--- a/paper/motionese-pdr-paper.docx
+++ b/paper/motionese-pdr-paper.docx
@@ -1,13 +1,85 @@
 
 <file path=word/document.xml><?xml version="1.0" encoding="utf-8"?>
-<w:document xmlns:wpc="http://schemas.microsoft.com/office/word/2010/wordprocessingCanvas" xmlns:cx="http://schemas.microsoft.com/office/drawing/2014/chartex" xmlns:cx1="http://schemas.microsoft.com/office/drawing/2015/9/8/chartex" xmlns:cx2="http://schemas.microsoft.com/office/drawing/2015/10/21/chartex" xmlns:cx3="http://schemas.microsoft.com/office/drawing/2016/5/9/chartex" xmlns:cx4="http://schemas.microsoft.com/office/drawing/2016/5/10/chartex" xmlns:cx5="http://schemas.microsoft.com/office/drawing/2016/5/11/chartex" xmlns:cx6="http://schemas.microsoft.com/office/drawing/2016/5/12/chartex" xmlns:cx7="http://schemas.microsoft.com/office/drawing/2016/5/13/chartex" xmlns:cx8="http://schemas.microsoft.com/office/drawing/2016/5/14/chartex" xmlns:mc="http://schemas.openxmlformats.org/markup-compatibility/2006" xmlns:aink="http://schemas.microsoft.com/office/drawing/2016/ink" xmlns:am3d="http://schemas.microsoft.com/office/drawing/2017/model3d" xmlns:o="urn:schemas-microsoft-com:office:office" xmlns:r="http://schemas.openxmlformats.org/officeDocument/2006/relationships" xmlns:m="http://schemas.openxmlformats.org/officeDocument/2006/math" xmlns:v="urn:schemas-microsoft-com:vml" xmlns:wp14="http://schemas.microsoft.com/office/word/2010/wordprocessingDrawing" xmlns:wp="http://schemas.openxmlformats.org/drawingml/2006/wordprocessingDrawing" xmlns:w10="urn:schemas-microsoft-com:office:word" xmlns:w="http://schemas.openxmlformats.org/wordprocessingml/2006/main" xmlns:w14="http://schemas.microsoft.com/office/word/2010/wordml" xmlns:w15="http://schemas.microsoft.com/office/word/2012/wordml" xmlns:w16cid="http://schemas.microsoft.com/office/word/2016/wordml/cid" xmlns:w16se="http://schemas.microsoft.com/office/word/2015/wordml/symex" xmlns:wpg="http://schemas.microsoft.com/office/word/2010/wordprocessingGroup" xmlns:wpi="http://schemas.microsoft.com/office/word/2010/wordprocessingInk" xmlns:wne="http://schemas.microsoft.com/office/word/2006/wordml" xmlns:wps="http://schemas.microsoft.com/office/word/2010/wordprocessingShape" mc:Ignorable="w14 w15 w16se w16cid wp14">
+<w:document xmlns:w="http://schemas.openxmlformats.org/wordprocessingml/2006/main" xmlns:m="http://schemas.openxmlformats.org/officeDocument/2006/math" xmlns:r="http://schemas.openxmlformats.org/officeDocument/2006/relationships" xmlns:o="urn:schemas-microsoft-com:office:office" xmlns:v="urn:schemas-microsoft-com:vml" xmlns:w10="urn:schemas-microsoft-com:office:word" xmlns:a="http://schemas.openxmlformats.org/drawingml/2006/main" xmlns:pic="http://schemas.openxmlformats.org/drawingml/2006/picture" xmlns:wp="http://schemas.openxmlformats.org/drawingml/2006/wordprocessingDrawing">
   <w:body>
     <w:p>
       <w:pPr>
-        <w:pStyle w:val="Title"/>
-      </w:pPr>
-      <w:r>
-        <w:t>Pupillometry as a window on the role of motionese in infants’ processing of dynamic activity</w:t>
+        <w:pStyle w:val="Titel"/>
+      </w:pPr>
+      <w:r>
+        <w:t xml:space="preserve">Pupillometry</w:t>
+      </w:r>
+      <w:r>
+        <w:t xml:space="preserve"> </w:t>
+      </w:r>
+      <w:r>
+        <w:t xml:space="preserve">showcases</w:t>
+      </w:r>
+      <w:r>
+        <w:t xml:space="preserve"> </w:t>
+      </w:r>
+      <w:r>
+        <w:t xml:space="preserve">the</w:t>
+      </w:r>
+      <w:r>
+        <w:t xml:space="preserve"> </w:t>
+      </w:r>
+      <w:r>
+        <w:t xml:space="preserve">benefits</w:t>
+      </w:r>
+      <w:r>
+        <w:t xml:space="preserve"> </w:t>
+      </w:r>
+      <w:r>
+        <w:t xml:space="preserve">of</w:t>
+      </w:r>
+      <w:r>
+        <w:t xml:space="preserve"> </w:t>
+      </w:r>
+      <w:r>
+        <w:t xml:space="preserve">motionese</w:t>
+      </w:r>
+      <w:r>
+        <w:t xml:space="preserve"> </w:t>
+      </w:r>
+      <w:r>
+        <w:t xml:space="preserve">for</w:t>
+      </w:r>
+      <w:r>
+        <w:t xml:space="preserve"> </w:t>
+      </w:r>
+      <w:r>
+        <w:t xml:space="preserve">infants’</w:t>
+      </w:r>
+      <w:r>
+        <w:t xml:space="preserve"> </w:t>
+      </w:r>
+      <w:r>
+        <w:t xml:space="preserve">processing</w:t>
+      </w:r>
+      <w:r>
+        <w:t xml:space="preserve"> </w:t>
+      </w:r>
+      <w:r>
+        <w:t xml:space="preserve">of</w:t>
+      </w:r>
+      <w:r>
+        <w:t xml:space="preserve"> </w:t>
+      </w:r>
+      <w:r>
+        <w:t xml:space="preserve">dynamic</w:t>
+      </w:r>
+      <w:r>
+        <w:t xml:space="preserve"> </w:t>
+      </w:r>
+      <w:r>
+        <w:t xml:space="preserve">human</w:t>
+      </w:r>
+      <w:r>
+        <w:t xml:space="preserve"> </w:t>
+      </w:r>
+      <w:r>
+        <w:t xml:space="preserve">action</w:t>
       </w:r>
     </w:p>
     <w:p>
@@ -15,28 +87,22 @@
         <w:pStyle w:val="Author"/>
       </w:pPr>
       <w:r>
-        <w:t>Jessica E. Kosie</w:t>
+        <w:t xml:space="preserve">Jessica E. Kosie</w:t>
       </w:r>
       <w:r>
         <w:rPr>
           <w:vertAlign w:val="superscript"/>
         </w:rPr>
-        <w:t>1,2</w:t>
-      </w:r>
-      <w:r>
-        <w:t xml:space="preserve"> &amp; Dare </w:t>
-      </w:r>
-      <w:r>
-        <w:t xml:space="preserve">A. </w:t>
-      </w:r>
-      <w:r>
-        <w:t>Baldwin</w:t>
+        <w:t xml:space="preserve">1,2</w:t>
+      </w:r>
+      <w:r>
+        <w:t xml:space="preserve"> &amp; Dare A. Baldwin</w:t>
       </w:r>
       <w:r>
         <w:rPr>
           <w:vertAlign w:val="superscript"/>
         </w:rPr>
-        <w:t>2</w:t>
+        <w:t xml:space="preserve">2</w:t>
       </w:r>
     </w:p>
     <w:p>
@@ -47,10 +113,13 @@
         <w:rPr>
           <w:vertAlign w:val="superscript"/>
         </w:rPr>
-        <w:t>1</w:t>
-      </w:r>
-      <w:r>
-        <w:t xml:space="preserve"> Department of Psychology, Princeton University</w:t>
+        <w:t xml:space="preserve">1</w:t>
+      </w:r>
+      <w:r>
+        <w:t xml:space="preserve"> </w:t>
+      </w:r>
+      <w:r>
+        <w:t xml:space="preserve">Department of Psychology, Princeton University</w:t>
       </w:r>
     </w:p>
     <w:p>
@@ -61,69 +130,69 @@
         <w:rPr>
           <w:vertAlign w:val="superscript"/>
         </w:rPr>
-        <w:t>2</w:t>
-      </w:r>
-      <w:r>
-        <w:t xml:space="preserve"> </w:t>
-      </w:r>
-      <w:r>
-        <w:t>Department of Psychology, University of Oregon</w:t>
-      </w:r>
-    </w:p>
-    <w:p>
-      <w:pPr>
-        <w:pStyle w:val="BodyText"/>
-      </w:pPr>
-      <w:r>
-        <w:t>                                                                                                                                                    </w:t>
-      </w:r>
-    </w:p>
-    <w:p>
-      <w:pPr>
-        <w:pStyle w:val="BodyText"/>
-      </w:pPr>
-      <w:r>
-        <w:t> </w:t>
-      </w:r>
-    </w:p>
-    <w:p>
-      <w:pPr>
-        <w:pStyle w:val="BodyText"/>
-      </w:pPr>
-      <w:r>
-        <w:t> </w:t>
-      </w:r>
-    </w:p>
-    <w:p>
-      <w:pPr>
-        <w:pStyle w:val="BodyText"/>
-      </w:pPr>
-      <w:r>
-        <w:t> </w:t>
-      </w:r>
-    </w:p>
-    <w:p>
-      <w:pPr>
-        <w:pStyle w:val="BodyText"/>
-      </w:pPr>
-      <w:r>
-        <w:t> </w:t>
-      </w:r>
-    </w:p>
-    <w:p>
-      <w:pPr>
-        <w:pStyle w:val="BodyText"/>
-      </w:pPr>
-      <w:r>
-        <w:t> </w:t>
-      </w:r>
-    </w:p>
-    <w:p>
-      <w:pPr>
-        <w:pStyle w:val="BodyText"/>
-      </w:pPr>
-      <w:r>
-        <w:t> </w:t>
+        <w:t xml:space="preserve">2</w:t>
+      </w:r>
+      <w:r>
+        <w:t xml:space="preserve"> </w:t>
+      </w:r>
+      <w:r>
+        <w:t xml:space="preserve">Department of Psychology, University of Oregon</w:t>
+      </w:r>
+    </w:p>
+    <w:p>
+      <w:pPr>
+        <w:pStyle w:val="Textkrper"/>
+      </w:pPr>
+      <w:r>
+        <w:t xml:space="preserve">                                                                                                                                                    </w:t>
+      </w:r>
+    </w:p>
+    <w:p>
+      <w:pPr>
+        <w:pStyle w:val="Textkrper"/>
+      </w:pPr>
+      <w:r>
+        <w:t xml:space="preserve"> </w:t>
+      </w:r>
+    </w:p>
+    <w:p>
+      <w:pPr>
+        <w:pStyle w:val="Textkrper"/>
+      </w:pPr>
+      <w:r>
+        <w:t xml:space="preserve"> </w:t>
+      </w:r>
+    </w:p>
+    <w:p>
+      <w:pPr>
+        <w:pStyle w:val="Textkrper"/>
+      </w:pPr>
+      <w:r>
+        <w:t xml:space="preserve"> </w:t>
+      </w:r>
+    </w:p>
+    <w:p>
+      <w:pPr>
+        <w:pStyle w:val="Textkrper"/>
+      </w:pPr>
+      <w:r>
+        <w:t xml:space="preserve"> </w:t>
+      </w:r>
+    </w:p>
+    <w:p>
+      <w:pPr>
+        <w:pStyle w:val="Textkrper"/>
+      </w:pPr>
+      <w:r>
+        <w:t xml:space="preserve"> </w:t>
+      </w:r>
+    </w:p>
+    <w:p>
+      <w:pPr>
+        <w:pStyle w:val="Textkrper"/>
+      </w:pPr>
+      <w:r>
+        <w:t xml:space="preserve"> </w:t>
       </w:r>
     </w:p>
     <w:p>
@@ -131,931 +200,532 @@
         <w:pStyle w:val="Author"/>
       </w:pPr>
       <w:r>
-        <w:lastRenderedPageBreak/>
-        <w:t>Author note</w:t>
-      </w:r>
-    </w:p>
-    <w:p>
-      <w:pPr>
-        <w:pStyle w:val="BodyText"/>
-      </w:pPr>
-      <w:r>
-        <w:t>Correspondence concerning this artic</w:t>
-      </w:r>
-      <w:r>
-        <w:t xml:space="preserve">le should be addressed to Jessica E. Kosie, Department of Psychology, Princeton University, Princeton, NJ 08540 USA. E-mail: </w:t>
-      </w:r>
-      <w:hyperlink r:id="rId7">
+        <w:t xml:space="preserve">Author note</w:t>
+      </w:r>
+    </w:p>
+    <w:p>
+      <w:pPr>
+        <w:pStyle w:val="Textkrper"/>
+      </w:pPr>
+      <w:r>
+        <w:t xml:space="preserve">Correspondence concerning this article should be addressed to Jessica E. Kosie, Department of Psychology, Princeton University, Princeton, NJ 08540 USA. E-mail:</w:t>
+      </w:r>
+      <w:r>
+        <w:t xml:space="preserve"> </w:t>
+      </w:r>
+      <w:hyperlink r:id="rId20">
         <w:r>
           <w:rPr>
             <w:rStyle w:val="Hyperlink"/>
           </w:rPr>
-          <w:t>jkosie@princeton.edu</w:t>
+          <w:t xml:space="preserve">jkosie@princeton.edu</w:t>
         </w:r>
       </w:hyperlink>
     </w:p>
     <w:p>
       <w:pPr>
-        <w:pStyle w:val="Title"/>
-      </w:pPr>
-      <w:r>
-        <w:t>Abstract</w:t>
-      </w:r>
-    </w:p>
-    <w:p>
-      <w:pPr>
-        <w:pStyle w:val="BodyText"/>
-      </w:pPr>
-      <w:r>
-        <w:t xml:space="preserve">Over the first few years of life, infants acquire the </w:t>
-      </w:r>
-      <w:r>
-        <w:t>ability to make sense of, predict, respond to, remember, and learn from a variety of everyday human actions. Finding segmental structure within unfolding activity – in particular, boundaries at which units of action begin and end – seems key to the acquisi</w:t>
-      </w:r>
-      <w:r>
-        <w:t>tion of such action-processing fluency, and has important downstream implications for cognitive and linguistic development (e.g., Levine et al., 2018). However, action unfolds rapidly and is just as quickly gone. How do infants find structure in the comple</w:t>
-      </w:r>
-      <w:r>
-        <w:t xml:space="preserve">x, dynamic, fleeting action that they observe? Caregivers’ infant-directed action demonstrations might serve to help with this challenging task. In interactions with infants, caregivers modify their motion in a variety of ways that engage infants’ overall </w:t>
-      </w:r>
-      <w:r>
-        <w:t>attention (i.e., “motionese;” Brand, Baldwin, &amp; Ashburn, 2002). It seems likely that these modifications additionally highlight and promote infants’ processing of the internal structure of action. We explored the influence of motionese on infants’ online p</w:t>
-      </w:r>
-      <w:r>
-        <w:t>rocessing of action, using a recently-developed, open source, inexpensive, infant-friendly methodology to measure infants’ pupil dilation as they viewed a select subset of videos depicting adult- and infant-directed activity sequenes. We found that infants</w:t>
-      </w:r>
-      <w:r>
-        <w:t xml:space="preserve">’ pupil size (an indication of attention or cognitive engagement) </w:t>
-      </w:r>
-      <w:r>
-        <w:lastRenderedPageBreak/>
-        <w:t xml:space="preserve">increased in response to action boundaries, but only for motionese demonstrations. Thus, in addition to engaging overall attention, motionese likely serves to promote infants’ processing of </w:t>
-      </w:r>
-      <w:r>
-        <w:t>action’s internal structure. These findings set the stage for future work targeting the source of this increased pupil dilation at boundary regions.</w:t>
-      </w:r>
-    </w:p>
-    <w:p>
-      <w:pPr>
-        <w:pStyle w:val="BodyText"/>
+        <w:pStyle w:val="Titel"/>
+      </w:pPr>
+      <w:r>
+        <w:t xml:space="preserve">Abstract</w:t>
+      </w:r>
+    </w:p>
+    <w:p>
+      <w:pPr>
+        <w:pStyle w:val="Textkrper"/>
+      </w:pPr>
+      <w:r>
+        <w:t xml:space="preserve">Infants rapidly acquire skill in making sense of dynamic human action: they not only recognize many actions, but predict, respond to, remember, and learn from them. Such action-processing fluency depends on finding structure within unfolding activity – in particular, boundaries at which units of action begin and end. However, action unfolds rapidly and is just as quickly gone. How do infants find boundaries in the complex, fleeting stream of motion that they actually observe? Caregivers’ infant-directed action demonstrations might assist with this challenging task. In interactions with infants, caregivers modify their motion in a variety of ways that engage infants’ overall attention (i.e.,</w:t>
+      </w:r>
+      <w:r>
+        <w:t xml:space="preserve"> </w:t>
+      </w:r>
+      <w:r>
+        <w:t xml:space="preserve">“</w:t>
+      </w:r>
+      <w:r>
+        <w:t xml:space="preserve">motionese;</w:t>
+      </w:r>
+      <w:r>
+        <w:t xml:space="preserve">”</w:t>
+      </w:r>
+      <w:r>
+        <w:t xml:space="preserve"> </w:t>
+      </w:r>
+      <w:r>
+        <w:t xml:space="preserve">Brand, Baldwin, &amp; Ashburn, 2002). It seems plausible that these modifications promote infants’ detection of internal structure within action. We harnessed pupillometry to investigate this possibility, comparing pupil dilation patterns when infants viewed a given activity stream in motionese versus adult-directed formats. Infants’ pupil size (an indication of attention or cognitive engagement) increased in response to action boundaries, but only for motionese demonstrations. Thus, in addition to engaging overall attention, motionese facilitates infants’ detection of action’s internal structure. These findings showcase the benefits of both motionese for infants’ action processing, and pupillometry for shining light on key developmental phenomena.</w:t>
+      </w:r>
+    </w:p>
+    <w:p>
+      <w:pPr>
+        <w:pStyle w:val="Textkrper"/>
       </w:pPr>
       <w:r>
         <w:rPr>
           <w:i/>
         </w:rPr>
-        <w:t>Keywords:</w:t>
-      </w:r>
-      <w:r>
-        <w:t xml:space="preserve"> action segmentation, action processing, event processing, motionese, pupillometry, infancy</w:t>
-      </w:r>
-    </w:p>
-    <w:p>
-      <w:pPr>
-        <w:pStyle w:val="BodyText"/>
+        <w:t xml:space="preserve">Keywords:</w:t>
+      </w:r>
+      <w:r>
+        <w:t xml:space="preserve"> </w:t>
+      </w:r>
+      <w:r>
+        <w:t xml:space="preserve">action segmentation, action processing, event processing, motionese, pupillometry, infancy</w:t>
+      </w:r>
+    </w:p>
+    <w:p>
+      <w:pPr>
+        <w:pStyle w:val="Textkrper"/>
       </w:pPr>
       <w:r>
         <w:rPr>
           <w:i/>
         </w:rPr>
-        <w:t>Word c</w:t>
-      </w:r>
+        <w:t xml:space="preserve">Word count:</w:t>
+      </w:r>
+      <w:r>
+        <w:t xml:space="preserve"> </w:t>
+      </w:r>
+      <w:r>
+        <w:t xml:space="preserve">X</w:t>
+      </w:r>
+    </w:p>
+    <w:p>
+      <w:pPr>
+        <w:pStyle w:val="Titel"/>
+      </w:pPr>
+      <w:r>
+        <w:t xml:space="preserve">Pupillometry showcases the benefits of motionese for infants’ processing of dynamic human action</w:t>
+      </w:r>
+    </w:p>
+    <w:p>
+      <w:pPr>
+        <w:pStyle w:val="berschrift1"/>
+      </w:pPr>
+      <w:bookmarkStart w:id="21" w:name="introduction"/>
+      <w:r>
+        <w:t xml:space="preserve">Introduction</w:t>
+      </w:r>
+      <w:bookmarkEnd w:id="21"/>
+    </w:p>
+    <w:p>
+      <w:pPr>
+        <w:pStyle w:val="FirstParagraph"/>
+      </w:pPr>
+      <w:r>
+        <w:t xml:space="preserve">Human activity generates a motion stream that is both complex and rapidly unfolding. Making sense of this dynamically streaming sensory information is a challenging cognitive enterprise; actions must be discerned</w:t>
+      </w:r>
+      <w:r>
+        <w:t xml:space="preserve"> </w:t>
+      </w:r>
+      <w:r>
+        <w:t xml:space="preserve">“</w:t>
+      </w:r>
+      <w:r>
+        <w:t xml:space="preserve">on the fly</w:t>
+      </w:r>
+      <w:r>
+        <w:t xml:space="preserve">”</w:t>
+      </w:r>
+      <w:r>
+        <w:t xml:space="preserve"> </w:t>
+      </w:r>
+      <w:r>
+        <w:t xml:space="preserve">as information flows past. The ability to find structure within unfolding activity (i.e., where individual units of action begin and end) is a key skill that is linked to fluency across domains including learning (Bailey, Kurby, Giovanetti, &amp; Zacks, 2013), memory (Sonne, Kingo, and Krøjgaard, 2016, 2017; Sargent et al., 2013; Flores, Bailey, Eisenberg, &amp; Zacks, 2017), social understanding (Zalla, Labruyére, &amp; Georgieff, 2013), and language acquisition (Levine, Buchsbaum, Hirsh-Pasek, &amp; Golinkoff, 2018). Early in life, infants seem to have acquired the ability to find structure in at least some kinds of activity sequences (see Levine et al., 2018 for a review). Less is known about how infants rise to the challenge of finding this structure as they first encounter novel action and watch it rapidly unfold over time.</w:t>
+      </w:r>
+    </w:p>
+    <w:p>
+      <w:pPr>
+        <w:pStyle w:val="Textkrper"/>
+      </w:pPr>
+      <w:r>
+        <w:t xml:space="preserve">It is important to consider, however, that infants are often not alone as they face this challenge. For example, in interactions with infants, caregivers modify their behaviors in a variety of ways that engage infants’ attention and facilitate learning (e.g., Brand, Baldwin, &amp; Ashburn, 2002; Fernald, 1985; Csibra &amp; Gergely, 2009). It seems likely that caregivers’ modifications to infant-directed action (e.g.,</w:t>
+      </w:r>
+      <w:r>
+        <w:t xml:space="preserve"> </w:t>
+      </w:r>
+      <w:r>
+        <w:t xml:space="preserve">“</w:t>
+      </w:r>
+      <w:r>
+        <w:t xml:space="preserve">motionese;</w:t>
+      </w:r>
+      <w:r>
+        <w:t xml:space="preserve">”</w:t>
+      </w:r>
+      <w:r>
+        <w:t xml:space="preserve"> </w:t>
+      </w:r>
+      <w:r>
+        <w:t xml:space="preserve">Brand et al., 2002) could serve specifically to help infants find structure, such as action boundaries, as activity unfolds. As yet this hypothesis remains untested, in part because methods with which to measure infants’ online processing of streaming visual information have rarely been implemented in the action domain. However, the recent development of a novel, open-source, inexpensive, and infant-friendly system for measuring infants’ pupillary response to cognitive stimuli (the Stimulus-Induced Pupil Response (SIPR) system; Patent Pending; Bala, Keller, Whitchurch, Baldwin, &amp; Takahashi, 2016) provides a methodology with which to explore infants’ online processing of visual information. In the present research, we used the SIPR system to explore the extent to which motionese influences infants’ ability to detect action boundaries as activity unfolds across time.</w:t>
+      </w:r>
+    </w:p>
+    <w:p>
+      <w:pPr>
+        <w:pStyle w:val="Textkrper"/>
+      </w:pPr>
+      <w:r>
+        <w:t xml:space="preserve">In what follows, we summarize what is currently known about infants’ processing of dynamically unfolding activity as well as initial evidence that caregivers scaffold infants’ processing of human action. Finally, we describe a body of evidence indicating that pupillometry offers potential insight into infants’ processing of dynamically unfolding activity.</w:t>
+      </w:r>
+    </w:p>
+    <w:p>
+      <w:pPr>
+        <w:pStyle w:val="berschrift2"/>
+      </w:pPr>
+      <w:bookmarkStart w:id="22" w:name="action-processing-in-infancy"/>
+      <w:r>
+        <w:t xml:space="preserve">Action processing in infancy</w:t>
+      </w:r>
+      <w:bookmarkEnd w:id="22"/>
+    </w:p>
+    <w:p>
+      <w:pPr>
+        <w:pStyle w:val="FirstParagraph"/>
+      </w:pPr>
+      <w:r>
+        <w:t xml:space="preserve">A growing body of literature suggests that action segmentation processes are operative early in life (see Levine et al., 2018 for a recent review). In particular, infants display sensitivity to boundaries in a variety of everyday intentional action sequences (Baldwin, Baird, Saylor, &amp; Clark, 2001; Hespos &amp; Saylor &amp; Grossman, 2009; Saylor, Baldwin, Baird &amp; LaBounty, 2007; Hespos, Grossman, &amp; Saylor, 2010). For example, in seminal work on action segmentation in infancy, Baldwin and colleagues (2001) familiarized 10- and 11-month-old infants to a video depicting an actor engaging in a series of everyday activities. At test, infants were shown the same videos with pauses at action boundaries (i.e., the initiation and completion of intentional action units – like the moment at which one grasps an object to pick it up) or at non-boundary junctures. Infants looked longer to test videos that depicted pauses at non-boundary junctures, suggesting that they readily detect structure in unfolding intentional action, parse human behavior with respect to this structure, and are surprised when this structure is violated.</w:t>
+      </w:r>
+    </w:p>
+    <w:p>
+      <w:pPr>
+        <w:pStyle w:val="Textkrper"/>
+      </w:pPr>
+      <w:r>
+        <w:t xml:space="preserve">Recently, Sonne, Kingo, and Krøjgaard (2016) demonstrated that older infants’ memory is influenced by the availability of information about action boundaries, extending findings from previous studies with adults (e.g., Swallow, Zacks, Abrams, 2009; Radvansky &amp; Zacks, 2017; Gold, Flores, &amp; Zacks, 2017). In their research, 16- to 20-month-old infants who had been presented with dynamic activity featuring occlusions at boundaries had weaker memory for the activity, two weeks later, than infants for whom non-boundary regions had been occluded. In an extension of this work, Sonne, Kingo, and Krøjgaard (2017) additionally demonstrated that, at a delay of ten minutes after viewing, 21-month-old infants more accurately remembered specific objects presented at action boundaries than those presented at non-boundary junctures. Apparently infants, like adults, selectively attend to boundaries within unfolding activity. An open question, however, entails just how infants begin to find action boundaries within dynamically unfolding activity sequences.</w:t>
+      </w:r>
+    </w:p>
+    <w:p>
+      <w:pPr>
+        <w:pStyle w:val="Textkrper"/>
+      </w:pPr>
+      <w:r>
+        <w:t xml:space="preserve">Statistical learning is one mechanism that seems likely to facilitate infants’ detection of such structure in action. Several lines of evidence suggest that infants use knowledge of predictability structure to guide processing of unfolding activity (e.g., Ambrosini et al., 2013; Kanakogi &amp; Itakura, 2011; Monroy, Gerson, &amp; Hunnius, 2017, NAGAI PREDICTION ERROR REVIEW?). For example, Monroy and colleagues (2017) found that infants not only detected statistical regularities in novel, continuous action sequences, but used these regularities to guide anticipatory gaze on later occasions on viewing the same sequences. As well, infants can capitalize on statistical regularities embedded within novel activity sequences to demarcate units within the unfolding stream (Baldwin, 2012; Roseberry, Richie, Hirsh-Pasek, Golinkoff, &amp; Shipley, 2011; Stahl, Roseberry, Hirsh-Pasek, Romberg, &amp; Golinkoff, 2014). For example, 7- to 9-month-old infants viewed videos of hand movements (Roseberry et al., 2011) or an animated agent performing action sequences (Stahl et al., 2014). As in previous work with adults (e.g., Baldwin, Andersson, Saffran, &amp; Meyer, 2008; Hard, Meyer, &amp; Baldwin, 2018; Swallow &amp; Zacks, XXXX), infants readily discovered units of action within the streaming activity, relying on low-predictability transitions within the stream to define boundaries between action units.</w:t>
+      </w:r>
+    </w:p>
+    <w:p>
+      <w:pPr>
+        <w:pStyle w:val="Textkrper"/>
+      </w:pPr>
+      <w:r>
+        <w:t xml:space="preserve">In sum, infants seem to be sensitive to the internal structure of at least some kinds of everyday activity, and their enhanced memory for activity occurring at boundaries suggests that their processing privileges these regions. Statistical learning is one likely mechanism that enables infants to discover the structure of action over time. However, it is unclear as yet how much or what kind of repeated exposure is necessary before the statistics of a novel activity sequence can be learned and used to guide infants’ subsequent processing. In infants’ day-to-day experience, some contexts might serve to enhance these statistics, promoting infants’ identification of attention-worthy regions of activity (i.e., action boundaries), thereby supporting infants’ rapid acquisition of action processing skill. One particular context that might be especially influential in this regard occurs when caregivers specifically attempt to demonstrate novel activities to infants.</w:t>
+      </w:r>
+    </w:p>
+    <w:p>
+      <w:pPr>
+        <w:pStyle w:val="berschrift2"/>
+      </w:pPr>
+      <w:bookmarkStart w:id="23" w:name="X42c563a76c9e741bd355883fd287e77ceae514a"/>
+      <w:r>
+        <w:t xml:space="preserve">“</w:t>
+      </w:r>
+      <w:r>
+        <w:t xml:space="preserve">Motionese</w:t>
+      </w:r>
+      <w:r>
+        <w:t xml:space="preserve">”</w:t>
+      </w:r>
+      <w:r>
+        <w:t xml:space="preserve"> </w:t>
+      </w:r>
+      <w:r>
+        <w:t xml:space="preserve">might scaffold infants’ detection of structure in action.</w:t>
+      </w:r>
+      <w:bookmarkEnd w:id="23"/>
+    </w:p>
+    <w:p>
+      <w:pPr>
+        <w:pStyle w:val="FirstParagraph"/>
+      </w:pPr>
+      <w:r>
+        <w:t xml:space="preserve">When demonstrating novel action to infants, caregivers modify their behavior in a variety of systematic ways that seem well suited to promoting infants’ processing of the dynamic activity stream. Recent research investigating this phenomenon provides initial confirmation that infants benefit from such</w:t>
+      </w:r>
+      <w:r>
+        <w:t xml:space="preserve"> </w:t>
+      </w:r>
+      <w:r>
+        <w:t xml:space="preserve">“</w:t>
+      </w:r>
+      <w:r>
+        <w:t xml:space="preserve">motionese</w:t>
+      </w:r>
+      <w:r>
+        <w:t xml:space="preserve">”</w:t>
+      </w:r>
+      <w:r>
+        <w:t xml:space="preserve"> </w:t>
+      </w:r>
+      <w:r>
+        <w:t xml:space="preserve">demonstrations. It remains unclear, however, whether motionese specifically scaffolds infants’ detection of structure within action, although this seems highly plausible.</w:t>
+      </w:r>
+    </w:p>
+    <w:p>
+      <w:pPr>
+        <w:pStyle w:val="Textkrper"/>
+      </w:pPr>
+      <w:r>
+        <w:t xml:space="preserve">A first study documenting motionese found that, when demonstrating novel objects to 6- to 13-month-old infants, caregivers exhibited increased interactiveness, proximity to their infant interactive partner, enthusiasm, range of motion, repetition, and simplicity in their actions (Brand et al., 2002). These modifications capture infants’ attention, in that infants prefer to watch action demonstrations in a motionese format over action characteristic of demonstrations directed toward adults (Brand &amp; Shallcross, 2008). Toddlers are also more likely to imitate actions demonstrated using motionese (Baldwin, Myhr, &amp; Brand, in preparation; Williamson &amp; Brand, 2014), and use of motionese increases 8- to 10-month-old infants’ subsequent object exploration, which can have downstream benefits for overall learning (Koterba &amp; Iverson, 2009).</w:t>
+      </w:r>
+    </w:p>
+    <w:p>
+      <w:pPr>
+        <w:pStyle w:val="Textkrper"/>
+      </w:pPr>
+      <w:r>
+        <w:t xml:space="preserve">The motionese modifications just summarized parallel modifications in language directed to infants, commonly called</w:t>
+      </w:r>
+      <w:r>
+        <w:t xml:space="preserve"> </w:t>
+      </w:r>
+      <w:r>
+        <w:t xml:space="preserve">“</w:t>
+      </w:r>
+      <w:r>
+        <w:t xml:space="preserve">motherese</w:t>
+      </w:r>
+      <w:r>
+        <w:t xml:space="preserve">”</w:t>
+      </w:r>
+      <w:r>
+        <w:t xml:space="preserve"> </w:t>
+      </w:r>
+      <w:r>
+        <w:t xml:space="preserve">(Snow &amp; Ferguson, 1977), and are likely part of a suite of infant-directed modifications jointly constituting a natural pedagogy phenomenon that has received extensive investigation in the developmental literature (Sage &amp; Baldwin, 2010; Csibra &amp; Gergely, 2009). Benefits of motherese in speech include facilitating infants’ attention (Fernald, 1985; ManyBabies, 2020), with subsidiary benefits such as enhancing infants’ processing of the acoustic and segmental properties of speech (Kuhl, 2004), and promoting structure detection within streams of fluent speech (Thiessen, Hill, &amp; Saffran, 2005; Kemler-Nelson, Hirsh-Pasek, Jusczyk, &amp; Cassidy, 1989).</w:t>
+      </w:r>
+    </w:p>
+    <w:p>
+      <w:pPr>
+        <w:pStyle w:val="Textkrper"/>
+      </w:pPr>
+      <w:r>
+        <w:t xml:space="preserve">Given such findings regarding motherese, it seems highly plausible that motionese analogously promotes infants’ detection of structure within activity. In fact, there is existing evidence that certain features of motionese could serve to specifically direct infants’ attention to action boundaries. For example, during object demonstrations to their 7- to 12-month-old infant, mothers’ infant-directed gaze is systematically aligned with boundary junctures (Brand, Hollenbeck, &amp; Kominsky, 2013). Features of mothers’ infant-directed speech during action demonstrations is often aligned with action boundaries as well. For example, the onset and offset of mothers’ action-describing speech tends to be aligned with boundaries occurring at the initiation or completion of an action unit (Meyer, Hard, Brand, McGarvey, &amp; Baldwin, 2013; Hirsh-Pasek &amp; Golinkoff, 1996), and infants tend to group such packaged action into coherent</w:t>
+      </w:r>
+      <w:r>
+        <w:t xml:space="preserve"> </w:t>
+      </w:r>
+      <w:r>
+        <w:t xml:space="preserve">“</w:t>
+      </w:r>
+      <w:r>
+        <w:t xml:space="preserve">chunks</w:t>
+      </w:r>
+      <w:r>
+        <w:t xml:space="preserve">”</w:t>
+      </w:r>
+      <w:r>
+        <w:t xml:space="preserve"> </w:t>
+      </w:r>
+      <w:r>
+        <w:t xml:space="preserve">(Brand &amp; Tapscott, 2007). At action boundaries, mothers also tend to speak with rising or falling intonation, perhaps signaling the completion of an action unit (Rohlfing, Fritsch, Wrede, &amp; Jungmann, 2006). Features such as repetition (Brand, McGee, Kominsky, Briggs, Gruneisen, &amp; Orbach, 2009) and turn taking (Brand, Shallcross, Sabatos, &amp; Massie, 2007) in infant-directed demonstrations coincide systematically with action boundaries, and may additionally serve to facilitate infants’ attention to the segmental structure of unfolding activity.</w:t>
+      </w:r>
+    </w:p>
+    <w:p>
+      <w:pPr>
+        <w:pStyle w:val="Textkrper"/>
+      </w:pPr>
+      <w:r>
+        <w:t xml:space="preserve">All in all, current evidence strongly suggests that motionese may assist infants in detecting action boundaries within continuously flowing activity, which would facilitate learning. For adults, finding structure in activity has downstream benefits for comprehending action (Newtson &amp; Engquist, 1976; Zacks, Tversky, &amp; Iyer, 2001), remembering what has occurred (Sonne et al., 2016, 2017; Swallow et al., 2009), and performing actions oneself (Bailey et al., 2013). Infants’ skill at detecting action boundaries would also promote social understanding (Baldwin &amp; Baird, 2001; Zalla et al., 2013) and language learning (Baldwin, 2005; Levine et al., 2018). [MOVE PAST 2 SENTENCES ELSEWHERE?] As yet, however, the possibility that motionese scaffolds infants’ detection of boundaries within streaming activity has not been put to direct test, largely because most methods used to investigate infant perception and cognition are not well-suited to the task. In particular, existing techniques for investigating infants’ action processing have typically been limited to first exposing infants to action sequences and then, at later test, measuring infants’ recognition/discrimination with respect to the stimuli that they previously viewed (e.g., Woodward, 1998; Baldwin et al., 2001; Stahl et al., 2014). Fortunately, a relatively new technique – measuring ongoing involuntary changes in pupil diameter concomitant with cognitive engagement – offers a novel approach to exploring issues related to infants’ processing of unfolding action. This technique thus offers a novel window on ways in which motionese may scaffold such processing.</w:t>
+      </w:r>
+    </w:p>
+    <w:p>
+      <w:pPr>
+        <w:pStyle w:val="berschrift2"/>
+      </w:pPr>
+      <w:bookmarkStart w:id="24" w:name="pupillometry-as-a-promising-solution"/>
+      <w:r>
+        <w:t xml:space="preserve">Pupillometry as a promising solution</w:t>
+      </w:r>
+      <w:bookmarkEnd w:id="24"/>
+    </w:p>
+    <w:p>
+      <w:pPr>
+        <w:pStyle w:val="FirstParagraph"/>
+      </w:pPr>
+      <w:r>
+        <w:t xml:space="preserve">Pupil dilation response (hereafter PDR) occurs spontaneously with changes in luminance (Loewenfeld, 1993) as well as in response to a variety of cognitive stimuli (Goldwater, 1972; Sirois &amp; Brisson, 2014; Laeng, Sirois, &amp; Gredebäck, 2012). Among other things, changes in pupil dilation are thought to reflect the attentional demands imposed by a cognitive task (Beatty &amp; Lucero-Wagoner, 2000; Goldinger &amp; Papesh, 2012). In general, available findings provide strong confirmation of Kahneman’s (1973) suggestion that pupil diameter provides an online indication of the</w:t>
+      </w:r>
+      <w:r>
+        <w:t xml:space="preserve"> </w:t>
+      </w:r>
+      <w:r>
+        <w:t xml:space="preserve">“</w:t>
+      </w:r>
+      <w:r>
+        <w:t xml:space="preserve">intensity of attention</w:t>
+      </w:r>
+      <w:r>
+        <w:t xml:space="preserve">”</w:t>
+      </w:r>
+      <w:r>
+        <w:t xml:space="preserve"> </w:t>
+      </w:r>
+      <w:r>
+        <w:t xml:space="preserve">being allocated by an observer.</w:t>
+      </w:r>
+    </w:p>
+    <w:p>
+      <w:pPr>
+        <w:pStyle w:val="Textkrper"/>
+      </w:pPr>
+      <w:r>
+        <w:t xml:space="preserve">Of particular relevance to the present research, one recent study confirms that adults display systematic pupil dilation in relation to the internal structure of activity sequences. Specifically, Tanaka, Kosie, &amp; Baldwin (in preparation) presented adults with a series of short clips of sport activities, each containing one coarse-level action boundary (e.g., when the athlete completed their primary goal, such as striking a tennis ball with a racket during a serve). As predicted, systematic changes in pupil diameter occurred in relation to action boundaries. PDR tended to systematically increase immediately prior to action boundaries, peak at or shortly after boundaries, and return toward baseline over an extended period thereafter. This pattern of response indicates that the PDR methodology offers a window on viewers’ detection of segmental structure within dynamic activity as processing is underway.</w:t>
+      </w:r>
+    </w:p>
+    <w:p>
+      <w:pPr>
+        <w:pStyle w:val="Textkrper"/>
+      </w:pPr>
+      <w:r>
+        <w:t xml:space="preserve">Infancy researchers are also increasingly taking advantage of pupillometry to investigate infant cognition; infants’ PDR profiles have shown a range of similarities to those of adults’ (e.g., Addyman, Rocha, &amp; Mareschal, 2014; Jackson &amp; Sirois, 2009; Sirois &amp; Jackson, 2012; Gredebäck &amp; Melinder, 2010; Hepach &amp; Westermann, 2016).</w:t>
+      </w:r>
+    </w:p>
+    <w:p>
+      <w:pPr>
+        <w:pStyle w:val="Textkrper"/>
+      </w:pPr>
+      <w:r>
+        <w:t xml:space="preserve">Based on this collection of findings, we opted to employ pupillometry to test for boundary-related PDRs as infants viewed novel activity sequences in motionese versus adult-directed formats. We recruited infants in the 9-12 month age range, because prior research has documented both that caregivers produce motionese to infants of this age, and infants in the 9-12 month range are also known to be sensitive to structure in at least some everyday activity streams. We addressed three main questions; these questions and attendant hypotheses and predictions follow: (1) To what extent does infants’ previously-observed preference for</w:t>
+      </w:r>
+      <w:r>
+        <w:t xml:space="preserve"> </w:t>
+      </w:r>
+      <w:r>
+        <w:t xml:space="preserve">“</w:t>
+      </w:r>
+      <w:r>
+        <w:t xml:space="preserve">motionese</w:t>
+      </w:r>
+      <w:r>
+        <w:t xml:space="preserve">”</w:t>
+      </w:r>
+      <w:r>
+        <w:t xml:space="preserve"> </w:t>
+      </w:r>
+      <w:r>
+        <w:t xml:space="preserve">over adult-directed action replicate via pupillometry (as opposed to standard looking-time measures as utilized in prior research)? (2) To what degree do infants spontaneously display systematic pupil-dilation response to action boundaries within streaming activity? and (3) To what extent does motionese specifically scaffold infants’ detection of action boundaries within continuous activity sequences?</w:t>
+      </w:r>
+    </w:p>
+    <w:p>
+      <w:pPr>
+        <w:pStyle w:val="Textkrper"/>
+      </w:pPr>
       <w:r>
         <w:rPr>
           <w:i/>
         </w:rPr>
-        <w:t>ount:</w:t>
-      </w:r>
-      <w:r>
-        <w:t xml:space="preserve"> X</w:t>
-      </w:r>
-    </w:p>
-    <w:p>
-      <w:pPr>
-        <w:pStyle w:val="Title"/>
-      </w:pPr>
-      <w:r>
-        <w:t>Pupillometry as a window on the role of motionese in infants’ processing of dynamic activity</w:t>
-      </w:r>
-    </w:p>
-    <w:p>
-      <w:pPr>
-        <w:pStyle w:val="Heading1"/>
-      </w:pPr>
-      <w:bookmarkStart w:id="0" w:name="introduction"/>
-      <w:r>
-        <w:t>Introduction</w:t>
-      </w:r>
-      <w:bookmarkEnd w:id="0"/>
-    </w:p>
-    <w:p>
-      <w:pPr>
-        <w:pStyle w:val="FirstParagraph"/>
-      </w:pPr>
-      <w:r>
-        <w:t>Human activity generates a motion stream that is both complex and rapidly unfolding. Making sense of this dynamically streaming sensory inform</w:t>
-      </w:r>
-      <w:r>
-        <w:t>ation is a challenging cognitive enterprise; actions must be discerned “on the fly” as information streams past. The ability to find structure within unfolding activity (i.e., where individual units of action begin and end) is a key skill that is linked to</w:t>
-      </w:r>
-      <w:r>
-        <w:t xml:space="preserve"> fluency across domains including learning (Bailey, Kurby, Giovanetti, &amp; Zacks, 2013), memory (Sonne, Kingo, and Krøjgaard, 2016, 2017; Sargent et al., 2013; Flores, Bailey, Eisenberg, &amp; Zacks, 2017), social understanding (Zalla, Labruyére, &amp; Georgieff, 20</w:t>
-      </w:r>
-      <w:r>
-        <w:t xml:space="preserve">13), and language acquisition (Levine, Buchsbaum, Hirsh-Pasek, &amp; Golinkoff, 2018). Early in life, infants seem to have acquired the ability to find structure in at least some kinds of activity </w:t>
-      </w:r>
-      <w:r>
-        <w:lastRenderedPageBreak/>
-        <w:t>sequences (see Levine et al., 2018 for a review). Less is known</w:t>
-      </w:r>
-      <w:r>
-        <w:t xml:space="preserve"> about how infants rise to the challenge of finding this structure as they first encounter novel action and watch it rapidly unfold over time.</w:t>
-      </w:r>
-    </w:p>
-    <w:p>
-      <w:pPr>
-        <w:pStyle w:val="BodyText"/>
-      </w:pPr>
-      <w:r>
-        <w:t>It is important to consider, however, that infants don’t face this challenge alone. Understanding the role of car</w:t>
-      </w:r>
-      <w:r>
-        <w:t>egivers in early experience provides insight into the mechanisms that underlie infants’ acquisition of complex cognitive skills like action processing. For example, in interactions with infants, caregivers modify their behaviors in a variety of ways that e</w:t>
-      </w:r>
-      <w:r>
-        <w:t>ngage infants’ attention and facilitate learning (e.g., Brand, Baldwin, &amp; Ashburn, 2002; Fernald, 1985; Csibra &amp; Gergely, 2009). It seems likely that caregivers’ modifications to infant-directed action (e.g., “motionese;” Brand et al., 2002) could serve sp</w:t>
-      </w:r>
-      <w:r>
-        <w:t>ecifically to help infants find structure as action unfolds. As yet this hypothesis remains untested, because methods with which to measure infants’ online processing of streaming visual information have not yet been implemented in the action domain. Howev</w:t>
-      </w:r>
-      <w:r>
-        <w:t>er, the recent development of a novel, open-source, inexpensive, and infant-friendly system for measuring infants’ pupillary response to cognitive stimuli (the SIPR (Stimulus-Induced Pupil Response) system; Patent Pending; Bala, Keller, Whitchurch, Baldwin</w:t>
-      </w:r>
-      <w:r>
-        <w:t>, &amp; Takahashi, 2016) provides a methodology with which to explore infants’ online processing of visual information. The goal of this dissertation is to use the SIPR system to explore the extent to which motionese influences infants’ ability to find structu</w:t>
-      </w:r>
-      <w:r>
-        <w:t>re as action unfolds across time.</w:t>
-      </w:r>
-    </w:p>
-    <w:p>
-      <w:pPr>
-        <w:pStyle w:val="BodyText"/>
-      </w:pPr>
-      <w:r>
-        <w:t>In what follows, we first summarize what is currently understood about infants’ processing of dynamically unfolding activity. Next, we discuss a small literature describing assistance that caregivers might provide to scaff</w:t>
-      </w:r>
-      <w:r>
-        <w:t>old infants’ processing of human action. Finally, we describe a body of evidence indicating that pupillometry offers potential insight into infants’ processing of dynamically unfolding activity.</w:t>
-      </w:r>
-    </w:p>
-    <w:p>
-      <w:pPr>
-        <w:pStyle w:val="Heading2"/>
-      </w:pPr>
-      <w:bookmarkStart w:id="1" w:name="action-processing-in-infancy"/>
-      <w:r>
-        <w:lastRenderedPageBreak/>
-        <w:t>Action processing in infancy</w:t>
-      </w:r>
-      <w:bookmarkEnd w:id="1"/>
-    </w:p>
-    <w:p>
-      <w:pPr>
-        <w:pStyle w:val="FirstParagraph"/>
-      </w:pPr>
-      <w:r>
-        <w:t>A growing body of literature sug</w:t>
-      </w:r>
-      <w:r>
-        <w:t>gests that action segmentation processes are operative early in life (see Levine et al., 2018 for a recent review). In particular, infants display sensitivity to boundaries in a variety of everyday intentional action sequences (Baldwin, Baird, Saylor, &amp; Cl</w:t>
-      </w:r>
-      <w:r>
-        <w:t>ark, 2001; Hespos &amp; Saylor &amp; Grossman, 2009; Saylor, Baldwin, Baird &amp; LaBounty, 2007; Hespos, Grossman, &amp; Saylor, 2010). For example, in seminal work on action segmentation in infancy, Baldwin and colleagues (2001) familiarized 10- and 11-month-old infants</w:t>
-      </w:r>
-      <w:r>
-        <w:t xml:space="preserve"> to a video depicting an actor engaging in a series of everyday activities. At test, infants were shown the same videos with pauses at action boundaries (i.e., the initiation and completion of intentional action units – like the moment at which one grasps </w:t>
-      </w:r>
-      <w:r>
-        <w:t xml:space="preserve">an object to pick it up) or at non-boundary junctures. Infants looked longer to test videos that depicted pauses at non-boundary junctures, suggesting that they readily detect structure in unfolding intentional action, parse human behavior with respect to </w:t>
-      </w:r>
-      <w:r>
-        <w:t>this structure, and are surprised when this structure is violated.</w:t>
-      </w:r>
-    </w:p>
-    <w:p>
-      <w:pPr>
-        <w:pStyle w:val="BodyText"/>
-      </w:pPr>
-      <w:r>
-        <w:t>Recently, Sonne, Kingo, and Krøjgaard (2016) demonstrated that older infants’ memory is influenced by the presence or absence of action boundaries, extending findings from studies with adul</w:t>
-      </w:r>
-      <w:r>
-        <w:t xml:space="preserve">ts (e.g., Swallow, Zacks, Abrams, 2009; Radvansky &amp; Zacks, 2017; Gold, Flores, &amp; Zacks, 2017). In their research, one group of 16- to 20-month-old infants were shown action sequences with occlusions at boundary junctures while another group of infants saw </w:t>
-      </w:r>
-      <w:r>
-        <w:t>action sequences with occlusions at non-boundary junctures. At test two weeks later, infants who were presented with stimuli that featured occlusions at boundaries had weaker memory for the activity than infants who were presented with stimuli featuring oc</w:t>
-      </w:r>
-      <w:r>
-        <w:t xml:space="preserve">clusions at non-boundary junctures. In an extension of this work, Sonne, Kingo, and Krøjgaard (2017) additionally demonstrated that, at a delay of ten minutes after viewing, 21-month-old infants more accurately remembered specific objects </w:t>
-      </w:r>
-      <w:r>
-        <w:lastRenderedPageBreak/>
-        <w:t>presented at acti</w:t>
-      </w:r>
-      <w:r>
-        <w:t>on boundaries than those presented at non-boundary junctures. Results such as those described here provide evidence that infants, like adults, selectively attend to boundaries within unfolding activity. An open question, however, entails just how infants b</w:t>
-      </w:r>
-      <w:r>
-        <w:t>egin to find structure in dynamic action.</w:t>
-      </w:r>
-    </w:p>
-    <w:p>
-      <w:pPr>
-        <w:pStyle w:val="BodyText"/>
-      </w:pPr>
-      <w:r>
-        <w:t>Statistical learning is one mechanism that seems likely to facilitate infants’ ability to find structure in action. It has been demonstrated that infants can use the statistical regularities of extended action sequ</w:t>
-      </w:r>
-      <w:r>
-        <w:t xml:space="preserve">ences to guide action segmentation at multiple levels of structure (Baldwin, 2012; Roseberry, Richie, Hirsh-Pasek, Golinkoff, &amp; Shipley, 2011; Stahl, Roseberry, Hirsh-Pasek, Romberg, &amp; Golinkoff, 2014). For example, 7- to 9-month-old infants viewed videos </w:t>
-      </w:r>
-      <w:r>
-        <w:t>of hand movements (Roseberry et al., 2011) or an animated agent performing action sequences (Stahl et al., 2014). As in previous work with adults (e.g., Baldwin, Andersson, Saffran, &amp; Meyer, 2008), these exposure corpora viewed by infants contained four di</w:t>
-      </w:r>
-      <w:r>
-        <w:t>fferent three-unit action sequences that were grouped into triads by the statistical regularities with which they co-occurred. Within a triad, each set of hand movements or animated actions always appeared in the same order as a unit (i.e., they had a tran</w:t>
-      </w:r>
-      <w:r>
-        <w:t>sitional probability of 1.0 – if one movement occurred, it was 100% likely that the next movement in the triad would follow). In contrast, for items that occurred across the boundary between two triads the transitional probability was 0.5 (i.e., these move</w:t>
-      </w:r>
-      <w:r>
-        <w:t>ments occurred in sequence only 50% of the time). After being exposed to the corpus of actions, infants were shown sequences that depicted either statistically likely triads (“units” with a transitional probability of 1.0 between actions) or “part-units” t</w:t>
-      </w:r>
-      <w:r>
-        <w:t>hat spanned the boundary between two action sequences. Across both studies, infants looked longer at the “part-units” suggesting that they had used the transitional probabilities to chunk action sequences into higher-level units and were surprised when tes</w:t>
-      </w:r>
-      <w:r>
-        <w:t xml:space="preserve">t sequences violated this structure. This evidence suggests that infants as young as 7- to 9-months-old readily discover statistical structure within novel </w:t>
-      </w:r>
-      <w:r>
-        <w:lastRenderedPageBreak/>
-        <w:t>activity sequences; these results are consistent with similar research with adult participants (e.g.</w:t>
-      </w:r>
-      <w:r>
-        <w:t>, Baldwin et al., 2008; Hard, Meyer, &amp; Baldwin, 2018).</w:t>
-      </w:r>
-    </w:p>
-    <w:p>
-      <w:pPr>
-        <w:pStyle w:val="BodyText"/>
-      </w:pPr>
-      <w:r>
-        <w:t>Several lines of evidence suggest that once infants have learned the predictability structure of action, they use this knowledge to guide their processing of unfolding activity (e.g., Ambrosini et al.,</w:t>
-      </w:r>
-      <w:r>
-        <w:t xml:space="preserve"> 2013; Kanakogi &amp; Itakura, 2011; Monroy, Gerson, &amp; Hunnius, 2017). To illustrate, Monroy and colleagues (2017) familiarized 8- to 11-month old infants with a video that contained both random action sequences as well as action sequences with underlying stat</w:t>
-      </w:r>
-      <w:r>
-        <w:t>istical regularities (similar to those in the work by Roseberry, Stahl, and colleagues described earlier; Roseberry et al., 2011; Stahl et al., 2014). They monitored infants’ gaze on a subsequent re-viewing of these sequences. Infants displayed an anticipa</w:t>
-      </w:r>
-      <w:r>
-        <w:t>tory gaze to the next action only in sequences that held the inherent statistical regularities, indicating that they had learned the structure of the activity sequence and were using this knowledge to predict what would occur next and guide their processin</w:t>
-      </w:r>
-      <w:r>
-        <w:t>g of the activity.</w:t>
-      </w:r>
-    </w:p>
-    <w:p>
-      <w:pPr>
-        <w:pStyle w:val="BodyText"/>
-      </w:pPr>
-      <w:r>
-        <w:t>In sum, infants seem to be sensitive to the internal structure of at least some kinds of everyday activity, and their enhanced memory for activity occurring at boundaries suggests that they preferentially process these regions. Statistic</w:t>
-      </w:r>
-      <w:r>
-        <w:t>al learning is one likely mechanism that enables infants to discover the structure of action over time. However, it is unclear how much or what kind of repeated exposure is necessary before the statistics of a novel activity sequence can be learned and use</w:t>
-      </w:r>
-      <w:r>
-        <w:t>d to guide subsequent processing. In infants’ day-to-day experience, some contexts might serve to enhance these statistics, promoting infants’ identification of attention-worthy regions of activity (i.e., action boundaries), and thereby supporting infants’</w:t>
-      </w:r>
-      <w:r>
-        <w:t xml:space="preserve"> rapid acquisition of action processing skill. One particular context that might be especially influential </w:t>
-      </w:r>
-      <w:r>
-        <w:lastRenderedPageBreak/>
-        <w:t>in this regard occurs when caregivers specifically attempt to demonstrate novel activities to infants.</w:t>
-      </w:r>
-    </w:p>
-    <w:p>
-      <w:pPr>
-        <w:pStyle w:val="Heading2"/>
-      </w:pPr>
-      <w:bookmarkStart w:id="2" w:name="X42c563a76c9e741bd355883fd287e77ceae514a"/>
-      <w:r>
-        <w:t xml:space="preserve">“Motionese” </w:t>
-      </w:r>
-      <w:r>
-        <w:t>might scaffold infants’ detection of structure in action.</w:t>
-      </w:r>
-      <w:bookmarkEnd w:id="2"/>
-    </w:p>
-    <w:p>
-      <w:pPr>
-        <w:pStyle w:val="FirstParagraph"/>
-      </w:pPr>
-      <w:r>
-        <w:t>When demonstrating novel action to infants, caregivers modify their behavior in a variety of systematic ways that seem well suited to promoting infants’ processing of the dynamic activity stream. Re</w:t>
-      </w:r>
-      <w:r>
-        <w:t>cent research investigating this phenomenon provides initial confirmation that infants benefit from such “motionese” demonstrations. It remains unclear, however, whether motionese specifically scaffolds infants’ detection of structure within action, althou</w:t>
-      </w:r>
-      <w:r>
-        <w:t>gh this seems highly plausible.</w:t>
-      </w:r>
-    </w:p>
-    <w:p>
-      <w:pPr>
-        <w:pStyle w:val="BodyText"/>
-      </w:pPr>
-      <w:r>
-        <w:t>A first study documenting motionese found that, when demonstrating novel objects to 6- to 13-month-old infants, caregivers exhibited increased interactiveness, proximity to their infant interactive partner, enthusiasm, range</w:t>
-      </w:r>
-      <w:r>
-        <w:t xml:space="preserve"> of motion, repetition, and simplicity in their actions (Brand et al., 2002). These modifications capture infants’ attention, in that infants prefer to watch action demonstrations in a motionese format over action characteristic of demonstrations directed </w:t>
-      </w:r>
-      <w:r>
-        <w:t>toward adults (Brand &amp; Shallcross, 2008). Toddlers are also more likely to imitate actions demonstrated using motionese (Baldwin, Myhr, &amp; Brand, in preparation; Williamson &amp; Brand, 2014), and use of motionese increases 8- to 10-month-old infants’ subsequen</w:t>
-      </w:r>
-      <w:r>
-        <w:t>t object exploration, which can have downstream benefits for overall learning (Koterba &amp; Iverson, 2009).</w:t>
-      </w:r>
-    </w:p>
-    <w:p>
-      <w:pPr>
-        <w:pStyle w:val="BodyText"/>
-      </w:pPr>
-      <w:r>
-        <w:t>The motionese modifications just summarized parallel modifications in language directed to infants, commonly called “motherese” (Snow &amp; Ferguson, 1977)</w:t>
-      </w:r>
-      <w:r>
-        <w:t xml:space="preserve">, and are likely part of a suite of infant-directed modifications jointly constituting a natural pedagogy phenomenon that has received extensive investigation in the developmental literature (Sage &amp; Baldwin, 2010; Csibra &amp; </w:t>
-      </w:r>
-      <w:r>
-        <w:lastRenderedPageBreak/>
-        <w:t>Gergely, 2009). Benefits of mothe</w:t>
-      </w:r>
-      <w:r>
-        <w:t>rese in speech include facilitating infants’ attention (Fernald, 1985; ManyBabies, 2020), with subsidiary benefits such as enhancing infants’ processing of the acoustic and segmental properties of speech (Kuhl, 2004), and promoting structure detection with</w:t>
-      </w:r>
-      <w:r>
-        <w:t>in streams of fluent speech (Thiessen, Hill, &amp; Saffran, 2005; Kemler-Nelson, Hirsh-Pasek, Jusczyk, &amp; Cassidy, 1989).</w:t>
-      </w:r>
-    </w:p>
-    <w:p>
-      <w:pPr>
-        <w:pStyle w:val="BodyText"/>
-      </w:pPr>
-      <w:r>
-        <w:t>As with action, infants are sensitive to the statistical structure of language (e.g., Saffran, Aslin, &amp; Newport, 1996; Aslin, Saffran, &amp; Ne</w:t>
-      </w:r>
-      <w:r>
-        <w:t>wport, 1998), and motherese appears to enhance infants’ processing of these regularities. Thiessen and colleagues (2005) exposed 7-month-old infants to a novel, continuous syllable sequence with intonation contours characteristic of either adult-directed o</w:t>
-      </w:r>
-      <w:r>
-        <w:t xml:space="preserve">r infant-directed speech. Within the sequence, the only cues to word boundaries were statistical regularities across syllables; other characteristics of motherese (such as the length of pauses) that might influence infants’ ability to recognize word-level </w:t>
-      </w:r>
-      <w:r>
-        <w:t>units were equated across infant- versus adult-directed speech versions. They found that infant-directed intonation facilitated infants’ detection of word-level units via statistical learning. In particular, in a subsequent test phase, infants who had hear</w:t>
-      </w:r>
-      <w:r>
-        <w:t>d the infant-directed version were better able to discriminate “words” (statistically predictable syllable sequences they’d previously heard) from “part-words” (sequences that spanned “word” boundaries) than those exposed to the adult-directed version. The</w:t>
-      </w:r>
-      <w:r>
-        <w:t>y concluded that infant-directed speech supported infants’ detection of statistical structure in linguistic input. Given that the infant-directed speech in this research provided no direct clues to statistical structure, these findings suggest that infant-</w:t>
-      </w:r>
-      <w:r>
-        <w:t>directed speech assisted statistical learning by eliciting generally enhanced processing of the speech stream, an example of what is sometimes termed “social gating” (e.g., Kuhl, 2004).</w:t>
-      </w:r>
-    </w:p>
-    <w:p>
-      <w:pPr>
-        <w:pStyle w:val="BodyText"/>
-      </w:pPr>
-      <w:r>
-        <w:lastRenderedPageBreak/>
-        <w:t xml:space="preserve">In related research, Kemler-Nelson and colleagues (1989) explored the </w:t>
-      </w:r>
-      <w:r>
-        <w:t xml:space="preserve">extent to which infants might be sensitive to naturally occurring prosodic cues within infant-directed speech as a source of information about the segmental structure of the speech stream. They hypothesized that prosodic features of clause boundaries that </w:t>
-      </w:r>
-      <w:r>
-        <w:t>are characteristic of motherese speech (e.g., pauses, rising intonation, etc) might help infants segment the speech stream into clause-level units. Half of the 7- to 9-month-old infants in their study heard adult-directed speech and half heard infant-direc</w:t>
-      </w:r>
-      <w:r>
-        <w:t>ted speech. In all speech samples, one-second pauses had been inserted either at clause boundaries or at within-clause locations. If infants are sensitive to prosodic cues as a source of information about clausal units, they should prefer speech in which p</w:t>
-      </w:r>
-      <w:r>
-        <w:t xml:space="preserve">auses correlate with boundaries between these clausal units. Indeed, in the infant-directed condition, infants exhibited a preference for speech that contained pauses at clause boundaries, whereas pause location did not elicit any systematic difference in </w:t>
-      </w:r>
-      <w:r>
-        <w:t>looking time for infants in the adult-directed condition. These results suggest that correlations between prosodic features of motherese and clause boundaries facilitated infants’ detection of units within the complex speech stream.</w:t>
-      </w:r>
-    </w:p>
-    <w:p>
-      <w:pPr>
-        <w:pStyle w:val="BodyText"/>
-      </w:pPr>
-      <w:r>
-        <w:t>Given such findings reg</w:t>
-      </w:r>
-      <w:r>
-        <w:t>arding motherese, it seems highly plausible that motionese analogously promotes infants’ detection of structure within activity. In fact, there is existing evidence that certain features of motionese could serve to specifically direct infants’ attention to</w:t>
-      </w:r>
-      <w:r>
-        <w:t xml:space="preserve"> action boundaries. For example, during object demonstrations to their 7- to 12-month-old infant, mothers’ infant-directed gaze is systematically aligned with boundary junctures (Brand, Hollenbeck, &amp; Kominsky, 2013). Features of mothers’ infant-directed sp</w:t>
-      </w:r>
-      <w:r>
-        <w:t>eech during action demonstrations is often aligned with action boundaries as well. For example, the onset and offset of mothers’ action-describing speech tends to be aligned with boundaries occurring at the initiation or completion of an action unit (Meyer</w:t>
-      </w:r>
-      <w:r>
-        <w:t xml:space="preserve">, Hard, Brand, McGarvey, &amp; Baldwin, 2013; Hirsh-Pasek &amp; Golinkoff, 1996), and infants tend to group such packaged action into coherent </w:t>
-      </w:r>
-      <w:r>
-        <w:lastRenderedPageBreak/>
-        <w:t>“chunks” (Brand &amp; Tapscott, 2007). At action boundaries, mothers also tend to speak with rising or falling intonation, pe</w:t>
-      </w:r>
-      <w:r>
-        <w:t>rhaps signaling the completion of an action unit (Rohlfing, Fritsch, Wrede, &amp; Jungmann, 2006). Features such as repetition (Brand, McGee, Kominsky, Briggs, Gruneisen, &amp; Orbach, 2009) and turn taking (Brand, Shallcross, Sabatos, &amp; Massie, 2007) in infant-di</w:t>
-      </w:r>
-      <w:r>
-        <w:t>rected demonstrations occur systematically with action boundaries, and may additionally serve to facilitate infants’ attention to the segmental structure of unfolding activity.</w:t>
-      </w:r>
-    </w:p>
-    <w:p>
-      <w:pPr>
-        <w:pStyle w:val="BodyText"/>
-      </w:pPr>
-      <w:r>
-        <w:t>All in all, current evidence strongly suggests that motionese may assist infant</w:t>
-      </w:r>
-      <w:r>
-        <w:t>s in detecting action boundaries within continuously flowing activity, which would facilitate learning. For example, infants’ ability to find structure in activity has possible downstream benefits for their ability to make sense of the action occurring aro</w:t>
-      </w:r>
-      <w:r>
-        <w:t>und them (Zacks, Tversky, &amp; Iyer, 2001), remember what has occurred (Sonne et al., 2016, 2017; Swallow et al., 2009), and perform actions themselves (Bailey et al., 2013). Infants’ skill at detecting action boundaries would also promote social understandin</w:t>
-      </w:r>
-      <w:r>
-        <w:t xml:space="preserve">g (Zalla et al., 2013) and language learning (Levine et al., 2018). As yet, however, the possibility that motionese scaffolds infants’ detection of boundaries within streaming activity has not been put to direct test. This was a primary aim of the current </w:t>
-      </w:r>
-      <w:r>
-        <w:t>dissertation.</w:t>
-      </w:r>
-    </w:p>
-    <w:p>
-      <w:pPr>
-        <w:pStyle w:val="Heading2"/>
-      </w:pPr>
-      <w:bookmarkStart w:id="3" w:name="limitations-to-previous-research"/>
-      <w:r>
-        <w:t>Limitations to previous research</w:t>
-      </w:r>
-      <w:bookmarkEnd w:id="3"/>
-    </w:p>
-    <w:p>
-      <w:pPr>
-        <w:pStyle w:val="FirstParagraph"/>
-      </w:pPr>
-      <w:r>
-        <w:t>A critical barrier has stymied investigation into the extent to which features of motionese might direct infants’ attention to boundaries within dynamic action. In particular, methods used in prior research pr</w:t>
-      </w:r>
-      <w:r>
-        <w:t>ovided little or no information about infants’ moment-to-moment processing as activity unfolds. Instead, existing techniques for investigating infants’ action processing have been largely limited to first exposing infants to action sequences and then, at l</w:t>
-      </w:r>
-      <w:r>
-        <w:t xml:space="preserve">ater test, measuring infants’ recognition/discrimination with respect to the stimuli that they previously viewed (e.g., </w:t>
-      </w:r>
-      <w:r>
-        <w:lastRenderedPageBreak/>
-        <w:t>Woodward, 1998; Baldwin et al., 2001; Stahl et al., 2014). Current understanding of the ways in which motionese influences infants’ atte</w:t>
-      </w:r>
-      <w:r>
-        <w:t>ntion to unfolding action has been similarly constrained. Although existing research has clarified that motionese is preferred by infants and benefits their subsequent imitation of action, it has not been clear precisely how motionese influences infants’ p</w:t>
-      </w:r>
-      <w:r>
-        <w:t xml:space="preserve">rocessing of action. However, a relatively new technique – measuring ongoing involuntary changes in pupil diameter concomitant with cognitive engagement – offers a novel approach to exploring issues related to infants’ processing of unfolding action. This </w:t>
-      </w:r>
-      <w:r>
-        <w:t>technique thus offers a novel window on ways in which motionese may scaffold such processing.</w:t>
-      </w:r>
-    </w:p>
-    <w:p>
-      <w:pPr>
-        <w:pStyle w:val="Heading2"/>
-      </w:pPr>
-      <w:bookmarkStart w:id="4" w:name="pupillometry-as-a-promising-solution"/>
-      <w:r>
-        <w:t>Pupillometry as a promising solution</w:t>
-      </w:r>
-      <w:bookmarkEnd w:id="4"/>
-    </w:p>
-    <w:p>
-      <w:pPr>
-        <w:pStyle w:val="FirstParagraph"/>
-      </w:pPr>
-      <w:r>
-        <w:t>Pupil dilation response (hereafter PDR) occurs spontaneously with changes in luminance (Loewenfeld, 1993) as well as in respo</w:t>
-      </w:r>
-      <w:r>
-        <w:t>nse to a variety of cognitive stimuli (Goldwater, 1972; Sirois &amp; Brisson, 2014; Laeng, Sirois, &amp; Gredebäck, 2012). Among other things, changes in pupil dilation are thought to reflect the attentional demands imposed by a cognitive task (Beatty &amp; Lucero-Wag</w:t>
-      </w:r>
-      <w:r>
-        <w:t xml:space="preserve">oner, 2000; Goldinger &amp; Papesh, 2012). For example, adults’ PDR increases with math problem difficulty (Hess &amp; Polt, 1964) and as the number of items in working memory increases (Kahneman &amp; Beatty, 1966; Peavler, 1974; Unsworth &amp; Robinson, 2015). Further, </w:t>
-      </w:r>
-      <w:r>
-        <w:t>pupil diameter is thought to track the degree to the allocation of attentional resources (Granholm, Asarnow, Sarkin, and Dykes, 1996; Granholm, Morris, Sarkin, Asarnow, &amp; Jeste, 1997). Granholm and colleagues (1996) demonstrated that pupil diameter increas</w:t>
-      </w:r>
-      <w:r>
-        <w:t xml:space="preserve">ed with the number of digits to be recalled, but only until participants’ memory capacity was reached. At this point (i.e., when the number of digits to be recalled was approximately equal to participants’ memory capacity) pupil diameter reached asymptote </w:t>
-      </w:r>
-      <w:r>
-        <w:t xml:space="preserve">and then decreased as participants were asked to recall more digits than they could attend to at one time. PDR has additionally been used to index </w:t>
-      </w:r>
-      <w:r>
-        <w:lastRenderedPageBreak/>
-        <w:t>intensity of processing (Just &amp; Carpenter, 1993), degree of mental effort (Kahneman &amp; Beatty, 1966), surprisa</w:t>
-      </w:r>
-      <w:r>
-        <w:t>l (Preuschoff, t Hart, Einhäuser, 2011), response and orienting to novel or significant stimuli (Sokolov, 1963; Nieuwenhuis, De Geus, &amp; Aston-Jones, 2014), and predictability of a stimulus (Nassar, Rumsey, Wilson, Parikh, Heasly, &amp; Gold, 2013). Findings su</w:t>
-      </w:r>
-      <w:r>
-        <w:t>ch as these are regarded as strong confirmation of Kahneman’s (1973) suggestion that, among other things, pupil diameter provides an online indication of the “intensity of attention” being allocated by an observer.</w:t>
-      </w:r>
-    </w:p>
-    <w:p>
-      <w:pPr>
-        <w:pStyle w:val="BodyText"/>
-      </w:pPr>
-      <w:r>
-        <w:t>Observed changes in pupil size are though</w:t>
-      </w:r>
-      <w:r>
-        <w:t>t to be driven by activation in the locus coeruleus (LC), a subcortical structure that is considered the “hub” of the noradrenergic system (Aston-Jones &amp; Cohen, 2005; Sara, 2009). The LC responds to stress by increasing secretion of norepinephrine and is l</w:t>
-      </w:r>
-      <w:r>
-        <w:t>inked to syndromes such as clinical depression, panic disorder, and anxiety (Carter et al., 2010; Klimek et al., 1997). It additionally appears to be involved in consolidation of memory (Sterpenich et al., 2006; Eschenko &amp; Sara, 2008) and selective attenti</w:t>
-      </w:r>
-      <w:r>
-        <w:t>on (Foote &amp; Morrison, 1987). The linkage between LC activity and pupil dilation has been well established by studies using single-cell recordings in monkeys (e.g., Rajkowski, Majczynski, Clayton, &amp; Aston-Jones, 2004; Joshi, Li, Kalwani, &amp; Gold, 2016). A su</w:t>
-      </w:r>
-      <w:r>
-        <w:t>bstantial body of evidence suggests that this link is present in humans as well. For example, low arousal states such as drug-induced drowsiness are characterized by both low tonic LC activity and reduced baseline pupil diameter (Morad, Lemberg, Yofe, &amp; Da</w:t>
-      </w:r>
-      <w:r>
-        <w:t>gan, 2000; Hou, Freeman, Langley, Szabadi, &amp; Bradshaw, 2005). Additionally, processes thought to reflect LC activity, such as task engagement versus disengagement, correlate with changes in adults’ pupil diameter (Gilzenrat, Nieuwenhuis, &amp; Jepma, 2010; Jep</w:t>
-      </w:r>
-      <w:r>
-        <w:t>ma &amp; Nieuwenhuis, 2011; Murphy, Robertson, Balsters, &amp; O’Connell, 2011).</w:t>
-      </w:r>
-    </w:p>
-    <w:p>
-      <w:pPr>
-        <w:pStyle w:val="BodyText"/>
-      </w:pPr>
-      <w:r>
-        <w:lastRenderedPageBreak/>
-        <w:t>Modes of LC activity and corresponding pupil dilation are linked to two distinct patterns of behavior. Phasic activity occurs in response to observers’ orientation to task-relevant st</w:t>
-      </w:r>
-      <w:r>
-        <w:t>imuli and has been categorized as an “exploitation” mode of processing, while tonic activity reflects an “exploration” mode and corresponds to more general monitoring of the environment (see Laeng et al., 2012 for a review). For example, in a tone discrimi</w:t>
-      </w:r>
-      <w:r>
-        <w:t>nation task, Aston-Jones and Cohen (2005) demonstrated that the pupil dilated and subsequently restricted in response to each discrimination (i.e., phasic dilation) while baseline (i.e., tonic) pupil diameter continuously increased with task difficulty and</w:t>
-      </w:r>
-      <w:r>
-        <w:t xml:space="preserve"> peaked at the point at which participants decided to abandon the task and restart at a lower level of difficulty. Similar patterns of phasic and tonic response have been observed in response to linguistic stimuli as well. For example, Schluroff (1983) exp</w:t>
-      </w:r>
-      <w:r>
-        <w:t>osed adult participants to sentences varying in their linguistic organization and observed a phasic PDR to word onset as well as a tonic PDR to sentence difficulty. Specifically, overall average pupil size (tonic) increased with sentence difficulty, but ac</w:t>
-      </w:r>
-      <w:r>
-        <w:t xml:space="preserve">ross all levels of ambiguity there still a brief increase and return to baseline (phasic) response at the onset of each word in the sentence. In sum, while phasic dilation occurs in response to local stimuli relevant to the observer, tonic dilation occurs </w:t>
-      </w:r>
-      <w:r>
-        <w:t>in response to general levels of task difficulty or arousal, though both tonic and phasic patterns of dilation can be observed in response to different features of the same stimulus. Because the pupillary response is automatic, pupillometry enables the inv</w:t>
-      </w:r>
-      <w:r>
-        <w:t xml:space="preserve">estigation of cognitive responses in nonverbal populations (e.g., Weiskrantz, Cowey, &amp; Le Mare, 1998; Weiskrantz, Cowey, &amp; Barbur, 1999). Recently, there has been renewed interest in the value of pupillometry in infancy research, and its use in this field </w:t>
-      </w:r>
-      <w:r>
-        <w:t xml:space="preserve">has increased (e.g., Jackson &amp; Sirois, 2009; Sirois &amp; Jackson, 2012; Gredebäck &amp; Melinder, 2010; Hepach &amp; Westermann, 2016). With regard to this dissertation in particular, the use of pupillometry with infants offers a </w:t>
-      </w:r>
-      <w:r>
-        <w:lastRenderedPageBreak/>
-        <w:t>promising methodology with which to i</w:t>
-      </w:r>
-      <w:r>
-        <w:t>nvestigate the effects of motionese on infants’ processing of dynamic human action.</w:t>
-      </w:r>
-    </w:p>
-    <w:p>
-      <w:pPr>
-        <w:pStyle w:val="BodyText"/>
-      </w:pPr>
-      <w:r>
-        <w:t xml:space="preserve">Moreover, recent work from our research lab indicates that adults display systematic pupil dilation in relation to the internal structure of action sequences. Specifically, in a seminal study, Tanaka and colleagues (in preparation) presented adults with a </w:t>
-      </w:r>
-      <w:r>
-        <w:t xml:space="preserve">series of short clips of sport activities, each containing one coarse-level action boundary (e.g., when the athlete completed their primary goal, such as striking a tennis ball with a racket during a serve). As predicted, we observed systematic changes in </w:t>
-      </w:r>
-      <w:r>
-        <w:t>pupil diameter in relation to action boundaries. Adults’ PDR was analyzed with respect to the time at which the major action boundary occurred within the videos. PDR tended to systematically increase immediately prior to action boundaries, peak at or short</w:t>
-      </w:r>
-      <w:r>
-        <w:t>ly after boundaries, and return toward baseline over an extended period thereafter. This pattern of response indicates that the PDR methodology offers a window on viewers’ detection of segmental structure within dynamic activity as processing is underway.</w:t>
-      </w:r>
-    </w:p>
-    <w:p>
-      <w:pPr>
-        <w:pStyle w:val="BodyText"/>
-      </w:pPr>
-      <w:r>
-        <w:t>It seems plausible to predict that infants’ PDR would display similar systematic relation to segmental structure within continuous activity sequences. For one, as described earlier, infants have been shown to be sensitive to the internal structure of at le</w:t>
-      </w:r>
-      <w:r>
-        <w:t xml:space="preserve">ast some kinds of continuous action sequences; they can track statistical regularities inherent in extended action sequences and use these regularities to guide action segmentation at multiple levels of structure (Baldwin, 2012; Stahl et al., 2014; Monroy </w:t>
-      </w:r>
-      <w:r>
-        <w:t>et al., 2017). Additionally, infants from as early as 4 months of age display systematic PDRs indicative of sensitivity to perceptual and goal structure (Jackson &amp; Sirois, 2009; Gredebäck &amp; Melinder, 2010; Sirois &amp; Jackson, 2012; Addyman, Rocha, &amp; Marescha</w:t>
-      </w:r>
-      <w:r>
-        <w:t xml:space="preserve">l, 2014). A recently developed, inexpensive, open-source, infant-friendly PDR methodology, SIPR (Bala et al., 2016) made it possible to immediately undertake investigation </w:t>
-      </w:r>
-      <w:r>
-        <w:lastRenderedPageBreak/>
-        <w:t>into the extent to which PDR provides an index of infants’ detection of structure as</w:t>
-      </w:r>
-      <w:r>
-        <w:t xml:space="preserve"> action sequences unfold across time. This methodology additionally enabled us to examine the influence of motionese on infants’ processing of dynamic activity.</w:t>
-      </w:r>
-    </w:p>
-    <w:p>
-      <w:pPr>
-        <w:pStyle w:val="Heading2"/>
-      </w:pPr>
-      <w:bookmarkStart w:id="5" w:name="overview-of-the-proposed-study"/>
-      <w:r>
-        <w:t>Overview of the proposed study</w:t>
-      </w:r>
-      <w:bookmarkEnd w:id="5"/>
-    </w:p>
-    <w:p>
-      <w:pPr>
-        <w:pStyle w:val="FirstParagraph"/>
-      </w:pPr>
-      <w:r>
-        <w:t>The overarching goal of this study was to shed light on mechanis</w:t>
-      </w:r>
-      <w:r>
-        <w:t xml:space="preserve">ms that facilitate infants’ processing of dynamic human action. This research addressed three main questions: (1) To what extent does infants’ previously-observed preference for “motionese” over adult-directed action replicate via pupillometry (as opposed </w:t>
-      </w:r>
-      <w:r>
-        <w:t>to standard looking-time measures as utilized in prior research)? (2) To what degree do infants spontaneously display systematic pupil-dilation response to action boundaries within streaming activity? and (3) To what extent does motionese specifically scaf</w:t>
-      </w:r>
-      <w:r>
-        <w:t>fold infants’ detection of action boundaries within continuous activity sequences? A novel pupillometry paradigm makes it possible to investigate these questions for the first time. In the current study, infants viewed videos of motionese and adult-directe</w:t>
-      </w:r>
-      <w:r>
-        <w:t>d action as their pupil size was monitored. A secondary goal of this study, therefore, was to validate a novel, inexpensive, open-source, and infant-friendly methodology that researchers can use to explore nuanced changes in the manner in which infants dis</w:t>
-      </w:r>
-      <w:r>
-        <w:t>tribute their attention as they process streaming activity.</w:t>
-      </w:r>
-    </w:p>
-    <w:p>
-      <w:pPr>
-        <w:pStyle w:val="BodyText"/>
+        <w:t xml:space="preserve">To what extent does pupillometry reveal infants’ previously-documented preference for motionese over adult-directed action?</w:t>
+      </w:r>
+      <w:r>
+        <w:t xml:space="preserve"> </w:t>
+      </w:r>
+      <w:r>
+        <w:t xml:space="preserve">In pupillometry research, increased arousal manifests in increases in tonic (or sustained) PDR (Kahneman &amp; Beatty, 1966; Laeng et al., 2012). Such sustained increase in PDR to high-arousal social stimuli has been observed across a variety of infant and preschooler research studies (e.g., Hepach, Vaish, &amp; Tomasello, 2012 &amp; 2015; Martineau, Hernandez, Hiebel, Roché, Metzger, &amp; Bonnet-Brilhault, 2011; Geangu, Hauf, Bhardwaj, &amp; Bentz, 2011; Nuske, Vivanti, Hudry, &amp; Dissanayake, 2014 ; Nuske, Vivanti, &amp; Dissanayake, 2015). We therefore predicted that the previously documented looking-time preference for motionese (Brand &amp; Shallcross, 2008) would be reflected in an enhanced tonic PDR to motionese action sequences relative to that observed in relation to the adult-directed action sequences. As a direct replication of previous research, we additionally measured infants’ looking time to motionese and adult-directed activity (i.e., how long infants looked at the videos). Again, we expected to replicate prior research, predicting that infants would look longer to motionese than adult-directed action sequences.</w:t>
+      </w:r>
+    </w:p>
+    <w:p>
+      <w:pPr>
+        <w:pStyle w:val="Textkrper"/>
       </w:pPr>
       <w:r>
         <w:rPr>
           <w:i/>
         </w:rPr>
-        <w:t>Does pupillometry reveal infants’ previously-documented preference for motionese over adult-directed action?</w:t>
-      </w:r>
-      <w:r>
-        <w:t xml:space="preserve"> Infants are known to prefer to attend to motionese over adult-directed action (Brand &amp; </w:t>
-      </w:r>
-      <w:r>
-        <w:t xml:space="preserve">Shallcross, 2008). Other forms of natural pedagogy, specifically infant-directed speech or “motherese”, similarly increase infants’ arousal (Fernald, 1985; Werker &amp; McLeod, 1989; Cooper &amp; Aslin, 1990). In pupillometry research, increased arousal manifests </w:t>
-      </w:r>
-      <w:r>
-        <w:t xml:space="preserve">in increases in tonic (or sustained) PDR (Kahneman &amp; Beatty, 1966; Laeng et al., 2012). Such sustained </w:t>
-      </w:r>
-      <w:r>
-        <w:lastRenderedPageBreak/>
-        <w:t>increase in PDR to high-arousal social stimuli has been observed across a variety of infant and preschooler research studies (e.g., Hepach, Vaish, &amp; Toma</w:t>
-      </w:r>
-      <w:r>
-        <w:t>sello, 2012 &amp; 2015; Martineau, Hernandez, Hiebel, Roché, Metzger, &amp; Bonnet-Brilhault, 2011; Geangu, Hauf, Bhardwaj, &amp; Bentz, 2011; Nuske, Vivanti, Hudry, &amp; Dissanayake, 2014 ; Nuske, Vivanti, &amp; Dissanayake, 2015). We therefore predicted that the previously</w:t>
-      </w:r>
-      <w:r>
-        <w:t xml:space="preserve"> documented preference for motionese would be reflected in an enhanced tonic PDR to motionese action sequences relative to that observed in relation to the adult-directed action sequences. As a direct replication of previous research, we additionally measu</w:t>
-      </w:r>
-      <w:r>
-        <w:t>red infants’ looking time to motionese and adult-directed activity (i.e., how long infants looked at the videos). Again, we expected to replicate prior research, predicting that infants would look longer to motionese than adult-directed action sequences.</w:t>
-      </w:r>
-    </w:p>
-    <w:p>
-      <w:pPr>
-        <w:pStyle w:val="BodyText"/>
+        <w:t xml:space="preserve">To what degree do infants spontaneously display a PDR in relation to action boundaries?</w:t>
+      </w:r>
+      <w:r>
+        <w:t xml:space="preserve"> </w:t>
+      </w:r>
+      <w:r>
+        <w:t xml:space="preserve">As described earlier, a substantial body of prior evidence indicates that, even in the absence of caregiver scaffolding, infants selectively attend to action boundaries, at least in some kinds of simple, familiar activity sequences (Baldwin et al., 2001; Saylor et al., 2007; Hespos et al., 2009). Interestingly, a study by Jackson and Sirois (2009) provided incidental evidence highlighting the plausibility of this prediction. They measured pupil diameter as infants viewed a train repeatedly entering and exiting a tunnel; infants’ pupil dilation profiles displayed clear signs of a systematic PDR to the juncture at which the train exited the tunnel (that could not be explained by a change in luminance alone), which seems likely to coincide with what adults would judge to be an action boundary. Although investigating infants’ PDR to action boundaries was not the focus of their research, their results nevertheless seem to provide suggestive evidence that infants exhibit a PDR in response to action boundaries, thereby increasing our confidence in predicting that infants would display a systematic PDR to action boundaries in human activity streams.</w:t>
+      </w:r>
+    </w:p>
+    <w:p>
+      <w:pPr>
+        <w:pStyle w:val="Textkrper"/>
       </w:pPr>
       <w:r>
         <w:rPr>
           <w:i/>
         </w:rPr>
-        <w:t>D</w:t>
-      </w:r>
-      <w:r>
-        <w:rPr>
-          <w:i/>
-        </w:rPr>
-        <w:t>o infants spontaneously display a PDR in relation to action boundaries?</w:t>
-      </w:r>
-      <w:r>
-        <w:t xml:space="preserve"> A substantial body of prior evidence supports the prediction that, even in the absence of caregiver scaffolding, infants selectively attend to action boundaries, at least in some kinds</w:t>
-      </w:r>
-      <w:r>
-        <w:t xml:space="preserve"> of simple, familiar activity sequences. Specifically, prior research documents that infants detect boundaries within unfolding action (Baldwin et al., 2001; Saylor et al., 2007; Hespos et al., 2009) and display enhanced memory for content encountered at b</w:t>
-      </w:r>
-      <w:r>
-        <w:t xml:space="preserve">oundary regions relative to content occurring midstream within action units (Sonne, et al., 2017). These findings parallel research in adults (e.g., Newtson, 1973; Zacks et al., 2001; Hard et al., 2011; Kurby &amp; Zacks, 2011; Richmond, Gold, &amp; Zacks, 2017). </w:t>
-      </w:r>
-      <w:r>
-        <w:t>As described earlier, Tanaka and colleagues (in preparation) recently demonstrated that action boundaries elicit a systematic PDR in adults. Two previous sets of findings led us to predict that infants would display an analogous phasic PDR to action bounda</w:t>
-      </w:r>
-      <w:r>
-        <w:t>ries within unfolding activity: (1) infants’ PDR profiles have shown a range of similarities to those of adults’ (Jackson &amp; Sirois, 2009; Gredebäck &amp; Melinder, 2010; Sirois &amp; Jackson, 2012), and (2) classic behavioral looking-time techniques have demonstra</w:t>
-      </w:r>
-      <w:r>
-        <w:t xml:space="preserve">ted that infants are sensitive to action boundaries in at </w:t>
-      </w:r>
-      <w:r>
-        <w:lastRenderedPageBreak/>
-        <w:t>least some simple, everyday activity sequences. Moreover, a study by Jackson and Sirois (2009) provides incidental evidence highlighting the plausibility of this prediction. They measured pupil diam</w:t>
-      </w:r>
-      <w:r>
-        <w:t>eter as infants viewed a train repeatedly entering and exiting a tunnel; infants’ pupil dilation profiles displayed clear signs of a systematic PDR to the juncture at which the train exited the tunnel (that could not be explained by a change in luminance a</w:t>
-      </w:r>
-      <w:r>
-        <w:t>lone), which seems likely to coincide with what adults would judge to be an action boundary. Although investigating infants’ PDR to action boundaries was not the focus of their research, their results nevertheless seem to provide evidence that infants exhi</w:t>
-      </w:r>
-      <w:r>
-        <w:t>bit a PDR in response to action boundaries, thereby increasing our confidence in predicting that infants would display a systematic PDR to action boundaries in human activity streams.</w:t>
-      </w:r>
-    </w:p>
-    <w:p>
-      <w:pPr>
-        <w:pStyle w:val="BodyText"/>
-      </w:pPr>
-      <w:r>
-        <w:rPr>
-          <w:i/>
-        </w:rPr>
-        <w:t>Does motionese enhance infants’ detection of action boundaries within co</w:t>
-      </w:r>
-      <w:r>
-        <w:rPr>
-          <w:i/>
-        </w:rPr>
-        <w:t>ntinuous activity?</w:t>
-      </w:r>
-      <w:r>
-        <w:t xml:space="preserve"> Speech modifications that are characteristic of motherese have been shown to enhance infants’ ability to extract structure from dynamic streams of auditory stimuli (Thiessen et al., 2005; Kemler-Nelson et al., 1989). In the domain of act</w:t>
-      </w:r>
-      <w:r>
-        <w:t xml:space="preserve">ion as well, caregivers appear to modify their behavior in ways that highlight action boundaries (e.g., Brand et al., 2013; Meyer et al., 2013; Rohlfing et al., 2006; Brand et al., 2009; Brand et al., 2007). We thus expected to find a similar facilitative </w:t>
-      </w:r>
-      <w:r>
-        <w:t xml:space="preserve">effect of motionese on infants’ processing of action. That is, we predicted that, while infants would display an enhanced PDR to action boundaries even in the non-motionese condition, there would be a synergistic effect in that an increase in infants’ PDR </w:t>
-      </w:r>
-      <w:r>
-        <w:t>to boundaries would be larger when actions were demonstrated via motionese relative to adult-directed action.</w:t>
-      </w:r>
-    </w:p>
-    <w:p>
-      <w:pPr>
-        <w:pStyle w:val="BodyText"/>
-      </w:pPr>
-      <w:r>
-        <w:t>In sum, we predicted an overall tonic effect of motionese, such that tonic PDR would be larger for actions demonstrated using motionese over an ad</w:t>
-      </w:r>
-      <w:r>
-        <w:t xml:space="preserve">ult-directed format, that phasic responses to action boundaries would emerge across both motionese and adult-directed </w:t>
-      </w:r>
-      <w:r>
-        <w:lastRenderedPageBreak/>
-        <w:t>demonstrations, but that the phasic response to action boundaries would be larger when actions were demonstrated using motionese.</w:t>
-      </w:r>
-    </w:p>
-    <w:p>
-      <w:pPr>
-        <w:pStyle w:val="Heading1"/>
-      </w:pPr>
-      <w:bookmarkStart w:id="6" w:name="methods"/>
-      <w:r>
-        <w:t>Methods</w:t>
-      </w:r>
-      <w:bookmarkEnd w:id="6"/>
-    </w:p>
-    <w:p>
-      <w:pPr>
-        <w:pStyle w:val="Heading2"/>
-      </w:pPr>
-      <w:bookmarkStart w:id="7" w:name="participants"/>
-      <w:r>
-        <w:t>Participants</w:t>
-      </w:r>
-      <w:bookmarkEnd w:id="7"/>
+        <w:t xml:space="preserve">To what extent does motionese enhance infants’ detection of action boundaries within continuous activity?</w:t>
+      </w:r>
+      <w:r>
+        <w:t xml:space="preserve"> </w:t>
+      </w:r>
+      <w:r>
+        <w:t xml:space="preserve">Speech modifications that are characteristic of motherese have been shown to enhance infants’ ability to extract structure from dynamic streams of auditory stimuli (Thiessen et al., 2005; Kemler-Nelson et al., 1989). On analogy with motherese, motionese also may highlight action boundaries (e.g., Brand et al., 2013; Meyer et al., 2013; Rohlfing et al., 2006; Brand et al., 2009; Brand et al., 2007). We thus expected to find a similar facilitative effect of motionese on infants’ processing of action. That is, we predicted that, while infants would display an enhanced PDR to action boundaries even in the non-motionese condition, there would be a synergistic effect in that an increase in infants’ PDR to boundaries would be larger when actions were demonstrated via motionese relative to adult-directed action.</w:t>
+      </w:r>
+      <w:r>
+        <w:t xml:space="preserve"> </w:t>
+      </w:r>
+      <w:r>
+        <w:t xml:space="preserve">To summarize, we predicted a) an overall tonic effect of motionese, such that tonic PDR would be larger for actions demonstrated using motionese over an adult-directed format, b) phasic responses to action boundaries across both motionese and adult-directed demonstrations, but c) larger phasic responses to action boundaries when actions were demonstrated in a motionese than an adult-directed format.</w:t>
+      </w:r>
+    </w:p>
+    <w:p>
+      <w:pPr>
+        <w:pStyle w:val="berschrift1"/>
+      </w:pPr>
+      <w:bookmarkStart w:id="25" w:name="methods"/>
+      <w:r>
+        <w:t xml:space="preserve">Methods</w:t>
+      </w:r>
+      <w:bookmarkEnd w:id="25"/>
+    </w:p>
+    <w:p>
+      <w:pPr>
+        <w:pStyle w:val="berschrift2"/>
+      </w:pPr>
+      <w:bookmarkStart w:id="26" w:name="participants"/>
+      <w:r>
+        <w:t xml:space="preserve">Participants</w:t>
+      </w:r>
+      <w:bookmarkEnd w:id="26"/>
     </w:p>
     <w:p>
       <w:pPr>
         <w:pStyle w:val="FirstParagraph"/>
       </w:pPr>
       <w:r>
-        <w:t xml:space="preserve">Thirty-six infants ranging from 9 to 12 months (XX females; Mean = XX days; SD = XX days) and their caregivers were recruited to participate from a database of community members with infants. One infant was immediately excluded due to serious </w:t>
-      </w:r>
-      <w:r>
-        <w:t>medical issues at birth. Race/ethnicity of caregivers and infants was representative of the local community; all participants (XX; XX%) identified as White, XX participants (XX%) additionally identified as Hispanic, XX participant (XX%) additionally identi</w:t>
-      </w:r>
-      <w:r>
-        <w:t>fied as Asian, and XX other participant (XX%) additionally identified as Indian or South Asian (caregivers were asked to select all races that applied). To assess socioeconomic status, each family provided information about maternal education (a well-valid</w:t>
-      </w:r>
-      <w:r>
-        <w:t>ated proxy for SES that tends to be predictive of developmental outcomes; e.g., Gottfried et al., 2003; Noble et al., 2007; Liaw &amp; Brooks-Gunn, 1994). Mothers in our sample generally reported high educational achievement, with XX% reporting some level of g</w:t>
-      </w:r>
-      <w:r>
-        <w:t>raduate training. After participating, all families received their choice of either a t-shirt or a children’s book as a thank you gift.</w:t>
-      </w:r>
-    </w:p>
-    <w:p>
-      <w:pPr>
-        <w:pStyle w:val="Heading2"/>
-      </w:pPr>
-      <w:bookmarkStart w:id="8" w:name="apparatus"/>
-      <w:r>
-        <w:t>Apparatus</w:t>
-      </w:r>
-      <w:bookmarkEnd w:id="8"/>
+        <w:t xml:space="preserve">Thirty-six infants ranging from 9 to 12 months (XX females; Mean = XX days; SD = XX days) and their caregivers were recruited to participate from a database of community members with infants. One infant was immediately excluded due to serious medical issues at birth. Race/ethnicity of caregivers and infants was representative of the local community; all participants (XX; XX%) identified as White, XX participants (XX%) additionally identified as Hispanic, XX participant (XX%) additionally identified as Asian, and XX other participant (XX%) additionally identified as Indian or South Asian (caregivers were asked to select all races that applied). To assess socioeconomic status, each family provided information about maternal education (a well-validated proxy for SES that tends to be predictive of developmental outcomes; e.g., Gottfried et al., 2003; Noble et al., 2007; Liaw &amp; Brooks-Gunn, 1994). Mothers in our sample generally reported high educational achievement, with XX% reporting some level of graduate training. After participating, all families received their choice of either a t-shirt or a children’s book as a thank you gift.</w:t>
+      </w:r>
+    </w:p>
+    <w:p>
+      <w:pPr>
+        <w:pStyle w:val="berschrift2"/>
+      </w:pPr>
+      <w:bookmarkStart w:id="27" w:name="apparatus"/>
+      <w:r>
+        <w:t xml:space="preserve">Apparatus</w:t>
+      </w:r>
+      <w:bookmarkEnd w:id="27"/>
     </w:p>
     <w:p>
       <w:pPr>
         <w:pStyle w:val="FirstParagraph"/>
       </w:pPr>
       <w:r>
-        <w:t xml:space="preserve">Infants were seated in a car seat approximately 82cm from a black floor-to-ceiling curtain, in front of which </w:t>
-      </w:r>
-      <w:r>
-        <w:t>was a 58cm wide-screen monitor that presented stimuli at a size of 1920 x 1080 pixels. Infants were strapped into the car seat by the caregiver, and straps were pulled snug to secure infants into the seat. Additionally, the car seat contained padding on ei</w:t>
-      </w:r>
-      <w:r>
-        <w:t xml:space="preserve">ther side of the </w:t>
-      </w:r>
-      <w:r>
-        <w:lastRenderedPageBreak/>
-        <w:t>infant’s head, decreasing the amount of head movement that was possible. Infants’ movement was not otherwise restricted. Pupil dilation was digitally recorded via a Raspbery Pi NoIR camera (infrared camera) placed approximately 38cm from t</w:t>
-      </w:r>
-      <w:r>
-        <w:t>he infant’s eyes, just out of reach. Video from the camera was recorded to a Raspberry Pi single-board computer at a rate of 30 frames per second. Two small infrared lights were placed on either side of the Pi camera and a third, larger, infrared light was</w:t>
-      </w:r>
-      <w:r>
-        <w:t xml:space="preserve"> placed immediately to the left of the Pi camera. These lights helped to illuminate the infant’s face and make the pupils more readily detectible on the resulting video recording. A second SONY video camera was placed above the monitor and zoomed in to gai</w:t>
-      </w:r>
-      <w:r>
-        <w:t>n a close view of the infant’s face. The video file to which this camera recorded was synchronized with the video being played to the infant, resulting in a recording of the infant’s face that also depicted what the infant was seeing. This second video was</w:t>
-      </w:r>
-      <w:r>
-        <w:t xml:space="preserve"> used for hand coding infants’ looking throughout the pupillometry session. Figure 1 depicts the experimental setup. </w:t>
-      </w:r>
-      <w:r>
-        <w:rPr>
-          <w:noProof/>
-        </w:rPr>
+        <w:t xml:space="preserve">Infants were seated in a car seat approximately 82cm from a black floor-to-ceiling curtain, in front of which was a 58cm wide-screen monitor that presented stimuli at a size of 1920 x 1080 pixels. Infants were strapped into the car seat by the caregiver, and straps were pulled snug to secure infants into the seat. Additionally, the car seat contained padding on either side of the infant’s head, decreasing the amount of head movement that was possible. Infants’ movement was not otherwise restricted. Pupil dilation was digitally recorded via a Raspbery Pi NoIR camera (infrared camera) placed approximately 38cm from the infant’s eyes, just out of reach. Video from the camera was recorded to a Raspberry Pi single-board computer at a rate of 30 frames per second. Two small infrared lights were placed on either side of the Pi camera and a third, larger, infrared light was placed immediately to the left of the Pi camera. These lights helped to illuminate the infant’s face and make the pupils more readily detectible on the resulting video recording. A second SONY video camera was placed above the monitor and zoomed in to gain a close view of the infant’s face. The video file to which this camera recorded was synchronized with the video being played to the infant, resulting in a recording of the infant’s face that also depicted what the infant was seeing. This second video was used for hand coding infants’ looking throughout the pupillometry session. Figure 1 depicts the experimental setup.</w:t>
+      </w:r>
+      <w:r>
+        <w:t xml:space="preserve"> </w:t>
+      </w:r>
+      <w:r>
         <w:drawing>
-          <wp:inline distT="0" distB="0" distL="0" distR="0">
+          <wp:inline>
             <wp:extent cx="5480304" cy="2267712"/>
-            <wp:effectExtent l="0" t="0" r="0" b="0"/>
-            <wp:docPr id="1" name="Picture" descr="Figure 1:.  Experimental setup. Infants were seated in a car seat facing a computer monitor. A Raspberry Pi NoIR camera, placed approximately 38cm from infants, recorded their pupillary response to a Raspberry Pi single-board computer. A SONY camera recorded infants’ looking to the screen."/>
-            <wp:cNvGraphicFramePr/>
-            <a:graphic xmlns:a="http://schemas.openxmlformats.org/drawingml/2006/main">
+            <wp:effectExtent b="0" l="0" r="0" t="0"/>
+            <wp:docPr descr="Figure 1:.  Experimental setup. Infants were seated in a car seat facing a computer monitor. A Raspberry Pi NoIR camera, placed approximately 38cm from infants, recorded their pupillary response to a Raspberry Pi single-board computer. A SONY camera recorded infants’ looking to the screen." title="" id="1" name="Picture"/>
+            <a:graphic>
               <a:graphicData uri="http://schemas.openxmlformats.org/drawingml/2006/picture">
-                <pic:pic xmlns:pic="http://schemas.openxmlformats.org/drawingml/2006/picture">
+                <pic:pic>
                   <pic:nvPicPr>
-                    <pic:cNvPr id="0" name="Picture" descr="figures/experimental_setup.png"/>
+                    <pic:cNvPr descr="figures/experimental_setup.png" id="0" name="Picture"/>
                     <pic:cNvPicPr>
-                      <a:picLocks noChangeAspect="1" noChangeArrowheads="1"/>
+                      <a:picLocks noChangeArrowheads="1" noChangeAspect="1"/>
                     </pic:cNvPicPr>
                   </pic:nvPicPr>
                   <pic:blipFill>
-                    <a:blip r:embed="rId8"/>
+                    <a:blip r:embed="rId28"/>
                     <a:stretch>
                       <a:fillRect/>
                     </a:stretch>
@@ -1082,93 +752,68 @@
         </w:drawing>
       </w:r>
       <w:r>
-        <w:t xml:space="preserve"> ## Stimuli To investigate the extent to which caregivers’ modifications to infant-directed action (i.e., “motionese”) influenced infants’</w:t>
-      </w:r>
-      <w:r>
-        <w:t xml:space="preserve"> processing of dynamic activity sequences, we first created a corpus of videos of infant- and adult-directed action amenable to exploring motionese-related effects. To create the video corpus, we filed 53 infants ranging from 9 to 18 months (29 females; Me</w:t>
-      </w:r>
-      <w:r>
-        <w:t xml:space="preserve">an = 403 days; SD = 82.2 days) and their caregivers interacting with a set of toys. Our </w:t>
-      </w:r>
-      <w:r>
-        <w:lastRenderedPageBreak/>
-        <w:t>methods for eliciting infant- and adult-directed action largely paralleled those of Brand and colleagues (2002); caregivers were asked to demonstrate five different set</w:t>
-      </w:r>
-      <w:r>
-        <w:t xml:space="preserve"> of objects to their own infant and then to another adult (in this case, a research assistant). We selected objects that were likely to maximize caregivers’ use of motionese in demonstrations to their infants. Thus, in line with the majority of previous re</w:t>
-      </w:r>
-      <w:r>
-        <w:t xml:space="preserve">search on motionese (e.g., Brand et al., 2002; Koterba &amp; Iverson, 2009; Williamson &amp; Brand, 2014; Brand &amp; Shallcross, 2008), we opted to use novel, rather than familiar, objects. For each object, we identified three or four actions that could be done with </w:t>
-      </w:r>
-      <w:r>
-        <w:t>the object and provided these suggestions to caregivers.</w:t>
-      </w:r>
-    </w:p>
-    <w:p>
-      <w:pPr>
-        <w:pStyle w:val="BodyText"/>
-      </w:pPr>
-      <w:r>
-        <w:t xml:space="preserve">Because PDR is known to be impacted by luminance (e.g., Loewenfeld, 1993), we took a number of steps to minimize the luminance differences across videos, including (a) using blackout film on windows </w:t>
-      </w:r>
-      <w:r>
-        <w:t>of the study room to ensure that the only light in the room came from the overhead light fixtures, (b) seating all caregivers in the same location, directly under one of the overhead light fixtures, and (c) disabling automatic exposure mode the video camer</w:t>
-      </w:r>
-      <w:r>
-        <w:t>a. We additionally took steps to control for visual differences between caregivers by asking all caregivers to wear the same light blue t-shirt, pull their hair back away from their face, and have just one object of interest on the table at a time.</w:t>
-      </w:r>
-    </w:p>
-    <w:p>
-      <w:pPr>
-        <w:pStyle w:val="BodyText"/>
-      </w:pPr>
-      <w:r>
-        <w:t>From this set of newly collected digital videos (infant- and adult-directed action for each caregiver), we chose twelve clips (with six unique objects and six unique caregivers) to be used as stimuli for the pupillometry study. Our goal was to select video</w:t>
-      </w:r>
-      <w:r>
-        <w:t>s in which infant- and adult-directed action were clearly distinct, while at the same time controlling for extraneous factors that might account for differences in infants’ attention to adult and infant-directed demonstrations. For example, we opted to hav</w:t>
-      </w:r>
-      <w:r>
-        <w:t xml:space="preserve">e the same actor depicted in both the infant- and adult-directed clips involving interaction with the same object. Additionally, because one of our goals was to </w:t>
-      </w:r>
-      <w:r>
-        <w:lastRenderedPageBreak/>
-        <w:t>optimize the chance that each infant in the pupillometry study would attend to multiple present</w:t>
-      </w:r>
-      <w:r>
-        <w:t>ations of each clip, we opted to keep the clips fairly short (i.e., seven to twelve seconds in length). While we did allow length of the clips to vary across objects, each pair of infant- and adult-directed clips involving a given object were equated in le</w:t>
-      </w:r>
-      <w:r>
-        <w:t>ngth. Clips were selected and trimmed from full videos such that one major action boundary (such as the moment at which a caregiver finished placing the final item onto a tower) occurred at approximately the same location within a pair of adult and infant-</w:t>
-      </w:r>
-      <w:r>
-        <w:t xml:space="preserve">directed demonstrations. See Figure 2 for a detailed </w:t>
-      </w:r>
-      <w:r>
-        <w:lastRenderedPageBreak/>
-        <w:t xml:space="preserve">summary of the twelve video clips. </w:t>
-      </w:r>
-      <w:r>
-        <w:rPr>
-          <w:noProof/>
-        </w:rPr>
+        <w:t xml:space="preserve"> </w:t>
+      </w:r>
+      <w:r>
+        <w:t xml:space="preserve">## Stimuli</w:t>
+      </w:r>
+      <w:r>
+        <w:t xml:space="preserve"> </w:t>
+      </w:r>
+      <w:r>
+        <w:t xml:space="preserve">To investigate the extent to which caregivers’ modifications to infant-directed action (i.e.,</w:t>
+      </w:r>
+      <w:r>
+        <w:t xml:space="preserve"> </w:t>
+      </w:r>
+      <w:r>
+        <w:t xml:space="preserve">“</w:t>
+      </w:r>
+      <w:r>
+        <w:t xml:space="preserve">motionese</w:t>
+      </w:r>
+      <w:r>
+        <w:t xml:space="preserve">”</w:t>
+      </w:r>
+      <w:r>
+        <w:t xml:space="preserve">) influenced infants’ processing of dynamic activity sequences, we first created a corpus of videos of infant- and adult-directed action amenable to exploring motionese-related effects. To create the video corpus, we filed 53 infants ranging from 9 to 18 months (29 females; Mean = 403 days; SD = 82.2 days) and their caregivers interacting with a set of toys. Our methods for eliciting infant- and adult-directed action largely paralleled those of Brand and colleagues (2002); caregivers were asked to demonstrate five different set of objects to their own infant and then to another adult (in this case, a research assistant). We selected objects that were likely to maximize caregivers’ use of motionese in demonstrations to their infants. Thus, in line with the majority of previous research on motionese (e.g., Brand et al., 2002; Koterba &amp; Iverson, 2009; Williamson &amp; Brand, 2014; Brand &amp; Shallcross, 2008), we opted to use novel, rather than familiar, objects. For each object, we identified three or four actions that could be done with the object and provided these suggestions to caregivers.</w:t>
+      </w:r>
+    </w:p>
+    <w:p>
+      <w:pPr>
+        <w:pStyle w:val="Textkrper"/>
+      </w:pPr>
+      <w:r>
+        <w:t xml:space="preserve">Because PDR is known to be impacted by luminance (e.g., Loewenfeld, 1993), we took a number of steps to minimize the luminance differences across videos, including (a) using blackout film on windows of the study room to ensure that the only light in the room came from the overhead light fixtures, (b) seating all caregivers in the same location, directly under one of the overhead light fixtures, and (c) disabling automatic exposure mode the video camera. We additionally took steps to control for visual differences between caregivers by asking all caregivers to wear the same light blue t-shirt, pull their hair back away from their face, and have just one object of interest on the table at a time.</w:t>
+      </w:r>
+    </w:p>
+    <w:p>
+      <w:pPr>
+        <w:pStyle w:val="Textkrper"/>
+      </w:pPr>
+      <w:r>
+        <w:t xml:space="preserve">From this set of newly collected digital videos (infant- and adult-directed action for each caregiver), we chose twelve clips (with six unique objects and six unique caregivers) to be used as stimuli for the pupillometry study. Our goal was to select videos in which infant- and adult-directed action were clearly distinct, while at the same time controlling for extraneous factors that might account for differences in infants’ attention to adult and infant-directed demonstrations. For example, we opted to have the same actor depicted in both the infant- and adult-directed clips involving interaction with the same object. Additionally, because one of our goals was to optimize the chance that each infant in the pupillometry study would attend to multiple presentations of each clip, we opted to keep the clips fairly short (i.e., seven to twelve seconds in length). While we did allow length of the clips to vary across objects, each pair of infant- and adult-directed clips involving a given object were equated in length. Clips were selected and trimmed from full videos such that one major action boundary (such as the moment at which a caregiver finished placing the final item onto a tower) occurred at approximately the same location within a pair of adult and infant-directed demonstrations. See Figure 2 for a detailed summary of the twelve video clips.</w:t>
+      </w:r>
+      <w:r>
+        <w:t xml:space="preserve"> </w:t>
+      </w:r>
+      <w:r>
         <w:drawing>
-          <wp:inline distT="0" distB="0" distL="0" distR="0">
+          <wp:inline>
             <wp:extent cx="5969000" cy="5828827"/>
-            <wp:effectExtent l="0" t="0" r="0" b="0"/>
-            <wp:docPr id="2" name="Picture" descr="Figure 2:.  Description of the twelve videos chosen for presentation to infants in the pupillometry study. The figure includes a still frame from each video, information about the interaction partner, the identity of the object, the total length of the video (in seconds and frames), the time at which the boundary occurred (in seconds and frames), and the activity that corresponded to the action boundary. Individuals making boundary judgments were told that the boundary occurred once the actor had finished the listed action."/>
-            <wp:cNvGraphicFramePr/>
-            <a:graphic xmlns:a="http://schemas.openxmlformats.org/drawingml/2006/main">
+            <wp:effectExtent b="0" l="0" r="0" t="0"/>
+            <wp:docPr descr="Figure 2:.  Description of the twelve videos chosen for presentation to infants in the pupillometry study. The figure includes a still frame from each video, information about the interaction partner, the identity of the object, the total length of the video (in seconds and frames), the time at which the boundary occurred (in seconds and frames), and the activity that corresponded to the action boundary. Individuals making boundary judgments were told that the boundary occurred once the actor had finished the listed action." title="" id="1" name="Picture"/>
+            <a:graphic>
               <a:graphicData uri="http://schemas.openxmlformats.org/drawingml/2006/picture">
-                <pic:pic xmlns:pic="http://schemas.openxmlformats.org/drawingml/2006/picture">
+                <pic:pic>
                   <pic:nvPicPr>
-                    <pic:cNvPr id="0" name="Picture" descr="figures/videos_rough_draft.png"/>
+                    <pic:cNvPr descr="figures/videos_rough_draft.png" id="0" name="Picture"/>
                     <pic:cNvPicPr>
-                      <a:picLocks noChangeAspect="1" noChangeArrowheads="1"/>
+                      <a:picLocks noChangeArrowheads="1" noChangeAspect="1"/>
                     </pic:cNvPicPr>
                   </pic:nvPicPr>
                   <pic:blipFill>
-                    <a:blip r:embed="rId9"/>
+                    <a:blip r:embed="rId29"/>
                     <a:stretch>
                       <a:fillRect/>
                     </a:stretch>
@@ -1197,121 +842,75 @@
     </w:p>
     <w:p>
       <w:pPr>
-        <w:pStyle w:val="BodyText"/>
-      </w:pPr>
-      <w:r>
-        <w:t>The twelve video clips chosen for the pupillometry task were then coded for a number of features. First, we demonstrated that there were no significant differences in</w:t>
-      </w:r>
-      <w:r>
-        <w:t xml:space="preserve"> luminance across the videos that might influence infants’ pupil dilation to infant- versus adult-directed action. Next, we verified, with a naïve group of coders, the location of the one major action boundary in each of the video clips. Additionally, a gr</w:t>
-      </w:r>
-      <w:r>
-        <w:t xml:space="preserve">oup of trained undergraduate research assistants coded all videos for the extent to which motionese characteristics were used. The results of this coding </w:t>
-      </w:r>
-      <w:r>
-        <w:lastRenderedPageBreak/>
-        <w:t>validated that the selected infant-directed videos were indeed representative of motionese and that th</w:t>
-      </w:r>
-      <w:r>
-        <w:t>e adult-directed videos were rated relatively lower in motionese features. Finally, we coded videos of infants’ spontaneous looking to, and play with, the objects during the infant interaction task and found no differences in infants’ baseline interest acr</w:t>
-      </w:r>
-      <w:r>
-        <w:t>oss any of the included objects. Caregivers’ questionnaire responses further supported this finding; infants were relatively unfamiliar with all of the objects. Overall, the resulting set of twelve infant- and adult-directed action video clips seemed appro</w:t>
-      </w:r>
-      <w:r>
-        <w:t>priate for exploring the effects of motionese on infants’ processing of unfolding activity using the pupillometry methodology. NOTE-do i even need all this detail without reporting data–NOTE</w:t>
-      </w:r>
-    </w:p>
-    <w:p>
-      <w:pPr>
-        <w:pStyle w:val="Heading2"/>
-      </w:pPr>
-      <w:bookmarkStart w:id="9" w:name="design"/>
-      <w:r>
-        <w:t>Design</w:t>
-      </w:r>
-      <w:bookmarkEnd w:id="9"/>
+        <w:pStyle w:val="Textkrper"/>
+      </w:pPr>
+      <w:r>
+        <w:t xml:space="preserve">The twelve video clips chosen for the pupillometry task were then coded for a number of features. First, we demonstrated that there were no significant differences in luminance across the videos that might influence infants’ pupil dilation to infant- versus adult-directed action. Next, we verified, with a naïve group of coders, the location of the one major action boundary in each of the video clips. Additionally, a group of trained undergraduate research assistants coded all videos for the extent to which motionese characteristics were used. The results of this coding validated that the selected infant-directed videos were indeed representative of motionese and that the adult-directed videos were rated relatively lower in motionese features. Finally, we coded videos of infants’ spontaneous looking to, and play with, the objects during the infant interaction task and found no differences in infants’ baseline interest across any of the included objects. Caregivers’ questionnaire responses further supported this finding; infants were relatively unfamiliar with all of the objects. Overall, the resulting set of twelve infant- and adult-directed action video clips seemed appropriate for exploring the effects of motionese on infants’ processing of unfolding activity using the pupillometry methodology. NOTE-do i even need all this detail without reporting data–NOTE</w:t>
+      </w:r>
+    </w:p>
+    <w:p>
+      <w:pPr>
+        <w:pStyle w:val="berschrift2"/>
+      </w:pPr>
+      <w:bookmarkStart w:id="30" w:name="design"/>
+      <w:r>
+        <w:t xml:space="preserve">Design</w:t>
+      </w:r>
+      <w:bookmarkEnd w:id="30"/>
     </w:p>
     <w:p>
       <w:pPr>
         <w:pStyle w:val="FirstParagraph"/>
       </w:pPr>
       <w:r>
-        <w:t>To avoid effects of familiarity with actors and objects, e</w:t>
-      </w:r>
-      <w:r>
-        <w:t xml:space="preserve">ach infant saw only one video from each pair; that is, they saw either the infant- and adult-directed version of each action on a given object. As a result, each infant viewed six unique videos, three infant-directed and three adult-directed. A set of six </w:t>
-      </w:r>
-      <w:r>
-        <w:t>videos (three infant-directed, three adult-directed) constituted one “block.” Infants viewed up to six total blocks, thus each infant viewed up to 36 total videos. Because we could not fully counter-balance the videos given our expected sample size, we opt</w:t>
-      </w:r>
-      <w:r>
-        <w:t>ed to randomly choose two groups of videos (three infant-directed and three adult-directed in each) and assign an equal number of infants to each group. For each infant, the order of the selected videos was pseudo-randomly assigned such that they never saw</w:t>
-      </w:r>
-      <w:r>
-        <w:t xml:space="preserve"> more than two infant- or adult-directed videos in a row.</w:t>
-      </w:r>
-    </w:p>
-    <w:p>
-      <w:pPr>
-        <w:pStyle w:val="BodyText"/>
-      </w:pPr>
-      <w:r>
-        <w:t>Stimulus presentation was programmed in PsychoPy (Peirce, 2007). As depicted in Figure 3, all blocks started with a brief video of a laughing baby as an attention-getter to help infants orient to th</w:t>
-      </w:r>
-      <w:r>
-        <w:t xml:space="preserve">e monitor, which played for eight seconds. After the laughing baby attention-getter, a </w:t>
-      </w:r>
-      <w:r>
-        <w:lastRenderedPageBreak/>
-        <w:t>set of moving concentric circles played for three seconds as infants heard a chime sound. The laughing baby and chimes stimuli were acquired via publicly shared material</w:t>
-      </w:r>
-      <w:r>
-        <w:t>s from the ManyBabies study of infant-directed speech preference (ManyBabies Consortium, 2020). While the laughing baby attention-getter was only played at the start of each block, the circle and chimes attention-getter was played before each video. For th</w:t>
-      </w:r>
-      <w:r>
-        <w:t xml:space="preserve">ree seconds at the beginning of each video, infants were presented with a grey screen signaling the start of the trial. A secondary goal of the grey screen was to match the luminance of the first frame of the video. [FOOTNOTE: Due to an inadvertent change </w:t>
-      </w:r>
-      <w:r>
-        <w:t xml:space="preserve">in luminance of the grey screen during stimulus creation, this goal was not satisfied. However, because we were not specifically interested in infants’ PDR to content immediately following the grey screen, this issue was not problematic for interpretation </w:t>
-      </w:r>
-      <w:r>
-        <w:t>of our results (and is thus explained in further detail in supplementary materials).] After the grey screen, infants were presented with a three-second still image depicting the first frame of the action sequence. The still image was included to allow infa</w:t>
-      </w:r>
-      <w:r>
-        <w:t>nts’ pupils to adapt to both the luminance and the characteristics (e.g., featured actor and object) of the visual scene that would be viewed in the upcoming video. After the three-second still, the action sequence began to play silently at a standard rate</w:t>
-      </w:r>
-      <w:r>
-        <w:t xml:space="preserve"> of 30 frames per second. Upon completion of a trial, the infant again heard the chimes while viewing the concentric circles, and then the next trial started with a grey screen followed by a still frame. Once infants had completed their six unique trials t</w:t>
-      </w:r>
-      <w:r>
-        <w:t xml:space="preserve">he laughing baby played again, starting the next block. This repeated for a total of six blocks or until the infant </w:t>
-      </w:r>
-      <w:r>
-        <w:lastRenderedPageBreak/>
-        <w:t xml:space="preserve">became too fussy to continue. </w:t>
-      </w:r>
-      <w:r>
-        <w:rPr>
-          <w:noProof/>
-        </w:rPr>
+        <w:t xml:space="preserve">To avoid effects of familiarity with actors and objects, each infant saw only one video from each pair; that is, they saw either the infant- and adult-directed version of each action on a given object. As a result, each infant viewed six unique videos, three infant-directed and three adult-directed. A set of six videos (three infant-directed, three adult-directed) constituted one</w:t>
+      </w:r>
+      <w:r>
+        <w:t xml:space="preserve"> </w:t>
+      </w:r>
+      <w:r>
+        <w:t xml:space="preserve">“</w:t>
+      </w:r>
+      <w:r>
+        <w:t xml:space="preserve">block.</w:t>
+      </w:r>
+      <w:r>
+        <w:t xml:space="preserve">”</w:t>
+      </w:r>
+      <w:r>
+        <w:t xml:space="preserve"> </w:t>
+      </w:r>
+      <w:r>
+        <w:t xml:space="preserve">Infants viewed up to six total blocks, thus each infant viewed up to 36 total videos. Because we could not fully counter-balance the videos given our expected sample size, we opted to randomly choose two groups of videos (three infant-directed and three adult-directed in each) and assign an equal number of infants to each group. For each infant, the order of the selected videos was pseudo-randomly assigned such that they never saw more than two infant- or adult-directed videos in a row.</w:t>
+      </w:r>
+    </w:p>
+    <w:p>
+      <w:pPr>
+        <w:pStyle w:val="Textkrper"/>
+      </w:pPr>
+      <w:r>
+        <w:t xml:space="preserve">Stimulus presentation was programmed in PsychoPy (Peirce, 2007). As depicted in Figure 3, all blocks started with a brief video of a laughing baby as an attention-getter to help infants orient to the monitor, which played for eight seconds. After the laughing baby attention-getter, a set of moving concentric circles played for three seconds as infants heard a chime sound. The laughing baby and chimes stimuli were acquired via publicly shared materials from the ManyBabies study of infant-directed speech preference (ManyBabies Consortium, 2020). While the laughing baby attention-getter was only played at the start of each block, the circle and chimes attention-getter was played before each video. For three seconds at the beginning of each video, infants were presented with a grey screen signaling the start of the trial. A secondary goal of the grey screen was to match the luminance of the first frame of the video. [FOOTNOTE: Due to an inadvertent change in luminance of the grey screen during stimulus creation, this goal was not satisfied. However, because we were not specifically interested in infants’ PDR to content immediately following the grey screen, this issue was not problematic for interpretation of our results (and is thus explained in further detail in supplementary materials).] After the grey screen, infants were presented with a three-second still image depicting the first frame of the action sequence. The still image was included to allow infants’ pupils to adapt to both the luminance and the characteristics (e.g., featured actor and object) of the visual scene that would be viewed in the upcoming video. After the three-second still, the action sequence began to play silently at a standard rate of 30 frames per second. Upon completion of a trial, the infant again heard the chimes while viewing the concentric circles, and then the next trial started with a grey screen followed by a still frame. Once infants had completed their six unique trials the laughing baby played again, starting the next block. This repeated for a total of six blocks or until the infant became too fussy to continue.</w:t>
+      </w:r>
+      <w:r>
+        <w:t xml:space="preserve"> </w:t>
+      </w:r>
+      <w:r>
         <w:drawing>
-          <wp:inline distT="0" distB="0" distL="0" distR="0">
+          <wp:inline>
             <wp:extent cx="5480304" cy="2310384"/>
-            <wp:effectExtent l="0" t="0" r="0" b="0"/>
-            <wp:docPr id="3" name="Picture" descr="Figure 3:.  This figure depicts the structure of the pupillometry experiment. Each block started with a laughing baby attention-getter. Infants then heard chimes while viewing concentric circles. At the start of each trial, infants viewed a grey screen for 3s and then the first frame of the video for 3 seconds. After this, the video silently played in its entirety. Infants viewed the circles/chimes between each trial. Six trials constituted a single block, and each block repeated a maximum of six times."/>
-            <wp:cNvGraphicFramePr/>
-            <a:graphic xmlns:a="http://schemas.openxmlformats.org/drawingml/2006/main">
+            <wp:effectExtent b="0" l="0" r="0" t="0"/>
+            <wp:docPr descr="Figure 3:.  This figure depicts the structure of the pupillometry experiment. Each block started with a laughing baby attention-getter. Infants then heard chimes while viewing concentric circles. At the start of each trial, infants viewed a grey screen for 3s and then the first frame of the video for 3 seconds. After this, the video silently played in its entirety. Infants viewed the circles/chimes between each trial. Six trials constituted a single block, and each block repeated a maximum of six times." title="" id="1" name="Picture"/>
+            <a:graphic>
               <a:graphicData uri="http://schemas.openxmlformats.org/drawingml/2006/picture">
-                <pic:pic xmlns:pic="http://schemas.openxmlformats.org/drawingml/2006/picture">
+                <pic:pic>
                   <pic:nvPicPr>
-                    <pic:cNvPr id="0" name="Picture" descr="figures/experiment_structure.png"/>
+                    <pic:cNvPr descr="figures/experiment_structure.png" id="0" name="Picture"/>
                     <pic:cNvPicPr>
-                      <a:picLocks noChangeAspect="1" noChangeArrowheads="1"/>
+                      <a:picLocks noChangeArrowheads="1" noChangeAspect="1"/>
                     </pic:cNvPicPr>
                   </pic:nvPicPr>
                   <pic:blipFill>
-                    <a:blip r:embed="rId10"/>
+                    <a:blip r:embed="rId31"/>
                     <a:stretch>
                       <a:fillRect/>
                     </a:stretch>
@@ -1340,273 +939,1350 @@
       <w:r>
         <w:t xml:space="preserve"> </w:t>
       </w:r>
-    </w:p>
-    <w:p>
-      <w:pPr>
-        <w:pStyle w:val="BodyText"/>
-        <w:ind w:firstLine="0"/>
-      </w:pPr>
-      <w:r>
-        <w:rPr>
-          <w:b/>
-          <w:bCs/>
-        </w:rPr>
-        <w:t>Procedure</w:t>
-      </w:r>
-    </w:p>
-    <w:p>
-      <w:pPr>
-        <w:pStyle w:val="BodyText"/>
-        <w:ind w:firstLine="0"/>
-      </w:pPr>
-      <w:r>
-        <w:t xml:space="preserve">Caregivers were seated shoulder-to-shoulder with the infant, but facing away from the monitor. </w:t>
-      </w:r>
-      <w:r>
-        <w:t>This setup allowed infants to see the caregiver should they look over, but avoided the possibility that infants would be influenced by any caregiver reaction to the stimuli. Caregivers were asked to remain facing away from the monitor and not to interact w</w:t>
-      </w:r>
-      <w:r>
-        <w:t>ith the infant. We requested that, if the infant started to fuss, they simply put their hand on the infant. However, if at any point they wanted to take a break or stop the experiment, they should feel free to let us know and we would stop immediately. Onc</w:t>
-      </w:r>
-      <w:r>
-        <w:t>e the caregiver and infant were seated, the experimenter adjusted the focus of the Raspberry Pi NoIR camera to ensure a clear picture of the infant’s pupil. She then went behind the curtain and began the pupillometry session. If infants completed the entir</w:t>
-      </w:r>
-      <w:r>
-        <w:t>e set of six blocks, this part of the session lasted approximately 12 minutes.</w:t>
-      </w:r>
-    </w:p>
-    <w:p>
-      <w:pPr>
-        <w:pStyle w:val="Heading2"/>
-      </w:pPr>
-      <w:bookmarkStart w:id="10" w:name="inclusion-criteria"/>
-      <w:r>
-        <w:t>Inclusion Criteria</w:t>
-      </w:r>
-      <w:bookmarkEnd w:id="10"/>
+      <w:r>
+        <w:t xml:space="preserve">## Procedure</w:t>
+      </w:r>
+      <w:r>
+        <w:t xml:space="preserve"> </w:t>
+      </w:r>
+      <w:r>
+        <w:t xml:space="preserve">Caregivers were seated shoulder-to-shoulder with the infant, but facing away from the monitor. This setup allowed infants to see the caregiver should they look over, but avoided the possibility that infants would be influenced by any caregiver reaction to the stimuli. Caregivers were asked to remain facing away from the monitor and not to interact with the infant. We requested that, if the infant started to fuss, they simply put their hand on the infant. However, if at any point they wanted to take a break or stop the experiment, they should feel free to let us know and we would stop immediately. Once the caregiver and infant were seated, the experimenter adjusted the focus of the Raspberry Pi NoIR camera to ensure a clear picture of the infant’s pupil. She then went behind the curtain and began the pupillometry session. If infants completed the entire set of six blocks, this part of the session lasted approximately 12 minutes.</w:t>
+      </w:r>
+    </w:p>
+    <w:p>
+      <w:pPr>
+        <w:pStyle w:val="berschrift2"/>
+      </w:pPr>
+      <w:bookmarkStart w:id="32" w:name="inclusion-criteria"/>
+      <w:r>
+        <w:t xml:space="preserve">Inclusion Criteria</w:t>
+      </w:r>
+      <w:bookmarkEnd w:id="32"/>
     </w:p>
     <w:p>
       <w:pPr>
         <w:pStyle w:val="FirstParagraph"/>
       </w:pPr>
       <w:r>
-        <w:t xml:space="preserve">As mentioned previously, each block of videos contained six unique trials, each trial depicting a unique motionese or adult-directed action sequence. Infants </w:t>
-      </w:r>
-      <w:r>
-        <w:t xml:space="preserve">had the opportunity to </w:t>
-      </w:r>
-      <w:r>
-        <w:lastRenderedPageBreak/>
-        <w:t>view six total blocks of videos, each containing the same six trials (i.e., activity sequences). Trials were considered unusable if the infant was fussy (as coded by the experimenter) and/or not looking at the screen for at least 50%</w:t>
-      </w:r>
-      <w:r>
-        <w:t xml:space="preserve"> of the trial. The number of unusable trials was approximately equal for motionese and adult-directed activity. An entire block (i.e., one presentation of the six videos) was dropped from analysis if an infant’s data were unusable on more than 50% of trial</w:t>
-      </w:r>
-      <w:r>
-        <w:t>s within the block. All infants in the current study contributed at least one block of data, thus none were completely excluded from analyses. In total, XX trials across XX infants were included in the pupillometry analyses. The median number of trials con</w:t>
-      </w:r>
-      <w:r>
-        <w:t>tributed by each infant was XX (out of 36 total possible trials).</w:t>
-      </w:r>
-    </w:p>
-    <w:p>
-      <w:pPr>
-        <w:pStyle w:val="Heading2"/>
-      </w:pPr>
-      <w:bookmarkStart w:id="11" w:name="data-acquisition"/>
-      <w:r>
-        <w:t>Data acquisition</w:t>
-      </w:r>
-      <w:bookmarkEnd w:id="11"/>
+        <w:t xml:space="preserve">As mentioned previously, each block of videos contained six unique trials, each trial depicting a unique motionese or adult-directed action sequence. Infants had the opportunity to view six total blocks of videos, each containing the same six trials (i.e., activity sequences). Trials were considered unusable if the infant was fussy (as coded by the experimenter) and/or not looking at the screen for at least 50% of the trial. The number of unusable trials was approximately equal for motionese and adult-directed activity. An entire block (i.e., one presentation of the six videos) was dropped from analysis if an infant’s data were unusable on more than 50% of trials within the block. All infants in the current study contributed at least one block of data, thus none were completely excluded from analyses. In total, XX trials across XX infants were included in the pupillometry analyses. The median number of trials contributed by each infant was XX (out of 36 total possible trials).</w:t>
+      </w:r>
+    </w:p>
+    <w:p>
+      <w:pPr>
+        <w:pStyle w:val="berschrift2"/>
+      </w:pPr>
+      <w:bookmarkStart w:id="33" w:name="data-acquisition"/>
+      <w:r>
+        <w:t xml:space="preserve">Data acquisition</w:t>
+      </w:r>
+      <w:bookmarkEnd w:id="33"/>
     </w:p>
     <w:p>
       <w:pPr>
         <w:pStyle w:val="FirstParagraph"/>
       </w:pPr>
       <w:r>
-        <w:t>NOTE-simplify or move this to supporting materials-NOTE We recorded a separate video for each infant via the Raspberry Pi NoIR camera and Raspberry Pi computer. Each video w</w:t>
-      </w:r>
-      <w:r>
-        <w:t>as run through a Matlab (Matlab, 2019) pupil detection program designed to advance frame-by-frame through the video, find circles, and measure their diameter. First, the Matlab program read in all of the frames from the video file and stored them in memory</w:t>
-      </w:r>
-      <w:r>
-        <w:t>. At this time, we also synchronized the videos collected from the Pi Camera and the stimulus presentation in PsychoPy (Pierce, 2007). We next defined a number of additional parameters, specific to each video, that enabled the Matlab (Matlab, 2019) program</w:t>
-      </w:r>
-      <w:r>
-        <w:t xml:space="preserve"> to detect and measure circles. The first step in calculating pupil diameter was to manually examine the video to determine which of the infants’ eyes was visible most frequently throughout the video. We defined that eye as the one that the program should </w:t>
-      </w:r>
-      <w:r>
-        <w:t>detect and for which it should measure pupil diameter. If, for example, we chose the left eye, the program would calculate the diameter of the circle that was closest to the left side of the image. While this usually meant that the diameter corresponded to</w:t>
-      </w:r>
-      <w:r>
-        <w:t xml:space="preserve"> the left eye, </w:t>
-      </w:r>
-      <w:r>
-        <w:lastRenderedPageBreak/>
-        <w:t>occasionally infants moved their heads and the left eye was not visible on the screen. If the right eye was visible at these moments, it would become the left-most circle on the screen and thus the diameter of the right pupil would be calcul</w:t>
-      </w:r>
-      <w:r>
-        <w:t>ated (note that right and left eye pupil dimeter are strongly correlated; Jackson &amp; Sirois, 2009; Sirois &amp; Jackson, 2012). We next set a number of metrics that enabled the Matlab program to detect and measure pupils. To set these metrics, we selected one f</w:t>
-      </w:r>
-      <w:r>
-        <w:t>rame at random for which the infant’s pupil was clearly visible. First, we set a threshold for each participant for how dark a pixel had to be to remain black, and all pixels in the frame that were not at least as dark as that value became white. After pus</w:t>
-      </w:r>
-      <w:r>
-        <w:t>hing the image to threshold, we used the Matlab Data Cursor to measure infants’ pupil size in the randomly-selected sample image, and we referenced this measurement to set limits for the size of circles to be detected (setting limits too low would allow fo</w:t>
-      </w:r>
-      <w:r>
-        <w:t>r things like the infants’ nostrils to be detected as circles, while setting limits too high would, in some cases, include things like the infant’s hair being considered a circle). We additionally set a sensitivity metric; this metric specified how precise</w:t>
-      </w:r>
-      <w:r>
-        <w:t xml:space="preserve"> the shape and size of a potential pupil image on a given frame had to be to consider that shape a circle, and thus to calculate a pupil diameter. With these metrics, we detected pupils for one image and plotted, over the image, a red circle that indicated</w:t>
-      </w:r>
-      <w:r>
-        <w:t xml:space="preserve"> the circles that had been detected and measured. This allowed us to visually assess how well the metrics that were set corresponded to the pupils visible in the image. After setting these metrics for one frame in the video sequence, we randomly selected t</w:t>
-      </w:r>
-      <w:r>
-        <w:t xml:space="preserve">en additional frames to validate that these metrics were able to detect pupils throughout the video sequence. Again, for each of these frames, we plotted the circles that were detected over an image of the infants’ pupils and visually examined. The values </w:t>
-      </w:r>
-      <w:r>
-        <w:t>chosen for these settings for each participant are available on the OSF page associated with this dissertation (</w:t>
-      </w:r>
-      <w:hyperlink r:id="rId11">
+        <w:t xml:space="preserve">NOTE-simplify or move this to supporting materials-NOTE We recorded a separate video for each infant via the Raspberry Pi NoIR camera and Raspberry Pi computer. Each video was run through a Matlab (Matlab, 2019) pupil detection program designed to advance frame-by-frame through the video, find circles, and measure their diameter. First, the Matlab program read in all of the frames from the video file and stored them in memory. At this time, we also synchronized the videos collected from the Pi Camera and the stimulus presentation in PsychoPy (Pierce, 2007). We next defined a number of additional parameters, specific to each video, that enabled the Matlab (Matlab, 2019) program to detect and measure circles. The first step in calculating pupil diameter was to manually examine the video to determine which of the infants’ eyes was visible most frequently throughout the video. We defined that eye as the one that the program should detect and for which it should measure pupil diameter. If, for example, we chose the left eye, the program would calculate the diameter of the circle that was closest to the left side of the image. While this usually meant that the diameter corresponded to the left eye, occasionally infants moved their heads and the left eye was not visible on the screen. If the right eye was visible at these moments, it would become the left-most circle on the screen and thus the diameter of the right pupil would be calculated (note that right and left eye pupil dimeter are strongly correlated; Jackson &amp; Sirois, 2009; Sirois &amp; Jackson, 2012). We next set a number of metrics that enabled the Matlab program to detect and measure pupils. To set these metrics, we selected one frame at random for which the infant’s pupil was clearly visible. First, we set a threshold for each participant for how dark a pixel had to be to remain black, and all pixels in the frame that were not at least as dark as that value became white. After pushing the image to threshold, we used the Matlab Data Cursor to measure infants’ pupil size in the randomly-selected sample image, and we referenced this measurement to set limits for the size of circles to be detected (setting limits too low would allow for things like the infants’ nostrils to be detected as circles, while setting limits too high would, in some cases, include things like the infant’s hair being considered a circle). We additionally set a sensitivity metric; this metric specified how precise the shape and size of a potential pupil image on a given frame had to be to consider that shape a circle, and thus to calculate a pupil diameter. With these metrics, we detected pupils for one image and plotted, over the image, a red circle that indicated the circles that had been detected and measured. This allowed us to visually assess how well the metrics that were set corresponded to the pupils visible in the image. After setting these metrics for one frame in the video sequence, we randomly selected ten additional frames to validate that these metrics were able to detect pupils throughout the video sequence. Again, for each of these frames, we plotted the circles that were detected over an image of the infants’ pupils and visually examined. The values chosen for these settings for each participant are available on the OSF page associated with this dissertation (</w:t>
+      </w:r>
+      <w:hyperlink r:id="rId34">
         <w:r>
           <w:rPr>
             <w:rStyle w:val="Hyperlink"/>
           </w:rPr>
-          <w:t>http://osf.io/8mzhf</w:t>
+          <w:t xml:space="preserve">http://osf.io/8mzhf</w:t>
         </w:r>
       </w:hyperlink>
       <w:r>
-        <w:t xml:space="preserve">). Once these metrics were set and verified, the program </w:t>
-      </w:r>
-      <w:r>
-        <w:lastRenderedPageBreak/>
-        <w:t>automatically used them to ca</w:t>
-      </w:r>
-      <w:r>
-        <w:t>lculate pupil diameter for each frame in the video recorded by the Raspberry Pi camera.</w:t>
-      </w:r>
-    </w:p>
-    <w:p>
-      <w:pPr>
-        <w:pStyle w:val="BodyText"/>
-      </w:pPr>
-      <w:r>
-        <w:t>We next turned to decisions regarding data interpolation, z-scoring, filtering, and baseline correcting. This presented a challenge as, in the field of infant pupillome</w:t>
-      </w:r>
-      <w:r>
-        <w:t xml:space="preserve">try research, there is a lack of consistency across studies in the implementation of preprocessing steps (Geller, Winn, Mahr, &amp; Mirman, 2019; Hepach &amp; Westermann, 2016; Mathôt, Fabius, Van Heusden, &amp; Stigchel, 2018). Thus, rather than follow one specified </w:t>
-      </w:r>
-      <w:r>
-        <w:t>procedure for pupillometry analyses, we examined prior research to make informed decisions about the preprocessing steps that were most appropriate for the current study.</w:t>
-      </w:r>
-    </w:p>
-    <w:p>
-      <w:pPr>
-        <w:pStyle w:val="BodyText"/>
-      </w:pPr>
-      <w:r>
-        <w:t>Following previous research using this pupillometry system (Bala et al., 2016) as wel</w:t>
-      </w:r>
-      <w:r>
-        <w:t>l as that of other experts in pupillometry research (e.g., Unsworth &amp; Robinson, 2015; Miller, Gross, &amp; Unsworth, 2019), we opted not to interpolate missing values and thus preserve the original data to the extent possible. We did, however, engage in a numb</w:t>
-      </w:r>
-      <w:r>
-        <w:t>er of data manipulation procedures in an effort to render the data more interpretable and comparable across subjects. First, we z-scored pupil size measurements for each participant. To calculate z-scores, we included all relevant frames for each participa</w:t>
-      </w:r>
-      <w:r>
-        <w:t>nt (i.e., data from the grey screen, still frame, and video across all blocks and trials but ignoring responses to the attention-getting stimuli) and used these same z-scored data across all analyses. Specifically, we calculated the mean and standard devia</w:t>
-      </w:r>
-      <w:r>
-        <w:t xml:space="preserve">tion of pupil size for each participant (across all blocks and trials), subtracted the individual’s mean from their pupil diameter at each frame, and divided this value by that individual’s standard deviation. Z-scoring was done for the following reasons: </w:t>
-      </w:r>
-      <w:r>
-        <w:t xml:space="preserve">(1) the Matlab program records pupil diameter in pixel size, which is dependent on features of the Pi video (e.g., the degree of zoom on the infants pupil) thus z-scoring made the pupil size measurements more comparable across participants, (2) </w:t>
-      </w:r>
-      <w:r>
-        <w:lastRenderedPageBreak/>
-        <w:t>z-scoring b</w:t>
-      </w:r>
-      <w:r>
-        <w:t>oth pupil diameter and luminance makes these measurements more interpretable and more easily comparable as well, and (3) z-scoring controls for individual baseline pupil size differences across subjects, while (4) preserving within-participant pupil diamet</w:t>
-      </w:r>
-      <w:r>
-        <w:t>er differences across motionese and adult-directed action.</w:t>
-      </w:r>
-    </w:p>
-    <w:p>
-      <w:pPr>
-        <w:pStyle w:val="BodyText"/>
-      </w:pPr>
-      <w:r>
-        <w:t xml:space="preserve">After z-scoring, the raw pupil values were filtered to eliminate random fluctuations in the data. While there are multiple possible filters that can be used to smooth pupillometry data (see Hepach </w:t>
-      </w:r>
-      <w:r>
-        <w:t>&amp; Westermann, 2016 for a review in infancy research), we opted to use a hanning filter with a standard window size of 11 frames. We chose this filter for several reasons. For one, the hanning filter uses a moving average, which is one of the common ways of</w:t>
-      </w:r>
-      <w:r>
-        <w:t xml:space="preserve"> filtering data in pupillometry research and is among those suggested by the creators of R packages for analyzing pupillometry data (e.g., Hepach &amp; Westermann, 2016; Geller et al., 2019). Additionally, the hanning filter can handle missing data, enabling u</w:t>
-      </w:r>
-      <w:r>
-        <w:t>s to perform pupillometry analysis without first interpolating missing values due to blinks or “look aways.” Finally, a visual comparison of filtered and unfiltered data suggested that the hanning filter would appropriately preserve effects of interest whi</w:t>
-      </w:r>
-      <w:r>
-        <w:t>le removing extreme values. The hanning filter uses a weighted moving average by generating a normal distribution of weights centered on the frame being filtered and encompassing the surrounding 10 frames (when the window is set at 11, which is the standar</w:t>
-      </w:r>
-      <w:r>
-        <w:t>d, recommended window in pupillometry research). Because of this distribution of weights, the frame of interest has the largest influence on the filtered pupil value, the frames on either side have the next largest influence, and the amount of influence de</w:t>
-      </w:r>
-      <w:r>
-        <w:t>creases until the distribution covers 11 total frames. Frames outside this window do not contribute to the estimate of pupil size. The z-scored, filtered data are referred to simply as “pupil size” for the remainder of this manuscript.</w:t>
-      </w:r>
-    </w:p>
-    <w:p>
-      <w:pPr>
-        <w:pStyle w:val="BodyText"/>
-      </w:pPr>
-      <w:r>
-        <w:lastRenderedPageBreak/>
-        <w:t xml:space="preserve">After filtering the </w:t>
-      </w:r>
-      <w:r>
-        <w:t>data, we generated baseline-corrected values for each participant on each trial. Our measurement of baseline was the average pupil diameter in the one second region before onset of the video, calculated separately on each trial. This baseline was chosen fo</w:t>
-      </w:r>
-      <w:r>
-        <w:t>r two reasons. First, on viewing infants’ pupil diameter to the grey screen, still frame, and start of the video, it appeared that there was a large luminance effect when the grey screen changed to the still frame. This luminance effect appeared to take ab</w:t>
-      </w:r>
-      <w:r>
-        <w:t>out two seconds (of the three-second still frame) to begin to recover. Thus, the final one second of the still frame seemed to be the most appropriate baseline measurement. Secondly, while there is no real consensus across pupillometry research in how to c</w:t>
-      </w:r>
-      <w:r>
-        <w:t>hoose a baseline value, the one second before stimulus onset baseline has been used in a number of infant pupillometry studies (e.g., Geangu et al., 2011; Hepach &amp; Westermann, 2013; Morita et al., 2012, Nuske et al., 2015). In line with methods used by Tan</w:t>
-      </w:r>
-      <w:r>
-        <w:t>aka and colleagues (in preparation), we opted to control for baseline in analyses via covariation rather than correct for baseline via subtracting or dividing pupil sizes by baseline pupil size. Both subtracting or dividing pupil size by a baseline value h</w:t>
-      </w:r>
-      <w:r>
-        <w:t>ave the disadvantage that, when infants’ pupils are large at baseline, the degree of possible change as they view the videos would be attenuated and therefore it would be harder to detect stimulus effects.</w:t>
-      </w:r>
-    </w:p>
-    <w:p>
-      <w:pPr>
-        <w:pStyle w:val="Heading1"/>
-      </w:pPr>
-      <w:bookmarkStart w:id="12" w:name="results"/>
-      <w:r>
-        <w:t>Results</w:t>
-      </w:r>
-      <w:bookmarkEnd w:id="12"/>
-    </w:p>
-    <w:p>
-      <w:pPr>
-        <w:pStyle w:val="Heading1"/>
-      </w:pPr>
-      <w:bookmarkStart w:id="13" w:name="discussion"/>
-      <w:r>
-        <w:t>Discussion</w:t>
-      </w:r>
-      <w:bookmarkEnd w:id="13"/>
+        <w:t xml:space="preserve">). Once these metrics were set and verified, the program automatically used them to calculate pupil diameter for each frame in the video recorded by the Raspberry Pi camera.</w:t>
+      </w:r>
+    </w:p>
+    <w:p>
+      <w:pPr>
+        <w:pStyle w:val="Textkrper"/>
+      </w:pPr>
+      <w:r>
+        <w:t xml:space="preserve">We next turned to decisions regarding data interpolation, z-scoring, filtering, and baseline correcting. This presented a challenge as, in the field of infant pupillometry research, there is a lack of consistency across studies in the implementation of preprocessing steps (Geller, Winn, Mahr, &amp; Mirman, 2019; Hepach &amp; Westermann, 2016; Mathôt, Fabius, Van Heusden, &amp; Stigchel, 2018). Thus, rather than follow one specified procedure for pupillometry analyses, we examined prior research to make informed decisions about the preprocessing steps that were most appropriate for the current study.</w:t>
+      </w:r>
+    </w:p>
+    <w:p>
+      <w:pPr>
+        <w:pStyle w:val="Textkrper"/>
+      </w:pPr>
+      <w:r>
+        <w:t xml:space="preserve">Following previous research using this pupillometry system (Bala et al., 2016) as well as that of other experts in pupillometry research (e.g., Unsworth &amp; Robinson, 2015; Miller, Gross, &amp; Unsworth, 2019), we opted not to interpolate missing values and thus preserve the original data to the extent possible. We did, however, engage in a number of data manipulation procedures in an effort to render the data more interpretable and comparable across subjects. First, we z-scored pupil size measurements for each participant. To calculate z-scores, we included all relevant frames for each participant (i.e., data from the grey screen, still frame, and video across all blocks and trials but ignoring responses to the attention-getting stimuli) and used these same z-scored data across all analyses. Specifically, we calculated the mean and standard deviation of pupil size for each participant (across all blocks and trials), subtracted the individual’s mean from their pupil diameter at each frame, and divided this value by that individual’s standard deviation. Z-scoring was done for the following reasons: (1) the Matlab program records pupil diameter in pixel size, which is dependent on features of the Pi video (e.g., the degree of zoom on the infants pupil) thus z-scoring made the pupil size measurements more comparable across participants, (2) z-scoring both pupil diameter and luminance makes these measurements more interpretable and more easily comparable as well, and (3) z-scoring controls for individual baseline pupil size differences across subjects, while (4) preserving within-participant pupil diameter differences across motionese and adult-directed action.</w:t>
+      </w:r>
+    </w:p>
+    <w:p>
+      <w:pPr>
+        <w:pStyle w:val="Textkrper"/>
+      </w:pPr>
+      <w:r>
+        <w:t xml:space="preserve">After z-scoring, the raw pupil values were filtered to eliminate random fluctuations in the data. While there are multiple possible filters that can be used to smooth pupillometry data (see Hepach &amp; Westermann, 2016 for a review in infancy research), we opted to use a hanning filter with a standard window size of 11 frames. We chose this filter for several reasons. For one, the hanning filter uses a moving average, which is one of the common ways of filtering data in pupillometry research and is among those suggested by the creators of R packages for analyzing pupillometry data (e.g., Hepach &amp; Westermann, 2016; Geller et al., 2019). Additionally, the hanning filter can handle missing data, enabling us to perform pupillometry analysis without first interpolating missing values due to blinks or</w:t>
+      </w:r>
+      <w:r>
+        <w:t xml:space="preserve"> </w:t>
+      </w:r>
+      <w:r>
+        <w:t xml:space="preserve">“</w:t>
+      </w:r>
+      <w:r>
+        <w:t xml:space="preserve">look aways.</w:t>
+      </w:r>
+      <w:r>
+        <w:t xml:space="preserve">”</w:t>
+      </w:r>
+      <w:r>
+        <w:t xml:space="preserve"> </w:t>
+      </w:r>
+      <w:r>
+        <w:t xml:space="preserve">Finally, a visual comparison of filtered and unfiltered data suggested that the hanning filter would appropriately preserve effects of interest while removing extreme values. The hanning filter uses a weighted moving average by generating a normal distribution of weights centered on the frame being filtered and encompassing the surrounding 10 frames (when the window is set at 11, which is the standard, recommended window in pupillometry research). Because of this distribution of weights, the frame of interest has the largest influence on the filtered pupil value, the frames on either side have the next largest influence, and the amount of influence decreases until the distribution covers 11 total frames. Frames outside this window do not contribute to the estimate of pupil size. The z-scored, filtered data are referred to simply as</w:t>
+      </w:r>
+      <w:r>
+        <w:t xml:space="preserve"> </w:t>
+      </w:r>
+      <w:r>
+        <w:t xml:space="preserve">“</w:t>
+      </w:r>
+      <w:r>
+        <w:t xml:space="preserve">pupil size</w:t>
+      </w:r>
+      <w:r>
+        <w:t xml:space="preserve">”</w:t>
+      </w:r>
+      <w:r>
+        <w:t xml:space="preserve"> </w:t>
+      </w:r>
+      <w:r>
+        <w:t xml:space="preserve">for the remainder of this manuscript.</w:t>
+      </w:r>
+    </w:p>
+    <w:p>
+      <w:pPr>
+        <w:pStyle w:val="Textkrper"/>
+      </w:pPr>
+      <w:r>
+        <w:t xml:space="preserve">After filtering the data, we generated baseline-corrected values for each participant on each trial. Our measurement of baseline was the average pupil diameter in the one second region before onset of the video, calculated separately on each trial. This baseline was chosen for two reasons. First, on viewing infants’ pupil diameter to the grey screen, still frame, and start of the video, it appeared that there was a large luminance effect when the grey screen changed to the still frame. This luminance effect appeared to take about two seconds (of the three-second still frame) to begin to recover. Thus, the final one second of the still frame seemed to be the most appropriate baseline measurement. Secondly, while there is no real consensus across pupillometry research in how to choose a baseline value, the one second before stimulus onset baseline has been used in a number of infant pupillometry studies (e.g., Geangu et al., 2011; Hepach &amp; Westermann, 2013; Morita et al., 2012, Nuske et al., 2015). In line with methods used by Tanaka and colleagues (in preparation), we opted to control for baseline in analyses via covariation rather than correct for baseline via subtracting or dividing pupil sizes by baseline pupil size. Both subtracting or dividing pupil size by a baseline value have the disadvantage that, when infants’ pupils are large at baseline, the degree of possible change as they view the videos would be attenuated and therefore it would be harder to detect stimulus effects.</w:t>
+      </w:r>
+    </w:p>
+    <w:p>
+      <w:pPr>
+        <w:pStyle w:val="berschrift1"/>
+      </w:pPr>
+      <w:bookmarkStart w:id="35" w:name="results"/>
+      <w:r>
+        <w:t xml:space="preserve">Results</w:t>
+      </w:r>
+      <w:bookmarkEnd w:id="35"/>
+    </w:p>
+    <w:p>
+      <w:pPr>
+        <w:pStyle w:val="FirstParagraph"/>
+      </w:pPr>
+      <w:r>
+        <w:t xml:space="preserve">Our goals in the current analyses were to (1) examine the effect of motionese on infants’ looking and pupil diameter, (2) explore the extent to which infants’ pupil diameter is indicative of action segmentation, and (3) investigate the influence of motionese on infants’ action segmentation. We used the lme4 package (Bates et al., 2015) in R (R Core Team, 2018) with type III sums of squares (set using the afex package; Singmann, Bolker, Westfall, &amp; Aust, 2017) to estimate linear mixed-effects models. Significance for these models was assessed using the lmerTest package (Kuznetsova et al., 2015; Luke, 2017) with Satterthwaite’s approximation for degrees of freedom. We have specified the exact fixed and random effects structure used for each model below. We controlled for baseline pupil size in all analyses involving infants’ pupil diameter. The pupillometry study and analysis plan were preregistered (see OSF repository: LINK), however there were a few minor deviations from the preregistration. None of these deviations influenced our general pattern of results, but nonetheless details of these deviations are described in further detail in the supplementary material.</w:t>
+      </w:r>
+    </w:p>
+    <w:p>
+      <w:pPr>
+        <w:pStyle w:val="berschrift2"/>
+      </w:pPr>
+      <w:bookmarkStart w:id="36" w:name="X70a124ee504bf54798cdce155342b401c94f0d8"/>
+      <w:r>
+        <w:t xml:space="preserve">Did motionese enhance infants’ overall attention to action?</w:t>
+      </w:r>
+      <w:bookmarkEnd w:id="36"/>
+    </w:p>
+    <w:p>
+      <w:pPr>
+        <w:pStyle w:val="FirstParagraph"/>
+      </w:pPr>
+      <w:r>
+        <w:t xml:space="preserve">We first explored the extent to which motionese, relative to adult-directed action, influenced infants’ overall attention to unfolding activity by examining both (1) infants’ looking duration to motionese versus adult-directed action, and (2) their overall average pupil diameter (i.e., tonic pupil size) in response to motionese versus adult-directed action. For these analyses we focused only on frames corresponding to the video portion of each trial (i.e., ignoring the grey screen and still frames) as this was where the difference between motionese and adult-directed action should emerge most clearly given the stimuli employed in the present study.</w:t>
+      </w:r>
+    </w:p>
+    <w:p>
+      <w:pPr>
+        <w:pStyle w:val="Textkrper"/>
+      </w:pPr>
+      <w:r>
+        <w:t xml:space="preserve">For analysis of infants’ looking to motionese versus adult-directed action, any frame for which the Pi/Matlab program detected a pupil was classified as</w:t>
+      </w:r>
+      <w:r>
+        <w:t xml:space="preserve"> </w:t>
+      </w:r>
+      <w:r>
+        <w:t xml:space="preserve">“</w:t>
+      </w:r>
+      <w:r>
+        <w:t xml:space="preserve">looking</w:t>
+      </w:r>
+      <w:r>
+        <w:t xml:space="preserve">”</w:t>
+      </w:r>
+      <w:r>
+        <w:t xml:space="preserve"> </w:t>
+      </w:r>
+      <w:r>
+        <w:t xml:space="preserve">and any frame for which Pi/Matlab did not detect a pupil was classified as</w:t>
+      </w:r>
+      <w:r>
+        <w:t xml:space="preserve"> </w:t>
+      </w:r>
+      <w:r>
+        <w:t xml:space="preserve">“</w:t>
+      </w:r>
+      <w:r>
+        <w:t xml:space="preserve">not looking.</w:t>
+      </w:r>
+      <w:r>
+        <w:t xml:space="preserve">”</w:t>
+      </w:r>
+      <w:r>
+        <w:t xml:space="preserve"> </w:t>
+      </w:r>
+      <w:r>
+        <w:t xml:space="preserve">We then created a proportion of time spent looking to each trial by summing the number of frames participants spent looking during each trial and dividing that value by the total number of frames in the trial. We conducted a linear mixed-effects model predicting the proportion of time spent looking to a given trial from a fixed effect of demonstration type (i.e., motionese versus adult-directed action) and random intercepts for subjects and videos. Because looking times were strongly positively skewed (i.e., most infants looked for almost the full trial duration), looking times were z-scored prior to analysis. In line with previous research (</w:t>
+      </w:r>
+      <w:r>
+        <w:t xml:space="preserve">(</w:t>
+      </w:r>
+      <w:r>
+        <w:rPr>
+          <w:b/>
+        </w:rPr>
+        <w:t xml:space="preserve">???</w:t>
+      </w:r>
+      <w:r>
+        <w:t xml:space="preserve">)</w:t>
+      </w:r>
+      <w:r>
+        <w:t xml:space="preserve">), we found that infants looked significantly longer to motionese (</w:t>
+      </w:r>
+      <w:r>
+        <w:rPr>
+          <w:i/>
+        </w:rPr>
+        <w:t xml:space="preserve">M</w:t>
+      </w:r>
+      <w:r>
+        <w:t xml:space="preserve"> </w:t>
+      </w:r>
+      <w:r>
+        <w:t xml:space="preserve">= 93.02%,</w:t>
+      </w:r>
+      <w:r>
+        <w:t xml:space="preserve"> </w:t>
+      </w:r>
+      <w:r>
+        <w:rPr>
+          <w:i/>
+        </w:rPr>
+        <w:t xml:space="preserve">SD</w:t>
+      </w:r>
+      <w:r>
+        <w:t xml:space="preserve"> </w:t>
+      </w:r>
+      <w:r>
+        <w:t xml:space="preserve">= 11.45%) over adult-directed action (</w:t>
+      </w:r>
+      <w:r>
+        <w:rPr>
+          <w:i/>
+        </w:rPr>
+        <w:t xml:space="preserve">M</w:t>
+      </w:r>
+      <w:r>
+        <w:t xml:space="preserve"> </w:t>
+      </w:r>
+      <w:r>
+        <w:t xml:space="preserve">= 91.31%,</w:t>
+      </w:r>
+      <w:r>
+        <w:t xml:space="preserve"> </w:t>
+      </w:r>
+      <w:r>
+        <w:rPr>
+          <w:i/>
+        </w:rPr>
+        <w:t xml:space="preserve">SD</w:t>
+      </w:r>
+      <w:r>
+        <w:t xml:space="preserve"> </w:t>
+      </w:r>
+      <w:r>
+        <w:t xml:space="preserve">= 13.14%),</w:t>
+      </w:r>
+      <w:r>
+        <w:t xml:space="preserve"> </w:t>
+      </w:r>
+      <m:oMath>
+        <m:r>
+          <m:t>β</m:t>
+        </m:r>
+        <m:r>
+          <m:t>=</m:t>
+        </m:r>
+        <m:r>
+          <m:t>−</m:t>
+        </m:r>
+        <m:r>
+          <m:t>0.07</m:t>
+        </m:r>
+      </m:oMath>
+      <w:r>
+        <w:t xml:space="preserve"> </w:t>
+      </w:r>
+      <w:r>
+        <w:t xml:space="preserve">(</w:t>
+      </w:r>
+      <m:oMath>
+        <m:r>
+          <m:t>S</m:t>
+        </m:r>
+        <m:r>
+          <m:t>E</m:t>
+        </m:r>
+        <m:r>
+          <m:t>=</m:t>
+        </m:r>
+        <m:r>
+          <m:t>0.03</m:t>
+        </m:r>
+      </m:oMath>
+      <w:r>
+        <w:t xml:space="preserve">),</w:t>
+      </w:r>
+      <w:r>
+        <w:t xml:space="preserve"> </w:t>
+      </w:r>
+      <m:oMath>
+        <m:r>
+          <m:t>p</m:t>
+        </m:r>
+        <m:r>
+          <m:t>=</m:t>
+        </m:r>
+        <m:r>
+          <m:t>.024</m:t>
+        </m:r>
+      </m:oMath>
+      <w:r>
+        <w:t xml:space="preserve">.</w:t>
+      </w:r>
+    </w:p>
+    <w:p>
+      <w:pPr>
+        <w:pStyle w:val="Textkrper"/>
+      </w:pPr>
+      <w:r>
+        <w:t xml:space="preserve">Next, we turned to examining the influence of motionese versus adult-directed action on infants’ tonic pupil size. For this analysis, we ran a linear mixed effects model predicting infants’ z-scored, filtered pupil diameter from a fixed effect of demonstration type (motionese versus adult-directed action) with random intercepts for subjects and videos. We additionally controlled for infants’ baseline pupil diameter. This time, contrary to our predictions, we did not find a significant effect of demonstration type,</w:t>
+      </w:r>
+      <w:r>
+        <w:t xml:space="preserve"> </w:t>
+      </w:r>
+      <m:oMath>
+        <m:r>
+          <m:t>β</m:t>
+        </m:r>
+        <m:r>
+          <m:t>=</m:t>
+        </m:r>
+        <m:r>
+          <m:t>−</m:t>
+        </m:r>
+        <m:r>
+          <m:t>0.05</m:t>
+        </m:r>
+      </m:oMath>
+      <w:r>
+        <w:t xml:space="preserve"> </w:t>
+      </w:r>
+      <w:r>
+        <w:t xml:space="preserve">(</w:t>
+      </w:r>
+      <m:oMath>
+        <m:r>
+          <m:t>S</m:t>
+        </m:r>
+        <m:r>
+          <m:t>E</m:t>
+        </m:r>
+        <m:r>
+          <m:t>=</m:t>
+        </m:r>
+        <m:r>
+          <m:t>0.04</m:t>
+        </m:r>
+      </m:oMath>
+      <w:r>
+        <w:t xml:space="preserve">),</w:t>
+      </w:r>
+      <w:r>
+        <w:t xml:space="preserve"> </w:t>
+      </w:r>
+      <m:oMath>
+        <m:r>
+          <m:t>p</m:t>
+        </m:r>
+        <m:r>
+          <m:t>=</m:t>
+        </m:r>
+        <m:r>
+          <m:t>.297</m:t>
+        </m:r>
+      </m:oMath>
+      <w:r>
+        <w:t xml:space="preserve">, though infants’ average pupil diameter tended to be larger in response to motionese (</w:t>
+      </w:r>
+      <w:r>
+        <w:t xml:space="preserve"> </w:t>
+      </w:r>
+      <w:r>
+        <w:rPr>
+          <w:i/>
+        </w:rPr>
+        <w:t xml:space="preserve">M</w:t>
+      </w:r>
+      <w:r>
+        <w:t xml:space="preserve"> </w:t>
+      </w:r>
+      <w:r>
+        <w:t xml:space="preserve">= 0.02,</w:t>
+      </w:r>
+      <w:r>
+        <w:t xml:space="preserve"> </w:t>
+      </w:r>
+      <w:r>
+        <w:rPr>
+          <w:i/>
+        </w:rPr>
+        <w:t xml:space="preserve">SD</w:t>
+      </w:r>
+      <w:r>
+        <w:t xml:space="preserve"> </w:t>
+      </w:r>
+      <w:r>
+        <w:t xml:space="preserve">= 0.78) over adult-directed activity sequences (</w:t>
+      </w:r>
+      <w:r>
+        <w:rPr>
+          <w:i/>
+        </w:rPr>
+        <w:t xml:space="preserve">M</w:t>
+      </w:r>
+      <w:r>
+        <w:t xml:space="preserve"> </w:t>
+      </w:r>
+      <w:r>
+        <w:t xml:space="preserve">= -0.11,</w:t>
+      </w:r>
+      <w:r>
+        <w:t xml:space="preserve"> </w:t>
+      </w:r>
+      <w:r>
+        <w:rPr>
+          <w:i/>
+        </w:rPr>
+        <w:t xml:space="preserve">SD</w:t>
+      </w:r>
+      <w:r>
+        <w:t xml:space="preserve"> </w:t>
+      </w:r>
+      <w:r>
+        <w:t xml:space="preserve">= 0.81). Thus, while our analysis of infants’</w:t>
+      </w:r>
+      <w:r>
+        <w:t xml:space="preserve"> </w:t>
+      </w:r>
+      <w:r>
+        <w:rPr>
+          <w:i/>
+        </w:rPr>
+        <w:t xml:space="preserve">looking</w:t>
+      </w:r>
+      <w:r>
+        <w:t xml:space="preserve"> </w:t>
+      </w:r>
+      <w:r>
+        <w:t xml:space="preserve">to motionese versus adult-directed action replicated prior results, our analysis of infants’</w:t>
+      </w:r>
+      <w:r>
+        <w:t xml:space="preserve"> </w:t>
+      </w:r>
+      <w:r>
+        <w:rPr>
+          <w:i/>
+        </w:rPr>
+        <w:t xml:space="preserve">pupil diameter</w:t>
+      </w:r>
+      <w:r>
+        <w:t xml:space="preserve"> </w:t>
+      </w:r>
+      <w:r>
+        <w:t xml:space="preserve">(an attempt to replicate previous findings with a novel methdology) was not successful.</w:t>
+      </w:r>
+    </w:p>
+    <w:p>
+      <w:pPr>
+        <w:pStyle w:val="berschrift2"/>
+      </w:pPr>
+      <w:bookmarkStart w:id="37" w:name="X7a616d352f075073fa7a61f6fa32b8746a0a609"/>
+      <w:r>
+        <w:t xml:space="preserve">Did infants selectively attend to action boundaries in continuous activity sequences?</w:t>
+      </w:r>
+      <w:bookmarkEnd w:id="37"/>
+    </w:p>
+    <w:p>
+      <w:pPr>
+        <w:pStyle w:val="FirstParagraph"/>
+      </w:pPr>
+      <w:r>
+        <w:t xml:space="preserve">In our next set of analyses, we explored the extent to which infants preferentially attended to boundaries in unfolding activity sequences, as indexed by changes in pupil diameter. For these analyses, we focused in particular on activity surrounding the one major action boundary depicted within each video. We first defined pre-boundary, boundary, and post-boundary regions in each video. The pre-boundary region covered the one second of activity (or 30 frames) occurring prior to the action boundary. The boundary region began at the action boundary and extended for the next one second (30 frames), and the post-boundary region began at the end of boundary region and continued 1 additional second, or 30 more frames. In previous research exploring adults’ PDR to action boundaries (e.g., Tanaka and colleagues, in preparation), researchers used half-second pre-boundary, boundary, and post-boundary regions. However, this time window might miss infants’ pupillary response to the action boundary, because there is evidence that infants’ pupils respond to cognitive stimuli more slowly than adults’ (e.g., Verschoor, Spapé, Biro, &amp; Hommel, 2013; Verschoor, Paulus, Spapé, &amp; Hommel, 2015; Zhang, Jaffe-Dax, Wilson, &amp; Emberson, 2018). Thus, we opted to extend the windows to one-second regions. This timing is also consistent with prior work in which researchers incidentally provided information about the timing of infants’ response to action boundaries. Jackson and Sirois (2009) measured infants’ PDR to a train entering and emerging from a tunnel. Visual examination of infants’ PDR to the boundary at which the train emerged from the tunnel suggested that the response peaked and began returning to baseline within one second after the action boundary.</w:t>
+      </w:r>
+    </w:p>
+    <w:p>
+      <w:pPr>
+        <w:pStyle w:val="Textkrper"/>
+      </w:pPr>
+      <w:r>
+        <w:t xml:space="preserve">To test for a possible boundary-related PDR across all videos (regardless of whether activity depicted was motionese versus adult-directed action), we ran a linear mixed effects model predicting z-scored, filtered pupil diameter from a fixed effect of region (pre-boundary, boundary, post-boundary) and random intercepts for subjects and videos. We additionally controlled for baseline pupil size. Because we were specifically interested in boundary effects, the video frames included in these analyses were limited to those occurring in pre-boundary, boundary, and post-boundary regions. Video frames outside of these regions were eliminated from the current analyses. We a significant main effect of region,</w:t>
+      </w:r>
+      <w:r>
+        <w:t xml:space="preserve"> </w:t>
+      </w:r>
+      <m:oMath>
+        <m:r>
+          <m:t>F</m:t>
+        </m:r>
+        <m:r>
+          <m:t>(</m:t>
+        </m:r>
+        <m:r>
+          <m:t>2</m:t>
+        </m:r>
+      </m:oMath>
+      <w:r>
+        <w:t xml:space="preserve">,</w:t>
+      </w:r>
+      <w:r>
+        <w:t xml:space="preserve"> </w:t>
+      </w:r>
+      <m:oMath>
+        <m:r>
+          <m:t>84</m:t>
+        </m:r>
+        <m:r>
+          <m:t>,</m:t>
+        </m:r>
+        <m:r>
+          <m:t>731.74</m:t>
+        </m:r>
+        <m:r>
+          <m:t>)</m:t>
+        </m:r>
+        <m:r>
+          <m:t>=</m:t>
+        </m:r>
+        <m:r>
+          <m:t>9.10</m:t>
+        </m:r>
+        <m:r>
+          <m:t>,</m:t>
+        </m:r>
+        <m:r>
+          <m:t>p</m:t>
+        </m:r>
+        <m:r>
+          <m:t>&lt;</m:t>
+        </m:r>
+        <m:r>
+          <m:t>.001</m:t>
+        </m:r>
+      </m:oMath>
+      <w:r>
+        <w:t xml:space="preserve">. This effect remained when luminance was added to the model.</w:t>
+      </w:r>
+    </w:p>
+    <w:p>
+      <w:pPr>
+        <w:pStyle w:val="Textkrper"/>
+      </w:pPr>
+      <w:r>
+        <w:t xml:space="preserve">To follow up on this effect we ran a set of Bonferroni-corrected pairwise comparisons. Infants’ pupil diameter was significantly larger to boundary (</w:t>
+      </w:r>
+      <w:r>
+        <w:t xml:space="preserve"> </w:t>
+      </w:r>
+      <w:r>
+        <w:rPr>
+          <w:i/>
+        </w:rPr>
+        <w:t xml:space="preserve">M</w:t>
+      </w:r>
+      <w:r>
+        <w:t xml:space="preserve"> </w:t>
+      </w:r>
+      <w:r>
+        <w:t xml:space="preserve">= -0.03,</w:t>
+      </w:r>
+      <w:r>
+        <w:t xml:space="preserve"> </w:t>
+      </w:r>
+      <w:r>
+        <w:rPr>
+          <w:i/>
+        </w:rPr>
+        <w:t xml:space="preserve">SD</w:t>
+      </w:r>
+      <w:r>
+        <w:t xml:space="preserve"> </w:t>
+      </w:r>
+      <w:r>
+        <w:t xml:space="preserve">= 0.81) and post-boundary regions (</w:t>
+      </w:r>
+      <w:r>
+        <w:t xml:space="preserve"> </w:t>
+      </w:r>
+      <w:r>
+        <w:rPr>
+          <w:i/>
+        </w:rPr>
+        <w:t xml:space="preserve">M</w:t>
+      </w:r>
+      <w:r>
+        <w:t xml:space="preserve"> </w:t>
+      </w:r>
+      <w:r>
+        <w:t xml:space="preserve">= -0.04,</w:t>
+      </w:r>
+      <w:r>
+        <w:t xml:space="preserve"> </w:t>
+      </w:r>
+      <w:r>
+        <w:rPr>
+          <w:i/>
+        </w:rPr>
+        <w:t xml:space="preserve">SD</w:t>
+      </w:r>
+      <w:r>
+        <w:t xml:space="preserve"> </w:t>
+      </w:r>
+      <w:r>
+        <w:t xml:space="preserve">= 0.77) than to pre-boundary regions (</w:t>
+      </w:r>
+      <w:r>
+        <w:t xml:space="preserve"> </w:t>
+      </w:r>
+      <w:r>
+        <w:rPr>
+          <w:i/>
+        </w:rPr>
+        <w:t xml:space="preserve">M</w:t>
+      </w:r>
+      <w:r>
+        <w:t xml:space="preserve"> </w:t>
+      </w:r>
+      <w:r>
+        <w:t xml:space="preserve">= -0.06,</w:t>
+      </w:r>
+      <w:r>
+        <w:t xml:space="preserve"> </w:t>
+      </w:r>
+      <w:r>
+        <w:rPr>
+          <w:i/>
+        </w:rPr>
+        <w:t xml:space="preserve">SD</w:t>
+      </w:r>
+      <w:r>
+        <w:t xml:space="preserve"> </w:t>
+      </w:r>
+      <w:r>
+        <w:t xml:space="preserve">= 0.81) (</w:t>
+      </w:r>
+      <m:oMath>
+        <m:r>
+          <m:t>p</m:t>
+        </m:r>
+        <m:r>
+          <m:t>s</m:t>
+        </m:r>
+        <m:r>
+          <m:t>=</m:t>
+        </m:r>
+        <m:r>
+          <m:t>.002</m:t>
+        </m:r>
+      </m:oMath>
+      <w:r>
+        <w:t xml:space="preserve"> </w:t>
+      </w:r>
+      <w:r>
+        <w:t xml:space="preserve">and</w:t>
+      </w:r>
+      <w:r>
+        <w:t xml:space="preserve"> </w:t>
+      </w:r>
+      <m:oMath>
+        <m:r>
+          <m:t>.007</m:t>
+        </m:r>
+      </m:oMath>
+      <w:r>
+        <w:t xml:space="preserve">, respectively). However, pupil diameter to post-boundary regions did not significantly differ from pupil diameter to boundary regions (</w:t>
+      </w:r>
+      <m:oMath>
+        <m:r>
+          <m:t>p</m:t>
+        </m:r>
+        <m:r>
+          <m:t>&gt;</m:t>
+        </m:r>
+        <m:r>
+          <m:t>.999</m:t>
+        </m:r>
+      </m:oMath>
+      <w:r>
+        <w:t xml:space="preserve">). To summarize, infants’ pupil diameter did increase to action boundaries as expected. However, infants’ pupils did not constrict in the one second region after the boundary.</w:t>
+      </w:r>
+    </w:p>
+    <w:p>
+      <w:pPr>
+        <w:pStyle w:val="berschrift2"/>
+      </w:pPr>
+      <w:bookmarkStart w:id="38" w:name="X7f37d0c076555fab8af2395a2093106e1ec0987"/>
+      <w:r>
+        <w:t xml:space="preserve">Did motionese enhance infants’ response to boundaries within continuous activity?</w:t>
+      </w:r>
+      <w:bookmarkEnd w:id="38"/>
+    </w:p>
+    <w:p>
+      <w:pPr>
+        <w:pStyle w:val="FirstParagraph"/>
+      </w:pPr>
+      <w:r>
+        <w:t xml:space="preserve">To explore the extent to which motionese influenced infants’ response to boundaries, we ran the same mixed-effects model described above, but now including fixed effects of demonstration type and an interaction between region and demonstration type, while still controlling for baseline pupil size. As in previous analyses, we found no significant effect of demonstration type,</w:t>
+      </w:r>
+      <w:r>
+        <w:t xml:space="preserve"> </w:t>
+      </w:r>
+      <m:oMath>
+        <m:r>
+          <m:t>F</m:t>
+        </m:r>
+        <m:r>
+          <m:t>(</m:t>
+        </m:r>
+        <m:r>
+          <m:t>2</m:t>
+        </m:r>
+      </m:oMath>
+      <w:r>
+        <w:t xml:space="preserve">,</w:t>
+      </w:r>
+      <w:r>
+        <w:t xml:space="preserve"> </w:t>
+      </w:r>
+      <m:oMath>
+        <m:r>
+          <m:t>84</m:t>
+        </m:r>
+        <m:r>
+          <m:t>,</m:t>
+        </m:r>
+        <m:r>
+          <m:t>729.74</m:t>
+        </m:r>
+        <m:r>
+          <m:t>)</m:t>
+        </m:r>
+        <m:r>
+          <m:t>=</m:t>
+        </m:r>
+        <m:r>
+          <m:t>9.05</m:t>
+        </m:r>
+        <m:r>
+          <m:t>,</m:t>
+        </m:r>
+        <m:r>
+          <m:t>p</m:t>
+        </m:r>
+        <m:r>
+          <m:t>&lt;</m:t>
+        </m:r>
+        <m:r>
+          <m:t>.001</m:t>
+        </m:r>
+      </m:oMath>
+      <w:r>
+        <w:t xml:space="preserve">, but a significant effect of region</w:t>
+      </w:r>
+      <w:r>
+        <w:t xml:space="preserve"> </w:t>
+      </w:r>
+      <m:oMath>
+        <m:r>
+          <m:t>F</m:t>
+        </m:r>
+        <m:r>
+          <m:t>(</m:t>
+        </m:r>
+        <m:r>
+          <m:t>1</m:t>
+        </m:r>
+      </m:oMath>
+      <w:r>
+        <w:t xml:space="preserve">,</w:t>
+      </w:r>
+      <w:r>
+        <w:t xml:space="preserve"> </w:t>
+      </w:r>
+      <m:oMath>
+        <m:r>
+          <m:t>9.84</m:t>
+        </m:r>
+        <m:r>
+          <m:t>)</m:t>
+        </m:r>
+        <m:r>
+          <m:t>=</m:t>
+        </m:r>
+        <m:r>
+          <m:t>1.22</m:t>
+        </m:r>
+        <m:r>
+          <m:t>,</m:t>
+        </m:r>
+        <m:r>
+          <m:t>p</m:t>
+        </m:r>
+        <m:r>
+          <m:t>.297</m:t>
+        </m:r>
+      </m:oMath>
+      <w:r>
+        <w:t xml:space="preserve">. We also found a significant interaction between demonstration type and region,</w:t>
+      </w:r>
+      <w:r>
+        <w:t xml:space="preserve"> </w:t>
+      </w:r>
+      <m:oMath>
+        <m:r>
+          <m:t>F</m:t>
+        </m:r>
+        <m:r>
+          <m:t>(</m:t>
+        </m:r>
+        <m:r>
+          <m:t>2</m:t>
+        </m:r>
+      </m:oMath>
+      <w:r>
+        <w:t xml:space="preserve">,</w:t>
+      </w:r>
+      <w:r>
+        <w:t xml:space="preserve"> </w:t>
+      </w:r>
+      <m:oMath>
+        <m:r>
+          <m:t>84</m:t>
+        </m:r>
+        <m:r>
+          <m:t>,</m:t>
+        </m:r>
+        <m:r>
+          <m:t>729.74</m:t>
+        </m:r>
+        <m:r>
+          <m:t>)</m:t>
+        </m:r>
+        <m:r>
+          <m:t>=</m:t>
+        </m:r>
+        <m:r>
+          <m:t>19.29</m:t>
+        </m:r>
+        <m:r>
+          <m:t>,</m:t>
+        </m:r>
+        <m:r>
+          <m:t>p</m:t>
+        </m:r>
+        <m:r>
+          <m:t>&lt;</m:t>
+        </m:r>
+        <m:r>
+          <m:t>.001</m:t>
+        </m:r>
+      </m:oMath>
+      <w:r>
+        <w:t xml:space="preserve">.</w:t>
+      </w:r>
+    </w:p>
+    <w:p>
+      <w:pPr>
+        <w:pStyle w:val="Textkrper"/>
+      </w:pPr>
+      <w:r>
+        <w:t xml:space="preserve">To explore this interaction, depicted in Figure 4, we ran two separate mixed-effects models for motionese and adult-directed demonstrations. In adult-directed demonstrations, there was no effect of region,</w:t>
+      </w:r>
+      <w:r>
+        <w:t xml:space="preserve"> </w:t>
+      </w:r>
+      <m:oMath>
+        <m:r>
+          <m:t>F</m:t>
+        </m:r>
+        <m:r>
+          <m:t>(</m:t>
+        </m:r>
+        <m:r>
+          <m:t>2</m:t>
+        </m:r>
+      </m:oMath>
+      <w:r>
+        <w:t xml:space="preserve">,</w:t>
+      </w:r>
+      <w:r>
+        <w:t xml:space="preserve"> </w:t>
+      </w:r>
+      <m:oMath>
+        <m:r>
+          <m:t>42</m:t>
+        </m:r>
+        <m:r>
+          <m:t>,</m:t>
+        </m:r>
+        <m:r>
+          <m:t>257.84</m:t>
+        </m:r>
+        <m:r>
+          <m:t>)</m:t>
+        </m:r>
+        <m:r>
+          <m:t>=</m:t>
+        </m:r>
+        <m:r>
+          <m:t>0.97</m:t>
+        </m:r>
+        <m:r>
+          <m:t>,</m:t>
+        </m:r>
+        <m:r>
+          <m:t>p</m:t>
+        </m:r>
+        <m:r>
+          <m:t>.380</m:t>
+        </m:r>
+      </m:oMath>
+      <w:r>
+        <w:t xml:space="preserve">. In contrast, for motionese demonstrations we observed a significant effect of region,</w:t>
+      </w:r>
+      <w:r>
+        <w:t xml:space="preserve"> </w:t>
+      </w:r>
+      <m:oMath>
+        <m:r>
+          <m:t>F</m:t>
+        </m:r>
+        <m:r>
+          <m:t>(</m:t>
+        </m:r>
+        <m:r>
+          <m:t>2</m:t>
+        </m:r>
+      </m:oMath>
+      <w:r>
+        <w:t xml:space="preserve">,</w:t>
+      </w:r>
+      <w:r>
+        <w:t xml:space="preserve"> </w:t>
+      </w:r>
+      <m:oMath>
+        <m:r>
+          <m:t>42</m:t>
+        </m:r>
+        <m:r>
+          <m:t>,</m:t>
+        </m:r>
+        <m:r>
+          <m:t>437.72</m:t>
+        </m:r>
+        <m:r>
+          <m:t>)</m:t>
+        </m:r>
+        <m:r>
+          <m:t>=</m:t>
+        </m:r>
+        <m:r>
+          <m:t>31.17</m:t>
+        </m:r>
+        <m:r>
+          <m:t>,</m:t>
+        </m:r>
+        <m:r>
+          <m:t>p</m:t>
+        </m:r>
+        <m:r>
+          <m:t>&lt;</m:t>
+        </m:r>
+        <m:r>
+          <m:t>.001</m:t>
+        </m:r>
+      </m:oMath>
+      <w:r>
+        <w:t xml:space="preserve">, that we followed up with a set of Bonferroni-corrected pairwise comparisons. PDR to pre-boundary slides (</w:t>
+      </w:r>
+      <w:r>
+        <w:t xml:space="preserve"> </w:t>
+      </w:r>
+      <w:r>
+        <w:rPr>
+          <w:i/>
+        </w:rPr>
+        <w:t xml:space="preserve">M</w:t>
+      </w:r>
+      <w:r>
+        <w:t xml:space="preserve"> </w:t>
+      </w:r>
+      <w:r>
+        <w:t xml:space="preserve">= -0.01,</w:t>
+      </w:r>
+      <w:r>
+        <w:t xml:space="preserve"> </w:t>
+      </w:r>
+      <w:r>
+        <w:rPr>
+          <w:i/>
+        </w:rPr>
+        <w:t xml:space="preserve">SD</w:t>
+      </w:r>
+      <w:r>
+        <w:t xml:space="preserve"> </w:t>
+      </w:r>
+      <w:r>
+        <w:t xml:space="preserve">= 0.80) was lower than PDR to boundary slides (</w:t>
+      </w:r>
+      <w:r>
+        <w:t xml:space="preserve"> </w:t>
+      </w:r>
+      <w:r>
+        <w:rPr>
+          <w:i/>
+        </w:rPr>
+        <w:t xml:space="preserve">M</w:t>
+      </w:r>
+      <w:r>
+        <w:t xml:space="preserve"> </w:t>
+      </w:r>
+      <w:r>
+        <w:t xml:space="preserve">= 0.04,</w:t>
+      </w:r>
+      <w:r>
+        <w:t xml:space="preserve"> </w:t>
+      </w:r>
+      <w:r>
+        <w:rPr>
+          <w:i/>
+        </w:rPr>
+        <w:t xml:space="preserve">SD</w:t>
+      </w:r>
+      <w:r>
+        <w:t xml:space="preserve"> </w:t>
+      </w:r>
+      <w:r>
+        <w:t xml:space="preserve">= 0.79) and post-boundary slides (</w:t>
+      </w:r>
+      <w:r>
+        <w:t xml:space="preserve"> </w:t>
+      </w:r>
+      <w:r>
+        <w:rPr>
+          <w:i/>
+        </w:rPr>
+        <w:t xml:space="preserve">M</w:t>
+      </w:r>
+      <w:r>
+        <w:t xml:space="preserve"> </w:t>
+      </w:r>
+      <w:r>
+        <w:t xml:space="preserve">= 0.04,</w:t>
+      </w:r>
+      <w:r>
+        <w:t xml:space="preserve"> </w:t>
+      </w:r>
+      <w:r>
+        <w:rPr>
+          <w:i/>
+        </w:rPr>
+        <w:t xml:space="preserve">SD</w:t>
+      </w:r>
+      <w:r>
+        <w:t xml:space="preserve"> </w:t>
+      </w:r>
+      <w:r>
+        <w:t xml:space="preserve">= 0.75),</w:t>
+      </w:r>
+      <w:r>
+        <w:t xml:space="preserve"> </w:t>
+      </w:r>
+      <m:oMath>
+        <m:r>
+          <m:t>p</m:t>
+        </m:r>
+        <m:r>
+          <m:t>&lt;</m:t>
+        </m:r>
+        <m:r>
+          <m:t>.001</m:t>
+        </m:r>
+      </m:oMath>
+      <w:r>
+        <w:t xml:space="preserve"> </w:t>
+      </w:r>
+      <w:r>
+        <w:t xml:space="preserve">and</w:t>
+      </w:r>
+      <w:r>
+        <w:t xml:space="preserve"> </w:t>
+      </w:r>
+      <m:oMath>
+        <m:r>
+          <m:t>p</m:t>
+        </m:r>
+        <m:r>
+          <m:t>&lt;</m:t>
+        </m:r>
+        <m:r>
+          <m:t>.001</m:t>
+        </m:r>
+      </m:oMath>
+      <w:r>
+        <w:t xml:space="preserve">, respectively. However, PDR did not differ significantly between boundary and post-boundary slides,</w:t>
+      </w:r>
+      <w:r>
+        <w:t xml:space="preserve"> </w:t>
+      </w:r>
+      <m:oMath>
+        <m:r>
+          <m:t>p</m:t>
+        </m:r>
+        <m:r>
+          <m:t>&gt;</m:t>
+        </m:r>
+        <m:r>
+          <m:t>.999</m:t>
+        </m:r>
+      </m:oMath>
+      <w:r>
+        <w:t xml:space="preserve">. To summarize, in response to motionese demonstrations, infants’ pupil size increased within boundary regions (relative to pre-boundary regions) and remained high post-boundary. These effects were not observed in infants’ PDR to adult-directed demonstrations. Again, controlling for luminance did not in any way influence these effects.</w:t>
+      </w:r>
+      <w:r>
+        <w:t xml:space="preserve"> </w:t>
+      </w:r>
+      <w:r>
+        <w:drawing>
+          <wp:inline>
+            <wp:extent cx="5969000" cy="3410857"/>
+            <wp:effectExtent b="0" l="0" r="0" t="0"/>
+            <wp:docPr descr="Figure 4:.  Average z-scored, filtered pupil size in response to motionese (solid line) and adult-directed (dashed line) action. Video region is indicated by the background color of the plot, with the boundary occurring at time 0 on the x-axis. Shading around lines indicates +/- 1 SE." title="" id="1" name="Picture"/>
+            <a:graphic>
+              <a:graphicData uri="http://schemas.openxmlformats.org/drawingml/2006/picture">
+                <pic:pic>
+                  <pic:nvPicPr>
+                    <pic:cNvPr descr="motionese-pdr-paper_files/figure-docx/fig4-1.png" id="0" name="Picture"/>
+                    <pic:cNvPicPr>
+                      <a:picLocks noChangeArrowheads="1" noChangeAspect="1"/>
+                    </pic:cNvPicPr>
+                  </pic:nvPicPr>
+                  <pic:blipFill>
+                    <a:blip r:embed="rId39"/>
+                    <a:stretch>
+                      <a:fillRect/>
+                    </a:stretch>
+                  </pic:blipFill>
+                  <pic:spPr bwMode="auto">
+                    <a:xfrm>
+                      <a:off x="0" y="0"/>
+                      <a:ext cx="5969000" cy="3410857"/>
+                    </a:xfrm>
+                    <a:prstGeom prst="rect">
+                      <a:avLst/>
+                    </a:prstGeom>
+                    <a:noFill/>
+                    <a:ln w="9525">
+                      <a:noFill/>
+                      <a:headEnd/>
+                      <a:tailEnd/>
+                    </a:ln>
+                  </pic:spPr>
+                </pic:pic>
+              </a:graphicData>
+            </a:graphic>
+          </wp:inline>
+        </w:drawing>
+      </w:r>
+    </w:p>
+    <w:p>
+      <w:pPr>
+        <w:pStyle w:val="berschrift1"/>
+      </w:pPr>
+      <w:bookmarkStart w:id="40" w:name="discussion"/>
+      <w:r>
+        <w:t xml:space="preserve">Discussion</w:t>
+      </w:r>
+      <w:bookmarkEnd w:id="40"/>
+    </w:p>
+    <w:p>
+      <w:pPr>
+        <w:pStyle w:val="FirstParagraph"/>
+      </w:pPr>
+      <w:r>
+        <w:t xml:space="preserve">To briefly review, we first performed a number of</w:t>
+      </w:r>
+      <w:r>
+        <w:t xml:space="preserve"> </w:t>
+      </w:r>
+      <w:r>
+        <w:t xml:space="preserve">“</w:t>
+      </w:r>
+      <w:r>
+        <w:t xml:space="preserve">validity checks</w:t>
+      </w:r>
+      <w:r>
+        <w:t xml:space="preserve">”</w:t>
+      </w:r>
+      <w:r>
+        <w:t xml:space="preserve"> </w:t>
+      </w:r>
+      <w:r>
+        <w:t xml:space="preserve">on the data to help validate the novel pupillometry methodology. We found expected patterns of reduction in infants’ looking across trials. As well, PDR patterns generally conformed to predictions in response to the still frame and video onsets. Additionally, we found strong correspondence between Pi/Matlab-coded and hand-coded looking, suggesting that the Pi camera and Matlab program accurately detected pupils during moments at which infants were looking at the screen.</w:t>
+      </w:r>
+      <w:r>
+        <w:t xml:space="preserve"> </w:t>
+      </w:r>
+      <w:r>
+        <w:t xml:space="preserve">We then explored the extent to which infants preferred to view motionese over adult-directed demonstrations, using both looking time and pupil size measures. Previous studies (e.g., Brand &amp; Shallcross, 2008) found that infants prefer to view motionese over adult-directed demonstrations, and looking time means to motionese versus adult-directed videos in the present study trended this way, though the difference was not statistically significant. In particular, neither infants’ looking, nor their pupil size were significantly greater in response to motionese demonstrations.</w:t>
+      </w:r>
+    </w:p>
+    <w:p>
+      <w:pPr>
+        <w:pStyle w:val="Textkrper"/>
+      </w:pPr>
+      <w:r>
+        <w:t xml:space="preserve">A subsequent set of analyses examined whether infants displayed a PDR to major action boundaries across the videos, as previously documented for adults by Tanaka and colleagues (in preparation). We measured infants’ pupil size during pre-boundary, boundary, and post-boundary regions of unfolding activity sequences. Overall, infants’ pupil diameter did not differ across pre-boundary, boundary, and post-boundary regions. However, when action was presented in a motionese format, infants’ pupils displayed systematic increase in boundary relative to pre-boundary regions, and then remained high afterwards. Thus, infants indeed displayed a boundary-related PDR as was previously observed in adults, but for infants this was only the case for motionese demonstrations, supporting our prediction that motionese facilitates infants’ detection of segmental structure within unfolding activity sequences.</w:t>
+      </w:r>
+    </w:p>
+    <w:p>
+      <w:pPr>
+        <w:pStyle w:val="Textkrper"/>
+      </w:pPr>
+      <w:r>
+        <w:t xml:space="preserve">Finally, we explored the influence of motionese on infants’ interaction with novel objects. Overall, while we found some differences in infants’ preference for objects, no single object stood out as being overwhelmingly preferred. These findings are consistent with those reported in Chapter II. Additionally, during only the three-second</w:t>
+      </w:r>
+      <w:r>
+        <w:t xml:space="preserve"> </w:t>
+      </w:r>
+      <w:r>
+        <w:t xml:space="preserve">“</w:t>
+      </w:r>
+      <w:r>
+        <w:t xml:space="preserve">looking alone</w:t>
+      </w:r>
+      <w:r>
+        <w:t xml:space="preserve">”</w:t>
+      </w:r>
+      <w:r>
+        <w:t xml:space="preserve"> </w:t>
+      </w:r>
+      <w:r>
+        <w:t xml:space="preserve">phase, infants looked significantly longer at the object that had been demonstrated in the adult-directed demonstration. One possible explanation is that this was the result of a novelty preference – because infants were more interested in motionese videos, objects presented in adult-directed videos were more novel. However, this difference was not replicated in any of our other measures of infant interest, and we are thus cautious about interpreting this effect.</w:t>
+      </w:r>
+    </w:p>
+    <w:p>
+      <w:pPr>
+        <w:pStyle w:val="Textkrper"/>
+      </w:pPr>
+      <w:r>
+        <w:t xml:space="preserve">Regarding the</w:t>
+      </w:r>
+      <w:r>
+        <w:t xml:space="preserve"> </w:t>
+      </w:r>
+      <w:r>
+        <w:t xml:space="preserve">“</w:t>
+      </w:r>
+      <w:r>
+        <w:t xml:space="preserve">validity check,</w:t>
+      </w:r>
+      <w:r>
+        <w:t xml:space="preserve">”</w:t>
+      </w:r>
+      <w:r>
+        <w:t xml:space="preserve"> </w:t>
+      </w:r>
+      <w:r>
+        <w:t xml:space="preserve">analyses overall increased confidence that the novel pupillometry methodology used in this research detected pupils appropriately and accurately measured infants’ pupil diameter. One unexpected effect, the observation that pupil diameter was larger before the onset of the still frame, can likely be explained by luminance-related responding. Our original plan was to match the overall average luminance of the grey screen to the overall average luminance of the first frame in the video. Unfortunately, we subsequently learned that the luminance of the grey screen was altered due to video compression when combining the grey screen, still frame, and video files, and was not actually matched in luminance to the still frame in the stimuli viewed by infants (this issue is described in detail in the supplementary material). Although the PLR observed to the onset of the still frame after the grey screen was not predicted, it nevertheless was a sensible outcome given that the still frames displayed luminance increases relative to the grey screen, especially in certain regions of the video (e.g., the actor’s face or shirt). Also sensible was the pattern of increases in pupil-diameter as the still images transitioned to the videos (i.e., when the motion began). Finally, analyses comparing Pi/Matlab-coded versus hand-coded looking behavior increased confidence in the results reported here, as well as providing important validation of this relatively new pupillometry technology used with streaming visual stimuli.</w:t>
+      </w:r>
+    </w:p>
+    <w:p>
+      <w:pPr>
+        <w:pStyle w:val="Textkrper"/>
+      </w:pPr>
+      <w:r>
+        <w:t xml:space="preserve">A collection of analyses examined our first major research question: whether infants would prefer motionese over adult-directed action. One perspective on the outcome of these analyses is that we failed to replicate this previously observed preference (e.g., Brand &amp; Shallcross, 2008), in that we found no difference in infants’ looking duration nor in their average pupil size in response to infant- versus adult-directed demonstrations. Another, perhaps more nuanced, perspective on our pattern of findings is that we observed several hints of a motionese preference, but a</w:t>
+      </w:r>
+      <w:r>
+        <w:t xml:space="preserve"> </w:t>
+      </w:r>
+      <w:r>
+        <w:t xml:space="preserve">“</w:t>
+      </w:r>
+      <w:r>
+        <w:t xml:space="preserve">ceiling effect</w:t>
+      </w:r>
+      <w:r>
+        <w:t xml:space="preserve">”</w:t>
+      </w:r>
+      <w:r>
+        <w:t xml:space="preserve"> </w:t>
+      </w:r>
+      <w:r>
+        <w:t xml:space="preserve">created by infants’ overall very high level of interest in the videos (they looked at the videos 93% of each trial on average) may have undercut the sensitivity of our method to such a preference. In support of this more nuanced perspective, we found that infants displayed longer average looking to motionese relative to adult-directed videos for five of the six videos, and we also found a trend for motionese looking to increasingly exceed adult-directed action-looking across blocks as the study proceeded, presumably because the ceiling effect progressively attenuated. In Chapter IV we discuss further possible causes of a ceiling effect and thoughts about how to ameliorate it in future studies.</w:t>
+      </w:r>
+    </w:p>
+    <w:p>
+      <w:pPr>
+        <w:pStyle w:val="Textkrper"/>
+      </w:pPr>
+      <w:r>
+        <w:t xml:space="preserve">It is of course also possible that our methodology was insensitive to a motionese preference in other respects. For example, it is worth noting that the method used in the original study (Brand &amp; Shallcross, 2008) demonstrating that infants prefer to look at motionese over adult-directed action was a preferential looking task. Infants were shown two videos, one adult-directed and the other infant-directed, and experimenters assessed which of the two videos infants looked to more. In contrast, we showed infants only one video at a time. Presenting a single stimulus was necessitated by the range of research questions we were addressing in this research. However, it is nevertheless possible that the preferential looking method is better suited to detecting such a preference than the single stimulus method we employed. Likewise, had we used an infant-controlled version of the single-screen procedure (used in some research documenting infants’ preference for motherese over adult-directed speech; e.g., ManyBabies Consortium, under revision) rather than the fixed-timing version we opted for, we also might have observed a more systematic motionese preference.</w:t>
+      </w:r>
+    </w:p>
+    <w:p>
+      <w:pPr>
+        <w:pStyle w:val="Textkrper"/>
+      </w:pPr>
+      <w:r>
+        <w:t xml:space="preserve">Another collection of analyses addressed our second and third questions: whether infants would display a PDR in response to major action boundaries, and whether motionese would facilitate such boundary-related responding. As it turned out, a significant boundary effect – increased pupil diameter during boundary regions – was observed, but only for motionese demonstrations. These findings suggest that motionese indeed enhance infants’ detection of segmental structure in unfolding activity. It is worth noting, however, that infants’ boundary-related PDR differed in other ways from the comparable pattern observed in one previous study with adults. For one thing, infants’ boundary-related PDR during motionese demonstrations was slower (occurring on average within a one-second region after the boundary) than adults’ (occurring on average within a half-second region after the boundary). This was consistent with other evidence that infants’ pupil response is generally slower than adults’ (e.g., Verschoor et al., 2013, 2015; Zhang et al., 2019). Another difference was that a linear trend provided the best characterization of infants’ boundary-related PDR; in contrast, while Tanaka and colleagues (in preparation) did find both significant linear and quadratic trends, the quadratic trend was stronger and suggested that adults’ pupil diameter began to return to baseline shortly after their boundary-related PDR. Why might infants’ pupil diameter remain high after the boundary? One likely explanation is again, that infants’ pupil response – including the return to baseline – may simply be slower than adults’. Also, as we observed from visual examination of the videos, there was often considerable post-boundary movement in infant-directed demonstrations. Upon examination of the videos, we observed that caregivers depicted in the videos frequently did things like spreading their arms to exaggerate the fact that a boundary had occurred. Often caregivers would also make excited and exaggerated facial expressions after finishing a unit of action. These features of the stimuli are of course characteristic of motionese, and could serve to sustain infants’ arousal, thereby reducing a tendency for pupil diameter to return to baseline levels after a boundary. In an exploratory analysis, we found some evidence that the boundary effect emerges across time, with the boundary-related PDR gaining systematicity after several viewings. This is consistent with previous research conducted in our lab (e.g., Kosie &amp; Baldwin, 2019a) and suggests possible reorganization of attention across repeated viewing of novel activity sequences.</w:t>
+      </w:r>
+    </w:p>
+    <w:p>
+      <w:pPr>
+        <w:pStyle w:val="Textkrper"/>
+      </w:pPr>
+      <w:r>
+        <w:t xml:space="preserve">Regarding luminance, we considered the possibility that luminance patterns might have influenced our results. While we took a number of steps to control for luminance across our videos (described in detail in Chapter II), luminance for motionese demonstrations was high pre- and post-boundary, and lower within the boundary region. In the pupillometry results, we observed larger pupil diameter during the boundary region and smaller pupil diameter during the pre-boundary region. These PDR results would generally correspond to the observed patterns of luminance; however, there were a few reasons why luminance did not seem to offer a sole explanation for differences in pupil size across regions. For one, the change in luminance across our videos was smaller than would be expected to significantly influence an observers’ pupil diameter (Bala, unpublished data). Additionally, we directly controlled for luminance in many of our analyses. Luminance itself was not a significant predictor of pupil size, nor did controlling for luminance influence the relationship between video region (pre-boundary, boundary, post-boundary) and pupil size. Finally, as mentioned previously, luminance was larger pre- and post-boundary than at the boundary itself, but the biggest difference in luminance was the difference from boundary to post-boundary. In contrast, we found that infants’ pupil size increased at the boundary and remained high post-boundary. If luminance alone influenced infants’ pupil diameter, we would expect a constriction post boundary, and this was not observed. Thus, there is strong evidence that our pupil-related effects cannot be explained simply by video luminance.</w:t>
+      </w:r>
+    </w:p>
+    <w:p>
+      <w:pPr>
+        <w:pStyle w:val="Textkrper"/>
+      </w:pPr>
+      <w:r>
+        <w:t xml:space="preserve">Taken together, the results of these analyses suggest that motionese promotes infants’ detection of major action boundaries within unfolding action. While we did not find an overall motionese preference reflected in infant looking or infant pupil diameter, we believe that the current stimuli were not well-suited to find this effect. Suggestions for changes to be implemented in future research are discussed in Chapter IV. However, while infants’ PDR was not indicative of enhanced attention to action boundaries in adult-directed activity sequences, a boundary advantage (increased PDR at action boundaries) emerged when they viewed motionese action. In addition to providing the first demonstration that motionese enhances infants’ online action processing, this research further validated the use of a new, inexpensive, open-source, and infant-friendly methodology for measuring infants’ attention to streaming visual stimuli.</w:t>
+      </w:r>
     </w:p>
     <w:p>
       <w:r>
@@ -1615,21 +2291,20 @@
     </w:p>
     <w:p>
       <w:pPr>
-        <w:pStyle w:val="Heading1"/>
-      </w:pPr>
-      <w:bookmarkStart w:id="14" w:name="references"/>
-      <w:r>
-        <w:lastRenderedPageBreak/>
-        <w:t>References</w:t>
-      </w:r>
-      <w:bookmarkStart w:id="15" w:name="refs"/>
-      <w:bookmarkEnd w:id="14"/>
-      <w:bookmarkEnd w:id="15"/>
-    </w:p>
+        <w:pStyle w:val="berschrift1"/>
+      </w:pPr>
+      <w:bookmarkStart w:id="41" w:name="references"/>
+      <w:r>
+        <w:t xml:space="preserve">References</w:t>
+      </w:r>
+      <w:bookmarkEnd w:id="41"/>
+    </w:p>
+    <w:bookmarkStart w:id="42" w:name="refs"/>
+    <w:bookmarkEnd w:id="42"/>
     <w:sectPr>
-      <w:headerReference w:type="even" r:id="rId12"/>
-      <w:headerReference w:type="default" r:id="rId13"/>
-      <w:headerReference w:type="first" r:id="rId14"/>
+      <w:headerReference w:type="even" r:id="rId11"/>
+      <w:headerReference w:type="default" r:id="rId10"/>
+      <w:headerReference w:type="first" r:id="rId9"/>
       <w:pgSz w:w="12240" w:h="15840"/>
       <w:pgMar w:top="1417" w:right="1417" w:bottom="1134" w:left="1417" w:header="720" w:footer="720" w:gutter="0"/>
       <w:cols w:space="720"/>
@@ -1640,44 +2315,23 @@
 </w:document>
 </file>
 
-<file path=word/endnotes.xml><?xml version="1.0" encoding="utf-8"?>
-<w:endnotes xmlns:wpc="http://schemas.microsoft.com/office/word/2010/wordprocessingCanvas" xmlns:cx="http://schemas.microsoft.com/office/drawing/2014/chartex" xmlns:cx1="http://schemas.microsoft.com/office/drawing/2015/9/8/chartex" xmlns:cx2="http://schemas.microsoft.com/office/drawing/2015/10/21/chartex" xmlns:cx3="http://schemas.microsoft.com/office/drawing/2016/5/9/chartex" xmlns:cx4="http://schemas.microsoft.com/office/drawing/2016/5/10/chartex" xmlns:cx5="http://schemas.microsoft.com/office/drawing/2016/5/11/chartex" xmlns:cx6="http://schemas.microsoft.com/office/drawing/2016/5/12/chartex" xmlns:cx7="http://schemas.microsoft.com/office/drawing/2016/5/13/chartex" xmlns:cx8="http://schemas.microsoft.com/office/drawing/2016/5/14/chartex" xmlns:mc="http://schemas.openxmlformats.org/markup-compatibility/2006" xmlns:aink="http://schemas.microsoft.com/office/drawing/2016/ink" xmlns:am3d="http://schemas.microsoft.com/office/drawing/2017/model3d" xmlns:o="urn:schemas-microsoft-com:office:office" xmlns:r="http://schemas.openxmlformats.org/officeDocument/2006/relationships" xmlns:m="http://schemas.openxmlformats.org/officeDocument/2006/math" xmlns:v="urn:schemas-microsoft-com:vml" xmlns:wp14="http://schemas.microsoft.com/office/word/2010/wordprocessingDrawing" xmlns:wp="http://schemas.openxmlformats.org/drawingml/2006/wordprocessingDrawing" xmlns:w10="urn:schemas-microsoft-com:office:word" xmlns:w="http://schemas.openxmlformats.org/wordprocessingml/2006/main" xmlns:w14="http://schemas.microsoft.com/office/word/2010/wordml" xmlns:w15="http://schemas.microsoft.com/office/word/2012/wordml" xmlns:w16cid="http://schemas.microsoft.com/office/word/2016/wordml/cid" xmlns:w16se="http://schemas.microsoft.com/office/word/2015/wordml/symex" xmlns:wpg="http://schemas.microsoft.com/office/word/2010/wordprocessingGroup" xmlns:wpi="http://schemas.microsoft.com/office/word/2010/wordprocessingInk" xmlns:wne="http://schemas.microsoft.com/office/word/2006/wordml" xmlns:wps="http://schemas.microsoft.com/office/word/2010/wordprocessingShape" mc:Ignorable="w14 w15 w16se w16cid wp14">
-  <w:endnote w:type="separator" w:id="-1">
-    <w:p>
-      <w:pPr>
-        <w:spacing w:before="0" w:after="0" w:line="240" w:lineRule="auto"/>
-      </w:pPr>
-      <w:r>
-        <w:separator/>
-      </w:r>
-    </w:p>
-  </w:endnote>
-  <w:endnote w:type="continuationSeparator" w:id="0">
-    <w:p>
-      <w:pPr>
-        <w:spacing w:before="0" w:after="0" w:line="240" w:lineRule="auto"/>
-      </w:pPr>
-      <w:r>
-        <w:continuationSeparator/>
-      </w:r>
-    </w:p>
-  </w:endnote>
-</w:endnotes>
+<file path=word/comments.xml><?xml version="1.0" encoding="utf-8"?>
+<w:comments xmlns:w="http://schemas.openxmlformats.org/wordprocessingml/2006/main" xmlns:m="http://schemas.openxmlformats.org/officeDocument/2006/math" xmlns:r="http://schemas.openxmlformats.org/officeDocument/2006/relationships" xmlns:o="urn:schemas-microsoft-com:office:office" xmlns:v="urn:schemas-microsoft-com:vml" xmlns:w10="urn:schemas-microsoft-com:office:word" xmlns:a="http://schemas.openxmlformats.org/drawingml/2006/main" xmlns:pic="http://schemas.openxmlformats.org/drawingml/2006/picture" xmlns:wp="http://schemas.openxmlformats.org/drawingml/2006/wordprocessingDrawing"/>
 </file>
 
 <file path=word/footnotes.xml><?xml version="1.0" encoding="utf-8"?>
-<w:footnotes xmlns:wpc="http://schemas.microsoft.com/office/word/2010/wordprocessingCanvas" xmlns:cx="http://schemas.microsoft.com/office/drawing/2014/chartex" xmlns:cx1="http://schemas.microsoft.com/office/drawing/2015/9/8/chartex" xmlns:cx2="http://schemas.microsoft.com/office/drawing/2015/10/21/chartex" xmlns:cx3="http://schemas.microsoft.com/office/drawing/2016/5/9/chartex" xmlns:cx4="http://schemas.microsoft.com/office/drawing/2016/5/10/chartex" xmlns:cx5="http://schemas.microsoft.com/office/drawing/2016/5/11/chartex" xmlns:cx6="http://schemas.microsoft.com/office/drawing/2016/5/12/chartex" xmlns:cx7="http://schemas.microsoft.com/office/drawing/2016/5/13/chartex" xmlns:cx8="http://schemas.microsoft.com/office/drawing/2016/5/14/chartex" xmlns:mc="http://schemas.openxmlformats.org/markup-compatibility/2006" xmlns:aink="http://schemas.microsoft.com/office/drawing/2016/ink" xmlns:am3d="http://schemas.microsoft.com/office/drawing/2017/model3d" xmlns:o="urn:schemas-microsoft-com:office:office" xmlns:r="http://schemas.openxmlformats.org/officeDocument/2006/relationships" xmlns:m="http://schemas.openxmlformats.org/officeDocument/2006/math" xmlns:v="urn:schemas-microsoft-com:vml" xmlns:wp14="http://schemas.microsoft.com/office/word/2010/wordprocessingDrawing" xmlns:wp="http://schemas.openxmlformats.org/drawingml/2006/wordprocessingDrawing" xmlns:w10="urn:schemas-microsoft-com:office:word" xmlns:w="http://schemas.openxmlformats.org/wordprocessingml/2006/main" xmlns:w14="http://schemas.microsoft.com/office/word/2010/wordml" xmlns:w15="http://schemas.microsoft.com/office/word/2012/wordml" xmlns:w16cid="http://schemas.microsoft.com/office/word/2016/wordml/cid" xmlns:w16se="http://schemas.microsoft.com/office/word/2015/wordml/symex" xmlns:wpg="http://schemas.microsoft.com/office/word/2010/wordprocessingGroup" xmlns:wpi="http://schemas.microsoft.com/office/word/2010/wordprocessingInk" xmlns:wne="http://schemas.microsoft.com/office/word/2006/wordml" xmlns:wps="http://schemas.microsoft.com/office/word/2010/wordprocessingShape" mc:Ignorable="w14 w15 w16se w16cid wp14">
+<w:footnotes xmlns:w="http://schemas.openxmlformats.org/wordprocessingml/2006/main" xmlns:m="http://schemas.openxmlformats.org/officeDocument/2006/math" xmlns:r="http://schemas.openxmlformats.org/officeDocument/2006/relationships" xmlns:o="urn:schemas-microsoft-com:office:office" xmlns:v="urn:schemas-microsoft-com:vml" xmlns:w10="urn:schemas-microsoft-com:office:word" xmlns:a="http://schemas.openxmlformats.org/drawingml/2006/main" xmlns:pic="http://schemas.openxmlformats.org/drawingml/2006/picture" xmlns:wp="http://schemas.openxmlformats.org/drawingml/2006/wordprocessingDrawing">
+  <w:footnote w:type="continuationSeparator" w:id="0">
+    <w:p>
+      <w:r>
+        <w:continuationSeparator/>
+      </w:r>
+    </w:p>
+  </w:footnote>
   <w:footnote w:type="separator" w:id="-1">
     <w:p>
       <w:r>
         <w:separator/>
-      </w:r>
-    </w:p>
-  </w:footnote>
-  <w:footnote w:type="continuationSeparator" w:id="0">
-    <w:p>
-      <w:r>
-        <w:continuationSeparator/>
       </w:r>
     </w:p>
   </w:footnote>
@@ -1689,7 +2343,7 @@
   <w:sdt>
     <w:sdtPr>
       <w:rPr>
-        <w:rStyle w:val="PageNumber"/>
+        <w:rStyle w:val="Seitenzahl"/>
       </w:rPr>
       <w:id w:val="509259971"/>
       <w:docPartObj>
@@ -1699,33 +2353,33 @@
     </w:sdtPr>
     <w:sdtEndPr>
       <w:rPr>
-        <w:rStyle w:val="PageNumber"/>
+        <w:rStyle w:val="Seitenzahl"/>
       </w:rPr>
     </w:sdtEndPr>
     <w:sdtContent>
       <w:p>
         <w:pPr>
-          <w:pStyle w:val="Header"/>
+          <w:pStyle w:val="Kopfzeile"/>
           <w:framePr w:wrap="none" w:vAnchor="text" w:hAnchor="margin" w:xAlign="right" w:y="1"/>
           <w:rPr>
-            <w:rStyle w:val="PageNumber"/>
+            <w:rStyle w:val="Seitenzahl"/>
           </w:rPr>
         </w:pPr>
         <w:r>
           <w:rPr>
-            <w:rStyle w:val="PageNumber"/>
+            <w:rStyle w:val="Seitenzahl"/>
           </w:rPr>
           <w:fldChar w:fldCharType="begin"/>
         </w:r>
         <w:r>
           <w:rPr>
-            <w:rStyle w:val="PageNumber"/>
+            <w:rStyle w:val="Seitenzahl"/>
           </w:rPr>
           <w:instrText xml:space="preserve"> PAGE </w:instrText>
         </w:r>
         <w:r>
           <w:rPr>
-            <w:rStyle w:val="PageNumber"/>
+            <w:rStyle w:val="Seitenzahl"/>
           </w:rPr>
           <w:fldChar w:fldCharType="end"/>
         </w:r>
@@ -1734,7 +2388,7 @@
   </w:sdt>
   <w:p>
     <w:pPr>
-      <w:pStyle w:val="Header"/>
+      <w:pStyle w:val="Kopfzeile"/>
       <w:ind w:right="360"/>
     </w:pPr>
   </w:p>
@@ -1746,7 +2400,7 @@
   <w:sdt>
     <w:sdtPr>
       <w:rPr>
-        <w:rStyle w:val="PageNumber"/>
+        <w:rStyle w:val="Seitenzahl"/>
       </w:rPr>
       <w:id w:val="-1922177194"/>
       <w:docPartObj>
@@ -1756,46 +2410,46 @@
     </w:sdtPr>
     <w:sdtEndPr>
       <w:rPr>
-        <w:rStyle w:val="PageNumber"/>
+        <w:rStyle w:val="Seitenzahl"/>
       </w:rPr>
     </w:sdtEndPr>
     <w:sdtContent>
       <w:p>
         <w:pPr>
-          <w:pStyle w:val="Header"/>
+          <w:pStyle w:val="Kopfzeile"/>
           <w:framePr w:wrap="none" w:vAnchor="text" w:hAnchor="margin" w:xAlign="right" w:y="1"/>
           <w:rPr>
-            <w:rStyle w:val="PageNumber"/>
+            <w:rStyle w:val="Seitenzahl"/>
           </w:rPr>
         </w:pPr>
         <w:r>
           <w:rPr>
-            <w:rStyle w:val="PageNumber"/>
+            <w:rStyle w:val="Seitenzahl"/>
           </w:rPr>
           <w:fldChar w:fldCharType="begin"/>
         </w:r>
         <w:r>
           <w:rPr>
-            <w:rStyle w:val="PageNumber"/>
+            <w:rStyle w:val="Seitenzahl"/>
           </w:rPr>
           <w:instrText xml:space="preserve"> PAGE </w:instrText>
         </w:r>
         <w:r>
           <w:rPr>
-            <w:rStyle w:val="PageNumber"/>
+            <w:rStyle w:val="Seitenzahl"/>
           </w:rPr>
           <w:fldChar w:fldCharType="separate"/>
         </w:r>
         <w:r>
           <w:rPr>
-            <w:rStyle w:val="PageNumber"/>
+            <w:rStyle w:val="Seitenzahl"/>
             <w:noProof/>
           </w:rPr>
           <w:t>1</w:t>
         </w:r>
         <w:r>
           <w:rPr>
-            <w:rStyle w:val="PageNumber"/>
+            <w:rStyle w:val="Seitenzahl"/>
           </w:rPr>
           <w:fldChar w:fldCharType="end"/>
         </w:r>
@@ -1804,14 +2458,14 @@
   </w:sdt>
   <w:p>
     <w:pPr>
-      <w:pStyle w:val="Header"/>
+      <w:pStyle w:val="Kopfzeile"/>
       <w:ind w:right="357"/>
       <w:rPr>
         <w:lang w:val="de-DE"/>
       </w:rPr>
     </w:pPr>
     <w:r>
-      <w:t>XXX</w:t>
+      <w:t>Pupillometry showcases benefits of motionese</w:t>
     </w:r>
     <w:r>
       <w:ptab w:relativeTo="margin" w:alignment="right" w:leader="none"/>
@@ -1825,7 +2479,7 @@
   <w:sdt>
     <w:sdtPr>
       <w:rPr>
-        <w:rStyle w:val="PageNumber"/>
+        <w:rStyle w:val="Seitenzahl"/>
       </w:rPr>
       <w:id w:val="-503596050"/>
       <w:docPartObj>
@@ -1833,47 +2487,42 @@
         <w:docPartUnique/>
       </w:docPartObj>
     </w:sdtPr>
-    <w:sdtEndPr>
-      <w:rPr>
-        <w:rStyle w:val="PageNumber"/>
-      </w:rPr>
-    </w:sdtEndPr>
     <w:sdtContent>
       <w:p>
         <w:pPr>
-          <w:pStyle w:val="Header"/>
+          <w:pStyle w:val="Kopfzeile"/>
           <w:framePr w:wrap="none" w:vAnchor="text" w:hAnchor="margin" w:xAlign="right" w:y="1"/>
           <w:rPr>
-            <w:rStyle w:val="PageNumber"/>
+            <w:rStyle w:val="Seitenzahl"/>
           </w:rPr>
         </w:pPr>
         <w:r>
           <w:rPr>
-            <w:rStyle w:val="PageNumber"/>
+            <w:rStyle w:val="Seitenzahl"/>
           </w:rPr>
           <w:fldChar w:fldCharType="begin"/>
         </w:r>
         <w:r>
           <w:rPr>
-            <w:rStyle w:val="PageNumber"/>
+            <w:rStyle w:val="Seitenzahl"/>
           </w:rPr>
           <w:instrText xml:space="preserve"> PAGE </w:instrText>
         </w:r>
         <w:r>
           <w:rPr>
-            <w:rStyle w:val="PageNumber"/>
+            <w:rStyle w:val="Seitenzahl"/>
           </w:rPr>
           <w:fldChar w:fldCharType="separate"/>
         </w:r>
         <w:r>
           <w:rPr>
-            <w:rStyle w:val="PageNumber"/>
+            <w:rStyle w:val="Seitenzahl"/>
           </w:rPr>
           <w:t>1</w:t>
         </w:r>
         <w:r>
           <w:rPr>
-            <w:rStyle w:val="PageNumber"/>
+            <w:rStyle w:val="Seitenzahl"/>
           </w:rPr>
           <w:fldChar w:fldCharType="end"/>
         </w:r>
@@ -1882,14 +2531,14 @@
   </w:sdt>
   <w:p>
     <w:pPr>
-      <w:pStyle w:val="Header"/>
+      <w:pStyle w:val="Kopfzeile"/>
       <w:ind w:right="357"/>
       <w:rPr>
         <w:lang w:val="de-DE"/>
       </w:rPr>
     </w:pPr>
     <w:r>
-      <w:t>Running head: XXX</w:t>
+      <w:t>Running head: Pupillometry showcases benefits of motionese</w:t>
     </w:r>
     <w:r>
       <w:ptab w:relativeTo="margin" w:alignment="right" w:leader="none"/>
@@ -2193,6 +2842,109 @@
     <w:nsid w:val="2C1AE401"/>
     <w:multiLevelType w:val="multilevel"/>
     <w:tmpl w:val="63C869CA"/>
+    <w:lvl w:ilvl="0">
+      <w:numFmt w:val="bullet"/>
+      <w:lvlText w:val=" "/>
+      <w:lvlJc w:val="left"/>
+      <w:pPr>
+        <w:tabs>
+          <w:tab w:val="num" w:pos="0"/>
+        </w:tabs>
+        <w:ind w:left="480" w:hanging="480"/>
+      </w:pPr>
+    </w:lvl>
+    <w:lvl w:ilvl="1">
+      <w:numFmt w:val="bullet"/>
+      <w:lvlText w:val=" "/>
+      <w:lvlJc w:val="left"/>
+      <w:pPr>
+        <w:tabs>
+          <w:tab w:val="num" w:pos="720"/>
+        </w:tabs>
+        <w:ind w:left="1200" w:hanging="480"/>
+      </w:pPr>
+    </w:lvl>
+    <w:lvl w:ilvl="2">
+      <w:numFmt w:val="bullet"/>
+      <w:lvlText w:val=" "/>
+      <w:lvlJc w:val="left"/>
+      <w:pPr>
+        <w:tabs>
+          <w:tab w:val="num" w:pos="1440"/>
+        </w:tabs>
+        <w:ind w:left="1920" w:hanging="480"/>
+      </w:pPr>
+    </w:lvl>
+    <w:lvl w:ilvl="3">
+      <w:numFmt w:val="bullet"/>
+      <w:lvlText w:val=" "/>
+      <w:lvlJc w:val="left"/>
+      <w:pPr>
+        <w:tabs>
+          <w:tab w:val="num" w:pos="2160"/>
+        </w:tabs>
+        <w:ind w:left="2640" w:hanging="480"/>
+      </w:pPr>
+    </w:lvl>
+    <w:lvl w:ilvl="4">
+      <w:numFmt w:val="bullet"/>
+      <w:lvlText w:val=" "/>
+      <w:lvlJc w:val="left"/>
+      <w:pPr>
+        <w:tabs>
+          <w:tab w:val="num" w:pos="2880"/>
+        </w:tabs>
+        <w:ind w:left="3360" w:hanging="480"/>
+      </w:pPr>
+    </w:lvl>
+    <w:lvl w:ilvl="5">
+      <w:numFmt w:val="bullet"/>
+      <w:lvlText w:val=" "/>
+      <w:lvlJc w:val="left"/>
+      <w:pPr>
+        <w:tabs>
+          <w:tab w:val="num" w:pos="3600"/>
+        </w:tabs>
+        <w:ind w:left="4080" w:hanging="480"/>
+      </w:pPr>
+    </w:lvl>
+    <w:lvl w:ilvl="6">
+      <w:numFmt w:val="bullet"/>
+      <w:lvlText w:val=" "/>
+      <w:lvlJc w:val="left"/>
+      <w:pPr>
+        <w:tabs>
+          <w:tab w:val="num" w:pos="4320"/>
+        </w:tabs>
+        <w:ind w:left="4800" w:hanging="480"/>
+      </w:pPr>
+    </w:lvl>
+    <w:lvl w:ilvl="7">
+      <w:numFmt w:val="bullet"/>
+      <w:lvlText w:val=" "/>
+      <w:lvlJc w:val="left"/>
+      <w:pPr>
+        <w:tabs>
+          <w:tab w:val="num" w:pos="5040"/>
+        </w:tabs>
+        <w:ind w:left="5520" w:hanging="480"/>
+      </w:pPr>
+    </w:lvl>
+    <w:lvl w:ilvl="8">
+      <w:numFmt w:val="bullet"/>
+      <w:lvlText w:val=" "/>
+      <w:lvlJc w:val="left"/>
+      <w:pPr>
+        <w:tabs>
+          <w:tab w:val="num" w:pos="5760"/>
+        </w:tabs>
+        <w:ind w:left="6240" w:hanging="480"/>
+      </w:pPr>
+    </w:lvl>
+  </w:abstractNum>
+  <w:abstractNum w:abstractNumId="990">
+    <w:nsid w:val="2c1ae401"/>
+    <w:multiLevelType w:val="multilevel"/>
     <w:lvl w:ilvl="0">
       <w:numFmt w:val="bullet"/>
       <w:lvlText w:val=" "/>
@@ -2332,8 +3084,8 @@
   <w:num w:numId="13">
     <w:abstractNumId w:val="9"/>
   </w:num>
-  <w:num w:numId="14">
-    <w:abstractNumId w:val="11"/>
+  <w:num w:numId="1000">
+    <w:abstractNumId w:val="990"/>
   </w:num>
 </w:numbering>
 </file>
@@ -2355,7 +3107,7 @@
       </w:pPr>
     </w:pPrDefault>
   </w:docDefaults>
-  <w:latentStyles w:defLockedState="0" w:defUIPriority="0" w:defSemiHidden="0" w:defUnhideWhenUsed="0" w:defQFormat="0" w:count="376">
+  <w:latentStyles w:defLockedState="0" w:defUIPriority="0" w:defSemiHidden="0" w:defUnhideWhenUsed="0" w:defQFormat="0" w:count="375">
     <w:lsdException w:name="heading 6" w:semiHidden="1" w:unhideWhenUsed="1"/>
     <w:lsdException w:name="index 3" w:semiHidden="1" w:unhideWhenUsed="1"/>
     <w:lsdException w:name="index 4" w:semiHidden="1" w:unhideWhenUsed="1"/>
@@ -2439,6 +3191,7 @@
     <w:lsdException w:name="HTML Sample" w:semiHidden="1" w:unhideWhenUsed="1"/>
     <w:lsdException w:name="HTML Typewriter" w:semiHidden="1" w:unhideWhenUsed="1"/>
     <w:lsdException w:name="HTML Variable" w:semiHidden="1" w:unhideWhenUsed="1"/>
+    <w:lsdException w:name="Normal Table" w:semiHidden="1" w:unhideWhenUsed="1"/>
     <w:lsdException w:name="annotation subject" w:semiHidden="1" w:unhideWhenUsed="1"/>
     <w:lsdException w:name="No List" w:semiHidden="1" w:unhideWhenUsed="1"/>
     <w:lsdException w:name="Outline List 1" w:semiHidden="1" w:unhideWhenUsed="1"/>
@@ -2485,7 +3238,9 @@
     <w:lsdException w:name="Table Subtle 2" w:semiHidden="1" w:unhideWhenUsed="1"/>
     <w:lsdException w:name="Table Web 1" w:semiHidden="1" w:unhideWhenUsed="1"/>
     <w:lsdException w:name="Table Web 2" w:semiHidden="1" w:unhideWhenUsed="1"/>
+    <w:lsdException w:name="Table Web 3" w:semiHidden="1" w:unhideWhenUsed="1"/>
     <w:lsdException w:name="Balloon Text" w:semiHidden="1" w:unhideWhenUsed="1"/>
+    <w:lsdException w:name="Table Theme" w:semiHidden="1" w:unhideWhenUsed="1"/>
     <w:lsdException w:name="Placeholder Text" w:semiHidden="1"/>
     <w:lsdException w:name="Light Shading"/>
     <w:lsdException w:name="Light List"/>
@@ -2506,6 +3261,7 @@
     <w:lsdException w:name="Light Grid Accent 1"/>
     <w:lsdException w:name="Medium Shading 1 Accent 1"/>
     <w:lsdException w:name="Medium Shading 2 Accent 1"/>
+    <w:lsdException w:name="Medium List 1 Accent 1"/>
     <w:lsdException w:name="Revision" w:semiHidden="1"/>
     <w:lsdException w:name="Medium List 2 Accent 1"/>
     <w:lsdException w:name="Medium Grid 1 Accent 1"/>
@@ -2584,6 +3340,7 @@
     <w:lsdException w:name="Dark List Accent 6"/>
     <w:lsdException w:name="Colorful Shading Accent 6"/>
     <w:lsdException w:name="Colorful List Accent 6"/>
+    <w:lsdException w:name="Colorful Grid Accent 6"/>
     <w:lsdException w:name="Bibliography" w:semiHidden="1" w:unhideWhenUsed="1"/>
     <w:lsdException w:name="TOC Heading" w:semiHidden="1" w:unhideWhenUsed="1"/>
     <w:lsdException w:name="Grid Table 4" w:uiPriority="49"/>
@@ -2685,9 +3442,8 @@
     <w:lsdException w:name="Smart Hyperlink" w:semiHidden="1" w:uiPriority="99" w:unhideWhenUsed="1"/>
     <w:lsdException w:name="Hashtag" w:semiHidden="1" w:uiPriority="99" w:unhideWhenUsed="1"/>
     <w:lsdException w:name="Unresolved Mention" w:semiHidden="1" w:uiPriority="99" w:unhideWhenUsed="1"/>
-    <w:lsdException w:name="Smart Link" w:semiHidden="1" w:uiPriority="99" w:unhideWhenUsed="1"/>
   </w:latentStyles>
-  <w:style w:type="paragraph" w:default="1" w:styleId="Normal">
+  <w:style w:type="paragraph" w:default="1" w:styleId="Standard">
     <w:name w:val="Normal"/>
     <w:qFormat/>
     <w:rsid w:val="00572FF5"/>
@@ -2698,10 +3454,10 @@
       <w:rFonts w:ascii="Times New Roman" w:hAnsi="Times New Roman"/>
     </w:rPr>
   </w:style>
-  <w:style w:type="paragraph" w:styleId="Heading1">
+  <w:style w:type="paragraph" w:styleId="berschrift1">
     <w:name w:val="heading 1"/>
-    <w:basedOn w:val="Normal"/>
-    <w:next w:val="BodyText"/>
+    <w:basedOn w:val="Standard"/>
+    <w:next w:val="Textkrper"/>
     <w:uiPriority w:val="9"/>
     <w:qFormat/>
     <w:rsid w:val="00572FF5"/>
@@ -2719,10 +3475,10 @@
       <w:szCs w:val="32"/>
     </w:rPr>
   </w:style>
-  <w:style w:type="paragraph" w:styleId="Heading2">
+  <w:style w:type="paragraph" w:styleId="berschrift2">
     <w:name w:val="heading 2"/>
-    <w:basedOn w:val="Heading1"/>
-    <w:next w:val="BodyText"/>
+    <w:basedOn w:val="berschrift1"/>
+    <w:next w:val="Textkrper"/>
     <w:uiPriority w:val="9"/>
     <w:unhideWhenUsed/>
     <w:qFormat/>
@@ -2736,10 +3492,10 @@
       <w:bCs w:val="0"/>
     </w:rPr>
   </w:style>
-  <w:style w:type="paragraph" w:styleId="Heading3">
+  <w:style w:type="paragraph" w:styleId="berschrift3">
     <w:name w:val="heading 3"/>
-    <w:basedOn w:val="Heading2"/>
-    <w:next w:val="Normal"/>
+    <w:basedOn w:val="berschrift2"/>
+    <w:next w:val="Standard"/>
     <w:uiPriority w:val="9"/>
     <w:unhideWhenUsed/>
     <w:qFormat/>
@@ -2755,10 +3511,10 @@
       <w:szCs w:val="28"/>
     </w:rPr>
   </w:style>
-  <w:style w:type="paragraph" w:styleId="Heading4">
+  <w:style w:type="paragraph" w:styleId="berschrift4">
     <w:name w:val="heading 4"/>
-    <w:basedOn w:val="Heading3"/>
-    <w:next w:val="BodyText"/>
+    <w:basedOn w:val="berschrift3"/>
+    <w:next w:val="Textkrper"/>
     <w:uiPriority w:val="9"/>
     <w:unhideWhenUsed/>
     <w:qFormat/>
@@ -2772,10 +3528,10 @@
       <w:i/>
     </w:rPr>
   </w:style>
-  <w:style w:type="paragraph" w:styleId="Heading5">
+  <w:style w:type="paragraph" w:styleId="berschrift5">
     <w:name w:val="heading 5"/>
-    <w:basedOn w:val="Heading4"/>
-    <w:next w:val="BodyText"/>
+    <w:basedOn w:val="berschrift4"/>
+    <w:next w:val="Textkrper"/>
     <w:uiPriority w:val="9"/>
     <w:unhideWhenUsed/>
     <w:qFormat/>
@@ -2789,10 +3545,10 @@
       <w:iCs/>
     </w:rPr>
   </w:style>
-  <w:style w:type="paragraph" w:styleId="Heading6">
+  <w:style w:type="paragraph" w:styleId="berschrift6">
     <w:name w:val="heading 6"/>
-    <w:basedOn w:val="Normal"/>
-    <w:next w:val="BodyText"/>
+    <w:basedOn w:val="Standard"/>
+    <w:next w:val="Textkrper"/>
     <w:uiPriority w:val="9"/>
     <w:unhideWhenUsed/>
     <w:qFormat/>
@@ -2807,10 +3563,10 @@
       <w:color w:val="4F81BD" w:themeColor="accent1"/>
     </w:rPr>
   </w:style>
-  <w:style w:type="paragraph" w:styleId="Heading7">
+  <w:style w:type="paragraph" w:styleId="berschrift7">
     <w:name w:val="heading 7"/>
-    <w:basedOn w:val="Normal"/>
-    <w:next w:val="BodyText"/>
+    <w:basedOn w:val="Standard"/>
+    <w:next w:val="Textkrper"/>
     <w:uiPriority w:val="9"/>
     <w:unhideWhenUsed/>
     <w:qFormat/>
@@ -2825,10 +3581,10 @@
       <w:color w:val="4F81BD" w:themeColor="accent1"/>
     </w:rPr>
   </w:style>
-  <w:style w:type="paragraph" w:styleId="Heading8">
+  <w:style w:type="paragraph" w:styleId="berschrift8">
     <w:name w:val="heading 8"/>
-    <w:basedOn w:val="Normal"/>
-    <w:next w:val="BodyText"/>
+    <w:basedOn w:val="Standard"/>
+    <w:next w:val="Textkrper"/>
     <w:uiPriority w:val="9"/>
     <w:unhideWhenUsed/>
     <w:qFormat/>
@@ -2843,10 +3599,10 @@
       <w:color w:val="4F81BD" w:themeColor="accent1"/>
     </w:rPr>
   </w:style>
-  <w:style w:type="paragraph" w:styleId="Heading9">
+  <w:style w:type="paragraph" w:styleId="berschrift9">
     <w:name w:val="heading 9"/>
-    <w:basedOn w:val="Normal"/>
-    <w:next w:val="BodyText"/>
+    <w:basedOn w:val="Standard"/>
+    <w:next w:val="Textkrper"/>
     <w:uiPriority w:val="9"/>
     <w:unhideWhenUsed/>
     <w:qFormat/>
@@ -2861,13 +3617,12 @@
       <w:color w:val="4F81BD" w:themeColor="accent1"/>
     </w:rPr>
   </w:style>
-  <w:style w:type="character" w:default="1" w:styleId="DefaultParagraphFont">
+  <w:style w:type="character" w:default="1" w:styleId="Absatz-Standardschriftart">
     <w:name w:val="Default Paragraph Font"/>
     <w:uiPriority w:val="1"/>
-    <w:semiHidden/>
     <w:unhideWhenUsed/>
   </w:style>
-  <w:style w:type="table" w:default="1" w:styleId="TableNormal">
+  <w:style w:type="table" w:default="1" w:styleId="NormaleTabelle">
     <w:name w:val="Normal Table"/>
     <w:uiPriority w:val="99"/>
     <w:semiHidden/>
@@ -2882,16 +3637,16 @@
       </w:tblCellMar>
     </w:tblPr>
   </w:style>
-  <w:style w:type="numbering" w:default="1" w:styleId="NoList">
+  <w:style w:type="numbering" w:default="1" w:styleId="KeineListe">
     <w:name w:val="No List"/>
     <w:uiPriority w:val="99"/>
     <w:semiHidden/>
     <w:unhideWhenUsed/>
   </w:style>
-  <w:style w:type="paragraph" w:styleId="BodyText">
+  <w:style w:type="paragraph" w:styleId="Textkrper">
     <w:name w:val="Body Text"/>
-    <w:basedOn w:val="Normal"/>
-    <w:link w:val="BodyTextChar"/>
+    <w:basedOn w:val="Standard"/>
+    <w:link w:val="TextkrperZchn"/>
     <w:qFormat/>
     <w:rsid w:val="005036C4"/>
     <w:pPr>
@@ -2901,13 +3656,13 @@
   </w:style>
   <w:style w:type="paragraph" w:customStyle="1" w:styleId="FirstParagraph">
     <w:name w:val="First Paragraph"/>
-    <w:basedOn w:val="BodyText"/>
-    <w:next w:val="BodyText"/>
+    <w:basedOn w:val="Textkrper"/>
+    <w:next w:val="Textkrper"/>
     <w:qFormat/>
   </w:style>
   <w:style w:type="paragraph" w:customStyle="1" w:styleId="Compact">
     <w:name w:val="Compact"/>
-    <w:basedOn w:val="BodyText"/>
+    <w:basedOn w:val="Textkrper"/>
     <w:qFormat/>
     <w:rsid w:val="00AF6DE6"/>
     <w:pPr>
@@ -2915,10 +3670,10 @@
       <w:ind w:firstLine="0"/>
     </w:pPr>
   </w:style>
-  <w:style w:type="paragraph" w:styleId="Title">
+  <w:style w:type="paragraph" w:styleId="Titel">
     <w:name w:val="Title"/>
-    <w:basedOn w:val="Normal"/>
-    <w:next w:val="BodyText"/>
+    <w:basedOn w:val="Standard"/>
+    <w:next w:val="Textkrper"/>
     <w:qFormat/>
     <w:rsid w:val="00186200"/>
     <w:pPr>
@@ -2933,10 +3688,10 @@
       <w:szCs w:val="36"/>
     </w:rPr>
   </w:style>
-  <w:style w:type="paragraph" w:styleId="Subtitle">
+  <w:style w:type="paragraph" w:styleId="Untertitel">
     <w:name w:val="Subtitle"/>
-    <w:basedOn w:val="Title"/>
-    <w:next w:val="BodyText"/>
+    <w:basedOn w:val="Titel"/>
+    <w:next w:val="Textkrper"/>
     <w:qFormat/>
     <w:rsid w:val="00572FF5"/>
     <w:pPr>
@@ -2948,17 +3703,17 @@
   </w:style>
   <w:style w:type="paragraph" w:customStyle="1" w:styleId="Author">
     <w:name w:val="Author"/>
-    <w:basedOn w:val="Title"/>
-    <w:next w:val="BodyText"/>
+    <w:basedOn w:val="Titel"/>
+    <w:next w:val="Textkrper"/>
     <w:qFormat/>
     <w:rsid w:val="00CB20D0"/>
     <w:pPr>
       <w:spacing w:before="0"/>
     </w:pPr>
   </w:style>
-  <w:style w:type="paragraph" w:styleId="Date">
+  <w:style w:type="paragraph" w:styleId="Datum">
     <w:name w:val="Date"/>
-    <w:next w:val="BodyText"/>
+    <w:next w:val="Textkrper"/>
     <w:qFormat/>
     <w:pPr>
       <w:keepNext/>
@@ -2968,8 +3723,8 @@
   </w:style>
   <w:style w:type="paragraph" w:customStyle="1" w:styleId="Abstract">
     <w:name w:val="Abstract"/>
-    <w:basedOn w:val="Normal"/>
-    <w:next w:val="BodyText"/>
+    <w:basedOn w:val="Standard"/>
+    <w:next w:val="Textkrper"/>
     <w:qFormat/>
     <w:rsid w:val="00572FF5"/>
     <w:pPr>
@@ -2981,19 +3736,19 @@
       <w:szCs w:val="20"/>
     </w:rPr>
   </w:style>
-  <w:style w:type="paragraph" w:styleId="Bibliography">
+  <w:style w:type="paragraph" w:styleId="Literaturverzeichnis">
     <w:name w:val="Bibliography"/>
-    <w:basedOn w:val="Normal"/>
+    <w:basedOn w:val="Standard"/>
     <w:qFormat/>
     <w:rsid w:val="00572FF5"/>
     <w:pPr>
       <w:ind w:left="680" w:hanging="680"/>
     </w:pPr>
   </w:style>
-  <w:style w:type="paragraph" w:styleId="BlockText">
+  <w:style w:type="paragraph" w:styleId="Blocktext">
     <w:name w:val="Block Text"/>
-    <w:basedOn w:val="BodyText"/>
-    <w:next w:val="BodyText"/>
+    <w:basedOn w:val="Textkrper"/>
+    <w:next w:val="Textkrper"/>
     <w:uiPriority w:val="9"/>
     <w:unhideWhenUsed/>
     <w:qFormat/>
@@ -3007,9 +3762,9 @@
       <w:szCs w:val="20"/>
     </w:rPr>
   </w:style>
-  <w:style w:type="paragraph" w:styleId="FootnoteText">
+  <w:style w:type="paragraph" w:styleId="Funotentext">
     <w:name w:val="footnote text"/>
-    <w:basedOn w:val="Normal"/>
+    <w:basedOn w:val="Standard"/>
     <w:uiPriority w:val="9"/>
     <w:unhideWhenUsed/>
     <w:qFormat/>
@@ -3020,7 +3775,7 @@
   </w:style>
   <w:style w:type="table" w:customStyle="1" w:styleId="Table">
     <w:name w:val="Table"/>
-    <w:basedOn w:val="TableNormal"/>
+    <w:basedOn w:val="NormaleTabelle"/>
     <w:uiPriority w:val="99"/>
     <w:rsid w:val="00141BA7"/>
     <w:pPr>
@@ -3058,7 +3813,7 @@
   </w:style>
   <w:style w:type="paragraph" w:customStyle="1" w:styleId="DefinitionTerm">
     <w:name w:val="Definition Term"/>
-    <w:basedOn w:val="Normal"/>
+    <w:basedOn w:val="Standard"/>
     <w:next w:val="Definition"/>
     <w:pPr>
       <w:keepNext/>
@@ -3071,12 +3826,12 @@
   </w:style>
   <w:style w:type="paragraph" w:customStyle="1" w:styleId="Definition">
     <w:name w:val="Definition"/>
-    <w:basedOn w:val="Normal"/>
-  </w:style>
-  <w:style w:type="paragraph" w:styleId="Caption">
+    <w:basedOn w:val="Standard"/>
+  </w:style>
+  <w:style w:type="paragraph" w:styleId="Beschriftung">
     <w:name w:val="caption"/>
-    <w:basedOn w:val="Normal"/>
-    <w:link w:val="CaptionChar"/>
+    <w:basedOn w:val="Standard"/>
+    <w:link w:val="BeschriftungZchn"/>
     <w:pPr>
       <w:spacing w:after="120"/>
     </w:pPr>
@@ -3086,7 +3841,7 @@
   </w:style>
   <w:style w:type="paragraph" w:customStyle="1" w:styleId="TableCaption">
     <w:name w:val="Table Caption"/>
-    <w:basedOn w:val="Caption"/>
+    <w:basedOn w:val="Beschriftung"/>
     <w:rsid w:val="00006D3F"/>
     <w:pPr>
       <w:keepNext/>
@@ -3094,7 +3849,7 @@
   </w:style>
   <w:style w:type="paragraph" w:customStyle="1" w:styleId="ImageCaption">
     <w:name w:val="Image Caption"/>
-    <w:basedOn w:val="Caption"/>
+    <w:basedOn w:val="Beschriftung"/>
     <w:rsid w:val="00421B26"/>
     <w:rPr>
       <w:i w:val="0"/>
@@ -3102,7 +3857,7 @@
   </w:style>
   <w:style w:type="paragraph" w:customStyle="1" w:styleId="Figure">
     <w:name w:val="Figure"/>
-    <w:basedOn w:val="Normal"/>
+    <w:basedOn w:val="Standard"/>
   </w:style>
   <w:style w:type="paragraph" w:customStyle="1" w:styleId="CaptionedFigure">
     <w:name w:val="Captioned Figure"/>
@@ -3111,38 +3866,38 @@
       <w:keepNext/>
     </w:pPr>
   </w:style>
-  <w:style w:type="character" w:customStyle="1" w:styleId="CaptionChar">
-    <w:name w:val="Caption Char"/>
-    <w:basedOn w:val="DefaultParagraphFont"/>
-    <w:link w:val="Caption"/>
+  <w:style w:type="character" w:customStyle="1" w:styleId="BeschriftungZchn">
+    <w:name w:val="Beschriftung Zchn"/>
+    <w:basedOn w:val="Absatz-Standardschriftart"/>
+    <w:link w:val="Beschriftung"/>
   </w:style>
   <w:style w:type="character" w:customStyle="1" w:styleId="VerbatimChar">
     <w:name w:val="Verbatim Char"/>
-    <w:basedOn w:val="CaptionChar"/>
+    <w:basedOn w:val="BeschriftungZchn"/>
     <w:link w:val="SourceCode"/>
     <w:rPr>
       <w:rFonts w:ascii="Consolas" w:hAnsi="Consolas"/>
       <w:sz w:val="22"/>
     </w:rPr>
   </w:style>
-  <w:style w:type="character" w:styleId="FootnoteReference">
+  <w:style w:type="character" w:styleId="Funotenzeichen">
     <w:name w:val="footnote reference"/>
-    <w:basedOn w:val="CaptionChar"/>
+    <w:basedOn w:val="BeschriftungZchn"/>
     <w:rPr>
       <w:vertAlign w:val="superscript"/>
     </w:rPr>
   </w:style>
   <w:style w:type="character" w:styleId="Hyperlink">
     <w:name w:val="Hyperlink"/>
-    <w:basedOn w:val="CaptionChar"/>
+    <w:basedOn w:val="BeschriftungZchn"/>
     <w:rPr>
       <w:color w:val="4F81BD" w:themeColor="accent1"/>
     </w:rPr>
   </w:style>
-  <w:style w:type="paragraph" w:styleId="TOCHeading">
+  <w:style w:type="paragraph" w:styleId="Inhaltsverzeichnisberschrift">
     <w:name w:val="TOC Heading"/>
-    <w:basedOn w:val="Heading1"/>
-    <w:next w:val="BodyText"/>
+    <w:basedOn w:val="berschrift1"/>
+    <w:next w:val="Textkrper"/>
     <w:uiPriority w:val="39"/>
     <w:unhideWhenUsed/>
     <w:qFormat/>
@@ -3157,7 +3912,7 @@
   </w:style>
   <w:style w:type="paragraph" w:customStyle="1" w:styleId="SourceCode">
     <w:name w:val="Source Code"/>
-    <w:basedOn w:val="Normal"/>
+    <w:basedOn w:val="Standard"/>
     <w:link w:val="VerbatimChar"/>
     <w:pPr>
       <w:shd w:val="clear" w:color="auto" w:fill="F8F8F8"/>
@@ -3485,10 +4240,10 @@
       <w:shd w:val="clear" w:color="auto" w:fill="F8F8F8"/>
     </w:rPr>
   </w:style>
-  <w:style w:type="paragraph" w:styleId="Header">
+  <w:style w:type="paragraph" w:styleId="Kopfzeile">
     <w:name w:val="header"/>
-    <w:basedOn w:val="Normal"/>
-    <w:link w:val="HeaderChar"/>
+    <w:basedOn w:val="Standard"/>
+    <w:link w:val="KopfzeileZchn"/>
     <w:unhideWhenUsed/>
     <w:rsid w:val="00AF36ED"/>
     <w:pPr>
@@ -3499,16 +4254,16 @@
       <w:spacing w:after="0"/>
     </w:pPr>
   </w:style>
-  <w:style w:type="character" w:customStyle="1" w:styleId="HeaderChar">
-    <w:name w:val="Header Char"/>
-    <w:basedOn w:val="DefaultParagraphFont"/>
-    <w:link w:val="Header"/>
+  <w:style w:type="character" w:customStyle="1" w:styleId="KopfzeileZchn">
+    <w:name w:val="Kopfzeile Zchn"/>
+    <w:basedOn w:val="Absatz-Standardschriftart"/>
+    <w:link w:val="Kopfzeile"/>
     <w:rsid w:val="00AF36ED"/>
   </w:style>
-  <w:style w:type="paragraph" w:styleId="Footer">
+  <w:style w:type="paragraph" w:styleId="Fuzeile">
     <w:name w:val="footer"/>
-    <w:basedOn w:val="Normal"/>
-    <w:link w:val="FooterChar"/>
+    <w:basedOn w:val="Standard"/>
+    <w:link w:val="FuzeileZchn"/>
     <w:unhideWhenUsed/>
     <w:rsid w:val="00AF36ED"/>
     <w:pPr>
@@ -3519,40 +4274,40 @@
       <w:spacing w:after="0"/>
     </w:pPr>
   </w:style>
-  <w:style w:type="character" w:customStyle="1" w:styleId="FooterChar">
-    <w:name w:val="Footer Char"/>
-    <w:basedOn w:val="DefaultParagraphFont"/>
-    <w:link w:val="Footer"/>
+  <w:style w:type="character" w:customStyle="1" w:styleId="FuzeileZchn">
+    <w:name w:val="Fußzeile Zchn"/>
+    <w:basedOn w:val="Absatz-Standardschriftart"/>
+    <w:link w:val="Fuzeile"/>
     <w:rsid w:val="00AF36ED"/>
   </w:style>
-  <w:style w:type="character" w:styleId="PageNumber">
+  <w:style w:type="character" w:styleId="Seitenzahl">
     <w:name w:val="page number"/>
-    <w:basedOn w:val="DefaultParagraphFont"/>
+    <w:basedOn w:val="Absatz-Standardschriftart"/>
     <w:semiHidden/>
     <w:unhideWhenUsed/>
     <w:rsid w:val="00AF36ED"/>
   </w:style>
   <w:style w:type="paragraph" w:customStyle="1" w:styleId="h1-pagebreak">
     <w:name w:val="h1-pagebreak"/>
-    <w:basedOn w:val="Heading1"/>
+    <w:basedOn w:val="berschrift1"/>
     <w:qFormat/>
     <w:rsid w:val="00006D3F"/>
     <w:pPr>
       <w:pageBreakBefore/>
     </w:pPr>
   </w:style>
-  <w:style w:type="character" w:customStyle="1" w:styleId="BodyTextChar">
-    <w:name w:val="Body Text Char"/>
-    <w:basedOn w:val="DefaultParagraphFont"/>
-    <w:link w:val="BodyText"/>
+  <w:style w:type="character" w:customStyle="1" w:styleId="TextkrperZchn">
+    <w:name w:val="Textkörper Zchn"/>
+    <w:basedOn w:val="Absatz-Standardschriftart"/>
+    <w:link w:val="Textkrper"/>
     <w:rsid w:val="005036C4"/>
     <w:rPr>
       <w:rFonts w:ascii="Times New Roman" w:hAnsi="Times New Roman"/>
     </w:rPr>
   </w:style>
-  <w:style w:type="table" w:styleId="TableGrid">
+  <w:style w:type="table" w:styleId="Tabellenraster">
     <w:name w:val="Table Grid"/>
-    <w:basedOn w:val="TableNormal"/>
+    <w:basedOn w:val="NormaleTabelle"/>
     <w:rsid w:val="00006D3F"/>
     <w:pPr>
       <w:spacing w:after="0"/>
@@ -3568,9 +4323,9 @@
       </w:tblBorders>
     </w:tblPr>
   </w:style>
-  <w:style w:type="table" w:styleId="GridTable1Light">
+  <w:style w:type="table" w:styleId="Gitternetztabelle1hell">
     <w:name w:val="Grid Table 1 Light"/>
-    <w:basedOn w:val="TableNormal"/>
+    <w:basedOn w:val="NormaleTabelle"/>
     <w:rsid w:val="00006D3F"/>
     <w:pPr>
       <w:spacing w:after="0"/>
@@ -3624,9 +4379,9 @@
       </w:rPr>
     </w:tblStylePr>
   </w:style>
-  <w:style w:type="table" w:styleId="PlainTable2">
+  <w:style w:type="table" w:styleId="EinfacheTabelle2">
     <w:name w:val="Plain Table 2"/>
-    <w:basedOn w:val="TableNormal"/>
+    <w:basedOn w:val="NormaleTabelle"/>
     <w:rsid w:val="00006D3F"/>
     <w:pPr>
       <w:spacing w:after="0"/>
@@ -3703,9 +4458,9 @@
       </w:tcPr>
     </w:tblStylePr>
   </w:style>
-  <w:style w:type="table" w:styleId="PlainTable1">
+  <w:style w:type="table" w:styleId="EinfacheTabelle1">
     <w:name w:val="Plain Table 1"/>
-    <w:basedOn w:val="TableNormal"/>
+    <w:basedOn w:val="NormaleTabelle"/>
     <w:rsid w:val="00006D3F"/>
     <w:pPr>
       <w:spacing w:after="0"/>
@@ -3765,9 +4520,9 @@
       </w:tcPr>
     </w:tblStylePr>
   </w:style>
-  <w:style w:type="character" w:styleId="BookTitle">
+  <w:style w:type="character" w:styleId="Buchtitel">
     <w:name w:val="Book Title"/>
-    <w:basedOn w:val="DefaultParagraphFont"/>
+    <w:basedOn w:val="Absatz-Standardschriftart"/>
     <w:rsid w:val="00F14702"/>
     <w:rPr>
       <w:b/>

--- a/paper/motionese-pdr-paper.docx
+++ b/paper/motionese-pdr-paper.docx
@@ -686,7 +686,7 @@
         <w:pStyle w:val="FirstParagraph"/>
       </w:pPr>
       <w:r>
-        <w:t xml:space="preserve">Thirty-six infants ranging from 9 to 12 months (XX females; Mean = XX days; SD = XX days) and their caregivers were recruited to participate from a database of community members with infants. One infant was immediately excluded due to serious medical issues at birth. Race/ethnicity of caregivers and infants was representative of the local community; all participants (XX; XX%) identified as White, XX participants (XX%) additionally identified as Hispanic, XX participant (XX%) additionally identified as Asian, and XX other participant (XX%) additionally identified as Indian or South Asian (caregivers were asked to select all races that applied). To assess socioeconomic status, each family provided information about maternal education (a well-validated proxy for SES that tends to be predictive of developmental outcomes; e.g., Gottfried et al., 2003; Noble et al., 2007; Liaw &amp; Brooks-Gunn, 1994). Mothers in our sample generally reported high educational achievement, with XX% reporting some level of graduate training. After participating, all families received their choice of either a t-shirt or a children’s book as a thank you gift.</w:t>
+        <w:t xml:space="preserve">Thirty-six infants ranging from 9 to 12 months (XX females; Mean = XX days; SD = XX days) and their caregivers were recruited to participate from a database of community members with infants. One infant was immediately excluded due to serious medical issues at birth. Race/ethnicity and maternal education level were representative of the local community; all participants (XX; XX%) identified as White, XX participants (XX%) additionally identified as another ethnicity, and XX% reported some level of graduate training.</w:t>
       </w:r>
     </w:p>
     <w:p>
@@ -704,7 +704,15 @@
         <w:pStyle w:val="FirstParagraph"/>
       </w:pPr>
       <w:r>
-        <w:t xml:space="preserve">Infants were seated in a car seat approximately 82cm from a black floor-to-ceiling curtain, in front of which was a 58cm wide-screen monitor that presented stimuli at a size of 1920 x 1080 pixels. Infants were strapped into the car seat by the caregiver, and straps were pulled snug to secure infants into the seat. Additionally, the car seat contained padding on either side of the infant’s head, decreasing the amount of head movement that was possible. Infants’ movement was not otherwise restricted. Pupil dilation was digitally recorded via a Raspbery Pi NoIR camera (infrared camera) placed approximately 38cm from the infant’s eyes, just out of reach. Video from the camera was recorded to a Raspberry Pi single-board computer at a rate of 30 frames per second. Two small infrared lights were placed on either side of the Pi camera and a third, larger, infrared light was placed immediately to the left of the Pi camera. These lights helped to illuminate the infant’s face and make the pupils more readily detectible on the resulting video recording. A second SONY video camera was placed above the monitor and zoomed in to gain a close view of the infant’s face. The video file to which this camera recorded was synchronized with the video being played to the infant, resulting in a recording of the infant’s face that also depicted what the infant was seeing. This second video was used for hand coding infants’ looking throughout the pupillometry session. Figure 1 depicts the experimental setup.</w:t>
+        <w:t xml:space="preserve">Infants were seated securely in a car seat approximately 82cm from a black floor-to-ceiling curtain, in front of which was a 58cm wide-screen monitor that presented stimuli at a size of 1920 x 1080 pixels. Infants’ movements in the car seat was not restricted, but padding near the head decreased movement.</w:t>
+      </w:r>
+    </w:p>
+    <w:p>
+      <w:pPr>
+        <w:pStyle w:val="Textkrper"/>
+      </w:pPr>
+      <w:r>
+        <w:t xml:space="preserve">Pupil dilation was digitally recorded via a Raspbery Pi NoIR camera (infrared camera) placed approximately 38cm from the infant’s eyes, just out of reach. Video from the camera was recorded to a Raspberry Pi single-board computer at a rate of 30 frames per second. Two small infrared lights were placed on either side of the Pi camera and a third, larger, infrared light was placed immediately to the left of the Pi camera. These lights helped to illuminate the infant’s face and make the pupils more readily detectible on the resulting video recording. A second SONY video camera was placed above the monitor and zoomed in to gain a close view of the infant’s face. The video file to which this camera recorded was synchronized with the video being played to the infant, resulting in a recording of the infant’s face that also depicted what the infant was seeing. This second video was used for hand coding infants’ looking throughout the pupillometry session. Figure 1 depicts the experimental setup.</w:t>
       </w:r>
       <w:r>
         <w:t xml:space="preserve"> </w:t>
@@ -776,7 +784,7 @@
         <w:t xml:space="preserve">”</w:t>
       </w:r>
       <w:r>
-        <w:t xml:space="preserve">) influenced infants’ processing of dynamic activity sequences, we first created a corpus of videos of infant- and adult-directed action amenable to exploring motionese-related effects. To create the video corpus, we filed 53 infants ranging from 9 to 18 months (29 females; Mean = 403 days; SD = 82.2 days) and their caregivers interacting with a set of toys. Our methods for eliciting infant- and adult-directed action largely paralleled those of Brand and colleagues (2002); caregivers were asked to demonstrate five different set of objects to their own infant and then to another adult (in this case, a research assistant). We selected objects that were likely to maximize caregivers’ use of motionese in demonstrations to their infants. Thus, in line with the majority of previous research on motionese (e.g., Brand et al., 2002; Koterba &amp; Iverson, 2009; Williamson &amp; Brand, 2014; Brand &amp; Shallcross, 2008), we opted to use novel, rather than familiar, objects. For each object, we identified three or four actions that could be done with the object and provided these suggestions to caregivers.</w:t>
+        <w:t xml:space="preserve">) influenced infants’ processing of dynamic activity sequences, we first created a corpus of videos of infant- and adult-directed action amenable to exploring motionese-related effects. To create the video corpus, we filmed 53 caregivers interacting with their infants (who ranged from 9 to 18 months (29 females; Mean = 403 days; SD = 82.2 days)) with a set of toys. Our methods for eliciting infant- and adult-directed action largely paralleled those of Brand and colleagues (2002): caregivers were asked to demonstrate five different set of objects to their own infant and then to another adult (in this case, a research assistant). We selected objects that were likely to maximize caregivers’ use of motionese in demonstrations to their infants. Thus, in line with the majority of previous research on motionese (e.g., Brand et al., 2002; Koterba &amp; Iverson, 2009; Williamson &amp; Brand, 2014; Brand &amp; Shallcross, 2008), we opted to use novel, rather than familiar, objects. For each object, we identified three or four actions that could be done with the object and provided these suggestions to caregivers.</w:t>
       </w:r>
     </w:p>
     <w:p>
@@ -784,7 +792,7 @@
         <w:pStyle w:val="Textkrper"/>
       </w:pPr>
       <w:r>
-        <w:t xml:space="preserve">Because PDR is known to be impacted by luminance (e.g., Loewenfeld, 1993), we took a number of steps to minimize the luminance differences across videos, including (a) using blackout film on windows of the study room to ensure that the only light in the room came from the overhead light fixtures, (b) seating all caregivers in the same location, directly under one of the overhead light fixtures, and (c) disabling automatic exposure mode the video camera. We additionally took steps to control for visual differences between caregivers by asking all caregivers to wear the same light blue t-shirt, pull their hair back away from their face, and have just one object of interest on the table at a time.</w:t>
+        <w:t xml:space="preserve">Because PDR is known to be impacted by luminance (e.g., Loewenfeld, 1993), we minimized luminance differences across videos, including (a) installing blackout film on windows, (b) seating all caregivers directly under the overhead light fixture, and (c) disabling the video camera’s automatic exposure mode. We additionally took steps to control for visual differences between caregivers: all caregivers wore the same light blue t-shirt, pulled their hair back away from their face, and had just one object of interest on the table at a time.</w:t>
       </w:r>
     </w:p>
     <w:p>
@@ -792,7 +800,7 @@
         <w:pStyle w:val="Textkrper"/>
       </w:pPr>
       <w:r>
-        <w:t xml:space="preserve">From this set of newly collected digital videos (infant- and adult-directed action for each caregiver), we chose twelve clips (with six unique objects and six unique caregivers) to be used as stimuli for the pupillometry study. Our goal was to select videos in which infant- and adult-directed action were clearly distinct, while at the same time controlling for extraneous factors that might account for differences in infants’ attention to adult and infant-directed demonstrations. For example, we opted to have the same actor depicted in both the infant- and adult-directed clips involving interaction with the same object. Additionally, because one of our goals was to optimize the chance that each infant in the pupillometry study would attend to multiple presentations of each clip, we opted to keep the clips fairly short (i.e., seven to twelve seconds in length). While we did allow length of the clips to vary across objects, each pair of infant- and adult-directed clips involving a given object were equated in length. Clips were selected and trimmed from full videos such that one major action boundary (such as the moment at which a caregiver finished placing the final item onto a tower) occurred at approximately the same location within a pair of adult and infant-directed demonstrations. See Figure 2 for a detailed summary of the twelve video clips.</w:t>
+        <w:t xml:space="preserve">From this set of newly collected digital videos (infant- and adult-directed action for each caregiver), we chose twelve clips (with six unique objects and six unique caregivers) to be used as stimuli for the pupillometry study. Our goal was to select videos in which infant- and adult-directed action were clearly distinct, while at the same time controlling for extraneous factors that might account for differences in infants’ attention to adult and infant-directed demonstrations. For example, we opted to have the same actor depicted in both the infant- and adult-directed clips involving interaction with the same object. Additionally, because one of our goals was to optimize the chance that each infant in the pupillometry study would attend to multiple presentations of each clip, we opted to keep the clips fairly short (i.e., seven to twelve seconds in length). While we did allow length of the clips to vary across objects, each pair of infant- and adult-directed clips involving a given object were equated in length. Clips were selected and trimmed from full videos such that one major action boundary (e.g., the moment at which a caregiver finished placing the final item onto a tower) occurred at approximately the same location within a pair of adult and infant-directed demonstrations. See Figure 2 for a detailed summary of the twelve video clips.</w:t>
       </w:r>
       <w:r>
         <w:t xml:space="preserve"> </w:t>
@@ -881,7 +889,7 @@
         <w:t xml:space="preserve"> </w:t>
       </w:r>
       <w:r>
-        <w:t xml:space="preserve">Infants viewed up to six total blocks, thus each infant viewed up to 36 total videos. Because we could not fully counter-balance the videos given our expected sample size, we opted to randomly choose two groups of videos (three infant-directed and three adult-directed in each) and assign an equal number of infants to each group. For each infant, the order of the selected videos was pseudo-randomly assigned such that they never saw more than two infant- or adult-directed videos in a row.</w:t>
+        <w:t xml:space="preserve">Infants viewed up to six total blocks (all six blocks were comprised of the same six videos); thus each infant viewed up to 36 total videos (six repetitions of the same six videos). Because we could not fully counter-balance the videos given our expected sample size, we opted to randomly choose two groups of videos (three infant-directed and three adult-directed in each) and assign an equal number of infants to each group. For each infant, the order of the selected videos was pseudo-randomly assigned such that they never saw more than two infant- or adult-directed videos in a row.</w:t>
       </w:r>
     </w:p>
     <w:p>
@@ -889,7 +897,7 @@
         <w:pStyle w:val="Textkrper"/>
       </w:pPr>
       <w:r>
-        <w:t xml:space="preserve">Stimulus presentation was programmed in PsychoPy (Peirce, 2007). As depicted in Figure 3, all blocks started with a brief video of a laughing baby as an attention-getter to help infants orient to the monitor, which played for eight seconds. After the laughing baby attention-getter, a set of moving concentric circles played for three seconds as infants heard a chime sound. The laughing baby and chimes stimuli were acquired via publicly shared materials from the ManyBabies study of infant-directed speech preference (ManyBabies Consortium, 2020). While the laughing baby attention-getter was only played at the start of each block, the circle and chimes attention-getter was played before each video. For three seconds at the beginning of each video, infants were presented with a grey screen signaling the start of the trial. A secondary goal of the grey screen was to match the luminance of the first frame of the video. [FOOTNOTE: Due to an inadvertent change in luminance of the grey screen during stimulus creation, this goal was not satisfied. However, because we were not specifically interested in infants’ PDR to content immediately following the grey screen, this issue was not problematic for interpretation of our results (and is thus explained in further detail in supplementary materials).] After the grey screen, infants were presented with a three-second still image depicting the first frame of the action sequence. The still image was included to allow infants’ pupils to adapt to both the luminance and the characteristics (e.g., featured actor and object) of the visual scene that would be viewed in the upcoming video. After the three-second still, the action sequence began to play silently at a standard rate of 30 frames per second. Upon completion of a trial, the infant again heard the chimes while viewing the concentric circles, and then the next trial started with a grey screen followed by a still frame. Once infants had completed their six unique trials the laughing baby played again, starting the next block. This repeated for a total of six blocks or until the infant became too fussy to continue.</w:t>
+        <w:t xml:space="preserve">Stimulus presentation was programmed in PsychoPy (Peirce, 2007). As depicted in Figure 3, all blocks started with a brief video of a laughing baby as an attention-getter to help infants orient to the monitor, which played for eight seconds. After the laughing baby attention-getter, a set of moving concentric circles played for three seconds as infants heard a chime sound. The laughing baby and chimes stimuli were acquired via publicly shared materials from the ManyBabies study of infant-directed speech preference (ManyBabies Consortium, 2020). While the laughing baby attention-getter was only played at the start of each block, the circle and chimes attention-getter was played before each video. For three seconds at the beginning of each video, infants were presented with a grey screen signaling the start of the trial. A secondary goal of the grey screen was to match the luminance of the first frame of the video. [FOOTNOTE: Due to an inadvertent change in luminance of the grey screen during stimulus creation, this goal was not satisfied. However, because we were not specifically interested in infants’ PDR to content immediately following the grey screen, this issue was not problematic for interpretation of our results (and is thus explained in further detail in supplementary materials).] After the grey screen, infants were presented with a three-second still image depicting the first frame of the action sequence. The still image was included to allow infants’ pupils to adapt to both the luminance and the characteristics (e.g., featured actor and object) of the visual scene that would be viewed in the upcoming video. After the three-second still, the action sequence began to play silently at a standard rate of 30 frames per second. Upon completion of a trial, infants again heard the chimes while viewing the concentric circles, and then the next trial started with a grey screen followed by a still frame. Once infants had completed their six unique trials the laughing baby played again, starting the next block. This repeated for a total of six blocks or until infants became too fussy to continue.</w:t>
       </w:r>
       <w:r>
         <w:t xml:space="preserve"> </w:t>
@@ -946,7 +954,7 @@
         <w:t xml:space="preserve"> </w:t>
       </w:r>
       <w:r>
-        <w:t xml:space="preserve">Caregivers were seated shoulder-to-shoulder with the infant, but facing away from the monitor. This setup allowed infants to see the caregiver should they look over, but avoided the possibility that infants would be influenced by any caregiver reaction to the stimuli. Caregivers were asked to remain facing away from the monitor and not to interact with the infant. We requested that, if the infant started to fuss, they simply put their hand on the infant. However, if at any point they wanted to take a break or stop the experiment, they should feel free to let us know and we would stop immediately. Once the caregiver and infant were seated, the experimenter adjusted the focus of the Raspberry Pi NoIR camera to ensure a clear picture of the infant’s pupil. She then went behind the curtain and began the pupillometry session. If infants completed the entire set of six blocks, this part of the session lasted approximately 12 minutes.</w:t>
+        <w:t xml:space="preserve">Caregivers were seated shoulder-to-shoulder with infants, but facing away from the monitor. This setup allowed infants to see caregivers should they look over, but avoided the possibility that infants would be influenced by any caregiver reaction to the stimuli. Caregivers were asked to remain facing away from the monitor and not to interact with infants. We requested that, if infants started to fuss, caregivers simply put their hand on infants. However, if at any point they wanted to take a break or stop the experiment, caregivers should feel free to let us know and we would stop immediately. Once caregivers and infants were seated, the experimenter adjusted the focus of the Raspberry Pi NoIR camera to ensure a clear picture of infants’ pupil. She then went behind the curtain and began the pupillometry session. If infants completed the entire set of six blocks, this part of the session lasted approximately 12 minutes.</w:t>
       </w:r>
     </w:p>
     <w:p>
@@ -964,7 +972,7 @@
         <w:pStyle w:val="FirstParagraph"/>
       </w:pPr>
       <w:r>
-        <w:t xml:space="preserve">As mentioned previously, each block of videos contained six unique trials, each trial depicting a unique motionese or adult-directed action sequence. Infants had the opportunity to view six total blocks of videos, each containing the same six trials (i.e., activity sequences). Trials were considered unusable if the infant was fussy (as coded by the experimenter) and/or not looking at the screen for at least 50% of the trial. The number of unusable trials was approximately equal for motionese and adult-directed activity. An entire block (i.e., one presentation of the six videos) was dropped from analysis if an infant’s data were unusable on more than 50% of trials within the block. All infants in the current study contributed at least one block of data, thus none were completely excluded from analyses. In total, XX trials across XX infants were included in the pupillometry analyses. The median number of trials contributed by each infant was XX (out of 36 total possible trials).</w:t>
+        <w:t xml:space="preserve">As mentioned previously, each block of videos contained six unique trials, each trial depicting a unique motionese or adult-directed action sequence. Infants had the opportunity to view six total blocks of videos, each containing the same six trials (i.e., activity sequences). Trials were considered unusable if infants were fussy (as coded by the experimenter) and/or not looking at the screen for at least 50% of the trial. The number of unusable trials was approximately equal for motionese and adult-directed activity. An entire block (i.e., one presentation of the six videos) was dropped from analysis if an infant’s data were unusable on more than 50% of trials within the block. All infants in the current study contributed at least one block of data, thus none were completely excluded from analyses. In total, XX trials across XX infants were included in the pupillometry analyses. The median number of trials contributed by each infant was XX (out of 36 total possible trials).</w:t>
       </w:r>
     </w:p>
     <w:p>
@@ -982,18 +990,7 @@
         <w:pStyle w:val="FirstParagraph"/>
       </w:pPr>
       <w:r>
-        <w:t xml:space="preserve">NOTE-simplify or move this to supporting materials-NOTE We recorded a separate video for each infant via the Raspberry Pi NoIR camera and Raspberry Pi computer. Each video was run through a Matlab (Matlab, 2019) pupil detection program designed to advance frame-by-frame through the video, find circles, and measure their diameter. First, the Matlab program read in all of the frames from the video file and stored them in memory. At this time, we also synchronized the videos collected from the Pi Camera and the stimulus presentation in PsychoPy (Pierce, 2007). We next defined a number of additional parameters, specific to each video, that enabled the Matlab (Matlab, 2019) program to detect and measure circles. The first step in calculating pupil diameter was to manually examine the video to determine which of the infants’ eyes was visible most frequently throughout the video. We defined that eye as the one that the program should detect and for which it should measure pupil diameter. If, for example, we chose the left eye, the program would calculate the diameter of the circle that was closest to the left side of the image. While this usually meant that the diameter corresponded to the left eye, occasionally infants moved their heads and the left eye was not visible on the screen. If the right eye was visible at these moments, it would become the left-most circle on the screen and thus the diameter of the right pupil would be calculated (note that right and left eye pupil dimeter are strongly correlated; Jackson &amp; Sirois, 2009; Sirois &amp; Jackson, 2012). We next set a number of metrics that enabled the Matlab program to detect and measure pupils. To set these metrics, we selected one frame at random for which the infant’s pupil was clearly visible. First, we set a threshold for each participant for how dark a pixel had to be to remain black, and all pixels in the frame that were not at least as dark as that value became white. After pushing the image to threshold, we used the Matlab Data Cursor to measure infants’ pupil size in the randomly-selected sample image, and we referenced this measurement to set limits for the size of circles to be detected (setting limits too low would allow for things like the infants’ nostrils to be detected as circles, while setting limits too high would, in some cases, include things like the infant’s hair being considered a circle). We additionally set a sensitivity metric; this metric specified how precise the shape and size of a potential pupil image on a given frame had to be to consider that shape a circle, and thus to calculate a pupil diameter. With these metrics, we detected pupils for one image and plotted, over the image, a red circle that indicated the circles that had been detected and measured. This allowed us to visually assess how well the metrics that were set corresponded to the pupils visible in the image. After setting these metrics for one frame in the video sequence, we randomly selected ten additional frames to validate that these metrics were able to detect pupils throughout the video sequence. Again, for each of these frames, we plotted the circles that were detected over an image of the infants’ pupils and visually examined. The values chosen for these settings for each participant are available on the OSF page associated with this dissertation (</w:t>
-      </w:r>
-      <w:hyperlink r:id="rId34">
-        <w:r>
-          <w:rPr>
-            <w:rStyle w:val="Hyperlink"/>
-          </w:rPr>
-          <w:t xml:space="preserve">http://osf.io/8mzhf</w:t>
-        </w:r>
-      </w:hyperlink>
-      <w:r>
-        <w:t xml:space="preserve">). Once these metrics were set and verified, the program automatically used them to calculate pupil diameter for each frame in the video recorded by the Raspberry Pi camera.</w:t>
+        <w:t xml:space="preserve">We recorded a separate video for each infant via the Raspberry Pi NoIR camera and Raspberry Pi computer. Each video was run through a Matlab (Matlab, 2019) pupil detection program designed to advance frame-by-frame through the video recorded by the Raspberry Pi camera, find circles, and measure their diameter. Additional detail regarding this process is available in Supplementary Materials on the OSF.</w:t>
       </w:r>
     </w:p>
     <w:p>
@@ -1001,7 +998,7 @@
         <w:pStyle w:val="Textkrper"/>
       </w:pPr>
       <w:r>
-        <w:t xml:space="preserve">We next turned to decisions regarding data interpolation, z-scoring, filtering, and baseline correcting. This presented a challenge as, in the field of infant pupillometry research, there is a lack of consistency across studies in the implementation of preprocessing steps (Geller, Winn, Mahr, &amp; Mirman, 2019; Hepach &amp; Westermann, 2016; Mathôt, Fabius, Van Heusden, &amp; Stigchel, 2018). Thus, rather than follow one specified procedure for pupillometry analyses, we examined prior research to make informed decisions about the preprocessing steps that were most appropriate for the current study.</w:t>
+        <w:t xml:space="preserve">Following previous research using this pupillometry system (Bala et al., 2016) as well as that of other experts in pupillometry research (e.g., Unsworth &amp; Robinson, 2015; Miller, Gross, &amp; Unsworth, 2019), we opted not to interpolate missing values and thus preserved the original data to the extent possible. We z-scored pupil size measurements for each participant, including all relevant frames for each participant (i.e., data from the grey screen, still frame, and video across all blocks and trials but ignoring responses to the attention-getting stimuli) and used these same z-scored data across all analyses. Specifically, we calculated the mean and standard deviation of pupil size for each participant (across all blocks and trials), subtracted the individual’s mean from their pupil diameter at each frame, and divided this value by that individual’s standard deviation. Z-scoring was done for the following reasons: (1) the Matlab program records pupil diameter in pixel size, which is dependent on features of the Pi video (e.g., the degree of zoom on the infants pupil) thus z-scoring made the pupil size measurements more comparable across participants, (2) z-scoring both pupil diameter and luminance makes these measurements more interpretable and more easily comparable as well, and (3) z-scoring controls for individual baseline pupil size differences across subjects, while (4) preserving within-participant pupil diameter differences across motionese and adult-directed action.</w:t>
       </w:r>
     </w:p>
     <w:p>
@@ -1009,7 +1006,43 @@
         <w:pStyle w:val="Textkrper"/>
       </w:pPr>
       <w:r>
-        <w:t xml:space="preserve">Following previous research using this pupillometry system (Bala et al., 2016) as well as that of other experts in pupillometry research (e.g., Unsworth &amp; Robinson, 2015; Miller, Gross, &amp; Unsworth, 2019), we opted not to interpolate missing values and thus preserve the original data to the extent possible. We did, however, engage in a number of data manipulation procedures in an effort to render the data more interpretable and comparable across subjects. First, we z-scored pupil size measurements for each participant. To calculate z-scores, we included all relevant frames for each participant (i.e., data from the grey screen, still frame, and video across all blocks and trials but ignoring responses to the attention-getting stimuli) and used these same z-scored data across all analyses. Specifically, we calculated the mean and standard deviation of pupil size for each participant (across all blocks and trials), subtracted the individual’s mean from their pupil diameter at each frame, and divided this value by that individual’s standard deviation. Z-scoring was done for the following reasons: (1) the Matlab program records pupil diameter in pixel size, which is dependent on features of the Pi video (e.g., the degree of zoom on the infants pupil) thus z-scoring made the pupil size measurements more comparable across participants, (2) z-scoring both pupil diameter and luminance makes these measurements more interpretable and more easily comparable as well, and (3) z-scoring controls for individual baseline pupil size differences across subjects, while (4) preserving within-participant pupil diameter differences across motionese and adult-directed action.</w:t>
+        <w:t xml:space="preserve">After z-scoring, raw pupil values were filtered to eliminate random fluctuations in the data. While there are multiple possible filters that can be used to smooth pupillometry data (see Hepach &amp; Westermann, 2016 for a review in infancy research), we opted to use a hanning filter with a standard window size of 11 frames. The hanning filter uses a moving average, which is one of the common ways of filtering data in pupillometry research and is among those suggested by the creators of R packages for analyzing pupillometry data (e.g., Hepach &amp; Westermann, 2016; Geller et al., 2019). Additionally, the hanning filter can handle missing data, enabling us to perform pupillometry analysis without first interpolating missing values due to blinks or</w:t>
+      </w:r>
+      <w:r>
+        <w:t xml:space="preserve"> </w:t>
+      </w:r>
+      <w:r>
+        <w:t xml:space="preserve">“</w:t>
+      </w:r>
+      <w:r>
+        <w:t xml:space="preserve">look aways.</w:t>
+      </w:r>
+      <w:r>
+        <w:t xml:space="preserve">”</w:t>
+      </w:r>
+      <w:r>
+        <w:t xml:space="preserve"> </w:t>
+      </w:r>
+      <w:r>
+        <w:t xml:space="preserve">Finally, a visual comparison of filtered and unfiltered data suggested that the hanning filter would appropriately preserve effects of interest while removing extreme values. The hanning filter uses a weighted moving average by generating a normal distribution of weights centered on the frame being filtered and encompassing the surrounding 10 frames (when the window is set at 11, which is the standard, recommended window in pupillometry research). Because of this distribution of weights, the frame of interest has the largest influence on the filtered pupil value, the frames on either side have the next largest influence, and the amount of influence decreases until the distribution covers 11 total frames. Frames outside this window do not contribute to the estimate of pupil size. The z-scored, filtered data are referred to simply as</w:t>
+      </w:r>
+      <w:r>
+        <w:t xml:space="preserve"> </w:t>
+      </w:r>
+      <w:r>
+        <w:t xml:space="preserve">“</w:t>
+      </w:r>
+      <w:r>
+        <w:t xml:space="preserve">pupil size</w:t>
+      </w:r>
+      <w:r>
+        <w:t xml:space="preserve">”</w:t>
+      </w:r>
+      <w:r>
+        <w:t xml:space="preserve"> </w:t>
+      </w:r>
+      <w:r>
+        <w:t xml:space="preserve">for the remainder of this manuscript.</w:t>
       </w:r>
     </w:p>
     <w:p>
@@ -1017,7 +1050,51 @@
         <w:pStyle w:val="Textkrper"/>
       </w:pPr>
       <w:r>
-        <w:t xml:space="preserve">After z-scoring, the raw pupil values were filtered to eliminate random fluctuations in the data. While there are multiple possible filters that can be used to smooth pupillometry data (see Hepach &amp; Westermann, 2016 for a review in infancy research), we opted to use a hanning filter with a standard window size of 11 frames. We chose this filter for several reasons. For one, the hanning filter uses a moving average, which is one of the common ways of filtering data in pupillometry research and is among those suggested by the creators of R packages for analyzing pupillometry data (e.g., Hepach &amp; Westermann, 2016; Geller et al., 2019). Additionally, the hanning filter can handle missing data, enabling us to perform pupillometry analysis without first interpolating missing values due to blinks or</w:t>
+        <w:t xml:space="preserve">After filtering the data, we generated baseline-corrected values for each participant on each trial. Our measurement of baseline was the average pupil diameter in the one-second region before onset of the video, calculated separately on each trial. This baseline was chosen for two reasons. First, on viewing infants’ pupil diameter to the grey screen, still frame, and start of the video, it appeared that there was a large luminance effect when the grey screen changed to the still frame. This luminance effect appeared to take about two seconds (of the three-second still frame) to begin to recover. Thus, the final one second of the still frame seemed to be the most appropriate baseline measurement. Secondly, while there is no real consensus regarding how to choose a baseline value, the one second before stimulus onset baseline has been used in a number of infant pupillometry studies (e.g., Geangu et al., 2011; Hepach &amp; Westermann, 2013; Morita et al., 2012, Nuske et al., 2015). In line with methods used by Tanaka and colleagues (in preparation), we opted to control for baseline in analyses via covariation rather than correct for baseline via subtracting or dividing pupil sizes by baseline pupil size. Either subtracting or dividing pupil size by a baseline value would have the disadvantage that, if infants’ pupils were large at baseline, the degree of possible change as they viewed the videos would be attenuated and stimulus-related effects would be obscured.</w:t>
+      </w:r>
+    </w:p>
+    <w:p>
+      <w:pPr>
+        <w:pStyle w:val="berschrift1"/>
+      </w:pPr>
+      <w:bookmarkStart w:id="34" w:name="results"/>
+      <w:r>
+        <w:t xml:space="preserve">Results</w:t>
+      </w:r>
+      <w:bookmarkEnd w:id="34"/>
+    </w:p>
+    <w:p>
+      <w:pPr>
+        <w:pStyle w:val="FirstParagraph"/>
+      </w:pPr>
+      <w:r>
+        <w:t xml:space="preserve">Our goals in the current analyses were to (1) examine the effect of motionese on infants’ looking and pupil diameter, (2) explore the extent to which infants’ pupil diameter is indicative of action segmentation, and (3) investigate the influence of motionese on infants’ action segmentation. We used the lme4 package (Bates et al., 2015) in R (R Core Team, 2018) with type III sums of squares (set using the afex package; Singmann, Bolker, Westfall, &amp; Aust, 2017) to estimate linear mixed-effects models. Significance for these models was assessed using the lmerTest package (Kuznetsova et al., 2015; Luke, 2017) with Satterthwaite’s approximation for degrees of freedom. We have specified the exact fixed and random effects structure used for each model below. Baseline pupil size was controlled for in all analyses involving infants’ pupil diameter. The pupillometry study and analysis plan were preregistered (see OSF repository at LINK), however a few minor deviations from the preregistration occurred. None of these deviations influenced our general pattern of results, but nonetheless details of these deviations are described in further detail in the supplementary material.</w:t>
+      </w:r>
+    </w:p>
+    <w:p>
+      <w:pPr>
+        <w:pStyle w:val="berschrift2"/>
+      </w:pPr>
+      <w:bookmarkStart w:id="35" w:name="X70a124ee504bf54798cdce155342b401c94f0d8"/>
+      <w:r>
+        <w:t xml:space="preserve">Did motionese enhance infants’ overall attention to action?</w:t>
+      </w:r>
+      <w:bookmarkEnd w:id="35"/>
+    </w:p>
+    <w:p>
+      <w:pPr>
+        <w:pStyle w:val="FirstParagraph"/>
+      </w:pPr>
+      <w:r>
+        <w:t xml:space="preserve">We first explored the extent to which motionese, relative to adult-directed action, influenced infants’ overall attention to unfolding activity by examining both (1) infants’ looking duration to motionese versus adult-directed action, and (2) their overall average pupil diameter (i.e., tonic pupil size) in response to motionese versus adult-directed action. For these analyses we focused only on frames corresponding to the video portion of each trial (i.e., ignoring the grey screen and still frames) as this was where differences between motionese versus adult-directed action should emerge most clearly given the stimuli employed in the present study.</w:t>
+      </w:r>
+    </w:p>
+    <w:p>
+      <w:pPr>
+        <w:pStyle w:val="Textkrper"/>
+      </w:pPr>
+      <w:r>
+        <w:t xml:space="preserve">For analysis of infants’ looking to motionese versus adult-directed action, any frame for which the Pi/Matlab program detected a pupil was classified as</w:t>
       </w:r>
       <w:r>
         <w:t xml:space="preserve"> </w:t>
@@ -1026,7 +1103,7 @@
         <w:t xml:space="preserve">“</w:t>
       </w:r>
       <w:r>
-        <w:t xml:space="preserve">look aways.</w:t>
+        <w:t xml:space="preserve">looking</w:t>
       </w:r>
       <w:r>
         <w:t xml:space="preserve">”</w:t>
@@ -1035,7 +1112,7 @@
         <w:t xml:space="preserve"> </w:t>
       </w:r>
       <w:r>
-        <w:t xml:space="preserve">Finally, a visual comparison of filtered and unfiltered data suggested that the hanning filter would appropriately preserve effects of interest while removing extreme values. The hanning filter uses a weighted moving average by generating a normal distribution of weights centered on the frame being filtered and encompassing the surrounding 10 frames (when the window is set at 11, which is the standard, recommended window in pupillometry research). Because of this distribution of weights, the frame of interest has the largest influence on the filtered pupil value, the frames on either side have the next largest influence, and the amount of influence decreases until the distribution covers 11 total frames. Frames outside this window do not contribute to the estimate of pupil size. The z-scored, filtered data are referred to simply as</w:t>
+        <w:t xml:space="preserve">and any frame for which Pi/Matlab did not detect a pupil was classified as</w:t>
       </w:r>
       <w:r>
         <w:t xml:space="preserve"> </w:t>
@@ -1044,7 +1121,7 @@
         <w:t xml:space="preserve">“</w:t>
       </w:r>
       <w:r>
-        <w:t xml:space="preserve">pupil size</w:t>
+        <w:t xml:space="preserve">not looking.</w:t>
       </w:r>
       <w:r>
         <w:t xml:space="preserve">”</w:t>
@@ -1053,95 +1130,10 @@
         <w:t xml:space="preserve"> </w:t>
       </w:r>
       <w:r>
-        <w:t xml:space="preserve">for the remainder of this manuscript.</w:t>
-      </w:r>
-    </w:p>
-    <w:p>
-      <w:pPr>
-        <w:pStyle w:val="Textkrper"/>
-      </w:pPr>
-      <w:r>
-        <w:t xml:space="preserve">After filtering the data, we generated baseline-corrected values for each participant on each trial. Our measurement of baseline was the average pupil diameter in the one second region before onset of the video, calculated separately on each trial. This baseline was chosen for two reasons. First, on viewing infants’ pupil diameter to the grey screen, still frame, and start of the video, it appeared that there was a large luminance effect when the grey screen changed to the still frame. This luminance effect appeared to take about two seconds (of the three-second still frame) to begin to recover. Thus, the final one second of the still frame seemed to be the most appropriate baseline measurement. Secondly, while there is no real consensus across pupillometry research in how to choose a baseline value, the one second before stimulus onset baseline has been used in a number of infant pupillometry studies (e.g., Geangu et al., 2011; Hepach &amp; Westermann, 2013; Morita et al., 2012, Nuske et al., 2015). In line with methods used by Tanaka and colleagues (in preparation), we opted to control for baseline in analyses via covariation rather than correct for baseline via subtracting or dividing pupil sizes by baseline pupil size. Both subtracting or dividing pupil size by a baseline value have the disadvantage that, when infants’ pupils are large at baseline, the degree of possible change as they view the videos would be attenuated and therefore it would be harder to detect stimulus effects.</w:t>
-      </w:r>
-    </w:p>
-    <w:p>
-      <w:pPr>
-        <w:pStyle w:val="berschrift1"/>
-      </w:pPr>
-      <w:bookmarkStart w:id="35" w:name="results"/>
-      <w:r>
-        <w:t xml:space="preserve">Results</w:t>
-      </w:r>
-      <w:bookmarkEnd w:id="35"/>
-    </w:p>
-    <w:p>
-      <w:pPr>
-        <w:pStyle w:val="FirstParagraph"/>
-      </w:pPr>
-      <w:r>
-        <w:t xml:space="preserve">Our goals in the current analyses were to (1) examine the effect of motionese on infants’ looking and pupil diameter, (2) explore the extent to which infants’ pupil diameter is indicative of action segmentation, and (3) investigate the influence of motionese on infants’ action segmentation. We used the lme4 package (Bates et al., 2015) in R (R Core Team, 2018) with type III sums of squares (set using the afex package; Singmann, Bolker, Westfall, &amp; Aust, 2017) to estimate linear mixed-effects models. Significance for these models was assessed using the lmerTest package (Kuznetsova et al., 2015; Luke, 2017) with Satterthwaite’s approximation for degrees of freedom. We have specified the exact fixed and random effects structure used for each model below. We controlled for baseline pupil size in all analyses involving infants’ pupil diameter. The pupillometry study and analysis plan were preregistered (see OSF repository: LINK), however there were a few minor deviations from the preregistration. None of these deviations influenced our general pattern of results, but nonetheless details of these deviations are described in further detail in the supplementary material.</w:t>
-      </w:r>
-    </w:p>
-    <w:p>
-      <w:pPr>
-        <w:pStyle w:val="berschrift2"/>
-      </w:pPr>
-      <w:bookmarkStart w:id="36" w:name="X70a124ee504bf54798cdce155342b401c94f0d8"/>
-      <w:r>
-        <w:t xml:space="preserve">Did motionese enhance infants’ overall attention to action?</w:t>
-      </w:r>
-      <w:bookmarkEnd w:id="36"/>
-    </w:p>
-    <w:p>
-      <w:pPr>
-        <w:pStyle w:val="FirstParagraph"/>
-      </w:pPr>
-      <w:r>
-        <w:t xml:space="preserve">We first explored the extent to which motionese, relative to adult-directed action, influenced infants’ overall attention to unfolding activity by examining both (1) infants’ looking duration to motionese versus adult-directed action, and (2) their overall average pupil diameter (i.e., tonic pupil size) in response to motionese versus adult-directed action. For these analyses we focused only on frames corresponding to the video portion of each trial (i.e., ignoring the grey screen and still frames) as this was where the difference between motionese and adult-directed action should emerge most clearly given the stimuli employed in the present study.</w:t>
-      </w:r>
-    </w:p>
-    <w:p>
-      <w:pPr>
-        <w:pStyle w:val="Textkrper"/>
-      </w:pPr>
-      <w:r>
-        <w:t xml:space="preserve">For analysis of infants’ looking to motionese versus adult-directed action, any frame for which the Pi/Matlab program detected a pupil was classified as</w:t>
-      </w:r>
-      <w:r>
-        <w:t xml:space="preserve"> </w:t>
-      </w:r>
-      <w:r>
-        <w:t xml:space="preserve">“</w:t>
-      </w:r>
-      <w:r>
-        <w:t xml:space="preserve">looking</w:t>
-      </w:r>
-      <w:r>
-        <w:t xml:space="preserve">”</w:t>
-      </w:r>
-      <w:r>
-        <w:t xml:space="preserve"> </w:t>
-      </w:r>
-      <w:r>
-        <w:t xml:space="preserve">and any frame for which Pi/Matlab did not detect a pupil was classified as</w:t>
-      </w:r>
-      <w:r>
-        <w:t xml:space="preserve"> </w:t>
-      </w:r>
-      <w:r>
-        <w:t xml:space="preserve">“</w:t>
-      </w:r>
-      <w:r>
-        <w:t xml:space="preserve">not looking.</w:t>
-      </w:r>
-      <w:r>
-        <w:t xml:space="preserve">”</w:t>
-      </w:r>
-      <w:r>
-        <w:t xml:space="preserve"> </w:t>
-      </w:r>
-      <w:r>
-        <w:t xml:space="preserve">We then created a proportion of time spent looking to each trial by summing the number of frames participants spent looking during each trial and dividing that value by the total number of frames in the trial. We conducted a linear mixed-effects model predicting the proportion of time spent looking to a given trial from a fixed effect of demonstration type (i.e., motionese versus adult-directed action) and random intercepts for subjects and videos. Because looking times were strongly positively skewed (i.e., most infants looked for almost the full trial duration), looking times were z-scored prior to analysis. In line with previous research (</w:t>
+        <w:t xml:space="preserve">We then created a proportion of time spent looking to each trial by summing the number of frames participants spent looking during each trial and dividing that value by the total number of frames in the trial. We conducted a linear mixed-effects model predicting the proportion of time spent looking to a given trial from a fixed effect of demonstration type (i.e., motionese versus adult-directed action) and random intercepts for subjects and videos. Because looking times were strongly positively skewed (i.e., most infants looked for almost the full trial duration), looking times were z-scored prior to analysis. In line with previous research (i.e.,</w:t>
+      </w:r>
+      <w:r>
+        <w:t xml:space="preserve"> </w:t>
       </w:r>
       <w:r>
         <w:t xml:space="preserve">(</w:t>
@@ -1275,7 +1267,7 @@
         <w:pStyle w:val="Textkrper"/>
       </w:pPr>
       <w:r>
-        <w:t xml:space="preserve">Next, we turned to examining the influence of motionese versus adult-directed action on infants’ tonic pupil size. For this analysis, we ran a linear mixed effects model predicting infants’ z-scored, filtered pupil diameter from a fixed effect of demonstration type (motionese versus adult-directed action) with random intercepts for subjects and videos. We additionally controlled for infants’ baseline pupil diameter. This time, contrary to our predictions, we did not find a significant effect of demonstration type,</w:t>
+        <w:t xml:space="preserve">To examine the influence of motionese versus adult-directed action on infants’ tonic pupil size, we ran a linear mixed effects model predicting infants’ z-scored, filtered pupil diameter from a fixed effect of demonstration type (motionese versus adult-directed action) with random intercepts for subjects and videos, controlling for infants’ baseline pupil diameter. This time, contrary to our predictions, we did not find a significant effect of demonstration type,</w:t>
       </w:r>
       <w:r>
         <w:t xml:space="preserve"> </w:t>
@@ -1419,25 +1411,25 @@
         <w:t xml:space="preserve"> </w:t>
       </w:r>
       <w:r>
-        <w:t xml:space="preserve">(an attempt to replicate previous findings with a novel methdology) was not successful.</w:t>
+        <w:t xml:space="preserve">(an attempt to replicate previous findings with a novel methdology) did not reveal a systetmatic motionese preference.</w:t>
       </w:r>
     </w:p>
     <w:p>
       <w:pPr>
         <w:pStyle w:val="berschrift2"/>
       </w:pPr>
-      <w:bookmarkStart w:id="37" w:name="X7a616d352f075073fa7a61f6fa32b8746a0a609"/>
+      <w:bookmarkStart w:id="36" w:name="X7a616d352f075073fa7a61f6fa32b8746a0a609"/>
       <w:r>
         <w:t xml:space="preserve">Did infants selectively attend to action boundaries in continuous activity sequences?</w:t>
       </w:r>
-      <w:bookmarkEnd w:id="37"/>
+      <w:bookmarkEnd w:id="36"/>
     </w:p>
     <w:p>
       <w:pPr>
         <w:pStyle w:val="FirstParagraph"/>
       </w:pPr>
       <w:r>
-        <w:t xml:space="preserve">In our next set of analyses, we explored the extent to which infants preferentially attended to boundaries in unfolding activity sequences, as indexed by changes in pupil diameter. For these analyses, we focused in particular on activity surrounding the one major action boundary depicted within each video. We first defined pre-boundary, boundary, and post-boundary regions in each video. The pre-boundary region covered the one second of activity (or 30 frames) occurring prior to the action boundary. The boundary region began at the action boundary and extended for the next one second (30 frames), and the post-boundary region began at the end of boundary region and continued 1 additional second, or 30 more frames. In previous research exploring adults’ PDR to action boundaries (e.g., Tanaka and colleagues, in preparation), researchers used half-second pre-boundary, boundary, and post-boundary regions. However, this time window might miss infants’ pupillary response to the action boundary, because there is evidence that infants’ pupils respond to cognitive stimuli more slowly than adults’ (e.g., Verschoor, Spapé, Biro, &amp; Hommel, 2013; Verschoor, Paulus, Spapé, &amp; Hommel, 2015; Zhang, Jaffe-Dax, Wilson, &amp; Emberson, 2018). Thus, we opted to extend the windows to one-second regions. This timing is also consistent with prior work in which researchers incidentally provided information about the timing of infants’ response to action boundaries. Jackson and Sirois (2009) measured infants’ PDR to a train entering and emerging from a tunnel. Visual examination of infants’ PDR to the boundary at which the train emerged from the tunnel suggested that the response peaked and began returning to baseline within one second after the action boundary.</w:t>
+        <w:t xml:space="preserve">In our next set of analyses, we explored the extent to which infants preferentially attended to boundaries in unfolding activity sequences, as indexed by changes in pupil diameter. For these analyses, we focused in particular on activity surrounding the one major action boundary depicted within each video. We first defined pre-boundary, boundary, and post-boundary regions in each video. The pre-boundary region covered the one second of activity (or 30 frames) occurring prior to the action boundary. The boundary region began at the action boundary and extended for the next one second (30 frames), and the post-boundary region began at the end of the boundary region and continued 1 additional second, or 30 more frames. In previous research exploring adults’ PDR to action boundaries (e.g., Tanaka and colleagues, in preparation), researchers used half-second pre-boundary, boundary, and post-boundary regions. However, this time window might miss infants’ pupillary response to the action boundary, because there is evidence that infants’ pupils respond to cognitive stimuli more slowly than adults’ (e.g., Verschoor, Spapé, Biro, &amp; Hommel, 2013; Verschoor, Paulus, Spapé, &amp; Hommel, 2015; Zhang, Jaffe-Dax, Wilson, &amp; Emberson, 2018). Thus, we opted to extend the windows to one-second regions. This timing is also consistent with prior work in which researchers incidentally provided information about the timing of infants’ response to action boundaries. Jackson and Sirois (2009) measured infants’ PDR to a train entering and emerging from a tunnel. Visual examination of infants’ PDR to the boundary at which the train emerged from the tunnel suggested that the response peaked and began returning to baseline within one second after the action boundary.</w:t>
       </w:r>
     </w:p>
     <w:p>
@@ -1445,7 +1437,7 @@
         <w:pStyle w:val="Textkrper"/>
       </w:pPr>
       <w:r>
-        <w:t xml:space="preserve">To test for a possible boundary-related PDR across all videos (regardless of whether activity depicted was motionese versus adult-directed action), we ran a linear mixed effects model predicting z-scored, filtered pupil diameter from a fixed effect of region (pre-boundary, boundary, post-boundary) and random intercepts for subjects and videos. We additionally controlled for baseline pupil size. Because we were specifically interested in boundary effects, the video frames included in these analyses were limited to those occurring in pre-boundary, boundary, and post-boundary regions. Video frames outside of these regions were eliminated from the current analyses. We a significant main effect of region,</w:t>
+        <w:t xml:space="preserve">To test for a possible boundary-related PDR across all videos (regardless of whether activity depicted was motionese versus adult-directed action), we ran a linear mixed effects model predicting z-scored, filtered pupil diameter from a fixed effect of region (pre-boundary, boundary, post-boundary) and random intercepts for subjects and videos, controlling for baseline pupil size. Because we were specifically interested in boundary effects, the video frames included in these analyses were limited to those occurring in pre-boundary, boundary, and post-boundary regions. Video frames outside of these regions were eliminated from the current analyses. We found a significant main effect of region,</w:t>
       </w:r>
       <w:r>
         <w:t xml:space="preserve"> </w:t>
@@ -1500,7 +1492,7 @@
         </m:r>
       </m:oMath>
       <w:r>
-        <w:t xml:space="preserve">. This effect remained when luminance was added to the model.</w:t>
+        <w:t xml:space="preserve">. This effect remained when luminance was added to the model as a covariate in a follow-up analysis.</w:t>
       </w:r>
     </w:p>
     <w:p>
@@ -1508,7 +1500,7 @@
         <w:pStyle w:val="Textkrper"/>
       </w:pPr>
       <w:r>
-        <w:t xml:space="preserve">To follow up on this effect we ran a set of Bonferroni-corrected pairwise comparisons. Infants’ pupil diameter was significantly larger to boundary (</w:t>
+        <w:t xml:space="preserve">To explore the locus of this effect of region, we ran a set of Bonferroni-corrected pairwise comparisons. Infants’ pupil diameter was significantly larger to boundary (</w:t>
       </w:r>
       <w:r>
         <w:t xml:space="preserve"> </w:t>
@@ -1650,18 +1642,18 @@
       <w:pPr>
         <w:pStyle w:val="berschrift2"/>
       </w:pPr>
-      <w:bookmarkStart w:id="38" w:name="X7f37d0c076555fab8af2395a2093106e1ec0987"/>
+      <w:bookmarkStart w:id="37" w:name="X7f37d0c076555fab8af2395a2093106e1ec0987"/>
       <w:r>
         <w:t xml:space="preserve">Did motionese enhance infants’ response to boundaries within continuous activity?</w:t>
       </w:r>
-      <w:bookmarkEnd w:id="38"/>
+      <w:bookmarkEnd w:id="37"/>
     </w:p>
     <w:p>
       <w:pPr>
         <w:pStyle w:val="FirstParagraph"/>
       </w:pPr>
       <w:r>
-        <w:t xml:space="preserve">To explore the extent to which motionese influenced infants’ response to boundaries, we ran the same mixed-effects model described above, but now including fixed effects of demonstration type and an interaction between region and demonstration type, while still controlling for baseline pupil size. As in previous analyses, we found no significant effect of demonstration type,</w:t>
+        <w:t xml:space="preserve">To explore the extent to which motionese influenced infants’ response to boundaries, we ran the same mixed-effects model described above, but now included fixed effects of demonstration type and an interaction between region and demonstration type, while still controlling for baseline pupil size. As in previous analyses, we found no significant effect of demonstration type,</w:t>
       </w:r>
       <w:r>
         <w:t xml:space="preserve"> </w:t>
@@ -1674,6 +1666,52 @@
           <m:t>(</m:t>
         </m:r>
         <m:r>
+          <m:t>1</m:t>
+        </m:r>
+      </m:oMath>
+      <w:r>
+        <w:t xml:space="preserve">,</w:t>
+      </w:r>
+      <w:r>
+        <w:t xml:space="preserve"> </w:t>
+      </w:r>
+      <m:oMath>
+        <m:r>
+          <m:t>9.84</m:t>
+        </m:r>
+        <m:r>
+          <m:t>)</m:t>
+        </m:r>
+        <m:r>
+          <m:t>=</m:t>
+        </m:r>
+        <m:r>
+          <m:t>1.22</m:t>
+        </m:r>
+        <m:r>
+          <m:t>,</m:t>
+        </m:r>
+        <m:r>
+          <m:t>p</m:t>
+        </m:r>
+        <m:r>
+          <m:t>.297</m:t>
+        </m:r>
+      </m:oMath>
+      <w:r>
+        <w:t xml:space="preserve">, but a significant effect of region</w:t>
+      </w:r>
+      <w:r>
+        <w:t xml:space="preserve"> </w:t>
+      </w:r>
+      <m:oMath>
+        <m:r>
+          <m:t>F</m:t>
+        </m:r>
+        <m:r>
+          <m:t>(</m:t>
+        </m:r>
+        <m:r>
           <m:t>2</m:t>
         </m:r>
       </m:oMath>
@@ -1709,6 +1747,9 @@
           <m:t>p</m:t>
         </m:r>
         <m:r>
+          <m:t>=</m:t>
+        </m:r>
+        <m:r>
           <m:t>&lt;</m:t>
         </m:r>
         <m:r>
@@ -1716,7 +1757,7 @@
         </m:r>
       </m:oMath>
       <w:r>
-        <w:t xml:space="preserve">, but a significant effect of region</w:t>
+        <w:t xml:space="preserve">. We also found a significant interaction between demonstration type and region,</w:t>
       </w:r>
       <w:r>
         <w:t xml:space="preserve"> </w:t>
@@ -1729,7 +1770,7 @@
           <m:t>(</m:t>
         </m:r>
         <m:r>
-          <m:t>1</m:t>
+          <m:t>2</m:t>
         </m:r>
       </m:oMath>
       <w:r>
@@ -1740,7 +1781,13 @@
       </w:r>
       <m:oMath>
         <m:r>
-          <m:t>9.84</m:t>
+          <m:t>84</m:t>
+        </m:r>
+        <m:r>
+          <m:t>,</m:t>
+        </m:r>
+        <m:r>
+          <m:t>729.74</m:t>
         </m:r>
         <m:r>
           <m:t>)</m:t>
@@ -1749,7 +1796,7 @@
           <m:t>=</m:t>
         </m:r>
         <m:r>
-          <m:t>1.22</m:t>
+          <m:t>19.29</m:t>
         </m:r>
         <m:r>
           <m:t>,</m:t>
@@ -1758,11 +1805,22 @@
           <m:t>p</m:t>
         </m:r>
         <m:r>
-          <m:t>.297</m:t>
+          <m:t>&lt;</m:t>
+        </m:r>
+        <m:r>
+          <m:t>.001</m:t>
         </m:r>
       </m:oMath>
       <w:r>
-        <w:t xml:space="preserve">. We also found a significant interaction between demonstration type and region,</w:t>
+        <w:t xml:space="preserve">.</w:t>
+      </w:r>
+    </w:p>
+    <w:p>
+      <w:pPr>
+        <w:pStyle w:val="Textkrper"/>
+      </w:pPr>
+      <w:r>
+        <w:t xml:space="preserve">To explore this interaction, depicted in Figure 4, we ran two separate mixed-effects models for motionese and adult-directed demonstrations. In adult-directed demonstrations, there was no systematic effect of region,</w:t>
       </w:r>
       <w:r>
         <w:t xml:space="preserve"> </w:t>
@@ -1786,13 +1844,13 @@
       </w:r>
       <m:oMath>
         <m:r>
-          <m:t>84</m:t>
+          <m:t>42</m:t>
         </m:r>
         <m:r>
           <m:t>,</m:t>
         </m:r>
         <m:r>
-          <m:t>729.74</m:t>
+          <m:t>257.84</m:t>
         </m:r>
         <m:r>
           <m:t>)</m:t>
@@ -1801,7 +1859,7 @@
           <m:t>=</m:t>
         </m:r>
         <m:r>
-          <m:t>19.29</m:t>
+          <m:t>0.97</m:t>
         </m:r>
         <m:r>
           <m:t>,</m:t>
@@ -1810,129 +1868,14 @@
           <m:t>p</m:t>
         </m:r>
         <m:r>
-          <m:t>&lt;</m:t>
-        </m:r>
-        <m:r>
-          <m:t>.001</m:t>
+          <m:t>=</m:t>
+        </m:r>
+        <m:r>
+          <m:t>.380</m:t>
         </m:r>
       </m:oMath>
       <w:r>
-        <w:t xml:space="preserve">.</w:t>
-      </w:r>
-    </w:p>
-    <w:p>
-      <w:pPr>
-        <w:pStyle w:val="Textkrper"/>
-      </w:pPr>
-      <w:r>
-        <w:t xml:space="preserve">To explore this interaction, depicted in Figure 4, we ran two separate mixed-effects models for motionese and adult-directed demonstrations. In adult-directed demonstrations, there was no effect of region,</w:t>
-      </w:r>
-      <w:r>
-        <w:t xml:space="preserve"> </w:t>
-      </w:r>
-      <m:oMath>
-        <m:r>
-          <m:t>F</m:t>
-        </m:r>
-        <m:r>
-          <m:t>(</m:t>
-        </m:r>
-        <m:r>
-          <m:t>2</m:t>
-        </m:r>
-      </m:oMath>
-      <w:r>
-        <w:t xml:space="preserve">,</w:t>
-      </w:r>
-      <w:r>
-        <w:t xml:space="preserve"> </w:t>
-      </w:r>
-      <m:oMath>
-        <m:r>
-          <m:t>42</m:t>
-        </m:r>
-        <m:r>
-          <m:t>,</m:t>
-        </m:r>
-        <m:r>
-          <m:t>257.84</m:t>
-        </m:r>
-        <m:r>
-          <m:t>)</m:t>
-        </m:r>
-        <m:r>
-          <m:t>=</m:t>
-        </m:r>
-        <m:r>
-          <m:t>0.97</m:t>
-        </m:r>
-        <m:r>
-          <m:t>,</m:t>
-        </m:r>
-        <m:r>
-          <m:t>p</m:t>
-        </m:r>
-        <m:r>
-          <m:t>.380</m:t>
-        </m:r>
-      </m:oMath>
-      <w:r>
-        <w:t xml:space="preserve">. In contrast, for motionese demonstrations we observed a significant effect of region,</w:t>
-      </w:r>
-      <w:r>
-        <w:t xml:space="preserve"> </w:t>
-      </w:r>
-      <m:oMath>
-        <m:r>
-          <m:t>F</m:t>
-        </m:r>
-        <m:r>
-          <m:t>(</m:t>
-        </m:r>
-        <m:r>
-          <m:t>2</m:t>
-        </m:r>
-      </m:oMath>
-      <w:r>
-        <w:t xml:space="preserve">,</w:t>
-      </w:r>
-      <w:r>
-        <w:t xml:space="preserve"> </w:t>
-      </w:r>
-      <m:oMath>
-        <m:r>
-          <m:t>42</m:t>
-        </m:r>
-        <m:r>
-          <m:t>,</m:t>
-        </m:r>
-        <m:r>
-          <m:t>437.72</m:t>
-        </m:r>
-        <m:r>
-          <m:t>)</m:t>
-        </m:r>
-        <m:r>
-          <m:t>=</m:t>
-        </m:r>
-        <m:r>
-          <m:t>31.17</m:t>
-        </m:r>
-        <m:r>
-          <m:t>,</m:t>
-        </m:r>
-        <m:r>
-          <m:t>p</m:t>
-        </m:r>
-        <m:r>
-          <m:t>&lt;</m:t>
-        </m:r>
-        <m:r>
-          <m:t>.001</m:t>
-        </m:r>
-      </m:oMath>
-      <w:r>
-        <w:t xml:space="preserve">, that we followed up with a set of Bonferroni-corrected pairwise comparisons. PDR to pre-boundary slides (</w:t>
+        <w:t xml:space="preserve">. Pupil diameter did not differ significantly across pre-boundary (</w:t>
       </w:r>
       <w:r>
         <w:t xml:space="preserve"> </w:t>
@@ -1962,7 +1905,7 @@
         <w:t xml:space="preserve"> </w:t>
       </w:r>
       <w:r>
-        <w:t xml:space="preserve">= 0.80) was lower than PDR to boundary slides (</w:t>
+        <w:t xml:space="preserve">= 0.80), boundary (</w:t>
       </w:r>
       <w:r>
         <w:t xml:space="preserve"> </w:t>
@@ -1992,7 +1935,7 @@
         <w:t xml:space="preserve"> </w:t>
       </w:r>
       <w:r>
-        <w:t xml:space="preserve">= 0.79) and post-boundary slides (</w:t>
+        <w:t xml:space="preserve">= 0.79), and post-boundary regions (</w:t>
       </w:r>
       <w:r>
         <w:t xml:space="preserve"> </w:t>
@@ -2022,6 +1965,154 @@
         <w:t xml:space="preserve"> </w:t>
       </w:r>
       <w:r>
+        <w:t xml:space="preserve">= 0.75). In contrast, for motionese demonstrations we observed a significant effect of region,</w:t>
+      </w:r>
+      <w:r>
+        <w:t xml:space="preserve"> </w:t>
+      </w:r>
+      <m:oMath>
+        <m:r>
+          <m:t>F</m:t>
+        </m:r>
+        <m:r>
+          <m:t>(</m:t>
+        </m:r>
+        <m:r>
+          <m:t>2</m:t>
+        </m:r>
+      </m:oMath>
+      <w:r>
+        <w:t xml:space="preserve">,</w:t>
+      </w:r>
+      <w:r>
+        <w:t xml:space="preserve"> </w:t>
+      </w:r>
+      <m:oMath>
+        <m:r>
+          <m:t>42</m:t>
+        </m:r>
+        <m:r>
+          <m:t>,</m:t>
+        </m:r>
+        <m:r>
+          <m:t>437.72</m:t>
+        </m:r>
+        <m:r>
+          <m:t>)</m:t>
+        </m:r>
+        <m:r>
+          <m:t>=</m:t>
+        </m:r>
+        <m:r>
+          <m:t>31.17</m:t>
+        </m:r>
+        <m:r>
+          <m:t>,</m:t>
+        </m:r>
+        <m:r>
+          <m:t>p</m:t>
+        </m:r>
+        <m:r>
+          <m:t>=</m:t>
+        </m:r>
+        <m:r>
+          <m:t>&lt;</m:t>
+        </m:r>
+        <m:r>
+          <m:t>.001</m:t>
+        </m:r>
+      </m:oMath>
+      <w:r>
+        <w:t xml:space="preserve">, that we followed up with a set of Bonferroni-corrected pairwise comparisons. PDR to pre-boundary slides (</w:t>
+      </w:r>
+      <w:r>
+        <w:t xml:space="preserve"> </w:t>
+      </w:r>
+      <w:r>
+        <w:rPr>
+          <w:i/>
+        </w:rPr>
+        <w:t xml:space="preserve">M</w:t>
+      </w:r>
+      <w:r>
+        <w:t xml:space="preserve"> </w:t>
+      </w:r>
+      <w:r>
+        <w:t xml:space="preserve">= -0.01,</w:t>
+      </w:r>
+      <w:r>
+        <w:t xml:space="preserve"> </w:t>
+      </w:r>
+      <w:r>
+        <w:rPr>
+          <w:i/>
+        </w:rPr>
+        <w:t xml:space="preserve">SD</w:t>
+      </w:r>
+      <w:r>
+        <w:t xml:space="preserve"> </w:t>
+      </w:r>
+      <w:r>
+        <w:t xml:space="preserve">= 0.80) was lower than PDR to boundary slides (</w:t>
+      </w:r>
+      <w:r>
+        <w:t xml:space="preserve"> </w:t>
+      </w:r>
+      <w:r>
+        <w:rPr>
+          <w:i/>
+        </w:rPr>
+        <w:t xml:space="preserve">M</w:t>
+      </w:r>
+      <w:r>
+        <w:t xml:space="preserve"> </w:t>
+      </w:r>
+      <w:r>
+        <w:t xml:space="preserve">= 0.04,</w:t>
+      </w:r>
+      <w:r>
+        <w:t xml:space="preserve"> </w:t>
+      </w:r>
+      <w:r>
+        <w:rPr>
+          <w:i/>
+        </w:rPr>
+        <w:t xml:space="preserve">SD</w:t>
+      </w:r>
+      <w:r>
+        <w:t xml:space="preserve"> </w:t>
+      </w:r>
+      <w:r>
+        <w:t xml:space="preserve">= 0.79) and post-boundary slides (</w:t>
+      </w:r>
+      <w:r>
+        <w:t xml:space="preserve"> </w:t>
+      </w:r>
+      <w:r>
+        <w:rPr>
+          <w:i/>
+        </w:rPr>
+        <w:t xml:space="preserve">M</w:t>
+      </w:r>
+      <w:r>
+        <w:t xml:space="preserve"> </w:t>
+      </w:r>
+      <w:r>
+        <w:t xml:space="preserve">= 0.04,</w:t>
+      </w:r>
+      <w:r>
+        <w:t xml:space="preserve"> </w:t>
+      </w:r>
+      <w:r>
+        <w:rPr>
+          <w:i/>
+        </w:rPr>
+        <w:t xml:space="preserve">SD</w:t>
+      </w:r>
+      <w:r>
+        <w:t xml:space="preserve"> </w:t>
+      </w:r>
+      <w:r>
         <w:t xml:space="preserve">= 0.75),</w:t>
       </w:r>
       <w:r>
@@ -2032,6 +2123,9 @@
           <m:t>p</m:t>
         </m:r>
         <m:r>
+          <m:t>s</m:t>
+        </m:r>
+        <m:r>
           <m:t>&lt;</m:t>
         </m:r>
         <m:r>
@@ -2039,10 +2133,7 @@
         </m:r>
       </m:oMath>
       <w:r>
-        <w:t xml:space="preserve"> </w:t>
-      </w:r>
-      <w:r>
-        <w:t xml:space="preserve">and</w:t>
+        <w:t xml:space="preserve">. However, PDR did not differ significantly between boundary and post-boundary slides,</w:t>
       </w:r>
       <w:r>
         <w:t xml:space="preserve"> </w:t>
@@ -2052,31 +2143,14 @@
           <m:t>p</m:t>
         </m:r>
         <m:r>
-          <m:t>&lt;</m:t>
-        </m:r>
-        <m:r>
-          <m:t>.001</m:t>
+          <m:t>&gt;</m:t>
+        </m:r>
+        <m:r>
+          <m:t>.999</m:t>
         </m:r>
       </m:oMath>
       <w:r>
-        <w:t xml:space="preserve">, respectively. However, PDR did not differ significantly between boundary and post-boundary slides,</w:t>
-      </w:r>
-      <w:r>
-        <w:t xml:space="preserve"> </w:t>
-      </w:r>
-      <m:oMath>
-        <m:r>
-          <m:t>p</m:t>
-        </m:r>
-        <m:r>
-          <m:t>&gt;</m:t>
-        </m:r>
-        <m:r>
-          <m:t>.999</m:t>
-        </m:r>
-      </m:oMath>
-      <w:r>
-        <w:t xml:space="preserve">. To summarize, in response to motionese demonstrations, infants’ pupil size increased within boundary regions (relative to pre-boundary regions) and remained high post-boundary. These effects were not observed in infants’ PDR to adult-directed demonstrations. Again, controlling for luminance did not in any way influence these effects.</w:t>
+        <w:t xml:space="preserve">. To summarize, in response to motionese demonstrations, infants’ pupil size increased within boundary regions (relative to pre-boundary regions) and remained high post-boundary. These effects were not observed in infants’ PDR to adult-directed demonstrations. Again, a follow-up analysis controlling for luminance indicated it did not in any way systematically influence these patterns.</w:t>
       </w:r>
       <w:r>
         <w:t xml:space="preserve"> </w:t>
@@ -2097,7 +2171,7 @@
                     </pic:cNvPicPr>
                   </pic:nvPicPr>
                   <pic:blipFill>
-                    <a:blip r:embed="rId39"/>
+                    <a:blip r:embed="rId38"/>
                     <a:stretch>
                       <a:fillRect/>
                     </a:stretch>
@@ -2128,179 +2202,191 @@
       <w:pPr>
         <w:pStyle w:val="berschrift1"/>
       </w:pPr>
-      <w:bookmarkStart w:id="40" w:name="discussion"/>
+      <w:bookmarkStart w:id="39" w:name="discussion"/>
       <w:r>
         <w:t xml:space="preserve">Discussion</w:t>
       </w:r>
+      <w:bookmarkEnd w:id="39"/>
+    </w:p>
+    <w:p>
+      <w:pPr>
+        <w:pStyle w:val="FirstParagraph"/>
+      </w:pPr>
+      <w:r>
+        <w:t xml:space="preserve">To briefly review, we first explored the extent to which infants preferred to view motionese over adult-directed demonstrations, using both looking time and pupil size measures. Previous studies (e.g., Brand &amp; Shallcross, 2008) found that infants prefer to view motionese over adult-directed demonstrations. In the current study, our analysis of looking times replicated this effect while mean pupil size only trended in this direction. A subsequent set of analyses examined whether infants displayed a PDR to major action boundaries across the videos, as previously documented for adults by Tanaka and colleagues (in preparation). We measured infants’ pupil size during pre-boundary, boundary, and post-boundary regions of unfolding activity sequences. Overall, infants’ pupil diameter displayed systematic increase in boundary relative to pre-boundary regions, and then remained high afterwards. Interstingly, this effect only held for motionese action demonstrations and was absent when infants viewed adult-directed adult-directed action. Thus, infants indeed displayed a boundary-related PDR as was previously observed in adults, but for this was only the case for motionese demonstrations, supporting our prediction that motionese facilitates infants’ detection of segmental structure within unfolding activity sequences.</w:t>
+      </w:r>
+    </w:p>
+    <w:p>
+      <w:pPr>
+        <w:pStyle w:val="Textkrper"/>
+      </w:pPr>
+      <w:r>
+        <w:t xml:space="preserve">A collection of analyses examined our first major research question: whether infants would prefer motionese over adult-directed action. While we did replicate this previously observed preference (e.g., Brand &amp; Shallcross, 2008) using looking time data, we found no significant difference in infants’ average pupil size in response to infant- versus adult-directed demonstrations. * I FEEL LIKE I NEED TO GIVE SOME INTERPRETATION OF THIS HERE, BUT I’M A LITTLE STUCK *</w:t>
+      </w:r>
+    </w:p>
+    <w:p>
+      <w:pPr>
+        <w:pStyle w:val="Textkrper"/>
+      </w:pPr>
+      <w:r>
+        <w:t xml:space="preserve">Another collection of analyses addressed our second and third questions: whether infants would display a PDR in response to major action boundaries, and whether motionese would facilitate such boundary-related responding. As it turned out, a significant boundary effect – increased pupil diameter during boundary regions – was observed, but only for motionese demonstrations. These findings suggest that motionese indeed enhance infants’ detection of segmental structure in unfolding activity. It is worth noting, however, that infants’ boundary-related PDR differed in other ways from the comparable pattern observed in one previous study with adults. For one thing, infants’ boundary-related PDR during motionese demonstrations was slower (occurring on average within a one-second region after the boundary) than adults’ (occurring on average within a half-second region after the boundary). This was consistent with other evidence that infants’ pupil response is generally slower than adults’ (e.g., Verschoor et al., 2013, 2015; Zhang et al., 2019). Another difference was that a linear trend provided the best characterization of infants’ boundary-related PDR; in contrast, while Tanaka and colleagues (in preparation) did find both significant linear and quadratic trends, the quadratic trend was stronger and suggested that adults’ pupil diameter began to return to baseline shortly after their boundary-related PDR. Why might infants’ pupil diameter remain high after the boundary? One likely explanation is again, that infants’ pupil response – including the return to baseline – may simply be slower than adults’. Also, as we observed from visual examination of the videos, there was often considerable post-boundary movement in infant-directed demonstrations. Upon examination of the videos, we observed that caregivers depicted in the videos frequently did things like spreading their arms to exaggerate the fact that a boundary had occurred. Often caregivers would also make excited and exaggerated facial expressions after finishing a unit of action. These features of the stimuli are of course characteristic of motionese, and could serve to sustain infants’ arousal, thereby reducing a tendency for pupil diameter to return to baseline levels after a boundary. Overall, these findings provide the first evidence to date that motionese action modifications alter infants’ online action processing. In particular, motionese scaffolds infants’ detection of segmental structure within dynamically unfolding action. – MAYBE WANT TO CHANGE RESULTS TO TALK ABOUT LINEAR AND QUADRATIC TRENDS RATHER THAN PAIRED COMPARISONS (REALLY JUST A DIFFERENT WAY OF DOING THE SAME THING) –</w:t>
+      </w:r>
+    </w:p>
+    <w:p>
+      <w:pPr>
+        <w:pStyle w:val="Textkrper"/>
+      </w:pPr>
+      <w:r>
+        <w:t xml:space="preserve">These findings raise an obvious next question: Precisely what is it about motionese that facilitates infants’ detection of action boundaries? One hypothesis is that it’s something about the demonstration itself – perhaps caregivers move and manipulate objects in ways that highlight structure within dynamic activity. Another possibility is that motionese simply heightens infants’ attention, which increases the chances that they will detect structure within unfolding activity. Perhaps instead, or in addition, motionese indicates to the infant that this demonstration is</w:t>
+      </w:r>
+      <w:r>
+        <w:t xml:space="preserve"> </w:t>
+      </w:r>
+      <w:r>
+        <w:t xml:space="preserve">“</w:t>
+      </w:r>
+      <w:r>
+        <w:t xml:space="preserve">for me.</w:t>
+      </w:r>
+      <w:r>
+        <w:t xml:space="preserve">”</w:t>
+      </w:r>
+      <w:r>
+        <w:t xml:space="preserve"> </w:t>
+      </w:r>
+      <w:r>
+        <w:t xml:space="preserve">When infants can infer that an action demonstration is directed to them, this might further enhance their attention and thus facilitate their detection of structure as activity unfolds. Evidence from the current study speaks to all of these interpretations.</w:t>
+      </w:r>
+    </w:p>
+    <w:p>
+      <w:pPr>
+        <w:pStyle w:val="Textkrper"/>
+      </w:pPr>
+      <w:r>
+        <w:t xml:space="preserve">First, could something about the motionese demonstrations have enhanced infants’ detection of action boundaries? In the related domain of motherese, or infant-directed speech, it has been suggested that specific characteristics of motherese input promote infants’ ability to find structure in speech (e.g., Kemler-Nelson et al., 1989; Gleitman, Newport, &amp; Gleitman, 1984). Perhaps characteristics of motionese similarly facilitate infants’ detection of structure within dynamic activity. As described previously, however, the steps we took to match infant- and adult-directed demonstrations reduced some characteristics of motionese that might otherwise serve to highlight action boundaries. For example, shorter action sequences – often characteristic of motionese – might highlight boundaries with pauses or repetition of shorter units of action. However, these dimensions of motionese were reduced in our stimuli. We did find, though, that pixel values – sometimes used as an index of motion change (e.g., Hard et al., 2011; Loucks &amp; Baldwin, 2009) – were greater both before and, after, action boundaries in motionese demonstrations. Visual examination of our videos confirmed that this large degree of pixel change often corresponded to body movements that might highlight the fact that a boundary had just occurred (such as large, emphatic arm movements). Additionally, enthusiasm and interactiveness were high in our infant-directed demonstrations. There is some evidence (e.g., Brand et al., 2013) that caregivers’ gaze toward infants, reflected in the</w:t>
+      </w:r>
+      <w:r>
+        <w:t xml:space="preserve"> </w:t>
+      </w:r>
+      <w:r>
+        <w:t xml:space="preserve">“</w:t>
+      </w:r>
+      <w:r>
+        <w:t xml:space="preserve">interactiveness</w:t>
+      </w:r>
+      <w:r>
+        <w:t xml:space="preserve">”</w:t>
+      </w:r>
+      <w:r>
+        <w:t xml:space="preserve"> </w:t>
+      </w:r>
+      <w:r>
+        <w:t xml:space="preserve">coding, coincides systematically with action boundaries. It is additionally possible that exaggerated facial expressions, which likely contributed to higher observed enthusiasm ratings in our findings, frequently coincided with action boundaries. These features of our motionese demonstrations could have facilitated infants’ detection of structure. Further coding of the video stimuli will be necessary to fully explore these possibilities; this represents an interesting future direction.</w:t>
+      </w:r>
+    </w:p>
+    <w:p>
+      <w:pPr>
+        <w:pStyle w:val="Textkrper"/>
+      </w:pPr>
+      <w:r>
+        <w:t xml:space="preserve">A second hypothesis is that motionese increases infants’ attention overall and, if infants’ attention is increased, they might be better able to attend to action and thus to detect segmental structure. Prior research supports this hypothesis: when infants are in an attentive state (as indexed by heart rate) during stimulus presentation, they are more readily able to recognize that stimulus at later test (Richards, 1997; Frick &amp; Richards, 2001). While that research focused on infants’ recognition memory, and not their sensitivity to structure as in the present reseach, there is reason to believe that the two might be related. For example, a substantial body of evidence suggests that infants’ (and adults’) attention to structure within action is linked to later memory (e.g., Sonne et al., 2016, 2017; Hard et al., 2011; Zacks et al., 2006). While we did not find a significant difference in infants’ overall attention to infant- over adult-directed action, there were a number of hints that a motionese preference was at least weakly present. Thus, despite the fact that these comparisons did not reach statistical significance, infants may have been in a more attentive state in response to motionese demonstrations, enhancing their processing of the unfolding activity.</w:t>
+      </w:r>
+    </w:p>
+    <w:p>
+      <w:pPr>
+        <w:pStyle w:val="Textkrper"/>
+      </w:pPr>
+      <w:r>
+        <w:t xml:space="preserve">The final alternative we’ve suggested above is that motionese indicates to infants that this demonstration is</w:t>
+      </w:r>
+      <w:r>
+        <w:t xml:space="preserve"> </w:t>
+      </w:r>
+      <w:r>
+        <w:t xml:space="preserve">“</w:t>
+      </w:r>
+      <w:r>
+        <w:t xml:space="preserve">for me.</w:t>
+      </w:r>
+      <w:r>
+        <w:t xml:space="preserve">”</w:t>
+      </w:r>
+      <w:r>
+        <w:t xml:space="preserve"> </w:t>
+      </w:r>
+      <w:r>
+        <w:t xml:space="preserve">Information presented to infants in a social context appears to facilitate learning (e.g., Baldwin, Markman, Bill, Desjardins, Irwin, &amp; Tidball, 1996; Baldwin, 2000; Akhtar &amp; Tomasello, 2000; Sage &amp; Baldwin, 2011; Csibra &amp; Gergely, 2009), which seems to be either illustrative of, or closely related to, a phenomenon that Kuhl and colleagues (e.g., Kuhl, Tsao, &amp; Liu, 2003; Kuhl, 2007) call</w:t>
+      </w:r>
+      <w:r>
+        <w:t xml:space="preserve"> </w:t>
+      </w:r>
+      <w:r>
+        <w:t xml:space="preserve">“</w:t>
+      </w:r>
+      <w:r>
+        <w:t xml:space="preserve">social gating</w:t>
+      </w:r>
+      <w:r>
+        <w:t xml:space="preserve">”</w:t>
+      </w:r>
+      <w:r>
+        <w:t xml:space="preserve"> </w:t>
+      </w:r>
+      <w:r>
+        <w:t xml:space="preserve">following a similar phenomenon in bird-song learning (e.g., Doupe &amp; Kuhl, 1999; Kuhl, 2003). One interpretation of social gating is that a social context simply elicits an increase in infants’ overall attention, analogous to our second alternative account outlined above. However, it has been demonstrated that infants presented with stimuli in both social and non-social contexts learn better from the social context, despite equivalent attention to stimuli across contexts (e.g., Baldwin et al., 1996; Sage &amp; Baldwin, 2011). Thus, there is likely to be something more driving infants’ learning from social stimuli like the motionese demonstrations in the current research. Perhaps contributing to this effect, Gergely, Csibra, and colleagues (Csibra &amp; Gergely, 2006, 2009, 2011; Gergeley, Egyed, &amp; Kiraly, 2007) suggest that pedagogical cues, which abound in motionese, signal to infants that they are being taught and, consequently, infants adopt a</w:t>
+      </w:r>
+      <w:r>
+        <w:t xml:space="preserve"> </w:t>
+      </w:r>
+      <w:r>
+        <w:t xml:space="preserve">“</w:t>
+      </w:r>
+      <w:r>
+        <w:t xml:space="preserve">pedagogical stance</w:t>
+      </w:r>
+      <w:r>
+        <w:t xml:space="preserve">”</w:t>
+      </w:r>
+      <w:r>
+        <w:t xml:space="preserve"> </w:t>
+      </w:r>
+      <w:r>
+        <w:t xml:space="preserve">that primes them to learn. Perhaps motionese promoted infants’ adoption of a pedagogical stance, and thereby enhanced their detection of segmental structure in unfolding activity sequences.</w:t>
+      </w:r>
+    </w:p>
+    <w:p>
+      <w:pPr>
+        <w:pStyle w:val="Textkrper"/>
+      </w:pPr>
+      <w:r>
+        <w:t xml:space="preserve">The current study provided evidence consistent with all of these alternative accounts, without singling out any particular account as the most plausible mechanism by which motionese could enhance infants’ attention to structure. At this juncture, it seems unlikely that any one of the mechanisms proposed above can fully explain why infants displayed a pupillary response to action boundaries within infant-directed demonstrations but not to comparable boundaries within adult-directed action. In contrast, it seems plausible, and perhaps even likely, that all these mechanisms operated in concert to enhance infants’ processing of dynamic action.</w:t>
+      </w:r>
+    </w:p>
+    <w:p>
+      <w:pPr>
+        <w:pStyle w:val="Textkrper"/>
+      </w:pPr>
+      <w:r>
+        <w:t xml:space="preserve">In conclusion, this research extends current understanding of the ways in which motionese benefits infants’ development. Previous research has documented the motionese phenomenon, that human caregivers spontaneously modify motion when demonstrating action to infants. As well, prior work demonstrated both that (1) infants prefer motionese over adult-directed action, and (2) motionese promotes infants’ imitation of novel activity sequences. What had remained mysterious, however, was the precise ways in which motionese might alter infants’ processing of dynamically unfolding activity. This question had been difficult to address, in part, because existing methodologies were not well-suited to probing infants’ moment-to-moment action processing. The research reported here offers a signal advance on this methodological front, and at the same time provides the first evidence to date that motionese promotes infants’ detection of segmental structure within dynamically unfolding activity. Put another way, the current findings indicate that, by providing motionese demonstrations, caregivers spontaneously enhance infants’ detection of boundaries within continuous activity. This facilitates infants’ discovery of action units that are amenable to encoding in memory for later recall, and likely promotes their efficient processing of similar activity sequences when subsequently encountered.</w:t>
+      </w:r>
+    </w:p>
+    <w:p>
+      <w:r>
+        <w:br w:type="page"/>
+      </w:r>
+    </w:p>
+    <w:p>
+      <w:pPr>
+        <w:pStyle w:val="berschrift1"/>
+      </w:pPr>
+      <w:bookmarkStart w:id="40" w:name="references"/>
+      <w:r>
+        <w:t xml:space="preserve">References</w:t>
+      </w:r>
       <w:bookmarkEnd w:id="40"/>
     </w:p>
-    <w:p>
-      <w:pPr>
-        <w:pStyle w:val="FirstParagraph"/>
-      </w:pPr>
-      <w:r>
-        <w:t xml:space="preserve">To briefly review, we first performed a number of</w:t>
-      </w:r>
-      <w:r>
-        <w:t xml:space="preserve"> </w:t>
-      </w:r>
-      <w:r>
-        <w:t xml:space="preserve">“</w:t>
-      </w:r>
-      <w:r>
-        <w:t xml:space="preserve">validity checks</w:t>
-      </w:r>
-      <w:r>
-        <w:t xml:space="preserve">”</w:t>
-      </w:r>
-      <w:r>
-        <w:t xml:space="preserve"> </w:t>
-      </w:r>
-      <w:r>
-        <w:t xml:space="preserve">on the data to help validate the novel pupillometry methodology. We found expected patterns of reduction in infants’ looking across trials. As well, PDR patterns generally conformed to predictions in response to the still frame and video onsets. Additionally, we found strong correspondence between Pi/Matlab-coded and hand-coded looking, suggesting that the Pi camera and Matlab program accurately detected pupils during moments at which infants were looking at the screen.</w:t>
-      </w:r>
-      <w:r>
-        <w:t xml:space="preserve"> </w:t>
-      </w:r>
-      <w:r>
-        <w:t xml:space="preserve">We then explored the extent to which infants preferred to view motionese over adult-directed demonstrations, using both looking time and pupil size measures. Previous studies (e.g., Brand &amp; Shallcross, 2008) found that infants prefer to view motionese over adult-directed demonstrations, and looking time means to motionese versus adult-directed videos in the present study trended this way, though the difference was not statistically significant. In particular, neither infants’ looking, nor their pupil size were significantly greater in response to motionese demonstrations.</w:t>
-      </w:r>
-    </w:p>
-    <w:p>
-      <w:pPr>
-        <w:pStyle w:val="Textkrper"/>
-      </w:pPr>
-      <w:r>
-        <w:t xml:space="preserve">A subsequent set of analyses examined whether infants displayed a PDR to major action boundaries across the videos, as previously documented for adults by Tanaka and colleagues (in preparation). We measured infants’ pupil size during pre-boundary, boundary, and post-boundary regions of unfolding activity sequences. Overall, infants’ pupil diameter did not differ across pre-boundary, boundary, and post-boundary regions. However, when action was presented in a motionese format, infants’ pupils displayed systematic increase in boundary relative to pre-boundary regions, and then remained high afterwards. Thus, infants indeed displayed a boundary-related PDR as was previously observed in adults, but for infants this was only the case for motionese demonstrations, supporting our prediction that motionese facilitates infants’ detection of segmental structure within unfolding activity sequences.</w:t>
-      </w:r>
-    </w:p>
-    <w:p>
-      <w:pPr>
-        <w:pStyle w:val="Textkrper"/>
-      </w:pPr>
-      <w:r>
-        <w:t xml:space="preserve">Finally, we explored the influence of motionese on infants’ interaction with novel objects. Overall, while we found some differences in infants’ preference for objects, no single object stood out as being overwhelmingly preferred. These findings are consistent with those reported in Chapter II. Additionally, during only the three-second</w:t>
-      </w:r>
-      <w:r>
-        <w:t xml:space="preserve"> </w:t>
-      </w:r>
-      <w:r>
-        <w:t xml:space="preserve">“</w:t>
-      </w:r>
-      <w:r>
-        <w:t xml:space="preserve">looking alone</w:t>
-      </w:r>
-      <w:r>
-        <w:t xml:space="preserve">”</w:t>
-      </w:r>
-      <w:r>
-        <w:t xml:space="preserve"> </w:t>
-      </w:r>
-      <w:r>
-        <w:t xml:space="preserve">phase, infants looked significantly longer at the object that had been demonstrated in the adult-directed demonstration. One possible explanation is that this was the result of a novelty preference – because infants were more interested in motionese videos, objects presented in adult-directed videos were more novel. However, this difference was not replicated in any of our other measures of infant interest, and we are thus cautious about interpreting this effect.</w:t>
-      </w:r>
-    </w:p>
-    <w:p>
-      <w:pPr>
-        <w:pStyle w:val="Textkrper"/>
-      </w:pPr>
-      <w:r>
-        <w:t xml:space="preserve">Regarding the</w:t>
-      </w:r>
-      <w:r>
-        <w:t xml:space="preserve"> </w:t>
-      </w:r>
-      <w:r>
-        <w:t xml:space="preserve">“</w:t>
-      </w:r>
-      <w:r>
-        <w:t xml:space="preserve">validity check,</w:t>
-      </w:r>
-      <w:r>
-        <w:t xml:space="preserve">”</w:t>
-      </w:r>
-      <w:r>
-        <w:t xml:space="preserve"> </w:t>
-      </w:r>
-      <w:r>
-        <w:t xml:space="preserve">analyses overall increased confidence that the novel pupillometry methodology used in this research detected pupils appropriately and accurately measured infants’ pupil diameter. One unexpected effect, the observation that pupil diameter was larger before the onset of the still frame, can likely be explained by luminance-related responding. Our original plan was to match the overall average luminance of the grey screen to the overall average luminance of the first frame in the video. Unfortunately, we subsequently learned that the luminance of the grey screen was altered due to video compression when combining the grey screen, still frame, and video files, and was not actually matched in luminance to the still frame in the stimuli viewed by infants (this issue is described in detail in the supplementary material). Although the PLR observed to the onset of the still frame after the grey screen was not predicted, it nevertheless was a sensible outcome given that the still frames displayed luminance increases relative to the grey screen, especially in certain regions of the video (e.g., the actor’s face or shirt). Also sensible was the pattern of increases in pupil-diameter as the still images transitioned to the videos (i.e., when the motion began). Finally, analyses comparing Pi/Matlab-coded versus hand-coded looking behavior increased confidence in the results reported here, as well as providing important validation of this relatively new pupillometry technology used with streaming visual stimuli.</w:t>
-      </w:r>
-    </w:p>
-    <w:p>
-      <w:pPr>
-        <w:pStyle w:val="Textkrper"/>
-      </w:pPr>
-      <w:r>
-        <w:t xml:space="preserve">A collection of analyses examined our first major research question: whether infants would prefer motionese over adult-directed action. One perspective on the outcome of these analyses is that we failed to replicate this previously observed preference (e.g., Brand &amp; Shallcross, 2008), in that we found no difference in infants’ looking duration nor in their average pupil size in response to infant- versus adult-directed demonstrations. Another, perhaps more nuanced, perspective on our pattern of findings is that we observed several hints of a motionese preference, but a</w:t>
-      </w:r>
-      <w:r>
-        <w:t xml:space="preserve"> </w:t>
-      </w:r>
-      <w:r>
-        <w:t xml:space="preserve">“</w:t>
-      </w:r>
-      <w:r>
-        <w:t xml:space="preserve">ceiling effect</w:t>
-      </w:r>
-      <w:r>
-        <w:t xml:space="preserve">”</w:t>
-      </w:r>
-      <w:r>
-        <w:t xml:space="preserve"> </w:t>
-      </w:r>
-      <w:r>
-        <w:t xml:space="preserve">created by infants’ overall very high level of interest in the videos (they looked at the videos 93% of each trial on average) may have undercut the sensitivity of our method to such a preference. In support of this more nuanced perspective, we found that infants displayed longer average looking to motionese relative to adult-directed videos for five of the six videos, and we also found a trend for motionese looking to increasingly exceed adult-directed action-looking across blocks as the study proceeded, presumably because the ceiling effect progressively attenuated. In Chapter IV we discuss further possible causes of a ceiling effect and thoughts about how to ameliorate it in future studies.</w:t>
-      </w:r>
-    </w:p>
-    <w:p>
-      <w:pPr>
-        <w:pStyle w:val="Textkrper"/>
-      </w:pPr>
-      <w:r>
-        <w:t xml:space="preserve">It is of course also possible that our methodology was insensitive to a motionese preference in other respects. For example, it is worth noting that the method used in the original study (Brand &amp; Shallcross, 2008) demonstrating that infants prefer to look at motionese over adult-directed action was a preferential looking task. Infants were shown two videos, one adult-directed and the other infant-directed, and experimenters assessed which of the two videos infants looked to more. In contrast, we showed infants only one video at a time. Presenting a single stimulus was necessitated by the range of research questions we were addressing in this research. However, it is nevertheless possible that the preferential looking method is better suited to detecting such a preference than the single stimulus method we employed. Likewise, had we used an infant-controlled version of the single-screen procedure (used in some research documenting infants’ preference for motherese over adult-directed speech; e.g., ManyBabies Consortium, under revision) rather than the fixed-timing version we opted for, we also might have observed a more systematic motionese preference.</w:t>
-      </w:r>
-    </w:p>
-    <w:p>
-      <w:pPr>
-        <w:pStyle w:val="Textkrper"/>
-      </w:pPr>
-      <w:r>
-        <w:t xml:space="preserve">Another collection of analyses addressed our second and third questions: whether infants would display a PDR in response to major action boundaries, and whether motionese would facilitate such boundary-related responding. As it turned out, a significant boundary effect – increased pupil diameter during boundary regions – was observed, but only for motionese demonstrations. These findings suggest that motionese indeed enhance infants’ detection of segmental structure in unfolding activity. It is worth noting, however, that infants’ boundary-related PDR differed in other ways from the comparable pattern observed in one previous study with adults. For one thing, infants’ boundary-related PDR during motionese demonstrations was slower (occurring on average within a one-second region after the boundary) than adults’ (occurring on average within a half-second region after the boundary). This was consistent with other evidence that infants’ pupil response is generally slower than adults’ (e.g., Verschoor et al., 2013, 2015; Zhang et al., 2019). Another difference was that a linear trend provided the best characterization of infants’ boundary-related PDR; in contrast, while Tanaka and colleagues (in preparation) did find both significant linear and quadratic trends, the quadratic trend was stronger and suggested that adults’ pupil diameter began to return to baseline shortly after their boundary-related PDR. Why might infants’ pupil diameter remain high after the boundary? One likely explanation is again, that infants’ pupil response – including the return to baseline – may simply be slower than adults’. Also, as we observed from visual examination of the videos, there was often considerable post-boundary movement in infant-directed demonstrations. Upon examination of the videos, we observed that caregivers depicted in the videos frequently did things like spreading their arms to exaggerate the fact that a boundary had occurred. Often caregivers would also make excited and exaggerated facial expressions after finishing a unit of action. These features of the stimuli are of course characteristic of motionese, and could serve to sustain infants’ arousal, thereby reducing a tendency for pupil diameter to return to baseline levels after a boundary. In an exploratory analysis, we found some evidence that the boundary effect emerges across time, with the boundary-related PDR gaining systematicity after several viewings. This is consistent with previous research conducted in our lab (e.g., Kosie &amp; Baldwin, 2019a) and suggests possible reorganization of attention across repeated viewing of novel activity sequences.</w:t>
-      </w:r>
-    </w:p>
-    <w:p>
-      <w:pPr>
-        <w:pStyle w:val="Textkrper"/>
-      </w:pPr>
-      <w:r>
-        <w:t xml:space="preserve">Regarding luminance, we considered the possibility that luminance patterns might have influenced our results. While we took a number of steps to control for luminance across our videos (described in detail in Chapter II), luminance for motionese demonstrations was high pre- and post-boundary, and lower within the boundary region. In the pupillometry results, we observed larger pupil diameter during the boundary region and smaller pupil diameter during the pre-boundary region. These PDR results would generally correspond to the observed patterns of luminance; however, there were a few reasons why luminance did not seem to offer a sole explanation for differences in pupil size across regions. For one, the change in luminance across our videos was smaller than would be expected to significantly influence an observers’ pupil diameter (Bala, unpublished data). Additionally, we directly controlled for luminance in many of our analyses. Luminance itself was not a significant predictor of pupil size, nor did controlling for luminance influence the relationship between video region (pre-boundary, boundary, post-boundary) and pupil size. Finally, as mentioned previously, luminance was larger pre- and post-boundary than at the boundary itself, but the biggest difference in luminance was the difference from boundary to post-boundary. In contrast, we found that infants’ pupil size increased at the boundary and remained high post-boundary. If luminance alone influenced infants’ pupil diameter, we would expect a constriction post boundary, and this was not observed. Thus, there is strong evidence that our pupil-related effects cannot be explained simply by video luminance.</w:t>
-      </w:r>
-    </w:p>
-    <w:p>
-      <w:pPr>
-        <w:pStyle w:val="Textkrper"/>
-      </w:pPr>
-      <w:r>
-        <w:t xml:space="preserve">Taken together, the results of these analyses suggest that motionese promotes infants’ detection of major action boundaries within unfolding action. While we did not find an overall motionese preference reflected in infant looking or infant pupil diameter, we believe that the current stimuli were not well-suited to find this effect. Suggestions for changes to be implemented in future research are discussed in Chapter IV. However, while infants’ PDR was not indicative of enhanced attention to action boundaries in adult-directed activity sequences, a boundary advantage (increased PDR at action boundaries) emerged when they viewed motionese action. In addition to providing the first demonstration that motionese enhances infants’ online action processing, this research further validated the use of a new, inexpensive, open-source, and infant-friendly methodology for measuring infants’ attention to streaming visual stimuli.</w:t>
-      </w:r>
-    </w:p>
-    <w:p>
-      <w:r>
-        <w:br w:type="page"/>
-      </w:r>
-    </w:p>
-    <w:p>
-      <w:pPr>
-        <w:pStyle w:val="berschrift1"/>
-      </w:pPr>
-      <w:bookmarkStart w:id="41" w:name="references"/>
-      <w:r>
-        <w:t xml:space="preserve">References</w:t>
-      </w:r>
-      <w:bookmarkEnd w:id="41"/>
-    </w:p>
-    <w:bookmarkStart w:id="42" w:name="refs"/>
-    <w:bookmarkEnd w:id="42"/>
+    <w:bookmarkStart w:id="41" w:name="refs"/>
+    <w:bookmarkEnd w:id="41"/>
     <w:sectPr>
       <w:headerReference w:type="even" r:id="rId11"/>
       <w:headerReference w:type="default" r:id="rId10"/>

--- a/paper/motionese-pdr-paper.docx
+++ b/paper/motionese-pdr-paper.docx
@@ -7,25 +7,25 @@
         <w:pStyle w:val="Titel"/>
       </w:pPr>
       <w:r>
-        <w:t xml:space="preserve">Pupillometry</w:t>
-      </w:r>
-      <w:r>
-        <w:t xml:space="preserve"> </w:t>
-      </w:r>
-      <w:r>
-        <w:t xml:space="preserve">showcases</w:t>
-      </w:r>
-      <w:r>
-        <w:t xml:space="preserve"> </w:t>
-      </w:r>
-      <w:r>
-        <w:t xml:space="preserve">the</w:t>
-      </w:r>
-      <w:r>
-        <w:t xml:space="preserve"> </w:t>
-      </w:r>
-      <w:r>
-        <w:t xml:space="preserve">benefits</w:t>
+        <w:t xml:space="preserve">Motionese</w:t>
+      </w:r>
+      <w:r>
+        <w:t xml:space="preserve"> </w:t>
+      </w:r>
+      <w:r>
+        <w:t xml:space="preserve">scaffolds</w:t>
+      </w:r>
+      <w:r>
+        <w:t xml:space="preserve"> </w:t>
+      </w:r>
+      <w:r>
+        <w:t xml:space="preserve">infants’</w:t>
+      </w:r>
+      <w:r>
+        <w:t xml:space="preserve"> </w:t>
+      </w:r>
+      <w:r>
+        <w:t xml:space="preserve">discovery</w:t>
       </w:r>
       <w:r>
         <w:t xml:space="preserve"> </w:t>
@@ -37,175 +37,320 @@
         <w:t xml:space="preserve"> </w:t>
       </w:r>
       <w:r>
+        <w:t xml:space="preserve">struture</w:t>
+      </w:r>
+      <w:r>
+        <w:t xml:space="preserve"> </w:t>
+      </w:r>
+      <w:r>
+        <w:t xml:space="preserve">in</w:t>
+      </w:r>
+      <w:r>
+        <w:t xml:space="preserve"> </w:t>
+      </w:r>
+      <w:r>
+        <w:t xml:space="preserve">dynamic</w:t>
+      </w:r>
+      <w:r>
+        <w:t xml:space="preserve"> </w:t>
+      </w:r>
+      <w:r>
+        <w:t xml:space="preserve">human</w:t>
+      </w:r>
+      <w:r>
+        <w:t xml:space="preserve"> </w:t>
+      </w:r>
+      <w:r>
+        <w:t xml:space="preserve">action</w:t>
+      </w:r>
+    </w:p>
+    <w:p>
+      <w:pPr>
+        <w:pStyle w:val="Author"/>
+      </w:pPr>
+      <w:r>
+        <w:t xml:space="preserve">Jessica E. Kosie</w:t>
+      </w:r>
+      <w:r>
+        <w:rPr>
+          <w:vertAlign w:val="superscript"/>
+        </w:rPr>
+        <w:t xml:space="preserve">1,2</w:t>
+      </w:r>
+      <w:r>
+        <w:t xml:space="preserve">, Avinash Bala</w:t>
+      </w:r>
+      <w:r>
+        <w:rPr>
+          <w:vertAlign w:val="superscript"/>
+        </w:rPr>
+        <w:t xml:space="preserve">3</w:t>
+      </w:r>
+      <w:r>
+        <w:t xml:space="preserve">, &amp; Dare A. Baldwin</w:t>
+      </w:r>
+      <w:r>
+        <w:rPr>
+          <w:vertAlign w:val="superscript"/>
+        </w:rPr>
+        <w:t xml:space="preserve">2</w:t>
+      </w:r>
+    </w:p>
+    <w:p>
+      <w:pPr>
+        <w:pStyle w:val="Author"/>
+      </w:pPr>
+      <w:r>
+        <w:rPr>
+          <w:vertAlign w:val="superscript"/>
+        </w:rPr>
+        <w:t xml:space="preserve">1</w:t>
+      </w:r>
+      <w:r>
+        <w:t xml:space="preserve"> </w:t>
+      </w:r>
+      <w:r>
+        <w:t xml:space="preserve">Department of Psychology, Princeton University</w:t>
+      </w:r>
+    </w:p>
+    <w:p>
+      <w:pPr>
+        <w:pStyle w:val="Author"/>
+      </w:pPr>
+      <w:r>
+        <w:rPr>
+          <w:vertAlign w:val="superscript"/>
+        </w:rPr>
+        <w:t xml:space="preserve">2</w:t>
+      </w:r>
+      <w:r>
+        <w:t xml:space="preserve"> </w:t>
+      </w:r>
+      <w:r>
+        <w:t xml:space="preserve">Department of Psychology, University of Oregon</w:t>
+      </w:r>
+    </w:p>
+    <w:p>
+      <w:pPr>
+        <w:pStyle w:val="Author"/>
+      </w:pPr>
+      <w:r>
+        <w:rPr>
+          <w:vertAlign w:val="superscript"/>
+        </w:rPr>
+        <w:t xml:space="preserve">3</w:t>
+      </w:r>
+      <w:r>
+        <w:t xml:space="preserve"> </w:t>
+      </w:r>
+      <w:r>
+        <w:t xml:space="preserve">Department of Biology, University of Oregon</w:t>
+      </w:r>
+    </w:p>
+    <w:p>
+      <w:pPr>
+        <w:pStyle w:val="Textkrper"/>
+      </w:pPr>
+      <w:r>
+        <w:t xml:space="preserve">                                                                                                                                                    </w:t>
+      </w:r>
+    </w:p>
+    <w:p>
+      <w:pPr>
+        <w:pStyle w:val="Textkrper"/>
+      </w:pPr>
+      <w:r>
+        <w:t xml:space="preserve"> </w:t>
+      </w:r>
+    </w:p>
+    <w:p>
+      <w:pPr>
+        <w:pStyle w:val="Textkrper"/>
+      </w:pPr>
+      <w:r>
+        <w:t xml:space="preserve"> </w:t>
+      </w:r>
+    </w:p>
+    <w:p>
+      <w:pPr>
+        <w:pStyle w:val="Textkrper"/>
+      </w:pPr>
+      <w:r>
+        <w:t xml:space="preserve"> </w:t>
+      </w:r>
+    </w:p>
+    <w:p>
+      <w:pPr>
+        <w:pStyle w:val="Textkrper"/>
+      </w:pPr>
+      <w:r>
+        <w:t xml:space="preserve"> </w:t>
+      </w:r>
+    </w:p>
+    <w:p>
+      <w:pPr>
+        <w:pStyle w:val="Textkrper"/>
+      </w:pPr>
+      <w:r>
+        <w:t xml:space="preserve"> </w:t>
+      </w:r>
+    </w:p>
+    <w:p>
+      <w:pPr>
+        <w:pStyle w:val="Textkrper"/>
+      </w:pPr>
+      <w:r>
+        <w:t xml:space="preserve"> </w:t>
+      </w:r>
+    </w:p>
+    <w:p>
+      <w:pPr>
+        <w:pStyle w:val="Author"/>
+      </w:pPr>
+      <w:r>
+        <w:t xml:space="preserve">Author note</w:t>
+      </w:r>
+    </w:p>
+    <w:p>
+      <w:pPr>
+        <w:pStyle w:val="berschrift2"/>
+      </w:pPr>
+      <w:bookmarkStart w:id="20" w:name="conflicts-of-interest-1"/>
+      <w:r>
+        <w:t xml:space="preserve">Conflicts of Interest</w:t>
+      </w:r>
+      <w:bookmarkEnd w:id="20"/>
+    </w:p>
+    <w:p>
+      <w:pPr>
+        <w:pStyle w:val="FirstParagraph"/>
+      </w:pPr>
+      <w:r>
+        <w:t xml:space="preserve">The author(s) declared that there were no conflicts of interest with respect to the authorship or the publication of this article.</w:t>
+      </w:r>
+    </w:p>
+    <w:p>
+      <w:pPr>
+        <w:pStyle w:val="berschrift2"/>
+      </w:pPr>
+      <w:bookmarkStart w:id="21" w:name="data-availability-1"/>
+      <w:r>
+        <w:t xml:space="preserve">Data Availability</w:t>
+      </w:r>
+      <w:bookmarkEnd w:id="21"/>
+    </w:p>
+    <w:p>
+      <w:pPr>
+        <w:pStyle w:val="FirstParagraph"/>
+      </w:pPr>
+      <w:r>
+        <w:t xml:space="preserve">All de-identified data and code will be made available on the</w:t>
+      </w:r>
+      <w:r>
+        <w:t xml:space="preserve"> </w:t>
+      </w:r>
+      <w:hyperlink r:id="rId22">
+        <w:r>
+          <w:rPr>
+            <w:rStyle w:val="Hyperlink"/>
+          </w:rPr>
+          <w:t xml:space="preserve">OSF</w:t>
+        </w:r>
+      </w:hyperlink>
+      <w:r>
+        <w:t xml:space="preserve"> </w:t>
+      </w:r>
+      <w:r>
+        <w:t xml:space="preserve">page associated with this work.</w:t>
+      </w:r>
+    </w:p>
+    <w:p>
+      <w:pPr>
+        <w:pStyle w:val="berschrift2"/>
+      </w:pPr>
+      <w:bookmarkStart w:id="23" w:name="acknowledgements-1"/>
+      <w:r>
+        <w:t xml:space="preserve">Acknowledgements</w:t>
+      </w:r>
+      <w:bookmarkEnd w:id="23"/>
+    </w:p>
+    <w:p>
+      <w:pPr>
+        <w:pStyle w:val="FirstParagraph"/>
+      </w:pPr>
+      <w:r>
+        <w:t xml:space="preserve">This article is based on a dissertation by the first author in partial fulfillment of the requirements for a doctoral degree in the Department of Psychology at the University of Oregon. The work was funded in part by a College of Arts and Sciences Dissertation Research Fellowship and a Beverly Fagot Dissertation Fellowship awarded to the first author. We would like to thank members of the first author’s dissertation committee: Dr. Caitlin Fausey, Dr. Lou Moses, and Dr. Eric Pederson. We also thank Dr. Shahar Shirtz for technical assistance, Research Assistants in the Acquiring Minds Lab for help with recruitment, data collection, and coding, and the caregivers and infants who volunteered their time to participate in this work.</w:t>
+      </w:r>
+    </w:p>
+    <w:p>
+      <w:pPr>
+        <w:pStyle w:val="berschrift2"/>
+      </w:pPr>
+      <w:bookmarkStart w:id="24" w:name="research-highlights-1"/>
+      <w:r>
+        <w:t xml:space="preserve">Research Highlights</w:t>
+      </w:r>
+      <w:bookmarkEnd w:id="24"/>
+    </w:p>
+    <w:p>
+      <w:pPr>
+        <w:numPr>
+          <w:ilvl w:val="0"/>
+          <w:numId w:val="1001"/>
+        </w:numPr>
+      </w:pPr>
+      <w:r>
+        <w:t xml:space="preserve">Infant-directed action (</w:t>
+      </w:r>
+      <w:r>
+        <w:t xml:space="preserve">“</w:t>
+      </w:r>
+      <w:r>
         <w:t xml:space="preserve">motionese</w:t>
       </w:r>
       <w:r>
-        <w:t xml:space="preserve"> </w:t>
-      </w:r>
-      <w:r>
-        <w:t xml:space="preserve">for</w:t>
-      </w:r>
-      <w:r>
-        <w:t xml:space="preserve"> </w:t>
-      </w:r>
-      <w:r>
-        <w:t xml:space="preserve">infants’</w:t>
-      </w:r>
-      <w:r>
-        <w:t xml:space="preserve"> </w:t>
-      </w:r>
-      <w:r>
-        <w:t xml:space="preserve">processing</w:t>
-      </w:r>
-      <w:r>
-        <w:t xml:space="preserve"> </w:t>
-      </w:r>
-      <w:r>
-        <w:t xml:space="preserve">of</w:t>
-      </w:r>
-      <w:r>
-        <w:t xml:space="preserve"> </w:t>
-      </w:r>
-      <w:r>
-        <w:t xml:space="preserve">dynamic</w:t>
-      </w:r>
-      <w:r>
-        <w:t xml:space="preserve"> </w:t>
-      </w:r>
-      <w:r>
-        <w:t xml:space="preserve">human</w:t>
-      </w:r>
-      <w:r>
-        <w:t xml:space="preserve"> </w:t>
-      </w:r>
-      <w:r>
-        <w:t xml:space="preserve">action</w:t>
-      </w:r>
-    </w:p>
-    <w:p>
-      <w:pPr>
-        <w:pStyle w:val="Author"/>
-      </w:pPr>
-      <w:r>
-        <w:t xml:space="preserve">Jessica E. Kosie</w:t>
-      </w:r>
-      <w:r>
-        <w:rPr>
-          <w:vertAlign w:val="superscript"/>
-        </w:rPr>
-        <w:t xml:space="preserve">1,2</w:t>
-      </w:r>
-      <w:r>
-        <w:t xml:space="preserve"> &amp; Dare A. Baldwin</w:t>
-      </w:r>
-      <w:r>
-        <w:rPr>
-          <w:vertAlign w:val="superscript"/>
-        </w:rPr>
-        <w:t xml:space="preserve">2</w:t>
-      </w:r>
-    </w:p>
-    <w:p>
-      <w:pPr>
-        <w:pStyle w:val="Author"/>
-      </w:pPr>
-      <w:r>
-        <w:rPr>
-          <w:vertAlign w:val="superscript"/>
-        </w:rPr>
-        <w:t xml:space="preserve">1</w:t>
-      </w:r>
-      <w:r>
-        <w:t xml:space="preserve"> </w:t>
-      </w:r>
-      <w:r>
-        <w:t xml:space="preserve">Department of Psychology, Princeton University</w:t>
-      </w:r>
-    </w:p>
-    <w:p>
-      <w:pPr>
-        <w:pStyle w:val="Author"/>
-      </w:pPr>
-      <w:r>
-        <w:rPr>
-          <w:vertAlign w:val="superscript"/>
-        </w:rPr>
-        <w:t xml:space="preserve">2</w:t>
-      </w:r>
-      <w:r>
-        <w:t xml:space="preserve"> </w:t>
-      </w:r>
-      <w:r>
-        <w:t xml:space="preserve">Department of Psychology, University of Oregon</w:t>
-      </w:r>
-    </w:p>
-    <w:p>
-      <w:pPr>
-        <w:pStyle w:val="Textkrper"/>
-      </w:pPr>
-      <w:r>
-        <w:t xml:space="preserve">                                                                                                                                                    </w:t>
-      </w:r>
-    </w:p>
-    <w:p>
-      <w:pPr>
-        <w:pStyle w:val="Textkrper"/>
-      </w:pPr>
-      <w:r>
-        <w:t xml:space="preserve"> </w:t>
-      </w:r>
-    </w:p>
-    <w:p>
-      <w:pPr>
-        <w:pStyle w:val="Textkrper"/>
-      </w:pPr>
-      <w:r>
-        <w:t xml:space="preserve"> </w:t>
-      </w:r>
-    </w:p>
-    <w:p>
-      <w:pPr>
-        <w:pStyle w:val="Textkrper"/>
-      </w:pPr>
-      <w:r>
-        <w:t xml:space="preserve"> </w:t>
-      </w:r>
-    </w:p>
-    <w:p>
-      <w:pPr>
-        <w:pStyle w:val="Textkrper"/>
-      </w:pPr>
-      <w:r>
-        <w:t xml:space="preserve"> </w:t>
-      </w:r>
-    </w:p>
-    <w:p>
-      <w:pPr>
-        <w:pStyle w:val="Textkrper"/>
-      </w:pPr>
-      <w:r>
-        <w:t xml:space="preserve"> </w:t>
-      </w:r>
-    </w:p>
-    <w:p>
-      <w:pPr>
-        <w:pStyle w:val="Textkrper"/>
-      </w:pPr>
-      <w:r>
-        <w:t xml:space="preserve"> </w:t>
-      </w:r>
-    </w:p>
-    <w:p>
-      <w:pPr>
-        <w:pStyle w:val="Author"/>
-      </w:pPr>
-      <w:r>
-        <w:t xml:space="preserve">Author note</w:t>
-      </w:r>
-    </w:p>
-    <w:p>
-      <w:pPr>
-        <w:pStyle w:val="Textkrper"/>
+        <w:t xml:space="preserve">”</w:t>
+      </w:r>
+      <w:r>
+        <w:t xml:space="preserve">) may scaffold infants’ discovery of segmental structure within novel activity sequences, facilitating their ability to comprehend, remember, and enact actions themselves.</w:t>
+      </w:r>
+    </w:p>
+    <w:p>
+      <w:pPr>
+        <w:numPr>
+          <w:ilvl w:val="0"/>
+          <w:numId w:val="1001"/>
+        </w:numPr>
+      </w:pPr>
+      <w:r>
+        <w:t xml:space="preserve">We measured infants’ pupil dilation response (PDR) to action boundaries within dynamically unfolding motionese versus adult-directed (ADA) demonstrations of novel activity sequences.</w:t>
+      </w:r>
+    </w:p>
+    <w:p>
+      <w:pPr>
+        <w:numPr>
+          <w:ilvl w:val="0"/>
+          <w:numId w:val="1001"/>
+        </w:numPr>
+      </w:pPr>
+      <w:r>
+        <w:t xml:space="preserve">Infants preferred motionese demonstrations and displayed systematic PDRs to action boundaries that they did not respond to in parallel ADA demonstrations.</w:t>
+      </w:r>
+    </w:p>
+    <w:p>
+      <w:pPr>
+        <w:numPr>
+          <w:ilvl w:val="0"/>
+          <w:numId w:val="1001"/>
+        </w:numPr>
+      </w:pPr>
+      <w:r>
+        <w:t xml:space="preserve">These findings significantly advance current understanding of the mechanisms by which infants’ action input facilitates their acquisition of fluency in processing dynamic human action.</w:t>
+      </w:r>
+    </w:p>
+    <w:p>
+      <w:pPr>
+        <w:pStyle w:val="FirstParagraph"/>
       </w:pPr>
       <w:r>
         <w:t xml:space="preserve">Correspondence concerning this article should be addressed to Jessica E. Kosie, Department of Psychology, Princeton University, Princeton, NJ 08540 USA. E-mail:</w:t>
@@ -213,7 +358,7 @@
       <w:r>
         <w:t xml:space="preserve"> </w:t>
       </w:r>
-      <w:hyperlink r:id="rId20">
+      <w:hyperlink r:id="rId25">
         <w:r>
           <w:rPr>
             <w:rStyle w:val="Hyperlink"/>
@@ -253,7 +398,7 @@
         <w:t xml:space="preserve"> </w:t>
       </w:r>
       <w:r>
-        <w:t xml:space="preserve">Brand, Baldwin, &amp; Ashburn, 2002). It seems plausible that these modifications promote infants’ detection of internal structure within action. We harnessed pupillometry to investigate this possibility, comparing pupil dilation patterns when infants viewed a given activity stream in motionese versus adult-directed formats. Infants’ pupil size (an indication of attention or cognitive engagement) increased in response to action boundaries, but only for motionese demonstrations. Thus, in addition to engaging overall attention, motionese facilitates infants’ detection of action’s internal structure. These findings showcase the benefits of both motionese for infants’ action processing, and pupillometry for shining light on key developmental phenomena.</w:t>
+        <w:t xml:space="preserve">Brand, Baldwin, &amp; Ashburn, 2002). It seems plausible that these modifications promote infants’ detection of internal structure within action. We harnessed pupillometry to investigate this possibility, comparing pupil dilation patterns when infants viewed a given activity stream in motionese versus adult-directed formats. Infants’ pupil size (an indication of attention or cognitive engagement) increased in response to action boundaries, but only for motionese demonstrations. Thus, in addition to engaging overall attention, motionese facilitates infants’ detection of action’s internal structure. These findings showcase benefits of both motionese for infants’ action processing, and pupillometry for shining light on key developmental phenomena.</w:t>
       </w:r>
     </w:p>
     <w:p>
@@ -270,7 +415,7 @@
         <w:t xml:space="preserve"> </w:t>
       </w:r>
       <w:r>
-        <w:t xml:space="preserve">action segmentation, action processing, event processing, motionese, pupillometry, infancy</w:t>
+        <w:t xml:space="preserve">action segmentation, action processing, event processing, motionese, pupillometry, infant cognition</w:t>
       </w:r>
     </w:p>
     <w:p>
@@ -295,43 +440,992 @@
         <w:pStyle w:val="Titel"/>
       </w:pPr>
       <w:r>
-        <w:t xml:space="preserve">Pupillometry showcases the benefits of motionese for infants’ processing of dynamic human action</w:t>
+        <w:t xml:space="preserve">Motionese scaffolds infants’ discovery of struture in dynamic human action</w:t>
+      </w:r>
+    </w:p>
+    <w:p>
+      <w:pPr>
+        <w:pStyle w:val="Textkrper"/>
+      </w:pPr>
+      <w:r>
+        <w:t xml:space="preserve">Human activity generates a motion stream that is both complex and rapidly unfolding. Making sense of this dynamically streaming sensory information is a challenging cognitive enterprise; actions must be discerned</w:t>
+      </w:r>
+      <w:r>
+        <w:t xml:space="preserve"> </w:t>
+      </w:r>
+      <w:r>
+        <w:t xml:space="preserve">“</w:t>
+      </w:r>
+      <w:r>
+        <w:t xml:space="preserve">on the fly</w:t>
+      </w:r>
+      <w:r>
+        <w:t xml:space="preserve">”</w:t>
+      </w:r>
+      <w:r>
+        <w:t xml:space="preserve"> </w:t>
+      </w:r>
+      <w:r>
+        <w:t xml:space="preserve">as information flows past. The ability to find the internal, segmental structure within continuously unfolding activity (i.e., where individual units of action begin and end) is a key skill that is linked to fluency across domains including event comprehension</w:t>
+      </w:r>
+      <w:r>
+        <w:t xml:space="preserve"> </w:t>
+      </w:r>
+      <w:r>
+        <w:t xml:space="preserve">(e.g., Newtson &amp; Engquist, 1976)</w:t>
+      </w:r>
+      <w:r>
+        <w:t xml:space="preserve">, learning</w:t>
+      </w:r>
+      <w:r>
+        <w:t xml:space="preserve"> </w:t>
+      </w:r>
+      <w:r>
+        <w:t xml:space="preserve">(Bailey, Kurby, Giovannetti, &amp; Zacks, 2013)</w:t>
+      </w:r>
+      <w:r>
+        <w:t xml:space="preserve">, memory</w:t>
+      </w:r>
+      <w:r>
+        <w:t xml:space="preserve"> </w:t>
+      </w:r>
+      <w:r>
+        <w:t xml:space="preserve">(Flores, Bailey, Eisenberg, &amp; Zacks, 2017; Sargent et al., 2013; Sonne, Kingo, &amp; Krøjgaard, 2016, 2017; Swallow, Zacks, &amp; Abrams, 2009)</w:t>
+      </w:r>
+      <w:r>
+        <w:t xml:space="preserve">, social understanding</w:t>
+      </w:r>
+      <w:r>
+        <w:t xml:space="preserve"> </w:t>
+      </w:r>
+      <w:r>
+        <w:t xml:space="preserve">(Baldwin &amp; Baird, 2001; Zalla, Labruyère, &amp; Georgieff, 2013)</w:t>
+      </w:r>
+      <w:r>
+        <w:t xml:space="preserve">, and language acquisition</w:t>
+      </w:r>
+      <w:r>
+        <w:t xml:space="preserve"> </w:t>
+      </w:r>
+      <w:r>
+        <w:t xml:space="preserve">(Baldwin, 2015; Levine, Buchsbaum, Hirsh‐Pasek, &amp; Golinkoff, 2019)</w:t>
+      </w:r>
+      <w:r>
+        <w:t xml:space="preserve">. Early in life, infants seem to have acquired the ability to find segmental structure in at least some kinds of activity sequences (see</w:t>
+      </w:r>
+      <w:r>
+        <w:t xml:space="preserve"> </w:t>
+      </w:r>
+      <w:r>
+        <w:t xml:space="preserve">Levine et al. (2019)</w:t>
+      </w:r>
+      <w:r>
+        <w:t xml:space="preserve"> </w:t>
+      </w:r>
+      <w:r>
+        <w:t xml:space="preserve">for a review). Less is known about how infants rise to the challenge of detecting this structure as they first encounter novel action and watch it rapidly unfold.</w:t>
+      </w:r>
+    </w:p>
+    <w:p>
+      <w:pPr>
+        <w:pStyle w:val="Textkrper"/>
+      </w:pPr>
+      <w:r>
+        <w:t xml:space="preserve">It is important to consider, however, that infants are often not alone as they face this challenge. For example, in interactions with infants, caregivers modify their behaviors in a variety of ways that engage infants’ attention and facilitate learning</w:t>
+      </w:r>
+      <w:r>
+        <w:t xml:space="preserve"> </w:t>
+      </w:r>
+      <w:r>
+        <w:t xml:space="preserve">(e.g., Brand, Baldwin, &amp; Ashburn, 2002; Csibra &amp; Gergely, 2009; Fernald, 1985)</w:t>
+      </w:r>
+      <w:r>
+        <w:t xml:space="preserve">. It seems likely that caregivers’ modifications to infant-directed action</w:t>
+      </w:r>
+      <w:r>
+        <w:t xml:space="preserve"> </w:t>
+      </w:r>
+      <w:r>
+        <w:t xml:space="preserve">(e.g., “motionese;” Brand et al., 2002)</w:t>
+      </w:r>
+      <w:r>
+        <w:t xml:space="preserve"> </w:t>
+      </w:r>
+      <w:r>
+        <w:t xml:space="preserve">could help infants find structure as activity unfolds</w:t>
+      </w:r>
+      <w:r>
+        <w:t xml:space="preserve"> </w:t>
+      </w:r>
+      <w:r>
+        <w:t xml:space="preserve">(Nagai &amp; Rohlﬁng, 2007, p. @nagai_rohlfing_2009)</w:t>
+      </w:r>
+      <w:r>
+        <w:t xml:space="preserve">, including segmental structure in particular. As yet this hypothesis has not been put to direct test. In the present research, we used a novel, open-source, inexpensive, and infant-friendly system for measuring infants’ pupillary response</w:t>
+      </w:r>
+      <w:r>
+        <w:t xml:space="preserve"> </w:t>
+      </w:r>
+      <w:r>
+        <w:t xml:space="preserve">(the Stimulus-Induced Pupil Response (SIPR) system; Patent Pending; Bala, Keller, Whitchurch, Baldwin, &amp; Takahashi, 2016)</w:t>
+      </w:r>
+      <w:r>
+        <w:t xml:space="preserve"> </w:t>
+      </w:r>
+      <w:r>
+        <w:t xml:space="preserve">to explore the extent to which motionese influences infants’ ability to detect the segmental structure within action as activity unfolds across time.</w:t>
+      </w:r>
+    </w:p>
+    <w:p>
+      <w:pPr>
+        <w:pStyle w:val="Textkrper"/>
+      </w:pPr>
+      <w:r>
+        <w:t xml:space="preserve">In what follows, we briefly summarize what is currently known about infants’ action segmentation skills, as well as initial evidence that caregivers scaffold infants’ processing of human action. Finally, we describe a body of evidence indicating that pupillometry offers potential insight into infants’ processing of segmental structure within dynamic action.</w:t>
+      </w:r>
+    </w:p>
+    <w:p>
+      <w:pPr>
+        <w:pStyle w:val="berschrift2"/>
+      </w:pPr>
+      <w:bookmarkStart w:id="26" w:name="action-segmentation-in-infancy"/>
+      <w:r>
+        <w:t xml:space="preserve">Action segmentation in infancy</w:t>
+      </w:r>
+      <w:bookmarkEnd w:id="26"/>
+    </w:p>
+    <w:p>
+      <w:pPr>
+        <w:pStyle w:val="FirstParagraph"/>
+      </w:pPr>
+      <w:r>
+        <w:t xml:space="preserve">A growing literature suggests that action segmentation processes are operative early in life (see</w:t>
+      </w:r>
+      <w:r>
+        <w:t xml:space="preserve"> </w:t>
+      </w:r>
+      <w:r>
+        <w:t xml:space="preserve">Levine et al. (2019)</w:t>
+      </w:r>
+      <w:r>
+        <w:t xml:space="preserve"> </w:t>
+      </w:r>
+      <w:r>
+        <w:t xml:space="preserve">for a recent review). In particular, infants display sensitivity to segmental structure in a variety of everyday intentional-action sequences</w:t>
+      </w:r>
+      <w:r>
+        <w:t xml:space="preserve"> </w:t>
+      </w:r>
+      <w:r>
+        <w:t xml:space="preserve">(Baldwin et al., 2001; Hespos, Grossman, &amp; Saylor, 2010; Hespos, Saylor, &amp; Grossman, 2009; Saylor, Baldwin, Baird, &amp; LaBounty, 2007)</w:t>
+      </w:r>
+      <w:r>
+        <w:t xml:space="preserve">. For example, Baldwin and colleagues</w:t>
+      </w:r>
+      <w:r>
+        <w:t xml:space="preserve"> </w:t>
+      </w:r>
+      <w:r>
+        <w:t xml:space="preserve">(2001)</w:t>
+      </w:r>
+      <w:r>
+        <w:t xml:space="preserve"> </w:t>
+      </w:r>
+      <w:r>
+        <w:t xml:space="preserve">familiarized 10- and 11-month-old infants to a video depicting an actor engaging in a series of everyday activities. At test, infants were shown the same videos with pauses of identical length at either action boundaries (i.e., the region within behavior at which one action ends and the next begins, such as the moment at which an actor grasps an object to pick it up) or at non-boundary junctures. Infants looked longer to the test videos that depicted pauses at non-boundary junctures, suggesting that they readily detect structure in unfolding intentional action, parse human behavior with respect to this structure, and are surprised when this structure is violated.</w:t>
+      </w:r>
+    </w:p>
+    <w:p>
+      <w:pPr>
+        <w:pStyle w:val="Textkrper"/>
+      </w:pPr>
+      <w:r>
+        <w:t xml:space="preserve">As well, action boundaries appear to hold privileged status in older infants’ processing of events</w:t>
+      </w:r>
+      <w:r>
+        <w:t xml:space="preserve"> </w:t>
+      </w:r>
+      <w:r>
+        <w:t xml:space="preserve">(Sonne et al., 2016, 2017)</w:t>
+      </w:r>
+      <w:r>
+        <w:t xml:space="preserve">, which implies sensitivity to segmental structure. For example, Sonne and colleagues</w:t>
+      </w:r>
+      <w:r>
+        <w:t xml:space="preserve"> </w:t>
+      </w:r>
+      <w:r>
+        <w:t xml:space="preserve">(2017)</w:t>
+      </w:r>
+      <w:r>
+        <w:t xml:space="preserve"> </w:t>
+      </w:r>
+      <w:r>
+        <w:t xml:space="preserve">found that, at a delay of ten minutes after viewing, 21-month-old infants more accurately remembered specific objects that had been presented at action boundaries than those presented at non-boundary junctures. Apparently, infants, like adults</w:t>
+      </w:r>
+      <w:r>
+        <w:t xml:space="preserve"> </w:t>
+      </w:r>
+      <w:r>
+        <w:t xml:space="preserve">(e.g., Hard, Recchia, &amp; Tversky, 2011; Kosie &amp; Baldwin, 2019; Kurby &amp; Zacks, 2008)</w:t>
+      </w:r>
+      <w:r>
+        <w:t xml:space="preserve">, selectively attend to boundaries within unfolding activity. Just how infants begin to find action boundaries within dynamically unfolding activity sequences remains an open question, however.</w:t>
+      </w:r>
+    </w:p>
+    <w:p>
+      <w:pPr>
+        <w:pStyle w:val="Textkrper"/>
+      </w:pPr>
+      <w:r>
+        <w:t xml:space="preserve">On the one hand, statistical learning appears to facilitate infants’ detection of such structure in action. Several lines of evidence suggest that infants can track regularities within dynamic action to guide processing of the unfolding activity</w:t>
+      </w:r>
+      <w:r>
+        <w:t xml:space="preserve"> </w:t>
+      </w:r>
+      <w:r>
+        <w:t xml:space="preserve">(e.g., Ambrosini et al., 2013;</w:t>
+      </w:r>
+      <w:r>
+        <w:t xml:space="preserve"> </w:t>
+      </w:r>
+      <w:r>
+        <w:rPr>
+          <w:b/>
+        </w:rPr>
+        <w:t xml:space="preserve">???</w:t>
+      </w:r>
+      <w:r>
+        <w:t xml:space="preserve">; Monroy, Gerson, &amp; Hunnius, 2017; Nagai, 2019)</w:t>
+      </w:r>
+      <w:r>
+        <w:t xml:space="preserve">. In particular, infants can capitalize on statistical regularities embedded within novel activity sequences to discover segments within the unfolding stream that were initially opaque to them, relying on low-predictability transitions within the stream to define boundaries between action units</w:t>
+      </w:r>
+      <w:r>
+        <w:t xml:space="preserve"> </w:t>
+      </w:r>
+      <w:r>
+        <w:t xml:space="preserve">(Baldwin, 2012; Roseberry, Richie, Hirsh-Pasek, Golinkoff, &amp; Shipley, 2011; Stahl, Romberg, Roseberry, Golinkoff, &amp; Hirsh-Pasek, 2014)</w:t>
+      </w:r>
+      <w:r>
+        <w:t xml:space="preserve">. Moreover, infants can use these regularities to guide anticipatory gaze on later occasions when viewing the same sequences</w:t>
+      </w:r>
+      <w:r>
+        <w:t xml:space="preserve"> </w:t>
+      </w:r>
+      <w:r>
+        <w:t xml:space="preserve">(Monroy et al., 2017)</w:t>
+      </w:r>
+      <w:r>
+        <w:t xml:space="preserve">. However, it is unclear as yet how much, or what kind of, repeated exposure is necessary before the statistics of a given novel activity sequence can be learned and used to guide infants’ subsequent processing. In infants’ day-to-day experience, some contexts might serve to enhance these statistics, promoting infants’ identification of attention-worthy regions of activity (i.e., action boundaries), thereby supporting infants’ rapid acquisition of action-processing skill. One particular context that might be especially influential in this regard occurs when caregivers specifically attempt to demonstrate novel activities to infants.</w:t>
+      </w:r>
+    </w:p>
+    <w:p>
+      <w:pPr>
+        <w:pStyle w:val="berschrift2"/>
+      </w:pPr>
+      <w:bookmarkStart w:id="27" w:name="Xcbadcd0936de42397e7d7e9dd645e6e16d07af2"/>
+      <w:r>
+        <w:t xml:space="preserve">“</w:t>
+      </w:r>
+      <w:r>
+        <w:t xml:space="preserve">Motionese</w:t>
+      </w:r>
+      <w:r>
+        <w:t xml:space="preserve">”</w:t>
+      </w:r>
+      <w:r>
+        <w:t xml:space="preserve"> </w:t>
+      </w:r>
+      <w:r>
+        <w:t xml:space="preserve">might scaffold infants’ detection of structure in action</w:t>
+      </w:r>
+      <w:bookmarkEnd w:id="27"/>
+    </w:p>
+    <w:p>
+      <w:pPr>
+        <w:pStyle w:val="FirstParagraph"/>
+      </w:pPr>
+      <w:r>
+        <w:t xml:space="preserve">When demonstrating novel action to infants, caregivers modify their behavior in a variety of systematic ways that seem well suited to promoting infants’ processing of the dynamic activity stream. Recent research investigating this phenomenon provides initial confirmation that infants benefit from such</w:t>
+      </w:r>
+      <w:r>
+        <w:t xml:space="preserve"> </w:t>
+      </w:r>
+      <w:r>
+        <w:t xml:space="preserve">“</w:t>
+      </w:r>
+      <w:r>
+        <w:t xml:space="preserve">motionese</w:t>
+      </w:r>
+      <w:r>
+        <w:t xml:space="preserve">”</w:t>
+      </w:r>
+      <w:r>
+        <w:t xml:space="preserve"> </w:t>
+      </w:r>
+      <w:r>
+        <w:t xml:space="preserve">demonstrations</w:t>
+      </w:r>
+      <w:r>
+        <w:t xml:space="preserve"> </w:t>
+      </w:r>
+      <w:r>
+        <w:t xml:space="preserve">(Williamson &amp; Brand, 2014)</w:t>
+      </w:r>
+      <w:r>
+        <w:t xml:space="preserve">. It remains unclear, however, whether motionese specifically scaffolds infants’ detection of segmental structure within action, although this seems highly plausible.</w:t>
+      </w:r>
+    </w:p>
+    <w:p>
+      <w:pPr>
+        <w:pStyle w:val="Textkrper"/>
+      </w:pPr>
+      <w:r>
+        <w:t xml:space="preserve">A first study documenting motionese found that, when demonstrating novel objects to 6- to 13-month-old infants, caregivers exhibited increased interactiveness, proximity to their infant interactive partner, enthusiasm, range of motion, repetition, and simplicity in their actions</w:t>
+      </w:r>
+      <w:r>
+        <w:t xml:space="preserve"> </w:t>
+      </w:r>
+      <w:r>
+        <w:t xml:space="preserve">(Brand et al., 2002)</w:t>
+      </w:r>
+      <w:r>
+        <w:t xml:space="preserve">. These modifications capture infants’ attention, in that infants prefer to watch action demonstrations in a motionese format over action characteristic of demonstrations directed toward adults</w:t>
+      </w:r>
+      <w:r>
+        <w:t xml:space="preserve"> </w:t>
+      </w:r>
+      <w:r>
+        <w:t xml:space="preserve">(Brand &amp; Shallcross, 2008)</w:t>
+      </w:r>
+      <w:r>
+        <w:t xml:space="preserve">. Toddlers are also more likely to imitate actions demonstrated using motionese</w:t>
+      </w:r>
+      <w:r>
+        <w:t xml:space="preserve"> </w:t>
+      </w:r>
+      <w:r>
+        <w:t xml:space="preserve">(Williamson &amp; Brand, 2014)</w:t>
+      </w:r>
+      <w:r>
+        <w:t xml:space="preserve">, and use of motionese increases 8- to 10-month-old infants’ subsequent object exploration, which can have downstream benefits for overall learning</w:t>
+      </w:r>
+      <w:r>
+        <w:t xml:space="preserve"> </w:t>
+      </w:r>
+      <w:r>
+        <w:t xml:space="preserve">(Koterba &amp; Iverson, 2009)</w:t>
+      </w:r>
+      <w:r>
+        <w:t xml:space="preserve">.</w:t>
+      </w:r>
+    </w:p>
+    <w:p>
+      <w:pPr>
+        <w:pStyle w:val="Textkrper"/>
+      </w:pPr>
+      <w:r>
+        <w:t xml:space="preserve">The motionese modifications just summarized parallel modifications in language directed to infants, commonly called</w:t>
+      </w:r>
+      <w:r>
+        <w:t xml:space="preserve"> </w:t>
+      </w:r>
+      <w:r>
+        <w:t xml:space="preserve">“</w:t>
+      </w:r>
+      <w:r>
+        <w:t xml:space="preserve">motherese</w:t>
+      </w:r>
+      <w:r>
+        <w:t xml:space="preserve">”</w:t>
+      </w:r>
+      <w:r>
+        <w:t xml:space="preserve"> </w:t>
+      </w:r>
+      <w:r>
+        <w:t xml:space="preserve">(Snow &amp; Ferguson, 1977)</w:t>
+      </w:r>
+      <w:r>
+        <w:t xml:space="preserve">, and are likely part of a suite of infant-directed modifications jointly constituting a natural pedagogy phenomenon that has received extensive investigation in the developmental literature</w:t>
+      </w:r>
+      <w:r>
+        <w:t xml:space="preserve"> </w:t>
+      </w:r>
+      <w:r>
+        <w:t xml:space="preserve">(e.g., Sage &amp; Baldwin, 2010; Csibra &amp; Gergely, 2009)</w:t>
+      </w:r>
+      <w:r>
+        <w:t xml:space="preserve">. Benefits of motherese in speech include facilitating infants’ attention</w:t>
+      </w:r>
+      <w:r>
+        <w:t xml:space="preserve"> </w:t>
+      </w:r>
+      <w:r>
+        <w:t xml:space="preserve">(Consortium, 2020; Fernald, 1985)</w:t>
+      </w:r>
+      <w:r>
+        <w:t xml:space="preserve">, enhancing infants’ processing of the acoustic and segmental properties of speech</w:t>
+      </w:r>
+      <w:r>
+        <w:t xml:space="preserve"> </w:t>
+      </w:r>
+      <w:r>
+        <w:t xml:space="preserve">(Kuhl, 2004)</w:t>
+      </w:r>
+      <w:r>
+        <w:t xml:space="preserve">, and promoting their detection of segmental structure within streams of fluent speech</w:t>
+      </w:r>
+      <w:r>
+        <w:t xml:space="preserve"> </w:t>
+      </w:r>
+      <w:r>
+        <w:t xml:space="preserve">(Kemler-Nelson, Hirsh-Pasek, Jusczyk, &amp; Cassidy, 1989; Thiessen, Hill, &amp; Saffran, 2005)</w:t>
+      </w:r>
+      <w:r>
+        <w:t xml:space="preserve">.</w:t>
+      </w:r>
+    </w:p>
+    <w:p>
+      <w:pPr>
+        <w:pStyle w:val="Textkrper"/>
+      </w:pPr>
+      <w:r>
+        <w:t xml:space="preserve">Given such findings regarding motherese, it seems highly plausible that motionese analogously promotes infants’ detection of segmental structure within dynamic action. In fact, certain documented features of motionese seem likely to specifically direct infants’ attention to action boundaries. For example, during object demonstrations to their 7- to 12-month-old infant, mothers’ infant-directed gaze is systematically aligned with boundary junctures</w:t>
+      </w:r>
+      <w:r>
+        <w:t xml:space="preserve"> </w:t>
+      </w:r>
+      <w:r>
+        <w:t xml:space="preserve">(Brand, Hollenbeck, &amp; Kominsky, 2013)</w:t>
+      </w:r>
+      <w:r>
+        <w:t xml:space="preserve">. Features of mothers’ infant-directed speech during action demonstrations is often aligned with action boundaries as well. For example, the onset and offset of mothers’ action-describing speech tends to be aligned with boundaries occurring at the initiation or completion of an action unit</w:t>
+      </w:r>
+      <w:r>
+        <w:t xml:space="preserve"> </w:t>
+      </w:r>
+      <w:r>
+        <w:t xml:space="preserve">(Hirsh-Pasek &amp; Golinkoff, 1996; Meyer, Baldwin, &amp; Sage, 2011)</w:t>
+      </w:r>
+      <w:r>
+        <w:t xml:space="preserve">, and infants tend to group such packaged action into coherent</w:t>
+      </w:r>
+      <w:r>
+        <w:t xml:space="preserve"> </w:t>
+      </w:r>
+      <w:r>
+        <w:t xml:space="preserve">“</w:t>
+      </w:r>
+      <w:r>
+        <w:t xml:space="preserve">chunks</w:t>
+      </w:r>
+      <w:r>
+        <w:t xml:space="preserve">”</w:t>
+      </w:r>
+      <w:r>
+        <w:t xml:space="preserve"> </w:t>
+      </w:r>
+      <w:r>
+        <w:t xml:space="preserve">(Brand &amp; Tapscott, 2007)</w:t>
+      </w:r>
+      <w:r>
+        <w:t xml:space="preserve">. At action boundaries, mothers also tend to speak with rising or falling intonation, perhaps signaling the completion of an action unit</w:t>
+      </w:r>
+      <w:r>
+        <w:t xml:space="preserve"> </w:t>
+      </w:r>
+      <w:r>
+        <w:t xml:space="preserve">(Rohlfing, Fritsch, Wrede, &amp; Jungmann, 2006)</w:t>
+      </w:r>
+      <w:r>
+        <w:t xml:space="preserve">. Features such as repetition</w:t>
+      </w:r>
+      <w:r>
+        <w:t xml:space="preserve"> </w:t>
+      </w:r>
+      <w:r>
+        <w:t xml:space="preserve">(Brand et al., 2009)</w:t>
+      </w:r>
+      <w:r>
+        <w:t xml:space="preserve"> </w:t>
+      </w:r>
+      <w:r>
+        <w:t xml:space="preserve">and turn taking</w:t>
+      </w:r>
+      <w:r>
+        <w:t xml:space="preserve"> </w:t>
+      </w:r>
+      <w:r>
+        <w:t xml:space="preserve">(Brand et al., 2007)</w:t>
+      </w:r>
+      <w:r>
+        <w:t xml:space="preserve"> </w:t>
+      </w:r>
+      <w:r>
+        <w:t xml:space="preserve">in infant-directed demonstrations also coincide systematically with action boundaries, which might additionally facilitate infants’ attention to the segmental structure of unfolding activity.</w:t>
+      </w:r>
+    </w:p>
+    <w:p>
+      <w:pPr>
+        <w:pStyle w:val="Textkrper"/>
+      </w:pPr>
+      <w:r>
+        <w:t xml:space="preserve">All in all, current evidence strongly suggests that motionese may assist infants in detecting action boundaries within continuously flowing activity, which would facilitate learning and memory. As yet, however, the possibility that motionese scaffolds infants’ detection of segmental structure within streaming activity has not been put to direct test, largely because most methods used to investigate infant perception and cognition are not well-suited to the task. In particular, existing techniques for investigating infants’ action processing have typically been limited to first exposing infants to action sequences and then, at later test, measuring infants’ recognition/discrimination with respect to the stimuli that they previously viewed [e.g.,</w:t>
+      </w:r>
+      <w:r>
+        <w:t xml:space="preserve"> </w:t>
+      </w:r>
+      <w:r>
+        <w:t xml:space="preserve">Woodward (1998)</w:t>
+      </w:r>
+      <w:r>
+        <w:t xml:space="preserve">;</w:t>
+      </w:r>
+      <w:r>
+        <w:t xml:space="preserve"> </w:t>
+      </w:r>
+      <w:r>
+        <w:t xml:space="preserve">Baldwin et al. (2001)</w:t>
+      </w:r>
+      <w:r>
+        <w:t xml:space="preserve">;</w:t>
+      </w:r>
+      <w:r>
+        <w:t xml:space="preserve"> </w:t>
+      </w:r>
+      <w:r>
+        <w:t xml:space="preserve">Stahl et al. (2014)</w:t>
+      </w:r>
+      <w:r>
+        <w:t xml:space="preserve">). Fortunately, an increasingly popular technique - measuring ongoing involuntary changes in pupil diameter concomitant with cognitive engagement - provides a novel approach to exploring infants’ processing of unfolding action. This technique thus offers a novel window on ways in which motionese may scaffold such processing.</w:t>
+      </w:r>
+    </w:p>
+    <w:p>
+      <w:pPr>
+        <w:pStyle w:val="berschrift2"/>
+      </w:pPr>
+      <w:bookmarkStart w:id="28" w:name="pupillometry-as-a-promising-solution"/>
+      <w:r>
+        <w:t xml:space="preserve">Pupillometry as a promising solution</w:t>
+      </w:r>
+      <w:bookmarkEnd w:id="28"/>
+    </w:p>
+    <w:p>
+      <w:pPr>
+        <w:pStyle w:val="FirstParagraph"/>
+      </w:pPr>
+      <w:r>
+        <w:t xml:space="preserve">Pupil dilation response (hereafter PDR) occurs spontaneously with changes in luminance</w:t>
+      </w:r>
+      <w:r>
+        <w:t xml:space="preserve"> </w:t>
+      </w:r>
+      <w:r>
+        <w:t xml:space="preserve">(Loewenfeld, 1993)</w:t>
+      </w:r>
+      <w:r>
+        <w:t xml:space="preserve"> </w:t>
+      </w:r>
+      <w:r>
+        <w:t xml:space="preserve">as well as in response to a variety of cognitive stimuli</w:t>
+      </w:r>
+      <w:r>
+        <w:t xml:space="preserve"> </w:t>
+      </w:r>
+      <w:r>
+        <w:t xml:space="preserve">(Goldwater, 1972; Laeng, Sirois, &amp; Gredebäck, 2012; Sirois &amp; Brisson, 2014)</w:t>
+      </w:r>
+      <w:r>
+        <w:t xml:space="preserve">. Among other things, changes in pupil dilation are thought to reflect the attentional demands imposed by a cognitive task</w:t>
+      </w:r>
+      <w:r>
+        <w:t xml:space="preserve"> </w:t>
+      </w:r>
+      <w:r>
+        <w:t xml:space="preserve">(Beatty &amp; Lucero-Wagoner, 2000; Goldinger &amp; Papesh, 2012)</w:t>
+      </w:r>
+      <w:r>
+        <w:t xml:space="preserve">. In general, available findings provide strong confirmation of Kahneman’s</w:t>
+      </w:r>
+      <w:r>
+        <w:t xml:space="preserve"> </w:t>
+      </w:r>
+      <w:r>
+        <w:t xml:space="preserve">(1973)</w:t>
+      </w:r>
+      <w:r>
+        <w:t xml:space="preserve"> </w:t>
+      </w:r>
+      <w:r>
+        <w:t xml:space="preserve">suggestion that pupil diameter provides an online indication of the</w:t>
+      </w:r>
+      <w:r>
+        <w:t xml:space="preserve"> </w:t>
+      </w:r>
+      <w:r>
+        <w:t xml:space="preserve">“</w:t>
+      </w:r>
+      <w:r>
+        <w:t xml:space="preserve">intensity of attention</w:t>
+      </w:r>
+      <w:r>
+        <w:t xml:space="preserve">”</w:t>
+      </w:r>
+      <w:r>
+        <w:t xml:space="preserve"> </w:t>
+      </w:r>
+      <w:r>
+        <w:t xml:space="preserve">being allocated by an observer. Infancy researchers are increasingly taking advantage of pupillometry to investigate infant cognition; infants’ PDR profiles have shown a range of similarities to those of adults’ [e.g.,</w:t>
+      </w:r>
+      <w:r>
+        <w:t xml:space="preserve">Addyman, Rocha, and Mareschal (2014)</w:t>
+      </w:r>
+      <w:r>
+        <w:t xml:space="preserve">;</w:t>
+      </w:r>
+      <w:r>
+        <w:t xml:space="preserve"> </w:t>
+      </w:r>
+      <w:r>
+        <w:t xml:space="preserve">Jackson and Sirois (2009)</w:t>
+      </w:r>
+      <w:r>
+        <w:t xml:space="preserve">;</w:t>
+      </w:r>
+      <w:r>
+        <w:t xml:space="preserve"> </w:t>
+      </w:r>
+      <w:r>
+        <w:t xml:space="preserve">Sirois and Jackson (2012)</w:t>
+      </w:r>
+      <w:r>
+        <w:t xml:space="preserve">;</w:t>
+      </w:r>
+      <w:r>
+        <w:t xml:space="preserve"> </w:t>
+      </w:r>
+      <w:r>
+        <w:t xml:space="preserve">Gredebäck and Melinder (2010)</w:t>
+      </w:r>
+      <w:r>
+        <w:t xml:space="preserve">;</w:t>
+      </w:r>
+      <w:r>
+        <w:t xml:space="preserve"> </w:t>
+      </w:r>
+      <w:r>
+        <w:t xml:space="preserve">Hepach and Westermann (2016)</w:t>
+      </w:r>
+      <w:r>
+        <w:t xml:space="preserve">;</w:t>
+      </w:r>
+      <w:r>
+        <w:t xml:space="preserve"> </w:t>
+      </w:r>
+      <w:r>
+        <w:t xml:space="preserve">Zhang, Jaffe‐Dax, Wilson, and Emberson (2018)</w:t>
+      </w:r>
+      <w:r>
+        <w:t xml:space="preserve">).</w:t>
+      </w:r>
+    </w:p>
+    <w:p>
+      <w:pPr>
+        <w:pStyle w:val="Textkrper"/>
+      </w:pPr>
+      <w:r>
+        <w:t xml:space="preserve">Of particular relevance to the present research, one recent study provides evidence that adults display systematic pupil dilation in relation to the internal structure of activity sequences. Specifically, Tanaka, Kosie, &amp; Baldwin</w:t>
+      </w:r>
+      <w:r>
+        <w:t xml:space="preserve"> </w:t>
+      </w:r>
+      <w:r>
+        <w:t xml:space="preserve">(n.d.)</w:t>
+      </w:r>
+      <w:r>
+        <w:t xml:space="preserve"> </w:t>
+      </w:r>
+      <w:r>
+        <w:t xml:space="preserve">presented adults with a series of short clips of sport activities, each containing one coarse-level action boundary (e.g., when the athlete completed the primary goal, such as</w:t>
+      </w:r>
+      <w:r>
+        <w:t xml:space="preserve"> </w:t>
+      </w:r>
+      <w:r>
+        <w:t xml:space="preserve">“</w:t>
+      </w:r>
+      <w:r>
+        <w:t xml:space="preserve">locking out</w:t>
+      </w:r>
+      <w:r>
+        <w:t xml:space="preserve">”</w:t>
+      </w:r>
+      <w:r>
+        <w:t xml:space="preserve"> </w:t>
+      </w:r>
+      <w:r>
+        <w:t xml:space="preserve">in a weight-lifting maneuver, or striking a ball with a racquet in a tennis serve). As predicted, systematic changes in pupil diameter occurred in time-locked relation to action boundaries. Adult viewers’ pupil size tended to increase immediately prior to action boundaries, peak at or shortly after boundaries, and return toward baseline over an extended period thereafter. Boundaries elicited this characteristic PDR pattern regardless of the particular time-point (early or late) at which they occurred within the unfolding event. As well, luminance properties of the unfolding activity sequences could not account for the findings; systematic boundary-related PDRs emerged even when controlling for luminance.</w:t>
+      </w:r>
+    </w:p>
+    <w:p>
+      <w:pPr>
+        <w:pStyle w:val="Textkrper"/>
+      </w:pPr>
+      <w:r>
+        <w:t xml:space="preserve">Based on this collection of findings, we opted to employ pupillometry to test for comparable boundary-related PDRs in infants, and more specifically, to compare possible boundary-related PDRs as infants viewed novel activity sequences in motionese versus adult-directed formats. We recruited infants in the 9-12 month age range, because prior research has documented both that caregivers produce motionese to infants of this age</w:t>
+      </w:r>
+      <w:r>
+        <w:t xml:space="preserve"> </w:t>
+      </w:r>
+      <w:r>
+        <w:t xml:space="preserve">(Brand et al., 2002)</w:t>
+      </w:r>
+      <w:r>
+        <w:t xml:space="preserve">, and that infants in this age range are known to be sensitive to the segmental structure of at least some everyday activity sequences</w:t>
+      </w:r>
+      <w:r>
+        <w:t xml:space="preserve"> </w:t>
+      </w:r>
+      <w:r>
+        <w:t xml:space="preserve">(Baldwin et al., 2001)</w:t>
+      </w:r>
+      <w:r>
+        <w:t xml:space="preserve">. We addressed three main questions:</w:t>
+      </w:r>
+    </w:p>
+    <w:p>
+      <w:pPr>
+        <w:numPr>
+          <w:ilvl w:val="0"/>
+          <w:numId w:val="1002"/>
+        </w:numPr>
+      </w:pPr>
+      <w:r>
+        <w:t xml:space="preserve">To what extent does infants’ previously-observed preference for</w:t>
+      </w:r>
+      <w:r>
+        <w:t xml:space="preserve"> </w:t>
+      </w:r>
+      <w:r>
+        <w:t xml:space="preserve">“</w:t>
+      </w:r>
+      <w:r>
+        <w:t xml:space="preserve">motionese</w:t>
+      </w:r>
+      <w:r>
+        <w:t xml:space="preserve">”</w:t>
+      </w:r>
+      <w:r>
+        <w:t xml:space="preserve"> </w:t>
+      </w:r>
+      <w:r>
+        <w:t xml:space="preserve">over adult-directed action replicate via pupillometry (in addition to standard looking-time measures as utilized in prior research)?</w:t>
+      </w:r>
+    </w:p>
+    <w:p>
+      <w:pPr>
+        <w:numPr>
+          <w:ilvl w:val="0"/>
+          <w:numId w:val="1002"/>
+        </w:numPr>
+      </w:pPr>
+      <w:r>
+        <w:t xml:space="preserve">To what degree do infants spontaneously display systematic pupil-dilation response to action boundaries within streaming activity?</w:t>
+      </w:r>
+    </w:p>
+    <w:p>
+      <w:pPr>
+        <w:numPr>
+          <w:ilvl w:val="0"/>
+          <w:numId w:val="1002"/>
+        </w:numPr>
+      </w:pPr>
+      <w:r>
+        <w:t xml:space="preserve">To what extent does motionese scaffold infants’ detection of action boundaries within continuous activity sequences relative to adult-directed action?</w:t>
+      </w:r>
+    </w:p>
+    <w:p>
+      <w:pPr>
+        <w:pStyle w:val="FirstParagraph"/>
+      </w:pPr>
+      <w:r>
+        <w:t xml:space="preserve">Regarding the first question, there is reason to suspect that motionese might elicit a general, overarching increase in pupil size in infants, relative to what adult-directed action induces. In pupillometry research, arousal manifests in increases in tonic (or sustained) pupil dilation</w:t>
+      </w:r>
+      <w:r>
+        <w:t xml:space="preserve"> </w:t>
+      </w:r>
+      <w:r>
+        <w:t xml:space="preserve">(Kahneman &amp; Beatty, 1966; Laeng et al., 2012)</w:t>
+      </w:r>
+      <w:r>
+        <w:t xml:space="preserve">. As well, such sustained increase in pupil size to highly arousing social stimuli has been observed across a variety of infant and preschooler studies</w:t>
+      </w:r>
+      <w:r>
+        <w:t xml:space="preserve"> </w:t>
+      </w:r>
+      <w:r>
+        <w:t xml:space="preserve">(e.g., Hepach, Vaish, &amp; Tomasello, 2012, 2015; Geangu, Hauf, Bhardwaj, &amp; Bentz, 2011; Martineau et al., 2011; Nuske, Vivanti, &amp; Dissanayake, 2015; Nuske, Vivanti, Hudry, &amp; Dissanayake, 2014)</w:t>
+      </w:r>
+      <w:r>
+        <w:t xml:space="preserve">. We therefore predicted that the previously documented looking-time preference for motionese</w:t>
+      </w:r>
+      <w:r>
+        <w:t xml:space="preserve"> </w:t>
+      </w:r>
+      <w:r>
+        <w:t xml:space="preserve">(Brand &amp; Shallcross, 2008)</w:t>
+      </w:r>
+      <w:r>
+        <w:t xml:space="preserve"> </w:t>
+      </w:r>
+      <w:r>
+        <w:t xml:space="preserve">would be reflected in an enhanced pupillary tonic to motionese action sequences relative to that observed in relation to the adult-directed action sequences. As a direct replication of previous research, we additionally measured infants’ looking time to motionese and adult-directed activity (i.e., how long infants looked at the videos). Again, we expected to replicate prior research, predicting that infants would look longer to motionese than adult-directed action sequences.</w:t>
+      </w:r>
+    </w:p>
+    <w:p>
+      <w:pPr>
+        <w:pStyle w:val="Textkrper"/>
+      </w:pPr>
+      <w:r>
+        <w:t xml:space="preserve">In relation to the second question, we hypothesized that infants, like adults, privilege action boundaries in their processing. We thus predicted that they would display a PDR in relation to action boundaries that they are able to detect. As described earlier, a substantial body of prior evidence indicates that, even in the absence of caregiver scaffolding, infants can register action boundaries in at least some kinds of simple, familiar activity sequences</w:t>
+      </w:r>
+      <w:r>
+        <w:t xml:space="preserve"> </w:t>
+      </w:r>
+      <w:r>
+        <w:t xml:space="preserve">(Baldwin et al., 2001; Hespos et al., 2010, 2009; Saylor et al., 2007)</w:t>
+      </w:r>
+      <w:r>
+        <w:t xml:space="preserve">. A study by Jackson and Sirois</w:t>
+      </w:r>
+      <w:r>
+        <w:t xml:space="preserve"> </w:t>
+      </w:r>
+      <w:r>
+        <w:t xml:space="preserve">(2009)</w:t>
+      </w:r>
+      <w:r>
+        <w:t xml:space="preserve"> </w:t>
+      </w:r>
+      <w:r>
+        <w:t xml:space="preserve">provided incidental evidence highlighting the plausibility of this prediction. They measured pupil diameter as infants viewed a train repeatedly entering and exiting a tunnel; infants’ pupil dilation profiles displayed clear signs of a systematic PDR to the juncture at which the train exited the tunnel (a juncture adults would likely judge to be an action boundary). Importantly, their findings could not be explained by a change in luminance alone. Although investigating infants’ PDR to action boundaries was not the focus of their research, their results nevertheless seem to provide suggestive evidence that infants exhibit a PDR in response to action boundaries, thereby increasing our confidence in predicting that infants would display a systematic PDR to action boundaries in human activity streams. We note, however, that the activity streams we presented to infants in the present research were relatively novel for infants, introducing some uncertainty into whether they would be able to detect segmental structure within the dynamic flow of action.</w:t>
+      </w:r>
+    </w:p>
+    <w:p>
+      <w:pPr>
+        <w:pStyle w:val="Textkrper"/>
+      </w:pPr>
+      <w:r>
+        <w:t xml:space="preserve">Concerning the third question, we hypothesized that motionese facilitates infants’ detection of action boundaries. For this reason, we predicted that infants would display an enhanced boundary-related PDR for novel activity streams produced in motionese format, relative to adult-directed format. Evidence from the literatures regarding both motherese and motionese informed this prediction. Speech modifications that are characteristic of motherese have been shown to enhance infants’ ability to extract structure from dynamic streams of auditory stimuli</w:t>
+      </w:r>
+      <w:r>
+        <w:t xml:space="preserve"> </w:t>
+      </w:r>
+      <w:r>
+        <w:t xml:space="preserve">(Kemler-Nelson et al., 1989; Thiessen et al., 2005)</w:t>
+      </w:r>
+      <w:r>
+        <w:t xml:space="preserve">. On analogy with motherese, motionese also may highlight action boundaries (e.g.,</w:t>
+      </w:r>
+      <w:r>
+        <w:t xml:space="preserve"> </w:t>
+      </w:r>
+      <w:r>
+        <w:t xml:space="preserve">Brand et al. (2013)</w:t>
+      </w:r>
+      <w:r>
+        <w:t xml:space="preserve">;</w:t>
+      </w:r>
+      <w:r>
+        <w:t xml:space="preserve"> </w:t>
+      </w:r>
+      <w:r>
+        <w:t xml:space="preserve">Meyer et al. (2011)</w:t>
+      </w:r>
+      <w:r>
+        <w:t xml:space="preserve">;</w:t>
+      </w:r>
+      <w:r>
+        <w:t xml:space="preserve"> </w:t>
+      </w:r>
+      <w:r>
+        <w:t xml:space="preserve">Rohlfing et al. (2006)</w:t>
+      </w:r>
+      <w:r>
+        <w:t xml:space="preserve">;</w:t>
+      </w:r>
+      <w:r>
+        <w:t xml:space="preserve"> </w:t>
+      </w:r>
+      <w:r>
+        <w:t xml:space="preserve">Brand et al. (2009)</w:t>
+      </w:r>
+      <w:r>
+        <w:t xml:space="preserve">;</w:t>
+      </w:r>
+      <w:r>
+        <w:t xml:space="preserve"> </w:t>
+      </w:r>
+      <w:r>
+        <w:t xml:space="preserve">Brand et al. (2007)</w:t>
+      </w:r>
+      <w:r>
+        <w:t xml:space="preserve">). We thus expected to find a similar facilitative effect of motionese on infants’ detection of action boundaries. That is, we suspected that infants might display a PDR to action boundaries even in the non-motionese condition, but that motionese would produce a synergistic effect whereby a boundary-related PDR would be larger when actions were demonstrated via motionese relative to adult-directed action.</w:t>
+      </w:r>
+    </w:p>
+    <w:p>
+      <w:pPr>
+        <w:pStyle w:val="Textkrper"/>
+      </w:pPr>
+      <w:r>
+        <w:t xml:space="preserve">To summarize, we predicted (a) an overall attentional-enhancement effect of motionese, such that tonic pupil size would be larger for actions demonstrated via motionese relative to those displayed via adult-directed action, (b) phasic responses to action boundaries across both motionese and adult-directed demonstrations, but (c) larger phasic responses to action boundaries when actions were demonstrated in a motionese than an adult-directed format.</w:t>
       </w:r>
     </w:p>
     <w:p>
       <w:pPr>
         <w:pStyle w:val="berschrift1"/>
       </w:pPr>
-      <w:bookmarkStart w:id="21" w:name="introduction"/>
-      <w:r>
-        <w:t xml:space="preserve">Introduction</w:t>
-      </w:r>
-      <w:bookmarkEnd w:id="21"/>
+      <w:bookmarkStart w:id="29" w:name="methods"/>
+      <w:r>
+        <w:t xml:space="preserve">Methods</w:t>
+      </w:r>
+      <w:bookmarkEnd w:id="29"/>
+    </w:p>
+    <w:p>
+      <w:pPr>
+        <w:pStyle w:val="berschrift2"/>
+      </w:pPr>
+      <w:bookmarkStart w:id="30" w:name="participants"/>
+      <w:r>
+        <w:t xml:space="preserve">Participants</w:t>
+      </w:r>
+      <w:bookmarkEnd w:id="30"/>
     </w:p>
     <w:p>
       <w:pPr>
         <w:pStyle w:val="FirstParagraph"/>
       </w:pPr>
       <w:r>
-        <w:t xml:space="preserve">Human activity generates a motion stream that is both complex and rapidly unfolding. Making sense of this dynamically streaming sensory information is a challenging cognitive enterprise; actions must be discerned</w:t>
-      </w:r>
-      <w:r>
-        <w:t xml:space="preserve"> </w:t>
-      </w:r>
-      <w:r>
-        <w:t xml:space="preserve">“</w:t>
-      </w:r>
-      <w:r>
-        <w:t xml:space="preserve">on the fly</w:t>
-      </w:r>
-      <w:r>
-        <w:t xml:space="preserve">”</w:t>
-      </w:r>
-      <w:r>
-        <w:t xml:space="preserve"> </w:t>
-      </w:r>
-      <w:r>
-        <w:t xml:space="preserve">as information flows past. The ability to find structure within unfolding activity (i.e., where individual units of action begin and end) is a key skill that is linked to fluency across domains including learning (Bailey, Kurby, Giovanetti, &amp; Zacks, 2013), memory (Sonne, Kingo, and Krøjgaard, 2016, 2017; Sargent et al., 2013; Flores, Bailey, Eisenberg, &amp; Zacks, 2017), social understanding (Zalla, Labruyére, &amp; Georgieff, 2013), and language acquisition (Levine, Buchsbaum, Hirsh-Pasek, &amp; Golinkoff, 2018). Early in life, infants seem to have acquired the ability to find structure in at least some kinds of activity sequences (see Levine et al., 2018 for a review). Less is known about how infants rise to the challenge of finding this structure as they first encounter novel action and watch it rapidly unfold over time.</w:t>
+        <w:t xml:space="preserve">Thirty-six infants ranging from 9 to 12 months (19 females; Mean = 317.03 days; SD = 34.90 days) and their caregivers were recruited to participate from a database of community members with infants. Two infants were immediately excluded due to serious medical issues at birth. Race/ethnicity and maternal education level were representative of the local community; all participants (N = 36; 100%) identified as White, 6 participants (17%) additionally identified as another race/ethnicity, and 42% of mothers reported some level of graduate training. This research was approved by the University of Oregon IRB and parental informed consent was obtained for all infants.</w:t>
+      </w:r>
+    </w:p>
+    <w:p>
+      <w:pPr>
+        <w:pStyle w:val="berschrift2"/>
+      </w:pPr>
+      <w:bookmarkStart w:id="31" w:name="apparatus"/>
+      <w:r>
+        <w:t xml:space="preserve">Apparatus</w:t>
+      </w:r>
+      <w:bookmarkEnd w:id="31"/>
+    </w:p>
+    <w:p>
+      <w:pPr>
+        <w:pStyle w:val="FirstParagraph"/>
+      </w:pPr>
+      <w:r>
+        <w:t xml:space="preserve">Infants were seated securely in a car seat approximately 82cm from a black floor-to-ceiling curtain, in front of which was a 58cm wide-screen monitor that presented stimuli at a size of 1920 x 1080 pixels. Infants’ movements in the car seat were not restricted, but padding near the head decreased movement.</w:t>
       </w:r>
     </w:p>
     <w:p>
@@ -339,390 +1433,31 @@
         <w:pStyle w:val="Textkrper"/>
       </w:pPr>
       <w:r>
-        <w:t xml:space="preserve">It is important to consider, however, that infants are often not alone as they face this challenge. For example, in interactions with infants, caregivers modify their behaviors in a variety of ways that engage infants’ attention and facilitate learning (e.g., Brand, Baldwin, &amp; Ashburn, 2002; Fernald, 1985; Csibra &amp; Gergely, 2009). It seems likely that caregivers’ modifications to infant-directed action (e.g.,</w:t>
-      </w:r>
-      <w:r>
-        <w:t xml:space="preserve"> </w:t>
-      </w:r>
-      <w:r>
-        <w:t xml:space="preserve">“</w:t>
-      </w:r>
-      <w:r>
-        <w:t xml:space="preserve">motionese;</w:t>
-      </w:r>
-      <w:r>
-        <w:t xml:space="preserve">”</w:t>
-      </w:r>
-      <w:r>
-        <w:t xml:space="preserve"> </w:t>
-      </w:r>
-      <w:r>
-        <w:t xml:space="preserve">Brand et al., 2002) could serve specifically to help infants find structure, such as action boundaries, as activity unfolds. As yet this hypothesis remains untested, in part because methods with which to measure infants’ online processing of streaming visual information have rarely been implemented in the action domain. However, the recent development of a novel, open-source, inexpensive, and infant-friendly system for measuring infants’ pupillary response to cognitive stimuli (the Stimulus-Induced Pupil Response (SIPR) system; Patent Pending; Bala, Keller, Whitchurch, Baldwin, &amp; Takahashi, 2016) provides a methodology with which to explore infants’ online processing of visual information. In the present research, we used the SIPR system to explore the extent to which motionese influences infants’ ability to detect action boundaries as activity unfolds across time.</w:t>
-      </w:r>
-    </w:p>
-    <w:p>
-      <w:pPr>
-        <w:pStyle w:val="Textkrper"/>
-      </w:pPr>
-      <w:r>
-        <w:t xml:space="preserve">In what follows, we summarize what is currently known about infants’ processing of dynamically unfolding activity as well as initial evidence that caregivers scaffold infants’ processing of human action. Finally, we describe a body of evidence indicating that pupillometry offers potential insight into infants’ processing of dynamically unfolding activity.</w:t>
-      </w:r>
-    </w:p>
-    <w:p>
-      <w:pPr>
-        <w:pStyle w:val="berschrift2"/>
-      </w:pPr>
-      <w:bookmarkStart w:id="22" w:name="action-processing-in-infancy"/>
-      <w:r>
-        <w:t xml:space="preserve">Action processing in infancy</w:t>
-      </w:r>
-      <w:bookmarkEnd w:id="22"/>
-    </w:p>
-    <w:p>
-      <w:pPr>
-        <w:pStyle w:val="FirstParagraph"/>
-      </w:pPr>
-      <w:r>
-        <w:t xml:space="preserve">A growing body of literature suggests that action segmentation processes are operative early in life (see Levine et al., 2018 for a recent review). In particular, infants display sensitivity to boundaries in a variety of everyday intentional action sequences (Baldwin, Baird, Saylor, &amp; Clark, 2001; Hespos &amp; Saylor &amp; Grossman, 2009; Saylor, Baldwin, Baird &amp; LaBounty, 2007; Hespos, Grossman, &amp; Saylor, 2010). For example, in seminal work on action segmentation in infancy, Baldwin and colleagues (2001) familiarized 10- and 11-month-old infants to a video depicting an actor engaging in a series of everyday activities. At test, infants were shown the same videos with pauses at action boundaries (i.e., the initiation and completion of intentional action units – like the moment at which one grasps an object to pick it up) or at non-boundary junctures. Infants looked longer to test videos that depicted pauses at non-boundary junctures, suggesting that they readily detect structure in unfolding intentional action, parse human behavior with respect to this structure, and are surprised when this structure is violated.</w:t>
-      </w:r>
-    </w:p>
-    <w:p>
-      <w:pPr>
-        <w:pStyle w:val="Textkrper"/>
-      </w:pPr>
-      <w:r>
-        <w:t xml:space="preserve">Recently, Sonne, Kingo, and Krøjgaard (2016) demonstrated that older infants’ memory is influenced by the availability of information about action boundaries, extending findings from previous studies with adults (e.g., Swallow, Zacks, Abrams, 2009; Radvansky &amp; Zacks, 2017; Gold, Flores, &amp; Zacks, 2017). In their research, 16- to 20-month-old infants who had been presented with dynamic activity featuring occlusions at boundaries had weaker memory for the activity, two weeks later, than infants for whom non-boundary regions had been occluded. In an extension of this work, Sonne, Kingo, and Krøjgaard (2017) additionally demonstrated that, at a delay of ten minutes after viewing, 21-month-old infants more accurately remembered specific objects presented at action boundaries than those presented at non-boundary junctures. Apparently infants, like adults, selectively attend to boundaries within unfolding activity. An open question, however, entails just how infants begin to find action boundaries within dynamically unfolding activity sequences.</w:t>
-      </w:r>
-    </w:p>
-    <w:p>
-      <w:pPr>
-        <w:pStyle w:val="Textkrper"/>
-      </w:pPr>
-      <w:r>
-        <w:t xml:space="preserve">Statistical learning is one mechanism that seems likely to facilitate infants’ detection of such structure in action. Several lines of evidence suggest that infants use knowledge of predictability structure to guide processing of unfolding activity (e.g., Ambrosini et al., 2013; Kanakogi &amp; Itakura, 2011; Monroy, Gerson, &amp; Hunnius, 2017, NAGAI PREDICTION ERROR REVIEW?). For example, Monroy and colleagues (2017) found that infants not only detected statistical regularities in novel, continuous action sequences, but used these regularities to guide anticipatory gaze on later occasions on viewing the same sequences. As well, infants can capitalize on statistical regularities embedded within novel activity sequences to demarcate units within the unfolding stream (Baldwin, 2012; Roseberry, Richie, Hirsh-Pasek, Golinkoff, &amp; Shipley, 2011; Stahl, Roseberry, Hirsh-Pasek, Romberg, &amp; Golinkoff, 2014). For example, 7- to 9-month-old infants viewed videos of hand movements (Roseberry et al., 2011) or an animated agent performing action sequences (Stahl et al., 2014). As in previous work with adults (e.g., Baldwin, Andersson, Saffran, &amp; Meyer, 2008; Hard, Meyer, &amp; Baldwin, 2018; Swallow &amp; Zacks, XXXX), infants readily discovered units of action within the streaming activity, relying on low-predictability transitions within the stream to define boundaries between action units.</w:t>
-      </w:r>
-    </w:p>
-    <w:p>
-      <w:pPr>
-        <w:pStyle w:val="Textkrper"/>
-      </w:pPr>
-      <w:r>
-        <w:t xml:space="preserve">In sum, infants seem to be sensitive to the internal structure of at least some kinds of everyday activity, and their enhanced memory for activity occurring at boundaries suggests that their processing privileges these regions. Statistical learning is one likely mechanism that enables infants to discover the structure of action over time. However, it is unclear as yet how much or what kind of repeated exposure is necessary before the statistics of a novel activity sequence can be learned and used to guide infants’ subsequent processing. In infants’ day-to-day experience, some contexts might serve to enhance these statistics, promoting infants’ identification of attention-worthy regions of activity (i.e., action boundaries), thereby supporting infants’ rapid acquisition of action processing skill. One particular context that might be especially influential in this regard occurs when caregivers specifically attempt to demonstrate novel activities to infants.</w:t>
-      </w:r>
-    </w:p>
-    <w:p>
-      <w:pPr>
-        <w:pStyle w:val="berschrift2"/>
-      </w:pPr>
-      <w:bookmarkStart w:id="23" w:name="X42c563a76c9e741bd355883fd287e77ceae514a"/>
-      <w:r>
-        <w:t xml:space="preserve">“</w:t>
-      </w:r>
-      <w:r>
-        <w:t xml:space="preserve">Motionese</w:t>
-      </w:r>
-      <w:r>
-        <w:t xml:space="preserve">”</w:t>
-      </w:r>
-      <w:r>
-        <w:t xml:space="preserve"> </w:t>
-      </w:r>
-      <w:r>
-        <w:t xml:space="preserve">might scaffold infants’ detection of structure in action.</w:t>
-      </w:r>
-      <w:bookmarkEnd w:id="23"/>
-    </w:p>
-    <w:p>
-      <w:pPr>
-        <w:pStyle w:val="FirstParagraph"/>
-      </w:pPr>
-      <w:r>
-        <w:t xml:space="preserve">When demonstrating novel action to infants, caregivers modify their behavior in a variety of systematic ways that seem well suited to promoting infants’ processing of the dynamic activity stream. Recent research investigating this phenomenon provides initial confirmation that infants benefit from such</w:t>
-      </w:r>
-      <w:r>
-        <w:t xml:space="preserve"> </w:t>
-      </w:r>
-      <w:r>
-        <w:t xml:space="preserve">“</w:t>
-      </w:r>
-      <w:r>
-        <w:t xml:space="preserve">motionese</w:t>
-      </w:r>
-      <w:r>
-        <w:t xml:space="preserve">”</w:t>
-      </w:r>
-      <w:r>
-        <w:t xml:space="preserve"> </w:t>
-      </w:r>
-      <w:r>
-        <w:t xml:space="preserve">demonstrations. It remains unclear, however, whether motionese specifically scaffolds infants’ detection of structure within action, although this seems highly plausible.</w:t>
-      </w:r>
-    </w:p>
-    <w:p>
-      <w:pPr>
-        <w:pStyle w:val="Textkrper"/>
-      </w:pPr>
-      <w:r>
-        <w:t xml:space="preserve">A first study documenting motionese found that, when demonstrating novel objects to 6- to 13-month-old infants, caregivers exhibited increased interactiveness, proximity to their infant interactive partner, enthusiasm, range of motion, repetition, and simplicity in their actions (Brand et al., 2002). These modifications capture infants’ attention, in that infants prefer to watch action demonstrations in a motionese format over action characteristic of demonstrations directed toward adults (Brand &amp; Shallcross, 2008). Toddlers are also more likely to imitate actions demonstrated using motionese (Baldwin, Myhr, &amp; Brand, in preparation; Williamson &amp; Brand, 2014), and use of motionese increases 8- to 10-month-old infants’ subsequent object exploration, which can have downstream benefits for overall learning (Koterba &amp; Iverson, 2009).</w:t>
-      </w:r>
-    </w:p>
-    <w:p>
-      <w:pPr>
-        <w:pStyle w:val="Textkrper"/>
-      </w:pPr>
-      <w:r>
-        <w:t xml:space="preserve">The motionese modifications just summarized parallel modifications in language directed to infants, commonly called</w:t>
-      </w:r>
-      <w:r>
-        <w:t xml:space="preserve"> </w:t>
-      </w:r>
-      <w:r>
-        <w:t xml:space="preserve">“</w:t>
-      </w:r>
-      <w:r>
-        <w:t xml:space="preserve">motherese</w:t>
-      </w:r>
-      <w:r>
-        <w:t xml:space="preserve">”</w:t>
-      </w:r>
-      <w:r>
-        <w:t xml:space="preserve"> </w:t>
-      </w:r>
-      <w:r>
-        <w:t xml:space="preserve">(Snow &amp; Ferguson, 1977), and are likely part of a suite of infant-directed modifications jointly constituting a natural pedagogy phenomenon that has received extensive investigation in the developmental literature (Sage &amp; Baldwin, 2010; Csibra &amp; Gergely, 2009). Benefits of motherese in speech include facilitating infants’ attention (Fernald, 1985; ManyBabies, 2020), with subsidiary benefits such as enhancing infants’ processing of the acoustic and segmental properties of speech (Kuhl, 2004), and promoting structure detection within streams of fluent speech (Thiessen, Hill, &amp; Saffran, 2005; Kemler-Nelson, Hirsh-Pasek, Jusczyk, &amp; Cassidy, 1989).</w:t>
-      </w:r>
-    </w:p>
-    <w:p>
-      <w:pPr>
-        <w:pStyle w:val="Textkrper"/>
-      </w:pPr>
-      <w:r>
-        <w:t xml:space="preserve">Given such findings regarding motherese, it seems highly plausible that motionese analogously promotes infants’ detection of structure within activity. In fact, there is existing evidence that certain features of motionese could serve to specifically direct infants’ attention to action boundaries. For example, during object demonstrations to their 7- to 12-month-old infant, mothers’ infant-directed gaze is systematically aligned with boundary junctures (Brand, Hollenbeck, &amp; Kominsky, 2013). Features of mothers’ infant-directed speech during action demonstrations is often aligned with action boundaries as well. For example, the onset and offset of mothers’ action-describing speech tends to be aligned with boundaries occurring at the initiation or completion of an action unit (Meyer, Hard, Brand, McGarvey, &amp; Baldwin, 2013; Hirsh-Pasek &amp; Golinkoff, 1996), and infants tend to group such packaged action into coherent</w:t>
-      </w:r>
-      <w:r>
-        <w:t xml:space="preserve"> </w:t>
-      </w:r>
-      <w:r>
-        <w:t xml:space="preserve">“</w:t>
-      </w:r>
-      <w:r>
-        <w:t xml:space="preserve">chunks</w:t>
-      </w:r>
-      <w:r>
-        <w:t xml:space="preserve">”</w:t>
-      </w:r>
-      <w:r>
-        <w:t xml:space="preserve"> </w:t>
-      </w:r>
-      <w:r>
-        <w:t xml:space="preserve">(Brand &amp; Tapscott, 2007). At action boundaries, mothers also tend to speak with rising or falling intonation, perhaps signaling the completion of an action unit (Rohlfing, Fritsch, Wrede, &amp; Jungmann, 2006). Features such as repetition (Brand, McGee, Kominsky, Briggs, Gruneisen, &amp; Orbach, 2009) and turn taking (Brand, Shallcross, Sabatos, &amp; Massie, 2007) in infant-directed demonstrations coincide systematically with action boundaries, and may additionally serve to facilitate infants’ attention to the segmental structure of unfolding activity.</w:t>
-      </w:r>
-    </w:p>
-    <w:p>
-      <w:pPr>
-        <w:pStyle w:val="Textkrper"/>
-      </w:pPr>
-      <w:r>
-        <w:t xml:space="preserve">All in all, current evidence strongly suggests that motionese may assist infants in detecting action boundaries within continuously flowing activity, which would facilitate learning. For adults, finding structure in activity has downstream benefits for comprehending action (Newtson &amp; Engquist, 1976; Zacks, Tversky, &amp; Iyer, 2001), remembering what has occurred (Sonne et al., 2016, 2017; Swallow et al., 2009), and performing actions oneself (Bailey et al., 2013). Infants’ skill at detecting action boundaries would also promote social understanding (Baldwin &amp; Baird, 2001; Zalla et al., 2013) and language learning (Baldwin, 2005; Levine et al., 2018). [MOVE PAST 2 SENTENCES ELSEWHERE?] As yet, however, the possibility that motionese scaffolds infants’ detection of boundaries within streaming activity has not been put to direct test, largely because most methods used to investigate infant perception and cognition are not well-suited to the task. In particular, existing techniques for investigating infants’ action processing have typically been limited to first exposing infants to action sequences and then, at later test, measuring infants’ recognition/discrimination with respect to the stimuli that they previously viewed (e.g., Woodward, 1998; Baldwin et al., 2001; Stahl et al., 2014). Fortunately, a relatively new technique – measuring ongoing involuntary changes in pupil diameter concomitant with cognitive engagement – offers a novel approach to exploring issues related to infants’ processing of unfolding action. This technique thus offers a novel window on ways in which motionese may scaffold such processing.</w:t>
-      </w:r>
-    </w:p>
-    <w:p>
-      <w:pPr>
-        <w:pStyle w:val="berschrift2"/>
-      </w:pPr>
-      <w:bookmarkStart w:id="24" w:name="pupillometry-as-a-promising-solution"/>
-      <w:r>
-        <w:t xml:space="preserve">Pupillometry as a promising solution</w:t>
-      </w:r>
-      <w:bookmarkEnd w:id="24"/>
-    </w:p>
-    <w:p>
-      <w:pPr>
-        <w:pStyle w:val="FirstParagraph"/>
-      </w:pPr>
-      <w:r>
-        <w:t xml:space="preserve">Pupil dilation response (hereafter PDR) occurs spontaneously with changes in luminance (Loewenfeld, 1993) as well as in response to a variety of cognitive stimuli (Goldwater, 1972; Sirois &amp; Brisson, 2014; Laeng, Sirois, &amp; Gredebäck, 2012). Among other things, changes in pupil dilation are thought to reflect the attentional demands imposed by a cognitive task (Beatty &amp; Lucero-Wagoner, 2000; Goldinger &amp; Papesh, 2012). In general, available findings provide strong confirmation of Kahneman’s (1973) suggestion that pupil diameter provides an online indication of the</w:t>
-      </w:r>
-      <w:r>
-        <w:t xml:space="preserve"> </w:t>
-      </w:r>
-      <w:r>
-        <w:t xml:space="preserve">“</w:t>
-      </w:r>
-      <w:r>
-        <w:t xml:space="preserve">intensity of attention</w:t>
-      </w:r>
-      <w:r>
-        <w:t xml:space="preserve">”</w:t>
-      </w:r>
-      <w:r>
-        <w:t xml:space="preserve"> </w:t>
-      </w:r>
-      <w:r>
-        <w:t xml:space="preserve">being allocated by an observer.</w:t>
-      </w:r>
-    </w:p>
-    <w:p>
-      <w:pPr>
-        <w:pStyle w:val="Textkrper"/>
-      </w:pPr>
-      <w:r>
-        <w:t xml:space="preserve">Of particular relevance to the present research, one recent study confirms that adults display systematic pupil dilation in relation to the internal structure of activity sequences. Specifically, Tanaka, Kosie, &amp; Baldwin (in preparation) presented adults with a series of short clips of sport activities, each containing one coarse-level action boundary (e.g., when the athlete completed their primary goal, such as striking a tennis ball with a racket during a serve). As predicted, systematic changes in pupil diameter occurred in relation to action boundaries. PDR tended to systematically increase immediately prior to action boundaries, peak at or shortly after boundaries, and return toward baseline over an extended period thereafter. This pattern of response indicates that the PDR methodology offers a window on viewers’ detection of segmental structure within dynamic activity as processing is underway.</w:t>
-      </w:r>
-    </w:p>
-    <w:p>
-      <w:pPr>
-        <w:pStyle w:val="Textkrper"/>
-      </w:pPr>
-      <w:r>
-        <w:t xml:space="preserve">Infancy researchers are also increasingly taking advantage of pupillometry to investigate infant cognition; infants’ PDR profiles have shown a range of similarities to those of adults’ (e.g., Addyman, Rocha, &amp; Mareschal, 2014; Jackson &amp; Sirois, 2009; Sirois &amp; Jackson, 2012; Gredebäck &amp; Melinder, 2010; Hepach &amp; Westermann, 2016).</w:t>
-      </w:r>
-    </w:p>
-    <w:p>
-      <w:pPr>
-        <w:pStyle w:val="Textkrper"/>
-      </w:pPr>
-      <w:r>
-        <w:t xml:space="preserve">Based on this collection of findings, we opted to employ pupillometry to test for boundary-related PDRs as infants viewed novel activity sequences in motionese versus adult-directed formats. We recruited infants in the 9-12 month age range, because prior research has documented both that caregivers produce motionese to infants of this age, and infants in the 9-12 month range are also known to be sensitive to structure in at least some everyday activity streams. We addressed three main questions; these questions and attendant hypotheses and predictions follow: (1) To what extent does infants’ previously-observed preference for</w:t>
-      </w:r>
-      <w:r>
-        <w:t xml:space="preserve"> </w:t>
-      </w:r>
-      <w:r>
-        <w:t xml:space="preserve">“</w:t>
-      </w:r>
-      <w:r>
-        <w:t xml:space="preserve">motionese</w:t>
-      </w:r>
-      <w:r>
-        <w:t xml:space="preserve">”</w:t>
-      </w:r>
-      <w:r>
-        <w:t xml:space="preserve"> </w:t>
-      </w:r>
-      <w:r>
-        <w:t xml:space="preserve">over adult-directed action replicate via pupillometry (as opposed to standard looking-time measures as utilized in prior research)? (2) To what degree do infants spontaneously display systematic pupil-dilation response to action boundaries within streaming activity? and (3) To what extent does motionese specifically scaffold infants’ detection of action boundaries within continuous activity sequences?</w:t>
-      </w:r>
-    </w:p>
-    <w:p>
-      <w:pPr>
-        <w:pStyle w:val="Textkrper"/>
-      </w:pPr>
-      <w:r>
-        <w:rPr>
-          <w:i/>
-        </w:rPr>
-        <w:t xml:space="preserve">To what extent does pupillometry reveal infants’ previously-documented preference for motionese over adult-directed action?</w:t>
-      </w:r>
-      <w:r>
-        <w:t xml:space="preserve"> </w:t>
-      </w:r>
-      <w:r>
-        <w:t xml:space="preserve">In pupillometry research, increased arousal manifests in increases in tonic (or sustained) PDR (Kahneman &amp; Beatty, 1966; Laeng et al., 2012). Such sustained increase in PDR to high-arousal social stimuli has been observed across a variety of infant and preschooler research studies (e.g., Hepach, Vaish, &amp; Tomasello, 2012 &amp; 2015; Martineau, Hernandez, Hiebel, Roché, Metzger, &amp; Bonnet-Brilhault, 2011; Geangu, Hauf, Bhardwaj, &amp; Bentz, 2011; Nuske, Vivanti, Hudry, &amp; Dissanayake, 2014 ; Nuske, Vivanti, &amp; Dissanayake, 2015). We therefore predicted that the previously documented looking-time preference for motionese (Brand &amp; Shallcross, 2008) would be reflected in an enhanced tonic PDR to motionese action sequences relative to that observed in relation to the adult-directed action sequences. As a direct replication of previous research, we additionally measured infants’ looking time to motionese and adult-directed activity (i.e., how long infants looked at the videos). Again, we expected to replicate prior research, predicting that infants would look longer to motionese than adult-directed action sequences.</w:t>
-      </w:r>
-    </w:p>
-    <w:p>
-      <w:pPr>
-        <w:pStyle w:val="Textkrper"/>
-      </w:pPr>
-      <w:r>
-        <w:rPr>
-          <w:i/>
-        </w:rPr>
-        <w:t xml:space="preserve">To what degree do infants spontaneously display a PDR in relation to action boundaries?</w:t>
-      </w:r>
-      <w:r>
-        <w:t xml:space="preserve"> </w:t>
-      </w:r>
-      <w:r>
-        <w:t xml:space="preserve">As described earlier, a substantial body of prior evidence indicates that, even in the absence of caregiver scaffolding, infants selectively attend to action boundaries, at least in some kinds of simple, familiar activity sequences (Baldwin et al., 2001; Saylor et al., 2007; Hespos et al., 2009). Interestingly, a study by Jackson and Sirois (2009) provided incidental evidence highlighting the plausibility of this prediction. They measured pupil diameter as infants viewed a train repeatedly entering and exiting a tunnel; infants’ pupil dilation profiles displayed clear signs of a systematic PDR to the juncture at which the train exited the tunnel (that could not be explained by a change in luminance alone), which seems likely to coincide with what adults would judge to be an action boundary. Although investigating infants’ PDR to action boundaries was not the focus of their research, their results nevertheless seem to provide suggestive evidence that infants exhibit a PDR in response to action boundaries, thereby increasing our confidence in predicting that infants would display a systematic PDR to action boundaries in human activity streams.</w:t>
-      </w:r>
-    </w:p>
-    <w:p>
-      <w:pPr>
-        <w:pStyle w:val="Textkrper"/>
-      </w:pPr>
-      <w:r>
-        <w:rPr>
-          <w:i/>
-        </w:rPr>
-        <w:t xml:space="preserve">To what extent does motionese enhance infants’ detection of action boundaries within continuous activity?</w:t>
-      </w:r>
-      <w:r>
-        <w:t xml:space="preserve"> </w:t>
-      </w:r>
-      <w:r>
-        <w:t xml:space="preserve">Speech modifications that are characteristic of motherese have been shown to enhance infants’ ability to extract structure from dynamic streams of auditory stimuli (Thiessen et al., 2005; Kemler-Nelson et al., 1989). On analogy with motherese, motionese also may highlight action boundaries (e.g., Brand et al., 2013; Meyer et al., 2013; Rohlfing et al., 2006; Brand et al., 2009; Brand et al., 2007). We thus expected to find a similar facilitative effect of motionese on infants’ processing of action. That is, we predicted that, while infants would display an enhanced PDR to action boundaries even in the non-motionese condition, there would be a synergistic effect in that an increase in infants’ PDR to boundaries would be larger when actions were demonstrated via motionese relative to adult-directed action.</w:t>
-      </w:r>
-      <w:r>
-        <w:t xml:space="preserve"> </w:t>
-      </w:r>
-      <w:r>
-        <w:t xml:space="preserve">To summarize, we predicted a) an overall tonic effect of motionese, such that tonic PDR would be larger for actions demonstrated using motionese over an adult-directed format, b) phasic responses to action boundaries across both motionese and adult-directed demonstrations, but c) larger phasic responses to action boundaries when actions were demonstrated in a motionese than an adult-directed format.</w:t>
-      </w:r>
-    </w:p>
-    <w:p>
-      <w:pPr>
-        <w:pStyle w:val="berschrift1"/>
-      </w:pPr>
-      <w:bookmarkStart w:id="25" w:name="methods"/>
-      <w:r>
-        <w:t xml:space="preserve">Methods</w:t>
-      </w:r>
-      <w:bookmarkEnd w:id="25"/>
-    </w:p>
-    <w:p>
-      <w:pPr>
-        <w:pStyle w:val="berschrift2"/>
-      </w:pPr>
-      <w:bookmarkStart w:id="26" w:name="participants"/>
-      <w:r>
-        <w:t xml:space="preserve">Participants</w:t>
-      </w:r>
-      <w:bookmarkEnd w:id="26"/>
-    </w:p>
-    <w:p>
-      <w:pPr>
-        <w:pStyle w:val="FirstParagraph"/>
-      </w:pPr>
-      <w:r>
-        <w:t xml:space="preserve">Thirty-six infants ranging from 9 to 12 months (XX females; Mean = XX days; SD = XX days) and their caregivers were recruited to participate from a database of community members with infants. One infant was immediately excluded due to serious medical issues at birth. Race/ethnicity and maternal education level were representative of the local community; all participants (XX; XX%) identified as White, XX participants (XX%) additionally identified as another ethnicity, and XX% reported some level of graduate training.</w:t>
-      </w:r>
-    </w:p>
-    <w:p>
-      <w:pPr>
-        <w:pStyle w:val="berschrift2"/>
-      </w:pPr>
-      <w:bookmarkStart w:id="27" w:name="apparatus"/>
-      <w:r>
-        <w:t xml:space="preserve">Apparatus</w:t>
-      </w:r>
-      <w:bookmarkEnd w:id="27"/>
-    </w:p>
-    <w:p>
-      <w:pPr>
-        <w:pStyle w:val="FirstParagraph"/>
-      </w:pPr>
-      <w:r>
-        <w:t xml:space="preserve">Infants were seated securely in a car seat approximately 82cm from a black floor-to-ceiling curtain, in front of which was a 58cm wide-screen monitor that presented stimuli at a size of 1920 x 1080 pixels. Infants’ movements in the car seat was not restricted, but padding near the head decreased movement.</w:t>
-      </w:r>
-    </w:p>
-    <w:p>
-      <w:pPr>
-        <w:pStyle w:val="Textkrper"/>
-      </w:pPr>
-      <w:r>
-        <w:t xml:space="preserve">Pupil dilation was digitally recorded via a Raspbery Pi NoIR camera (infrared camera) placed approximately 38cm from the infant’s eyes, just out of reach. Video from the camera was recorded to a Raspberry Pi single-board computer at a rate of 30 frames per second. Two small infrared lights were placed on either side of the Pi camera and a third, larger, infrared light was placed immediately to the left of the Pi camera. These lights helped to illuminate the infant’s face and make the pupils more readily detectible on the resulting video recording. A second SONY video camera was placed above the monitor and zoomed in to gain a close view of the infant’s face. The video file to which this camera recorded was synchronized with the video being played to the infant, resulting in a recording of the infant’s face that also depicted what the infant was seeing. This second video was used for hand coding infants’ looking throughout the pupillometry session. Figure 1 depicts the experimental setup.</w:t>
-      </w:r>
-      <w:r>
-        <w:t xml:space="preserve"> </w:t>
-      </w:r>
+        <w:t xml:space="preserve">Pupil dilation was digitally recorded via a Raspbery Pi NoIR infrared camera placed approximately 38cm from the infant’s eyes, just out of reach. Video from the camera was recorded to a Raspberry Pi single-board computer at a rate of 30 frames per second. Two small infrared lights were placed on either side of the Pi camera and a third, larger, infrared light was placed immediately to the left of the Pi camera. These lights helped to illuminate the infant’s face and make the pupils more readily detectible on the resulting video recording. A second SONY video camera was placed above the monitor and zoomed in to gain a close view of the infant’s face. The video file to which this camera recorded was synchronized with the video being played to the infant, resulting in a recording of the infant’s face that also depicted what the infant was seeing. This second video was used for hand coding a subset of infants’ looking throughout the pupillometry session as a validity check. Figure</w:t>
+      </w:r>
+      <w:r>
+        <w:t xml:space="preserve"> </w:t>
+      </w:r>
+      <w:r>
+        <w:t xml:space="preserve">1</w:t>
+      </w:r>
+      <w:r>
+        <w:t xml:space="preserve"> </w:t>
+      </w:r>
+      <w:r>
+        <w:t xml:space="preserve">depicts the experimental setup.</w:t>
+      </w:r>
+    </w:p>
+    <w:p>
+      <w:pPr>
+        <w:pStyle w:val="CaptionedFigure"/>
+      </w:pPr>
       <w:r>
         <w:drawing>
           <wp:inline>
-            <wp:extent cx="5480304" cy="2267712"/>
+            <wp:extent cx="5969000" cy="3820882"/>
             <wp:effectExtent b="0" l="0" r="0" t="0"/>
-            <wp:docPr descr="Figure 1:.  Experimental setup. Infants were seated in a car seat facing a computer monitor. A Raspberry Pi NoIR camera, placed approximately 38cm from infants, recorded their pupillary response to a Raspberry Pi single-board computer. A SONY camera recorded infants’ looking to the screen." title="" id="1" name="Picture"/>
+            <wp:docPr descr="Figure 1:.  Experimental setup." title="" id="1" name="Picture"/>
             <a:graphic>
               <a:graphicData uri="http://schemas.openxmlformats.org/drawingml/2006/picture">
                 <pic:pic>
@@ -733,7 +1468,7 @@
                     </pic:cNvPicPr>
                   </pic:nvPicPr>
                   <pic:blipFill>
-                    <a:blip r:embed="rId28"/>
+                    <a:blip r:embed="rId32"/>
                     <a:stretch>
                       <a:fillRect/>
                     </a:stretch>
@@ -741,7 +1476,7 @@
                   <pic:spPr bwMode="auto">
                     <a:xfrm>
                       <a:off x="0" y="0"/>
-                      <a:ext cx="5480304" cy="2267712"/>
+                      <a:ext cx="5969000" cy="3820882"/>
                     </a:xfrm>
                     <a:prstGeom prst="rect">
                       <a:avLst/>
@@ -759,15 +1494,44 @@
           </wp:inline>
         </w:drawing>
       </w:r>
-      <w:r>
-        <w:t xml:space="preserve"> </w:t>
-      </w:r>
-      <w:r>
-        <w:t xml:space="preserve">## Stimuli</w:t>
-      </w:r>
-      <w:r>
-        <w:t xml:space="preserve"> </w:t>
-      </w:r>
+    </w:p>
+    <w:p>
+      <w:pPr>
+        <w:pStyle w:val="ImageCaption"/>
+      </w:pPr>
+      <w:r>
+        <w:rPr>
+          <w:i/>
+        </w:rPr>
+        <w:t xml:space="preserve">Figure</w:t>
+      </w:r>
+      <w:r>
+        <w:t xml:space="preserve"> </w:t>
+      </w:r>
+      <w:r>
+        <w:rPr>
+          <w:i/>
+        </w:rPr>
+        <w:t xml:space="preserve">1:</w:t>
+      </w:r>
+      <w:r>
+        <w:t xml:space="preserve">.  Experimental setup.</w:t>
+      </w:r>
+    </w:p>
+    <w:p>
+      <w:pPr>
+        <w:pStyle w:val="berschrift2"/>
+      </w:pPr>
+      <w:bookmarkStart w:id="33" w:name="stimuli"/>
+      <w:r>
+        <w:t xml:space="preserve">Stimuli</w:t>
+      </w:r>
+      <w:bookmarkEnd w:id="33"/>
+    </w:p>
+    <w:p>
+      <w:pPr>
+        <w:pStyle w:val="FirstParagraph"/>
+      </w:pPr>
       <w:r>
         <w:t xml:space="preserve">To investigate the extent to which caregivers’ modifications to infant-directed action (i.e.,</w:t>
       </w:r>
@@ -784,44 +1548,59 @@
         <w:t xml:space="preserve">”</w:t>
       </w:r>
       <w:r>
-        <w:t xml:space="preserve">) influenced infants’ processing of dynamic activity sequences, we first created a corpus of videos of infant- and adult-directed action amenable to exploring motionese-related effects. To create the video corpus, we filmed 53 caregivers interacting with their infants (who ranged from 9 to 18 months (29 females; Mean = 403 days; SD = 82.2 days)) with a set of toys. Our methods for eliciting infant- and adult-directed action largely paralleled those of Brand and colleagues (2002): caregivers were asked to demonstrate five different set of objects to their own infant and then to another adult (in this case, a research assistant). We selected objects that were likely to maximize caregivers’ use of motionese in demonstrations to their infants. Thus, in line with the majority of previous research on motionese (e.g., Brand et al., 2002; Koterba &amp; Iverson, 2009; Williamson &amp; Brand, 2014; Brand &amp; Shallcross, 2008), we opted to use novel, rather than familiar, objects. For each object, we identified three or four actions that could be done with the object and provided these suggestions to caregivers.</w:t>
-      </w:r>
-    </w:p>
-    <w:p>
-      <w:pPr>
-        <w:pStyle w:val="Textkrper"/>
-      </w:pPr>
-      <w:r>
-        <w:t xml:space="preserve">Because PDR is known to be impacted by luminance (e.g., Loewenfeld, 1993), we minimized luminance differences across videos, including (a) installing blackout film on windows, (b) seating all caregivers directly under the overhead light fixture, and (c) disabling the video camera’s automatic exposure mode. We additionally took steps to control for visual differences between caregivers: all caregivers wore the same light blue t-shirt, pulled their hair back away from their face, and had just one object of interest on the table at a time.</w:t>
-      </w:r>
-    </w:p>
-    <w:p>
-      <w:pPr>
-        <w:pStyle w:val="Textkrper"/>
-      </w:pPr>
-      <w:r>
-        <w:t xml:space="preserve">From this set of newly collected digital videos (infant- and adult-directed action for each caregiver), we chose twelve clips (with six unique objects and six unique caregivers) to be used as stimuli for the pupillometry study. Our goal was to select videos in which infant- and adult-directed action were clearly distinct, while at the same time controlling for extraneous factors that might account for differences in infants’ attention to adult and infant-directed demonstrations. For example, we opted to have the same actor depicted in both the infant- and adult-directed clips involving interaction with the same object. Additionally, because one of our goals was to optimize the chance that each infant in the pupillometry study would attend to multiple presentations of each clip, we opted to keep the clips fairly short (i.e., seven to twelve seconds in length). While we did allow length of the clips to vary across objects, each pair of infant- and adult-directed clips involving a given object were equated in length. Clips were selected and trimmed from full videos such that one major action boundary (e.g., the moment at which a caregiver finished placing the final item onto a tower) occurred at approximately the same location within a pair of adult and infant-directed demonstrations. See Figure 2 for a detailed summary of the twelve video clips.</w:t>
-      </w:r>
-      <w:r>
-        <w:t xml:space="preserve"> </w:t>
-      </w:r>
+        <w:t xml:space="preserve">) influenced infants’ processing of dynamic activity sequences, we selected a subset of videos from a new, open-source corpus of luminance-balanced motionese and adult-directed demonstrations of novel objects created by Kosie &amp; Baldwin</w:t>
+      </w:r>
+      <w:r>
+        <w:t xml:space="preserve"> </w:t>
+      </w:r>
+      <w:r>
+        <w:t xml:space="preserve">(2018, n.d.)</w:t>
+      </w:r>
+      <w:r>
+        <w:t xml:space="preserve"> </w:t>
+      </w:r>
+      <w:r>
+        <w:t xml:space="preserve">(see</w:t>
+      </w:r>
+      <w:r>
+        <w:t xml:space="preserve"> </w:t>
+      </w:r>
+      <w:hyperlink r:id="rId22">
+        <w:r>
+          <w:rPr>
+            <w:rStyle w:val="Hyperlink"/>
+          </w:rPr>
+          <w:t xml:space="preserve">OSF</w:t>
+        </w:r>
+      </w:hyperlink>
+      <w:r>
+        <w:t xml:space="preserve"> </w:t>
+      </w:r>
+      <w:r>
+        <w:t xml:space="preserve">for details about the corpus). We chose twelve clips (with six unique objects and six unique caregivers) to be used as stimuli for the pupillometry study. Our goal was to select videos in which infant- and adult-directed action were clearly distinct, while at the same time controlling for extraneous factors that might account for differences in infants’ attention to adult and infant-directed demonstrations. For example, we opted to have the same actor depicted in both the infant- and adult-directed clips involving interaction with the same object. Additionally, because one of our goals was to optimize the chance that each infant in the pupillometry study would attend to multiple presentations of each clip, we opted to keep the clips fairly short (i.e., six to twelve seconds in length). While we did allow length of the clips to vary across objects, each pair of infant- and adult-directed clips involving a given object were equated in length. Clips were selected and trimmed from full videos such that one major action boundary (e.g., the moment at which a caregiver finished placing the final item onto a tower) occurred at approximately the same location within a pair of adult and infant-directed demonstrations, but varied across demonstration pairs such that the boundary did not always occur at the same temporal location. See Figure 2 for a summary of the twelve video clips.</w:t>
+      </w:r>
+    </w:p>
+    <w:p>
+      <w:pPr>
+        <w:pStyle w:val="CaptionedFigure"/>
+      </w:pPr>
       <w:r>
         <w:drawing>
           <wp:inline>
-            <wp:extent cx="5969000" cy="5828827"/>
+            <wp:extent cx="5969000" cy="2626506"/>
             <wp:effectExtent b="0" l="0" r="0" t="0"/>
-            <wp:docPr descr="Figure 2:.  Description of the twelve videos chosen for presentation to infants in the pupillometry study. The figure includes a still frame from each video, information about the interaction partner, the identity of the object, the total length of the video (in seconds and frames), the time at which the boundary occurred (in seconds and frames), and the activity that corresponded to the action boundary. Individuals making boundary judgments were told that the boundary occurred once the actor had finished the listed action." title="" id="1" name="Picture"/>
+            <wp:docPr descr="Figure 2:.  Example boundary images extracted from each of the twelve slideshows. Motionese images are outlined in red." title="" id="1" name="Picture"/>
             <a:graphic>
               <a:graphicData uri="http://schemas.openxmlformats.org/drawingml/2006/picture">
                 <pic:pic>
                   <pic:nvPicPr>
-                    <pic:cNvPr descr="figures/videos_rough_draft.png" id="0" name="Picture"/>
+                    <pic:cNvPr descr="figures/video_examples.png" id="0" name="Picture"/>
                     <pic:cNvPicPr>
                       <a:picLocks noChangeArrowheads="1" noChangeAspect="1"/>
                     </pic:cNvPicPr>
                   </pic:nvPicPr>
                   <pic:blipFill>
-                    <a:blip r:embed="rId29"/>
+                    <a:blip r:embed="rId34"/>
                     <a:stretch>
                       <a:fillRect/>
                     </a:stretch>
@@ -829,7 +1608,7 @@
                   <pic:spPr bwMode="auto">
                     <a:xfrm>
                       <a:off x="0" y="0"/>
-                      <a:ext cx="5969000" cy="5828827"/>
+                      <a:ext cx="5969000" cy="2626506"/>
                     </a:xfrm>
                     <a:prstGeom prst="rect">
                       <a:avLst/>
@@ -850,28 +1629,146 @@
     </w:p>
     <w:p>
       <w:pPr>
+        <w:pStyle w:val="ImageCaption"/>
+      </w:pPr>
+      <w:r>
+        <w:rPr>
+          <w:i/>
+        </w:rPr>
+        <w:t xml:space="preserve">Figure</w:t>
+      </w:r>
+      <w:r>
+        <w:t xml:space="preserve"> </w:t>
+      </w:r>
+      <w:r>
+        <w:rPr>
+          <w:i/>
+        </w:rPr>
+        <w:t xml:space="preserve">2:</w:t>
+      </w:r>
+      <w:r>
+        <w:t xml:space="preserve">.  Example boundary images extracted from each of the twelve slideshows. Motionese images are outlined in red.</w:t>
+      </w:r>
+    </w:p>
+    <w:p>
+      <w:pPr>
         <w:pStyle w:val="Textkrper"/>
       </w:pPr>
       <w:r>
-        <w:t xml:space="preserve">The twelve video clips chosen for the pupillometry task were then coded for a number of features. First, we demonstrated that there were no significant differences in luminance across the videos that might influence infants’ pupil dilation to infant- versus adult-directed action. Next, we verified, with a naïve group of coders, the location of the one major action boundary in each of the video clips. Additionally, a group of trained undergraduate research assistants coded all videos for the extent to which motionese characteristics were used. The results of this coding validated that the selected infant-directed videos were indeed representative of motionese and that the adult-directed videos were rated relatively lower in motionese features. Finally, we coded videos of infants’ spontaneous looking to, and play with, the objects during the infant interaction task and found no differences in infants’ baseline interest across any of the included objects. Caregivers’ questionnaire responses further supported this finding; infants were relatively unfamiliar with all of the objects. Overall, the resulting set of twelve infant- and adult-directed action video clips seemed appropriate for exploring the effects of motionese on infants’ processing of unfolding activity using the pupillometry methodology. NOTE-do i even need all this detail without reporting data–NOTE</w:t>
+        <w:t xml:space="preserve">Before finalizing our stimulus choices, we examined the potential of luminance-related influence on PDR effects. For each frame in each of our twelve videos, we used a weighted average of pixel values across the red, green, and blue (RGB) channels as an index of photometric luminance (i.e., luminance corrected for perceived brightness by a human observer; see</w:t>
+      </w:r>
+      <w:r>
+        <w:t xml:space="preserve"> </w:t>
+      </w:r>
+      <w:hyperlink r:id="rId22">
+        <w:r>
+          <w:rPr>
+            <w:rStyle w:val="Hyperlink"/>
+          </w:rPr>
+          <w:t xml:space="preserve">OSF</w:t>
+        </w:r>
+      </w:hyperlink>
+      <w:r>
+        <w:t xml:space="preserve"> </w:t>
+      </w:r>
+      <w:r>
+        <w:t xml:space="preserve">for additional details). This method of calculating luminance is standard when working with video files</w:t>
+      </w:r>
+      <w:r>
+        <w:t xml:space="preserve"> </w:t>
+      </w:r>
+      <w:r>
+        <w:t xml:space="preserve">(e.g., Poynton, 2013)</w:t>
+      </w:r>
+      <w:r>
+        <w:t xml:space="preserve"> </w:t>
+      </w:r>
+      <w:r>
+        <w:t xml:space="preserve">and has been used to measure and control for luminance of a stimulus in prior infant pupillometry research</w:t>
+      </w:r>
+      <w:r>
+        <w:t xml:space="preserve"> </w:t>
+      </w:r>
+      <w:r>
+        <w:t xml:space="preserve">(e.g., Jackson &amp; Sirois, 2009; Geangu et al., 2011; Hepach &amp; Westermann, 2013)</w:t>
+      </w:r>
+      <w:r>
+        <w:t xml:space="preserve">. We used these values to directly test the extent to which luminance differed across: (1) videos of infant- versus adult-directed action, and (2) boundary, pre-boundary, and post-boundary regions. We also examined the extent to which any boundary-related luminance effects might differ across infant- versus adult-directed activity sequences. To briefly summarize our findings (see</w:t>
+      </w:r>
+      <w:r>
+        <w:t xml:space="preserve"> </w:t>
+      </w:r>
+      <w:hyperlink r:id="rId22">
+        <w:r>
+          <w:rPr>
+            <w:rStyle w:val="Hyperlink"/>
+          </w:rPr>
+          <w:t xml:space="preserve">OSF</w:t>
+        </w:r>
+      </w:hyperlink>
+      <w:r>
+        <w:t xml:space="preserve"> </w:t>
+      </w:r>
+      <w:r>
+        <w:t xml:space="preserve">for additional detail), luminance was significantly lower at boundary regions than pre- and post-boundary regions (</w:t>
+      </w:r>
+      <w:r>
+        <w:t xml:space="preserve"> </w:t>
+      </w:r>
+      <w:r>
+        <w:rPr>
+          <w:i/>
+        </w:rPr>
+        <w:t xml:space="preserve">ps</w:t>
+      </w:r>
+      <w:r>
+        <w:t xml:space="preserve"> </w:t>
+      </w:r>
+      <w:r>
+        <w:t xml:space="preserve">&lt; .02), but only for infant-directed action. Luminance did not differ significantly across (a) motionese versus adult-directed sequences on average, (b) pre-boundary, boundary, or post-boundary regions in adult-directed demonstrations, (c) across pre- and post-boundary regions in infant-directed demonstrations. In principle, low luminance could hypothetically be responsible for larger pupil dilation at boundary versus pre- and post-boundary regions in infant-directed action; thus, we controlled for luminance in follow-up statistical analyses reported below.</w:t>
+      </w:r>
+    </w:p>
+    <w:p>
+      <w:pPr>
+        <w:pStyle w:val="Textkrper"/>
+      </w:pPr>
+      <w:r>
+        <w:t xml:space="preserve">Behavioral coding of various kinds was undertaken to further validate the twelve video clips (see</w:t>
+      </w:r>
+      <w:r>
+        <w:t xml:space="preserve"> </w:t>
+      </w:r>
+      <w:hyperlink r:id="rId22">
+        <w:r>
+          <w:rPr>
+            <w:rStyle w:val="Hyperlink"/>
+          </w:rPr>
+          <w:t xml:space="preserve">OSF</w:t>
+        </w:r>
+      </w:hyperlink>
+      <w:r>
+        <w:t xml:space="preserve"> </w:t>
+      </w:r>
+      <w:r>
+        <w:t xml:space="preserve">for details). First, a naïve group of coders displayed strong agreement with each other and with expert judgments regarding the location of the one major action boundary in each of the video clips. Next, coders scored all videos for the extent to which the actor displayed motionese characteristics. Motionese scores were significantly higher for infant-directed relative to adult-directed videos. Finally, videos were coded in terms of infants’ spontaneous looking to, and play with, the objects during an infant interaction task; no significant differences emerged in infants’ baseline interest across any of the included objects. Caregivers’ questionnaire responses further supported this finding; infants were relatively unfamiliar with all of the objects. Together, these findings established that the selected sub-sample of twelve infant- and adult-directed action video clips was appropriate for exploring the effects of motionese on infants’ processing of unfolding activity using the pupillometry methodology.</w:t>
       </w:r>
     </w:p>
     <w:p>
       <w:pPr>
         <w:pStyle w:val="berschrift2"/>
       </w:pPr>
-      <w:bookmarkStart w:id="30" w:name="design"/>
+      <w:bookmarkStart w:id="35" w:name="design"/>
       <w:r>
         <w:t xml:space="preserve">Design</w:t>
       </w:r>
-      <w:bookmarkEnd w:id="30"/>
+      <w:bookmarkEnd w:id="35"/>
     </w:p>
     <w:p>
       <w:pPr>
         <w:pStyle w:val="FirstParagraph"/>
       </w:pPr>
       <w:r>
-        <w:t xml:space="preserve">To avoid effects of familiarity with actors and objects, each infant saw only one video from each pair; that is, they saw either the infant- and adult-directed version of each action on a given object. As a result, each infant viewed six unique videos, three infant-directed and three adult-directed. A set of six videos (three infant-directed, three adult-directed) constituted one</w:t>
+        <w:t xml:space="preserve">To avoid effects of familiarity with actors and objects and to keep videos engaging, each infant saw only one video from each pair; that is, they saw either the infant- or adult-directed version of action on a given object. As a result, each infant viewed six unique videos, three infant-directed and three adult-directed. A set of six videos (three infant-directed, three adult-directed) constituted one</w:t>
       </w:r>
       <w:r>
         <w:t xml:space="preserve"> </w:t>
@@ -897,17 +1794,55 @@
         <w:pStyle w:val="Textkrper"/>
       </w:pPr>
       <w:r>
-        <w:t xml:space="preserve">Stimulus presentation was programmed in PsychoPy (Peirce, 2007). As depicted in Figure 3, all blocks started with a brief video of a laughing baby as an attention-getter to help infants orient to the monitor, which played for eight seconds. After the laughing baby attention-getter, a set of moving concentric circles played for three seconds as infants heard a chime sound. The laughing baby and chimes stimuli were acquired via publicly shared materials from the ManyBabies study of infant-directed speech preference (ManyBabies Consortium, 2020). While the laughing baby attention-getter was only played at the start of each block, the circle and chimes attention-getter was played before each video. For three seconds at the beginning of each video, infants were presented with a grey screen signaling the start of the trial. A secondary goal of the grey screen was to match the luminance of the first frame of the video. [FOOTNOTE: Due to an inadvertent change in luminance of the grey screen during stimulus creation, this goal was not satisfied. However, because we were not specifically interested in infants’ PDR to content immediately following the grey screen, this issue was not problematic for interpretation of our results (and is thus explained in further detail in supplementary materials).] After the grey screen, infants were presented with a three-second still image depicting the first frame of the action sequence. The still image was included to allow infants’ pupils to adapt to both the luminance and the characteristics (e.g., featured actor and object) of the visual scene that would be viewed in the upcoming video. After the three-second still, the action sequence began to play silently at a standard rate of 30 frames per second. Upon completion of a trial, infants again heard the chimes while viewing the concentric circles, and then the next trial started with a grey screen followed by a still frame. Once infants had completed their six unique trials the laughing baby played again, starting the next block. This repeated for a total of six blocks or until infants became too fussy to continue.</w:t>
-      </w:r>
-      <w:r>
-        <w:t xml:space="preserve"> </w:t>
-      </w:r>
+        <w:t xml:space="preserve">Stimulus presentation was programmed in PsychoPy</w:t>
+      </w:r>
+      <w:r>
+        <w:t xml:space="preserve"> </w:t>
+      </w:r>
+      <w:r>
+        <w:t xml:space="preserve">(Peirce, 2007)</w:t>
+      </w:r>
+      <w:r>
+        <w:t xml:space="preserve">. As depicted in Figure</w:t>
+      </w:r>
+      <w:r>
+        <w:t xml:space="preserve"> </w:t>
+      </w:r>
+      <w:r>
+        <w:t xml:space="preserve">3</w:t>
+      </w:r>
+      <w:r>
+        <w:t xml:space="preserve">, all blocks started with a brief video of a laughing baby as an attention-getter to help infants orient to the monitor, which played for eight seconds. After the laughing baby attention-getter, a set of moving concentric circles played for three seconds as infants heard a chime sound. The laughing baby and chimes stimuli were acquired via publicly shared materials from the ManyBabies study of infant-directed speech preference</w:t>
+      </w:r>
+      <w:r>
+        <w:t xml:space="preserve"> </w:t>
+      </w:r>
+      <w:r>
+        <w:t xml:space="preserve">(Consortium, 2020)</w:t>
+      </w:r>
+      <w:r>
+        <w:t xml:space="preserve">. While the laughing baby attention-getter was only played at the start of each block, the circle and chimes attention-getter was played before each video. For three seconds at the beginning of each video, infants were presented with a grey screen signaling the start of the trial.</w:t>
+      </w:r>
+      <w:r>
+        <w:t xml:space="preserve">1</w:t>
+      </w:r>
+      <w:r>
+        <w:t xml:space="preserve"> </w:t>
+      </w:r>
+      <w:r>
+        <w:t xml:space="preserve">After the grey screen, infants were presented with a three-second still image depicting the first frame of the action sequence. The still image was included to allow infants’ pupils to adapt to both the luminance and the characteristics of the visual scene (e.g., featured actor and object) that would be viewed in the upcoming video. After the three-second still, the action sequence began to play silently at a standard rate of 30 frames per second. Upon completion of a trial, infants again heard the chimes while viewing the concentric circles, and then the next trial started with a grey screen followed by a still frame. Once infants had completed their six unique trials the laughing baby played again, starting the next block. This sequence repeated for a total of six blocks or until infants became too fussy to continue.</w:t>
+      </w:r>
+    </w:p>
+    <w:p>
+      <w:pPr>
+        <w:pStyle w:val="CaptionedFigure"/>
+      </w:pPr>
       <w:r>
         <w:drawing>
           <wp:inline>
-            <wp:extent cx="5480304" cy="2310384"/>
+            <wp:extent cx="5969000" cy="2339794"/>
             <wp:effectExtent b="0" l="0" r="0" t="0"/>
-            <wp:docPr descr="Figure 3:.  This figure depicts the structure of the pupillometry experiment. Each block started with a laughing baby attention-getter. Infants then heard chimes while viewing concentric circles. At the start of each trial, infants viewed a grey screen for 3s and then the first frame of the video for 3 seconds. After this, the video silently played in its entirety. Infants viewed the circles/chimes between each trial. Six trials constituted a single block, and each block repeated a maximum of six times." title="" id="1" name="Picture"/>
+            <wp:docPr descr="Figure 3:.  Flow of events for a given trial (laughing baby marked the beginning of a block of trials). Six trials constituted a single block, and each block repeated a maximum of six times." title="" id="1" name="Picture"/>
             <a:graphic>
               <a:graphicData uri="http://schemas.openxmlformats.org/drawingml/2006/picture">
                 <pic:pic>
@@ -918,7 +1853,7 @@
                     </pic:cNvPicPr>
                   </pic:nvPicPr>
                   <pic:blipFill>
-                    <a:blip r:embed="rId31"/>
+                    <a:blip r:embed="rId36"/>
                     <a:stretch>
                       <a:fillRect/>
                     </a:stretch>
@@ -926,7 +1861,7 @@
                   <pic:spPr bwMode="auto">
                     <a:xfrm>
                       <a:off x="0" y="0"/>
-                      <a:ext cx="5480304" cy="2310384"/>
+                      <a:ext cx="5969000" cy="2339794"/>
                     </a:xfrm>
                     <a:prstGeom prst="rect">
                       <a:avLst/>
@@ -944,53 +1879,111 @@
           </wp:inline>
         </w:drawing>
       </w:r>
-      <w:r>
-        <w:t xml:space="preserve"> </w:t>
-      </w:r>
-      <w:r>
-        <w:t xml:space="preserve">## Procedure</w:t>
-      </w:r>
-      <w:r>
-        <w:t xml:space="preserve"> </w:t>
-      </w:r>
-      <w:r>
-        <w:t xml:space="preserve">Caregivers were seated shoulder-to-shoulder with infants, but facing away from the monitor. This setup allowed infants to see caregivers should they look over, but avoided the possibility that infants would be influenced by any caregiver reaction to the stimuli. Caregivers were asked to remain facing away from the monitor and not to interact with infants. We requested that, if infants started to fuss, caregivers simply put their hand on infants. However, if at any point they wanted to take a break or stop the experiment, caregivers should feel free to let us know and we would stop immediately. Once caregivers and infants were seated, the experimenter adjusted the focus of the Raspberry Pi NoIR camera to ensure a clear picture of infants’ pupil. She then went behind the curtain and began the pupillometry session. If infants completed the entire set of six blocks, this part of the session lasted approximately 12 minutes.</w:t>
+    </w:p>
+    <w:p>
+      <w:pPr>
+        <w:pStyle w:val="ImageCaption"/>
+      </w:pPr>
+      <w:r>
+        <w:rPr>
+          <w:i/>
+        </w:rPr>
+        <w:t xml:space="preserve">Figure</w:t>
+      </w:r>
+      <w:r>
+        <w:t xml:space="preserve"> </w:t>
+      </w:r>
+      <w:r>
+        <w:rPr>
+          <w:i/>
+        </w:rPr>
+        <w:t xml:space="preserve">3:</w:t>
+      </w:r>
+      <w:r>
+        <w:t xml:space="preserve">.  Flow of events for a given trial (laughing baby marked the beginning of a block of trials). Six trials constituted a single block, and each block repeated a maximum of six times.</w:t>
       </w:r>
     </w:p>
     <w:p>
       <w:pPr>
         <w:pStyle w:val="berschrift2"/>
       </w:pPr>
-      <w:bookmarkStart w:id="32" w:name="inclusion-criteria"/>
+      <w:bookmarkStart w:id="37" w:name="procedure"/>
+      <w:r>
+        <w:t xml:space="preserve">Procedure</w:t>
+      </w:r>
+      <w:bookmarkEnd w:id="37"/>
+    </w:p>
+    <w:p>
+      <w:pPr>
+        <w:pStyle w:val="FirstParagraph"/>
+      </w:pPr>
+      <w:r>
+        <w:t xml:space="preserve">Caregivers were seated shoulder-to-shoulder with infants, but facing away from the monitor; they were asked to avoid looking at the stimuli or interacting with infants. This setup allowed infants to see caregivers should they look over, but avoided the possibility that infants would be influenced by any caregiver reaction to the stimuli. If infants started to fuss, caregivers were asked to simply put their hand on infants; we stopped the procedure if infants’ fussing intensified or caregivers requested. Once caregivers and infants were seated, the experimenter adjusted the focus of the Raspberry Pi NoIR camera to ensure a clear picture of infants’ pupil, then started the session from behind a curtain. If infants completed the entire set of six blocks, this part of the session lasted approximately 12 minutes.</w:t>
+      </w:r>
+    </w:p>
+    <w:p>
+      <w:pPr>
+        <w:pStyle w:val="berschrift2"/>
+      </w:pPr>
+      <w:bookmarkStart w:id="38" w:name="inclusion-criteria"/>
       <w:r>
         <w:t xml:space="preserve">Inclusion Criteria</w:t>
       </w:r>
-      <w:bookmarkEnd w:id="32"/>
+      <w:bookmarkEnd w:id="38"/>
     </w:p>
     <w:p>
       <w:pPr>
         <w:pStyle w:val="FirstParagraph"/>
       </w:pPr>
       <w:r>
-        <w:t xml:space="preserve">As mentioned previously, each block of videos contained six unique trials, each trial depicting a unique motionese or adult-directed action sequence. Infants had the opportunity to view six total blocks of videos, each containing the same six trials (i.e., activity sequences). Trials were considered unusable if infants were fussy (as coded by the experimenter) and/or not looking at the screen for at least 50% of the trial. The number of unusable trials was approximately equal for motionese and adult-directed activity. An entire block (i.e., one presentation of the six videos) was dropped from analysis if an infant’s data were unusable on more than 50% of trials within the block. All infants in the current study contributed at least one block of data, thus none were completely excluded from analyses. In total, XX trials across XX infants were included in the pupillometry analyses. The median number of trials contributed by each infant was XX (out of 36 total possible trials).</w:t>
+        <w:t xml:space="preserve">Trials were considered unusable if infants were fussy (as coded by the experimenter) and/or not looking at the screen for at least 50% of the trial. The number of unusable trials was approximately equal for motionese and adult-directed activity. All infants in the current study contributed at least one block of data, thus none were completely excluded from analyses. In total, 897 trials across 34 infants were included in the pupillometry analyses (median number per infant was 29.50 out of 36 total possible trials).</w:t>
       </w:r>
     </w:p>
     <w:p>
       <w:pPr>
         <w:pStyle w:val="berschrift2"/>
       </w:pPr>
-      <w:bookmarkStart w:id="33" w:name="data-acquisition"/>
+      <w:bookmarkStart w:id="39" w:name="data-acquisition"/>
       <w:r>
         <w:t xml:space="preserve">Data acquisition</w:t>
       </w:r>
-      <w:bookmarkEnd w:id="33"/>
+      <w:bookmarkEnd w:id="39"/>
     </w:p>
     <w:p>
       <w:pPr>
         <w:pStyle w:val="FirstParagraph"/>
       </w:pPr>
       <w:r>
-        <w:t xml:space="preserve">We recorded a separate video for each infant via the Raspberry Pi NoIR camera and Raspberry Pi computer. Each video was run through a Matlab (Matlab, 2019) pupil detection program designed to advance frame-by-frame through the video recorded by the Raspberry Pi camera, find circles, and measure their diameter. Additional detail regarding this process is available in Supplementary Materials on the OSF.</w:t>
+        <w:t xml:space="preserve">We recorded a separate video for each infant via the Raspberry Pi NoIR camera and Raspberry Pi computer. Each video was run through a Matlab</w:t>
+      </w:r>
+      <w:r>
+        <w:t xml:space="preserve"> </w:t>
+      </w:r>
+      <w:r>
+        <w:t xml:space="preserve">(“MATLAB and Statistics Toolbox,” n.d.)</w:t>
+      </w:r>
+      <w:r>
+        <w:t xml:space="preserve"> </w:t>
+      </w:r>
+      <w:r>
+        <w:t xml:space="preserve">pupil detection program designed to advance frame-by-frame through the video recorded by the Raspberry Pi camera, find circles, and measure their diameter (see</w:t>
+      </w:r>
+      <w:r>
+        <w:t xml:space="preserve"> </w:t>
+      </w:r>
+      <w:hyperlink r:id="rId22">
+        <w:r>
+          <w:rPr>
+            <w:rStyle w:val="Hyperlink"/>
+          </w:rPr>
+          <w:t xml:space="preserve">OSF</w:t>
+        </w:r>
+      </w:hyperlink>
+      <w:r>
+        <w:t xml:space="preserve"> </w:t>
+      </w:r>
+      <w:r>
+        <w:t xml:space="preserve">for details).</w:t>
       </w:r>
     </w:p>
     <w:p>
@@ -998,7 +1991,28 @@
         <w:pStyle w:val="Textkrper"/>
       </w:pPr>
       <w:r>
-        <w:t xml:space="preserve">Following previous research using this pupillometry system (Bala et al., 2016) as well as that of other experts in pupillometry research (e.g., Unsworth &amp; Robinson, 2015; Miller, Gross, &amp; Unsworth, 2019), we opted not to interpolate missing values and thus preserved the original data to the extent possible. We z-scored pupil size measurements for each participant, including all relevant frames for each participant (i.e., data from the grey screen, still frame, and video across all blocks and trials but ignoring responses to the attention-getting stimuli) and used these same z-scored data across all analyses. Specifically, we calculated the mean and standard deviation of pupil size for each participant (across all blocks and trials), subtracted the individual’s mean from their pupil diameter at each frame, and divided this value by that individual’s standard deviation. Z-scoring was done for the following reasons: (1) the Matlab program records pupil diameter in pixel size, which is dependent on features of the Pi video (e.g., the degree of zoom on the infants pupil) thus z-scoring made the pupil size measurements more comparable across participants, (2) z-scoring both pupil diameter and luminance makes these measurements more interpretable and more easily comparable as well, and (3) z-scoring controls for individual baseline pupil size differences across subjects, while (4) preserving within-participant pupil diameter differences across motionese and adult-directed action.</w:t>
+        <w:t xml:space="preserve">Following previous research using this pupillometry system</w:t>
+      </w:r>
+      <w:r>
+        <w:t xml:space="preserve"> </w:t>
+      </w:r>
+      <w:r>
+        <w:t xml:space="preserve">(Bala et al., 2016)</w:t>
+      </w:r>
+      <w:r>
+        <w:t xml:space="preserve"> </w:t>
+      </w:r>
+      <w:r>
+        <w:t xml:space="preserve">as well as that of other experts in pupillometry research</w:t>
+      </w:r>
+      <w:r>
+        <w:t xml:space="preserve"> </w:t>
+      </w:r>
+      <w:r>
+        <w:t xml:space="preserve">(e.g., Unsworth &amp; Robison, 2015; Miller, Gross, &amp; Unsworth, 2019)</w:t>
+      </w:r>
+      <w:r>
+        <w:t xml:space="preserve">, we opted not to interpolate missing values and thus preserved the original data to the extent possible. Following standard practice, we z-scored pupil size measurements for each participant, including all relevant frames for each participant (i.e., data from the grey screen, still frame, and video across all blocks and trials but ignoring responses to the attention-getting stimuli) and used these same z-scored data across all analyses. Specifically, we calculated the mean and standard deviation of pupil size for each participant (across all blocks and trials), subtracted the individual’s mean from their pupil diameter at each frame, and divided this value by that individual’s standard deviation.</w:t>
       </w:r>
     </w:p>
     <w:p>
@@ -1006,7 +2020,33 @@
         <w:pStyle w:val="Textkrper"/>
       </w:pPr>
       <w:r>
-        <w:t xml:space="preserve">After z-scoring, raw pupil values were filtered to eliminate random fluctuations in the data. While there are multiple possible filters that can be used to smooth pupillometry data (see Hepach &amp; Westermann, 2016 for a review in infancy research), we opted to use a hanning filter with a standard window size of 11 frames. The hanning filter uses a moving average, which is one of the common ways of filtering data in pupillometry research and is among those suggested by the creators of R packages for analyzing pupillometry data (e.g., Hepach &amp; Westermann, 2016; Geller et al., 2019). Additionally, the hanning filter can handle missing data, enabling us to perform pupillometry analysis without first interpolating missing values due to blinks or</w:t>
+        <w:t xml:space="preserve">After z-scoring, raw pupil values were filtered to eliminate random fluctuations in the data. While there are multiple possible filters that can be used to smooth pupillometry data</w:t>
+      </w:r>
+      <w:r>
+        <w:t xml:space="preserve"> </w:t>
+      </w:r>
+      <w:r>
+        <w:t xml:space="preserve">(see Hepach &amp; Westermann, 2016 for a review in infancy research)</w:t>
+      </w:r>
+      <w:r>
+        <w:t xml:space="preserve">, we opted to use a hanning filter with a standard window size of 11 frames (see</w:t>
+      </w:r>
+      <w:r>
+        <w:t xml:space="preserve"> </w:t>
+      </w:r>
+      <w:hyperlink r:id="rId22">
+        <w:r>
+          <w:rPr>
+            <w:rStyle w:val="Hyperlink"/>
+          </w:rPr>
+          <w:t xml:space="preserve">OSF</w:t>
+        </w:r>
+      </w:hyperlink>
+      <w:r>
+        <w:t xml:space="preserve"> </w:t>
+      </w:r>
+      <w:r>
+        <w:t xml:space="preserve">for details). The z-scored, filtered data are referred to simply as</w:t>
       </w:r>
       <w:r>
         <w:t xml:space="preserve"> </w:t>
@@ -1015,7 +2055,7 @@
         <w:t xml:space="preserve">“</w:t>
       </w:r>
       <w:r>
-        <w:t xml:space="preserve">look aways.</w:t>
+        <w:t xml:space="preserve">pupil size</w:t>
       </w:r>
       <w:r>
         <w:t xml:space="preserve">”</w:t>
@@ -1024,7 +2064,191 @@
         <w:t xml:space="preserve"> </w:t>
       </w:r>
       <w:r>
-        <w:t xml:space="preserve">Finally, a visual comparison of filtered and unfiltered data suggested that the hanning filter would appropriately preserve effects of interest while removing extreme values. The hanning filter uses a weighted moving average by generating a normal distribution of weights centered on the frame being filtered and encompassing the surrounding 10 frames (when the window is set at 11, which is the standard, recommended window in pupillometry research). Because of this distribution of weights, the frame of interest has the largest influence on the filtered pupil value, the frames on either side have the next largest influence, and the amount of influence decreases until the distribution covers 11 total frames. Frames outside this window do not contribute to the estimate of pupil size. The z-scored, filtered data are referred to simply as</w:t>
+        <w:t xml:space="preserve">for the remainder of this manuscript.</w:t>
+      </w:r>
+    </w:p>
+    <w:p>
+      <w:pPr>
+        <w:pStyle w:val="Textkrper"/>
+      </w:pPr>
+      <w:r>
+        <w:t xml:space="preserve">After filtering the data, we generated baseline values for each participant on each trial. Following others (e.g.,</w:t>
+      </w:r>
+      <w:r>
+        <w:t xml:space="preserve"> </w:t>
+      </w:r>
+      <w:r>
+        <w:t xml:space="preserve">Geangu et al. (2011)</w:t>
+      </w:r>
+      <w:r>
+        <w:t xml:space="preserve">;</w:t>
+      </w:r>
+      <w:r>
+        <w:t xml:space="preserve"> </w:t>
+      </w:r>
+      <w:r>
+        <w:t xml:space="preserve">Hepach and Westermann (2013)</w:t>
+      </w:r>
+      <w:r>
+        <w:t xml:space="preserve">;</w:t>
+      </w:r>
+      <w:r>
+        <w:t xml:space="preserve"> </w:t>
+      </w:r>
+      <w:r>
+        <w:t xml:space="preserve">Nuske et al. (2015)</w:t>
+      </w:r>
+      <w:r>
+        <w:t xml:space="preserve">), our measurement of baseline was the average pupil diameter in the one-second region before onset of the video, calculated separately on each trial (see</w:t>
+      </w:r>
+      <w:r>
+        <w:t xml:space="preserve"> </w:t>
+      </w:r>
+      <w:hyperlink r:id="rId22">
+        <w:r>
+          <w:rPr>
+            <w:rStyle w:val="Hyperlink"/>
+          </w:rPr>
+          <w:t xml:space="preserve">OSF</w:t>
+        </w:r>
+      </w:hyperlink>
+      <w:r>
+        <w:t xml:space="preserve"> </w:t>
+      </w:r>
+      <w:r>
+        <w:t xml:space="preserve">for details). In line with methods used by Tanaka and colleagues</w:t>
+      </w:r>
+      <w:r>
+        <w:t xml:space="preserve"> </w:t>
+      </w:r>
+      <w:r>
+        <w:t xml:space="preserve">(n.d.)</w:t>
+      </w:r>
+      <w:r>
+        <w:t xml:space="preserve">, we opted to control for baseline as a covariate in mixed-effects models rather than correct for baseline via subtracting or dividing pupil sizes as sometimes occurs in pupillometry research.</w:t>
+      </w:r>
+    </w:p>
+    <w:p>
+      <w:pPr>
+        <w:pStyle w:val="berschrift1"/>
+      </w:pPr>
+      <w:bookmarkStart w:id="40" w:name="results"/>
+      <w:r>
+        <w:t xml:space="preserve">Results</w:t>
+      </w:r>
+      <w:bookmarkEnd w:id="40"/>
+    </w:p>
+    <w:p>
+      <w:pPr>
+        <w:pStyle w:val="FirstParagraph"/>
+      </w:pPr>
+      <w:r>
+        <w:t xml:space="preserve">Our goals in the current analyses were to (1) examine effects of motionese on infants’ looking and pupil diameter, (2) explore the extent to which infants displayed a boundary-related PDR, and (3) investigate the influence of motionese on any such boundary-related PDR. We used the lme4 package</w:t>
+      </w:r>
+      <w:r>
+        <w:t xml:space="preserve"> </w:t>
+      </w:r>
+      <w:r>
+        <w:t xml:space="preserve">(Bates, Maechler, Bolker, &amp; Walker, 2015)</w:t>
+      </w:r>
+      <w:r>
+        <w:t xml:space="preserve"> </w:t>
+      </w:r>
+      <w:r>
+        <w:t xml:space="preserve">in R</w:t>
+      </w:r>
+      <w:r>
+        <w:t xml:space="preserve"> </w:t>
+      </w:r>
+      <w:r>
+        <w:t xml:space="preserve">(Team, 2019)</w:t>
+      </w:r>
+      <w:r>
+        <w:t xml:space="preserve"> </w:t>
+      </w:r>
+      <w:r>
+        <w:t xml:space="preserve">with type III sums of squares</w:t>
+      </w:r>
+      <w:r>
+        <w:t xml:space="preserve"> </w:t>
+      </w:r>
+      <w:r>
+        <w:t xml:space="preserve">(set using the afex package; Signmann, Bolker, Westfall, Aust, &amp; Ben-Shachar, 2019)</w:t>
+      </w:r>
+      <w:r>
+        <w:t xml:space="preserve"> </w:t>
+      </w:r>
+      <w:r>
+        <w:t xml:space="preserve">to estimate linear mixed-effects models. Significance for these models was assessed using the lmerTest package</w:t>
+      </w:r>
+      <w:r>
+        <w:t xml:space="preserve"> </w:t>
+      </w:r>
+      <w:r>
+        <w:t xml:space="preserve">(Kuznetsova, Brockhoff, &amp; Christensen, 2017; Luke, 2017)</w:t>
+      </w:r>
+      <w:r>
+        <w:t xml:space="preserve"> </w:t>
+      </w:r>
+      <w:r>
+        <w:t xml:space="preserve">with Satterthwaite’s approximation for degrees of freedom. We have specified the exact fixed and random effects structure used for each model below. Baseline pupil size was controlled for in all analyses involving infants’ pupil diameter. The pupillometry study and analysis plan were preregistered (see</w:t>
+      </w:r>
+      <w:r>
+        <w:t xml:space="preserve"> </w:t>
+      </w:r>
+      <w:hyperlink r:id="rId22">
+        <w:r>
+          <w:rPr>
+            <w:rStyle w:val="Hyperlink"/>
+          </w:rPr>
+          <w:t xml:space="preserve">OSF</w:t>
+        </w:r>
+      </w:hyperlink>
+      <w:r>
+        <w:t xml:space="preserve"> </w:t>
+      </w:r>
+      <w:r>
+        <w:t xml:space="preserve">repository); however, a few minor deviations from preregistration occurred. None of these deviations influenced our general pattern of results, but nonetheless details of these deviations are described in further detail in the supplementary material (see</w:t>
+      </w:r>
+      <w:r>
+        <w:t xml:space="preserve"> </w:t>
+      </w:r>
+      <w:hyperlink r:id="rId22">
+        <w:r>
+          <w:rPr>
+            <w:rStyle w:val="Hyperlink"/>
+          </w:rPr>
+          <w:t xml:space="preserve">OSF</w:t>
+        </w:r>
+      </w:hyperlink>
+      <w:r>
+        <w:t xml:space="preserve">).</w:t>
+      </w:r>
+    </w:p>
+    <w:p>
+      <w:pPr>
+        <w:pStyle w:val="berschrift2"/>
+      </w:pPr>
+      <w:bookmarkStart w:id="41" w:name="X70a124ee504bf54798cdce155342b401c94f0d8"/>
+      <w:r>
+        <w:t xml:space="preserve">Did motionese enhance infants’ overall attention to action?</w:t>
+      </w:r>
+      <w:bookmarkEnd w:id="41"/>
+    </w:p>
+    <w:p>
+      <w:pPr>
+        <w:pStyle w:val="FirstParagraph"/>
+      </w:pPr>
+      <w:r>
+        <w:t xml:space="preserve">We first explored the extent to which motionese, relative to adult-directed action, influenced infants’ overall attention to unfolding activity by examining both (1) infants’ looking duration to motionese versus adult-directed action, and (2) their overall average pupil diameter (i.e., tonic pupil size) in response to motionese versus adult-directed action. These analyses included only data from frames corresponding to the video portion of each trial (i.e., ignoring the grey screen and still frames).</w:t>
+      </w:r>
+    </w:p>
+    <w:p>
+      <w:pPr>
+        <w:pStyle w:val="Textkrper"/>
+      </w:pPr>
+      <w:r>
+        <w:t xml:space="preserve">For analysis of infants’ looking to motionese versus adult-directed action, any frame for which the Pi/Matlab program detected a pupil was classified as</w:t>
       </w:r>
       <w:r>
         <w:t xml:space="preserve"> </w:t>
@@ -1033,7 +2257,7 @@
         <w:t xml:space="preserve">“</w:t>
       </w:r>
       <w:r>
-        <w:t xml:space="preserve">pupil size</w:t>
+        <w:t xml:space="preserve">looking</w:t>
       </w:r>
       <w:r>
         <w:t xml:space="preserve">”</w:t>
@@ -1042,7 +2266,145 @@
         <w:t xml:space="preserve"> </w:t>
       </w:r>
       <w:r>
-        <w:t xml:space="preserve">for the remainder of this manuscript.</w:t>
+        <w:t xml:space="preserve">and any frame for which Pi/Matlab did not detect a pupil was classified as</w:t>
+      </w:r>
+      <w:r>
+        <w:t xml:space="preserve"> </w:t>
+      </w:r>
+      <w:r>
+        <w:t xml:space="preserve">“</w:t>
+      </w:r>
+      <w:r>
+        <w:t xml:space="preserve">not looking.</w:t>
+      </w:r>
+      <w:r>
+        <w:t xml:space="preserve">”</w:t>
+      </w:r>
+      <w:r>
+        <w:t xml:space="preserve"> </w:t>
+      </w:r>
+      <w:r>
+        <w:t xml:space="preserve">We then created a proportion of time spent looking to each trial by summing the number of frames participants spent looking during each trial and dividing that value by the total number of frames in the trial. We conducted a linear mixed-effects model predicting the proportion of time spent looking to a given trial from a fixed effect of demonstration type (i.e., motionese versus adult-directed action) and random intercepts for subjects and videos. Because looking times were strongly positively skewed (i.e., most infants looked for almost the full trial duration), looking times were z-scored prior to analysis. In line with previous research</w:t>
+      </w:r>
+      <w:r>
+        <w:t xml:space="preserve"> </w:t>
+      </w:r>
+      <w:r>
+        <w:t xml:space="preserve">(i.e., Brand et al., 2002)</w:t>
+      </w:r>
+      <w:r>
+        <w:t xml:space="preserve">, we found that infants looked significantly longer to motionese (</w:t>
+      </w:r>
+      <w:r>
+        <w:rPr>
+          <w:i/>
+        </w:rPr>
+        <w:t xml:space="preserve">M</w:t>
+      </w:r>
+      <w:r>
+        <w:t xml:space="preserve"> </w:t>
+      </w:r>
+      <w:r>
+        <w:t xml:space="preserve">= 93.84%,</w:t>
+      </w:r>
+      <w:r>
+        <w:t xml:space="preserve"> </w:t>
+      </w:r>
+      <w:r>
+        <w:rPr>
+          <w:i/>
+        </w:rPr>
+        <w:t xml:space="preserve">SD</w:t>
+      </w:r>
+      <w:r>
+        <w:t xml:space="preserve"> </w:t>
+      </w:r>
+      <w:r>
+        <w:t xml:space="preserve">= 10.40%) over adult-directed action (</w:t>
+      </w:r>
+      <w:r>
+        <w:rPr>
+          <w:i/>
+        </w:rPr>
+        <w:t xml:space="preserve">M</w:t>
+      </w:r>
+      <w:r>
+        <w:t xml:space="preserve"> </w:t>
+      </w:r>
+      <w:r>
+        <w:t xml:space="preserve">= 92.19%,</w:t>
+      </w:r>
+      <w:r>
+        <w:t xml:space="preserve"> </w:t>
+      </w:r>
+      <w:r>
+        <w:rPr>
+          <w:i/>
+        </w:rPr>
+        <w:t xml:space="preserve">SD</w:t>
+      </w:r>
+      <w:r>
+        <w:t xml:space="preserve"> </w:t>
+      </w:r>
+      <w:r>
+        <w:t xml:space="preserve">= 12.19%),</w:t>
+      </w:r>
+      <w:r>
+        <w:t xml:space="preserve"> </w:t>
+      </w:r>
+      <m:oMath>
+        <m:r>
+          <m:t>β</m:t>
+        </m:r>
+        <m:r>
+          <m:t>=</m:t>
+        </m:r>
+        <m:r>
+          <m:t>−</m:t>
+        </m:r>
+        <m:r>
+          <m:t>0.07</m:t>
+        </m:r>
+      </m:oMath>
+      <w:r>
+        <w:t xml:space="preserve"> </w:t>
+      </w:r>
+      <w:r>
+        <w:t xml:space="preserve">(</w:t>
+      </w:r>
+      <m:oMath>
+        <m:r>
+          <m:t>S</m:t>
+        </m:r>
+        <m:r>
+          <m:t>E</m:t>
+        </m:r>
+        <m:r>
+          <m:t>=</m:t>
+        </m:r>
+        <m:r>
+          <m:t>0.03</m:t>
+        </m:r>
+      </m:oMath>
+      <w:r>
+        <w:t xml:space="preserve">),</w:t>
+      </w:r>
+      <w:r>
+        <w:t xml:space="preserve"> </w:t>
+      </w:r>
+      <m:oMath>
+        <m:r>
+          <m:t>p</m:t>
+        </m:r>
+        <m:r>
+          <m:t>=</m:t>
+        </m:r>
+        <m:r>
+          <m:t>.024</m:t>
+        </m:r>
+      </m:oMath>
+      <w:r>
+        <w:t xml:space="preserve">.</w:t>
       </w:r>
     </w:p>
     <w:p>
@@ -1050,43 +2412,678 @@
         <w:pStyle w:val="Textkrper"/>
       </w:pPr>
       <w:r>
-        <w:t xml:space="preserve">After filtering the data, we generated baseline-corrected values for each participant on each trial. Our measurement of baseline was the average pupil diameter in the one-second region before onset of the video, calculated separately on each trial. This baseline was chosen for two reasons. First, on viewing infants’ pupil diameter to the grey screen, still frame, and start of the video, it appeared that there was a large luminance effect when the grey screen changed to the still frame. This luminance effect appeared to take about two seconds (of the three-second still frame) to begin to recover. Thus, the final one second of the still frame seemed to be the most appropriate baseline measurement. Secondly, while there is no real consensus regarding how to choose a baseline value, the one second before stimulus onset baseline has been used in a number of infant pupillometry studies (e.g., Geangu et al., 2011; Hepach &amp; Westermann, 2013; Morita et al., 2012, Nuske et al., 2015). In line with methods used by Tanaka and colleagues (in preparation), we opted to control for baseline in analyses via covariation rather than correct for baseline via subtracting or dividing pupil sizes by baseline pupil size. Either subtracting or dividing pupil size by a baseline value would have the disadvantage that, if infants’ pupils were large at baseline, the degree of possible change as they viewed the videos would be attenuated and stimulus-related effects would be obscured.</w:t>
-      </w:r>
-    </w:p>
-    <w:p>
-      <w:pPr>
-        <w:pStyle w:val="berschrift1"/>
-      </w:pPr>
-      <w:bookmarkStart w:id="34" w:name="results"/>
-      <w:r>
-        <w:t xml:space="preserve">Results</w:t>
-      </w:r>
-      <w:bookmarkEnd w:id="34"/>
+        <w:t xml:space="preserve">To examine the influence of motionese versus adult-directed action on infants’ tonic pupil size, we ran a linear mixed-effects model predicting infants’ z-scored, filtered pupil diameter from a fixed effect of demonstration type (motionese versus adult-directed action) with random intercepts for subjects and videos, controlling for infants’ baseline pupil diameter. This time, contrary to our predictions, we did not find a significant effect of demonstration type,</w:t>
+      </w:r>
+      <w:r>
+        <w:t xml:space="preserve"> </w:t>
+      </w:r>
+      <m:oMath>
+        <m:r>
+          <m:t>β</m:t>
+        </m:r>
+        <m:r>
+          <m:t>=</m:t>
+        </m:r>
+        <m:r>
+          <m:t>−</m:t>
+        </m:r>
+        <m:r>
+          <m:t>0.05</m:t>
+        </m:r>
+      </m:oMath>
+      <w:r>
+        <w:t xml:space="preserve"> </w:t>
+      </w:r>
+      <w:r>
+        <w:t xml:space="preserve">(</w:t>
+      </w:r>
+      <m:oMath>
+        <m:r>
+          <m:t>S</m:t>
+        </m:r>
+        <m:r>
+          <m:t>E</m:t>
+        </m:r>
+        <m:r>
+          <m:t>=</m:t>
+        </m:r>
+        <m:r>
+          <m:t>0.04</m:t>
+        </m:r>
+      </m:oMath>
+      <w:r>
+        <w:t xml:space="preserve">),</w:t>
+      </w:r>
+      <w:r>
+        <w:t xml:space="preserve"> </w:t>
+      </w:r>
+      <m:oMath>
+        <m:r>
+          <m:t>p</m:t>
+        </m:r>
+        <m:r>
+          <m:t>=</m:t>
+        </m:r>
+        <m:r>
+          <m:t>.292</m:t>
+        </m:r>
+      </m:oMath>
+      <w:r>
+        <w:t xml:space="preserve">, though infants’ average pupil diameter tended to be larger in response to motionese (</w:t>
+      </w:r>
+      <w:r>
+        <w:t xml:space="preserve"> </w:t>
+      </w:r>
+      <w:r>
+        <w:rPr>
+          <w:i/>
+        </w:rPr>
+        <w:t xml:space="preserve">M</w:t>
+      </w:r>
+      <w:r>
+        <w:t xml:space="preserve"> </w:t>
+      </w:r>
+      <w:r>
+        <w:t xml:space="preserve">= 0.02,</w:t>
+      </w:r>
+      <w:r>
+        <w:t xml:space="preserve"> </w:t>
+      </w:r>
+      <w:r>
+        <w:rPr>
+          <w:i/>
+        </w:rPr>
+        <w:t xml:space="preserve">SD</w:t>
+      </w:r>
+      <w:r>
+        <w:t xml:space="preserve"> </w:t>
+      </w:r>
+      <w:r>
+        <w:t xml:space="preserve">= 0.78) over adult-directed activity sequences (</w:t>
+      </w:r>
+      <w:r>
+        <w:rPr>
+          <w:i/>
+        </w:rPr>
+        <w:t xml:space="preserve">M</w:t>
+      </w:r>
+      <w:r>
+        <w:t xml:space="preserve"> </w:t>
+      </w:r>
+      <w:r>
+        <w:t xml:space="preserve">= -0.11,</w:t>
+      </w:r>
+      <w:r>
+        <w:t xml:space="preserve"> </w:t>
+      </w:r>
+      <w:r>
+        <w:rPr>
+          <w:i/>
+        </w:rPr>
+        <w:t xml:space="preserve">SD</w:t>
+      </w:r>
+      <w:r>
+        <w:t xml:space="preserve"> </w:t>
+      </w:r>
+      <w:r>
+        <w:t xml:space="preserve">= 0.80). Thus, while our analysis of infants’</w:t>
+      </w:r>
+      <w:r>
+        <w:t xml:space="preserve"> </w:t>
+      </w:r>
+      <w:r>
+        <w:rPr>
+          <w:i/>
+        </w:rPr>
+        <w:t xml:space="preserve">looking</w:t>
+      </w:r>
+      <w:r>
+        <w:t xml:space="preserve"> </w:t>
+      </w:r>
+      <w:r>
+        <w:t xml:space="preserve">to motionese versus adult-directed action replicated prior results, our analysis of infants’</w:t>
+      </w:r>
+      <w:r>
+        <w:t xml:space="preserve"> </w:t>
+      </w:r>
+      <w:r>
+        <w:rPr>
+          <w:i/>
+        </w:rPr>
+        <w:t xml:space="preserve">pupil diameter</w:t>
+      </w:r>
+      <w:r>
+        <w:t xml:space="preserve"> </w:t>
+      </w:r>
+      <w:r>
+        <w:t xml:space="preserve">(an attempt to replicate previous findings with a novel methdology) did not reveal a systematic motionese preference.</w:t>
+      </w:r>
+    </w:p>
+    <w:p>
+      <w:pPr>
+        <w:pStyle w:val="berschrift2"/>
+      </w:pPr>
+      <w:bookmarkStart w:id="42" w:name="Xebe202ebd30786e49e412cdc42e0024bd485bd1"/>
+      <w:r>
+        <w:t xml:space="preserve">Did infants display sensitivity to action boundaries in continuous activity sequences?</w:t>
+      </w:r>
+      <w:bookmarkEnd w:id="42"/>
     </w:p>
     <w:p>
       <w:pPr>
         <w:pStyle w:val="FirstParagraph"/>
       </w:pPr>
       <w:r>
-        <w:t xml:space="preserve">Our goals in the current analyses were to (1) examine the effect of motionese on infants’ looking and pupil diameter, (2) explore the extent to which infants’ pupil diameter is indicative of action segmentation, and (3) investigate the influence of motionese on infants’ action segmentation. We used the lme4 package (Bates et al., 2015) in R (R Core Team, 2018) with type III sums of squares (set using the afex package; Singmann, Bolker, Westfall, &amp; Aust, 2017) to estimate linear mixed-effects models. Significance for these models was assessed using the lmerTest package (Kuznetsova et al., 2015; Luke, 2017) with Satterthwaite’s approximation for degrees of freedom. We have specified the exact fixed and random effects structure used for each model below. Baseline pupil size was controlled for in all analyses involving infants’ pupil diameter. The pupillometry study and analysis plan were preregistered (see OSF repository at LINK), however a few minor deviations from the preregistration occurred. None of these deviations influenced our general pattern of results, but nonetheless details of these deviations are described in further detail in the supplementary material.</w:t>
+        <w:t xml:space="preserve">In our next set of analyses, we explored the extent to which infants displayed a PDR to the major action boundary within unfolding activity sequences, as indexed by changes in pupil diameter. For these analyses, we focused in particular on activity surrounding the one major action boundary depicted within each video. We first defined pre-boundary, boundary, and post-boundary regions in each video. The pre-boundary region covered the one second of activity (or 30 frames) occurring prior to the action boundary. The boundary region began at the action boundary and extended for the next one second (30 frames), and the post-boundary region began at the end of the boundary region and continued one additional second, or 30 more frames. We note that these are broader time windows than the comparable half-second windows used in Tanaka and colleagues’ (in preparation) for pre-boundary, boundary, and post-boundary regions, based on evidence that infants’ pupils respond to cognitive stimuli more slowly than adults’</w:t>
+      </w:r>
+      <w:r>
+        <w:t xml:space="preserve"> </w:t>
+      </w:r>
+      <w:r>
+        <w:t xml:space="preserve">(e.g., Verschoor, Spapé, Biro, &amp; Hommel, 2013; Verschoor, Paulus, Spapé, Biro, &amp; Hommel, 2015; Zhang et al., 2018)</w:t>
+      </w:r>
+      <w:r>
+        <w:t xml:space="preserve">.</w:t>
+      </w:r>
+    </w:p>
+    <w:p>
+      <w:pPr>
+        <w:pStyle w:val="Textkrper"/>
+      </w:pPr>
+      <w:r>
+        <w:t xml:space="preserve">To test for a possible boundary-related PDR across all videos (regardless of whether activity depicted was motionese versus adult-directed action), we ran a linear mixed-effects model predicting z-scored, filtered pupil diameter from a fixed effect of region (pre-boundary, boundary, post-boundary) and random intercepts for subjects and videos, controlling for baseline pupil size. Because we were specifically interested in boundary effects, the video frames included in these analyses were limited to those occurring in pre-boundary, boundary, and post-boundary regions. We found a significant main effect of region,</w:t>
+      </w:r>
+      <w:r>
+        <w:t xml:space="preserve"> </w:t>
+      </w:r>
+      <m:oMath>
+        <m:r>
+          <m:t>F</m:t>
+        </m:r>
+        <m:r>
+          <m:t>(</m:t>
+        </m:r>
+        <m:r>
+          <m:t>2</m:t>
+        </m:r>
+      </m:oMath>
+      <w:r>
+        <w:t xml:space="preserve">,</w:t>
+      </w:r>
+      <w:r>
+        <w:t xml:space="preserve"> </w:t>
+      </w:r>
+      <m:oMath>
+        <m:r>
+          <m:t>80</m:t>
+        </m:r>
+        <m:r>
+          <m:t>,</m:t>
+        </m:r>
+        <m:r>
+          <m:t>682.76</m:t>
+        </m:r>
+        <m:r>
+          <m:t>)</m:t>
+        </m:r>
+        <m:r>
+          <m:t>=</m:t>
+        </m:r>
+        <m:r>
+          <m:t>6.62</m:t>
+        </m:r>
+        <m:r>
+          <m:t>,</m:t>
+        </m:r>
+        <m:r>
+          <m:t>p</m:t>
+        </m:r>
+        <m:r>
+          <m:t>=</m:t>
+        </m:r>
+        <m:r>
+          <m:t>.001</m:t>
+        </m:r>
+      </m:oMath>
+      <w:r>
+        <w:t xml:space="preserve"> </w:t>
+      </w:r>
+      <w:r>
+        <w:t xml:space="preserve">that followed both linear</w:t>
+      </w:r>
+      <w:r>
+        <w:t xml:space="preserve"> </w:t>
+      </w:r>
+      <m:oMath>
+        <m:r>
+          <m:t>β</m:t>
+        </m:r>
+        <m:r>
+          <m:t>=</m:t>
+        </m:r>
+        <m:r>
+          <m:t>0.01</m:t>
+        </m:r>
+      </m:oMath>
+      <w:r>
+        <w:t xml:space="preserve"> </w:t>
+      </w:r>
+      <w:r>
+        <w:t xml:space="preserve">(</w:t>
+      </w:r>
+      <m:oMath>
+        <m:r>
+          <m:t>S</m:t>
+        </m:r>
+        <m:r>
+          <m:t>E</m:t>
+        </m:r>
+        <m:r>
+          <m:t>=</m:t>
+        </m:r>
+        <m:r>
+          <m:t>0.00</m:t>
+        </m:r>
+      </m:oMath>
+      <w:r>
+        <w:t xml:space="preserve">),</w:t>
+      </w:r>
+      <w:r>
+        <w:t xml:space="preserve"> </w:t>
+      </w:r>
+      <m:oMath>
+        <m:r>
+          <m:t>p</m:t>
+        </m:r>
+        <m:r>
+          <m:t>=</m:t>
+        </m:r>
+        <m:r>
+          <m:t>.001</m:t>
+        </m:r>
+      </m:oMath>
+      <w:r>
+        <w:t xml:space="preserve"> </w:t>
+      </w:r>
+      <w:r>
+        <w:t xml:space="preserve">and quadratic trends</w:t>
+      </w:r>
+      <w:r>
+        <w:t xml:space="preserve"> </w:t>
+      </w:r>
+      <m:oMath>
+        <m:r>
+          <m:t>β</m:t>
+        </m:r>
+        <m:r>
+          <m:t>=</m:t>
+        </m:r>
+        <m:r>
+          <m:t>−</m:t>
+        </m:r>
+        <m:r>
+          <m:t>0.01</m:t>
+        </m:r>
+      </m:oMath>
+      <w:r>
+        <w:t xml:space="preserve"> </w:t>
+      </w:r>
+      <w:r>
+        <w:t xml:space="preserve">(</w:t>
+      </w:r>
+      <m:oMath>
+        <m:r>
+          <m:t>S</m:t>
+        </m:r>
+        <m:r>
+          <m:t>E</m:t>
+        </m:r>
+        <m:r>
+          <m:t>=</m:t>
+        </m:r>
+        <m:r>
+          <m:t>0.00</m:t>
+        </m:r>
+      </m:oMath>
+      <w:r>
+        <w:t xml:space="preserve">),</w:t>
+      </w:r>
+      <w:r>
+        <w:t xml:space="preserve"> </w:t>
+      </w:r>
+      <m:oMath>
+        <m:r>
+          <m:t>p</m:t>
+        </m:r>
+        <m:r>
+          <m:t>=</m:t>
+        </m:r>
+        <m:r>
+          <m:t>.081</m:t>
+        </m:r>
+      </m:oMath>
+      <w:r>
+        <w:t xml:space="preserve">. These effects remained when luminance was added to the model as a covariate in a follow-up analysis.</w:t>
+      </w:r>
+    </w:p>
+    <w:p>
+      <w:pPr>
+        <w:pStyle w:val="Textkrper"/>
+      </w:pPr>
+      <w:r>
+        <w:t xml:space="preserve">To explore the locus of the region effect, we ran a set of Bonferroni-corrected pairwise comparisons. Infants’ pupil diameter was significantly larger to boundary (</w:t>
+      </w:r>
+      <w:r>
+        <w:t xml:space="preserve"> </w:t>
+      </w:r>
+      <w:r>
+        <w:rPr>
+          <w:i/>
+        </w:rPr>
+        <w:t xml:space="preserve">M</w:t>
+      </w:r>
+      <w:r>
+        <w:t xml:space="preserve"> </w:t>
+      </w:r>
+      <w:r>
+        <w:t xml:space="preserve">= -0.04,</w:t>
+      </w:r>
+      <w:r>
+        <w:t xml:space="preserve"> </w:t>
+      </w:r>
+      <w:r>
+        <w:rPr>
+          <w:i/>
+        </w:rPr>
+        <w:t xml:space="preserve">SD</w:t>
+      </w:r>
+      <w:r>
+        <w:t xml:space="preserve"> </w:t>
+      </w:r>
+      <w:r>
+        <w:t xml:space="preserve">= 0.80) and post-boundary regions (</w:t>
+      </w:r>
+      <w:r>
+        <w:t xml:space="preserve"> </w:t>
+      </w:r>
+      <w:r>
+        <w:rPr>
+          <w:i/>
+        </w:rPr>
+        <w:t xml:space="preserve">M</w:t>
+      </w:r>
+      <w:r>
+        <w:t xml:space="preserve"> </w:t>
+      </w:r>
+      <w:r>
+        <w:t xml:space="preserve">= -0.04,</w:t>
+      </w:r>
+      <w:r>
+        <w:t xml:space="preserve"> </w:t>
+      </w:r>
+      <w:r>
+        <w:rPr>
+          <w:i/>
+        </w:rPr>
+        <w:t xml:space="preserve">SD</w:t>
+      </w:r>
+      <w:r>
+        <w:t xml:space="preserve"> </w:t>
+      </w:r>
+      <w:r>
+        <w:t xml:space="preserve">= 0.77) than to pre-boundary regions (</w:t>
+      </w:r>
+      <w:r>
+        <w:t xml:space="preserve"> </w:t>
+      </w:r>
+      <w:r>
+        <w:rPr>
+          <w:i/>
+        </w:rPr>
+        <w:t xml:space="preserve">M</w:t>
+      </w:r>
+      <w:r>
+        <w:t xml:space="preserve"> </w:t>
+      </w:r>
+      <w:r>
+        <w:t xml:space="preserve">= -0.06,</w:t>
+      </w:r>
+      <w:r>
+        <w:t xml:space="preserve"> </w:t>
+      </w:r>
+      <w:r>
+        <w:rPr>
+          <w:i/>
+        </w:rPr>
+        <w:t xml:space="preserve">SD</w:t>
+      </w:r>
+      <w:r>
+        <w:t xml:space="preserve"> </w:t>
+      </w:r>
+      <w:r>
+        <w:t xml:space="preserve">= 0.82) (</w:t>
+      </w:r>
+      <m:oMath>
+        <m:r>
+          <m:t>p</m:t>
+        </m:r>
+        <m:r>
+          <m:t>s</m:t>
+        </m:r>
+        <m:r>
+          <m:t>=</m:t>
+        </m:r>
+        <m:r>
+          <m:t>.020</m:t>
+        </m:r>
+      </m:oMath>
+      <w:r>
+        <w:t xml:space="preserve"> </w:t>
+      </w:r>
+      <w:r>
+        <w:t xml:space="preserve">and</w:t>
+      </w:r>
+      <w:r>
+        <w:t xml:space="preserve"> </w:t>
+      </w:r>
+      <m:oMath>
+        <m:r>
+          <m:t>.014</m:t>
+        </m:r>
+      </m:oMath>
+      <w:r>
+        <w:t xml:space="preserve">, respectively). However, pupil diameter to post-boundary regions did not significantly differ from pupil diameter to boundary regions (</w:t>
+      </w:r>
+      <m:oMath>
+        <m:r>
+          <m:t>p</m:t>
+        </m:r>
+        <m:r>
+          <m:t>&gt;</m:t>
+        </m:r>
+        <m:r>
+          <m:t>.999</m:t>
+        </m:r>
+      </m:oMath>
+      <w:r>
+        <w:t xml:space="preserve">). To summarize, infants’ pupil diameter systematically increased to action boundaries as expected. However, infants’ pupils did not constrict in the one second region after boundaries.</w:t>
       </w:r>
     </w:p>
     <w:p>
       <w:pPr>
         <w:pStyle w:val="berschrift2"/>
       </w:pPr>
-      <w:bookmarkStart w:id="35" w:name="X70a124ee504bf54798cdce155342b401c94f0d8"/>
-      <w:r>
-        <w:t xml:space="preserve">Did motionese enhance infants’ overall attention to action?</w:t>
-      </w:r>
-      <w:bookmarkEnd w:id="35"/>
+      <w:bookmarkStart w:id="43" w:name="X55cd1f638f1f171241b607b68f5539163be58a4"/>
+      <w:r>
+        <w:t xml:space="preserve">Did motionese enhance infants’ pupillary response to boundaries within continuous activity?</w:t>
+      </w:r>
+      <w:bookmarkEnd w:id="43"/>
     </w:p>
     <w:p>
       <w:pPr>
         <w:pStyle w:val="FirstParagraph"/>
       </w:pPr>
       <w:r>
-        <w:t xml:space="preserve">We first explored the extent to which motionese, relative to adult-directed action, influenced infants’ overall attention to unfolding activity by examining both (1) infants’ looking duration to motionese versus adult-directed action, and (2) their overall average pupil diameter (i.e., tonic pupil size) in response to motionese versus adult-directed action. For these analyses we focused only on frames corresponding to the video portion of each trial (i.e., ignoring the grey screen and still frames) as this was where differences between motionese versus adult-directed action should emerge most clearly given the stimuli employed in the present study.</w:t>
+        <w:t xml:space="preserve">To explore the extent to which motionese influenced infants’ response to boundaries, we ran the same mixed-effects model described above, but now included fixed effects of demonstration type and an interaction between region and demonstration type, while still controlling for baseline pupil size. As in previous analyses, we found no significant main effect of demonstration type,</w:t>
+      </w:r>
+      <w:r>
+        <w:t xml:space="preserve"> </w:t>
+      </w:r>
+      <m:oMath>
+        <m:r>
+          <m:t>F</m:t>
+        </m:r>
+        <m:r>
+          <m:t>(</m:t>
+        </m:r>
+        <m:r>
+          <m:t>1</m:t>
+        </m:r>
+      </m:oMath>
+      <w:r>
+        <w:t xml:space="preserve">,</w:t>
+      </w:r>
+      <w:r>
+        <w:t xml:space="preserve"> </w:t>
+      </w:r>
+      <m:oMath>
+        <m:r>
+          <m:t>9.80</m:t>
+        </m:r>
+        <m:r>
+          <m:t>)</m:t>
+        </m:r>
+        <m:r>
+          <m:t>=</m:t>
+        </m:r>
+        <m:r>
+          <m:t>1.24</m:t>
+        </m:r>
+        <m:r>
+          <m:t>,</m:t>
+        </m:r>
+        <m:r>
+          <m:t>p</m:t>
+        </m:r>
+        <m:r>
+          <m:t>=</m:t>
+        </m:r>
+        <m:r>
+          <m:t>.292</m:t>
+        </m:r>
+      </m:oMath>
+      <w:r>
+        <w:t xml:space="preserve">, but a significant main effect of region</w:t>
+      </w:r>
+      <w:r>
+        <w:t xml:space="preserve"> </w:t>
+      </w:r>
+      <m:oMath>
+        <m:r>
+          <m:t>F</m:t>
+        </m:r>
+        <m:r>
+          <m:t>(</m:t>
+        </m:r>
+        <m:r>
+          <m:t>2</m:t>
+        </m:r>
+      </m:oMath>
+      <w:r>
+        <w:t xml:space="preserve">,</w:t>
+      </w:r>
+      <w:r>
+        <w:t xml:space="preserve"> </w:t>
+      </w:r>
+      <m:oMath>
+        <m:r>
+          <m:t>80</m:t>
+        </m:r>
+        <m:r>
+          <m:t>,</m:t>
+        </m:r>
+        <m:r>
+          <m:t>680.76</m:t>
+        </m:r>
+        <m:r>
+          <m:t>)</m:t>
+        </m:r>
+        <m:r>
+          <m:t>=</m:t>
+        </m:r>
+        <m:r>
+          <m:t>6.64</m:t>
+        </m:r>
+        <m:r>
+          <m:t>,</m:t>
+        </m:r>
+        <m:r>
+          <m:t>p</m:t>
+        </m:r>
+        <m:r>
+          <m:t>=</m:t>
+        </m:r>
+        <m:r>
+          <m:t>.001</m:t>
+        </m:r>
+      </m:oMath>
+      <w:r>
+        <w:t xml:space="preserve">. As predicted, we also found a significant interaction between demonstration type and region,</w:t>
+      </w:r>
+      <w:r>
+        <w:t xml:space="preserve"> </w:t>
+      </w:r>
+      <m:oMath>
+        <m:r>
+          <m:t>F</m:t>
+        </m:r>
+        <m:r>
+          <m:t>(</m:t>
+        </m:r>
+        <m:r>
+          <m:t>2</m:t>
+        </m:r>
+      </m:oMath>
+      <w:r>
+        <w:t xml:space="preserve">,</w:t>
+      </w:r>
+      <w:r>
+        <w:t xml:space="preserve"> </w:t>
+      </w:r>
+      <m:oMath>
+        <m:r>
+          <m:t>80</m:t>
+        </m:r>
+        <m:r>
+          <m:t>,</m:t>
+        </m:r>
+        <m:r>
+          <m:t>680.76</m:t>
+        </m:r>
+        <m:r>
+          <m:t>)</m:t>
+        </m:r>
+        <m:r>
+          <m:t>=</m:t>
+        </m:r>
+        <m:r>
+          <m:t>12.01</m:t>
+        </m:r>
+        <m:r>
+          <m:t>,</m:t>
+        </m:r>
+        <m:r>
+          <m:t>p</m:t>
+        </m:r>
+        <m:r>
+          <m:t>&lt;</m:t>
+        </m:r>
+        <m:r>
+          <m:t>.001</m:t>
+        </m:r>
+      </m:oMath>
+      <w:r>
+        <w:t xml:space="preserve">.</w:t>
       </w:r>
     </w:p>
     <w:p>
@@ -1094,61 +3091,338 @@
         <w:pStyle w:val="Textkrper"/>
       </w:pPr>
       <w:r>
-        <w:t xml:space="preserve">For analysis of infants’ looking to motionese versus adult-directed action, any frame for which the Pi/Matlab program detected a pupil was classified as</w:t>
-      </w:r>
-      <w:r>
-        <w:t xml:space="preserve"> </w:t>
-      </w:r>
-      <w:r>
-        <w:t xml:space="preserve">“</w:t>
-      </w:r>
-      <w:r>
-        <w:t xml:space="preserve">looking</w:t>
-      </w:r>
-      <w:r>
-        <w:t xml:space="preserve">”</w:t>
-      </w:r>
-      <w:r>
-        <w:t xml:space="preserve"> </w:t>
-      </w:r>
-      <w:r>
-        <w:t xml:space="preserve">and any frame for which Pi/Matlab did not detect a pupil was classified as</w:t>
-      </w:r>
-      <w:r>
-        <w:t xml:space="preserve"> </w:t>
-      </w:r>
-      <w:r>
-        <w:t xml:space="preserve">“</w:t>
-      </w:r>
-      <w:r>
-        <w:t xml:space="preserve">not looking.</w:t>
-      </w:r>
-      <w:r>
-        <w:t xml:space="preserve">”</w:t>
-      </w:r>
-      <w:r>
-        <w:t xml:space="preserve"> </w:t>
-      </w:r>
-      <w:r>
-        <w:t xml:space="preserve">We then created a proportion of time spent looking to each trial by summing the number of frames participants spent looking during each trial and dividing that value by the total number of frames in the trial. We conducted a linear mixed-effects model predicting the proportion of time spent looking to a given trial from a fixed effect of demonstration type (i.e., motionese versus adult-directed action) and random intercepts for subjects and videos. Because looking times were strongly positively skewed (i.e., most infants looked for almost the full trial duration), looking times were z-scored prior to analysis. In line with previous research (i.e.,</w:t>
-      </w:r>
+        <w:t xml:space="preserve">To explore this interaction, depicted in Figure</w:t>
+      </w:r>
+      <w:r>
+        <w:t xml:space="preserve"> </w:t>
+      </w:r>
+      <w:r>
+        <w:t xml:space="preserve">4</w:t>
+      </w:r>
+      <w:r>
+        <w:t xml:space="preserve">, we ran two separate mixed-effects models for motionese and adult-directed demonstrations. In adult-directed demonstrations, there was no systematic effect of region,</w:t>
+      </w:r>
+      <w:r>
+        <w:t xml:space="preserve"> </w:t>
+      </w:r>
+      <m:oMath>
+        <m:r>
+          <m:t>F</m:t>
+        </m:r>
+        <m:r>
+          <m:t>(</m:t>
+        </m:r>
+        <m:r>
+          <m:t>2</m:t>
+        </m:r>
+      </m:oMath>
+      <w:r>
+        <w:t xml:space="preserve">,</w:t>
+      </w:r>
+      <w:r>
+        <w:t xml:space="preserve"> </w:t>
+      </w:r>
+      <m:oMath>
+        <m:r>
+          <m:t>40</m:t>
+        </m:r>
+        <m:r>
+          <m:t>,</m:t>
+        </m:r>
+        <m:r>
+          <m:t>368.86</m:t>
+        </m:r>
+        <m:r>
+          <m:t>)</m:t>
+        </m:r>
+        <m:r>
+          <m:t>=</m:t>
+        </m:r>
+        <m:r>
+          <m:t>0.50</m:t>
+        </m:r>
+        <m:r>
+          <m:t>,</m:t>
+        </m:r>
+        <m:r>
+          <m:t>p</m:t>
+        </m:r>
+        <m:r>
+          <m:t>=</m:t>
+        </m:r>
+        <m:r>
+          <m:t>.604</m:t>
+        </m:r>
+      </m:oMath>
+      <w:r>
+        <w:t xml:space="preserve">. Pupil diameter did not differ significantly across pre-boundary (</w:t>
+      </w:r>
+      <w:r>
+        <w:t xml:space="preserve"> </w:t>
+      </w:r>
+      <w:r>
+        <w:rPr>
+          <w:i/>
+        </w:rPr>
+        <w:t xml:space="preserve">M</w:t>
+      </w:r>
+      <w:r>
+        <w:t xml:space="preserve"> </w:t>
+      </w:r>
+      <w:r>
+        <w:t xml:space="preserve">= 0.04,</w:t>
+      </w:r>
+      <w:r>
+        <w:t xml:space="preserve"> </w:t>
+      </w:r>
+      <w:r>
+        <w:rPr>
+          <w:i/>
+        </w:rPr>
+        <w:t xml:space="preserve">SD</w:t>
+      </w:r>
+      <w:r>
+        <w:t xml:space="preserve"> </w:t>
+      </w:r>
+      <w:r>
+        <w:t xml:space="preserve">= 0.75), boundary (</w:t>
+      </w:r>
+      <w:r>
+        <w:t xml:space="preserve"> </w:t>
+      </w:r>
+      <w:r>
+        <w:rPr>
+          <w:i/>
+        </w:rPr>
+        <w:t xml:space="preserve">M</w:t>
+      </w:r>
+      <w:r>
+        <w:t xml:space="preserve"> </w:t>
+      </w:r>
+      <w:r>
+        <w:t xml:space="preserve">= -0.01,</w:t>
+      </w:r>
+      <w:r>
+        <w:t xml:space="preserve"> </w:t>
+      </w:r>
+      <w:r>
+        <w:rPr>
+          <w:i/>
+        </w:rPr>
+        <w:t xml:space="preserve">SD</w:t>
+      </w:r>
+      <w:r>
+        <w:t xml:space="preserve"> </w:t>
+      </w:r>
+      <w:r>
+        <w:t xml:space="preserve">= 0.81), and post-boundary regions (</w:t>
+      </w:r>
+      <w:r>
+        <w:t xml:space="preserve"> </w:t>
+      </w:r>
+      <w:r>
+        <w:rPr>
+          <w:i/>
+        </w:rPr>
+        <w:t xml:space="preserve">M</w:t>
+      </w:r>
+      <w:r>
+        <w:t xml:space="preserve"> </w:t>
+      </w:r>
+      <w:r>
+        <w:t xml:space="preserve">= 0.04,</w:t>
+      </w:r>
+      <w:r>
+        <w:t xml:space="preserve"> </w:t>
+      </w:r>
+      <w:r>
+        <w:rPr>
+          <w:i/>
+        </w:rPr>
+        <w:t xml:space="preserve">SD</w:t>
+      </w:r>
+      <w:r>
+        <w:t xml:space="preserve"> </w:t>
+      </w:r>
+      <w:r>
+        <w:t xml:space="preserve">= 0.78). In contrast, for motionese demonstrations we observed a significant effect of region,</w:t>
+      </w:r>
+      <w:r>
+        <w:t xml:space="preserve"> </w:t>
+      </w:r>
+      <m:oMath>
+        <m:r>
+          <m:t>F</m:t>
+        </m:r>
+        <m:r>
+          <m:t>(</m:t>
+        </m:r>
+        <m:r>
+          <m:t>2</m:t>
+        </m:r>
+      </m:oMath>
+      <w:r>
+        <w:t xml:space="preserve">,</w:t>
+      </w:r>
+      <w:r>
+        <w:t xml:space="preserve"> </w:t>
+      </w:r>
+      <m:oMath>
+        <m:r>
+          <m:t>40</m:t>
+        </m:r>
+        <m:r>
+          <m:t>,</m:t>
+        </m:r>
+        <m:r>
+          <m:t>278.75</m:t>
+        </m:r>
+        <m:r>
+          <m:t>)</m:t>
+        </m:r>
+        <m:r>
+          <m:t>=</m:t>
+        </m:r>
+        <m:r>
+          <m:t>20.83</m:t>
+        </m:r>
+        <m:r>
+          <m:t>,</m:t>
+        </m:r>
+        <m:r>
+          <m:t>p</m:t>
+        </m:r>
+        <m:r>
+          <m:t>&lt;</m:t>
+        </m:r>
+        <m:r>
+          <m:t>.001</m:t>
+        </m:r>
+      </m:oMath>
+      <w:r>
+        <w:t xml:space="preserve"> </w:t>
+      </w:r>
+      <w:r>
+        <w:t xml:space="preserve">that followed linear (</w:t>
+      </w:r>
+      <m:oMath>
+        <m:r>
+          <m:t>β</m:t>
+        </m:r>
+        <m:r>
+          <m:t>=</m:t>
+        </m:r>
+        <m:r>
+          <m:t>0.03</m:t>
+        </m:r>
+      </m:oMath>
       <w:r>
         <w:t xml:space="preserve"> </w:t>
       </w:r>
       <w:r>
         <w:t xml:space="preserve">(</w:t>
       </w:r>
-      <w:r>
-        <w:rPr>
-          <w:b/>
-        </w:rPr>
-        <w:t xml:space="preserve">???</w:t>
-      </w:r>
-      <w:r>
-        <w:t xml:space="preserve">)</w:t>
-      </w:r>
-      <w:r>
-        <w:t xml:space="preserve">), we found that infants looked significantly longer to motionese (</w:t>
+      <m:oMath>
+        <m:r>
+          <m:t>S</m:t>
+        </m:r>
+        <m:r>
+          <m:t>E</m:t>
+        </m:r>
+        <m:r>
+          <m:t>=</m:t>
+        </m:r>
+        <m:r>
+          <m:t>0.01</m:t>
+        </m:r>
+      </m:oMath>
+      <w:r>
+        <w:t xml:space="preserve">),</w:t>
+      </w:r>
+      <w:r>
+        <w:t xml:space="preserve"> </w:t>
+      </w:r>
+      <m:oMath>
+        <m:r>
+          <m:t>p</m:t>
+        </m:r>
+        <m:r>
+          <m:t>&lt;</m:t>
+        </m:r>
+        <m:r>
+          <m:t>.001</m:t>
+        </m:r>
+      </m:oMath>
+      <w:r>
+        <w:t xml:space="preserve">) and quadratic trends (</w:t>
+      </w:r>
+      <m:oMath>
+        <m:r>
+          <m:t>β</m:t>
+        </m:r>
+        <m:r>
+          <m:t>=</m:t>
+        </m:r>
+        <m:r>
+          <m:t>−</m:t>
+        </m:r>
+        <m:r>
+          <m:t>0.02</m:t>
+        </m:r>
+      </m:oMath>
+      <w:r>
+        <w:t xml:space="preserve"> </w:t>
+      </w:r>
+      <w:r>
+        <w:t xml:space="preserve">(</w:t>
+      </w:r>
+      <m:oMath>
+        <m:r>
+          <m:t>S</m:t>
+        </m:r>
+        <m:r>
+          <m:t>E</m:t>
+        </m:r>
+        <m:r>
+          <m:t>=</m:t>
+        </m:r>
+        <m:r>
+          <m:t>0.01</m:t>
+        </m:r>
+      </m:oMath>
+      <w:r>
+        <w:t xml:space="preserve">),</w:t>
+      </w:r>
+      <w:r>
+        <w:t xml:space="preserve"> </w:t>
+      </w:r>
+      <m:oMath>
+        <m:r>
+          <m:t>p</m:t>
+        </m:r>
+        <m:r>
+          <m:t>&lt;</m:t>
+        </m:r>
+        <m:r>
+          <m:t>.001</m:t>
+        </m:r>
+        <m:r>
+          <m:t>)</m:t>
+        </m:r>
+      </m:oMath>
+      <w:r>
+        <w:t xml:space="preserve">.</w:t>
+      </w:r>
+    </w:p>
+    <w:p>
+      <w:pPr>
+        <w:pStyle w:val="Textkrper"/>
+      </w:pPr>
+      <w:r>
+        <w:t xml:space="preserve">We again followed up with a set of Bonferroni-corrected pairwise comparisons. In motionese demonstrations, PDR to pre-boundary slides (</w:t>
+      </w:r>
+      <w:r>
+        <w:t xml:space="preserve"> </w:t>
       </w:r>
       <w:r>
         <w:rPr>
@@ -1160,7 +3434,7 @@
         <w:t xml:space="preserve"> </w:t>
       </w:r>
       <w:r>
-        <w:t xml:space="preserve">= 93.02%,</w:t>
+        <w:t xml:space="preserve">= -0.01,</w:t>
       </w:r>
       <w:r>
         <w:t xml:space="preserve"> </w:t>
@@ -1175,7 +3449,10 @@
         <w:t xml:space="preserve"> </w:t>
       </w:r>
       <w:r>
-        <w:t xml:space="preserve">= 11.45%) over adult-directed action (</w:t>
+        <w:t xml:space="preserve">= 0.81) was lower than PDR to boundary slides (</w:t>
+      </w:r>
+      <w:r>
+        <w:t xml:space="preserve"> </w:t>
       </w:r>
       <w:r>
         <w:rPr>
@@ -1187,7 +3464,7 @@
         <w:t xml:space="preserve"> </w:t>
       </w:r>
       <w:r>
-        <w:t xml:space="preserve">= 91.31%,</w:t>
+        <w:t xml:space="preserve">= 0.04,</w:t>
       </w:r>
       <w:r>
         <w:t xml:space="preserve"> </w:t>
@@ -1202,976 +3479,97 @@
         <w:t xml:space="preserve"> </w:t>
       </w:r>
       <w:r>
-        <w:t xml:space="preserve">= 13.14%),</w:t>
+        <w:t xml:space="preserve">= 0.78) and post-boundary slides (</w:t>
+      </w:r>
+      <w:r>
+        <w:t xml:space="preserve"> </w:t>
+      </w:r>
+      <w:r>
+        <w:rPr>
+          <w:i/>
+        </w:rPr>
+        <w:t xml:space="preserve">M</w:t>
+      </w:r>
+      <w:r>
+        <w:t xml:space="preserve"> </w:t>
+      </w:r>
+      <w:r>
+        <w:t xml:space="preserve">= 0.04,</w:t>
+      </w:r>
+      <w:r>
+        <w:t xml:space="preserve"> </w:t>
+      </w:r>
+      <w:r>
+        <w:rPr>
+          <w:i/>
+        </w:rPr>
+        <w:t xml:space="preserve">SD</w:t>
+      </w:r>
+      <w:r>
+        <w:t xml:space="preserve"> </w:t>
+      </w:r>
+      <w:r>
+        <w:t xml:space="preserve">= 0.75),</w:t>
       </w:r>
       <w:r>
         <w:t xml:space="preserve"> </w:t>
       </w:r>
       <m:oMath>
         <m:r>
-          <m:t>β</m:t>
-        </m:r>
-        <m:r>
-          <m:t>=</m:t>
-        </m:r>
-        <m:r>
-          <m:t>−</m:t>
-        </m:r>
-        <m:r>
-          <m:t>0.07</m:t>
+          <m:t>p</m:t>
+        </m:r>
+        <m:r>
+          <m:t>s</m:t>
+        </m:r>
+        <m:r>
+          <m:t>&lt;</m:t>
+        </m:r>
+        <m:r>
+          <m:t>.001</m:t>
         </m:r>
       </m:oMath>
       <w:r>
-        <w:t xml:space="preserve"> </w:t>
-      </w:r>
-      <w:r>
-        <w:t xml:space="preserve">(</w:t>
+        <w:t xml:space="preserve">. However, PDR did not differ significantly between boundary and post-boundary slides,</w:t>
+      </w:r>
+      <w:r>
+        <w:t xml:space="preserve"> </w:t>
       </w:r>
       <m:oMath>
         <m:r>
-          <m:t>S</m:t>
-        </m:r>
-        <m:r>
-          <m:t>E</m:t>
-        </m:r>
-        <m:r>
-          <m:t>=</m:t>
-        </m:r>
-        <m:r>
-          <m:t>0.03</m:t>
+          <m:t>p</m:t>
+        </m:r>
+        <m:r>
+          <m:t>&gt;</m:t>
+        </m:r>
+        <m:r>
+          <m:t>.999</m:t>
         </m:r>
       </m:oMath>
       <w:r>
-        <w:t xml:space="preserve">),</w:t>
-      </w:r>
-      <w:r>
-        <w:t xml:space="preserve"> </w:t>
-      </w:r>
-      <m:oMath>
-        <m:r>
-          <m:t>p</m:t>
-        </m:r>
-        <m:r>
-          <m:t>=</m:t>
-        </m:r>
-        <m:r>
-          <m:t>.024</m:t>
-        </m:r>
-      </m:oMath>
-      <w:r>
-        <w:t xml:space="preserve">.</w:t>
-      </w:r>
-    </w:p>
-    <w:p>
-      <w:pPr>
-        <w:pStyle w:val="Textkrper"/>
-      </w:pPr>
-      <w:r>
-        <w:t xml:space="preserve">To examine the influence of motionese versus adult-directed action on infants’ tonic pupil size, we ran a linear mixed effects model predicting infants’ z-scored, filtered pupil diameter from a fixed effect of demonstration type (motionese versus adult-directed action) with random intercepts for subjects and videos, controlling for infants’ baseline pupil diameter. This time, contrary to our predictions, we did not find a significant effect of demonstration type,</w:t>
-      </w:r>
-      <w:r>
-        <w:t xml:space="preserve"> </w:t>
-      </w:r>
-      <m:oMath>
-        <m:r>
-          <m:t>β</m:t>
-        </m:r>
-        <m:r>
-          <m:t>=</m:t>
-        </m:r>
-        <m:r>
-          <m:t>−</m:t>
-        </m:r>
-        <m:r>
-          <m:t>0.05</m:t>
-        </m:r>
-      </m:oMath>
-      <w:r>
-        <w:t xml:space="preserve"> </w:t>
-      </w:r>
-      <w:r>
-        <w:t xml:space="preserve">(</w:t>
-      </w:r>
-      <m:oMath>
-        <m:r>
-          <m:t>S</m:t>
-        </m:r>
-        <m:r>
-          <m:t>E</m:t>
-        </m:r>
-        <m:r>
-          <m:t>=</m:t>
-        </m:r>
-        <m:r>
-          <m:t>0.04</m:t>
-        </m:r>
-      </m:oMath>
-      <w:r>
-        <w:t xml:space="preserve">),</w:t>
-      </w:r>
-      <w:r>
-        <w:t xml:space="preserve"> </w:t>
-      </w:r>
-      <m:oMath>
-        <m:r>
-          <m:t>p</m:t>
-        </m:r>
-        <m:r>
-          <m:t>=</m:t>
-        </m:r>
-        <m:r>
-          <m:t>.297</m:t>
-        </m:r>
-      </m:oMath>
-      <w:r>
-        <w:t xml:space="preserve">, though infants’ average pupil diameter tended to be larger in response to motionese (</w:t>
-      </w:r>
-      <w:r>
-        <w:t xml:space="preserve"> </w:t>
-      </w:r>
-      <w:r>
-        <w:rPr>
-          <w:i/>
-        </w:rPr>
-        <w:t xml:space="preserve">M</w:t>
-      </w:r>
-      <w:r>
-        <w:t xml:space="preserve"> </w:t>
-      </w:r>
-      <w:r>
-        <w:t xml:space="preserve">= 0.02,</w:t>
-      </w:r>
-      <w:r>
-        <w:t xml:space="preserve"> </w:t>
-      </w:r>
-      <w:r>
-        <w:rPr>
-          <w:i/>
-        </w:rPr>
-        <w:t xml:space="preserve">SD</w:t>
-      </w:r>
-      <w:r>
-        <w:t xml:space="preserve"> </w:t>
-      </w:r>
-      <w:r>
-        <w:t xml:space="preserve">= 0.78) over adult-directed activity sequences (</w:t>
-      </w:r>
-      <w:r>
-        <w:rPr>
-          <w:i/>
-        </w:rPr>
-        <w:t xml:space="preserve">M</w:t>
-      </w:r>
-      <w:r>
-        <w:t xml:space="preserve"> </w:t>
-      </w:r>
-      <w:r>
-        <w:t xml:space="preserve">= -0.11,</w:t>
-      </w:r>
-      <w:r>
-        <w:t xml:space="preserve"> </w:t>
-      </w:r>
-      <w:r>
-        <w:rPr>
-          <w:i/>
-        </w:rPr>
-        <w:t xml:space="preserve">SD</w:t>
-      </w:r>
-      <w:r>
-        <w:t xml:space="preserve"> </w:t>
-      </w:r>
-      <w:r>
-        <w:t xml:space="preserve">= 0.81). Thus, while our analysis of infants’</w:t>
-      </w:r>
-      <w:r>
-        <w:t xml:space="preserve"> </w:t>
-      </w:r>
-      <w:r>
-        <w:rPr>
-          <w:i/>
-        </w:rPr>
-        <w:t xml:space="preserve">looking</w:t>
-      </w:r>
-      <w:r>
-        <w:t xml:space="preserve"> </w:t>
-      </w:r>
-      <w:r>
-        <w:t xml:space="preserve">to motionese versus adult-directed action replicated prior results, our analysis of infants’</w:t>
-      </w:r>
-      <w:r>
-        <w:t xml:space="preserve"> </w:t>
-      </w:r>
-      <w:r>
-        <w:rPr>
-          <w:i/>
-        </w:rPr>
-        <w:t xml:space="preserve">pupil diameter</w:t>
-      </w:r>
-      <w:r>
-        <w:t xml:space="preserve"> </w:t>
-      </w:r>
-      <w:r>
-        <w:t xml:space="preserve">(an attempt to replicate previous findings with a novel methdology) did not reveal a systetmatic motionese preference.</w:t>
-      </w:r>
-    </w:p>
-    <w:p>
-      <w:pPr>
-        <w:pStyle w:val="berschrift2"/>
-      </w:pPr>
-      <w:bookmarkStart w:id="36" w:name="X7a616d352f075073fa7a61f6fa32b8746a0a609"/>
-      <w:r>
-        <w:t xml:space="preserve">Did infants selectively attend to action boundaries in continuous activity sequences?</w:t>
-      </w:r>
-      <w:bookmarkEnd w:id="36"/>
-    </w:p>
-    <w:p>
-      <w:pPr>
-        <w:pStyle w:val="FirstParagraph"/>
-      </w:pPr>
-      <w:r>
-        <w:t xml:space="preserve">In our next set of analyses, we explored the extent to which infants preferentially attended to boundaries in unfolding activity sequences, as indexed by changes in pupil diameter. For these analyses, we focused in particular on activity surrounding the one major action boundary depicted within each video. We first defined pre-boundary, boundary, and post-boundary regions in each video. The pre-boundary region covered the one second of activity (or 30 frames) occurring prior to the action boundary. The boundary region began at the action boundary and extended for the next one second (30 frames), and the post-boundary region began at the end of the boundary region and continued 1 additional second, or 30 more frames. In previous research exploring adults’ PDR to action boundaries (e.g., Tanaka and colleagues, in preparation), researchers used half-second pre-boundary, boundary, and post-boundary regions. However, this time window might miss infants’ pupillary response to the action boundary, because there is evidence that infants’ pupils respond to cognitive stimuli more slowly than adults’ (e.g., Verschoor, Spapé, Biro, &amp; Hommel, 2013; Verschoor, Paulus, Spapé, &amp; Hommel, 2015; Zhang, Jaffe-Dax, Wilson, &amp; Emberson, 2018). Thus, we opted to extend the windows to one-second regions. This timing is also consistent with prior work in which researchers incidentally provided information about the timing of infants’ response to action boundaries. Jackson and Sirois (2009) measured infants’ PDR to a train entering and emerging from a tunnel. Visual examination of infants’ PDR to the boundary at which the train emerged from the tunnel suggested that the response peaked and began returning to baseline within one second after the action boundary.</w:t>
-      </w:r>
-    </w:p>
-    <w:p>
-      <w:pPr>
-        <w:pStyle w:val="Textkrper"/>
-      </w:pPr>
-      <w:r>
-        <w:t xml:space="preserve">To test for a possible boundary-related PDR across all videos (regardless of whether activity depicted was motionese versus adult-directed action), we ran a linear mixed effects model predicting z-scored, filtered pupil diameter from a fixed effect of region (pre-boundary, boundary, post-boundary) and random intercepts for subjects and videos, controlling for baseline pupil size. Because we were specifically interested in boundary effects, the video frames included in these analyses were limited to those occurring in pre-boundary, boundary, and post-boundary regions. Video frames outside of these regions were eliminated from the current analyses. We found a significant main effect of region,</w:t>
-      </w:r>
-      <w:r>
-        <w:t xml:space="preserve"> </w:t>
-      </w:r>
-      <m:oMath>
-        <m:r>
-          <m:t>F</m:t>
-        </m:r>
-        <m:r>
-          <m:t>(</m:t>
-        </m:r>
-        <m:r>
-          <m:t>2</m:t>
-        </m:r>
-      </m:oMath>
-      <w:r>
-        <w:t xml:space="preserve">,</w:t>
-      </w:r>
-      <w:r>
-        <w:t xml:space="preserve"> </w:t>
-      </w:r>
-      <m:oMath>
-        <m:r>
-          <m:t>84</m:t>
-        </m:r>
-        <m:r>
-          <m:t>,</m:t>
-        </m:r>
-        <m:r>
-          <m:t>731.74</m:t>
-        </m:r>
-        <m:r>
-          <m:t>)</m:t>
-        </m:r>
-        <m:r>
-          <m:t>=</m:t>
-        </m:r>
-        <m:r>
-          <m:t>9.10</m:t>
-        </m:r>
-        <m:r>
-          <m:t>,</m:t>
-        </m:r>
-        <m:r>
-          <m:t>p</m:t>
-        </m:r>
-        <m:r>
-          <m:t>&lt;</m:t>
-        </m:r>
-        <m:r>
-          <m:t>.001</m:t>
-        </m:r>
-      </m:oMath>
-      <w:r>
-        <w:t xml:space="preserve">. This effect remained when luminance was added to the model as a covariate in a follow-up analysis.</w:t>
-      </w:r>
-    </w:p>
-    <w:p>
-      <w:pPr>
-        <w:pStyle w:val="Textkrper"/>
-      </w:pPr>
-      <w:r>
-        <w:t xml:space="preserve">To explore the locus of this effect of region, we ran a set of Bonferroni-corrected pairwise comparisons. Infants’ pupil diameter was significantly larger to boundary (</w:t>
-      </w:r>
-      <w:r>
-        <w:t xml:space="preserve"> </w:t>
-      </w:r>
-      <w:r>
-        <w:rPr>
-          <w:i/>
-        </w:rPr>
-        <w:t xml:space="preserve">M</w:t>
-      </w:r>
-      <w:r>
-        <w:t xml:space="preserve"> </w:t>
-      </w:r>
-      <w:r>
-        <w:t xml:space="preserve">= -0.03,</w:t>
-      </w:r>
-      <w:r>
-        <w:t xml:space="preserve"> </w:t>
-      </w:r>
-      <w:r>
-        <w:rPr>
-          <w:i/>
-        </w:rPr>
-        <w:t xml:space="preserve">SD</w:t>
-      </w:r>
-      <w:r>
-        <w:t xml:space="preserve"> </w:t>
-      </w:r>
-      <w:r>
-        <w:t xml:space="preserve">= 0.81) and post-boundary regions (</w:t>
-      </w:r>
-      <w:r>
-        <w:t xml:space="preserve"> </w:t>
-      </w:r>
-      <w:r>
-        <w:rPr>
-          <w:i/>
-        </w:rPr>
-        <w:t xml:space="preserve">M</w:t>
-      </w:r>
-      <w:r>
-        <w:t xml:space="preserve"> </w:t>
-      </w:r>
-      <w:r>
-        <w:t xml:space="preserve">= -0.04,</w:t>
-      </w:r>
-      <w:r>
-        <w:t xml:space="preserve"> </w:t>
-      </w:r>
-      <w:r>
-        <w:rPr>
-          <w:i/>
-        </w:rPr>
-        <w:t xml:space="preserve">SD</w:t>
-      </w:r>
-      <w:r>
-        <w:t xml:space="preserve"> </w:t>
-      </w:r>
-      <w:r>
-        <w:t xml:space="preserve">= 0.77) than to pre-boundary regions (</w:t>
-      </w:r>
-      <w:r>
-        <w:t xml:space="preserve"> </w:t>
-      </w:r>
-      <w:r>
-        <w:rPr>
-          <w:i/>
-        </w:rPr>
-        <w:t xml:space="preserve">M</w:t>
-      </w:r>
-      <w:r>
-        <w:t xml:space="preserve"> </w:t>
-      </w:r>
-      <w:r>
-        <w:t xml:space="preserve">= -0.06,</w:t>
-      </w:r>
-      <w:r>
-        <w:t xml:space="preserve"> </w:t>
-      </w:r>
-      <w:r>
-        <w:rPr>
-          <w:i/>
-        </w:rPr>
-        <w:t xml:space="preserve">SD</w:t>
-      </w:r>
-      <w:r>
-        <w:t xml:space="preserve"> </w:t>
-      </w:r>
-      <w:r>
-        <w:t xml:space="preserve">= 0.81) (</w:t>
-      </w:r>
-      <m:oMath>
-        <m:r>
-          <m:t>p</m:t>
-        </m:r>
-        <m:r>
-          <m:t>s</m:t>
-        </m:r>
-        <m:r>
-          <m:t>=</m:t>
-        </m:r>
-        <m:r>
-          <m:t>.002</m:t>
-        </m:r>
-      </m:oMath>
-      <w:r>
-        <w:t xml:space="preserve"> </w:t>
-      </w:r>
-      <w:r>
-        <w:t xml:space="preserve">and</w:t>
-      </w:r>
-      <w:r>
-        <w:t xml:space="preserve"> </w:t>
-      </w:r>
-      <m:oMath>
-        <m:r>
-          <m:t>.007</m:t>
-        </m:r>
-      </m:oMath>
-      <w:r>
-        <w:t xml:space="preserve">, respectively). However, pupil diameter to post-boundary regions did not significantly differ from pupil diameter to boundary regions (</w:t>
-      </w:r>
-      <m:oMath>
-        <m:r>
-          <m:t>p</m:t>
-        </m:r>
-        <m:r>
-          <m:t>&gt;</m:t>
-        </m:r>
-        <m:r>
-          <m:t>.999</m:t>
-        </m:r>
-      </m:oMath>
-      <w:r>
-        <w:t xml:space="preserve">). To summarize, infants’ pupil diameter did increase to action boundaries as expected. However, infants’ pupils did not constrict in the one second region after the boundary.</w:t>
-      </w:r>
-    </w:p>
-    <w:p>
-      <w:pPr>
-        <w:pStyle w:val="berschrift2"/>
-      </w:pPr>
-      <w:bookmarkStart w:id="37" w:name="X7f37d0c076555fab8af2395a2093106e1ec0987"/>
-      <w:r>
-        <w:t xml:space="preserve">Did motionese enhance infants’ response to boundaries within continuous activity?</w:t>
-      </w:r>
-      <w:bookmarkEnd w:id="37"/>
-    </w:p>
-    <w:p>
-      <w:pPr>
-        <w:pStyle w:val="FirstParagraph"/>
-      </w:pPr>
-      <w:r>
-        <w:t xml:space="preserve">To explore the extent to which motionese influenced infants’ response to boundaries, we ran the same mixed-effects model described above, but now included fixed effects of demonstration type and an interaction between region and demonstration type, while still controlling for baseline pupil size. As in previous analyses, we found no significant effect of demonstration type,</w:t>
-      </w:r>
-      <w:r>
-        <w:t xml:space="preserve"> </w:t>
-      </w:r>
-      <m:oMath>
-        <m:r>
-          <m:t>F</m:t>
-        </m:r>
-        <m:r>
-          <m:t>(</m:t>
-        </m:r>
-        <m:r>
-          <m:t>1</m:t>
-        </m:r>
-      </m:oMath>
-      <w:r>
-        <w:t xml:space="preserve">,</w:t>
-      </w:r>
-      <w:r>
-        <w:t xml:space="preserve"> </w:t>
-      </w:r>
-      <m:oMath>
-        <m:r>
-          <m:t>9.84</m:t>
-        </m:r>
-        <m:r>
-          <m:t>)</m:t>
-        </m:r>
-        <m:r>
-          <m:t>=</m:t>
-        </m:r>
-        <m:r>
-          <m:t>1.22</m:t>
-        </m:r>
-        <m:r>
-          <m:t>,</m:t>
-        </m:r>
-        <m:r>
-          <m:t>p</m:t>
-        </m:r>
-        <m:r>
-          <m:t>.297</m:t>
-        </m:r>
-      </m:oMath>
-      <w:r>
-        <w:t xml:space="preserve">, but a significant effect of region</w:t>
-      </w:r>
-      <w:r>
-        <w:t xml:space="preserve"> </w:t>
-      </w:r>
-      <m:oMath>
-        <m:r>
-          <m:t>F</m:t>
-        </m:r>
-        <m:r>
-          <m:t>(</m:t>
-        </m:r>
-        <m:r>
-          <m:t>2</m:t>
-        </m:r>
-      </m:oMath>
-      <w:r>
-        <w:t xml:space="preserve">,</w:t>
-      </w:r>
-      <w:r>
-        <w:t xml:space="preserve"> </w:t>
-      </w:r>
-      <m:oMath>
-        <m:r>
-          <m:t>84</m:t>
-        </m:r>
-        <m:r>
-          <m:t>,</m:t>
-        </m:r>
-        <m:r>
-          <m:t>729.74</m:t>
-        </m:r>
-        <m:r>
-          <m:t>)</m:t>
-        </m:r>
-        <m:r>
-          <m:t>=</m:t>
-        </m:r>
-        <m:r>
-          <m:t>9.05</m:t>
-        </m:r>
-        <m:r>
-          <m:t>,</m:t>
-        </m:r>
-        <m:r>
-          <m:t>p</m:t>
-        </m:r>
-        <m:r>
-          <m:t>=</m:t>
-        </m:r>
-        <m:r>
-          <m:t>&lt;</m:t>
-        </m:r>
-        <m:r>
-          <m:t>.001</m:t>
-        </m:r>
-      </m:oMath>
-      <w:r>
-        <w:t xml:space="preserve">. We also found a significant interaction between demonstration type and region,</w:t>
-      </w:r>
-      <w:r>
-        <w:t xml:space="preserve"> </w:t>
-      </w:r>
-      <m:oMath>
-        <m:r>
-          <m:t>F</m:t>
-        </m:r>
-        <m:r>
-          <m:t>(</m:t>
-        </m:r>
-        <m:r>
-          <m:t>2</m:t>
-        </m:r>
-      </m:oMath>
-      <w:r>
-        <w:t xml:space="preserve">,</w:t>
-      </w:r>
-      <w:r>
-        <w:t xml:space="preserve"> </w:t>
-      </w:r>
-      <m:oMath>
-        <m:r>
-          <m:t>84</m:t>
-        </m:r>
-        <m:r>
-          <m:t>,</m:t>
-        </m:r>
-        <m:r>
-          <m:t>729.74</m:t>
-        </m:r>
-        <m:r>
-          <m:t>)</m:t>
-        </m:r>
-        <m:r>
-          <m:t>=</m:t>
-        </m:r>
-        <m:r>
-          <m:t>19.29</m:t>
-        </m:r>
-        <m:r>
-          <m:t>,</m:t>
-        </m:r>
-        <m:r>
-          <m:t>p</m:t>
-        </m:r>
-        <m:r>
-          <m:t>&lt;</m:t>
-        </m:r>
-        <m:r>
-          <m:t>.001</m:t>
-        </m:r>
-      </m:oMath>
-      <w:r>
-        <w:t xml:space="preserve">.</w:t>
-      </w:r>
-    </w:p>
-    <w:p>
-      <w:pPr>
-        <w:pStyle w:val="Textkrper"/>
-      </w:pPr>
-      <w:r>
-        <w:t xml:space="preserve">To explore this interaction, depicted in Figure 4, we ran two separate mixed-effects models for motionese and adult-directed demonstrations. In adult-directed demonstrations, there was no systematic effect of region,</w:t>
-      </w:r>
-      <w:r>
-        <w:t xml:space="preserve"> </w:t>
-      </w:r>
-      <m:oMath>
-        <m:r>
-          <m:t>F</m:t>
-        </m:r>
-        <m:r>
-          <m:t>(</m:t>
-        </m:r>
-        <m:r>
-          <m:t>2</m:t>
-        </m:r>
-      </m:oMath>
-      <w:r>
-        <w:t xml:space="preserve">,</w:t>
-      </w:r>
-      <w:r>
-        <w:t xml:space="preserve"> </w:t>
-      </w:r>
-      <m:oMath>
-        <m:r>
-          <m:t>42</m:t>
-        </m:r>
-        <m:r>
-          <m:t>,</m:t>
-        </m:r>
-        <m:r>
-          <m:t>257.84</m:t>
-        </m:r>
-        <m:r>
-          <m:t>)</m:t>
-        </m:r>
-        <m:r>
-          <m:t>=</m:t>
-        </m:r>
-        <m:r>
-          <m:t>0.97</m:t>
-        </m:r>
-        <m:r>
-          <m:t>,</m:t>
-        </m:r>
-        <m:r>
-          <m:t>p</m:t>
-        </m:r>
-        <m:r>
-          <m:t>=</m:t>
-        </m:r>
-        <m:r>
-          <m:t>.380</m:t>
-        </m:r>
-      </m:oMath>
-      <w:r>
-        <w:t xml:space="preserve">. Pupil diameter did not differ significantly across pre-boundary (</w:t>
-      </w:r>
-      <w:r>
-        <w:t xml:space="preserve"> </w:t>
-      </w:r>
-      <w:r>
-        <w:rPr>
-          <w:i/>
-        </w:rPr>
-        <w:t xml:space="preserve">M</w:t>
-      </w:r>
-      <w:r>
-        <w:t xml:space="preserve"> </w:t>
-      </w:r>
-      <w:r>
-        <w:t xml:space="preserve">= -0.01,</w:t>
-      </w:r>
-      <w:r>
-        <w:t xml:space="preserve"> </w:t>
-      </w:r>
-      <w:r>
-        <w:rPr>
-          <w:i/>
-        </w:rPr>
-        <w:t xml:space="preserve">SD</w:t>
-      </w:r>
-      <w:r>
-        <w:t xml:space="preserve"> </w:t>
-      </w:r>
-      <w:r>
-        <w:t xml:space="preserve">= 0.80), boundary (</w:t>
-      </w:r>
-      <w:r>
-        <w:t xml:space="preserve"> </w:t>
-      </w:r>
-      <w:r>
-        <w:rPr>
-          <w:i/>
-        </w:rPr>
-        <w:t xml:space="preserve">M</w:t>
-      </w:r>
-      <w:r>
-        <w:t xml:space="preserve"> </w:t>
-      </w:r>
-      <w:r>
-        <w:t xml:space="preserve">= 0.04,</w:t>
-      </w:r>
-      <w:r>
-        <w:t xml:space="preserve"> </w:t>
-      </w:r>
-      <w:r>
-        <w:rPr>
-          <w:i/>
-        </w:rPr>
-        <w:t xml:space="preserve">SD</w:t>
-      </w:r>
-      <w:r>
-        <w:t xml:space="preserve"> </w:t>
-      </w:r>
-      <w:r>
-        <w:t xml:space="preserve">= 0.79), and post-boundary regions (</w:t>
-      </w:r>
-      <w:r>
-        <w:t xml:space="preserve"> </w:t>
-      </w:r>
-      <w:r>
-        <w:rPr>
-          <w:i/>
-        </w:rPr>
-        <w:t xml:space="preserve">M</w:t>
-      </w:r>
-      <w:r>
-        <w:t xml:space="preserve"> </w:t>
-      </w:r>
-      <w:r>
-        <w:t xml:space="preserve">= 0.04,</w:t>
-      </w:r>
-      <w:r>
-        <w:t xml:space="preserve"> </w:t>
-      </w:r>
-      <w:r>
-        <w:rPr>
-          <w:i/>
-        </w:rPr>
-        <w:t xml:space="preserve">SD</w:t>
-      </w:r>
-      <w:r>
-        <w:t xml:space="preserve"> </w:t>
-      </w:r>
-      <w:r>
-        <w:t xml:space="preserve">= 0.75). In contrast, for motionese demonstrations we observed a significant effect of region,</w:t>
-      </w:r>
-      <w:r>
-        <w:t xml:space="preserve"> </w:t>
-      </w:r>
-      <m:oMath>
-        <m:r>
-          <m:t>F</m:t>
-        </m:r>
-        <m:r>
-          <m:t>(</m:t>
-        </m:r>
-        <m:r>
-          <m:t>2</m:t>
-        </m:r>
-      </m:oMath>
-      <w:r>
-        <w:t xml:space="preserve">,</w:t>
-      </w:r>
-      <w:r>
-        <w:t xml:space="preserve"> </w:t>
-      </w:r>
-      <m:oMath>
-        <m:r>
-          <m:t>42</m:t>
-        </m:r>
-        <m:r>
-          <m:t>,</m:t>
-        </m:r>
-        <m:r>
-          <m:t>437.72</m:t>
-        </m:r>
-        <m:r>
-          <m:t>)</m:t>
-        </m:r>
-        <m:r>
-          <m:t>=</m:t>
-        </m:r>
-        <m:r>
-          <m:t>31.17</m:t>
-        </m:r>
-        <m:r>
-          <m:t>,</m:t>
-        </m:r>
-        <m:r>
-          <m:t>p</m:t>
-        </m:r>
-        <m:r>
-          <m:t>=</m:t>
-        </m:r>
-        <m:r>
-          <m:t>&lt;</m:t>
-        </m:r>
-        <m:r>
-          <m:t>.001</m:t>
-        </m:r>
-      </m:oMath>
-      <w:r>
-        <w:t xml:space="preserve">, that we followed up with a set of Bonferroni-corrected pairwise comparisons. PDR to pre-boundary slides (</w:t>
-      </w:r>
-      <w:r>
-        <w:t xml:space="preserve"> </w:t>
-      </w:r>
-      <w:r>
-        <w:rPr>
-          <w:i/>
-        </w:rPr>
-        <w:t xml:space="preserve">M</w:t>
-      </w:r>
-      <w:r>
-        <w:t xml:space="preserve"> </w:t>
-      </w:r>
-      <w:r>
-        <w:t xml:space="preserve">= -0.01,</w:t>
-      </w:r>
-      <w:r>
-        <w:t xml:space="preserve"> </w:t>
-      </w:r>
-      <w:r>
-        <w:rPr>
-          <w:i/>
-        </w:rPr>
-        <w:t xml:space="preserve">SD</w:t>
-      </w:r>
-      <w:r>
-        <w:t xml:space="preserve"> </w:t>
-      </w:r>
-      <w:r>
-        <w:t xml:space="preserve">= 0.80) was lower than PDR to boundary slides (</w:t>
-      </w:r>
-      <w:r>
-        <w:t xml:space="preserve"> </w:t>
-      </w:r>
-      <w:r>
-        <w:rPr>
-          <w:i/>
-        </w:rPr>
-        <w:t xml:space="preserve">M</w:t>
-      </w:r>
-      <w:r>
-        <w:t xml:space="preserve"> </w:t>
-      </w:r>
-      <w:r>
-        <w:t xml:space="preserve">= 0.04,</w:t>
-      </w:r>
-      <w:r>
-        <w:t xml:space="preserve"> </w:t>
-      </w:r>
-      <w:r>
-        <w:rPr>
-          <w:i/>
-        </w:rPr>
-        <w:t xml:space="preserve">SD</w:t>
-      </w:r>
-      <w:r>
-        <w:t xml:space="preserve"> </w:t>
-      </w:r>
-      <w:r>
-        <w:t xml:space="preserve">= 0.79) and post-boundary slides (</w:t>
-      </w:r>
-      <w:r>
-        <w:t xml:space="preserve"> </w:t>
-      </w:r>
-      <w:r>
-        <w:rPr>
-          <w:i/>
-        </w:rPr>
-        <w:t xml:space="preserve">M</w:t>
-      </w:r>
-      <w:r>
-        <w:t xml:space="preserve"> </w:t>
-      </w:r>
-      <w:r>
-        <w:t xml:space="preserve">= 0.04,</w:t>
-      </w:r>
-      <w:r>
-        <w:t xml:space="preserve"> </w:t>
-      </w:r>
-      <w:r>
-        <w:rPr>
-          <w:i/>
-        </w:rPr>
-        <w:t xml:space="preserve">SD</w:t>
-      </w:r>
-      <w:r>
-        <w:t xml:space="preserve"> </w:t>
-      </w:r>
-      <w:r>
-        <w:t xml:space="preserve">= 0.75),</w:t>
-      </w:r>
-      <w:r>
-        <w:t xml:space="preserve"> </w:t>
-      </w:r>
-      <m:oMath>
-        <m:r>
-          <m:t>p</m:t>
-        </m:r>
-        <m:r>
-          <m:t>s</m:t>
-        </m:r>
-        <m:r>
-          <m:t>&lt;</m:t>
-        </m:r>
-        <m:r>
-          <m:t>.001</m:t>
-        </m:r>
-      </m:oMath>
-      <w:r>
-        <w:t xml:space="preserve">. However, PDR did not differ significantly between boundary and post-boundary slides,</w:t>
-      </w:r>
-      <w:r>
-        <w:t xml:space="preserve"> </w:t>
-      </w:r>
-      <m:oMath>
-        <m:r>
-          <m:t>p</m:t>
-        </m:r>
-        <m:r>
-          <m:t>&gt;</m:t>
-        </m:r>
-        <m:r>
-          <m:t>.999</m:t>
-        </m:r>
-      </m:oMath>
-      <w:r>
-        <w:t xml:space="preserve">. To summarize, in response to motionese demonstrations, infants’ pupil size increased within boundary regions (relative to pre-boundary regions) and remained high post-boundary. These effects were not observed in infants’ PDR to adult-directed demonstrations. Again, a follow-up analysis controlling for luminance indicated it did not in any way systematically influence these patterns.</w:t>
-      </w:r>
-      <w:r>
-        <w:t xml:space="preserve"> </w:t>
-      </w:r>
+        <w:t xml:space="preserve">. To summarize, in response to motionese demonstrations, infants’ pupil size increased, as predicted, within boundary regions (relative to pre-boundary regions) and remained high post-boundary. These effects were not observed in infants’ PDR to adult-directed demonstrations. Again, a follow-up analysis controlling for luminance not in any alter these patterns in any way.</w:t>
+      </w:r>
+    </w:p>
+    <w:p>
+      <w:pPr>
+        <w:pStyle w:val="CaptionedFigure"/>
+      </w:pPr>
       <w:r>
         <w:drawing>
           <wp:inline>
-            <wp:extent cx="5969000" cy="3410857"/>
+            <wp:extent cx="5969000" cy="3581400"/>
             <wp:effectExtent b="0" l="0" r="0" t="0"/>
             <wp:docPr descr="Figure 4:.  Average z-scored, filtered pupil size in response to motionese (solid line) and adult-directed (dashed line) action. Video region is indicated by the background color of the plot, with the boundary occurring at time 0 on the x-axis. Shading around lines indicates +/- 1 SE." title="" id="1" name="Picture"/>
             <a:graphic>
               <a:graphicData uri="http://schemas.openxmlformats.org/drawingml/2006/picture">
                 <pic:pic>
                   <pic:nvPicPr>
-                    <pic:cNvPr descr="motionese-pdr-paper_files/figure-docx/fig4-1.png" id="0" name="Picture"/>
+                    <pic:cNvPr descr="motionese-pdr-paper_files/figure-docx/intplot-1.png" id="0" name="Picture"/>
                     <pic:cNvPicPr>
                       <a:picLocks noChangeArrowheads="1" noChangeAspect="1"/>
                     </pic:cNvPicPr>
                   </pic:nvPicPr>
                   <pic:blipFill>
-                    <a:blip r:embed="rId38"/>
+                    <a:blip r:embed="rId44"/>
                     <a:stretch>
                       <a:fillRect/>
                     </a:stretch>
@@ -2179,7 +3577,7 @@
                   <pic:spPr bwMode="auto">
                     <a:xfrm>
                       <a:off x="0" y="0"/>
-                      <a:ext cx="5969000" cy="3410857"/>
+                      <a:ext cx="5969000" cy="3581400"/>
                     </a:xfrm>
                     <a:prstGeom prst="rect">
                       <a:avLst/>
@@ -2200,20 +3598,43 @@
     </w:p>
     <w:p>
       <w:pPr>
+        <w:pStyle w:val="ImageCaption"/>
+      </w:pPr>
+      <w:r>
+        <w:rPr>
+          <w:i/>
+        </w:rPr>
+        <w:t xml:space="preserve">Figure</w:t>
+      </w:r>
+      <w:r>
+        <w:t xml:space="preserve"> </w:t>
+      </w:r>
+      <w:r>
+        <w:rPr>
+          <w:i/>
+        </w:rPr>
+        <w:t xml:space="preserve">4:</w:t>
+      </w:r>
+      <w:r>
+        <w:t xml:space="preserve">.  Average z-scored, filtered pupil size in response to motionese (solid line) and adult-directed (dashed line) action. Video region is indicated by the background color of the plot, with the boundary occurring at time 0 on the x-axis. Shading around lines indicates +/- 1 SE.</w:t>
+      </w:r>
+    </w:p>
+    <w:p>
+      <w:pPr>
         <w:pStyle w:val="berschrift1"/>
       </w:pPr>
-      <w:bookmarkStart w:id="39" w:name="discussion"/>
+      <w:bookmarkStart w:id="45" w:name="discussion"/>
       <w:r>
         <w:t xml:space="preserve">Discussion</w:t>
       </w:r>
-      <w:bookmarkEnd w:id="39"/>
+      <w:bookmarkEnd w:id="45"/>
     </w:p>
     <w:p>
       <w:pPr>
         <w:pStyle w:val="FirstParagraph"/>
       </w:pPr>
       <w:r>
-        <w:t xml:space="preserve">To briefly review, we first explored the extent to which infants preferred to view motionese over adult-directed demonstrations, using both looking time and pupil size measures. Previous studies (e.g., Brand &amp; Shallcross, 2008) found that infants prefer to view motionese over adult-directed demonstrations. In the current study, our analysis of looking times replicated this effect while mean pupil size only trended in this direction. A subsequent set of analyses examined whether infants displayed a PDR to major action boundaries across the videos, as previously documented for adults by Tanaka and colleagues (in preparation). We measured infants’ pupil size during pre-boundary, boundary, and post-boundary regions of unfolding activity sequences. Overall, infants’ pupil diameter displayed systematic increase in boundary relative to pre-boundary regions, and then remained high afterwards. Interstingly, this effect only held for motionese action demonstrations and was absent when infants viewed adult-directed adult-directed action. Thus, infants indeed displayed a boundary-related PDR as was previously observed in adults, but for this was only the case for motionese demonstrations, supporting our prediction that motionese facilitates infants’ detection of segmental structure within unfolding activity sequences.</w:t>
+        <w:t xml:space="preserve">Among other things, previous research has documented that (a) human caregivers spontaneously modify motion when demonstrating action to infants, (b) infants prefer such modified motion over adult-directed action, and (c) motionese promotes infants’ imitation of novel activity sequences. What had remained mysterious, however, were the precise ways in which motionese might alter infants’ processing of dynamically unfolding activity. This question has been difficult to address, in part, because existing methodologies have been ill-suited to probing infants’ moment-to-moment action processing. We harnessed pupillometry as a potentially valuable method to address the question.</w:t>
       </w:r>
     </w:p>
     <w:p>
@@ -2221,7 +3642,16 @@
         <w:pStyle w:val="Textkrper"/>
       </w:pPr>
       <w:r>
-        <w:t xml:space="preserve">A collection of analyses examined our first major research question: whether infants would prefer motionese over adult-directed action. While we did replicate this previously observed preference (e.g., Brand &amp; Shallcross, 2008) using looking time data, we found no significant difference in infants’ average pupil size in response to infant- versus adult-directed demonstrations. * I FEEL LIKE I NEED TO GIVE SOME INTERPRETATION OF THIS HERE, BUT I’M A LITTLE STUCK *</w:t>
+        <w:t xml:space="preserve">We first tested for replication of the previous finding that infants prefer motionese over adult-directed demonstrations</w:t>
+      </w:r>
+      <w:r>
+        <w:t xml:space="preserve"> </w:t>
+      </w:r>
+      <w:r>
+        <w:t xml:space="preserve">(e.g., Brand &amp; Shallcross, 2008)</w:t>
+      </w:r>
+      <w:r>
+        <w:t xml:space="preserve">. In particular, we probed a possible preference in terms of a measure tested previously – infants’ looking time – and also with respect to a new measure – infants’ tonic pupil dilation. Our analysis of looking times replicated the previously observed motionese preference, although mean pupil size only trended in this direction.</w:t>
       </w:r>
     </w:p>
     <w:p>
@@ -2229,7 +3659,16 @@
         <w:pStyle w:val="Textkrper"/>
       </w:pPr>
       <w:r>
-        <w:t xml:space="preserve">Another collection of analyses addressed our second and third questions: whether infants would display a PDR in response to major action boundaries, and whether motionese would facilitate such boundary-related responding. As it turned out, a significant boundary effect – increased pupil diameter during boundary regions – was observed, but only for motionese demonstrations. These findings suggest that motionese indeed enhance infants’ detection of segmental structure in unfolding activity. It is worth noting, however, that infants’ boundary-related PDR differed in other ways from the comparable pattern observed in one previous study with adults. For one thing, infants’ boundary-related PDR during motionese demonstrations was slower (occurring on average within a one-second region after the boundary) than adults’ (occurring on average within a half-second region after the boundary). This was consistent with other evidence that infants’ pupil response is generally slower than adults’ (e.g., Verschoor et al., 2013, 2015; Zhang et al., 2019). Another difference was that a linear trend provided the best characterization of infants’ boundary-related PDR; in contrast, while Tanaka and colleagues (in preparation) did find both significant linear and quadratic trends, the quadratic trend was stronger and suggested that adults’ pupil diameter began to return to baseline shortly after their boundary-related PDR. Why might infants’ pupil diameter remain high after the boundary? One likely explanation is again, that infants’ pupil response – including the return to baseline – may simply be slower than adults’. Also, as we observed from visual examination of the videos, there was often considerable post-boundary movement in infant-directed demonstrations. Upon examination of the videos, we observed that caregivers depicted in the videos frequently did things like spreading their arms to exaggerate the fact that a boundary had occurred. Often caregivers would also make excited and exaggerated facial expressions after finishing a unit of action. These features of the stimuli are of course characteristic of motionese, and could serve to sustain infants’ arousal, thereby reducing a tendency for pupil diameter to return to baseline levels after a boundary. Overall, these findings provide the first evidence to date that motionese action modifications alter infants’ online action processing. In particular, motionese scaffolds infants’ detection of segmental structure within dynamically unfolding action. – MAYBE WANT TO CHANGE RESULTS TO TALK ABOUT LINEAR AND QUADRATIC TRENDS RATHER THAN PAIRED COMPARISONS (REALLY JUST A DIFFERENT WAY OF DOING THE SAME THING) –</w:t>
+        <w:t xml:space="preserve">A subsequent set of analyses examined whether infants displayed a PDR to major action boundaries across the videos, as previously documented for adults by Tanaka and colleagues</w:t>
+      </w:r>
+      <w:r>
+        <w:t xml:space="preserve"> </w:t>
+      </w:r>
+      <w:r>
+        <w:t xml:space="preserve">(n.d.)</w:t>
+      </w:r>
+      <w:r>
+        <w:t xml:space="preserve">. We measured infants’ pupil size during pre-boundary, boundary, and post-boundary regions of unfolding activity sequences; the precise time-point at which these regions occurred varied across the videos. Overall, infants’ pupil diameter displayed a systematic increase in boundary relative to pre-boundary regions, and then remained high afterwards. However, the effect of region differed across motionese and adult-directed demonstrations, as evidenced by a significant interaction between action region and demonstration type. Specifically, the effect of increased pupil dilation at boundary regions held only for motionese demonstrations; it was absent when infants viewed adult-directed action. These patterns did not differ when luminance was added as a covariate in analyses. Together, these findings simultaneously (a) validate pupillometry as a useful technique for investigating infants’ on-line event segmentation, and (b) confirm our prediction that motionese not only enhances infants’ overall interest in novel activity streams, but also specifically facilitates their detection of segmental structure within unfolding activity sequences.</w:t>
       </w:r>
     </w:p>
     <w:p>
@@ -2237,7 +3676,186 @@
         <w:pStyle w:val="Textkrper"/>
       </w:pPr>
       <w:r>
-        <w:t xml:space="preserve">These findings raise an obvious next question: Precisely what is it about motionese that facilitates infants’ detection of action boundaries? One hypothesis is that it’s something about the demonstration itself – perhaps caregivers move and manipulate objects in ways that highlight structure within dynamic activity. Another possibility is that motionese simply heightens infants’ attention, which increases the chances that they will detect structure within unfolding activity. Perhaps instead, or in addition, motionese indicates to the infant that this demonstration is</w:t>
+        <w:t xml:space="preserve">Our results offer the first evidence to date that motionese alters the details of infants’ online processing of novel activity sequences. These ground-breaking findings engender a range of additional questions, which we take up in turn:</w:t>
+      </w:r>
+    </w:p>
+    <w:p>
+      <w:pPr>
+        <w:pStyle w:val="berschrift2"/>
+      </w:pPr>
+      <w:bookmarkStart w:id="46" w:name="X965adb73d93e376b00e2d9d4bd886914104f6bb"/>
+      <w:r>
+        <w:t xml:space="preserve">Why did looking time reveal a systematic motionese preference, whereas tonic pupil dilation did not?</w:t>
+      </w:r>
+      <w:bookmarkEnd w:id="46"/>
+    </w:p>
+    <w:p>
+      <w:pPr>
+        <w:pStyle w:val="FirstParagraph"/>
+      </w:pPr>
+      <w:r>
+        <w:t xml:space="preserve">As we intended, infants displayed overall high levels of looking to the stimulus videos in this research; nevertheless, they systematically looked longer to motionese than adult-directed demonstrations. It seems possible, however, that infants’ overall high level of engagement with the videos may have interfered with detecting a preference for motionese via the tonic pupil dilation measure. That is, restricted variance may have undercut sensitivity to overall differences in pupil dilation related to demonstration type. Additionally, if the degree of possible difference were attenuated for the above reason, our sample size may have been underpowered for detecting a motionese preference via the pupil size measure. Future research might best address these possible reasons for the absence of a motionese preference in overall pupil dilation by presenting a larger sample of infants with videos of activity sequences that are somewhat less compelling to them.</w:t>
+      </w:r>
+    </w:p>
+    <w:p>
+      <w:pPr>
+        <w:pStyle w:val="berschrift2"/>
+      </w:pPr>
+      <w:bookmarkStart w:id="47" w:name="Xa7b1b3808618cc9491021ec0de46fdbb6f63756"/>
+      <w:r>
+        <w:t xml:space="preserve">To what extent was infants’ pupillary response to segmental structure in action comparable to that previously observed in adults?</w:t>
+      </w:r>
+      <w:bookmarkEnd w:id="47"/>
+    </w:p>
+    <w:p>
+      <w:pPr>
+        <w:pStyle w:val="FirstParagraph"/>
+      </w:pPr>
+      <w:r>
+        <w:t xml:space="preserve">Infants in this research displayed systematic pupil dilation in response to a major action boundary in motionese demonstrations, much like what Tanaka and colleagues</w:t>
+      </w:r>
+      <w:r>
+        <w:t xml:space="preserve"> </w:t>
+      </w:r>
+      <w:r>
+        <w:t xml:space="preserve">(n.d.)</w:t>
+      </w:r>
+      <w:r>
+        <w:t xml:space="preserve"> </w:t>
+      </w:r>
+      <w:r>
+        <w:t xml:space="preserve">observed in adults viewing sports events such as basketball free-throws, tennis serves, and weight-lifting clean-and-jerks. It is worth noting, however, that infants’ boundary-related PDR differed in other ways from the comparable pattern observed in this one previous study with adults. For one thing, infants’ boundary-related PDR during motionese demonstrations was slower (occurring on average within a one-second region after the boundary) than adults’ (occurring on average within a half-second region after the boundary). Infants’ PDR timing was consistent with other evidence that infants’ pupil response is generally slower than adults’</w:t>
+      </w:r>
+      <w:r>
+        <w:t xml:space="preserve"> </w:t>
+      </w:r>
+      <w:r>
+        <w:t xml:space="preserve">(e.g., Verschoor et al., 2013, 2015; Zhang et al., 2018)</w:t>
+      </w:r>
+      <w:r>
+        <w:t xml:space="preserve">. Another difference was that a linear trend provided the best characterization of infants’ boundary-related PDR. In contrast, Tanaka and colleagues</w:t>
+      </w:r>
+      <w:r>
+        <w:t xml:space="preserve"> </w:t>
+      </w:r>
+      <w:r>
+        <w:t xml:space="preserve">(n.d.)</w:t>
+      </w:r>
+      <w:r>
+        <w:t xml:space="preserve"> </w:t>
+      </w:r>
+      <w:r>
+        <w:t xml:space="preserve">observed both significant linear and quadratic trends, but the quadratic trend was stronger and suggested that adults’ pupil diameter began to return to baseline shortly after their boundary-related PDR.</w:t>
+      </w:r>
+    </w:p>
+    <w:p>
+      <w:pPr>
+        <w:pStyle w:val="berschrift2"/>
+      </w:pPr>
+      <w:bookmarkStart w:id="48" w:name="X06a5902b8e95ee0563c2ea97c382955970c17bd"/>
+      <w:r>
+        <w:t xml:space="preserve">Why might infants’ pupil diameter have remained high after a major action boundary?</w:t>
+      </w:r>
+      <w:bookmarkEnd w:id="48"/>
+    </w:p>
+    <w:p>
+      <w:pPr>
+        <w:pStyle w:val="FirstParagraph"/>
+      </w:pPr>
+      <w:r>
+        <w:t xml:space="preserve">One likely explanation is that infants’ pupil response – including the return to baseline – may simply be slower than adults’, thus delaying an observable return to baseline for infants relative what was observed in adults. However, a different possibility is also worth considering: visual examination of the videos indicated that actors often displayed considerable post-boundary movement in motionese demonstrations. In particular, caregivers depicted in the videos frequently exaggerated their motions just after boundaries (e.g., spreading their arms wide apart, displaying florid emotional facial expressions) in what appeared to be an effort to emphasize the fact that a boundary had occurred. In support of this observation, we found that luminance</w:t>
+      </w:r>
+      <w:r>
+        <w:t xml:space="preserve"> </w:t>
+      </w:r>
+      <w:r>
+        <w:t xml:space="preserve">(i.e., pixel values, which are sometimes used as an index of motion change; e.g., Hard et al., 2011; Loucks &amp; Baldwin, 2009)</w:t>
+      </w:r>
+      <w:r>
+        <w:t xml:space="preserve"> </w:t>
+      </w:r>
+      <w:r>
+        <w:t xml:space="preserve">was greater both before, and after, action boundaries in motionese relative to adult-directed demonstrations. These features of the stimuli are of course characteristic of motionese, and could serve to both promote pupil dilation in relation to boundaries and sustain infants’ arousal, thereby reducing a tendency for pupil diameter to return to baseline levels after a boundary.</w:t>
+      </w:r>
+    </w:p>
+    <w:p>
+      <w:pPr>
+        <w:pStyle w:val="berschrift2"/>
+      </w:pPr>
+      <w:bookmarkStart w:id="49" w:name="Xd637721a6d4e0f6325794f32e32750c238c7859"/>
+      <w:r>
+        <w:t xml:space="preserve">Precisely what is it about motionese that facilitates infants’ detection of action boundaries?</w:t>
+      </w:r>
+      <w:bookmarkEnd w:id="49"/>
+    </w:p>
+    <w:p>
+      <w:pPr>
+        <w:pStyle w:val="FirstParagraph"/>
+      </w:pPr>
+      <w:r>
+        <w:t xml:space="preserve">One plausible hypothesis is that something specific to motionese demonstrations enhanced infants’ discovery of action boundaries. In the related domain of motherese – infant-directed speech – it has been suggested that specific characteristics of caregivers’ speech promote infants’ ability to find structure within the complex auditory stream</w:t>
+      </w:r>
+      <w:r>
+        <w:t xml:space="preserve"> </w:t>
+      </w:r>
+      <w:r>
+        <w:t xml:space="preserve">(e.g., Kemler-Nelson et al., 1989; Gleitman, Newport, &amp; Gleitman, 1984; Kuhl, 2004)</w:t>
+      </w:r>
+      <w:r>
+        <w:t xml:space="preserve">. Perhaps characteristics of motionese similarly facilitate infants’ detection of structure within dynamic activity. It might be the case that caregivers move and manipulate objects in ways that highlight structure within dynamic activity. For example, there is some existing evidence</w:t>
+      </w:r>
+      <w:r>
+        <w:t xml:space="preserve"> </w:t>
+      </w:r>
+      <w:r>
+        <w:t xml:space="preserve">(e.g., Brand et al., 2013)</w:t>
+      </w:r>
+      <w:r>
+        <w:t xml:space="preserve"> </w:t>
+      </w:r>
+      <w:r>
+        <w:t xml:space="preserve">that caregivers’ gaze toward infants coincides systematically with action boundaries. Further, as described above, caregivers often exaggerated motions (e.g., spreading their arms) both before and after a boundary occurred. It is thus unknown whether infants’ increased PDR was related to boundaries</w:t>
+      </w:r>
+      <w:r>
+        <w:t xml:space="preserve"> </w:t>
+      </w:r>
+      <w:r>
+        <w:rPr>
+          <w:i/>
+        </w:rPr>
+        <w:t xml:space="preserve">per se</w:t>
+      </w:r>
+      <w:r>
+        <w:t xml:space="preserve"> </w:t>
+      </w:r>
+      <w:r>
+        <w:t xml:space="preserve">or to features of motionese that co-occurred with boundaries. Nevertheless, our results indicate that motionese attracts infants’ attention to regions of activity that are key for processing unfolding action; regions that will eventually come to be understood as action boundaries.</w:t>
+      </w:r>
+    </w:p>
+    <w:p>
+      <w:pPr>
+        <w:pStyle w:val="Textkrper"/>
+      </w:pPr>
+      <w:r>
+        <w:t xml:space="preserve">A second possibility is that motionese simply heightens infants’ attention, which in turn increases the chances that they will detect structure within unfolding activity. Prior research supports this hypothesis: when infants are in an attentive state (as indexed by heart rate) during stimulus presentation, they can more readily recognize that stimulus at later test</w:t>
+      </w:r>
+      <w:r>
+        <w:t xml:space="preserve"> </w:t>
+      </w:r>
+      <w:r>
+        <w:t xml:space="preserve">(</w:t>
+      </w:r>
+      <w:r>
+        <w:rPr>
+          <w:b/>
+        </w:rPr>
+        <w:t xml:space="preserve">???</w:t>
+      </w:r>
+      <w:r>
+        <w:t xml:space="preserve">; Richards, 1997)</w:t>
+      </w:r>
+      <w:r>
+        <w:t xml:space="preserve">, suggesting that processing is enhanced during attentive moments. Motionese might further increase infants’ attention by indicating to infants that a given demonstration is</w:t>
       </w:r>
       <w:r>
         <w:t xml:space="preserve"> </w:t>
@@ -2255,7 +3873,103 @@
         <w:t xml:space="preserve"> </w:t>
       </w:r>
       <w:r>
-        <w:t xml:space="preserve">When infants can infer that an action demonstration is directed to them, this might further enhance their attention and thus facilitate their detection of structure as activity unfolds. Evidence from the current study speaks to all of these interpretations.</w:t>
+        <w:t xml:space="preserve">Couching information in a</w:t>
+      </w:r>
+      <w:r>
+        <w:t xml:space="preserve"> </w:t>
+      </w:r>
+      <w:r>
+        <w:t xml:space="preserve">“</w:t>
+      </w:r>
+      <w:r>
+        <w:t xml:space="preserve">for me</w:t>
+      </w:r>
+      <w:r>
+        <w:t xml:space="preserve">”</w:t>
+      </w:r>
+      <w:r>
+        <w:t xml:space="preserve"> </w:t>
+      </w:r>
+      <w:r>
+        <w:t xml:space="preserve">social context is likely to facilitate learning</w:t>
+      </w:r>
+      <w:r>
+        <w:t xml:space="preserve"> </w:t>
+      </w:r>
+      <w:r>
+        <w:t xml:space="preserve">(e.g., Akhtar &amp; Tomasello, n.d.; Baldwin, 2000; Baldwin et al., 1996; Csibra &amp; Gergely, 2009; Sage &amp; Baldwin, 2010)</w:t>
+      </w:r>
+      <w:r>
+        <w:t xml:space="preserve">, and seems to be either illustrative of, or closely related to, what Kuhl and colleagues</w:t>
+      </w:r>
+      <w:r>
+        <w:t xml:space="preserve"> </w:t>
+      </w:r>
+      <w:r>
+        <w:t xml:space="preserve">(e.g., Kuhl, Tsao, &amp; Liu, 2003; Kuhl, 2007)</w:t>
+      </w:r>
+      <w:r>
+        <w:t xml:space="preserve"> </w:t>
+      </w:r>
+      <w:r>
+        <w:t xml:space="preserve">call</w:t>
+      </w:r>
+      <w:r>
+        <w:t xml:space="preserve"> </w:t>
+      </w:r>
+      <w:r>
+        <w:t xml:space="preserve">“</w:t>
+      </w:r>
+      <w:r>
+        <w:t xml:space="preserve">social gating</w:t>
+      </w:r>
+      <w:r>
+        <w:t xml:space="preserve">”</w:t>
+      </w:r>
+      <w:r>
+        <w:t xml:space="preserve"> </w:t>
+      </w:r>
+      <w:r>
+        <w:t xml:space="preserve">following a similar phenomenon in bird-song learning</w:t>
+      </w:r>
+      <w:r>
+        <w:t xml:space="preserve"> </w:t>
+      </w:r>
+      <w:r>
+        <w:t xml:space="preserve">(e.g., Doupe &amp; Kuhl, 1999; Kuhl et al., 2003)</w:t>
+      </w:r>
+      <w:r>
+        <w:t xml:space="preserve">. Perhaps contributing to this effect, Gergely, Csibra, and colleagues</w:t>
+      </w:r>
+      <w:r>
+        <w:t xml:space="preserve"> </w:t>
+      </w:r>
+      <w:r>
+        <w:t xml:space="preserve">(Csibra &amp; Gergely, 2009, 2011; Gergely, Egyed, &amp; Király, 2007)</w:t>
+      </w:r>
+      <w:r>
+        <w:t xml:space="preserve"> </w:t>
+      </w:r>
+      <w:r>
+        <w:t xml:space="preserve">suggest that pedagogical cues, which abound in motionese, signal to infants that they are being taught and, consequently, infants adopt a</w:t>
+      </w:r>
+      <w:r>
+        <w:t xml:space="preserve"> </w:t>
+      </w:r>
+      <w:r>
+        <w:t xml:space="preserve">“</w:t>
+      </w:r>
+      <w:r>
+        <w:t xml:space="preserve">pedagogical stance</w:t>
+      </w:r>
+      <w:r>
+        <w:t xml:space="preserve">”</w:t>
+      </w:r>
+      <w:r>
+        <w:t xml:space="preserve"> </w:t>
+      </w:r>
+      <w:r>
+        <w:t xml:space="preserve">that primes them to learn. Perhaps motionese likewise promotes infants’ adoption of a pedagogical stance, and enhances their detection of segmental structure in unfolding activity sequences.</w:t>
       </w:r>
     </w:p>
     <w:p>
@@ -2263,25 +3977,52 @@
         <w:pStyle w:val="Textkrper"/>
       </w:pPr>
       <w:r>
-        <w:t xml:space="preserve">First, could something about the motionese demonstrations have enhanced infants’ detection of action boundaries? In the related domain of motherese, or infant-directed speech, it has been suggested that specific characteristics of motherese input promote infants’ ability to find structure in speech (e.g., Kemler-Nelson et al., 1989; Gleitman, Newport, &amp; Gleitman, 1984). Perhaps characteristics of motionese similarly facilitate infants’ detection of structure within dynamic activity. As described previously, however, the steps we took to match infant- and adult-directed demonstrations reduced some characteristics of motionese that might otherwise serve to highlight action boundaries. For example, shorter action sequences – often characteristic of motionese – might highlight boundaries with pauses or repetition of shorter units of action. However, these dimensions of motionese were reduced in our stimuli. We did find, though, that pixel values – sometimes used as an index of motion change (e.g., Hard et al., 2011; Loucks &amp; Baldwin, 2009) – were greater both before and, after, action boundaries in motionese demonstrations. Visual examination of our videos confirmed that this large degree of pixel change often corresponded to body movements that might highlight the fact that a boundary had just occurred (such as large, emphatic arm movements). Additionally, enthusiasm and interactiveness were high in our infant-directed demonstrations. There is some evidence (e.g., Brand et al., 2013) that caregivers’ gaze toward infants, reflected in the</w:t>
-      </w:r>
-      <w:r>
-        <w:t xml:space="preserve"> </w:t>
-      </w:r>
-      <w:r>
-        <w:t xml:space="preserve">“</w:t>
-      </w:r>
-      <w:r>
-        <w:t xml:space="preserve">interactiveness</w:t>
-      </w:r>
-      <w:r>
-        <w:t xml:space="preserve">”</w:t>
-      </w:r>
-      <w:r>
-        <w:t xml:space="preserve"> </w:t>
-      </w:r>
-      <w:r>
-        <w:t xml:space="preserve">coding, coincides systematically with action boundaries. It is additionally possible that exaggerated facial expressions, which likely contributed to higher observed enthusiasm ratings in our findings, frequently coincided with action boundaries. These features of our motionese demonstrations could have facilitated infants’ detection of structure. Further coding of the video stimuli will be necessary to fully explore these possibilities; this represents an interesting future direction.</w:t>
+        <w:t xml:space="preserve">These potential explanations for infants’ enhanced sensitivity to action boundaries within motionese are of course not mutually exclusive. It seems plausible, and perhaps even likely, that some or all of these various mechanisms operated in concert in the present research to facilitate infants’ detection of segmental structure within the dynamic motionese action displays.</w:t>
+      </w:r>
+    </w:p>
+    <w:p>
+      <w:pPr>
+        <w:pStyle w:val="berschrift2"/>
+      </w:pPr>
+      <w:bookmarkStart w:id="50" w:name="X66413e33215cbc1953009efd70ccf045dd81f9f"/>
+      <w:r>
+        <w:t xml:space="preserve">Are the observed effects unique to infants?</w:t>
+      </w:r>
+      <w:bookmarkEnd w:id="50"/>
+    </w:p>
+    <w:p>
+      <w:pPr>
+        <w:pStyle w:val="FirstParagraph"/>
+      </w:pPr>
+      <w:r>
+        <w:t xml:space="preserve">It is not clear that our findings about benefits of motionese should be interpreted as specific to infants. That is, motionese might benefit action processing in learners of any age, especially for novel action sequences. The activity sequences featured in prior work assessing adults’ PDR to action boundaries were relatively familiar, or at least highly predictable, sports activities</w:t>
+      </w:r>
+      <w:r>
+        <w:t xml:space="preserve"> </w:t>
+      </w:r>
+      <w:r>
+        <w:t xml:space="preserve">(Tanaka et al., n.d.)</w:t>
+      </w:r>
+      <w:r>
+        <w:t xml:space="preserve">. However, the activity sequences in the current research were designed to be novel to infants. If adult observers were shown completely novel activity, they too might display an increased PDR to boundaries only when the action is demonstrated with characteristics of motionese. Finally, as mentioned earlier, infants’ PDR was protracted in comparison to that of adults – remaining high after action boundaries rather than rapidly returning to baseline. It is unclear whether this is unique to infants or if adults too would display a protracted PDR when action is novel or when it is displayed in motionese format. In sum, motionese might have a general tendency to enhance observers’ detection - at any age - of action boundaries in complex, novel activity sequences. Further research is needed to better understand the interplay of age, familiarity, and expertise in response to both motionese and natural pedagogy more generally.</w:t>
+      </w:r>
+    </w:p>
+    <w:p>
+      <w:pPr>
+        <w:pStyle w:val="berschrift2"/>
+      </w:pPr>
+      <w:bookmarkStart w:id="51" w:name="conclusion"/>
+      <w:r>
+        <w:t xml:space="preserve">Conclusion</w:t>
+      </w:r>
+      <w:bookmarkEnd w:id="51"/>
+    </w:p>
+    <w:p>
+      <w:pPr>
+        <w:pStyle w:val="FirstParagraph"/>
+      </w:pPr>
+      <w:r>
+        <w:t xml:space="preserve">To conclude, this research offers a signal advance on the methodological front, validating pupillometry as a valuable window on infants’ on-line processing of dynamic human action. As well, our findings materially extend current understanding of ways in which motionese benefits infants’ development. In particular, motionese promotes infants’ detection of segmental structure within continuously unfolding activity.</w:t>
       </w:r>
     </w:p>
     <w:p>
@@ -2289,85 +4030,42 @@
         <w:pStyle w:val="Textkrper"/>
       </w:pPr>
       <w:r>
-        <w:t xml:space="preserve">A second hypothesis is that motionese increases infants’ attention overall and, if infants’ attention is increased, they might be better able to attend to action and thus to detect segmental structure. Prior research supports this hypothesis: when infants are in an attentive state (as indexed by heart rate) during stimulus presentation, they are more readily able to recognize that stimulus at later test (Richards, 1997; Frick &amp; Richards, 2001). While that research focused on infants’ recognition memory, and not their sensitivity to structure as in the present reseach, there is reason to believe that the two might be related. For example, a substantial body of evidence suggests that infants’ (and adults’) attention to structure within action is linked to later memory (e.g., Sonne et al., 2016, 2017; Hard et al., 2011; Zacks et al., 2006). While we did not find a significant difference in infants’ overall attention to infant- over adult-directed action, there were a number of hints that a motionese preference was at least weakly present. Thus, despite the fact that these comparisons did not reach statistical significance, infants may have been in a more attentive state in response to motionese demonstrations, enhancing their processing of the unfolding activity.</w:t>
-      </w:r>
-    </w:p>
-    <w:p>
-      <w:pPr>
-        <w:pStyle w:val="Textkrper"/>
-      </w:pPr>
-      <w:r>
-        <w:t xml:space="preserve">The final alternative we’ve suggested above is that motionese indicates to infants that this demonstration is</w:t>
-      </w:r>
-      <w:r>
-        <w:t xml:space="preserve"> </w:t>
-      </w:r>
-      <w:r>
-        <w:t xml:space="preserve">“</w:t>
-      </w:r>
-      <w:r>
-        <w:t xml:space="preserve">for me.</w:t>
-      </w:r>
-      <w:r>
-        <w:t xml:space="preserve">”</w:t>
-      </w:r>
-      <w:r>
-        <w:t xml:space="preserve"> </w:t>
-      </w:r>
-      <w:r>
-        <w:t xml:space="preserve">Information presented to infants in a social context appears to facilitate learning (e.g., Baldwin, Markman, Bill, Desjardins, Irwin, &amp; Tidball, 1996; Baldwin, 2000; Akhtar &amp; Tomasello, 2000; Sage &amp; Baldwin, 2011; Csibra &amp; Gergely, 2009), which seems to be either illustrative of, or closely related to, a phenomenon that Kuhl and colleagues (e.g., Kuhl, Tsao, &amp; Liu, 2003; Kuhl, 2007) call</w:t>
-      </w:r>
-      <w:r>
-        <w:t xml:space="preserve"> </w:t>
-      </w:r>
-      <w:r>
-        <w:t xml:space="preserve">“</w:t>
-      </w:r>
-      <w:r>
-        <w:t xml:space="preserve">social gating</w:t>
-      </w:r>
-      <w:r>
-        <w:t xml:space="preserve">”</w:t>
-      </w:r>
-      <w:r>
-        <w:t xml:space="preserve"> </w:t>
-      </w:r>
-      <w:r>
-        <w:t xml:space="preserve">following a similar phenomenon in bird-song learning (e.g., Doupe &amp; Kuhl, 1999; Kuhl, 2003). One interpretation of social gating is that a social context simply elicits an increase in infants’ overall attention, analogous to our second alternative account outlined above. However, it has been demonstrated that infants presented with stimuli in both social and non-social contexts learn better from the social context, despite equivalent attention to stimuli across contexts (e.g., Baldwin et al., 1996; Sage &amp; Baldwin, 2011). Thus, there is likely to be something more driving infants’ learning from social stimuli like the motionese demonstrations in the current research. Perhaps contributing to this effect, Gergely, Csibra, and colleagues (Csibra &amp; Gergely, 2006, 2009, 2011; Gergeley, Egyed, &amp; Kiraly, 2007) suggest that pedagogical cues, which abound in motionese, signal to infants that they are being taught and, consequently, infants adopt a</w:t>
-      </w:r>
-      <w:r>
-        <w:t xml:space="preserve"> </w:t>
-      </w:r>
-      <w:r>
-        <w:t xml:space="preserve">“</w:t>
-      </w:r>
-      <w:r>
-        <w:t xml:space="preserve">pedagogical stance</w:t>
-      </w:r>
-      <w:r>
-        <w:t xml:space="preserve">”</w:t>
-      </w:r>
-      <w:r>
-        <w:t xml:space="preserve"> </w:t>
-      </w:r>
-      <w:r>
-        <w:t xml:space="preserve">that primes them to learn. Perhaps motionese promoted infants’ adoption of a pedagogical stance, and thereby enhanced their detection of segmental structure in unfolding activity sequences.</w:t>
-      </w:r>
-    </w:p>
-    <w:p>
-      <w:pPr>
-        <w:pStyle w:val="Textkrper"/>
-      </w:pPr>
-      <w:r>
-        <w:t xml:space="preserve">The current study provided evidence consistent with all of these alternative accounts, without singling out any particular account as the most plausible mechanism by which motionese could enhance infants’ attention to structure. At this juncture, it seems unlikely that any one of the mechanisms proposed above can fully explain why infants displayed a pupillary response to action boundaries within infant-directed demonstrations but not to comparable boundaries within adult-directed action. In contrast, it seems plausible, and perhaps even likely, that all these mechanisms operated in concert to enhance infants’ processing of dynamic action.</w:t>
-      </w:r>
-    </w:p>
-    <w:p>
-      <w:pPr>
-        <w:pStyle w:val="Textkrper"/>
-      </w:pPr>
-      <w:r>
-        <w:t xml:space="preserve">In conclusion, this research extends current understanding of the ways in which motionese benefits infants’ development. Previous research has documented the motionese phenomenon, that human caregivers spontaneously modify motion when demonstrating action to infants. As well, prior work demonstrated both that (1) infants prefer motionese over adult-directed action, and (2) motionese promotes infants’ imitation of novel activity sequences. What had remained mysterious, however, was the precise ways in which motionese might alter infants’ processing of dynamically unfolding activity. This question had been difficult to address, in part, because existing methodologies were not well-suited to probing infants’ moment-to-moment action processing. The research reported here offers a signal advance on this methodological front, and at the same time provides the first evidence to date that motionese promotes infants’ detection of segmental structure within dynamically unfolding activity. Put another way, the current findings indicate that, by providing motionese demonstrations, caregivers spontaneously enhance infants’ detection of boundaries within continuous activity. This facilitates infants’ discovery of action units that are amenable to encoding in memory for later recall, and likely promotes their efficient processing of similar activity sequences when subsequently encountered.</w:t>
+        <w:t xml:space="preserve">Assisting infants’ discovery of action units implies, in turn, that motionese scaffolds infants’ encoding of action in memory for later recall, which likely promotes their efficient processing of similar activity sequences when subsequently encountered. All in all, this research helps to account for the apparent ease and rapidity with which infants acquire knowledge as they confront the dynamic complexity of their everyday world.</w:t>
+      </w:r>
+    </w:p>
+    <w:p>
+      <w:pPr>
+        <w:pStyle w:val="berschrift1"/>
+      </w:pPr>
+      <w:bookmarkStart w:id="52" w:name="end-notes"/>
+      <w:r>
+        <w:t xml:space="preserve">End Notes</w:t>
+      </w:r>
+      <w:bookmarkEnd w:id="52"/>
+    </w:p>
+    <w:p>
+      <w:pPr>
+        <w:numPr>
+          <w:ilvl w:val="0"/>
+          <w:numId w:val="1003"/>
+        </w:numPr>
+      </w:pPr>
+      <w:r>
+        <w:t xml:space="preserve">A secondary goal of the grey screen was to match the luminance of the first frame of the video. However, due to an inadvertent change in luminance of the grey screen during stimulus creation, this goal was not satisfied. Because we were not specifically interested in infants’ PDR to content immediately following the grey screen, this issue was not problematic for interpretation of our results (and is thus explained in further detail in supplementary materials on the</w:t>
+      </w:r>
+      <w:r>
+        <w:t xml:space="preserve"> </w:t>
+      </w:r>
+      <w:hyperlink r:id="rId22">
+        <w:r>
+          <w:rPr>
+            <w:rStyle w:val="Hyperlink"/>
+          </w:rPr>
+          <w:t xml:space="preserve">OSF</w:t>
+        </w:r>
+      </w:hyperlink>
+      <w:r>
+        <w:t xml:space="preserve">).</w:t>
       </w:r>
     </w:p>
     <w:p>
@@ -2379,14 +4077,3467 @@
       <w:pPr>
         <w:pStyle w:val="berschrift1"/>
       </w:pPr>
-      <w:bookmarkStart w:id="40" w:name="references"/>
+      <w:bookmarkStart w:id="53" w:name="references"/>
       <w:r>
         <w:t xml:space="preserve">References</w:t>
       </w:r>
-      <w:bookmarkEnd w:id="40"/>
-    </w:p>
-    <w:bookmarkStart w:id="41" w:name="refs"/>
-    <w:bookmarkEnd w:id="41"/>
+      <w:bookmarkEnd w:id="53"/>
+    </w:p>
+    <w:bookmarkStart w:id="219" w:name="refs"/>
+    <w:bookmarkStart w:id="55" w:name="ref-addyman_2014"/>
+    <w:p>
+      <w:pPr>
+        <w:pStyle w:val="Literaturverzeichnis"/>
+      </w:pPr>
+      <w:r>
+        <w:t xml:space="preserve">Addyman, C., Rocha, S., &amp; Mareschal, D. (2014). Mapping the origins of time: Scalar errors in infant time estimation.</w:t>
+      </w:r>
+      <w:r>
+        <w:t xml:space="preserve"> </w:t>
+      </w:r>
+      <w:r>
+        <w:rPr>
+          <w:i/>
+        </w:rPr>
+        <w:t xml:space="preserve">Developmental Psychology</w:t>
+      </w:r>
+      <w:r>
+        <w:t xml:space="preserve">,</w:t>
+      </w:r>
+      <w:r>
+        <w:t xml:space="preserve"> </w:t>
+      </w:r>
+      <w:r>
+        <w:rPr>
+          <w:i/>
+        </w:rPr>
+        <w:t xml:space="preserve">50</w:t>
+      </w:r>
+      <w:r>
+        <w:t xml:space="preserve">(8), 2030–2035. doi:</w:t>
+      </w:r>
+      <w:hyperlink r:id="rId54">
+        <w:r>
+          <w:rPr>
+            <w:rStyle w:val="Hyperlink"/>
+          </w:rPr>
+          <w:t xml:space="preserve">10.1037/a0037108</w:t>
+        </w:r>
+      </w:hyperlink>
+    </w:p>
+    <w:bookmarkEnd w:id="55"/>
+    <w:bookmarkStart w:id="56" w:name="ref-akhtar_tomasello_2000"/>
+    <w:p>
+      <w:pPr>
+        <w:pStyle w:val="Literaturverzeichnis"/>
+      </w:pPr>
+      <w:r>
+        <w:t xml:space="preserve">Akhtar, N., &amp; Tomasello, M. (n.d.). The social nature of words and word learning. In</w:t>
+      </w:r>
+      <w:r>
+        <w:t xml:space="preserve"> </w:t>
+      </w:r>
+      <w:r>
+        <w:rPr>
+          <w:i/>
+        </w:rPr>
+        <w:t xml:space="preserve">Becoming a word learner: A debate on lexical acquisition</w:t>
+      </w:r>
+      <w:r>
+        <w:t xml:space="preserve"> </w:t>
+      </w:r>
+      <w:r>
+        <w:t xml:space="preserve">(pp. 115–121). Oxford, U.K.: Oxford University Press.</w:t>
+      </w:r>
+    </w:p>
+    <w:bookmarkEnd w:id="56"/>
+    <w:bookmarkStart w:id="58" w:name="ref-ambrosini_2013"/>
+    <w:p>
+      <w:pPr>
+        <w:pStyle w:val="Literaturverzeichnis"/>
+      </w:pPr>
+      <w:r>
+        <w:t xml:space="preserve">Ambrosini, E., Reddy, V., Looper, A. de, Costantini, M., Lopez, B., &amp; Sinigaglia, C. (2013). Looking Ahead: Anticipatory Gaze and Motor Ability in Infancy.</w:t>
+      </w:r>
+      <w:r>
+        <w:t xml:space="preserve"> </w:t>
+      </w:r>
+      <w:r>
+        <w:rPr>
+          <w:i/>
+        </w:rPr>
+        <w:t xml:space="preserve">PLoS ONE</w:t>
+      </w:r>
+      <w:r>
+        <w:t xml:space="preserve">,</w:t>
+      </w:r>
+      <w:r>
+        <w:t xml:space="preserve"> </w:t>
+      </w:r>
+      <w:r>
+        <w:rPr>
+          <w:i/>
+        </w:rPr>
+        <w:t xml:space="preserve">8</w:t>
+      </w:r>
+      <w:r>
+        <w:t xml:space="preserve">(7), e67916. doi:</w:t>
+      </w:r>
+      <w:hyperlink r:id="rId57">
+        <w:r>
+          <w:rPr>
+            <w:rStyle w:val="Hyperlink"/>
+          </w:rPr>
+          <w:t xml:space="preserve">10.1371/journal.pone.0067916</w:t>
+        </w:r>
+      </w:hyperlink>
+    </w:p>
+    <w:bookmarkEnd w:id="58"/>
+    <w:bookmarkStart w:id="60" w:name="ref-bailey_2013"/>
+    <w:p>
+      <w:pPr>
+        <w:pStyle w:val="Literaturverzeichnis"/>
+      </w:pPr>
+      <w:r>
+        <w:t xml:space="preserve">Bailey, H. R., Kurby, C. A., Giovannetti, T., &amp; Zacks, J. M. (2013). Action perception predicts action performance.</w:t>
+      </w:r>
+      <w:r>
+        <w:t xml:space="preserve"> </w:t>
+      </w:r>
+      <w:r>
+        <w:rPr>
+          <w:i/>
+        </w:rPr>
+        <w:t xml:space="preserve">Neuropsychologia</w:t>
+      </w:r>
+      <w:r>
+        <w:t xml:space="preserve">,</w:t>
+      </w:r>
+      <w:r>
+        <w:t xml:space="preserve"> </w:t>
+      </w:r>
+      <w:r>
+        <w:rPr>
+          <w:i/>
+        </w:rPr>
+        <w:t xml:space="preserve">51</w:t>
+      </w:r>
+      <w:r>
+        <w:t xml:space="preserve">(11), 2294–2304. doi:</w:t>
+      </w:r>
+      <w:hyperlink r:id="rId59">
+        <w:r>
+          <w:rPr>
+            <w:rStyle w:val="Hyperlink"/>
+          </w:rPr>
+          <w:t xml:space="preserve">10.1016/j.neuropsychologia.2013.06.022</w:t>
+        </w:r>
+      </w:hyperlink>
+    </w:p>
+    <w:bookmarkEnd w:id="60"/>
+    <w:bookmarkStart w:id="61" w:name="ref-bala_2016"/>
+    <w:p>
+      <w:pPr>
+        <w:pStyle w:val="Literaturverzeichnis"/>
+      </w:pPr>
+      <w:r>
+        <w:t xml:space="preserve">Bala, A., Keller, C., Whitchurch, E., Baldwin, D. A., &amp; Takahashi, T. (2016, October). Pupillary dilation as a hearing screening in adults and infants. Poster, Portland, OR.</w:t>
+      </w:r>
+    </w:p>
+    <w:bookmarkEnd w:id="61"/>
+    <w:bookmarkStart w:id="63" w:name="ref-baldwin_2000"/>
+    <w:p>
+      <w:pPr>
+        <w:pStyle w:val="Literaturverzeichnis"/>
+      </w:pPr>
+      <w:r>
+        <w:t xml:space="preserve">Baldwin, D. A. (2000). Interpersonal Understanding Fuels Knowledge Acquisition.</w:t>
+      </w:r>
+      <w:r>
+        <w:t xml:space="preserve"> </w:t>
+      </w:r>
+      <w:r>
+        <w:rPr>
+          <w:i/>
+        </w:rPr>
+        <w:t xml:space="preserve">Current Directions in Psychological Science</w:t>
+      </w:r>
+      <w:r>
+        <w:t xml:space="preserve">,</w:t>
+      </w:r>
+      <w:r>
+        <w:t xml:space="preserve"> </w:t>
+      </w:r>
+      <w:r>
+        <w:rPr>
+          <w:i/>
+        </w:rPr>
+        <w:t xml:space="preserve">9</w:t>
+      </w:r>
+      <w:r>
+        <w:t xml:space="preserve">(2), 40–45. doi:</w:t>
+      </w:r>
+      <w:hyperlink r:id="rId62">
+        <w:r>
+          <w:rPr>
+            <w:rStyle w:val="Hyperlink"/>
+          </w:rPr>
+          <w:t xml:space="preserve">10.1111/1467-8721.00057</w:t>
+        </w:r>
+      </w:hyperlink>
+    </w:p>
+    <w:bookmarkEnd w:id="63"/>
+    <w:bookmarkStart w:id="64" w:name="ref-baldwin_2012"/>
+    <w:p>
+      <w:pPr>
+        <w:pStyle w:val="Literaturverzeichnis"/>
+      </w:pPr>
+      <w:r>
+        <w:t xml:space="preserve">Baldwin, D. A. (2012). Redescribing action. In</w:t>
+      </w:r>
+      <w:r>
+        <w:t xml:space="preserve"> </w:t>
+      </w:r>
+      <w:r>
+        <w:rPr>
+          <w:i/>
+        </w:rPr>
+        <w:t xml:space="preserve">Navigating the social world: What infants, children, and other species can teach us.</w:t>
+      </w:r>
+      <w:r>
+        <w:t xml:space="preserve"> </w:t>
+      </w:r>
+      <w:r>
+        <w:t xml:space="preserve">New York: Oxford University Press.</w:t>
+      </w:r>
+    </w:p>
+    <w:bookmarkEnd w:id="64"/>
+    <w:bookmarkStart w:id="65" w:name="ref-baldwin_2005"/>
+    <w:p>
+      <w:pPr>
+        <w:pStyle w:val="Literaturverzeichnis"/>
+      </w:pPr>
+      <w:r>
+        <w:t xml:space="preserve">Baldwin, D. A. (2015). Discerning intentions: Characterizing the cognitive system at play. In</w:t>
+      </w:r>
+      <w:r>
+        <w:t xml:space="preserve"> </w:t>
+      </w:r>
+      <w:r>
+        <w:rPr>
+          <w:i/>
+        </w:rPr>
+        <w:t xml:space="preserve">The development of social cognition and communication</w:t>
+      </w:r>
+      <w:r>
+        <w:t xml:space="preserve"> </w:t>
+      </w:r>
+      <w:r>
+        <w:t xml:space="preserve">(pp. 117–144). Mahwah, NJ: Lawrence Erlbaum.</w:t>
+      </w:r>
+    </w:p>
+    <w:bookmarkEnd w:id="65"/>
+    <w:bookmarkStart w:id="67" w:name="ref-baldwin_baird_2001"/>
+    <w:p>
+      <w:pPr>
+        <w:pStyle w:val="Literaturverzeichnis"/>
+      </w:pPr>
+      <w:r>
+        <w:t xml:space="preserve">Baldwin, D. A., &amp; Baird, J. A. (2001). Discerning intentions in dynamic human action.</w:t>
+      </w:r>
+      <w:r>
+        <w:t xml:space="preserve"> </w:t>
+      </w:r>
+      <w:r>
+        <w:rPr>
+          <w:i/>
+        </w:rPr>
+        <w:t xml:space="preserve">Trends in Cognitive Sciences</w:t>
+      </w:r>
+      <w:r>
+        <w:t xml:space="preserve">,</w:t>
+      </w:r>
+      <w:r>
+        <w:t xml:space="preserve"> </w:t>
+      </w:r>
+      <w:r>
+        <w:rPr>
+          <w:i/>
+        </w:rPr>
+        <w:t xml:space="preserve">5</w:t>
+      </w:r>
+      <w:r>
+        <w:t xml:space="preserve">(4), 171–178. doi:</w:t>
+      </w:r>
+      <w:hyperlink r:id="rId66">
+        <w:r>
+          <w:rPr>
+            <w:rStyle w:val="Hyperlink"/>
+          </w:rPr>
+          <w:t xml:space="preserve">10.1016/S1364-6613(00)01615-6</w:t>
+        </w:r>
+      </w:hyperlink>
+    </w:p>
+    <w:bookmarkEnd w:id="67"/>
+    <w:bookmarkStart w:id="69" w:name="ref-baldwin_2001"/>
+    <w:p>
+      <w:pPr>
+        <w:pStyle w:val="Literaturverzeichnis"/>
+      </w:pPr>
+      <w:r>
+        <w:t xml:space="preserve">Baldwin, D. A., Baird, J. A., Saylor, M. M., &amp; Clark, M. A. (2001). Infants Parse Dynamic Action.</w:t>
+      </w:r>
+      <w:r>
+        <w:t xml:space="preserve"> </w:t>
+      </w:r>
+      <w:r>
+        <w:rPr>
+          <w:i/>
+        </w:rPr>
+        <w:t xml:space="preserve">Child Development</w:t>
+      </w:r>
+      <w:r>
+        <w:t xml:space="preserve">,</w:t>
+      </w:r>
+      <w:r>
+        <w:t xml:space="preserve"> </w:t>
+      </w:r>
+      <w:r>
+        <w:rPr>
+          <w:i/>
+        </w:rPr>
+        <w:t xml:space="preserve">72</w:t>
+      </w:r>
+      <w:r>
+        <w:t xml:space="preserve">(3), 708–717. doi:</w:t>
+      </w:r>
+      <w:hyperlink r:id="rId68">
+        <w:r>
+          <w:rPr>
+            <w:rStyle w:val="Hyperlink"/>
+          </w:rPr>
+          <w:t xml:space="preserve">10.1111/1467-8624.00310</w:t>
+        </w:r>
+      </w:hyperlink>
+    </w:p>
+    <w:bookmarkEnd w:id="69"/>
+    <w:bookmarkStart w:id="70" w:name="ref-baldwin_1996"/>
+    <w:p>
+      <w:pPr>
+        <w:pStyle w:val="Literaturverzeichnis"/>
+      </w:pPr>
+      <w:r>
+        <w:t xml:space="preserve">Baldwin, D. A., Markman, E. M., Bill, B., Desjardins, R. N., Irwin, J. M., &amp; Tidball, G. (1996). Infants’ Reliance on a Social Criterion for Establishing Word-Object Relations.</w:t>
+      </w:r>
+      <w:r>
+        <w:t xml:space="preserve"> </w:t>
+      </w:r>
+      <w:r>
+        <w:rPr>
+          <w:i/>
+        </w:rPr>
+        <w:t xml:space="preserve">Child Development</w:t>
+      </w:r>
+      <w:r>
+        <w:t xml:space="preserve">,</w:t>
+      </w:r>
+      <w:r>
+        <w:t xml:space="preserve"> </w:t>
+      </w:r>
+      <w:r>
+        <w:rPr>
+          <w:i/>
+        </w:rPr>
+        <w:t xml:space="preserve">67</w:t>
+      </w:r>
+      <w:r>
+        <w:t xml:space="preserve">(6), 3135–3153.</w:t>
+      </w:r>
+    </w:p>
+    <w:bookmarkEnd w:id="70"/>
+    <w:bookmarkStart w:id="72" w:name="ref-bates_2015"/>
+    <w:p>
+      <w:pPr>
+        <w:pStyle w:val="Literaturverzeichnis"/>
+      </w:pPr>
+      <w:r>
+        <w:t xml:space="preserve">Bates, D., Maechler, M., Bolker, B., &amp; Walker, S. (2015). Fitting linear mixed effects models using lme4.</w:t>
+      </w:r>
+      <w:r>
+        <w:t xml:space="preserve"> </w:t>
+      </w:r>
+      <w:r>
+        <w:rPr>
+          <w:i/>
+        </w:rPr>
+        <w:t xml:space="preserve">Journal of Statistical Software</w:t>
+      </w:r>
+      <w:r>
+        <w:t xml:space="preserve">,</w:t>
+      </w:r>
+      <w:r>
+        <w:t xml:space="preserve"> </w:t>
+      </w:r>
+      <w:r>
+        <w:rPr>
+          <w:i/>
+        </w:rPr>
+        <w:t xml:space="preserve">67</w:t>
+      </w:r>
+      <w:r>
+        <w:t xml:space="preserve">(1), 1–48. doi:</w:t>
+      </w:r>
+      <w:hyperlink r:id="rId71">
+        <w:r>
+          <w:rPr>
+            <w:rStyle w:val="Hyperlink"/>
+          </w:rPr>
+          <w:t xml:space="preserve">10.18637/jss.v067.i01</w:t>
+        </w:r>
+      </w:hyperlink>
+    </w:p>
+    <w:bookmarkEnd w:id="72"/>
+    <w:bookmarkStart w:id="73" w:name="ref-beatty_lucerowagoner_2000"/>
+    <w:p>
+      <w:pPr>
+        <w:pStyle w:val="Literaturverzeichnis"/>
+      </w:pPr>
+      <w:r>
+        <w:t xml:space="preserve">Beatty, J., &amp; Lucero-Wagoner, B. (2000). The pupillary system. In</w:t>
+      </w:r>
+      <w:r>
+        <w:t xml:space="preserve"> </w:t>
+      </w:r>
+      <w:r>
+        <w:rPr>
+          <w:i/>
+        </w:rPr>
+        <w:t xml:space="preserve">Handbook of psychophysiology</w:t>
+      </w:r>
+      <w:r>
+        <w:t xml:space="preserve"> </w:t>
+      </w:r>
+      <w:r>
+        <w:t xml:space="preserve">(pp. 142–162).</w:t>
+      </w:r>
+    </w:p>
+    <w:bookmarkEnd w:id="73"/>
+    <w:bookmarkStart w:id="75" w:name="ref-brand_2002"/>
+    <w:p>
+      <w:pPr>
+        <w:pStyle w:val="Literaturverzeichnis"/>
+      </w:pPr>
+      <w:r>
+        <w:t xml:space="preserve">Brand, R. J., Baldwin, D. A., &amp; Ashburn, L. A. (2002). Evidence for “motionese”: Modifications in mothers’ infant-directed action: Infant-directed action.</w:t>
+      </w:r>
+      <w:r>
+        <w:t xml:space="preserve"> </w:t>
+      </w:r>
+      <w:r>
+        <w:rPr>
+          <w:i/>
+        </w:rPr>
+        <w:t xml:space="preserve">Developmental Science</w:t>
+      </w:r>
+      <w:r>
+        <w:t xml:space="preserve">,</w:t>
+      </w:r>
+      <w:r>
+        <w:t xml:space="preserve"> </w:t>
+      </w:r>
+      <w:r>
+        <w:rPr>
+          <w:i/>
+        </w:rPr>
+        <w:t xml:space="preserve">5</w:t>
+      </w:r>
+      <w:r>
+        <w:t xml:space="preserve">(1), 72–83. doi:</w:t>
+      </w:r>
+      <w:hyperlink r:id="rId74">
+        <w:r>
+          <w:rPr>
+            <w:rStyle w:val="Hyperlink"/>
+          </w:rPr>
+          <w:t xml:space="preserve">10.1111/1467-7687.00211</w:t>
+        </w:r>
+      </w:hyperlink>
+    </w:p>
+    <w:bookmarkEnd w:id="75"/>
+    <w:bookmarkStart w:id="77" w:name="ref-brand_2013"/>
+    <w:p>
+      <w:pPr>
+        <w:pStyle w:val="Literaturverzeichnis"/>
+      </w:pPr>
+      <w:r>
+        <w:t xml:space="preserve">Brand, R. J., Hollenbeck, E., &amp; Kominsky, J. F. (2013). Mothers’ Infant-Directed Gaze During Object Demonstration Highlights Action Boundaries and Goals.</w:t>
+      </w:r>
+      <w:r>
+        <w:t xml:space="preserve"> </w:t>
+      </w:r>
+      <w:r>
+        <w:rPr>
+          <w:i/>
+        </w:rPr>
+        <w:t xml:space="preserve">IEEE Transactions on Autonomous Mental Development</w:t>
+      </w:r>
+      <w:r>
+        <w:t xml:space="preserve">,</w:t>
+      </w:r>
+      <w:r>
+        <w:t xml:space="preserve"> </w:t>
+      </w:r>
+      <w:r>
+        <w:rPr>
+          <w:i/>
+        </w:rPr>
+        <w:t xml:space="preserve">5</w:t>
+      </w:r>
+      <w:r>
+        <w:t xml:space="preserve">(3), 192–201. doi:</w:t>
+      </w:r>
+      <w:hyperlink r:id="rId76">
+        <w:r>
+          <w:rPr>
+            <w:rStyle w:val="Hyperlink"/>
+          </w:rPr>
+          <w:t xml:space="preserve">10.1109/TAMD.2013.2273057</w:t>
+        </w:r>
+      </w:hyperlink>
+    </w:p>
+    <w:bookmarkEnd w:id="77"/>
+    <w:bookmarkStart w:id="79" w:name="ref-brand_2009"/>
+    <w:p>
+      <w:pPr>
+        <w:pStyle w:val="Literaturverzeichnis"/>
+      </w:pPr>
+      <w:r>
+        <w:t xml:space="preserve">Brand, R. J., McGee, A., Kominsky, J. F., Briggs, K., Gruneisen, A., &amp; Orbach, T. (2009). Repetition in infant-directed action depends on the goal structure of the object: Evidence for statistical regularities.</w:t>
+      </w:r>
+      <w:r>
+        <w:t xml:space="preserve"> </w:t>
+      </w:r>
+      <w:r>
+        <w:rPr>
+          <w:i/>
+        </w:rPr>
+        <w:t xml:space="preserve">Gesture</w:t>
+      </w:r>
+      <w:r>
+        <w:t xml:space="preserve">,</w:t>
+      </w:r>
+      <w:r>
+        <w:t xml:space="preserve"> </w:t>
+      </w:r>
+      <w:r>
+        <w:rPr>
+          <w:i/>
+        </w:rPr>
+        <w:t xml:space="preserve">9</w:t>
+      </w:r>
+      <w:r>
+        <w:t xml:space="preserve">(3), 337–353. doi:</w:t>
+      </w:r>
+      <w:hyperlink r:id="rId78">
+        <w:r>
+          <w:rPr>
+            <w:rStyle w:val="Hyperlink"/>
+          </w:rPr>
+          <w:t xml:space="preserve">10.1075/gest.9.3.04bra</w:t>
+        </w:r>
+      </w:hyperlink>
+    </w:p>
+    <w:bookmarkEnd w:id="79"/>
+    <w:bookmarkStart w:id="81" w:name="ref-brand_shallcross_2008"/>
+    <w:p>
+      <w:pPr>
+        <w:pStyle w:val="Literaturverzeichnis"/>
+      </w:pPr>
+      <w:r>
+        <w:t xml:space="preserve">Brand, R. J., &amp; Shallcross, W. L. (2008). Infants prefer motionese to adult-directed action.</w:t>
+      </w:r>
+      <w:r>
+        <w:t xml:space="preserve"> </w:t>
+      </w:r>
+      <w:r>
+        <w:rPr>
+          <w:i/>
+        </w:rPr>
+        <w:t xml:space="preserve">Developmental Science</w:t>
+      </w:r>
+      <w:r>
+        <w:t xml:space="preserve">,</w:t>
+      </w:r>
+      <w:r>
+        <w:t xml:space="preserve"> </w:t>
+      </w:r>
+      <w:r>
+        <w:rPr>
+          <w:i/>
+        </w:rPr>
+        <w:t xml:space="preserve">11</w:t>
+      </w:r>
+      <w:r>
+        <w:t xml:space="preserve">(6), 853–861. doi:</w:t>
+      </w:r>
+      <w:hyperlink r:id="rId80">
+        <w:r>
+          <w:rPr>
+            <w:rStyle w:val="Hyperlink"/>
+          </w:rPr>
+          <w:t xml:space="preserve">10.1111/j.1467-7687.2008.00734.x</w:t>
+        </w:r>
+      </w:hyperlink>
+    </w:p>
+    <w:bookmarkEnd w:id="81"/>
+    <w:bookmarkStart w:id="83" w:name="ref-brand_2007"/>
+    <w:p>
+      <w:pPr>
+        <w:pStyle w:val="Literaturverzeichnis"/>
+      </w:pPr>
+      <w:r>
+        <w:t xml:space="preserve">Brand, R. J., Shallcross, W. L., Sabatos, M. G., &amp; Massie, K. P. (2007). Fine-Grained Analysis of Motionese: Eye Gaze, Object Exchanges, and Action Units in Infant-Versus Adult-Directed Action.</w:t>
+      </w:r>
+      <w:r>
+        <w:t xml:space="preserve"> </w:t>
+      </w:r>
+      <w:r>
+        <w:rPr>
+          <w:i/>
+        </w:rPr>
+        <w:t xml:space="preserve">Infancy</w:t>
+      </w:r>
+      <w:r>
+        <w:t xml:space="preserve">,</w:t>
+      </w:r>
+      <w:r>
+        <w:t xml:space="preserve"> </w:t>
+      </w:r>
+      <w:r>
+        <w:rPr>
+          <w:i/>
+        </w:rPr>
+        <w:t xml:space="preserve">11</w:t>
+      </w:r>
+      <w:r>
+        <w:t xml:space="preserve">(2), 203–214. doi:</w:t>
+      </w:r>
+      <w:hyperlink r:id="rId82">
+        <w:r>
+          <w:rPr>
+            <w:rStyle w:val="Hyperlink"/>
+          </w:rPr>
+          <w:t xml:space="preserve">10.1111/j.1532-7078.2007.tb00223.x</w:t>
+        </w:r>
+      </w:hyperlink>
+    </w:p>
+    <w:bookmarkEnd w:id="83"/>
+    <w:bookmarkStart w:id="85" w:name="ref-brand_tapscott_2007"/>
+    <w:p>
+      <w:pPr>
+        <w:pStyle w:val="Literaturverzeichnis"/>
+      </w:pPr>
+      <w:r>
+        <w:t xml:space="preserve">Brand, R. J., &amp; Tapscott, S. (2007). Acoustic Packaging of Action Sequences by Infants.</w:t>
+      </w:r>
+      <w:r>
+        <w:t xml:space="preserve"> </w:t>
+      </w:r>
+      <w:r>
+        <w:rPr>
+          <w:i/>
+        </w:rPr>
+        <w:t xml:space="preserve">Infancy</w:t>
+      </w:r>
+      <w:r>
+        <w:t xml:space="preserve">,</w:t>
+      </w:r>
+      <w:r>
+        <w:t xml:space="preserve"> </w:t>
+      </w:r>
+      <w:r>
+        <w:rPr>
+          <w:i/>
+        </w:rPr>
+        <w:t xml:space="preserve">11</w:t>
+      </w:r>
+      <w:r>
+        <w:t xml:space="preserve">(3), 321–332. doi:</w:t>
+      </w:r>
+      <w:hyperlink r:id="rId84">
+        <w:r>
+          <w:rPr>
+            <w:rStyle w:val="Hyperlink"/>
+          </w:rPr>
+          <w:t xml:space="preserve">10.1111/j.1532-7078.2007.tb00230.x</w:t>
+        </w:r>
+      </w:hyperlink>
+    </w:p>
+    <w:bookmarkEnd w:id="85"/>
+    <w:bookmarkStart w:id="86" w:name="ref-manybabies_2020"/>
+    <w:p>
+      <w:pPr>
+        <w:pStyle w:val="Literaturverzeichnis"/>
+      </w:pPr>
+      <w:r>
+        <w:t xml:space="preserve">Consortium, M. (2020). Quantifying Sources of Variability in Infancy Research Using the Infant-Directed-Speech Preference.</w:t>
+      </w:r>
+      <w:r>
+        <w:t xml:space="preserve"> </w:t>
+      </w:r>
+      <w:r>
+        <w:rPr>
+          <w:i/>
+        </w:rPr>
+        <w:t xml:space="preserve">Advances in Methods and Practices in Psychological Science</w:t>
+      </w:r>
+      <w:r>
+        <w:t xml:space="preserve">,</w:t>
+      </w:r>
+      <w:r>
+        <w:t xml:space="preserve"> </w:t>
+      </w:r>
+      <w:r>
+        <w:rPr>
+          <w:i/>
+        </w:rPr>
+        <w:t xml:space="preserve">3</w:t>
+      </w:r>
+      <w:r>
+        <w:t xml:space="preserve">(1), 24–52.</w:t>
+      </w:r>
+    </w:p>
+    <w:bookmarkEnd w:id="86"/>
+    <w:bookmarkStart w:id="88" w:name="ref-csibra_gergely_2009"/>
+    <w:p>
+      <w:pPr>
+        <w:pStyle w:val="Literaturverzeichnis"/>
+      </w:pPr>
+      <w:r>
+        <w:t xml:space="preserve">Csibra, G., &amp; Gergely, G. (2009). Natural pedagogy.</w:t>
+      </w:r>
+      <w:r>
+        <w:t xml:space="preserve"> </w:t>
+      </w:r>
+      <w:r>
+        <w:rPr>
+          <w:i/>
+        </w:rPr>
+        <w:t xml:space="preserve">Trends in Cognitive Sciences</w:t>
+      </w:r>
+      <w:r>
+        <w:t xml:space="preserve">,</w:t>
+      </w:r>
+      <w:r>
+        <w:t xml:space="preserve"> </w:t>
+      </w:r>
+      <w:r>
+        <w:rPr>
+          <w:i/>
+        </w:rPr>
+        <w:t xml:space="preserve">13</w:t>
+      </w:r>
+      <w:r>
+        <w:t xml:space="preserve">(4), 148–153. doi:</w:t>
+      </w:r>
+      <w:hyperlink r:id="rId87">
+        <w:r>
+          <w:rPr>
+            <w:rStyle w:val="Hyperlink"/>
+          </w:rPr>
+          <w:t xml:space="preserve">10.1016/j.tics.2009.01.005</w:t>
+        </w:r>
+      </w:hyperlink>
+    </w:p>
+    <w:bookmarkEnd w:id="88"/>
+    <w:bookmarkStart w:id="90" w:name="ref-csibra_gergely_2011"/>
+    <w:p>
+      <w:pPr>
+        <w:pStyle w:val="Literaturverzeichnis"/>
+      </w:pPr>
+      <w:r>
+        <w:t xml:space="preserve">Csibra, G., &amp; Gergely, G. (2011). Natural pedagogy as evolutionary adaptation.</w:t>
+      </w:r>
+      <w:r>
+        <w:t xml:space="preserve"> </w:t>
+      </w:r>
+      <w:r>
+        <w:rPr>
+          <w:i/>
+        </w:rPr>
+        <w:t xml:space="preserve">Philosophical Transactions of the Royal Society B: Biological Sciences</w:t>
+      </w:r>
+      <w:r>
+        <w:t xml:space="preserve">,</w:t>
+      </w:r>
+      <w:r>
+        <w:t xml:space="preserve"> </w:t>
+      </w:r>
+      <w:r>
+        <w:rPr>
+          <w:i/>
+        </w:rPr>
+        <w:t xml:space="preserve">366</w:t>
+      </w:r>
+      <w:r>
+        <w:t xml:space="preserve">(1567), 1149–1157. doi:</w:t>
+      </w:r>
+      <w:hyperlink r:id="rId89">
+        <w:r>
+          <w:rPr>
+            <w:rStyle w:val="Hyperlink"/>
+          </w:rPr>
+          <w:t xml:space="preserve">10.1098/rstb.2010.0319</w:t>
+        </w:r>
+      </w:hyperlink>
+    </w:p>
+    <w:bookmarkEnd w:id="90"/>
+    <w:bookmarkStart w:id="92" w:name="ref-doupe_kuhl_1999"/>
+    <w:p>
+      <w:pPr>
+        <w:pStyle w:val="Literaturverzeichnis"/>
+      </w:pPr>
+      <w:r>
+        <w:t xml:space="preserve">Doupe, A. J., &amp; Kuhl, P. K. (1999). BIRDSONG AND HUMAN SPEECH: Common Themes and Mechanisms.</w:t>
+      </w:r>
+      <w:r>
+        <w:t xml:space="preserve"> </w:t>
+      </w:r>
+      <w:r>
+        <w:rPr>
+          <w:i/>
+        </w:rPr>
+        <w:t xml:space="preserve">Annual Review of Neuroscience</w:t>
+      </w:r>
+      <w:r>
+        <w:t xml:space="preserve">,</w:t>
+      </w:r>
+      <w:r>
+        <w:t xml:space="preserve"> </w:t>
+      </w:r>
+      <w:r>
+        <w:rPr>
+          <w:i/>
+        </w:rPr>
+        <w:t xml:space="preserve">22</w:t>
+      </w:r>
+      <w:r>
+        <w:t xml:space="preserve">(1), 567–631. doi:</w:t>
+      </w:r>
+      <w:hyperlink r:id="rId91">
+        <w:r>
+          <w:rPr>
+            <w:rStyle w:val="Hyperlink"/>
+          </w:rPr>
+          <w:t xml:space="preserve">10.1146/annurev.neuro.22.1.567</w:t>
+        </w:r>
+      </w:hyperlink>
+    </w:p>
+    <w:bookmarkEnd w:id="92"/>
+    <w:bookmarkStart w:id="94" w:name="ref-fernald_1985"/>
+    <w:p>
+      <w:pPr>
+        <w:pStyle w:val="Literaturverzeichnis"/>
+      </w:pPr>
+      <w:r>
+        <w:t xml:space="preserve">Fernald, A. (1985). Four-month-old infants prefer to listen to motherese.</w:t>
+      </w:r>
+      <w:r>
+        <w:t xml:space="preserve"> </w:t>
+      </w:r>
+      <w:r>
+        <w:rPr>
+          <w:i/>
+        </w:rPr>
+        <w:t xml:space="preserve">Infant Behavior and Development</w:t>
+      </w:r>
+      <w:r>
+        <w:t xml:space="preserve">,</w:t>
+      </w:r>
+      <w:r>
+        <w:t xml:space="preserve"> </w:t>
+      </w:r>
+      <w:r>
+        <w:rPr>
+          <w:i/>
+        </w:rPr>
+        <w:t xml:space="preserve">8</w:t>
+      </w:r>
+      <w:r>
+        <w:t xml:space="preserve">(2), 181–195. doi:</w:t>
+      </w:r>
+      <w:hyperlink r:id="rId93">
+        <w:r>
+          <w:rPr>
+            <w:rStyle w:val="Hyperlink"/>
+          </w:rPr>
+          <w:t xml:space="preserve">10.1016/S0163-6383(85)80005-9</w:t>
+        </w:r>
+      </w:hyperlink>
+    </w:p>
+    <w:bookmarkEnd w:id="94"/>
+    <w:bookmarkStart w:id="96" w:name="ref-flores_2017"/>
+    <w:p>
+      <w:pPr>
+        <w:pStyle w:val="Literaturverzeichnis"/>
+      </w:pPr>
+      <w:r>
+        <w:t xml:space="preserve">Flores, S., Bailey, H. R., Eisenberg, M. L., &amp; Zacks, J. M. (2017). Event segmentation improves event memory up to one month later.</w:t>
+      </w:r>
+      <w:r>
+        <w:t xml:space="preserve"> </w:t>
+      </w:r>
+      <w:r>
+        <w:rPr>
+          <w:i/>
+        </w:rPr>
+        <w:t xml:space="preserve">Journal of Experimental Psychology: Learning, Memory, and Cognition</w:t>
+      </w:r>
+      <w:r>
+        <w:t xml:space="preserve">,</w:t>
+      </w:r>
+      <w:r>
+        <w:t xml:space="preserve"> </w:t>
+      </w:r>
+      <w:r>
+        <w:rPr>
+          <w:i/>
+        </w:rPr>
+        <w:t xml:space="preserve">43</w:t>
+      </w:r>
+      <w:r>
+        <w:t xml:space="preserve">(8), 1183–1202. doi:</w:t>
+      </w:r>
+      <w:hyperlink r:id="rId95">
+        <w:r>
+          <w:rPr>
+            <w:rStyle w:val="Hyperlink"/>
+          </w:rPr>
+          <w:t xml:space="preserve">10.1037/xlm0000367</w:t>
+        </w:r>
+      </w:hyperlink>
+    </w:p>
+    <w:bookmarkEnd w:id="96"/>
+    <w:bookmarkStart w:id="98" w:name="ref-geangu_2011"/>
+    <w:p>
+      <w:pPr>
+        <w:pStyle w:val="Literaturverzeichnis"/>
+      </w:pPr>
+      <w:r>
+        <w:t xml:space="preserve">Geangu, E., Hauf, P., Bhardwaj, R., &amp; Bentz, W. (2011). Infant Pupil Diameter Changes in Response to Others’ Positive and Negative Emotions.</w:t>
+      </w:r>
+      <w:r>
+        <w:t xml:space="preserve"> </w:t>
+      </w:r>
+      <w:r>
+        <w:rPr>
+          <w:i/>
+        </w:rPr>
+        <w:t xml:space="preserve">PLoS ONE</w:t>
+      </w:r>
+      <w:r>
+        <w:t xml:space="preserve">,</w:t>
+      </w:r>
+      <w:r>
+        <w:t xml:space="preserve"> </w:t>
+      </w:r>
+      <w:r>
+        <w:rPr>
+          <w:i/>
+        </w:rPr>
+        <w:t xml:space="preserve">6</w:t>
+      </w:r>
+      <w:r>
+        <w:t xml:space="preserve">(11), e27132. doi:</w:t>
+      </w:r>
+      <w:hyperlink r:id="rId97">
+        <w:r>
+          <w:rPr>
+            <w:rStyle w:val="Hyperlink"/>
+          </w:rPr>
+          <w:t xml:space="preserve">10.1371/journal.pone.0027132</w:t>
+        </w:r>
+      </w:hyperlink>
+    </w:p>
+    <w:bookmarkEnd w:id="98"/>
+    <w:bookmarkStart w:id="100" w:name="ref-gergely_2007"/>
+    <w:p>
+      <w:pPr>
+        <w:pStyle w:val="Literaturverzeichnis"/>
+      </w:pPr>
+      <w:r>
+        <w:t xml:space="preserve">Gergely, G., Egyed, K., &amp; Király, I. (2007). On pedagogy.</w:t>
+      </w:r>
+      <w:r>
+        <w:t xml:space="preserve"> </w:t>
+      </w:r>
+      <w:r>
+        <w:rPr>
+          <w:i/>
+        </w:rPr>
+        <w:t xml:space="preserve">Developmental Science</w:t>
+      </w:r>
+      <w:r>
+        <w:t xml:space="preserve">,</w:t>
+      </w:r>
+      <w:r>
+        <w:t xml:space="preserve"> </w:t>
+      </w:r>
+      <w:r>
+        <w:rPr>
+          <w:i/>
+        </w:rPr>
+        <w:t xml:space="preserve">10</w:t>
+      </w:r>
+      <w:r>
+        <w:t xml:space="preserve">(1), 139–146. doi:</w:t>
+      </w:r>
+      <w:hyperlink r:id="rId99">
+        <w:r>
+          <w:rPr>
+            <w:rStyle w:val="Hyperlink"/>
+          </w:rPr>
+          <w:t xml:space="preserve">10.1111/j.1467-7687.2007.00576.x</w:t>
+        </w:r>
+      </w:hyperlink>
+    </w:p>
+    <w:bookmarkEnd w:id="100"/>
+    <w:bookmarkStart w:id="102" w:name="ref-gleitman_1984"/>
+    <w:p>
+      <w:pPr>
+        <w:pStyle w:val="Literaturverzeichnis"/>
+      </w:pPr>
+      <w:r>
+        <w:t xml:space="preserve">Gleitman, L. R., Newport, E. L., &amp; Gleitman, H. (1984). The current status of the motherese hypothesis.</w:t>
+      </w:r>
+      <w:r>
+        <w:t xml:space="preserve"> </w:t>
+      </w:r>
+      <w:r>
+        <w:rPr>
+          <w:i/>
+        </w:rPr>
+        <w:t xml:space="preserve">Journal of Child Language</w:t>
+      </w:r>
+      <w:r>
+        <w:t xml:space="preserve">,</w:t>
+      </w:r>
+      <w:r>
+        <w:t xml:space="preserve"> </w:t>
+      </w:r>
+      <w:r>
+        <w:rPr>
+          <w:i/>
+        </w:rPr>
+        <w:t xml:space="preserve">11</w:t>
+      </w:r>
+      <w:r>
+        <w:t xml:space="preserve">(1), 43–79. doi:</w:t>
+      </w:r>
+      <w:hyperlink r:id="rId101">
+        <w:r>
+          <w:rPr>
+            <w:rStyle w:val="Hyperlink"/>
+          </w:rPr>
+          <w:t xml:space="preserve">10.1017/S0305000900005584</w:t>
+        </w:r>
+      </w:hyperlink>
+    </w:p>
+    <w:bookmarkEnd w:id="102"/>
+    <w:bookmarkStart w:id="104" w:name="ref-goldinger_papesh_2012"/>
+    <w:p>
+      <w:pPr>
+        <w:pStyle w:val="Literaturverzeichnis"/>
+      </w:pPr>
+      <w:r>
+        <w:t xml:space="preserve">Goldinger, S. D., &amp; Papesh, M. H. (2012). Pupil Dilation Reflects the Creation and Retrieval of Memories.</w:t>
+      </w:r>
+      <w:r>
+        <w:t xml:space="preserve"> </w:t>
+      </w:r>
+      <w:r>
+        <w:rPr>
+          <w:i/>
+        </w:rPr>
+        <w:t xml:space="preserve">Current Directions in Psychological Science</w:t>
+      </w:r>
+      <w:r>
+        <w:t xml:space="preserve">,</w:t>
+      </w:r>
+      <w:r>
+        <w:t xml:space="preserve"> </w:t>
+      </w:r>
+      <w:r>
+        <w:rPr>
+          <w:i/>
+        </w:rPr>
+        <w:t xml:space="preserve">21</w:t>
+      </w:r>
+      <w:r>
+        <w:t xml:space="preserve">(2), 90–95. doi:</w:t>
+      </w:r>
+      <w:hyperlink r:id="rId103">
+        <w:r>
+          <w:rPr>
+            <w:rStyle w:val="Hyperlink"/>
+          </w:rPr>
+          <w:t xml:space="preserve">10.1177/0963721412436811</w:t>
+        </w:r>
+      </w:hyperlink>
+    </w:p>
+    <w:bookmarkEnd w:id="104"/>
+    <w:bookmarkStart w:id="106" w:name="ref-goldwater_1972"/>
+    <w:p>
+      <w:pPr>
+        <w:pStyle w:val="Literaturverzeichnis"/>
+      </w:pPr>
+      <w:r>
+        <w:t xml:space="preserve">Goldwater, B. C. (1972). Psychological significance of pupillary movements.</w:t>
+      </w:r>
+      <w:r>
+        <w:t xml:space="preserve"> </w:t>
+      </w:r>
+      <w:r>
+        <w:rPr>
+          <w:i/>
+        </w:rPr>
+        <w:t xml:space="preserve">Psychological Bulletin</w:t>
+      </w:r>
+      <w:r>
+        <w:t xml:space="preserve">,</w:t>
+      </w:r>
+      <w:r>
+        <w:t xml:space="preserve"> </w:t>
+      </w:r>
+      <w:r>
+        <w:rPr>
+          <w:i/>
+        </w:rPr>
+        <w:t xml:space="preserve">77</w:t>
+      </w:r>
+      <w:r>
+        <w:t xml:space="preserve">(5), 340–355. doi:</w:t>
+      </w:r>
+      <w:hyperlink r:id="rId105">
+        <w:r>
+          <w:rPr>
+            <w:rStyle w:val="Hyperlink"/>
+          </w:rPr>
+          <w:t xml:space="preserve">10.1037/h0032456</w:t>
+        </w:r>
+      </w:hyperlink>
+    </w:p>
+    <w:bookmarkEnd w:id="106"/>
+    <w:bookmarkStart w:id="108" w:name="ref-gredeback_melinder_2010"/>
+    <w:p>
+      <w:pPr>
+        <w:pStyle w:val="Literaturverzeichnis"/>
+      </w:pPr>
+      <w:r>
+        <w:t xml:space="preserve">Gredebäck, G., &amp; Melinder, A. (2010). Infants’ understanding of everyday social interactions: A dual process account.</w:t>
+      </w:r>
+      <w:r>
+        <w:t xml:space="preserve"> </w:t>
+      </w:r>
+      <w:r>
+        <w:rPr>
+          <w:i/>
+        </w:rPr>
+        <w:t xml:space="preserve">Cognition</w:t>
+      </w:r>
+      <w:r>
+        <w:t xml:space="preserve">,</w:t>
+      </w:r>
+      <w:r>
+        <w:t xml:space="preserve"> </w:t>
+      </w:r>
+      <w:r>
+        <w:rPr>
+          <w:i/>
+        </w:rPr>
+        <w:t xml:space="preserve">114</w:t>
+      </w:r>
+      <w:r>
+        <w:t xml:space="preserve">(2), 197–206. doi:</w:t>
+      </w:r>
+      <w:hyperlink r:id="rId107">
+        <w:r>
+          <w:rPr>
+            <w:rStyle w:val="Hyperlink"/>
+          </w:rPr>
+          <w:t xml:space="preserve">10.1016/j.cognition.2009.09.004</w:t>
+        </w:r>
+      </w:hyperlink>
+    </w:p>
+    <w:bookmarkEnd w:id="108"/>
+    <w:bookmarkStart w:id="110" w:name="ref-hard_2011"/>
+    <w:p>
+      <w:pPr>
+        <w:pStyle w:val="Literaturverzeichnis"/>
+      </w:pPr>
+      <w:r>
+        <w:t xml:space="preserve">Hard, B. M., Recchia, G., &amp; Tversky, B. (2011). The shape of action.</w:t>
+      </w:r>
+      <w:r>
+        <w:t xml:space="preserve"> </w:t>
+      </w:r>
+      <w:r>
+        <w:rPr>
+          <w:i/>
+        </w:rPr>
+        <w:t xml:space="preserve">Journal of Experimental Psychology: General</w:t>
+      </w:r>
+      <w:r>
+        <w:t xml:space="preserve">,</w:t>
+      </w:r>
+      <w:r>
+        <w:t xml:space="preserve"> </w:t>
+      </w:r>
+      <w:r>
+        <w:rPr>
+          <w:i/>
+        </w:rPr>
+        <w:t xml:space="preserve">140</w:t>
+      </w:r>
+      <w:r>
+        <w:t xml:space="preserve">(4), 586–604. doi:</w:t>
+      </w:r>
+      <w:hyperlink r:id="rId109">
+        <w:r>
+          <w:rPr>
+            <w:rStyle w:val="Hyperlink"/>
+          </w:rPr>
+          <w:t xml:space="preserve">10.1037/a0024310</w:t>
+        </w:r>
+      </w:hyperlink>
+    </w:p>
+    <w:bookmarkEnd w:id="110"/>
+    <w:bookmarkStart w:id="112" w:name="ref-hepach_2012"/>
+    <w:p>
+      <w:pPr>
+        <w:pStyle w:val="Literaturverzeichnis"/>
+      </w:pPr>
+      <w:r>
+        <w:t xml:space="preserve">Hepach, R., Vaish, A., &amp; Tomasello, M. (2012). Young Children Are Intrinsically Motivated to See Others Helped.</w:t>
+      </w:r>
+      <w:r>
+        <w:t xml:space="preserve"> </w:t>
+      </w:r>
+      <w:r>
+        <w:rPr>
+          <w:i/>
+        </w:rPr>
+        <w:t xml:space="preserve">Psychological Science</w:t>
+      </w:r>
+      <w:r>
+        <w:t xml:space="preserve">,</w:t>
+      </w:r>
+      <w:r>
+        <w:t xml:space="preserve"> </w:t>
+      </w:r>
+      <w:r>
+        <w:rPr>
+          <w:i/>
+        </w:rPr>
+        <w:t xml:space="preserve">23</w:t>
+      </w:r>
+      <w:r>
+        <w:t xml:space="preserve">(9), 967–972. doi:</w:t>
+      </w:r>
+      <w:hyperlink r:id="rId111">
+        <w:r>
+          <w:rPr>
+            <w:rStyle w:val="Hyperlink"/>
+          </w:rPr>
+          <w:t xml:space="preserve">10.1177/0956797612440571</w:t>
+        </w:r>
+      </w:hyperlink>
+    </w:p>
+    <w:bookmarkEnd w:id="112"/>
+    <w:bookmarkStart w:id="114" w:name="ref-hepach_2015"/>
+    <w:p>
+      <w:pPr>
+        <w:pStyle w:val="Literaturverzeichnis"/>
+      </w:pPr>
+      <w:r>
+        <w:t xml:space="preserve">Hepach, R., Vaish, A., &amp; Tomasello, M. (2015). Novel paradigms to measure variability of behavior in early childhood: Posture, gaze, and pupil dilation.</w:t>
+      </w:r>
+      <w:r>
+        <w:t xml:space="preserve"> </w:t>
+      </w:r>
+      <w:r>
+        <w:rPr>
+          <w:i/>
+        </w:rPr>
+        <w:t xml:space="preserve">Frontiers in Psychology</w:t>
+      </w:r>
+      <w:r>
+        <w:t xml:space="preserve">,</w:t>
+      </w:r>
+      <w:r>
+        <w:t xml:space="preserve"> </w:t>
+      </w:r>
+      <w:r>
+        <w:rPr>
+          <w:i/>
+        </w:rPr>
+        <w:t xml:space="preserve">6</w:t>
+      </w:r>
+      <w:r>
+        <w:t xml:space="preserve">. doi:</w:t>
+      </w:r>
+      <w:hyperlink r:id="rId113">
+        <w:r>
+          <w:rPr>
+            <w:rStyle w:val="Hyperlink"/>
+          </w:rPr>
+          <w:t xml:space="preserve">10.3389/fpsyg.2015.00858</w:t>
+        </w:r>
+      </w:hyperlink>
+    </w:p>
+    <w:bookmarkEnd w:id="114"/>
+    <w:bookmarkStart w:id="116" w:name="ref-hepach_westermann_2013"/>
+    <w:p>
+      <w:pPr>
+        <w:pStyle w:val="Literaturverzeichnis"/>
+      </w:pPr>
+      <w:r>
+        <w:t xml:space="preserve">Hepach, R., &amp; Westermann, G. (2013). Infants’ sensitivity to the congruence of others’ emotions and actions.</w:t>
+      </w:r>
+      <w:r>
+        <w:t xml:space="preserve"> </w:t>
+      </w:r>
+      <w:r>
+        <w:rPr>
+          <w:i/>
+        </w:rPr>
+        <w:t xml:space="preserve">Journal of Experimental Child Psychology</w:t>
+      </w:r>
+      <w:r>
+        <w:t xml:space="preserve">,</w:t>
+      </w:r>
+      <w:r>
+        <w:t xml:space="preserve"> </w:t>
+      </w:r>
+      <w:r>
+        <w:rPr>
+          <w:i/>
+        </w:rPr>
+        <w:t xml:space="preserve">115</w:t>
+      </w:r>
+      <w:r>
+        <w:t xml:space="preserve">(1), 16–29. doi:</w:t>
+      </w:r>
+      <w:hyperlink r:id="rId115">
+        <w:r>
+          <w:rPr>
+            <w:rStyle w:val="Hyperlink"/>
+          </w:rPr>
+          <w:t xml:space="preserve">10.1016/j.jecp.2012.12.013</w:t>
+        </w:r>
+      </w:hyperlink>
+    </w:p>
+    <w:bookmarkEnd w:id="116"/>
+    <w:bookmarkStart w:id="118" w:name="ref-hepach_westermann_2016"/>
+    <w:p>
+      <w:pPr>
+        <w:pStyle w:val="Literaturverzeichnis"/>
+      </w:pPr>
+      <w:r>
+        <w:t xml:space="preserve">Hepach, R., &amp; Westermann, G. (2016). Pupillometry in Infancy Research.</w:t>
+      </w:r>
+      <w:r>
+        <w:t xml:space="preserve"> </w:t>
+      </w:r>
+      <w:r>
+        <w:rPr>
+          <w:i/>
+        </w:rPr>
+        <w:t xml:space="preserve">Journal of Cognition and Development</w:t>
+      </w:r>
+      <w:r>
+        <w:t xml:space="preserve">,</w:t>
+      </w:r>
+      <w:r>
+        <w:t xml:space="preserve"> </w:t>
+      </w:r>
+      <w:r>
+        <w:rPr>
+          <w:i/>
+        </w:rPr>
+        <w:t xml:space="preserve">17</w:t>
+      </w:r>
+      <w:r>
+        <w:t xml:space="preserve">(3), 359–377. doi:</w:t>
+      </w:r>
+      <w:hyperlink r:id="rId117">
+        <w:r>
+          <w:rPr>
+            <w:rStyle w:val="Hyperlink"/>
+          </w:rPr>
+          <w:t xml:space="preserve">10.1080/15248372.2015.1135801</w:t>
+        </w:r>
+      </w:hyperlink>
+    </w:p>
+    <w:bookmarkEnd w:id="118"/>
+    <w:bookmarkStart w:id="120" w:name="ref-hespos_2010"/>
+    <w:p>
+      <w:pPr>
+        <w:pStyle w:val="Literaturverzeichnis"/>
+      </w:pPr>
+      <w:r>
+        <w:t xml:space="preserve">Hespos, S. J., Grossman, S. R., &amp; Saylor, M. M. (2010). Infants’ ability to parse continuous actions: Further evidence.</w:t>
+      </w:r>
+      <w:r>
+        <w:t xml:space="preserve"> </w:t>
+      </w:r>
+      <w:r>
+        <w:rPr>
+          <w:i/>
+        </w:rPr>
+        <w:t xml:space="preserve">Neural Networks</w:t>
+      </w:r>
+      <w:r>
+        <w:t xml:space="preserve">,</w:t>
+      </w:r>
+      <w:r>
+        <w:t xml:space="preserve"> </w:t>
+      </w:r>
+      <w:r>
+        <w:rPr>
+          <w:i/>
+        </w:rPr>
+        <w:t xml:space="preserve">23</w:t>
+      </w:r>
+      <w:r>
+        <w:t xml:space="preserve">(8-9), 1026–1032. doi:</w:t>
+      </w:r>
+      <w:hyperlink r:id="rId119">
+        <w:r>
+          <w:rPr>
+            <w:rStyle w:val="Hyperlink"/>
+          </w:rPr>
+          <w:t xml:space="preserve">10.1016/j.neunet.2010.07.010</w:t>
+        </w:r>
+      </w:hyperlink>
+    </w:p>
+    <w:bookmarkEnd w:id="120"/>
+    <w:bookmarkStart w:id="122" w:name="ref-hespos_2009"/>
+    <w:p>
+      <w:pPr>
+        <w:pStyle w:val="Literaturverzeichnis"/>
+      </w:pPr>
+      <w:r>
+        <w:t xml:space="preserve">Hespos, S. J., Saylor, M. M., &amp; Grossman, S. R. (2009). Infants’ ability to parse continuous actions.</w:t>
+      </w:r>
+      <w:r>
+        <w:t xml:space="preserve"> </w:t>
+      </w:r>
+      <w:r>
+        <w:rPr>
+          <w:i/>
+        </w:rPr>
+        <w:t xml:space="preserve">Developmental Psychology</w:t>
+      </w:r>
+      <w:r>
+        <w:t xml:space="preserve">,</w:t>
+      </w:r>
+      <w:r>
+        <w:t xml:space="preserve"> </w:t>
+      </w:r>
+      <w:r>
+        <w:rPr>
+          <w:i/>
+        </w:rPr>
+        <w:t xml:space="preserve">45</w:t>
+      </w:r>
+      <w:r>
+        <w:t xml:space="preserve">(2), 575–585. doi:</w:t>
+      </w:r>
+      <w:hyperlink r:id="rId121">
+        <w:r>
+          <w:rPr>
+            <w:rStyle w:val="Hyperlink"/>
+          </w:rPr>
+          <w:t xml:space="preserve">10.1037/a0014145</w:t>
+        </w:r>
+      </w:hyperlink>
+    </w:p>
+    <w:bookmarkEnd w:id="122"/>
+    <w:bookmarkStart w:id="123" w:name="ref-hirshpasek_golinkoff_1996"/>
+    <w:p>
+      <w:pPr>
+        <w:pStyle w:val="Literaturverzeichnis"/>
+      </w:pPr>
+      <w:r>
+        <w:t xml:space="preserve">Hirsh-Pasek, K., &amp; Golinkoff, R. M. (1996). The preferential looking paradigm reveals emerging language comprehension. In</w:t>
+      </w:r>
+      <w:r>
+        <w:t xml:space="preserve"> </w:t>
+      </w:r>
+      <w:r>
+        <w:rPr>
+          <w:i/>
+        </w:rPr>
+        <w:t xml:space="preserve">Methods for Assessing Children’s Syntax</w:t>
+      </w:r>
+      <w:r>
+        <w:t xml:space="preserve"> </w:t>
+      </w:r>
+      <w:r>
+        <w:t xml:space="preserve">(pp. 105–124). Cambridge, MA: MIT Press.</w:t>
+      </w:r>
+    </w:p>
+    <w:bookmarkEnd w:id="123"/>
+    <w:bookmarkStart w:id="125" w:name="ref-jackson_sirois_2009"/>
+    <w:p>
+      <w:pPr>
+        <w:pStyle w:val="Literaturverzeichnis"/>
+      </w:pPr>
+      <w:r>
+        <w:t xml:space="preserve">Jackson, I., &amp; Sirois, S. (2009). Infant cognition: Going full factorial with pupil dilation.</w:t>
+      </w:r>
+      <w:r>
+        <w:t xml:space="preserve"> </w:t>
+      </w:r>
+      <w:r>
+        <w:rPr>
+          <w:i/>
+        </w:rPr>
+        <w:t xml:space="preserve">Developmental Science</w:t>
+      </w:r>
+      <w:r>
+        <w:t xml:space="preserve">,</w:t>
+      </w:r>
+      <w:r>
+        <w:t xml:space="preserve"> </w:t>
+      </w:r>
+      <w:r>
+        <w:rPr>
+          <w:i/>
+        </w:rPr>
+        <w:t xml:space="preserve">12</w:t>
+      </w:r>
+      <w:r>
+        <w:t xml:space="preserve">(4), 670–679. doi:</w:t>
+      </w:r>
+      <w:hyperlink r:id="rId124">
+        <w:r>
+          <w:rPr>
+            <w:rStyle w:val="Hyperlink"/>
+          </w:rPr>
+          <w:t xml:space="preserve">10.1111/j.1467-7687.2008.00805.x</w:t>
+        </w:r>
+      </w:hyperlink>
+    </w:p>
+    <w:bookmarkEnd w:id="125"/>
+    <w:bookmarkStart w:id="126" w:name="ref-kahneman_1973"/>
+    <w:p>
+      <w:pPr>
+        <w:pStyle w:val="Literaturverzeichnis"/>
+      </w:pPr>
+      <w:r>
+        <w:t xml:space="preserve">Kahneman, D. (1973).</w:t>
+      </w:r>
+      <w:r>
+        <w:t xml:space="preserve"> </w:t>
+      </w:r>
+      <w:r>
+        <w:rPr>
+          <w:i/>
+        </w:rPr>
+        <w:t xml:space="preserve">Attention and Effort</w:t>
+      </w:r>
+      <w:r>
+        <w:t xml:space="preserve"> </w:t>
+      </w:r>
+      <w:r>
+        <w:t xml:space="preserve">(Vol. 1063). Englewood Cliffs, NJ: Prentice-Hall.</w:t>
+      </w:r>
+    </w:p>
+    <w:bookmarkEnd w:id="126"/>
+    <w:bookmarkStart w:id="128" w:name="ref-kahneman_beatty_1966"/>
+    <w:p>
+      <w:pPr>
+        <w:pStyle w:val="Literaturverzeichnis"/>
+      </w:pPr>
+      <w:r>
+        <w:t xml:space="preserve">Kahneman, D., &amp; Beatty, J. (1966). Pupil Diameter and Load on Memory.</w:t>
+      </w:r>
+      <w:r>
+        <w:t xml:space="preserve"> </w:t>
+      </w:r>
+      <w:r>
+        <w:rPr>
+          <w:i/>
+        </w:rPr>
+        <w:t xml:space="preserve">Science</w:t>
+      </w:r>
+      <w:r>
+        <w:t xml:space="preserve">,</w:t>
+      </w:r>
+      <w:r>
+        <w:t xml:space="preserve"> </w:t>
+      </w:r>
+      <w:r>
+        <w:rPr>
+          <w:i/>
+        </w:rPr>
+        <w:t xml:space="preserve">154</w:t>
+      </w:r>
+      <w:r>
+        <w:t xml:space="preserve">(3756), 1583–1585. doi:</w:t>
+      </w:r>
+      <w:hyperlink r:id="rId127">
+        <w:r>
+          <w:rPr>
+            <w:rStyle w:val="Hyperlink"/>
+          </w:rPr>
+          <w:t xml:space="preserve">10.1126/science.154.3756.1583</w:t>
+        </w:r>
+      </w:hyperlink>
+    </w:p>
+    <w:bookmarkEnd w:id="128"/>
+    <w:bookmarkStart w:id="129" w:name="ref-kemlernelson_1989"/>
+    <w:p>
+      <w:pPr>
+        <w:pStyle w:val="Literaturverzeichnis"/>
+      </w:pPr>
+      <w:r>
+        <w:t xml:space="preserve">Kemler-Nelson, D., Hirsh-Pasek, K., Jusczyk, P., &amp; Cassidy, K. W. (1989). How the prosodic cues in motherese might assist language learning.</w:t>
+      </w:r>
+      <w:r>
+        <w:t xml:space="preserve"> </w:t>
+      </w:r>
+      <w:r>
+        <w:rPr>
+          <w:i/>
+        </w:rPr>
+        <w:t xml:space="preserve">Journal of Child Language</w:t>
+      </w:r>
+      <w:r>
+        <w:t xml:space="preserve">,</w:t>
+      </w:r>
+      <w:r>
+        <w:t xml:space="preserve"> </w:t>
+      </w:r>
+      <w:r>
+        <w:rPr>
+          <w:i/>
+        </w:rPr>
+        <w:t xml:space="preserve">16</w:t>
+      </w:r>
+      <w:r>
+        <w:t xml:space="preserve">(1), 55–68.</w:t>
+      </w:r>
+    </w:p>
+    <w:bookmarkEnd w:id="129"/>
+    <w:bookmarkStart w:id="131" w:name="ref-kosie_baldwin_2019"/>
+    <w:p>
+      <w:pPr>
+        <w:pStyle w:val="Literaturverzeichnis"/>
+      </w:pPr>
+      <w:r>
+        <w:t xml:space="preserve">Kosie, J. E., &amp; Baldwin, D. (2019). Attention rapidly reorganizes to naturally occurring structure in a novel activity sequence.</w:t>
+      </w:r>
+      <w:r>
+        <w:t xml:space="preserve"> </w:t>
+      </w:r>
+      <w:r>
+        <w:rPr>
+          <w:i/>
+        </w:rPr>
+        <w:t xml:space="preserve">Cognition</w:t>
+      </w:r>
+      <w:r>
+        <w:t xml:space="preserve">,</w:t>
+      </w:r>
+      <w:r>
+        <w:t xml:space="preserve"> </w:t>
+      </w:r>
+      <w:r>
+        <w:rPr>
+          <w:i/>
+        </w:rPr>
+        <w:t xml:space="preserve">182</w:t>
+      </w:r>
+      <w:r>
+        <w:t xml:space="preserve">, 31–44. doi:</w:t>
+      </w:r>
+      <w:hyperlink r:id="rId130">
+        <w:r>
+          <w:rPr>
+            <w:rStyle w:val="Hyperlink"/>
+          </w:rPr>
+          <w:t xml:space="preserve">10.1016/j.cognition.2018.09.004</w:t>
+        </w:r>
+      </w:hyperlink>
+    </w:p>
+    <w:bookmarkEnd w:id="131"/>
+    <w:bookmarkStart w:id="132" w:name="ref-kosie_baldwin_2018"/>
+    <w:p>
+      <w:pPr>
+        <w:pStyle w:val="Literaturverzeichnis"/>
+      </w:pPr>
+      <w:r>
+        <w:t xml:space="preserve">Kosie, J. E., &amp; Baldwin, D. A. (2018). The need for a diverse audiovisual corpus of infant-directed behavior. Poster, Phoenix, AZ.</w:t>
+      </w:r>
+    </w:p>
+    <w:bookmarkEnd w:id="132"/>
+    <w:bookmarkStart w:id="133" w:name="ref-kosie_baldwin_inprep"/>
+    <w:p>
+      <w:pPr>
+        <w:pStyle w:val="Literaturverzeichnis"/>
+      </w:pPr>
+      <w:r>
+        <w:t xml:space="preserve">Kosie, J. E., &amp; Baldwin, D. A. (n.d.). A corpus of infant- and adult-directed action.</w:t>
+      </w:r>
+    </w:p>
+    <w:bookmarkEnd w:id="133"/>
+    <w:bookmarkStart w:id="135" w:name="ref-koterba_iverson_2009"/>
+    <w:p>
+      <w:pPr>
+        <w:pStyle w:val="Literaturverzeichnis"/>
+      </w:pPr>
+      <w:r>
+        <w:t xml:space="preserve">Koterba, E. A., &amp; Iverson, J. M. (2009). Investigating motionese: The effect of infant-directed action on infants’ attention and object exploration.</w:t>
+      </w:r>
+      <w:r>
+        <w:t xml:space="preserve"> </w:t>
+      </w:r>
+      <w:r>
+        <w:rPr>
+          <w:i/>
+        </w:rPr>
+        <w:t xml:space="preserve">Infant Behavior and Development</w:t>
+      </w:r>
+      <w:r>
+        <w:t xml:space="preserve">,</w:t>
+      </w:r>
+      <w:r>
+        <w:t xml:space="preserve"> </w:t>
+      </w:r>
+      <w:r>
+        <w:rPr>
+          <w:i/>
+        </w:rPr>
+        <w:t xml:space="preserve">32</w:t>
+      </w:r>
+      <w:r>
+        <w:t xml:space="preserve">(4), 437–444. doi:</w:t>
+      </w:r>
+      <w:hyperlink r:id="rId134">
+        <w:r>
+          <w:rPr>
+            <w:rStyle w:val="Hyperlink"/>
+          </w:rPr>
+          <w:t xml:space="preserve">10.1016/j.infbeh.2009.07.003</w:t>
+        </w:r>
+      </w:hyperlink>
+    </w:p>
+    <w:bookmarkEnd w:id="135"/>
+    <w:bookmarkStart w:id="137" w:name="ref-kuhl_2004"/>
+    <w:p>
+      <w:pPr>
+        <w:pStyle w:val="Literaturverzeichnis"/>
+      </w:pPr>
+      <w:r>
+        <w:t xml:space="preserve">Kuhl, P. K. (2004). Early language acquisition: Cracking the speech code.</w:t>
+      </w:r>
+      <w:r>
+        <w:t xml:space="preserve"> </w:t>
+      </w:r>
+      <w:r>
+        <w:rPr>
+          <w:i/>
+        </w:rPr>
+        <w:t xml:space="preserve">Nature Reviews Neuroscience</w:t>
+      </w:r>
+      <w:r>
+        <w:t xml:space="preserve">,</w:t>
+      </w:r>
+      <w:r>
+        <w:t xml:space="preserve"> </w:t>
+      </w:r>
+      <w:r>
+        <w:rPr>
+          <w:i/>
+        </w:rPr>
+        <w:t xml:space="preserve">5</w:t>
+      </w:r>
+      <w:r>
+        <w:t xml:space="preserve">(11), 831–843. doi:</w:t>
+      </w:r>
+      <w:hyperlink r:id="rId136">
+        <w:r>
+          <w:rPr>
+            <w:rStyle w:val="Hyperlink"/>
+          </w:rPr>
+          <w:t xml:space="preserve">10.1038/nrn1533</w:t>
+        </w:r>
+      </w:hyperlink>
+    </w:p>
+    <w:bookmarkEnd w:id="137"/>
+    <w:bookmarkStart w:id="139" w:name="ref-kuhl_2007"/>
+    <w:p>
+      <w:pPr>
+        <w:pStyle w:val="Literaturverzeichnis"/>
+      </w:pPr>
+      <w:r>
+        <w:t xml:space="preserve">Kuhl, P. K. (2007). Is speech learning “gated” by the social brain?</w:t>
+      </w:r>
+      <w:r>
+        <w:t xml:space="preserve"> </w:t>
+      </w:r>
+      <w:r>
+        <w:rPr>
+          <w:i/>
+        </w:rPr>
+        <w:t xml:space="preserve">Developmental Science</w:t>
+      </w:r>
+      <w:r>
+        <w:t xml:space="preserve">,</w:t>
+      </w:r>
+      <w:r>
+        <w:t xml:space="preserve"> </w:t>
+      </w:r>
+      <w:r>
+        <w:rPr>
+          <w:i/>
+        </w:rPr>
+        <w:t xml:space="preserve">10</w:t>
+      </w:r>
+      <w:r>
+        <w:t xml:space="preserve">(1), 110–120. doi:</w:t>
+      </w:r>
+      <w:hyperlink r:id="rId138">
+        <w:r>
+          <w:rPr>
+            <w:rStyle w:val="Hyperlink"/>
+          </w:rPr>
+          <w:t xml:space="preserve">10.1111/j.1467-7687.2007.00572.x</w:t>
+        </w:r>
+      </w:hyperlink>
+    </w:p>
+    <w:bookmarkEnd w:id="139"/>
+    <w:bookmarkStart w:id="141" w:name="ref-kuhl_2003"/>
+    <w:p>
+      <w:pPr>
+        <w:pStyle w:val="Literaturverzeichnis"/>
+      </w:pPr>
+      <w:r>
+        <w:t xml:space="preserve">Kuhl, P. K., Tsao, F.-M., &amp; Liu, H.-M. (2003). Foreign-language experience in infancy: Effects of short-term exposure and social interaction on phonetic learning.</w:t>
+      </w:r>
+      <w:r>
+        <w:t xml:space="preserve"> </w:t>
+      </w:r>
+      <w:r>
+        <w:rPr>
+          <w:i/>
+        </w:rPr>
+        <w:t xml:space="preserve">Proceedings of the National Academy of Sciences</w:t>
+      </w:r>
+      <w:r>
+        <w:t xml:space="preserve">,</w:t>
+      </w:r>
+      <w:r>
+        <w:t xml:space="preserve"> </w:t>
+      </w:r>
+      <w:r>
+        <w:rPr>
+          <w:i/>
+        </w:rPr>
+        <w:t xml:space="preserve">100</w:t>
+      </w:r>
+      <w:r>
+        <w:t xml:space="preserve">(15), 9096–9101. doi:</w:t>
+      </w:r>
+      <w:hyperlink r:id="rId140">
+        <w:r>
+          <w:rPr>
+            <w:rStyle w:val="Hyperlink"/>
+          </w:rPr>
+          <w:t xml:space="preserve">10.1073/pnas.1532872100</w:t>
+        </w:r>
+      </w:hyperlink>
+    </w:p>
+    <w:bookmarkEnd w:id="141"/>
+    <w:bookmarkStart w:id="143" w:name="ref-kurby_zacks_2008"/>
+    <w:p>
+      <w:pPr>
+        <w:pStyle w:val="Literaturverzeichnis"/>
+      </w:pPr>
+      <w:r>
+        <w:t xml:space="preserve">Kurby, C. A., &amp; Zacks, J. M. (2008). Segmentation in the perception and memory of events.</w:t>
+      </w:r>
+      <w:r>
+        <w:t xml:space="preserve"> </w:t>
+      </w:r>
+      <w:r>
+        <w:rPr>
+          <w:i/>
+        </w:rPr>
+        <w:t xml:space="preserve">Trends in Cognitive Sciences</w:t>
+      </w:r>
+      <w:r>
+        <w:t xml:space="preserve">,</w:t>
+      </w:r>
+      <w:r>
+        <w:t xml:space="preserve"> </w:t>
+      </w:r>
+      <w:r>
+        <w:rPr>
+          <w:i/>
+        </w:rPr>
+        <w:t xml:space="preserve">12</w:t>
+      </w:r>
+      <w:r>
+        <w:t xml:space="preserve">(2), 72–79. doi:</w:t>
+      </w:r>
+      <w:hyperlink r:id="rId142">
+        <w:r>
+          <w:rPr>
+            <w:rStyle w:val="Hyperlink"/>
+          </w:rPr>
+          <w:t xml:space="preserve">10.1016/j.tics.2007.11.004</w:t>
+        </w:r>
+      </w:hyperlink>
+    </w:p>
+    <w:bookmarkEnd w:id="143"/>
+    <w:bookmarkStart w:id="145" w:name="ref-kuznetsova_2015"/>
+    <w:p>
+      <w:pPr>
+        <w:pStyle w:val="Literaturverzeichnis"/>
+      </w:pPr>
+      <w:r>
+        <w:t xml:space="preserve">Kuznetsova, A., Brockhoff, P. B., &amp; Christensen, R. H. B. (2017).</w:t>
+      </w:r>
+      <w:r>
+        <w:t xml:space="preserve"> </w:t>
+      </w:r>
+      <w:r>
+        <w:rPr>
+          <w:b/>
+        </w:rPr>
+        <w:t xml:space="preserve">LmerTest</w:t>
+      </w:r>
+      <w:r>
+        <w:t xml:space="preserve"> </w:t>
+      </w:r>
+      <w:r>
+        <w:t xml:space="preserve">Package: Tests in Linear Mixed Effects Models.</w:t>
+      </w:r>
+      <w:r>
+        <w:t xml:space="preserve"> </w:t>
+      </w:r>
+      <w:r>
+        <w:rPr>
+          <w:i/>
+        </w:rPr>
+        <w:t xml:space="preserve">Journal of Statistical Software</w:t>
+      </w:r>
+      <w:r>
+        <w:t xml:space="preserve">,</w:t>
+      </w:r>
+      <w:r>
+        <w:t xml:space="preserve"> </w:t>
+      </w:r>
+      <w:r>
+        <w:rPr>
+          <w:i/>
+        </w:rPr>
+        <w:t xml:space="preserve">82</w:t>
+      </w:r>
+      <w:r>
+        <w:t xml:space="preserve">(13). doi:</w:t>
+      </w:r>
+      <w:hyperlink r:id="rId144">
+        <w:r>
+          <w:rPr>
+            <w:rStyle w:val="Hyperlink"/>
+          </w:rPr>
+          <w:t xml:space="preserve">10.18637/jss.v082.i13</w:t>
+        </w:r>
+      </w:hyperlink>
+    </w:p>
+    <w:bookmarkEnd w:id="145"/>
+    <w:bookmarkStart w:id="147" w:name="ref-laeng_2012"/>
+    <w:p>
+      <w:pPr>
+        <w:pStyle w:val="Literaturverzeichnis"/>
+      </w:pPr>
+      <w:r>
+        <w:t xml:space="preserve">Laeng, B., Sirois, S., &amp; Gredebäck, G. (2012). Pupillometry: A Window to the Preconscious?</w:t>
+      </w:r>
+      <w:r>
+        <w:t xml:space="preserve"> </w:t>
+      </w:r>
+      <w:r>
+        <w:rPr>
+          <w:i/>
+        </w:rPr>
+        <w:t xml:space="preserve">Perspectives on Psychological Science</w:t>
+      </w:r>
+      <w:r>
+        <w:t xml:space="preserve">,</w:t>
+      </w:r>
+      <w:r>
+        <w:t xml:space="preserve"> </w:t>
+      </w:r>
+      <w:r>
+        <w:rPr>
+          <w:i/>
+        </w:rPr>
+        <w:t xml:space="preserve">7</w:t>
+      </w:r>
+      <w:r>
+        <w:t xml:space="preserve">(1), 18–27. doi:</w:t>
+      </w:r>
+      <w:hyperlink r:id="rId146">
+        <w:r>
+          <w:rPr>
+            <w:rStyle w:val="Hyperlink"/>
+          </w:rPr>
+          <w:t xml:space="preserve">10.1177/1745691611427305</w:t>
+        </w:r>
+      </w:hyperlink>
+    </w:p>
+    <w:bookmarkEnd w:id="147"/>
+    <w:bookmarkStart w:id="149" w:name="ref-levine_2018"/>
+    <w:p>
+      <w:pPr>
+        <w:pStyle w:val="Literaturverzeichnis"/>
+      </w:pPr>
+      <w:r>
+        <w:t xml:space="preserve">Levine, D., Buchsbaum, D., Hirsh‐Pasek, K., &amp; Golinkoff, R. M. (2019). Finding events in a continuous world: A developmental account.</w:t>
+      </w:r>
+      <w:r>
+        <w:t xml:space="preserve"> </w:t>
+      </w:r>
+      <w:r>
+        <w:rPr>
+          <w:i/>
+        </w:rPr>
+        <w:t xml:space="preserve">Developmental Psychobiology</w:t>
+      </w:r>
+      <w:r>
+        <w:t xml:space="preserve">,</w:t>
+      </w:r>
+      <w:r>
+        <w:t xml:space="preserve"> </w:t>
+      </w:r>
+      <w:r>
+        <w:rPr>
+          <w:i/>
+        </w:rPr>
+        <w:t xml:space="preserve">61</w:t>
+      </w:r>
+      <w:r>
+        <w:t xml:space="preserve">(3), 376–389. doi:</w:t>
+      </w:r>
+      <w:hyperlink r:id="rId148">
+        <w:r>
+          <w:rPr>
+            <w:rStyle w:val="Hyperlink"/>
+          </w:rPr>
+          <w:t xml:space="preserve">10.1002/dev.21804</w:t>
+        </w:r>
+      </w:hyperlink>
+    </w:p>
+    <w:bookmarkEnd w:id="149"/>
+    <w:bookmarkStart w:id="150" w:name="ref-loewenfeld_1993"/>
+    <w:p>
+      <w:pPr>
+        <w:pStyle w:val="Literaturverzeichnis"/>
+      </w:pPr>
+      <w:r>
+        <w:t xml:space="preserve">Loewenfeld, E. (1993).</w:t>
+      </w:r>
+      <w:r>
+        <w:t xml:space="preserve"> </w:t>
+      </w:r>
+      <w:r>
+        <w:rPr>
+          <w:i/>
+        </w:rPr>
+        <w:t xml:space="preserve">The pupil: Anatomy, physiology, and clinical applications</w:t>
+      </w:r>
+      <w:r>
+        <w:t xml:space="preserve">. Detroit, MI: Wayne State University Press.</w:t>
+      </w:r>
+    </w:p>
+    <w:bookmarkEnd w:id="150"/>
+    <w:bookmarkStart w:id="152" w:name="ref-loucks_baldwin_2009"/>
+    <w:p>
+      <w:pPr>
+        <w:pStyle w:val="Literaturverzeichnis"/>
+      </w:pPr>
+      <w:r>
+        <w:t xml:space="preserve">Loucks, J., &amp; Baldwin, D. (2009). Sources of information for discriminating dynamic human actions.</w:t>
+      </w:r>
+      <w:r>
+        <w:t xml:space="preserve"> </w:t>
+      </w:r>
+      <w:r>
+        <w:rPr>
+          <w:i/>
+        </w:rPr>
+        <w:t xml:space="preserve">Cognition</w:t>
+      </w:r>
+      <w:r>
+        <w:t xml:space="preserve">,</w:t>
+      </w:r>
+      <w:r>
+        <w:t xml:space="preserve"> </w:t>
+      </w:r>
+      <w:r>
+        <w:rPr>
+          <w:i/>
+        </w:rPr>
+        <w:t xml:space="preserve">111</w:t>
+      </w:r>
+      <w:r>
+        <w:t xml:space="preserve">(1), 84–97. doi:</w:t>
+      </w:r>
+      <w:hyperlink r:id="rId151">
+        <w:r>
+          <w:rPr>
+            <w:rStyle w:val="Hyperlink"/>
+          </w:rPr>
+          <w:t xml:space="preserve">10.1016/j.cognition.2008.12.010</w:t>
+        </w:r>
+      </w:hyperlink>
+    </w:p>
+    <w:bookmarkEnd w:id="152"/>
+    <w:bookmarkStart w:id="154" w:name="ref-luke_2017"/>
+    <w:p>
+      <w:pPr>
+        <w:pStyle w:val="Literaturverzeichnis"/>
+      </w:pPr>
+      <w:r>
+        <w:t xml:space="preserve">Luke, S. G. (2017). Evaluating significance in linear mixed-effects models in R.</w:t>
+      </w:r>
+      <w:r>
+        <w:t xml:space="preserve"> </w:t>
+      </w:r>
+      <w:r>
+        <w:rPr>
+          <w:i/>
+        </w:rPr>
+        <w:t xml:space="preserve">Behavior Research Methods</w:t>
+      </w:r>
+      <w:r>
+        <w:t xml:space="preserve">,</w:t>
+      </w:r>
+      <w:r>
+        <w:t xml:space="preserve"> </w:t>
+      </w:r>
+      <w:r>
+        <w:rPr>
+          <w:i/>
+        </w:rPr>
+        <w:t xml:space="preserve">49</w:t>
+      </w:r>
+      <w:r>
+        <w:t xml:space="preserve">(4), 1494–1502. doi:</w:t>
+      </w:r>
+      <w:hyperlink r:id="rId153">
+        <w:r>
+          <w:rPr>
+            <w:rStyle w:val="Hyperlink"/>
+          </w:rPr>
+          <w:t xml:space="preserve">10.3758/s13428-016-0809-y</w:t>
+        </w:r>
+      </w:hyperlink>
+    </w:p>
+    <w:bookmarkEnd w:id="154"/>
+    <w:bookmarkStart w:id="156" w:name="ref-martineau_2011"/>
+    <w:p>
+      <w:pPr>
+        <w:pStyle w:val="Literaturverzeichnis"/>
+      </w:pPr>
+      <w:r>
+        <w:t xml:space="preserve">Martineau, J., Hernandez, N., Hiebel, L., Roché, L., Metzger, A., &amp; Bonnet-Brilhault, F. (2011). Can pupil size and pupil responses during visual scanning contribute to the diagnosis of autism spectrum disorder in children?</w:t>
+      </w:r>
+      <w:r>
+        <w:t xml:space="preserve"> </w:t>
+      </w:r>
+      <w:r>
+        <w:rPr>
+          <w:i/>
+        </w:rPr>
+        <w:t xml:space="preserve">Journal of Psychiatric Research</w:t>
+      </w:r>
+      <w:r>
+        <w:t xml:space="preserve">,</w:t>
+      </w:r>
+      <w:r>
+        <w:t xml:space="preserve"> </w:t>
+      </w:r>
+      <w:r>
+        <w:rPr>
+          <w:i/>
+        </w:rPr>
+        <w:t xml:space="preserve">45</w:t>
+      </w:r>
+      <w:r>
+        <w:t xml:space="preserve">(8), 1077–1082. doi:</w:t>
+      </w:r>
+      <w:hyperlink r:id="rId155">
+        <w:r>
+          <w:rPr>
+            <w:rStyle w:val="Hyperlink"/>
+          </w:rPr>
+          <w:t xml:space="preserve">10.1016/j.jpsychires.2011.01.008</w:t>
+        </w:r>
+      </w:hyperlink>
+    </w:p>
+    <w:bookmarkEnd w:id="156"/>
+    <w:bookmarkStart w:id="157" w:name="ref-matlab_2019"/>
+    <w:p>
+      <w:pPr>
+        <w:pStyle w:val="Literaturverzeichnis"/>
+      </w:pPr>
+      <w:r>
+        <w:t xml:space="preserve">MATLAB and Statistics Toolbox. (n.d.). Natick Massachusetts, United States: The MathWorks, Inc.</w:t>
+      </w:r>
+    </w:p>
+    <w:bookmarkEnd w:id="157"/>
+    <w:bookmarkStart w:id="158" w:name="ref-meyer_2011"/>
+    <w:p>
+      <w:pPr>
+        <w:pStyle w:val="Literaturverzeichnis"/>
+      </w:pPr>
+      <w:r>
+        <w:t xml:space="preserve">Meyer, M., Baldwin, D. A., &amp; Sage, K. D. (2011). Assessing Young Children’s Hierarchical Action Segmentation.</w:t>
+      </w:r>
+      <w:r>
+        <w:t xml:space="preserve"> </w:t>
+      </w:r>
+      <w:r>
+        <w:rPr>
+          <w:i/>
+        </w:rPr>
+        <w:t xml:space="preserve">Proceedings of the Cognitive Science Society</w:t>
+      </w:r>
+      <w:r>
+        <w:t xml:space="preserve">,</w:t>
+      </w:r>
+      <w:r>
+        <w:t xml:space="preserve"> </w:t>
+      </w:r>
+      <w:r>
+        <w:rPr>
+          <w:i/>
+        </w:rPr>
+        <w:t xml:space="preserve">33</w:t>
+      </w:r>
+      <w:r>
+        <w:t xml:space="preserve">, 3156–3161.</w:t>
+      </w:r>
+    </w:p>
+    <w:bookmarkEnd w:id="158"/>
+    <w:bookmarkStart w:id="160" w:name="ref-miller_2019"/>
+    <w:p>
+      <w:pPr>
+        <w:pStyle w:val="Literaturverzeichnis"/>
+      </w:pPr>
+      <w:r>
+        <w:t xml:space="preserve">Miller, A. L., Gross, M. P., &amp; Unsworth, N. (2019). Individual differences in working memory capacity and long-term memory: The influence of intensity of attention to items at encoding as measured by pupil dilation.</w:t>
+      </w:r>
+      <w:r>
+        <w:t xml:space="preserve"> </w:t>
+      </w:r>
+      <w:r>
+        <w:rPr>
+          <w:i/>
+        </w:rPr>
+        <w:t xml:space="preserve">Journal of Memory and Language</w:t>
+      </w:r>
+      <w:r>
+        <w:t xml:space="preserve">,</w:t>
+      </w:r>
+      <w:r>
+        <w:t xml:space="preserve"> </w:t>
+      </w:r>
+      <w:r>
+        <w:rPr>
+          <w:i/>
+        </w:rPr>
+        <w:t xml:space="preserve">104</w:t>
+      </w:r>
+      <w:r>
+        <w:t xml:space="preserve">, 25–42. doi:</w:t>
+      </w:r>
+      <w:hyperlink r:id="rId159">
+        <w:r>
+          <w:rPr>
+            <w:rStyle w:val="Hyperlink"/>
+          </w:rPr>
+          <w:t xml:space="preserve">10.1016/j.jml.2018.09.005</w:t>
+        </w:r>
+      </w:hyperlink>
+    </w:p>
+    <w:bookmarkEnd w:id="160"/>
+    <w:bookmarkStart w:id="162" w:name="ref-monroy_2017"/>
+    <w:p>
+      <w:pPr>
+        <w:pStyle w:val="Literaturverzeichnis"/>
+      </w:pPr>
+      <w:r>
+        <w:t xml:space="preserve">Monroy, C., Gerson, S., &amp; Hunnius, S. (2017). Infants’ Motor Proficiency and Statistical Learning for Actions.</w:t>
+      </w:r>
+      <w:r>
+        <w:t xml:space="preserve"> </w:t>
+      </w:r>
+      <w:r>
+        <w:rPr>
+          <w:i/>
+        </w:rPr>
+        <w:t xml:space="preserve">Frontiers in Psychology</w:t>
+      </w:r>
+      <w:r>
+        <w:t xml:space="preserve">,</w:t>
+      </w:r>
+      <w:r>
+        <w:t xml:space="preserve"> </w:t>
+      </w:r>
+      <w:r>
+        <w:rPr>
+          <w:i/>
+        </w:rPr>
+        <w:t xml:space="preserve">8</w:t>
+      </w:r>
+      <w:r>
+        <w:t xml:space="preserve">, 2174. doi:</w:t>
+      </w:r>
+      <w:hyperlink r:id="rId161">
+        <w:r>
+          <w:rPr>
+            <w:rStyle w:val="Hyperlink"/>
+          </w:rPr>
+          <w:t xml:space="preserve">10.3389/fpsyg.2017.02174</w:t>
+        </w:r>
+      </w:hyperlink>
+    </w:p>
+    <w:bookmarkEnd w:id="162"/>
+    <w:bookmarkStart w:id="164" w:name="ref-nagai_2019"/>
+    <w:p>
+      <w:pPr>
+        <w:pStyle w:val="Literaturverzeichnis"/>
+      </w:pPr>
+      <w:r>
+        <w:t xml:space="preserve">Nagai, Y. (2019). Predictive learning: Its key role in early cognitive development.</w:t>
+      </w:r>
+      <w:r>
+        <w:t xml:space="preserve"> </w:t>
+      </w:r>
+      <w:r>
+        <w:rPr>
+          <w:i/>
+        </w:rPr>
+        <w:t xml:space="preserve">Philosophical Transactions of the Royal Society B: Biological Sciences</w:t>
+      </w:r>
+      <w:r>
+        <w:t xml:space="preserve">,</w:t>
+      </w:r>
+      <w:r>
+        <w:t xml:space="preserve"> </w:t>
+      </w:r>
+      <w:r>
+        <w:rPr>
+          <w:i/>
+        </w:rPr>
+        <w:t xml:space="preserve">374</w:t>
+      </w:r>
+      <w:r>
+        <w:t xml:space="preserve">(1771), 20180030. doi:</w:t>
+      </w:r>
+      <w:hyperlink r:id="rId163">
+        <w:r>
+          <w:rPr>
+            <w:rStyle w:val="Hyperlink"/>
+          </w:rPr>
+          <w:t xml:space="preserve">10.1098/rstb.2018.0030</w:t>
+        </w:r>
+      </w:hyperlink>
+    </w:p>
+    <w:bookmarkEnd w:id="164"/>
+    <w:bookmarkStart w:id="165" w:name="ref-nagai_rohlfing_2007"/>
+    <w:p>
+      <w:pPr>
+        <w:pStyle w:val="Literaturverzeichnis"/>
+      </w:pPr>
+      <w:r>
+        <w:t xml:space="preserve">Nagai, Y., &amp; Rohlﬁng, K. J. (2007). Can Motionese Tell Infants and Robots “What to Imitate”?</w:t>
+      </w:r>
+      <w:r>
+        <w:t xml:space="preserve"> </w:t>
+      </w:r>
+      <w:r>
+        <w:rPr>
+          <w:i/>
+        </w:rPr>
+        <w:t xml:space="preserve">Proceedings of the 4th International Symposium on Imitation in Animals and Artifacts</w:t>
+      </w:r>
+      <w:r>
+        <w:t xml:space="preserve">, 299–306.</w:t>
+      </w:r>
+    </w:p>
+    <w:bookmarkEnd w:id="165"/>
+    <w:bookmarkStart w:id="167" w:name="ref-newtson_engquist_1976"/>
+    <w:p>
+      <w:pPr>
+        <w:pStyle w:val="Literaturverzeichnis"/>
+      </w:pPr>
+      <w:r>
+        <w:t xml:space="preserve">Newtson, D., &amp; Engquist, G. (1976). The perceptual organization of ongoing behavior.</w:t>
+      </w:r>
+      <w:r>
+        <w:t xml:space="preserve"> </w:t>
+      </w:r>
+      <w:r>
+        <w:rPr>
+          <w:i/>
+        </w:rPr>
+        <w:t xml:space="preserve">Journal of Experimental Social Psychology</w:t>
+      </w:r>
+      <w:r>
+        <w:t xml:space="preserve">,</w:t>
+      </w:r>
+      <w:r>
+        <w:t xml:space="preserve"> </w:t>
+      </w:r>
+      <w:r>
+        <w:rPr>
+          <w:i/>
+        </w:rPr>
+        <w:t xml:space="preserve">12</w:t>
+      </w:r>
+      <w:r>
+        <w:t xml:space="preserve">(5), 436–450. doi:</w:t>
+      </w:r>
+      <w:hyperlink r:id="rId166">
+        <w:r>
+          <w:rPr>
+            <w:rStyle w:val="Hyperlink"/>
+          </w:rPr>
+          <w:t xml:space="preserve">10.1016/0022-1031(76)90076-7</w:t>
+        </w:r>
+      </w:hyperlink>
+    </w:p>
+    <w:bookmarkEnd w:id="167"/>
+    <w:bookmarkStart w:id="169" w:name="ref-nuske_2015"/>
+    <w:p>
+      <w:pPr>
+        <w:pStyle w:val="Literaturverzeichnis"/>
+      </w:pPr>
+      <w:r>
+        <w:t xml:space="preserve">Nuske, H. J., Vivanti, G., &amp; Dissanayake, C. (2015). No Evidence of Emotional Dysregulation or Aversion to Mutual Gaze in Preschoolers with Autism Spectrum Disorder: An Eye-Tracking Pupillometry Study.</w:t>
+      </w:r>
+      <w:r>
+        <w:t xml:space="preserve"> </w:t>
+      </w:r>
+      <w:r>
+        <w:rPr>
+          <w:i/>
+        </w:rPr>
+        <w:t xml:space="preserve">Journal of Autism and Developmental Disorders</w:t>
+      </w:r>
+      <w:r>
+        <w:t xml:space="preserve">,</w:t>
+      </w:r>
+      <w:r>
+        <w:t xml:space="preserve"> </w:t>
+      </w:r>
+      <w:r>
+        <w:rPr>
+          <w:i/>
+        </w:rPr>
+        <w:t xml:space="preserve">45</w:t>
+      </w:r>
+      <w:r>
+        <w:t xml:space="preserve">(11), 3433–3445. doi:</w:t>
+      </w:r>
+      <w:hyperlink r:id="rId168">
+        <w:r>
+          <w:rPr>
+            <w:rStyle w:val="Hyperlink"/>
+          </w:rPr>
+          <w:t xml:space="preserve">10.1007/s10803-015-2479-5</w:t>
+        </w:r>
+      </w:hyperlink>
+    </w:p>
+    <w:bookmarkEnd w:id="169"/>
+    <w:bookmarkStart w:id="171" w:name="ref-nuske_2014"/>
+    <w:p>
+      <w:pPr>
+        <w:pStyle w:val="Literaturverzeichnis"/>
+      </w:pPr>
+      <w:r>
+        <w:t xml:space="preserve">Nuske, H. J., Vivanti, G., Hudry, K., &amp; Dissanayake, C. (2014). Pupillometry reveals reduced unconscious emotional reactivity in autism.</w:t>
+      </w:r>
+      <w:r>
+        <w:t xml:space="preserve"> </w:t>
+      </w:r>
+      <w:r>
+        <w:rPr>
+          <w:i/>
+        </w:rPr>
+        <w:t xml:space="preserve">Biological Psychology</w:t>
+      </w:r>
+      <w:r>
+        <w:t xml:space="preserve">,</w:t>
+      </w:r>
+      <w:r>
+        <w:t xml:space="preserve"> </w:t>
+      </w:r>
+      <w:r>
+        <w:rPr>
+          <w:i/>
+        </w:rPr>
+        <w:t xml:space="preserve">101</w:t>
+      </w:r>
+      <w:r>
+        <w:t xml:space="preserve">, 24–35. doi:</w:t>
+      </w:r>
+      <w:hyperlink r:id="rId170">
+        <w:r>
+          <w:rPr>
+            <w:rStyle w:val="Hyperlink"/>
+          </w:rPr>
+          <w:t xml:space="preserve">10.1016/j.biopsycho.2014.07.003</w:t>
+        </w:r>
+      </w:hyperlink>
+    </w:p>
+    <w:bookmarkEnd w:id="171"/>
+    <w:bookmarkStart w:id="173" w:name="ref-peirce_2007"/>
+    <w:p>
+      <w:pPr>
+        <w:pStyle w:val="Literaturverzeichnis"/>
+      </w:pPr>
+      <w:r>
+        <w:t xml:space="preserve">Peirce, J. W. (2007). PsychoPy—Psychophysics software in Python.</w:t>
+      </w:r>
+      <w:r>
+        <w:t xml:space="preserve"> </w:t>
+      </w:r>
+      <w:r>
+        <w:rPr>
+          <w:i/>
+        </w:rPr>
+        <w:t xml:space="preserve">Journal of Neuroscience Methods</w:t>
+      </w:r>
+      <w:r>
+        <w:t xml:space="preserve">,</w:t>
+      </w:r>
+      <w:r>
+        <w:t xml:space="preserve"> </w:t>
+      </w:r>
+      <w:r>
+        <w:rPr>
+          <w:i/>
+        </w:rPr>
+        <w:t xml:space="preserve">162</w:t>
+      </w:r>
+      <w:r>
+        <w:t xml:space="preserve">(1-2), 8–13. doi:</w:t>
+      </w:r>
+      <w:hyperlink r:id="rId172">
+        <w:r>
+          <w:rPr>
+            <w:rStyle w:val="Hyperlink"/>
+          </w:rPr>
+          <w:t xml:space="preserve">10.1016/j.jneumeth.2006.11.017</w:t>
+        </w:r>
+      </w:hyperlink>
+    </w:p>
+    <w:bookmarkEnd w:id="173"/>
+    <w:bookmarkStart w:id="174" w:name="ref-poynton_2013"/>
+    <w:p>
+      <w:pPr>
+        <w:pStyle w:val="Literaturverzeichnis"/>
+      </w:pPr>
+      <w:r>
+        <w:t xml:space="preserve">Poynton, C. A. (2013).</w:t>
+      </w:r>
+      <w:r>
+        <w:t xml:space="preserve"> </w:t>
+      </w:r>
+      <w:r>
+        <w:rPr>
+          <w:i/>
+        </w:rPr>
+        <w:t xml:space="preserve">Digital video and HDTV: Algorithms and interfaces</w:t>
+      </w:r>
+      <w:r>
+        <w:t xml:space="preserve">. San Francisco, CA: Morgan Kaufmann.</w:t>
+      </w:r>
+    </w:p>
+    <w:bookmarkEnd w:id="174"/>
+    <w:bookmarkStart w:id="175" w:name="ref-richards_1997"/>
+    <w:p>
+      <w:pPr>
+        <w:pStyle w:val="Literaturverzeichnis"/>
+      </w:pPr>
+      <w:r>
+        <w:t xml:space="preserve">Richards, J. E. (1997). Effects of Attention on Infants’ Preference for Briefly Exposed Visual Stimuli in the Paired-Comparison Recognition-Memory Paradigm.</w:t>
+      </w:r>
+      <w:r>
+        <w:t xml:space="preserve"> </w:t>
+      </w:r>
+      <w:r>
+        <w:rPr>
+          <w:i/>
+        </w:rPr>
+        <w:t xml:space="preserve">Developmental Psychology</w:t>
+      </w:r>
+      <w:r>
+        <w:t xml:space="preserve">,</w:t>
+      </w:r>
+      <w:r>
+        <w:t xml:space="preserve"> </w:t>
+      </w:r>
+      <w:r>
+        <w:rPr>
+          <w:i/>
+        </w:rPr>
+        <w:t xml:space="preserve">33</w:t>
+      </w:r>
+      <w:r>
+        <w:t xml:space="preserve">(1), 22–31.</w:t>
+      </w:r>
+    </w:p>
+    <w:bookmarkEnd w:id="175"/>
+    <w:bookmarkStart w:id="177" w:name="ref-rohlfing_2006"/>
+    <w:p>
+      <w:pPr>
+        <w:pStyle w:val="Literaturverzeichnis"/>
+      </w:pPr>
+      <w:r>
+        <w:t xml:space="preserve">Rohlfing, K. J., Fritsch, J., Wrede, B., &amp; Jungmann, T. (2006). How can multimodal cues from child-directed interaction reduce learning complexity in robots?</w:t>
+      </w:r>
+      <w:r>
+        <w:t xml:space="preserve"> </w:t>
+      </w:r>
+      <w:r>
+        <w:rPr>
+          <w:i/>
+        </w:rPr>
+        <w:t xml:space="preserve">Advanced Robotics</w:t>
+      </w:r>
+      <w:r>
+        <w:t xml:space="preserve">,</w:t>
+      </w:r>
+      <w:r>
+        <w:t xml:space="preserve"> </w:t>
+      </w:r>
+      <w:r>
+        <w:rPr>
+          <w:i/>
+        </w:rPr>
+        <w:t xml:space="preserve">20</w:t>
+      </w:r>
+      <w:r>
+        <w:t xml:space="preserve">(10), 1183–1199. doi:</w:t>
+      </w:r>
+      <w:hyperlink r:id="rId176">
+        <w:r>
+          <w:rPr>
+            <w:rStyle w:val="Hyperlink"/>
+          </w:rPr>
+          <w:t xml:space="preserve">10.1163/156855306778522532</w:t>
+        </w:r>
+      </w:hyperlink>
+    </w:p>
+    <w:bookmarkEnd w:id="177"/>
+    <w:bookmarkStart w:id="179" w:name="ref-roseberry_2011"/>
+    <w:p>
+      <w:pPr>
+        <w:pStyle w:val="Literaturverzeichnis"/>
+      </w:pPr>
+      <w:r>
+        <w:t xml:space="preserve">Roseberry, S., Richie, R., Hirsh-Pasek, K., Golinkoff, R. M., &amp; Shipley, T. F. (2011). Babies Catch a Break: 7- to 9-Month-Olds Track Statistical Probabilities in Continuous Dynamic Events.</w:t>
+      </w:r>
+      <w:r>
+        <w:t xml:space="preserve"> </w:t>
+      </w:r>
+      <w:r>
+        <w:rPr>
+          <w:i/>
+        </w:rPr>
+        <w:t xml:space="preserve">Psychological Science</w:t>
+      </w:r>
+      <w:r>
+        <w:t xml:space="preserve">,</w:t>
+      </w:r>
+      <w:r>
+        <w:t xml:space="preserve"> </w:t>
+      </w:r>
+      <w:r>
+        <w:rPr>
+          <w:i/>
+        </w:rPr>
+        <w:t xml:space="preserve">22</w:t>
+      </w:r>
+      <w:r>
+        <w:t xml:space="preserve">(11), 1422–1424. doi:</w:t>
+      </w:r>
+      <w:hyperlink r:id="rId178">
+        <w:r>
+          <w:rPr>
+            <w:rStyle w:val="Hyperlink"/>
+          </w:rPr>
+          <w:t xml:space="preserve">10.1177/0956797611422074</w:t>
+        </w:r>
+      </w:hyperlink>
+    </w:p>
+    <w:bookmarkEnd w:id="179"/>
+    <w:bookmarkStart w:id="181" w:name="ref-sage_baldwin_2010"/>
+    <w:p>
+      <w:pPr>
+        <w:pStyle w:val="Literaturverzeichnis"/>
+      </w:pPr>
+      <w:r>
+        <w:t xml:space="preserve">Sage, K. D., &amp; Baldwin, D. (2010). Social gating and pedagogy: Mechanisms for learning and implications for robotics.</w:t>
+      </w:r>
+      <w:r>
+        <w:t xml:space="preserve"> </w:t>
+      </w:r>
+      <w:r>
+        <w:rPr>
+          <w:i/>
+        </w:rPr>
+        <w:t xml:space="preserve">Neural Networks</w:t>
+      </w:r>
+      <w:r>
+        <w:t xml:space="preserve">,</w:t>
+      </w:r>
+      <w:r>
+        <w:t xml:space="preserve"> </w:t>
+      </w:r>
+      <w:r>
+        <w:rPr>
+          <w:i/>
+        </w:rPr>
+        <w:t xml:space="preserve">23</w:t>
+      </w:r>
+      <w:r>
+        <w:t xml:space="preserve">(8-9), 1091–1098. doi:</w:t>
+      </w:r>
+      <w:hyperlink r:id="rId180">
+        <w:r>
+          <w:rPr>
+            <w:rStyle w:val="Hyperlink"/>
+          </w:rPr>
+          <w:t xml:space="preserve">10.1016/j.neunet.2010.09.004</w:t>
+        </w:r>
+      </w:hyperlink>
+    </w:p>
+    <w:bookmarkEnd w:id="181"/>
+    <w:bookmarkStart w:id="183" w:name="ref-sargent_2013"/>
+    <w:p>
+      <w:pPr>
+        <w:pStyle w:val="Literaturverzeichnis"/>
+      </w:pPr>
+      <w:r>
+        <w:t xml:space="preserve">Sargent, J. Q., Zacks, J. M., Hambrick, D. Z., Zacks, R. T., Kurby, C. A., Bailey, H. R., … Beck, T. M. (2013). Event segmentation ability uniquely predicts event memory.</w:t>
+      </w:r>
+      <w:r>
+        <w:t xml:space="preserve"> </w:t>
+      </w:r>
+      <w:r>
+        <w:rPr>
+          <w:i/>
+        </w:rPr>
+        <w:t xml:space="preserve">Cognition</w:t>
+      </w:r>
+      <w:r>
+        <w:t xml:space="preserve">,</w:t>
+      </w:r>
+      <w:r>
+        <w:t xml:space="preserve"> </w:t>
+      </w:r>
+      <w:r>
+        <w:rPr>
+          <w:i/>
+        </w:rPr>
+        <w:t xml:space="preserve">129</w:t>
+      </w:r>
+      <w:r>
+        <w:t xml:space="preserve">(2), 241–255. doi:</w:t>
+      </w:r>
+      <w:hyperlink r:id="rId182">
+        <w:r>
+          <w:rPr>
+            <w:rStyle w:val="Hyperlink"/>
+          </w:rPr>
+          <w:t xml:space="preserve">10.1016/j.cognition.2013.07.002</w:t>
+        </w:r>
+      </w:hyperlink>
+    </w:p>
+    <w:bookmarkEnd w:id="183"/>
+    <w:bookmarkStart w:id="185" w:name="ref-saylor_2007"/>
+    <w:p>
+      <w:pPr>
+        <w:pStyle w:val="Literaturverzeichnis"/>
+      </w:pPr>
+      <w:r>
+        <w:t xml:space="preserve">Saylor, M. M., Baldwin, D. A., Baird, J. A., &amp; LaBounty, J. (2007). Infants’ On-line Segmentation of Dynamic Human Action.</w:t>
+      </w:r>
+      <w:r>
+        <w:t xml:space="preserve"> </w:t>
+      </w:r>
+      <w:r>
+        <w:rPr>
+          <w:i/>
+        </w:rPr>
+        <w:t xml:space="preserve">Journal of Cognition and Development</w:t>
+      </w:r>
+      <w:r>
+        <w:t xml:space="preserve">,</w:t>
+      </w:r>
+      <w:r>
+        <w:t xml:space="preserve"> </w:t>
+      </w:r>
+      <w:r>
+        <w:rPr>
+          <w:i/>
+        </w:rPr>
+        <w:t xml:space="preserve">8</w:t>
+      </w:r>
+      <w:r>
+        <w:t xml:space="preserve">(1), 113–128. doi:</w:t>
+      </w:r>
+      <w:hyperlink r:id="rId184">
+        <w:r>
+          <w:rPr>
+            <w:rStyle w:val="Hyperlink"/>
+          </w:rPr>
+          <w:t xml:space="preserve">10.1080/15248370709336996</w:t>
+        </w:r>
+      </w:hyperlink>
+    </w:p>
+    <w:bookmarkEnd w:id="185"/>
+    <w:bookmarkStart w:id="187" w:name="ref-afex_2017"/>
+    <w:p>
+      <w:pPr>
+        <w:pStyle w:val="Literaturverzeichnis"/>
+      </w:pPr>
+      <w:r>
+        <w:t xml:space="preserve">Signmann, H., Bolker, B., Westfall, J., Aust, F., &amp; Ben-Shachar, M. S. (2019). Afex: Analysis of Factorial Experiments. Retrieved from</w:t>
+      </w:r>
+      <w:r>
+        <w:t xml:space="preserve"> </w:t>
+      </w:r>
+      <w:hyperlink r:id="rId186">
+        <w:r>
+          <w:rPr>
+            <w:rStyle w:val="Hyperlink"/>
+          </w:rPr>
+          <w:t xml:space="preserve">https://CRAN.R-project.org/package=afex</w:t>
+        </w:r>
+      </w:hyperlink>
+    </w:p>
+    <w:bookmarkEnd w:id="187"/>
+    <w:bookmarkStart w:id="188" w:name="ref-sirois_brisson_2014"/>
+    <w:p>
+      <w:pPr>
+        <w:pStyle w:val="Literaturverzeichnis"/>
+      </w:pPr>
+      <w:r>
+        <w:t xml:space="preserve">Sirois, S., &amp; Brisson, J. (2014). Pupillometry.</w:t>
+      </w:r>
+      <w:r>
+        <w:t xml:space="preserve"> </w:t>
+      </w:r>
+      <w:r>
+        <w:rPr>
+          <w:i/>
+        </w:rPr>
+        <w:t xml:space="preserve">Interdisciplinary Reviews: Cognitive Science</w:t>
+      </w:r>
+      <w:r>
+        <w:t xml:space="preserve">,</w:t>
+      </w:r>
+      <w:r>
+        <w:t xml:space="preserve"> </w:t>
+      </w:r>
+      <w:r>
+        <w:rPr>
+          <w:i/>
+        </w:rPr>
+        <w:t xml:space="preserve">5</w:t>
+      </w:r>
+      <w:r>
+        <w:t xml:space="preserve">(6), 679–692.</w:t>
+      </w:r>
+    </w:p>
+    <w:bookmarkEnd w:id="188"/>
+    <w:bookmarkStart w:id="190" w:name="ref-sirois_jackson_2012"/>
+    <w:p>
+      <w:pPr>
+        <w:pStyle w:val="Literaturverzeichnis"/>
+      </w:pPr>
+      <w:r>
+        <w:t xml:space="preserve">Sirois, S., &amp; Jackson, I. R. (2012). Pupil Dilation and Object Permanence in Infants: PUPIL DILATION AND OBJECT PERMANENCE.</w:t>
+      </w:r>
+      <w:r>
+        <w:t xml:space="preserve"> </w:t>
+      </w:r>
+      <w:r>
+        <w:rPr>
+          <w:i/>
+        </w:rPr>
+        <w:t xml:space="preserve">Infancy</w:t>
+      </w:r>
+      <w:r>
+        <w:t xml:space="preserve">,</w:t>
+      </w:r>
+      <w:r>
+        <w:t xml:space="preserve"> </w:t>
+      </w:r>
+      <w:r>
+        <w:rPr>
+          <w:i/>
+        </w:rPr>
+        <w:t xml:space="preserve">17</w:t>
+      </w:r>
+      <w:r>
+        <w:t xml:space="preserve">(1), 61–78. doi:</w:t>
+      </w:r>
+      <w:hyperlink r:id="rId189">
+        <w:r>
+          <w:rPr>
+            <w:rStyle w:val="Hyperlink"/>
+          </w:rPr>
+          <w:t xml:space="preserve">10.1111/j.1532-7078.2011.00096.x</w:t>
+        </w:r>
+      </w:hyperlink>
+    </w:p>
+    <w:bookmarkEnd w:id="190"/>
+    <w:bookmarkStart w:id="191" w:name="ref-snow_ferguson_1977"/>
+    <w:p>
+      <w:pPr>
+        <w:pStyle w:val="Literaturverzeichnis"/>
+      </w:pPr>
+      <w:r>
+        <w:t xml:space="preserve">Snow, C. E., &amp; Ferguson, C. A. (1977).</w:t>
+      </w:r>
+      <w:r>
+        <w:t xml:space="preserve"> </w:t>
+      </w:r>
+      <w:r>
+        <w:rPr>
+          <w:i/>
+        </w:rPr>
+        <w:t xml:space="preserve">Talking to children</w:t>
+      </w:r>
+      <w:r>
+        <w:t xml:space="preserve">. Cambridge, UK: Cambridge University Press.</w:t>
+      </w:r>
+    </w:p>
+    <w:bookmarkEnd w:id="191"/>
+    <w:bookmarkStart w:id="193" w:name="ref-sonne_2016"/>
+    <w:p>
+      <w:pPr>
+        <w:pStyle w:val="Literaturverzeichnis"/>
+      </w:pPr>
+      <w:r>
+        <w:t xml:space="preserve">Sonne, T., Kingo, O. S., &amp; Krøjgaard, P. (2016). Occlusions at event boundaries during encoding have a negative effect on infant memory.</w:t>
+      </w:r>
+      <w:r>
+        <w:t xml:space="preserve"> </w:t>
+      </w:r>
+      <w:r>
+        <w:rPr>
+          <w:i/>
+        </w:rPr>
+        <w:t xml:space="preserve">Consciousness and Cognition</w:t>
+      </w:r>
+      <w:r>
+        <w:t xml:space="preserve">,</w:t>
+      </w:r>
+      <w:r>
+        <w:t xml:space="preserve"> </w:t>
+      </w:r>
+      <w:r>
+        <w:rPr>
+          <w:i/>
+        </w:rPr>
+        <w:t xml:space="preserve">41</w:t>
+      </w:r>
+      <w:r>
+        <w:t xml:space="preserve">, 72–82. doi:</w:t>
+      </w:r>
+      <w:hyperlink r:id="rId192">
+        <w:r>
+          <w:rPr>
+            <w:rStyle w:val="Hyperlink"/>
+          </w:rPr>
+          <w:t xml:space="preserve">10.1016/j.concog.2016.02.006</w:t>
+        </w:r>
+      </w:hyperlink>
+    </w:p>
+    <w:bookmarkEnd w:id="193"/>
+    <w:bookmarkStart w:id="195" w:name="ref-sonne_2017"/>
+    <w:p>
+      <w:pPr>
+        <w:pStyle w:val="Literaturverzeichnis"/>
+      </w:pPr>
+      <w:r>
+        <w:t xml:space="preserve">Sonne, T., Kingo, O. S., &amp; Krøjgaard, P. (2017). Bound to remember: Infants show superior memory for objects presented at event boundaries.</w:t>
+      </w:r>
+      <w:r>
+        <w:t xml:space="preserve"> </w:t>
+      </w:r>
+      <w:r>
+        <w:rPr>
+          <w:i/>
+        </w:rPr>
+        <w:t xml:space="preserve">Scandinavian Journal of Psychology</w:t>
+      </w:r>
+      <w:r>
+        <w:t xml:space="preserve">,</w:t>
+      </w:r>
+      <w:r>
+        <w:t xml:space="preserve"> </w:t>
+      </w:r>
+      <w:r>
+        <w:rPr>
+          <w:i/>
+        </w:rPr>
+        <w:t xml:space="preserve">58</w:t>
+      </w:r>
+      <w:r>
+        <w:t xml:space="preserve">(2), 107–113. doi:</w:t>
+      </w:r>
+      <w:hyperlink r:id="rId194">
+        <w:r>
+          <w:rPr>
+            <w:rStyle w:val="Hyperlink"/>
+          </w:rPr>
+          <w:t xml:space="preserve">10.1111/sjop.12351</w:t>
+        </w:r>
+      </w:hyperlink>
+    </w:p>
+    <w:bookmarkEnd w:id="195"/>
+    <w:bookmarkStart w:id="197" w:name="ref-stahl_2014"/>
+    <w:p>
+      <w:pPr>
+        <w:pStyle w:val="Literaturverzeichnis"/>
+      </w:pPr>
+      <w:r>
+        <w:t xml:space="preserve">Stahl, A. E., Romberg, A. R., Roseberry, S., Golinkoff, R. M., &amp; Hirsh-Pasek, K. (2014). Infants Segment Continuous Events Using Transitional Probabilities.</w:t>
+      </w:r>
+      <w:r>
+        <w:t xml:space="preserve"> </w:t>
+      </w:r>
+      <w:r>
+        <w:rPr>
+          <w:i/>
+        </w:rPr>
+        <w:t xml:space="preserve">Child Development</w:t>
+      </w:r>
+      <w:r>
+        <w:t xml:space="preserve">, n/a–n/a. doi:</w:t>
+      </w:r>
+      <w:hyperlink r:id="rId196">
+        <w:r>
+          <w:rPr>
+            <w:rStyle w:val="Hyperlink"/>
+          </w:rPr>
+          <w:t xml:space="preserve">10.1111/cdev.12247</w:t>
+        </w:r>
+      </w:hyperlink>
+    </w:p>
+    <w:bookmarkEnd w:id="197"/>
+    <w:bookmarkStart w:id="199" w:name="ref-swallow_2009"/>
+    <w:p>
+      <w:pPr>
+        <w:pStyle w:val="Literaturverzeichnis"/>
+      </w:pPr>
+      <w:r>
+        <w:t xml:space="preserve">Swallow, K. M., Zacks, J. M., &amp; Abrams, R. A. (2009). Event boundaries in perception affect memory encoding and updating.</w:t>
+      </w:r>
+      <w:r>
+        <w:t xml:space="preserve"> </w:t>
+      </w:r>
+      <w:r>
+        <w:rPr>
+          <w:i/>
+        </w:rPr>
+        <w:t xml:space="preserve">Journal of Experimental Psychology: General</w:t>
+      </w:r>
+      <w:r>
+        <w:t xml:space="preserve">,</w:t>
+      </w:r>
+      <w:r>
+        <w:t xml:space="preserve"> </w:t>
+      </w:r>
+      <w:r>
+        <w:rPr>
+          <w:i/>
+        </w:rPr>
+        <w:t xml:space="preserve">138</w:t>
+      </w:r>
+      <w:r>
+        <w:t xml:space="preserve">(2), 236–257. doi:</w:t>
+      </w:r>
+      <w:hyperlink r:id="rId198">
+        <w:r>
+          <w:rPr>
+            <w:rStyle w:val="Hyperlink"/>
+          </w:rPr>
+          <w:t xml:space="preserve">10.1037/a0015631</w:t>
+        </w:r>
+      </w:hyperlink>
+    </w:p>
+    <w:bookmarkEnd w:id="199"/>
+    <w:bookmarkStart w:id="200" w:name="ref-tanaka_inprep"/>
+    <w:p>
+      <w:pPr>
+        <w:pStyle w:val="Literaturverzeichnis"/>
+      </w:pPr>
+      <w:r>
+        <w:t xml:space="preserve">Tanaka, Y., Kosie, J. E., &amp; Baldwin, D. A. (n.d.). Implicit measure of event segmentation using pupillary response.</w:t>
+      </w:r>
+    </w:p>
+    <w:bookmarkEnd w:id="200"/>
+    <w:bookmarkStart w:id="202" w:name="ref-r"/>
+    <w:p>
+      <w:pPr>
+        <w:pStyle w:val="Literaturverzeichnis"/>
+      </w:pPr>
+      <w:r>
+        <w:t xml:space="preserve">Team, R. C. (2019). R: A Language and Environment for Statistical Computing. Vienna, Austria: R Foundation for Statitsical Computing. Retrieved from</w:t>
+      </w:r>
+      <w:r>
+        <w:t xml:space="preserve"> </w:t>
+      </w:r>
+      <w:hyperlink r:id="rId201">
+        <w:r>
+          <w:rPr>
+            <w:rStyle w:val="Hyperlink"/>
+          </w:rPr>
+          <w:t xml:space="preserve">https://www.R-project.org/</w:t>
+        </w:r>
+      </w:hyperlink>
+    </w:p>
+    <w:bookmarkEnd w:id="202"/>
+    <w:bookmarkStart w:id="204" w:name="ref-thiessen_2005"/>
+    <w:p>
+      <w:pPr>
+        <w:pStyle w:val="Literaturverzeichnis"/>
+      </w:pPr>
+      <w:r>
+        <w:t xml:space="preserve">Thiessen, E. D., Hill, E. A., &amp; Saffran, J. R. (2005). Infant-Directed Speech Facilitates Word Segmentation.</w:t>
+      </w:r>
+      <w:r>
+        <w:t xml:space="preserve"> </w:t>
+      </w:r>
+      <w:r>
+        <w:rPr>
+          <w:i/>
+        </w:rPr>
+        <w:t xml:space="preserve">Infancy</w:t>
+      </w:r>
+      <w:r>
+        <w:t xml:space="preserve">,</w:t>
+      </w:r>
+      <w:r>
+        <w:t xml:space="preserve"> </w:t>
+      </w:r>
+      <w:r>
+        <w:rPr>
+          <w:i/>
+        </w:rPr>
+        <w:t xml:space="preserve">7</w:t>
+      </w:r>
+      <w:r>
+        <w:t xml:space="preserve">(1), 53–71. doi:</w:t>
+      </w:r>
+      <w:hyperlink r:id="rId203">
+        <w:r>
+          <w:rPr>
+            <w:rStyle w:val="Hyperlink"/>
+          </w:rPr>
+          <w:t xml:space="preserve">10.1207/s15327078in0701_5</w:t>
+        </w:r>
+      </w:hyperlink>
+    </w:p>
+    <w:bookmarkEnd w:id="204"/>
+    <w:bookmarkStart w:id="206" w:name="ref-unsworth_robinson_2015"/>
+    <w:p>
+      <w:pPr>
+        <w:pStyle w:val="Literaturverzeichnis"/>
+      </w:pPr>
+      <w:r>
+        <w:t xml:space="preserve">Unsworth, N., &amp; Robison, M. K. (2015). Individual differences in the allocation of attention to items in working memory: Evidence from pupillometry.</w:t>
+      </w:r>
+      <w:r>
+        <w:t xml:space="preserve"> </w:t>
+      </w:r>
+      <w:r>
+        <w:rPr>
+          <w:i/>
+        </w:rPr>
+        <w:t xml:space="preserve">Psychonomic Bulletin &amp; Review</w:t>
+      </w:r>
+      <w:r>
+        <w:t xml:space="preserve">,</w:t>
+      </w:r>
+      <w:r>
+        <w:t xml:space="preserve"> </w:t>
+      </w:r>
+      <w:r>
+        <w:rPr>
+          <w:i/>
+        </w:rPr>
+        <w:t xml:space="preserve">22</w:t>
+      </w:r>
+      <w:r>
+        <w:t xml:space="preserve">(3), 757–765. doi:</w:t>
+      </w:r>
+      <w:hyperlink r:id="rId205">
+        <w:r>
+          <w:rPr>
+            <w:rStyle w:val="Hyperlink"/>
+          </w:rPr>
+          <w:t xml:space="preserve">10.3758/s13423-014-0747-6</w:t>
+        </w:r>
+      </w:hyperlink>
+    </w:p>
+    <w:bookmarkEnd w:id="206"/>
+    <w:bookmarkStart w:id="208" w:name="ref-verschoor_2015"/>
+    <w:p>
+      <w:pPr>
+        <w:pStyle w:val="Literaturverzeichnis"/>
+      </w:pPr>
+      <w:r>
+        <w:t xml:space="preserve">Verschoor, S. A., Paulus, M., Spapé, M., Biro, S., &amp; Hommel, B. (2015). The developing cognitive substrate of sequential action control in 9- to 12-month-olds: Evidence for concurrent activation models.</w:t>
+      </w:r>
+      <w:r>
+        <w:t xml:space="preserve"> </w:t>
+      </w:r>
+      <w:r>
+        <w:rPr>
+          <w:i/>
+        </w:rPr>
+        <w:t xml:space="preserve">Cognition</w:t>
+      </w:r>
+      <w:r>
+        <w:t xml:space="preserve">,</w:t>
+      </w:r>
+      <w:r>
+        <w:t xml:space="preserve"> </w:t>
+      </w:r>
+      <w:r>
+        <w:rPr>
+          <w:i/>
+        </w:rPr>
+        <w:t xml:space="preserve">138</w:t>
+      </w:r>
+      <w:r>
+        <w:t xml:space="preserve">, 64–78. doi:</w:t>
+      </w:r>
+      <w:hyperlink r:id="rId207">
+        <w:r>
+          <w:rPr>
+            <w:rStyle w:val="Hyperlink"/>
+          </w:rPr>
+          <w:t xml:space="preserve">10.1016/j.cognition.2015.01.005</w:t>
+        </w:r>
+      </w:hyperlink>
+    </w:p>
+    <w:bookmarkEnd w:id="208"/>
+    <w:bookmarkStart w:id="210" w:name="ref-verschoor_2013"/>
+    <w:p>
+      <w:pPr>
+        <w:pStyle w:val="Literaturverzeichnis"/>
+      </w:pPr>
+      <w:r>
+        <w:t xml:space="preserve">Verschoor, S. A., Spapé, M., Biro, S., &amp; Hommel, B. (2013). From outcome prediction to action selection: Developmental change in the role of action-effect bindings.</w:t>
+      </w:r>
+      <w:r>
+        <w:t xml:space="preserve"> </w:t>
+      </w:r>
+      <w:r>
+        <w:rPr>
+          <w:i/>
+        </w:rPr>
+        <w:t xml:space="preserve">Developmental Science</w:t>
+      </w:r>
+      <w:r>
+        <w:t xml:space="preserve">, n/a–n/a. doi:</w:t>
+      </w:r>
+      <w:hyperlink r:id="rId209">
+        <w:r>
+          <w:rPr>
+            <w:rStyle w:val="Hyperlink"/>
+          </w:rPr>
+          <w:t xml:space="preserve">10.1111/desc.12085</w:t>
+        </w:r>
+      </w:hyperlink>
+    </w:p>
+    <w:bookmarkEnd w:id="210"/>
+    <w:bookmarkStart w:id="212" w:name="ref-williamson_brand_2014"/>
+    <w:p>
+      <w:pPr>
+        <w:pStyle w:val="Literaturverzeichnis"/>
+      </w:pPr>
+      <w:r>
+        <w:t xml:space="preserve">Williamson, R. A., &amp; Brand, R. J. (2014). Child-directed action promotes 2-year-olds’ imitation.</w:t>
+      </w:r>
+      <w:r>
+        <w:t xml:space="preserve"> </w:t>
+      </w:r>
+      <w:r>
+        <w:rPr>
+          <w:i/>
+        </w:rPr>
+        <w:t xml:space="preserve">Journal of Experimental Child Psychology</w:t>
+      </w:r>
+      <w:r>
+        <w:t xml:space="preserve">,</w:t>
+      </w:r>
+      <w:r>
+        <w:t xml:space="preserve"> </w:t>
+      </w:r>
+      <w:r>
+        <w:rPr>
+          <w:i/>
+        </w:rPr>
+        <w:t xml:space="preserve">118</w:t>
+      </w:r>
+      <w:r>
+        <w:t xml:space="preserve">, 119–126. doi:</w:t>
+      </w:r>
+      <w:hyperlink r:id="rId211">
+        <w:r>
+          <w:rPr>
+            <w:rStyle w:val="Hyperlink"/>
+          </w:rPr>
+          <w:t xml:space="preserve">10.1016/j.jecp.2013.08.005</w:t>
+        </w:r>
+      </w:hyperlink>
+    </w:p>
+    <w:bookmarkEnd w:id="212"/>
+    <w:bookmarkStart w:id="214" w:name="ref-woodward_1998"/>
+    <w:p>
+      <w:pPr>
+        <w:pStyle w:val="Literaturverzeichnis"/>
+      </w:pPr>
+      <w:r>
+        <w:t xml:space="preserve">Woodward, A. (1998). Infants selectively encode the goal object of an actor’s reach.</w:t>
+      </w:r>
+      <w:r>
+        <w:t xml:space="preserve"> </w:t>
+      </w:r>
+      <w:r>
+        <w:rPr>
+          <w:i/>
+        </w:rPr>
+        <w:t xml:space="preserve">Cognition</w:t>
+      </w:r>
+      <w:r>
+        <w:t xml:space="preserve">,</w:t>
+      </w:r>
+      <w:r>
+        <w:t xml:space="preserve"> </w:t>
+      </w:r>
+      <w:r>
+        <w:rPr>
+          <w:i/>
+        </w:rPr>
+        <w:t xml:space="preserve">69</w:t>
+      </w:r>
+      <w:r>
+        <w:t xml:space="preserve">(1), 1–34. doi:</w:t>
+      </w:r>
+      <w:hyperlink r:id="rId213">
+        <w:r>
+          <w:rPr>
+            <w:rStyle w:val="Hyperlink"/>
+          </w:rPr>
+          <w:t xml:space="preserve">10.1016/S0010-0277(98)00058-4</w:t>
+        </w:r>
+      </w:hyperlink>
+    </w:p>
+    <w:bookmarkEnd w:id="214"/>
+    <w:bookmarkStart w:id="216" w:name="ref-zalla_2013"/>
+    <w:p>
+      <w:pPr>
+        <w:pStyle w:val="Literaturverzeichnis"/>
+      </w:pPr>
+      <w:r>
+        <w:t xml:space="preserve">Zalla, T., Labruyère, N., &amp; Georgieff, N. (2013). Perceiving Goals and Actions in Individuals with Autism Spectrum Disorders.</w:t>
+      </w:r>
+      <w:r>
+        <w:t xml:space="preserve"> </w:t>
+      </w:r>
+      <w:r>
+        <w:rPr>
+          <w:i/>
+        </w:rPr>
+        <w:t xml:space="preserve">Journal of Autism and Developmental Disorders</w:t>
+      </w:r>
+      <w:r>
+        <w:t xml:space="preserve">,</w:t>
+      </w:r>
+      <w:r>
+        <w:t xml:space="preserve"> </w:t>
+      </w:r>
+      <w:r>
+        <w:rPr>
+          <w:i/>
+        </w:rPr>
+        <w:t xml:space="preserve">43</w:t>
+      </w:r>
+      <w:r>
+        <w:t xml:space="preserve">(10), 2353–2365. doi:</w:t>
+      </w:r>
+      <w:hyperlink r:id="rId215">
+        <w:r>
+          <w:rPr>
+            <w:rStyle w:val="Hyperlink"/>
+          </w:rPr>
+          <w:t xml:space="preserve">10.1007/s10803-013-1784-0</w:t>
+        </w:r>
+      </w:hyperlink>
+    </w:p>
+    <w:bookmarkEnd w:id="216"/>
+    <w:bookmarkStart w:id="218" w:name="ref-zhang_2018"/>
+    <w:p>
+      <w:pPr>
+        <w:pStyle w:val="Literaturverzeichnis"/>
+      </w:pPr>
+      <w:r>
+        <w:t xml:space="preserve">Zhang, F., Jaffe‐Dax, S., Wilson, R. C., &amp; Emberson, L. L. (2018). Prediction in infants and adults: A pupillometry study.</w:t>
+      </w:r>
+      <w:r>
+        <w:t xml:space="preserve"> </w:t>
+      </w:r>
+      <w:r>
+        <w:rPr>
+          <w:i/>
+        </w:rPr>
+        <w:t xml:space="preserve">Developmental Science</w:t>
+      </w:r>
+      <w:r>
+        <w:t xml:space="preserve">, e12780. doi:</w:t>
+      </w:r>
+      <w:hyperlink r:id="rId217">
+        <w:r>
+          <w:rPr>
+            <w:rStyle w:val="Hyperlink"/>
+          </w:rPr>
+          <w:t xml:space="preserve">10.1111/desc.12780</w:t>
+        </w:r>
+      </w:hyperlink>
+    </w:p>
+    <w:bookmarkEnd w:id="218"/>
+    <w:bookmarkEnd w:id="219"/>
     <w:sectPr>
       <w:headerReference w:type="even" r:id="rId11"/>
       <w:headerReference w:type="default" r:id="rId10"/>
@@ -2551,7 +7702,7 @@
       </w:rPr>
     </w:pPr>
     <w:r>
-      <w:t>Pupillometry showcases benefits of motionese</w:t>
+      <w:t>MOTIONESE SCAFFOLDS STRUCTURE DISCOVERY</w:t>
     </w:r>
     <w:r>
       <w:ptab w:relativeTo="margin" w:alignment="right" w:leader="none"/>
@@ -2624,7 +7775,7 @@
       </w:rPr>
     </w:pPr>
     <w:r>
-      <w:t>Running head: Pupillometry showcases benefits of motionese</w:t>
+      <w:t>Running head: MOTIONESE SCAFFOLDS STRUCTURE DISCOVERY</w:t>
     </w:r>
     <w:r>
       <w:ptab w:relativeTo="margin" w:alignment="right" w:leader="none"/>
@@ -3122,6 +8273,230 @@
     <w:lvl w:ilvl="8">
       <w:numFmt w:val="bullet"/>
       <w:lvlText w:val=" "/>
+      <w:lvlJc w:val="left"/>
+      <w:pPr>
+        <w:tabs>
+          <w:tab w:val="num" w:pos="5760"/>
+        </w:tabs>
+        <w:ind w:left="6240" w:hanging="480"/>
+      </w:pPr>
+    </w:lvl>
+  </w:abstractNum>
+  <w:abstractNum w:abstractNumId="99431">
+    <w:nsid w:val="ea454b4c"/>
+    <w:multiLevelType w:val="multilevel"/>
+    <w:lvl w:ilvl="0">
+      <w:start w:val="1"/>
+      <w:numFmt w:val="decimal"/>
+      <w:lvlText w:val="(%1)"/>
+      <w:lvlJc w:val="left"/>
+      <w:pPr>
+        <w:tabs>
+          <w:tab w:val="num" w:pos="0"/>
+        </w:tabs>
+        <w:ind w:left="480" w:hanging="480"/>
+      </w:pPr>
+    </w:lvl>
+    <w:lvl w:ilvl="1">
+      <w:start w:val="1"/>
+      <w:numFmt w:val="decimal"/>
+      <w:lvlText w:val="(%2)"/>
+      <w:lvlJc w:val="left"/>
+      <w:pPr>
+        <w:tabs>
+          <w:tab w:val="num" w:pos="720"/>
+        </w:tabs>
+        <w:ind w:left="1200" w:hanging="480"/>
+      </w:pPr>
+    </w:lvl>
+    <w:lvl w:ilvl="2">
+      <w:start w:val="1"/>
+      <w:numFmt w:val="decimal"/>
+      <w:lvlText w:val="(%3)"/>
+      <w:lvlJc w:val="left"/>
+      <w:pPr>
+        <w:tabs>
+          <w:tab w:val="num" w:pos="1440"/>
+        </w:tabs>
+        <w:ind w:left="1920" w:hanging="480"/>
+      </w:pPr>
+    </w:lvl>
+    <w:lvl w:ilvl="3">
+      <w:start w:val="1"/>
+      <w:numFmt w:val="decimal"/>
+      <w:lvlText w:val="(%4)"/>
+      <w:lvlJc w:val="left"/>
+      <w:pPr>
+        <w:tabs>
+          <w:tab w:val="num" w:pos="2160"/>
+        </w:tabs>
+        <w:ind w:left="2640" w:hanging="480"/>
+      </w:pPr>
+    </w:lvl>
+    <w:lvl w:ilvl="4">
+      <w:start w:val="1"/>
+      <w:numFmt w:val="decimal"/>
+      <w:lvlText w:val="(%5)"/>
+      <w:lvlJc w:val="left"/>
+      <w:pPr>
+        <w:tabs>
+          <w:tab w:val="num" w:pos="2880"/>
+        </w:tabs>
+        <w:ind w:left="3360" w:hanging="480"/>
+      </w:pPr>
+    </w:lvl>
+    <w:lvl w:ilvl="5">
+      <w:start w:val="1"/>
+      <w:numFmt w:val="decimal"/>
+      <w:lvlText w:val="(%6)"/>
+      <w:lvlJc w:val="left"/>
+      <w:pPr>
+        <w:tabs>
+          <w:tab w:val="num" w:pos="3600"/>
+        </w:tabs>
+        <w:ind w:left="4080" w:hanging="480"/>
+      </w:pPr>
+    </w:lvl>
+    <w:lvl w:ilvl="6">
+      <w:start w:val="1"/>
+      <w:numFmt w:val="decimal"/>
+      <w:lvlText w:val="(%7)"/>
+      <w:lvlJc w:val="left"/>
+      <w:pPr>
+        <w:tabs>
+          <w:tab w:val="num" w:pos="4320"/>
+        </w:tabs>
+        <w:ind w:left="4800" w:hanging="480"/>
+      </w:pPr>
+    </w:lvl>
+    <w:lvl w:ilvl="7">
+      <w:start w:val="1"/>
+      <w:numFmt w:val="decimal"/>
+      <w:lvlText w:val="(%8)"/>
+      <w:lvlJc w:val="left"/>
+      <w:pPr>
+        <w:tabs>
+          <w:tab w:val="num" w:pos="5040"/>
+        </w:tabs>
+        <w:ind w:left="5520" w:hanging="480"/>
+      </w:pPr>
+    </w:lvl>
+    <w:lvl w:ilvl="8">
+      <w:start w:val="1"/>
+      <w:numFmt w:val="decimal"/>
+      <w:lvlText w:val="(%9)"/>
+      <w:lvlJc w:val="left"/>
+      <w:pPr>
+        <w:tabs>
+          <w:tab w:val="num" w:pos="5760"/>
+        </w:tabs>
+        <w:ind w:left="6240" w:hanging="480"/>
+      </w:pPr>
+    </w:lvl>
+  </w:abstractNum>
+  <w:abstractNum w:abstractNumId="99411">
+    <w:nsid w:val="71315dca"/>
+    <w:multiLevelType w:val="multilevel"/>
+    <w:lvl w:ilvl="0">
+      <w:start w:val="1"/>
+      <w:numFmt w:val="decimal"/>
+      <w:lvlText w:val="%1."/>
+      <w:lvlJc w:val="left"/>
+      <w:pPr>
+        <w:tabs>
+          <w:tab w:val="num" w:pos="0"/>
+        </w:tabs>
+        <w:ind w:left="480" w:hanging="480"/>
+      </w:pPr>
+    </w:lvl>
+    <w:lvl w:ilvl="1">
+      <w:start w:val="1"/>
+      <w:numFmt w:val="decimal"/>
+      <w:lvlText w:val="%2."/>
+      <w:lvlJc w:val="left"/>
+      <w:pPr>
+        <w:tabs>
+          <w:tab w:val="num" w:pos="720"/>
+        </w:tabs>
+        <w:ind w:left="1200" w:hanging="480"/>
+      </w:pPr>
+    </w:lvl>
+    <w:lvl w:ilvl="2">
+      <w:start w:val="1"/>
+      <w:numFmt w:val="decimal"/>
+      <w:lvlText w:val="%3."/>
+      <w:lvlJc w:val="left"/>
+      <w:pPr>
+        <w:tabs>
+          <w:tab w:val="num" w:pos="1440"/>
+        </w:tabs>
+        <w:ind w:left="1920" w:hanging="480"/>
+      </w:pPr>
+    </w:lvl>
+    <w:lvl w:ilvl="3">
+      <w:start w:val="1"/>
+      <w:numFmt w:val="decimal"/>
+      <w:lvlText w:val="%4."/>
+      <w:lvlJc w:val="left"/>
+      <w:pPr>
+        <w:tabs>
+          <w:tab w:val="num" w:pos="2160"/>
+        </w:tabs>
+        <w:ind w:left="2640" w:hanging="480"/>
+      </w:pPr>
+    </w:lvl>
+    <w:lvl w:ilvl="4">
+      <w:start w:val="1"/>
+      <w:numFmt w:val="decimal"/>
+      <w:lvlText w:val="%5."/>
+      <w:lvlJc w:val="left"/>
+      <w:pPr>
+        <w:tabs>
+          <w:tab w:val="num" w:pos="2880"/>
+        </w:tabs>
+        <w:ind w:left="3360" w:hanging="480"/>
+      </w:pPr>
+    </w:lvl>
+    <w:lvl w:ilvl="5">
+      <w:start w:val="1"/>
+      <w:numFmt w:val="decimal"/>
+      <w:lvlText w:val="%6."/>
+      <w:lvlJc w:val="left"/>
+      <w:pPr>
+        <w:tabs>
+          <w:tab w:val="num" w:pos="3600"/>
+        </w:tabs>
+        <w:ind w:left="4080" w:hanging="480"/>
+      </w:pPr>
+    </w:lvl>
+    <w:lvl w:ilvl="6">
+      <w:start w:val="1"/>
+      <w:numFmt w:val="decimal"/>
+      <w:lvlText w:val="%7."/>
+      <w:lvlJc w:val="left"/>
+      <w:pPr>
+        <w:tabs>
+          <w:tab w:val="num" w:pos="4320"/>
+        </w:tabs>
+        <w:ind w:left="4800" w:hanging="480"/>
+      </w:pPr>
+    </w:lvl>
+    <w:lvl w:ilvl="7">
+      <w:start w:val="1"/>
+      <w:numFmt w:val="decimal"/>
+      <w:lvlText w:val="%8."/>
+      <w:lvlJc w:val="left"/>
+      <w:pPr>
+        <w:tabs>
+          <w:tab w:val="num" w:pos="5040"/>
+        </w:tabs>
+        <w:ind w:left="5520" w:hanging="480"/>
+      </w:pPr>
+    </w:lvl>
+    <w:lvl w:ilvl="8">
+      <w:start w:val="1"/>
+      <w:numFmt w:val="decimal"/>
+      <w:lvlText w:val="%9."/>
       <w:lvlJc w:val="left"/>
       <w:pPr>
         <w:tabs>
@@ -3172,6 +8547,96 @@
   </w:num>
   <w:num w:numId="1000">
     <w:abstractNumId w:val="990"/>
+  </w:num>
+  <w:num w:numId="1001">
+    <w:abstractNumId w:val="99431"/>
+    <w:lvlOverride w:ilvl="0">
+      <w:startOverride w:val="1"/>
+    </w:lvlOverride>
+    <w:lvlOverride w:ilvl="1">
+      <w:startOverride w:val="1"/>
+    </w:lvlOverride>
+    <w:lvlOverride w:ilvl="2">
+      <w:startOverride w:val="1"/>
+    </w:lvlOverride>
+    <w:lvlOverride w:ilvl="3">
+      <w:startOverride w:val="1"/>
+    </w:lvlOverride>
+    <w:lvlOverride w:ilvl="4">
+      <w:startOverride w:val="1"/>
+    </w:lvlOverride>
+    <w:lvlOverride w:ilvl="5">
+      <w:startOverride w:val="1"/>
+    </w:lvlOverride>
+    <w:lvlOverride w:ilvl="6">
+      <w:startOverride w:val="1"/>
+    </w:lvlOverride>
+    <w:lvlOverride w:ilvl="7">
+      <w:startOverride w:val="1"/>
+    </w:lvlOverride>
+    <w:lvlOverride w:ilvl="8">
+      <w:startOverride w:val="1"/>
+    </w:lvlOverride>
+  </w:num>
+  <w:num w:numId="1002">
+    <w:abstractNumId w:val="99431"/>
+    <w:lvlOverride w:ilvl="0">
+      <w:startOverride w:val="1"/>
+    </w:lvlOverride>
+    <w:lvlOverride w:ilvl="1">
+      <w:startOverride w:val="1"/>
+    </w:lvlOverride>
+    <w:lvlOverride w:ilvl="2">
+      <w:startOverride w:val="1"/>
+    </w:lvlOverride>
+    <w:lvlOverride w:ilvl="3">
+      <w:startOverride w:val="1"/>
+    </w:lvlOverride>
+    <w:lvlOverride w:ilvl="4">
+      <w:startOverride w:val="1"/>
+    </w:lvlOverride>
+    <w:lvlOverride w:ilvl="5">
+      <w:startOverride w:val="1"/>
+    </w:lvlOverride>
+    <w:lvlOverride w:ilvl="6">
+      <w:startOverride w:val="1"/>
+    </w:lvlOverride>
+    <w:lvlOverride w:ilvl="7">
+      <w:startOverride w:val="1"/>
+    </w:lvlOverride>
+    <w:lvlOverride w:ilvl="8">
+      <w:startOverride w:val="1"/>
+    </w:lvlOverride>
+  </w:num>
+  <w:num w:numId="1003">
+    <w:abstractNumId w:val="99411"/>
+    <w:lvlOverride w:ilvl="0">
+      <w:startOverride w:val="1"/>
+    </w:lvlOverride>
+    <w:lvlOverride w:ilvl="1">
+      <w:startOverride w:val="1"/>
+    </w:lvlOverride>
+    <w:lvlOverride w:ilvl="2">
+      <w:startOverride w:val="1"/>
+    </w:lvlOverride>
+    <w:lvlOverride w:ilvl="3">
+      <w:startOverride w:val="1"/>
+    </w:lvlOverride>
+    <w:lvlOverride w:ilvl="4">
+      <w:startOverride w:val="1"/>
+    </w:lvlOverride>
+    <w:lvlOverride w:ilvl="5">
+      <w:startOverride w:val="1"/>
+    </w:lvlOverride>
+    <w:lvlOverride w:ilvl="6">
+      <w:startOverride w:val="1"/>
+    </w:lvlOverride>
+    <w:lvlOverride w:ilvl="7">
+      <w:startOverride w:val="1"/>
+    </w:lvlOverride>
+    <w:lvlOverride w:ilvl="8">
+      <w:startOverride w:val="1"/>
+    </w:lvlOverride>
   </w:num>
 </w:numbering>
 </file>

--- a/paper/motionese-pdr-paper.docx
+++ b/paper/motionese-pdr-paper.docx
@@ -144,7 +144,7 @@
         <w:t xml:space="preserve"> </w:t>
       </w:r>
       <w:r>
-        <w:t xml:space="preserve">Department of Biology, University of Oregon</w:t>
+        <w:t xml:space="preserve">Institute of Neuroscience, University of Oregon</w:t>
       </w:r>
     </w:p>
     <w:p>
@@ -279,7 +279,7 @@
         <w:pStyle w:val="FirstParagraph"/>
       </w:pPr>
       <w:r>
-        <w:t xml:space="preserve">This article is based on a dissertation by the first author in partial fulfillment of the requirements for a doctoral degree in the Department of Psychology at the University of Oregon. The work was funded in part by a College of Arts and Sciences Dissertation Research Fellowship and a Beverly Fagot Dissertation Fellowship awarded to the first author. We would like to thank members of the first author’s dissertation committee: Dr. Caitlin Fausey, Dr. Lou Moses, and Dr. Eric Pederson. We also thank Dr. Shahar Shirtz for technical assistance, Research Assistants in the Acquiring Minds Lab for help with recruitment, data collection, and coding, and the caregivers and infants who volunteered their time to participate in this work.</w:t>
+        <w:t xml:space="preserve">This article is based on a dissertation by the first author in partial fulfillment of the requirements for a doctoral degree in the Department of Psychology at the University of Oregon. The work was funded in part by a College of Arts and Sciences Dissertation Research Fellowship and a Beverly Fagot Dissertation Fellowship awarded to the first author. We would like to thank members of the first author’s dissertation committee: Dr. Caitlin Fausey, Dr. Lou Moses, and Dr. Eric Pederson. We also thank Dr. Terry Takahashi for theoretical and methodological support, Dr. Shahar Shirtz for technical assistance, Research Assistants in the Acquiring Minds Lab for help with recruitment, data collection, and coding, and the caregivers and infants who volunteered their time to participate in this work.</w:t>
       </w:r>
     </w:p>
     <w:p>
@@ -323,7 +323,7 @@
         </w:numPr>
       </w:pPr>
       <w:r>
-        <w:t xml:space="preserve">We measured infants’ pupil dilation response (PDR) to action boundaries within dynamically unfolding motionese versus adult-directed (ADA) demonstrations of novel activity sequences.</w:t>
+        <w:t xml:space="preserve">We measured infants’ pupil size in response to action boundaries within dynamically unfolding motionese versus adult-directed demonstrations of novel activity sequences.</w:t>
       </w:r>
     </w:p>
     <w:p>
@@ -334,7 +334,7 @@
         </w:numPr>
       </w:pPr>
       <w:r>
-        <w:t xml:space="preserve">Infants preferred motionese demonstrations and displayed systematic PDRs to action boundaries that they did not respond to in parallel ADA demonstrations.</w:t>
+        <w:t xml:space="preserve">Infants preferred motionese demonstrations and displayed systematic pupil dilations to action boundaries that they did not respond to in parallel adult-directed demonstrations.</w:t>
       </w:r>
     </w:p>
     <w:p>
@@ -398,7 +398,10 @@
         <w:t xml:space="preserve"> </w:t>
       </w:r>
       <w:r>
-        <w:t xml:space="preserve">Brand, Baldwin, &amp; Ashburn, 2002). It seems plausible that these modifications promote infants’ detection of internal structure within action. We harnessed pupillometry to investigate this possibility, comparing pupil dilation patterns when infants viewed a given activity stream in motionese versus adult-directed formats. Infants’ pupil size (an indication of attention or cognitive engagement) increased in response to action boundaries, but only for motionese demonstrations. Thus, in addition to engaging overall attention, motionese facilitates infants’ detection of action’s internal structure. These findings showcase benefits of both motionese for infants’ action processing, and pupillometry for shining light on key developmental phenomena.</w:t>
+        <w:t xml:space="preserve">Brand, Baldwin, and Ashburn (2002)</w:t>
+      </w:r>
+      <w:r>
+        <w:t xml:space="preserve">). It seems plausible that these modifications promote infants’ detection of internal structure within action. We harnessed pupillometry to investigate this possibility, comparing pupil size changes elicited by infants viewing a given activity stream in motionese to those elicited by adult-directed formats. Infants’ pupil size (an indication of attention or cognitive engagement) increased in response to action boundaries, but only for motionese demonstrations. Thus, in addition to engaging overall attention, motionese facilitates infants’ detection of action’s internal structure. These findings showcase benefits of both motionese for infants’ action processing, and pupillometry for shining light on key developmental phenomena.</w:t>
       </w:r>
     </w:p>
     <w:p>
@@ -537,7 +540,7 @@
         <w:t xml:space="preserve"> </w:t>
       </w:r>
       <w:r>
-        <w:t xml:space="preserve">(e.g., Brand, Baldwin, &amp; Ashburn, 2002; Csibra &amp; Gergely, 2009; Fernald, 1985)</w:t>
+        <w:t xml:space="preserve">(e.g., Brand et al., 2002; Csibra &amp; Gergely, 2009; Fernald, 1985)</w:t>
       </w:r>
       <w:r>
         <w:t xml:space="preserve">. It seems likely that caregivers’ modifications to infant-directed action</w:t>
@@ -561,7 +564,7 @@
         <w:t xml:space="preserve">(Nagai &amp; Rohlﬁng, 2007, p. @nagai_rohlfing_2009)</w:t>
       </w:r>
       <w:r>
-        <w:t xml:space="preserve">, including segmental structure in particular. As yet this hypothesis has not been put to direct test. In the present research, we used a novel, open-source, inexpensive, and infant-friendly system for measuring infants’ pupillary response</w:t>
+        <w:t xml:space="preserve">, including segmental structure in particular. As yet this hypothesis has not been put to direct test. In the present research, we used a novel, inexpensive, and infant-friendly system for measuring infants’ pupillary response</w:t>
       </w:r>
       <w:r>
         <w:t xml:space="preserve"> </w:t>
@@ -581,7 +584,7 @@
         <w:pStyle w:val="Textkrper"/>
       </w:pPr>
       <w:r>
-        <w:t xml:space="preserve">In what follows, we briefly summarize what is currently known about infants’ action segmentation skills, as well as initial evidence that caregivers scaffold infants’ processing of human action. Finally, we describe a body of evidence indicating that pupillometry offers potential insight into infants’ processing of segmental structure within dynamic action.</w:t>
+        <w:t xml:space="preserve">Below, we briefly summarize what is currently known about infants’ action segmentation skills, as well as initial evidence that caregivers scaffold infants’ processing of human action. Finally, we describe a body of evidence indicating that pupillometry offers potential insight into infants’ processing of segmental structure within dynamic action.</w:t>
       </w:r>
     </w:p>
     <w:p>
@@ -599,19 +602,16 @@
         <w:pStyle w:val="FirstParagraph"/>
       </w:pPr>
       <w:r>
-        <w:t xml:space="preserve">A growing literature suggests that action segmentation processes are operative early in life (see</w:t>
-      </w:r>
-      <w:r>
-        <w:t xml:space="preserve"> </w:t>
-      </w:r>
-      <w:r>
-        <w:t xml:space="preserve">Levine et al. (2019)</w:t>
-      </w:r>
-      <w:r>
-        <w:t xml:space="preserve"> </w:t>
-      </w:r>
-      <w:r>
-        <w:t xml:space="preserve">for a recent review). In particular, infants display sensitivity to segmental structure in a variety of everyday intentional-action sequences</w:t>
+        <w:t xml:space="preserve">A growing literature suggests that action segmentation processes are operative early in life</w:t>
+      </w:r>
+      <w:r>
+        <w:t xml:space="preserve"> </w:t>
+      </w:r>
+      <w:r>
+        <w:t xml:space="preserve">(see Levine et al., 2019 for a recent review)</w:t>
+      </w:r>
+      <w:r>
+        <w:t xml:space="preserve">. In particular, infants display sensitivity to segmental structure in a variety of everyday intentional-action sequences</w:t>
       </w:r>
       <w:r>
         <w:t xml:space="preserve"> </w:t>
@@ -684,10 +684,333 @@
         <w:t xml:space="preserve"> </w:t>
       </w:r>
       <w:r>
-        <w:t xml:space="preserve">(e.g., Ambrosini et al., 2013;</w:t>
-      </w:r>
-      <w:r>
-        <w:t xml:space="preserve"> </w:t>
+        <w:t xml:space="preserve">(e.g., Ambrosini et al., 2013; Kanakogi &amp; Itakura, 2011; Monroy, Gerson, &amp; Hunnius, 2017; Nagai, 2019)</w:t>
+      </w:r>
+      <w:r>
+        <w:t xml:space="preserve">. In particular, infants can capitalize on statistical regularities embedded within novel activity sequences to discover segments within the unfolding stream that were initially opaque to them, relying on low-predictability transitions within the stream to define boundaries between action units</w:t>
+      </w:r>
+      <w:r>
+        <w:t xml:space="preserve"> </w:t>
+      </w:r>
+      <w:r>
+        <w:t xml:space="preserve">(Baldwin, 2012; Roseberry, Richie, Hirsh-Pasek, Golinkoff, &amp; Shipley, 2011; Stahl, Romberg, Roseberry, Golinkoff, &amp; Hirsh-Pasek, 2014)</w:t>
+      </w:r>
+      <w:r>
+        <w:t xml:space="preserve">. Moreover, infants can use these regularities to guide anticipatory gaze on later occasions when viewing the same sequences</w:t>
+      </w:r>
+      <w:r>
+        <w:t xml:space="preserve"> </w:t>
+      </w:r>
+      <w:r>
+        <w:t xml:space="preserve">(Monroy et al., 2017)</w:t>
+      </w:r>
+      <w:r>
+        <w:t xml:space="preserve">. However, it is unclear as yet how much, or what kind of, repeated exposure is necessary before the statistics of a given novel activity sequence can be learned and used to guide infants’ subsequent processing. In infants’ day-to-day experience, some contexts might serve to enhance these statistics, promoting infants’ identification of attention-worthy regions of activity (i.e., action boundaries), thereby supporting infants’ rapid acquisition of action-processing skill. One particular context that might be especially influential in this regard occurs when caregivers specifically attempt to demonstrate novel activities to infants.</w:t>
+      </w:r>
+    </w:p>
+    <w:p>
+      <w:pPr>
+        <w:pStyle w:val="berschrift2"/>
+      </w:pPr>
+      <w:bookmarkStart w:id="27" w:name="Xcbadcd0936de42397e7d7e9dd645e6e16d07af2"/>
+      <w:r>
+        <w:t xml:space="preserve">“</w:t>
+      </w:r>
+      <w:r>
+        <w:t xml:space="preserve">Motionese</w:t>
+      </w:r>
+      <w:r>
+        <w:t xml:space="preserve">”</w:t>
+      </w:r>
+      <w:r>
+        <w:t xml:space="preserve"> </w:t>
+      </w:r>
+      <w:r>
+        <w:t xml:space="preserve">might scaffold infants’ detection of structure in action</w:t>
+      </w:r>
+      <w:bookmarkEnd w:id="27"/>
+    </w:p>
+    <w:p>
+      <w:pPr>
+        <w:pStyle w:val="FirstParagraph"/>
+      </w:pPr>
+      <w:r>
+        <w:t xml:space="preserve">When demonstrating novel action to infants, caregivers modify their behavior in a variety of systematic ways that seem well suited to promoting infants’ processing of the dynamic activity stream. Recent research investigating this phenomenon provides initial confirmation that infants benefit from such</w:t>
+      </w:r>
+      <w:r>
+        <w:t xml:space="preserve"> </w:t>
+      </w:r>
+      <w:r>
+        <w:t xml:space="preserve">“</w:t>
+      </w:r>
+      <w:r>
+        <w:t xml:space="preserve">motionese</w:t>
+      </w:r>
+      <w:r>
+        <w:t xml:space="preserve">”</w:t>
+      </w:r>
+      <w:r>
+        <w:t xml:space="preserve"> </w:t>
+      </w:r>
+      <w:r>
+        <w:t xml:space="preserve">demonstrations</w:t>
+      </w:r>
+      <w:r>
+        <w:t xml:space="preserve"> </w:t>
+      </w:r>
+      <w:r>
+        <w:t xml:space="preserve">(Williamson &amp; Brand, 2014)</w:t>
+      </w:r>
+      <w:r>
+        <w:t xml:space="preserve">. It remains unclear, however, whether motionese specifically scaffolds infants’ detection of segmental structure within action, although this seems highly plausible.</w:t>
+      </w:r>
+    </w:p>
+    <w:p>
+      <w:pPr>
+        <w:pStyle w:val="Textkrper"/>
+      </w:pPr>
+      <w:r>
+        <w:t xml:space="preserve">A first study documenting motionese found that, when demonstrating novel objects to 6- to 13-month-old infants, caregivers exhibited increased interactiveness, proximity to their infant interactive partner, enthusiasm, range of motion, repetition, and simplicity in their actions</w:t>
+      </w:r>
+      <w:r>
+        <w:t xml:space="preserve"> </w:t>
+      </w:r>
+      <w:r>
+        <w:t xml:space="preserve">(Brand et al., 2002)</w:t>
+      </w:r>
+      <w:r>
+        <w:t xml:space="preserve">. These modifications capture infants’ attention, in that infants prefer to watch action demonstrations in a motionese format over action characteristic of demonstrations directed toward adults</w:t>
+      </w:r>
+      <w:r>
+        <w:t xml:space="preserve"> </w:t>
+      </w:r>
+      <w:r>
+        <w:t xml:space="preserve">(Brand &amp; Shallcross, 2008)</w:t>
+      </w:r>
+      <w:r>
+        <w:t xml:space="preserve">. Toddlers are also more likely to imitate actions demonstrated using motionese</w:t>
+      </w:r>
+      <w:r>
+        <w:t xml:space="preserve"> </w:t>
+      </w:r>
+      <w:r>
+        <w:t xml:space="preserve">(Williamson &amp; Brand, 2014)</w:t>
+      </w:r>
+      <w:r>
+        <w:t xml:space="preserve">, and use of motionese increases 8- to 10-month-old infants’ subsequent object exploration, which can have downstream benefits for overall learning</w:t>
+      </w:r>
+      <w:r>
+        <w:t xml:space="preserve"> </w:t>
+      </w:r>
+      <w:r>
+        <w:t xml:space="preserve">(Koterba &amp; Iverson, 2009)</w:t>
+      </w:r>
+      <w:r>
+        <w:t xml:space="preserve">.</w:t>
+      </w:r>
+    </w:p>
+    <w:p>
+      <w:pPr>
+        <w:pStyle w:val="Textkrper"/>
+      </w:pPr>
+      <w:r>
+        <w:t xml:space="preserve">The motionese modifications just summarized parallel modifications in language directed to infants, commonly called</w:t>
+      </w:r>
+      <w:r>
+        <w:t xml:space="preserve"> </w:t>
+      </w:r>
+      <w:r>
+        <w:t xml:space="preserve">“</w:t>
+      </w:r>
+      <w:r>
+        <w:t xml:space="preserve">motherese</w:t>
+      </w:r>
+      <w:r>
+        <w:t xml:space="preserve">”</w:t>
+      </w:r>
+      <w:r>
+        <w:t xml:space="preserve"> </w:t>
+      </w:r>
+      <w:r>
+        <w:t xml:space="preserve">(Snow &amp; Ferguson, 1977)</w:t>
+      </w:r>
+      <w:r>
+        <w:t xml:space="preserve">, and are likely part of a suite of infant-directed modifications jointly constituting a natural pedagogy phenomenon that has received extensive investigation in the developmental literature</w:t>
+      </w:r>
+      <w:r>
+        <w:t xml:space="preserve"> </w:t>
+      </w:r>
+      <w:r>
+        <w:t xml:space="preserve">(e.g., Sage &amp; Baldwin, 2010; Csibra &amp; Gergely, 2009)</w:t>
+      </w:r>
+      <w:r>
+        <w:t xml:space="preserve">. Benefits of motherese in speech include facilitating infants’ attention</w:t>
+      </w:r>
+      <w:r>
+        <w:t xml:space="preserve"> </w:t>
+      </w:r>
+      <w:r>
+        <w:t xml:space="preserve">(Consortium, 2020; Fernald, 1985)</w:t>
+      </w:r>
+      <w:r>
+        <w:t xml:space="preserve">, enhancing infants’ processing of the acoustic and segmental properties of speech</w:t>
+      </w:r>
+      <w:r>
+        <w:t xml:space="preserve"> </w:t>
+      </w:r>
+      <w:r>
+        <w:t xml:space="preserve">(Kuhl, 2004)</w:t>
+      </w:r>
+      <w:r>
+        <w:t xml:space="preserve">, and promoting their detection of segmental structure within streams of fluent speech</w:t>
+      </w:r>
+      <w:r>
+        <w:t xml:space="preserve"> </w:t>
+      </w:r>
+      <w:r>
+        <w:t xml:space="preserve">(Kemler-Nelson, Hirsh-Pasek, Jusczyk, &amp; Cassidy, 1989; Thiessen, Hill, &amp; Saffran, 2005)</w:t>
+      </w:r>
+      <w:r>
+        <w:t xml:space="preserve">.</w:t>
+      </w:r>
+    </w:p>
+    <w:p>
+      <w:pPr>
+        <w:pStyle w:val="Textkrper"/>
+      </w:pPr>
+      <w:r>
+        <w:t xml:space="preserve">Given such findings regarding motherese, it seems highly plausible that motionese analogously promotes infants’ detection of segmental structure within dynamic action. In fact, certain documented features of motionese seem likely to specifically direct infants’ attention to action boundaries. For example, during object demonstrations to their 7- to 12-month-old infant, mothers’ infant-directed gaze is systematically aligned with boundary junctures</w:t>
+      </w:r>
+      <w:r>
+        <w:t xml:space="preserve"> </w:t>
+      </w:r>
+      <w:r>
+        <w:t xml:space="preserve">(Brand, Hollenbeck, &amp; Kominsky, 2013)</w:t>
+      </w:r>
+      <w:r>
+        <w:t xml:space="preserve">. Features of mothers’ infant-directed speech during action demonstrations is often aligned with action boundaries as well. For example, the onset and offset of mothers’ action-describing speech tends to be aligned with boundaries occurring at the initiation or completion of an action unit</w:t>
+      </w:r>
+      <w:r>
+        <w:t xml:space="preserve"> </w:t>
+      </w:r>
+      <w:r>
+        <w:t xml:space="preserve">(Hirsh-Pasek &amp; Golinkoff, 1996; Meyer, Baldwin, &amp; Sage, 2011)</w:t>
+      </w:r>
+      <w:r>
+        <w:t xml:space="preserve">, and infants tend to group such packaged action into coherent</w:t>
+      </w:r>
+      <w:r>
+        <w:t xml:space="preserve"> </w:t>
+      </w:r>
+      <w:r>
+        <w:t xml:space="preserve">“</w:t>
+      </w:r>
+      <w:r>
+        <w:t xml:space="preserve">chunks</w:t>
+      </w:r>
+      <w:r>
+        <w:t xml:space="preserve">”</w:t>
+      </w:r>
+      <w:r>
+        <w:t xml:space="preserve"> </w:t>
+      </w:r>
+      <w:r>
+        <w:t xml:space="preserve">(Brand &amp; Tapscott, 2007)</w:t>
+      </w:r>
+      <w:r>
+        <w:t xml:space="preserve">. At action boundaries, mothers also tend to speak with rising or falling intonation, perhaps signaling the completion of an action unit</w:t>
+      </w:r>
+      <w:r>
+        <w:t xml:space="preserve"> </w:t>
+      </w:r>
+      <w:r>
+        <w:t xml:space="preserve">(Rohlfing, Fritsch, Wrede, &amp; Jungmann, 2006)</w:t>
+      </w:r>
+      <w:r>
+        <w:t xml:space="preserve">. Features such as repetition</w:t>
+      </w:r>
+      <w:r>
+        <w:t xml:space="preserve"> </w:t>
+      </w:r>
+      <w:r>
+        <w:t xml:space="preserve">(Brand et al., 2009)</w:t>
+      </w:r>
+      <w:r>
+        <w:t xml:space="preserve"> </w:t>
+      </w:r>
+      <w:r>
+        <w:t xml:space="preserve">and turn taking</w:t>
+      </w:r>
+      <w:r>
+        <w:t xml:space="preserve"> </w:t>
+      </w:r>
+      <w:r>
+        <w:t xml:space="preserve">(Brand et al., 2007)</w:t>
+      </w:r>
+      <w:r>
+        <w:t xml:space="preserve"> </w:t>
+      </w:r>
+      <w:r>
+        <w:t xml:space="preserve">in infant-directed demonstrations also coincide systematically with action boundaries, which might additionally facilitate infants’ attention to the segmental structure of unfolding activity.</w:t>
+      </w:r>
+    </w:p>
+    <w:p>
+      <w:pPr>
+        <w:pStyle w:val="Textkrper"/>
+      </w:pPr>
+      <w:r>
+        <w:t xml:space="preserve">All in all, current evidence strongly suggests that motionese may assist infants in detecting action boundaries within continuously flowing activity, which would facilitate learning and memory. As yet, however, the possibility that motionese scaffolds infants’ detection of segmental structure within streaming activity has not been put to direct test, largely because most methods used to investigate infant perception and cognition are not well-suited to the task. In particular, existing techniques for investigating infants’ action processing have typically been limited to first exposing infants to action sequences and then, at later test, measuring infants’ recognition/discrimination with respect to the stimuli that they previously viewed [e.g.,</w:t>
+      </w:r>
+      <w:r>
+        <w:t xml:space="preserve"> </w:t>
+      </w:r>
+      <w:r>
+        <w:t xml:space="preserve">Woodward (1998)</w:t>
+      </w:r>
+      <w:r>
+        <w:t xml:space="preserve">;</w:t>
+      </w:r>
+      <w:r>
+        <w:t xml:space="preserve"> </w:t>
+      </w:r>
+      <w:r>
+        <w:t xml:space="preserve">Baldwin et al. (2001)</w:t>
+      </w:r>
+      <w:r>
+        <w:t xml:space="preserve">;</w:t>
+      </w:r>
+      <w:r>
+        <w:t xml:space="preserve"> </w:t>
+      </w:r>
+      <w:r>
+        <w:t xml:space="preserve">Stahl et al. (2014)</w:t>
+      </w:r>
+      <w:r>
+        <w:t xml:space="preserve">). Fortunately, an increasingly popular technique - measuring ongoing involuntary changes in pupil diameter concomitant with cognitive engagement - provides a novel approach to exploring infants’ processing of unfolding action. This technique thus offers a novel window on ways in which motionese may scaffold such processing.</w:t>
+      </w:r>
+    </w:p>
+    <w:p>
+      <w:pPr>
+        <w:pStyle w:val="berschrift2"/>
+      </w:pPr>
+      <w:bookmarkStart w:id="28" w:name="pupillometry-as-a-promising-solution"/>
+      <w:r>
+        <w:t xml:space="preserve">Pupillometry as a promising solution</w:t>
+      </w:r>
+      <w:bookmarkEnd w:id="28"/>
+    </w:p>
+    <w:p>
+      <w:pPr>
+        <w:pStyle w:val="FirstParagraph"/>
+      </w:pPr>
+      <w:r>
+        <w:t xml:space="preserve">Pupil dilation response (hereafter PD) occurs spontaneously in response to changes in luminance</w:t>
+      </w:r>
+      <w:r>
+        <w:t xml:space="preserve"> </w:t>
+      </w:r>
+      <w:r>
+        <w:t xml:space="preserve">(</w:t>
       </w:r>
       <w:r>
         <w:rPr>
@@ -696,40 +1019,73 @@
         <w:t xml:space="preserve">???</w:t>
       </w:r>
       <w:r>
-        <w:t xml:space="preserve">; Monroy, Gerson, &amp; Hunnius, 2017; Nagai, 2019)</w:t>
-      </w:r>
-      <w:r>
-        <w:t xml:space="preserve">. In particular, infants can capitalize on statistical regularities embedded within novel activity sequences to discover segments within the unfolding stream that were initially opaque to them, relying on low-predictability transitions within the stream to define boundaries between action units</w:t>
-      </w:r>
-      <w:r>
-        <w:t xml:space="preserve"> </w:t>
-      </w:r>
-      <w:r>
-        <w:t xml:space="preserve">(Baldwin, 2012; Roseberry, Richie, Hirsh-Pasek, Golinkoff, &amp; Shipley, 2011; Stahl, Romberg, Roseberry, Golinkoff, &amp; Hirsh-Pasek, 2014)</w:t>
-      </w:r>
-      <w:r>
-        <w:t xml:space="preserve">. Moreover, infants can use these regularities to guide anticipatory gaze on later occasions when viewing the same sequences</w:t>
-      </w:r>
-      <w:r>
-        <w:t xml:space="preserve"> </w:t>
-      </w:r>
-      <w:r>
-        <w:t xml:space="preserve">(Monroy et al., 2017)</w:t>
-      </w:r>
-      <w:r>
-        <w:t xml:space="preserve">. However, it is unclear as yet how much, or what kind of, repeated exposure is necessary before the statistics of a given novel activity sequence can be learned and used to guide infants’ subsequent processing. In infants’ day-to-day experience, some contexts might serve to enhance these statistics, promoting infants’ identification of attention-worthy regions of activity (i.e., action boundaries), thereby supporting infants’ rapid acquisition of action-processing skill. One particular context that might be especially influential in this regard occurs when caregivers specifically attempt to demonstrate novel activities to infants.</w:t>
-      </w:r>
-    </w:p>
-    <w:p>
-      <w:pPr>
-        <w:pStyle w:val="berschrift2"/>
-      </w:pPr>
-      <w:bookmarkStart w:id="27" w:name="Xcbadcd0936de42397e7d7e9dd645e6e16d07af2"/>
+        <w:t xml:space="preserve">; Loewenfeld, 1993)</w:t>
+      </w:r>
+      <w:r>
+        <w:t xml:space="preserve"> </w:t>
+      </w:r>
+      <w:r>
+        <w:t xml:space="preserve">as well as in response to a variety of cognitive stimuli</w:t>
+      </w:r>
+      <w:r>
+        <w:t xml:space="preserve"> </w:t>
+      </w:r>
+      <w:r>
+        <w:t xml:space="preserve">(</w:t>
+      </w:r>
+      <w:r>
+        <w:rPr>
+          <w:b/>
+        </w:rPr>
+        <w:t xml:space="preserve">???</w:t>
+      </w:r>
+      <w:r>
+        <w:t xml:space="preserve">;</w:t>
+      </w:r>
+      <w:r>
+        <w:t xml:space="preserve"> </w:t>
+      </w:r>
+      <w:r>
+        <w:rPr>
+          <w:b/>
+        </w:rPr>
+        <w:t xml:space="preserve">???</w:t>
+      </w:r>
+      <w:r>
+        <w:t xml:space="preserve">; Goldwater, 1972; Kahneman &amp; Beatty, 1966; Laeng, Sirois, &amp; Gredebäck, 2012; Sirois &amp; Brisson, 2014)</w:t>
+      </w:r>
+      <w:r>
+        <w:t xml:space="preserve">. Among other things, these task-evoked pupil responses are thought to reflect the attentional demands imposed by a cognitive task</w:t>
+      </w:r>
+      <w:r>
+        <w:t xml:space="preserve"> </w:t>
+      </w:r>
+      <w:r>
+        <w:t xml:space="preserve">(Beatty &amp; Lucero-Wagoner, 2000; Goldinger &amp; Papesh, 2012)</w:t>
+      </w:r>
+      <w:r>
+        <w:t xml:space="preserve">. In general, available findings provide strong confirmation of Kahneman’s</w:t>
+      </w:r>
+      <w:r>
+        <w:t xml:space="preserve"> </w:t>
+      </w:r>
+      <w:r>
+        <w:t xml:space="preserve">(1973)</w:t>
+      </w:r>
+      <w:r>
+        <w:t xml:space="preserve"> </w:t>
+      </w:r>
+      <w:r>
+        <w:t xml:space="preserve">suggestion that pupil diameter provides an online indication of the</w:t>
+      </w:r>
+      <w:r>
+        <w:t xml:space="preserve"> </w:t>
+      </w:r>
       <w:r>
         <w:t xml:space="preserve">“</w:t>
       </w:r>
       <w:r>
-        <w:t xml:space="preserve">Motionese</w:t>
+        <w:t xml:space="preserve">intensity of attention</w:t>
       </w:r>
       <w:r>
         <w:t xml:space="preserve">”</w:t>
@@ -738,16 +1094,78 @@
         <w:t xml:space="preserve"> </w:t>
       </w:r>
       <w:r>
-        <w:t xml:space="preserve">might scaffold infants’ detection of structure in action</w:t>
-      </w:r>
-      <w:bookmarkEnd w:id="27"/>
-    </w:p>
-    <w:p>
-      <w:pPr>
-        <w:pStyle w:val="FirstParagraph"/>
-      </w:pPr>
-      <w:r>
-        <w:t xml:space="preserve">When demonstrating novel action to infants, caregivers modify their behavior in a variety of systematic ways that seem well suited to promoting infants’ processing of the dynamic activity stream. Recent research investigating this phenomenon provides initial confirmation that infants benefit from such</w:t>
+        <w:t xml:space="preserve">being allocated by an observer. Infancy researchers are increasingly taking advantage of pupillometry to investigate infant cognition; infants’ PD profiles have shown a range of similarities to those of adults’ [e.g.,</w:t>
+      </w:r>
+      <w:r>
+        <w:t xml:space="preserve">Addyman, Rocha, and Mareschal (2014)</w:t>
+      </w:r>
+      <w:r>
+        <w:t xml:space="preserve">;</w:t>
+      </w:r>
+      <w:r>
+        <w:t xml:space="preserve"> </w:t>
+      </w:r>
+      <w:r>
+        <w:t xml:space="preserve">Jackson and Sirois (2009)</w:t>
+      </w:r>
+      <w:r>
+        <w:t xml:space="preserve">;</w:t>
+      </w:r>
+      <w:r>
+        <w:t xml:space="preserve"> </w:t>
+      </w:r>
+      <w:r>
+        <w:t xml:space="preserve">Sirois and Jackson (2012)</w:t>
+      </w:r>
+      <w:r>
+        <w:t xml:space="preserve">;</w:t>
+      </w:r>
+      <w:r>
+        <w:t xml:space="preserve"> </w:t>
+      </w:r>
+      <w:r>
+        <w:t xml:space="preserve">Gredebäck and Melinder (2010)</w:t>
+      </w:r>
+      <w:r>
+        <w:t xml:space="preserve">;</w:t>
+      </w:r>
+      <w:r>
+        <w:t xml:space="preserve"> </w:t>
+      </w:r>
+      <w:r>
+        <w:t xml:space="preserve">Hepach and Westermann (2016)</w:t>
+      </w:r>
+      <w:r>
+        <w:t xml:space="preserve">;</w:t>
+      </w:r>
+      <w:r>
+        <w:t xml:space="preserve"> </w:t>
+      </w:r>
+      <w:r>
+        <w:t xml:space="preserve">Zhang, Jaffe‐Dax, Wilson, and Emberson (2018)</w:t>
+      </w:r>
+      <w:r>
+        <w:t xml:space="preserve">).</w:t>
+      </w:r>
+    </w:p>
+    <w:p>
+      <w:pPr>
+        <w:pStyle w:val="Textkrper"/>
+      </w:pPr>
+      <w:r>
+        <w:t xml:space="preserve">In a particularly relevant study, Tanaka, Kosie, &amp; Baldwin</w:t>
+      </w:r>
+      <w:r>
+        <w:t xml:space="preserve"> </w:t>
+      </w:r>
+      <w:r>
+        <w:t xml:space="preserve">(in preparation)</w:t>
+      </w:r>
+      <w:r>
+        <w:t xml:space="preserve"> </w:t>
+      </w:r>
+      <w:r>
+        <w:t xml:space="preserve">tracked pupil size while they presented adults with a series of short clips of sport activities, each containing a single coarse-level action boundary (e.g., when the athlete completed the primary goal, such as</w:t>
       </w:r>
       <w:r>
         <w:t xml:space="preserve"> </w:t>
@@ -756,7 +1174,7 @@
         <w:t xml:space="preserve">“</w:t>
       </w:r>
       <w:r>
-        <w:t xml:space="preserve">motionese</w:t>
+        <w:t xml:space="preserve">locking out</w:t>
       </w:r>
       <w:r>
         <w:t xml:space="preserve">”</w:t>
@@ -765,16 +1183,7 @@
         <w:t xml:space="preserve"> </w:t>
       </w:r>
       <w:r>
-        <w:t xml:space="preserve">demonstrations</w:t>
-      </w:r>
-      <w:r>
-        <w:t xml:space="preserve"> </w:t>
-      </w:r>
-      <w:r>
-        <w:t xml:space="preserve">(Williamson &amp; Brand, 2014)</w:t>
-      </w:r>
-      <w:r>
-        <w:t xml:space="preserve">. It remains unclear, however, whether motionese specifically scaffolds infants’ detection of segmental structure within action, although this seems highly plausible.</w:t>
+        <w:t xml:space="preserve">in a weight-lifting maneuver, or striking a ball with a racquet in a tennis serve). Systematic changes in pupil diameter occurred in time-locked relation to action boundaries. Pupil size in adult viewers started to increase immediately prior to action boundaries, peak at or shortly after boundaries, and return toward baseline over an extended period thereafter. Boundaries elicited this characteristic dilation pattern regardless of the particular time-point (early or late) at which they occurred within the unfolding event. Further, systematic boundary-related PDs emerged even when controlling for luminance in statstical analyses, suggesting that dialtions were evoked by event boundaries themselves, and not by any changes in image intensity accompanying the boundary.</w:t>
       </w:r>
     </w:p>
     <w:p>
@@ -782,398 +1191,7 @@
         <w:pStyle w:val="Textkrper"/>
       </w:pPr>
       <w:r>
-        <w:t xml:space="preserve">A first study documenting motionese found that, when demonstrating novel objects to 6- to 13-month-old infants, caregivers exhibited increased interactiveness, proximity to their infant interactive partner, enthusiasm, range of motion, repetition, and simplicity in their actions</w:t>
-      </w:r>
-      <w:r>
-        <w:t xml:space="preserve"> </w:t>
-      </w:r>
-      <w:r>
-        <w:t xml:space="preserve">(Brand et al., 2002)</w:t>
-      </w:r>
-      <w:r>
-        <w:t xml:space="preserve">. These modifications capture infants’ attention, in that infants prefer to watch action demonstrations in a motionese format over action characteristic of demonstrations directed toward adults</w:t>
-      </w:r>
-      <w:r>
-        <w:t xml:space="preserve"> </w:t>
-      </w:r>
-      <w:r>
-        <w:t xml:space="preserve">(Brand &amp; Shallcross, 2008)</w:t>
-      </w:r>
-      <w:r>
-        <w:t xml:space="preserve">. Toddlers are also more likely to imitate actions demonstrated using motionese</w:t>
-      </w:r>
-      <w:r>
-        <w:t xml:space="preserve"> </w:t>
-      </w:r>
-      <w:r>
-        <w:t xml:space="preserve">(Williamson &amp; Brand, 2014)</w:t>
-      </w:r>
-      <w:r>
-        <w:t xml:space="preserve">, and use of motionese increases 8- to 10-month-old infants’ subsequent object exploration, which can have downstream benefits for overall learning</w:t>
-      </w:r>
-      <w:r>
-        <w:t xml:space="preserve"> </w:t>
-      </w:r>
-      <w:r>
-        <w:t xml:space="preserve">(Koterba &amp; Iverson, 2009)</w:t>
-      </w:r>
-      <w:r>
-        <w:t xml:space="preserve">.</w:t>
-      </w:r>
-    </w:p>
-    <w:p>
-      <w:pPr>
-        <w:pStyle w:val="Textkrper"/>
-      </w:pPr>
-      <w:r>
-        <w:t xml:space="preserve">The motionese modifications just summarized parallel modifications in language directed to infants, commonly called</w:t>
-      </w:r>
-      <w:r>
-        <w:t xml:space="preserve"> </w:t>
-      </w:r>
-      <w:r>
-        <w:t xml:space="preserve">“</w:t>
-      </w:r>
-      <w:r>
-        <w:t xml:space="preserve">motherese</w:t>
-      </w:r>
-      <w:r>
-        <w:t xml:space="preserve">”</w:t>
-      </w:r>
-      <w:r>
-        <w:t xml:space="preserve"> </w:t>
-      </w:r>
-      <w:r>
-        <w:t xml:space="preserve">(Snow &amp; Ferguson, 1977)</w:t>
-      </w:r>
-      <w:r>
-        <w:t xml:space="preserve">, and are likely part of a suite of infant-directed modifications jointly constituting a natural pedagogy phenomenon that has received extensive investigation in the developmental literature</w:t>
-      </w:r>
-      <w:r>
-        <w:t xml:space="preserve"> </w:t>
-      </w:r>
-      <w:r>
-        <w:t xml:space="preserve">(e.g., Sage &amp; Baldwin, 2010; Csibra &amp; Gergely, 2009)</w:t>
-      </w:r>
-      <w:r>
-        <w:t xml:space="preserve">. Benefits of motherese in speech include facilitating infants’ attention</w:t>
-      </w:r>
-      <w:r>
-        <w:t xml:space="preserve"> </w:t>
-      </w:r>
-      <w:r>
-        <w:t xml:space="preserve">(Consortium, 2020; Fernald, 1985)</w:t>
-      </w:r>
-      <w:r>
-        <w:t xml:space="preserve">, enhancing infants’ processing of the acoustic and segmental properties of speech</w:t>
-      </w:r>
-      <w:r>
-        <w:t xml:space="preserve"> </w:t>
-      </w:r>
-      <w:r>
-        <w:t xml:space="preserve">(Kuhl, 2004)</w:t>
-      </w:r>
-      <w:r>
-        <w:t xml:space="preserve">, and promoting their detection of segmental structure within streams of fluent speech</w:t>
-      </w:r>
-      <w:r>
-        <w:t xml:space="preserve"> </w:t>
-      </w:r>
-      <w:r>
-        <w:t xml:space="preserve">(Kemler-Nelson, Hirsh-Pasek, Jusczyk, &amp; Cassidy, 1989; Thiessen, Hill, &amp; Saffran, 2005)</w:t>
-      </w:r>
-      <w:r>
-        <w:t xml:space="preserve">.</w:t>
-      </w:r>
-    </w:p>
-    <w:p>
-      <w:pPr>
-        <w:pStyle w:val="Textkrper"/>
-      </w:pPr>
-      <w:r>
-        <w:t xml:space="preserve">Given such findings regarding motherese, it seems highly plausible that motionese analogously promotes infants’ detection of segmental structure within dynamic action. In fact, certain documented features of motionese seem likely to specifically direct infants’ attention to action boundaries. For example, during object demonstrations to their 7- to 12-month-old infant, mothers’ infant-directed gaze is systematically aligned with boundary junctures</w:t>
-      </w:r>
-      <w:r>
-        <w:t xml:space="preserve"> </w:t>
-      </w:r>
-      <w:r>
-        <w:t xml:space="preserve">(Brand, Hollenbeck, &amp; Kominsky, 2013)</w:t>
-      </w:r>
-      <w:r>
-        <w:t xml:space="preserve">. Features of mothers’ infant-directed speech during action demonstrations is often aligned with action boundaries as well. For example, the onset and offset of mothers’ action-describing speech tends to be aligned with boundaries occurring at the initiation or completion of an action unit</w:t>
-      </w:r>
-      <w:r>
-        <w:t xml:space="preserve"> </w:t>
-      </w:r>
-      <w:r>
-        <w:t xml:space="preserve">(Hirsh-Pasek &amp; Golinkoff, 1996; Meyer, Baldwin, &amp; Sage, 2011)</w:t>
-      </w:r>
-      <w:r>
-        <w:t xml:space="preserve">, and infants tend to group such packaged action into coherent</w:t>
-      </w:r>
-      <w:r>
-        <w:t xml:space="preserve"> </w:t>
-      </w:r>
-      <w:r>
-        <w:t xml:space="preserve">“</w:t>
-      </w:r>
-      <w:r>
-        <w:t xml:space="preserve">chunks</w:t>
-      </w:r>
-      <w:r>
-        <w:t xml:space="preserve">”</w:t>
-      </w:r>
-      <w:r>
-        <w:t xml:space="preserve"> </w:t>
-      </w:r>
-      <w:r>
-        <w:t xml:space="preserve">(Brand &amp; Tapscott, 2007)</w:t>
-      </w:r>
-      <w:r>
-        <w:t xml:space="preserve">. At action boundaries, mothers also tend to speak with rising or falling intonation, perhaps signaling the completion of an action unit</w:t>
-      </w:r>
-      <w:r>
-        <w:t xml:space="preserve"> </w:t>
-      </w:r>
-      <w:r>
-        <w:t xml:space="preserve">(Rohlfing, Fritsch, Wrede, &amp; Jungmann, 2006)</w:t>
-      </w:r>
-      <w:r>
-        <w:t xml:space="preserve">. Features such as repetition</w:t>
-      </w:r>
-      <w:r>
-        <w:t xml:space="preserve"> </w:t>
-      </w:r>
-      <w:r>
-        <w:t xml:space="preserve">(Brand et al., 2009)</w:t>
-      </w:r>
-      <w:r>
-        <w:t xml:space="preserve"> </w:t>
-      </w:r>
-      <w:r>
-        <w:t xml:space="preserve">and turn taking</w:t>
-      </w:r>
-      <w:r>
-        <w:t xml:space="preserve"> </w:t>
-      </w:r>
-      <w:r>
-        <w:t xml:space="preserve">(Brand et al., 2007)</w:t>
-      </w:r>
-      <w:r>
-        <w:t xml:space="preserve"> </w:t>
-      </w:r>
-      <w:r>
-        <w:t xml:space="preserve">in infant-directed demonstrations also coincide systematically with action boundaries, which might additionally facilitate infants’ attention to the segmental structure of unfolding activity.</w:t>
-      </w:r>
-    </w:p>
-    <w:p>
-      <w:pPr>
-        <w:pStyle w:val="Textkrper"/>
-      </w:pPr>
-      <w:r>
-        <w:t xml:space="preserve">All in all, current evidence strongly suggests that motionese may assist infants in detecting action boundaries within continuously flowing activity, which would facilitate learning and memory. As yet, however, the possibility that motionese scaffolds infants’ detection of segmental structure within streaming activity has not been put to direct test, largely because most methods used to investigate infant perception and cognition are not well-suited to the task. In particular, existing techniques for investigating infants’ action processing have typically been limited to first exposing infants to action sequences and then, at later test, measuring infants’ recognition/discrimination with respect to the stimuli that they previously viewed [e.g.,</w:t>
-      </w:r>
-      <w:r>
-        <w:t xml:space="preserve"> </w:t>
-      </w:r>
-      <w:r>
-        <w:t xml:space="preserve">Woodward (1998)</w:t>
-      </w:r>
-      <w:r>
-        <w:t xml:space="preserve">;</w:t>
-      </w:r>
-      <w:r>
-        <w:t xml:space="preserve"> </w:t>
-      </w:r>
-      <w:r>
-        <w:t xml:space="preserve">Baldwin et al. (2001)</w:t>
-      </w:r>
-      <w:r>
-        <w:t xml:space="preserve">;</w:t>
-      </w:r>
-      <w:r>
-        <w:t xml:space="preserve"> </w:t>
-      </w:r>
-      <w:r>
-        <w:t xml:space="preserve">Stahl et al. (2014)</w:t>
-      </w:r>
-      <w:r>
-        <w:t xml:space="preserve">). Fortunately, an increasingly popular technique - measuring ongoing involuntary changes in pupil diameter concomitant with cognitive engagement - provides a novel approach to exploring infants’ processing of unfolding action. This technique thus offers a novel window on ways in which motionese may scaffold such processing.</w:t>
-      </w:r>
-    </w:p>
-    <w:p>
-      <w:pPr>
-        <w:pStyle w:val="berschrift2"/>
-      </w:pPr>
-      <w:bookmarkStart w:id="28" w:name="pupillometry-as-a-promising-solution"/>
-      <w:r>
-        <w:t xml:space="preserve">Pupillometry as a promising solution</w:t>
-      </w:r>
-      <w:bookmarkEnd w:id="28"/>
-    </w:p>
-    <w:p>
-      <w:pPr>
-        <w:pStyle w:val="FirstParagraph"/>
-      </w:pPr>
-      <w:r>
-        <w:t xml:space="preserve">Pupil dilation response (hereafter PDR) occurs spontaneously with changes in luminance</w:t>
-      </w:r>
-      <w:r>
-        <w:t xml:space="preserve"> </w:t>
-      </w:r>
-      <w:r>
-        <w:t xml:space="preserve">(Loewenfeld, 1993)</w:t>
-      </w:r>
-      <w:r>
-        <w:t xml:space="preserve"> </w:t>
-      </w:r>
-      <w:r>
-        <w:t xml:space="preserve">as well as in response to a variety of cognitive stimuli</w:t>
-      </w:r>
-      <w:r>
-        <w:t xml:space="preserve"> </w:t>
-      </w:r>
-      <w:r>
-        <w:t xml:space="preserve">(Goldwater, 1972; Laeng, Sirois, &amp; Gredebäck, 2012; Sirois &amp; Brisson, 2014)</w:t>
-      </w:r>
-      <w:r>
-        <w:t xml:space="preserve">. Among other things, changes in pupil dilation are thought to reflect the attentional demands imposed by a cognitive task</w:t>
-      </w:r>
-      <w:r>
-        <w:t xml:space="preserve"> </w:t>
-      </w:r>
-      <w:r>
-        <w:t xml:space="preserve">(Beatty &amp; Lucero-Wagoner, 2000; Goldinger &amp; Papesh, 2012)</w:t>
-      </w:r>
-      <w:r>
-        <w:t xml:space="preserve">. In general, available findings provide strong confirmation of Kahneman’s</w:t>
-      </w:r>
-      <w:r>
-        <w:t xml:space="preserve"> </w:t>
-      </w:r>
-      <w:r>
-        <w:t xml:space="preserve">(1973)</w:t>
-      </w:r>
-      <w:r>
-        <w:t xml:space="preserve"> </w:t>
-      </w:r>
-      <w:r>
-        <w:t xml:space="preserve">suggestion that pupil diameter provides an online indication of the</w:t>
-      </w:r>
-      <w:r>
-        <w:t xml:space="preserve"> </w:t>
-      </w:r>
-      <w:r>
-        <w:t xml:space="preserve">“</w:t>
-      </w:r>
-      <w:r>
-        <w:t xml:space="preserve">intensity of attention</w:t>
-      </w:r>
-      <w:r>
-        <w:t xml:space="preserve">”</w:t>
-      </w:r>
-      <w:r>
-        <w:t xml:space="preserve"> </w:t>
-      </w:r>
-      <w:r>
-        <w:t xml:space="preserve">being allocated by an observer. Infancy researchers are increasingly taking advantage of pupillometry to investigate infant cognition; infants’ PDR profiles have shown a range of similarities to those of adults’ [e.g.,</w:t>
-      </w:r>
-      <w:r>
-        <w:t xml:space="preserve">Addyman, Rocha, and Mareschal (2014)</w:t>
-      </w:r>
-      <w:r>
-        <w:t xml:space="preserve">;</w:t>
-      </w:r>
-      <w:r>
-        <w:t xml:space="preserve"> </w:t>
-      </w:r>
-      <w:r>
-        <w:t xml:space="preserve">Jackson and Sirois (2009)</w:t>
-      </w:r>
-      <w:r>
-        <w:t xml:space="preserve">;</w:t>
-      </w:r>
-      <w:r>
-        <w:t xml:space="preserve"> </w:t>
-      </w:r>
-      <w:r>
-        <w:t xml:space="preserve">Sirois and Jackson (2012)</w:t>
-      </w:r>
-      <w:r>
-        <w:t xml:space="preserve">;</w:t>
-      </w:r>
-      <w:r>
-        <w:t xml:space="preserve"> </w:t>
-      </w:r>
-      <w:r>
-        <w:t xml:space="preserve">Gredebäck and Melinder (2010)</w:t>
-      </w:r>
-      <w:r>
-        <w:t xml:space="preserve">;</w:t>
-      </w:r>
-      <w:r>
-        <w:t xml:space="preserve"> </w:t>
-      </w:r>
-      <w:r>
-        <w:t xml:space="preserve">Hepach and Westermann (2016)</w:t>
-      </w:r>
-      <w:r>
-        <w:t xml:space="preserve">;</w:t>
-      </w:r>
-      <w:r>
-        <w:t xml:space="preserve"> </w:t>
-      </w:r>
-      <w:r>
-        <w:t xml:space="preserve">Zhang, Jaffe‐Dax, Wilson, and Emberson (2018)</w:t>
-      </w:r>
-      <w:r>
-        <w:t xml:space="preserve">).</w:t>
-      </w:r>
-    </w:p>
-    <w:p>
-      <w:pPr>
-        <w:pStyle w:val="Textkrper"/>
-      </w:pPr>
-      <w:r>
-        <w:t xml:space="preserve">Of particular relevance to the present research, one recent study provides evidence that adults display systematic pupil dilation in relation to the internal structure of activity sequences. Specifically, Tanaka, Kosie, &amp; Baldwin</w:t>
-      </w:r>
-      <w:r>
-        <w:t xml:space="preserve"> </w:t>
-      </w:r>
-      <w:r>
-        <w:t xml:space="preserve">(n.d.)</w:t>
-      </w:r>
-      <w:r>
-        <w:t xml:space="preserve"> </w:t>
-      </w:r>
-      <w:r>
-        <w:t xml:space="preserve">presented adults with a series of short clips of sport activities, each containing one coarse-level action boundary (e.g., when the athlete completed the primary goal, such as</w:t>
-      </w:r>
-      <w:r>
-        <w:t xml:space="preserve"> </w:t>
-      </w:r>
-      <w:r>
-        <w:t xml:space="preserve">“</w:t>
-      </w:r>
-      <w:r>
-        <w:t xml:space="preserve">locking out</w:t>
-      </w:r>
-      <w:r>
-        <w:t xml:space="preserve">”</w:t>
-      </w:r>
-      <w:r>
-        <w:t xml:space="preserve"> </w:t>
-      </w:r>
-      <w:r>
-        <w:t xml:space="preserve">in a weight-lifting maneuver, or striking a ball with a racquet in a tennis serve). As predicted, systematic changes in pupil diameter occurred in time-locked relation to action boundaries. Adult viewers’ pupil size tended to increase immediately prior to action boundaries, peak at or shortly after boundaries, and return toward baseline over an extended period thereafter. Boundaries elicited this characteristic PDR pattern regardless of the particular time-point (early or late) at which they occurred within the unfolding event. As well, luminance properties of the unfolding activity sequences could not account for the findings; systematic boundary-related PDRs emerged even when controlling for luminance.</w:t>
-      </w:r>
-    </w:p>
-    <w:p>
-      <w:pPr>
-        <w:pStyle w:val="Textkrper"/>
-      </w:pPr>
-      <w:r>
-        <w:t xml:space="preserve">Based on this collection of findings, we opted to employ pupillometry to test for comparable boundary-related PDRs in infants, and more specifically, to compare possible boundary-related PDRs as infants viewed novel activity sequences in motionese versus adult-directed formats. We recruited infants in the 9-12 month age range, because prior research has documented both that caregivers produce motionese to infants of this age</w:t>
+        <w:t xml:space="preserve">Based on this collection of findings, we opted to employ pupillometry to test for comparable boundary-related PDs in infants, and more specifically, to compare possible boundary-related PDs as infants viewed novel activity sequences in motionese versus adult-directed formats. We recruited infants in the 9-12 month age range, because prior research has documented both that caregivers produce motionese to infants of this age</w:t>
       </w:r>
       <w:r>
         <w:t xml:space="preserve"> </w:t>
@@ -1259,7 +1277,7 @@
         <w:t xml:space="preserve">(Kahneman &amp; Beatty, 1966; Laeng et al., 2012)</w:t>
       </w:r>
       <w:r>
-        <w:t xml:space="preserve">. As well, such sustained increase in pupil size to highly arousing social stimuli has been observed across a variety of infant and preschooler studies</w:t>
+        <w:t xml:space="preserve">. Such sustained increase in pupil size to highly arousing social stimuli has also been observed across a variety of infant and preschooler studies</w:t>
       </w:r>
       <w:r>
         <w:t xml:space="preserve"> </w:t>
@@ -1288,7 +1306,7 @@
         <w:pStyle w:val="Textkrper"/>
       </w:pPr>
       <w:r>
-        <w:t xml:space="preserve">In relation to the second question, we hypothesized that infants, like adults, privilege action boundaries in their processing. We thus predicted that they would display a PDR in relation to action boundaries that they are able to detect. As described earlier, a substantial body of prior evidence indicates that, even in the absence of caregiver scaffolding, infants can register action boundaries in at least some kinds of simple, familiar activity sequences</w:t>
+        <w:t xml:space="preserve">In relation to the second question, we hypothesized that infants, like adults, privilege action boundaries in their processing. We thus predicted that they too would display a PD in relation to action boundaries that they are able to detect. As described earlier, a substantial body of prior evidence indicates that, even in the absence of caregiver scaffolding, infants can register action boundaries in at least some kinds of simple, familiar activity sequences</w:t>
       </w:r>
       <w:r>
         <w:t xml:space="preserve"> </w:t>
@@ -1309,7 +1327,7 @@
         <w:t xml:space="preserve"> </w:t>
       </w:r>
       <w:r>
-        <w:t xml:space="preserve">provided incidental evidence highlighting the plausibility of this prediction. They measured pupil diameter as infants viewed a train repeatedly entering and exiting a tunnel; infants’ pupil dilation profiles displayed clear signs of a systematic PDR to the juncture at which the train exited the tunnel (a juncture adults would likely judge to be an action boundary). Importantly, their findings could not be explained by a change in luminance alone. Although investigating infants’ PDR to action boundaries was not the focus of their research, their results nevertheless seem to provide suggestive evidence that infants exhibit a PDR in response to action boundaries, thereby increasing our confidence in predicting that infants would display a systematic PDR to action boundaries in human activity streams. We note, however, that the activity streams we presented to infants in the present research were relatively novel for infants, introducing some uncertainty into whether they would be able to detect segmental structure within the dynamic flow of action.</w:t>
+        <w:t xml:space="preserve">provided incidental evidence highlighting the plausibility of this prediction. They measured pupil diameter as infants viewed a train repeatedly entering and exiting a tunnel; infants’ pupil dilation profiles displayed a clearn, systematic PD at the juncture when the train exited the tunnel (a juncture adults would likely judge to be an action boundary). Importantly, their findings could not be explained by a change in luminance alone. Although investigating infants’ pupil responses to action boundaries was not the focus of their research, their results nevertheless seem to provide suggestive evidence that infants exhibit a PD in response to action boundaries, thereby supporting our prediction that infants would display a systematic pupil response to action boundaries in human activity streams. We note, however, that the activity streams we presented to infants in the present study were relatively novel for infants, making it uncertain whether they would be able to detect segmental structure within the dynamic flow of action.</w:t>
       </w:r>
     </w:p>
     <w:p>
@@ -1317,7 +1335,7 @@
         <w:pStyle w:val="Textkrper"/>
       </w:pPr>
       <w:r>
-        <w:t xml:space="preserve">Concerning the third question, we hypothesized that motionese facilitates infants’ detection of action boundaries. For this reason, we predicted that infants would display an enhanced boundary-related PDR for novel activity streams produced in motionese format, relative to adult-directed format. Evidence from the literatures regarding both motherese and motionese informed this prediction. Speech modifications that are characteristic of motherese have been shown to enhance infants’ ability to extract structure from dynamic streams of auditory stimuli</w:t>
+        <w:t xml:space="preserve">Concerning the third question, we hypothesized that motionese facilitates infants’ detection of action boundaries. For this reason, we predicted that infants would display an enhanced boundary-related PD in resopnse to novel activity streams produced in motionese format, relative to adult-directed format. Evidence from the literatures regarding both motherese and motionese informed this prediction. Speech modifications that are characteristic of motherese have been shown to enhance infants’ ability to extract structure from dynamic streams of auditory stimuli</w:t>
       </w:r>
       <w:r>
         <w:t xml:space="preserve"> </w:t>
@@ -1326,7 +1344,7 @@
         <w:t xml:space="preserve">(Kemler-Nelson et al., 1989; Thiessen et al., 2005)</w:t>
       </w:r>
       <w:r>
-        <w:t xml:space="preserve">. On analogy with motherese, motionese also may highlight action boundaries (e.g.,</w:t>
+        <w:t xml:space="preserve">. By analogy to motherese, motionese also may highlight action boundaries (e.g.,</w:t>
       </w:r>
       <w:r>
         <w:t xml:space="preserve"> </w:t>
@@ -1371,7 +1389,7 @@
         <w:t xml:space="preserve">Brand et al. (2007)</w:t>
       </w:r>
       <w:r>
-        <w:t xml:space="preserve">). We thus expected to find a similar facilitative effect of motionese on infants’ detection of action boundaries. That is, we suspected that infants might display a PDR to action boundaries even in the non-motionese condition, but that motionese would produce a synergistic effect whereby a boundary-related PDR would be larger when actions were demonstrated via motionese relative to adult-directed action.</w:t>
+        <w:t xml:space="preserve">). We thus expected motionse to have a similarly facilitative effect on infants’ detection of action boundaries. That is, we suspected that infants might display PD to action boundaries even in the non-motionese condition, but that motionese would produce a synergistic effect whereby a boundary-related PD would be larger when actions were demonstrated via motionese relative to adult-directed action.</w:t>
       </w:r>
     </w:p>
     <w:p>
@@ -1379,7 +1397,7 @@
         <w:pStyle w:val="Textkrper"/>
       </w:pPr>
       <w:r>
-        <w:t xml:space="preserve">To summarize, we predicted (a) an overall attentional-enhancement effect of motionese, such that tonic pupil size would be larger for actions demonstrated via motionese relative to those displayed via adult-directed action, (b) phasic responses to action boundaries across both motionese and adult-directed demonstrations, but (c) larger phasic responses to action boundaries when actions were demonstrated in a motionese than an adult-directed format.</w:t>
+        <w:t xml:space="preserve">To summarize, we predicted (a) an overall attentional-enhancement effect of motionese, such that tonic pupil size would be larger for actions demonstrated via motionese relative to those displayed via adult-directed action, and (b) phasic responses to action boundaries across both motionese and adult-directed demonstrations, but (c) larger phasic responses to action boundaries when actions were demonstrated in a motionese than an adult-directed format.</w:t>
       </w:r>
     </w:p>
     <w:p>
@@ -1554,7 +1572,7 @@
         <w:t xml:space="preserve"> </w:t>
       </w:r>
       <w:r>
-        <w:t xml:space="preserve">(2018, n.d.)</w:t>
+        <w:t xml:space="preserve">(2018, in preparation)</w:t>
       </w:r>
       <w:r>
         <w:t xml:space="preserve"> </w:t>
@@ -1960,7 +1978,7 @@
         <w:t xml:space="preserve"> </w:t>
       </w:r>
       <w:r>
-        <w:t xml:space="preserve">(“MATLAB and Statistics Toolbox,” n.d.)</w:t>
+        <w:t xml:space="preserve">(MATLAB, 2019)</w:t>
       </w:r>
       <w:r>
         <w:t xml:space="preserve"> </w:t>
@@ -2003,13 +2021,13 @@
         <w:t xml:space="preserve"> </w:t>
       </w:r>
       <w:r>
-        <w:t xml:space="preserve">as well as that of other experts in pupillometry research</w:t>
-      </w:r>
-      <w:r>
-        <w:t xml:space="preserve"> </w:t>
-      </w:r>
-      <w:r>
-        <w:t xml:space="preserve">(e.g., Unsworth &amp; Robison, 2015; Miller, Gross, &amp; Unsworth, 2019)</w:t>
+        <w:t xml:space="preserve">as well as that of other studies using pupillometry</w:t>
+      </w:r>
+      <w:r>
+        <w:t xml:space="preserve"> </w:t>
+      </w:r>
+      <w:r>
+        <w:t xml:space="preserve">(e.g., Unsworth &amp; Robison, 2015; Bala, Whitchurch, &amp; Takahashi, 2019; Miller, Gross, &amp; Unsworth, 2019)</w:t>
       </w:r>
       <w:r>
         <w:t xml:space="preserve">, we opted not to interpolate missing values and thus preserved the original data to the extent possible. Following standard practice, we z-scored pupil size measurements for each participant, including all relevant frames for each participant (i.e., data from the grey screen, still frame, and video across all blocks and trials but ignoring responses to the attention-getting stimuli) and used these same z-scored data across all analyses. Specifically, we calculated the mean and standard deviation of pupil size for each participant (across all blocks and trials), subtracted the individual’s mean from their pupil diameter at each frame, and divided this value by that individual’s standard deviation.</w:t>
@@ -2122,7 +2140,7 @@
         <w:t xml:space="preserve"> </w:t>
       </w:r>
       <w:r>
-        <w:t xml:space="preserve">(n.d.)</w:t>
+        <w:t xml:space="preserve">(in preparation)</w:t>
       </w:r>
       <w:r>
         <w:t xml:space="preserve">, we opted to control for baseline as a covariate in mixed-effects models rather than correct for baseline via subtracting or dividing pupil sizes as sometimes occurs in pupillometry research.</w:t>
@@ -2143,7 +2161,7 @@
         <w:pStyle w:val="FirstParagraph"/>
       </w:pPr>
       <w:r>
-        <w:t xml:space="preserve">Our goals in the current analyses were to (1) examine effects of motionese on infants’ looking and pupil diameter, (2) explore the extent to which infants displayed a boundary-related PDR, and (3) investigate the influence of motionese on any such boundary-related PDR. We used the lme4 package</w:t>
+        <w:t xml:space="preserve">Our goals in the current analyses were to (1) examine effects of motionese on infants’ looking and pupil diameter, (2) explore the extent to which infants displayed a boundary-related PD, and (3) investigate the influence of motionese on any such boundary-related PD. We used the lme4 package</w:t>
       </w:r>
       <w:r>
         <w:t xml:space="preserve"> </w:t>
@@ -2574,7 +2592,19 @@
         <w:pStyle w:val="FirstParagraph"/>
       </w:pPr>
       <w:r>
-        <w:t xml:space="preserve">In our next set of analyses, we explored the extent to which infants displayed a PDR to the major action boundary within unfolding activity sequences, as indexed by changes in pupil diameter. For these analyses, we focused in particular on activity surrounding the one major action boundary depicted within each video. We first defined pre-boundary, boundary, and post-boundary regions in each video. The pre-boundary region covered the one second of activity (or 30 frames) occurring prior to the action boundary. The boundary region began at the action boundary and extended for the next one second (30 frames), and the post-boundary region began at the end of the boundary region and continued one additional second, or 30 more frames. We note that these are broader time windows than the comparable half-second windows used in Tanaka and colleagues’ (in preparation) for pre-boundary, boundary, and post-boundary regions, based on evidence that infants’ pupils respond to cognitive stimuli more slowly than adults’</w:t>
+        <w:t xml:space="preserve">In our next set of analyses, we explored the extent to which infants displayed a PDR to the major action boundary within unfolding activity sequences, as indexed by changes in pupil diameter. For these analyses, we focused in particular on activity surrounding the one major action boundary depicted within each video. We first defined pre-boundary, boundary, and post-boundary regions in each video. The pre-boundary region covered the one second of activity (or 30 frames) occurring prior to the action boundary. The boundary region began at the action boundary and extended for the next one second (30 frames), and the post-boundary region began at the end of the boundary region and continued one additional second, or 30 more frames. We note that these are broader time windows than the comparable half-second windows used in Tanaka and colleagues’</w:t>
+      </w:r>
+      <w:r>
+        <w:t xml:space="preserve"> </w:t>
+      </w:r>
+      <w:r>
+        <w:t xml:space="preserve">(in preparation)</w:t>
+      </w:r>
+      <w:r>
+        <w:t xml:space="preserve"> </w:t>
+      </w:r>
+      <w:r>
+        <w:t xml:space="preserve">for pre-boundary, boundary, and post-boundary regions, based on evidence that infants’ pupils respond to cognitive stimuli more slowly than adults’</w:t>
       </w:r>
       <w:r>
         <w:t xml:space="preserve"> </w:t>
@@ -3419,7 +3449,7 @@
         <w:pStyle w:val="Textkrper"/>
       </w:pPr>
       <w:r>
-        <w:t xml:space="preserve">We again followed up with a set of Bonferroni-corrected pairwise comparisons. In motionese demonstrations, PDR to pre-boundary slides (</w:t>
+        <w:t xml:space="preserve">We again followed up with a set of Bonferroni-corrected pairwise comparisons. In motionese demonstrations, pupil size during pre-boundary slides (</w:t>
       </w:r>
       <w:r>
         <w:t xml:space="preserve"> </w:t>
@@ -3449,7 +3479,7 @@
         <w:t xml:space="preserve"> </w:t>
       </w:r>
       <w:r>
-        <w:t xml:space="preserve">= 0.81) was lower than PDR to boundary slides (</w:t>
+        <w:t xml:space="preserve">= 0.81) was smaller than pupil size to boundary slides (</w:t>
       </w:r>
       <w:r>
         <w:t xml:space="preserve"> </w:t>
@@ -3529,7 +3559,7 @@
         </m:r>
       </m:oMath>
       <w:r>
-        <w:t xml:space="preserve">. However, PDR did not differ significantly between boundary and post-boundary slides,</w:t>
+        <w:t xml:space="preserve">. However, pupil size did not differ significantly between boundary and post-boundary slides,</w:t>
       </w:r>
       <w:r>
         <w:t xml:space="preserve"> </w:t>
@@ -3546,7 +3576,7 @@
         </m:r>
       </m:oMath>
       <w:r>
-        <w:t xml:space="preserve">. To summarize, in response to motionese demonstrations, infants’ pupil size increased, as predicted, within boundary regions (relative to pre-boundary regions) and remained high post-boundary. These effects were not observed in infants’ PDR to adult-directed demonstrations. Again, a follow-up analysis controlling for luminance not in any alter these patterns in any way.</w:t>
+        <w:t xml:space="preserve">. To summarize, in response to motionese demonstrations, infants’ pupil size increased, as predicted, within boundary regions (relative to pre-boundary regions) and remained high post-boundary. These effects were not observed in infants’ pupil size during adult-directed demonstrations. Again, a follow-up analysis controlling for luminance not in any alter these patterns in any way.</w:t>
       </w:r>
     </w:p>
     <w:p>
@@ -3659,13 +3689,13 @@
         <w:pStyle w:val="Textkrper"/>
       </w:pPr>
       <w:r>
-        <w:t xml:space="preserve">A subsequent set of analyses examined whether infants displayed a PDR to major action boundaries across the videos, as previously documented for adults by Tanaka and colleagues</w:t>
-      </w:r>
-      <w:r>
-        <w:t xml:space="preserve"> </w:t>
-      </w:r>
-      <w:r>
-        <w:t xml:space="preserve">(n.d.)</w:t>
+        <w:t xml:space="preserve">A subsequent set of analyses examined whether infants displayed a pupil dilation response to major action boundaries across the videos, as previously documented for adults by Tanaka and colleagues</w:t>
+      </w:r>
+      <w:r>
+        <w:t xml:space="preserve"> </w:t>
+      </w:r>
+      <w:r>
+        <w:t xml:space="preserve">(in preparation)</w:t>
       </w:r>
       <w:r>
         <w:t xml:space="preserve">. We measured infants’ pupil size during pre-boundary, boundary, and post-boundary regions of unfolding activity sequences; the precise time-point at which these regions occurred varied across the videos. Overall, infants’ pupil diameter displayed a systematic increase in boundary relative to pre-boundary regions, and then remained high afterwards. However, the effect of region differed across motionese and adult-directed demonstrations, as evidenced by a significant interaction between action region and demonstration type. Specifically, the effect of increased pupil dilation at boundary regions held only for motionese demonstrations; it was absent when infants viewed adult-directed action. These patterns did not differ when luminance was added as a covariate in analyses. Together, these findings simultaneously (a) validate pupillometry as a useful technique for investigating infants’ on-line event segmentation, and (b) confirm our prediction that motionese not only enhances infants’ overall interest in novel activity streams, but also specifically facilitates their detection of segmental structure within unfolding activity sequences.</w:t>
@@ -3718,7 +3748,7 @@
         <w:t xml:space="preserve"> </w:t>
       </w:r>
       <w:r>
-        <w:t xml:space="preserve">(n.d.)</w:t>
+        <w:t xml:space="preserve">(in preparation)</w:t>
       </w:r>
       <w:r>
         <w:t xml:space="preserve"> </w:t>
@@ -3739,7 +3769,7 @@
         <w:t xml:space="preserve"> </w:t>
       </w:r>
       <w:r>
-        <w:t xml:space="preserve">(n.d.)</w:t>
+        <w:t xml:space="preserve">(in preparation)</w:t>
       </w:r>
       <w:r>
         <w:t xml:space="preserve"> </w:t>
@@ -3814,7 +3844,7 @@
         <w:t xml:space="preserve"> </w:t>
       </w:r>
       <w:r>
-        <w:t xml:space="preserve">that caregivers’ gaze toward infants coincides systematically with action boundaries. Further, as described above, caregivers often exaggerated motions (e.g., spreading their arms) both before and after a boundary occurred. It is thus unknown whether infants’ increased PDR was related to boundaries</w:t>
+        <w:t xml:space="preserve">that caregivers’ gaze toward infants coincides systematically with action boundaries. Further, as described above, caregivers often exaggerated motions (e.g., spreading their arms) both before and after a boundary occurred. It is thus unknown whether infants’ increased pupil size was related to boundaries</w:t>
       </w:r>
       <w:r>
         <w:t xml:space="preserve"> </w:t>
@@ -3843,16 +3873,7 @@
         <w:t xml:space="preserve"> </w:t>
       </w:r>
       <w:r>
-        <w:t xml:space="preserve">(</w:t>
-      </w:r>
-      <w:r>
-        <w:rPr>
-          <w:b/>
-        </w:rPr>
-        <w:t xml:space="preserve">???</w:t>
-      </w:r>
-      <w:r>
-        <w:t xml:space="preserve">; Richards, 1997)</w:t>
+        <w:t xml:space="preserve">(Frick &amp; Richards, 2001; Richards, 1997)</w:t>
       </w:r>
       <w:r>
         <w:t xml:space="preserve">, suggesting that processing is enhanced during attentive moments. Motionese might further increase infants’ attention by indicating to infants that a given demonstration is</w:t>
@@ -3897,7 +3918,7 @@
         <w:t xml:space="preserve"> </w:t>
       </w:r>
       <w:r>
-        <w:t xml:space="preserve">(e.g., Akhtar &amp; Tomasello, n.d.; Baldwin, 2000; Baldwin et al., 1996; Csibra &amp; Gergely, 2009; Sage &amp; Baldwin, 2010)</w:t>
+        <w:t xml:space="preserve">(e.g., Akhtar &amp; Tomasello, 2000; Baldwin, 2000; Baldwin et al., 1996; Csibra &amp; Gergely, 2009; Sage &amp; Baldwin, 2010)</w:t>
       </w:r>
       <w:r>
         <w:t xml:space="preserve">, and seems to be either illustrative of, or closely related to, what Kuhl and colleagues</w:t>
@@ -3995,16 +4016,16 @@
         <w:pStyle w:val="FirstParagraph"/>
       </w:pPr>
       <w:r>
-        <w:t xml:space="preserve">It is not clear that our findings about benefits of motionese should be interpreted as specific to infants. That is, motionese might benefit action processing in learners of any age, especially for novel action sequences. The activity sequences featured in prior work assessing adults’ PDR to action boundaries were relatively familiar, or at least highly predictable, sports activities</w:t>
-      </w:r>
-      <w:r>
-        <w:t xml:space="preserve"> </w:t>
-      </w:r>
-      <w:r>
-        <w:t xml:space="preserve">(Tanaka et al., n.d.)</w:t>
-      </w:r>
-      <w:r>
-        <w:t xml:space="preserve">. However, the activity sequences in the current research were designed to be novel to infants. If adult observers were shown completely novel activity, they too might display an increased PDR to boundaries only when the action is demonstrated with characteristics of motionese. Finally, as mentioned earlier, infants’ PDR was protracted in comparison to that of adults – remaining high after action boundaries rather than rapidly returning to baseline. It is unclear whether this is unique to infants or if adults too would display a protracted PDR when action is novel or when it is displayed in motionese format. In sum, motionese might have a general tendency to enhance observers’ detection - at any age - of action boundaries in complex, novel activity sequences. Further research is needed to better understand the interplay of age, familiarity, and expertise in response to both motionese and natural pedagogy more generally.</w:t>
+        <w:t xml:space="preserve">It is not clear that our findings about benefits of motionese should be interpreted as specific to infants. That is, motionese might benefit action processing in learners of any age, especially for novel action sequences. The activity sequences featured in prior work assessing adults’ pupillary responses to action boundaries were relatively familiar, or at least highly predictable, sports activities</w:t>
+      </w:r>
+      <w:r>
+        <w:t xml:space="preserve"> </w:t>
+      </w:r>
+      <w:r>
+        <w:t xml:space="preserve">(Tanaka et al., in preparation)</w:t>
+      </w:r>
+      <w:r>
+        <w:t xml:space="preserve">. However, the activity sequences in the current research were designed to be novel to infants. If adult observers were shown completely novel activity, they too might display increased pupil size to boundaries only when the action is demonstrated with characteristics of motionese. Finally, as mentioned earlier, infants’ pupil dilations were protracted in comparison to that of adults – remaining high after action boundaries rather than rapidly returning to baseline. It is unclear whether this is unique to infants or if adults too would display a protracted dilation when action is novel or when it is displayed in motionese format. In sum, motionese might have a general tendency to enhance observers’ detection - at any age - of action boundaries in complex, novel activity sequences. Further research is needed to better understand the interplay of age, familiarity, and expertise in response to both motionese and natural pedagogy more generally.</w:t>
       </w:r>
     </w:p>
     <w:p>
@@ -4083,7 +4104,7 @@
       </w:r>
       <w:bookmarkEnd w:id="53"/>
     </w:p>
-    <w:bookmarkStart w:id="219" w:name="refs"/>
+    <w:bookmarkStart w:id="227" w:name="refs"/>
     <w:bookmarkStart w:id="55" w:name="ref-addyman_2014"/>
     <w:p>
       <w:pPr>
@@ -4114,14 +4135,17 @@
         <w:t xml:space="preserve">50</w:t>
       </w:r>
       <w:r>
-        <w:t xml:space="preserve">(8), 2030–2035. doi:</w:t>
+        <w:t xml:space="preserve">(8), 2030–2035.</w:t>
+      </w:r>
+      <w:r>
+        <w:t xml:space="preserve"> </w:t>
       </w:r>
       <w:hyperlink r:id="rId54">
         <w:r>
           <w:rPr>
             <w:rStyle w:val="Hyperlink"/>
           </w:rPr>
-          <w:t xml:space="preserve">10.1037/a0037108</w:t>
+          <w:t xml:space="preserve">https://doi.org/10.1037/a0037108</w:t>
         </w:r>
       </w:hyperlink>
     </w:p>
@@ -4132,7 +4156,7 @@
         <w:pStyle w:val="Literaturverzeichnis"/>
       </w:pPr>
       <w:r>
-        <w:t xml:space="preserve">Akhtar, N., &amp; Tomasello, M. (n.d.). The social nature of words and word learning. In</w:t>
+        <w:t xml:space="preserve">Akhtar, N., &amp; Tomasello, M. (2000). The social nature of words and word learning. In</w:t>
       </w:r>
       <w:r>
         <w:t xml:space="preserve"> </w:t>
@@ -4181,14 +4205,17 @@
         <w:t xml:space="preserve">8</w:t>
       </w:r>
       <w:r>
-        <w:t xml:space="preserve">(7), e67916. doi:</w:t>
+        <w:t xml:space="preserve">(7), e67916.</w:t>
+      </w:r>
+      <w:r>
+        <w:t xml:space="preserve"> </w:t>
       </w:r>
       <w:hyperlink r:id="rId57">
         <w:r>
           <w:rPr>
             <w:rStyle w:val="Hyperlink"/>
           </w:rPr>
-          <w:t xml:space="preserve">10.1371/journal.pone.0067916</w:t>
+          <w:t xml:space="preserve">https://doi.org/10.1371/journal.pone.0067916</w:t>
         </w:r>
       </w:hyperlink>
     </w:p>
@@ -4223,44 +4250,37 @@
         <w:t xml:space="preserve">51</w:t>
       </w:r>
       <w:r>
-        <w:t xml:space="preserve">(11), 2294–2304. doi:</w:t>
+        <w:t xml:space="preserve">(11), 2294–2304.</w:t>
+      </w:r>
+      <w:r>
+        <w:t xml:space="preserve"> </w:t>
       </w:r>
       <w:hyperlink r:id="rId59">
         <w:r>
           <w:rPr>
             <w:rStyle w:val="Hyperlink"/>
           </w:rPr>
-          <w:t xml:space="preserve">10.1016/j.neuropsychologia.2013.06.022</w:t>
+          <w:t xml:space="preserve">https://doi.org/10.1016/j.neuropsychologia.2013.06.022</w:t>
         </w:r>
       </w:hyperlink>
     </w:p>
     <w:bookmarkEnd w:id="60"/>
-    <w:bookmarkStart w:id="61" w:name="ref-bala_2016"/>
+    <w:bookmarkStart w:id="62" w:name="ref-bala_2019"/>
     <w:p>
       <w:pPr>
         <w:pStyle w:val="Literaturverzeichnis"/>
       </w:pPr>
       <w:r>
-        <w:t xml:space="preserve">Bala, A., Keller, C., Whitchurch, E., Baldwin, D. A., &amp; Takahashi, T. (2016, October). Pupillary dilation as a hearing screening in adults and infants. Poster, Portland, OR.</w:t>
-      </w:r>
-    </w:p>
-    <w:bookmarkEnd w:id="61"/>
-    <w:bookmarkStart w:id="63" w:name="ref-baldwin_2000"/>
-    <w:p>
-      <w:pPr>
-        <w:pStyle w:val="Literaturverzeichnis"/>
-      </w:pPr>
-      <w:r>
-        <w:t xml:space="preserve">Baldwin, D. A. (2000). Interpersonal Understanding Fuels Knowledge Acquisition.</w:t>
-      </w:r>
-      <w:r>
-        <w:t xml:space="preserve"> </w:t>
-      </w:r>
-      <w:r>
-        <w:rPr>
-          <w:i/>
-        </w:rPr>
-        <w:t xml:space="preserve">Current Directions in Psychological Science</w:t>
+        <w:t xml:space="preserve">Bala, A. D. S., Whitchurch, E. A., &amp; Takahashi, T. T. (2019). Human Auditory Detection and Discrimination Measured with the Pupil Dilation Response.</w:t>
+      </w:r>
+      <w:r>
+        <w:t xml:space="preserve"> </w:t>
+      </w:r>
+      <w:r>
+        <w:rPr>
+          <w:i/>
+        </w:rPr>
+        <w:t xml:space="preserve">Journal of the Association for Research in Otolaryngology</w:t>
       </w:r>
       <w:r>
         <w:t xml:space="preserve">,</w:t>
@@ -4272,87 +4292,50 @@
         <w:rPr>
           <w:i/>
         </w:rPr>
-        <w:t xml:space="preserve">9</w:t>
-      </w:r>
-      <w:r>
-        <w:t xml:space="preserve">(2), 40–45. doi:</w:t>
-      </w:r>
-      <w:hyperlink r:id="rId62">
+        <w:t xml:space="preserve">21</w:t>
+      </w:r>
+      <w:r>
+        <w:t xml:space="preserve">(1), 43–59.</w:t>
+      </w:r>
+      <w:r>
+        <w:t xml:space="preserve"> </w:t>
+      </w:r>
+      <w:hyperlink r:id="rId61">
         <w:r>
           <w:rPr>
             <w:rStyle w:val="Hyperlink"/>
           </w:rPr>
-          <w:t xml:space="preserve">10.1111/1467-8721.00057</w:t>
+          <w:t xml:space="preserve">https://doi.org/10.1007/s10162-019-00739-x</w:t>
         </w:r>
       </w:hyperlink>
     </w:p>
+    <w:bookmarkEnd w:id="62"/>
+    <w:bookmarkStart w:id="63" w:name="ref-bala_2016"/>
+    <w:p>
+      <w:pPr>
+        <w:pStyle w:val="Literaturverzeichnis"/>
+      </w:pPr>
+      <w:r>
+        <w:t xml:space="preserve">Bala, A., Keller, C., Whitchurch, E., Baldwin, D. A., &amp; Takahashi, T. (2016). Pupillary dilation as a hearing screening in adults and infants. Poster, Portland, OR.</w:t>
+      </w:r>
+    </w:p>
     <w:bookmarkEnd w:id="63"/>
-    <w:bookmarkStart w:id="64" w:name="ref-baldwin_2012"/>
+    <w:bookmarkStart w:id="65" w:name="ref-baldwin_2000"/>
     <w:p>
       <w:pPr>
         <w:pStyle w:val="Literaturverzeichnis"/>
       </w:pPr>
       <w:r>
-        <w:t xml:space="preserve">Baldwin, D. A. (2012). Redescribing action. In</w:t>
-      </w:r>
-      <w:r>
-        <w:t xml:space="preserve"> </w:t>
-      </w:r>
-      <w:r>
-        <w:rPr>
-          <w:i/>
-        </w:rPr>
-        <w:t xml:space="preserve">Navigating the social world: What infants, children, and other species can teach us.</w:t>
-      </w:r>
-      <w:r>
-        <w:t xml:space="preserve"> </w:t>
-      </w:r>
-      <w:r>
-        <w:t xml:space="preserve">New York: Oxford University Press.</w:t>
-      </w:r>
-    </w:p>
-    <w:bookmarkEnd w:id="64"/>
-    <w:bookmarkStart w:id="65" w:name="ref-baldwin_2005"/>
-    <w:p>
-      <w:pPr>
-        <w:pStyle w:val="Literaturverzeichnis"/>
-      </w:pPr>
-      <w:r>
-        <w:t xml:space="preserve">Baldwin, D. A. (2015). Discerning intentions: Characterizing the cognitive system at play. In</w:t>
-      </w:r>
-      <w:r>
-        <w:t xml:space="preserve"> </w:t>
-      </w:r>
-      <w:r>
-        <w:rPr>
-          <w:i/>
-        </w:rPr>
-        <w:t xml:space="preserve">The development of social cognition and communication</w:t>
-      </w:r>
-      <w:r>
-        <w:t xml:space="preserve"> </w:t>
-      </w:r>
-      <w:r>
-        <w:t xml:space="preserve">(pp. 117–144). Mahwah, NJ: Lawrence Erlbaum.</w:t>
-      </w:r>
-    </w:p>
-    <w:bookmarkEnd w:id="65"/>
-    <w:bookmarkStart w:id="67" w:name="ref-baldwin_baird_2001"/>
-    <w:p>
-      <w:pPr>
-        <w:pStyle w:val="Literaturverzeichnis"/>
-      </w:pPr>
-      <w:r>
-        <w:t xml:space="preserve">Baldwin, D. A., &amp; Baird, J. A. (2001). Discerning intentions in dynamic human action.</w:t>
-      </w:r>
-      <w:r>
-        <w:t xml:space="preserve"> </w:t>
-      </w:r>
-      <w:r>
-        <w:rPr>
-          <w:i/>
-        </w:rPr>
-        <w:t xml:space="preserve">Trends in Cognitive Sciences</w:t>
+        <w:t xml:space="preserve">Baldwin, D. A. (2000). Interpersonal Understanding Fuels Knowledge Acquisition.</w:t>
+      </w:r>
+      <w:r>
+        <w:t xml:space="preserve"> </w:t>
+      </w:r>
+      <w:r>
+        <w:rPr>
+          <w:i/>
+        </w:rPr>
+        <w:t xml:space="preserve">Current Directions in Psychological Science</w:t>
       </w:r>
       <w:r>
         <w:t xml:space="preserve">,</w:t>
@@ -4364,37 +4347,90 @@
         <w:rPr>
           <w:i/>
         </w:rPr>
-        <w:t xml:space="preserve">5</w:t>
-      </w:r>
-      <w:r>
-        <w:t xml:space="preserve">(4), 171–178. doi:</w:t>
-      </w:r>
-      <w:hyperlink r:id="rId66">
+        <w:t xml:space="preserve">9</w:t>
+      </w:r>
+      <w:r>
+        <w:t xml:space="preserve">(2), 40–45.</w:t>
+      </w:r>
+      <w:r>
+        <w:t xml:space="preserve"> </w:t>
+      </w:r>
+      <w:hyperlink r:id="rId64">
         <w:r>
           <w:rPr>
             <w:rStyle w:val="Hyperlink"/>
           </w:rPr>
-          <w:t xml:space="preserve">10.1016/S1364-6613(00)01615-6</w:t>
+          <w:t xml:space="preserve">https://doi.org/10.1111/1467-8721.00057</w:t>
         </w:r>
       </w:hyperlink>
     </w:p>
+    <w:bookmarkEnd w:id="65"/>
+    <w:bookmarkStart w:id="66" w:name="ref-baldwin_2012"/>
+    <w:p>
+      <w:pPr>
+        <w:pStyle w:val="Literaturverzeichnis"/>
+      </w:pPr>
+      <w:r>
+        <w:t xml:space="preserve">Baldwin, D. A. (2012). Redescribing action. In</w:t>
+      </w:r>
+      <w:r>
+        <w:t xml:space="preserve"> </w:t>
+      </w:r>
+      <w:r>
+        <w:rPr>
+          <w:i/>
+        </w:rPr>
+        <w:t xml:space="preserve">Navigating the social world: What infants, children, and other species can teach us.</w:t>
+      </w:r>
+      <w:r>
+        <w:t xml:space="preserve"> </w:t>
+      </w:r>
+      <w:r>
+        <w:t xml:space="preserve">New York: Oxford University Press.</w:t>
+      </w:r>
+    </w:p>
+    <w:bookmarkEnd w:id="66"/>
+    <w:bookmarkStart w:id="67" w:name="ref-baldwin_2005"/>
+    <w:p>
+      <w:pPr>
+        <w:pStyle w:val="Literaturverzeichnis"/>
+      </w:pPr>
+      <w:r>
+        <w:t xml:space="preserve">Baldwin, D. A. (2015). Discerning intentions: Characterizing the cognitive system at play. In</w:t>
+      </w:r>
+      <w:r>
+        <w:t xml:space="preserve"> </w:t>
+      </w:r>
+      <w:r>
+        <w:rPr>
+          <w:i/>
+        </w:rPr>
+        <w:t xml:space="preserve">The development of social cognition and communication</w:t>
+      </w:r>
+      <w:r>
+        <w:t xml:space="preserve"> </w:t>
+      </w:r>
+      <w:r>
+        <w:t xml:space="preserve">(pp. 117–144). Mahwah, NJ: Lawrence Erlbaum.</w:t>
+      </w:r>
+    </w:p>
     <w:bookmarkEnd w:id="67"/>
-    <w:bookmarkStart w:id="69" w:name="ref-baldwin_2001"/>
+    <w:bookmarkStart w:id="69" w:name="ref-baldwin_baird_2001"/>
     <w:p>
       <w:pPr>
         <w:pStyle w:val="Literaturverzeichnis"/>
       </w:pPr>
       <w:r>
-        <w:t xml:space="preserve">Baldwin, D. A., Baird, J. A., Saylor, M. M., &amp; Clark, M. A. (2001). Infants Parse Dynamic Action.</w:t>
-      </w:r>
-      <w:r>
-        <w:t xml:space="preserve"> </w:t>
-      </w:r>
-      <w:r>
-        <w:rPr>
-          <w:i/>
-        </w:rPr>
-        <w:t xml:space="preserve">Child Development</w:t>
+        <w:t xml:space="preserve">Baldwin, D. A., &amp; Baird, J. A. (2001). Discerning intentions in dynamic human action.</w:t>
+      </w:r>
+      <w:r>
+        <w:t xml:space="preserve"> </w:t>
+      </w:r>
+      <w:r>
+        <w:rPr>
+          <w:i/>
+        </w:rPr>
+        <w:t xml:space="preserve">Trends in Cognitive Sciences</w:t>
       </w:r>
       <w:r>
         <w:t xml:space="preserve">,</w:t>
@@ -4406,28 +4442,31 @@
         <w:rPr>
           <w:i/>
         </w:rPr>
-        <w:t xml:space="preserve">72</w:t>
-      </w:r>
-      <w:r>
-        <w:t xml:space="preserve">(3), 708–717. doi:</w:t>
+        <w:t xml:space="preserve">5</w:t>
+      </w:r>
+      <w:r>
+        <w:t xml:space="preserve">(4), 171–178.</w:t>
+      </w:r>
+      <w:r>
+        <w:t xml:space="preserve"> </w:t>
       </w:r>
       <w:hyperlink r:id="rId68">
         <w:r>
           <w:rPr>
             <w:rStyle w:val="Hyperlink"/>
           </w:rPr>
-          <w:t xml:space="preserve">10.1111/1467-8624.00310</w:t>
+          <w:t xml:space="preserve">https://doi.org/10.1016/S1364-6613(00)01615-6</w:t>
         </w:r>
       </w:hyperlink>
     </w:p>
     <w:bookmarkEnd w:id="69"/>
-    <w:bookmarkStart w:id="70" w:name="ref-baldwin_1996"/>
+    <w:bookmarkStart w:id="71" w:name="ref-baldwin_2001"/>
     <w:p>
       <w:pPr>
         <w:pStyle w:val="Literaturverzeichnis"/>
       </w:pPr>
       <w:r>
-        <w:t xml:space="preserve">Baldwin, D. A., Markman, E. M., Bill, B., Desjardins, R. N., Irwin, J. M., &amp; Tidball, G. (1996). Infants’ Reliance on a Social Criterion for Establishing Word-Object Relations.</w:t>
+        <w:t xml:space="preserve">Baldwin, D. A., Baird, J. A., Saylor, M. M., &amp; Clark, M. A. (2001). Infants Parse Dynamic Action.</w:t>
       </w:r>
       <w:r>
         <w:t xml:space="preserve"> </w:t>
@@ -4448,96 +4487,74 @@
         <w:rPr>
           <w:i/>
         </w:rPr>
-        <w:t xml:space="preserve">67</w:t>
-      </w:r>
-      <w:r>
-        <w:t xml:space="preserve">(6), 3135–3153.</w:t>
-      </w:r>
-    </w:p>
-    <w:bookmarkEnd w:id="70"/>
-    <w:bookmarkStart w:id="72" w:name="ref-bates_2015"/>
-    <w:p>
-      <w:pPr>
-        <w:pStyle w:val="Literaturverzeichnis"/>
-      </w:pPr>
-      <w:r>
-        <w:t xml:space="preserve">Bates, D., Maechler, M., Bolker, B., &amp; Walker, S. (2015). Fitting linear mixed effects models using lme4.</w:t>
-      </w:r>
-      <w:r>
-        <w:t xml:space="preserve"> </w:t>
-      </w:r>
-      <w:r>
-        <w:rPr>
-          <w:i/>
-        </w:rPr>
-        <w:t xml:space="preserve">Journal of Statistical Software</w:t>
-      </w:r>
-      <w:r>
-        <w:t xml:space="preserve">,</w:t>
-      </w:r>
-      <w:r>
-        <w:t xml:space="preserve"> </w:t>
-      </w:r>
-      <w:r>
-        <w:rPr>
-          <w:i/>
-        </w:rPr>
-        <w:t xml:space="preserve">67</w:t>
-      </w:r>
-      <w:r>
-        <w:t xml:space="preserve">(1), 1–48. doi:</w:t>
-      </w:r>
-      <w:hyperlink r:id="rId71">
+        <w:t xml:space="preserve">72</w:t>
+      </w:r>
+      <w:r>
+        <w:t xml:space="preserve">(3), 708–717.</w:t>
+      </w:r>
+      <w:r>
+        <w:t xml:space="preserve"> </w:t>
+      </w:r>
+      <w:hyperlink r:id="rId70">
         <w:r>
           <w:rPr>
             <w:rStyle w:val="Hyperlink"/>
           </w:rPr>
-          <w:t xml:space="preserve">10.18637/jss.v067.i01</w:t>
+          <w:t xml:space="preserve">https://doi.org/10.1111/1467-8624.00310</w:t>
         </w:r>
       </w:hyperlink>
     </w:p>
+    <w:bookmarkEnd w:id="71"/>
+    <w:bookmarkStart w:id="72" w:name="ref-baldwin_1996"/>
+    <w:p>
+      <w:pPr>
+        <w:pStyle w:val="Literaturverzeichnis"/>
+      </w:pPr>
+      <w:r>
+        <w:t xml:space="preserve">Baldwin, D. A., Markman, E. M., Bill, B., Desjardins, R. N., Irwin, J. M., &amp; Tidball, G. (1996). Infants’ Reliance on a Social Criterion for Establishing Word-Object Relations.</w:t>
+      </w:r>
+      <w:r>
+        <w:t xml:space="preserve"> </w:t>
+      </w:r>
+      <w:r>
+        <w:rPr>
+          <w:i/>
+        </w:rPr>
+        <w:t xml:space="preserve">Child Development</w:t>
+      </w:r>
+      <w:r>
+        <w:t xml:space="preserve">,</w:t>
+      </w:r>
+      <w:r>
+        <w:t xml:space="preserve"> </w:t>
+      </w:r>
+      <w:r>
+        <w:rPr>
+          <w:i/>
+        </w:rPr>
+        <w:t xml:space="preserve">67</w:t>
+      </w:r>
+      <w:r>
+        <w:t xml:space="preserve">(6), 3135–3153.</w:t>
+      </w:r>
+    </w:p>
     <w:bookmarkEnd w:id="72"/>
-    <w:bookmarkStart w:id="73" w:name="ref-beatty_lucerowagoner_2000"/>
+    <w:bookmarkStart w:id="74" w:name="ref-bates_2015"/>
     <w:p>
       <w:pPr>
         <w:pStyle w:val="Literaturverzeichnis"/>
       </w:pPr>
       <w:r>
-        <w:t xml:space="preserve">Beatty, J., &amp; Lucero-Wagoner, B. (2000). The pupillary system. In</w:t>
-      </w:r>
-      <w:r>
-        <w:t xml:space="preserve"> </w:t>
-      </w:r>
-      <w:r>
-        <w:rPr>
-          <w:i/>
-        </w:rPr>
-        <w:t xml:space="preserve">Handbook of psychophysiology</w:t>
-      </w:r>
-      <w:r>
-        <w:t xml:space="preserve"> </w:t>
-      </w:r>
-      <w:r>
-        <w:t xml:space="preserve">(pp. 142–162).</w:t>
-      </w:r>
-    </w:p>
-    <w:bookmarkEnd w:id="73"/>
-    <w:bookmarkStart w:id="75" w:name="ref-brand_2002"/>
-    <w:p>
-      <w:pPr>
-        <w:pStyle w:val="Literaturverzeichnis"/>
-      </w:pPr>
-      <w:r>
-        <w:t xml:space="preserve">Brand, R. J., Baldwin, D. A., &amp; Ashburn, L. A. (2002). Evidence for “motionese”: Modifications in mothers’ infant-directed action: Infant-directed action.</w:t>
-      </w:r>
-      <w:r>
-        <w:t xml:space="preserve"> </w:t>
-      </w:r>
-      <w:r>
-        <w:rPr>
-          <w:i/>
-        </w:rPr>
-        <w:t xml:space="preserve">Developmental Science</w:t>
+        <w:t xml:space="preserve">Bates, D., Maechler, M., Bolker, B., &amp; Walker, S. (2015). Fitting linear mixed effects models using lme4.</w:t>
+      </w:r>
+      <w:r>
+        <w:t xml:space="preserve"> </w:t>
+      </w:r>
+      <w:r>
+        <w:rPr>
+          <w:i/>
+        </w:rPr>
+        <w:t xml:space="preserve">Journal of Statistical Software</w:t>
       </w:r>
       <w:r>
         <w:t xml:space="preserve">,</w:t>
@@ -4549,37 +4566,65 @@
         <w:rPr>
           <w:i/>
         </w:rPr>
-        <w:t xml:space="preserve">5</w:t>
-      </w:r>
-      <w:r>
-        <w:t xml:space="preserve">(1), 72–83. doi:</w:t>
-      </w:r>
-      <w:hyperlink r:id="rId74">
+        <w:t xml:space="preserve">67</w:t>
+      </w:r>
+      <w:r>
+        <w:t xml:space="preserve">(1), 1–48.</w:t>
+      </w:r>
+      <w:r>
+        <w:t xml:space="preserve"> </w:t>
+      </w:r>
+      <w:hyperlink r:id="rId73">
         <w:r>
           <w:rPr>
             <w:rStyle w:val="Hyperlink"/>
           </w:rPr>
-          <w:t xml:space="preserve">10.1111/1467-7687.00211</w:t>
+          <w:t xml:space="preserve">https://doi.org/10.18637/jss.v067.i01</w:t>
         </w:r>
       </w:hyperlink>
     </w:p>
+    <w:bookmarkEnd w:id="74"/>
+    <w:bookmarkStart w:id="75" w:name="ref-beatty_lucerowagoner_2000"/>
+    <w:p>
+      <w:pPr>
+        <w:pStyle w:val="Literaturverzeichnis"/>
+      </w:pPr>
+      <w:r>
+        <w:t xml:space="preserve">Beatty, J., &amp; Lucero-Wagoner, B. (2000). The pupillary system. In</w:t>
+      </w:r>
+      <w:r>
+        <w:t xml:space="preserve"> </w:t>
+      </w:r>
+      <w:r>
+        <w:rPr>
+          <w:i/>
+        </w:rPr>
+        <w:t xml:space="preserve">Handbook of psychophysiology</w:t>
+      </w:r>
+      <w:r>
+        <w:t xml:space="preserve"> </w:t>
+      </w:r>
+      <w:r>
+        <w:t xml:space="preserve">(pp. 142–162).</w:t>
+      </w:r>
+    </w:p>
     <w:bookmarkEnd w:id="75"/>
-    <w:bookmarkStart w:id="77" w:name="ref-brand_2013"/>
+    <w:bookmarkStart w:id="77" w:name="ref-brand_2002"/>
     <w:p>
       <w:pPr>
         <w:pStyle w:val="Literaturverzeichnis"/>
       </w:pPr>
       <w:r>
-        <w:t xml:space="preserve">Brand, R. J., Hollenbeck, E., &amp; Kominsky, J. F. (2013). Mothers’ Infant-Directed Gaze During Object Demonstration Highlights Action Boundaries and Goals.</w:t>
-      </w:r>
-      <w:r>
-        <w:t xml:space="preserve"> </w:t>
-      </w:r>
-      <w:r>
-        <w:rPr>
-          <w:i/>
-        </w:rPr>
-        <w:t xml:space="preserve">IEEE Transactions on Autonomous Mental Development</w:t>
+        <w:t xml:space="preserve">Brand, R. J., Baldwin, D. A., &amp; Ashburn, L. A. (2002). Evidence for “motionese”: Modifications in mothers’ infant-directed action: Infant-directed action.</w:t>
+      </w:r>
+      <w:r>
+        <w:t xml:space="preserve"> </w:t>
+      </w:r>
+      <w:r>
+        <w:rPr>
+          <w:i/>
+        </w:rPr>
+        <w:t xml:space="preserve">Developmental Science</w:t>
       </w:r>
       <w:r>
         <w:t xml:space="preserve">,</w:t>
@@ -4594,34 +4639,37 @@
         <w:t xml:space="preserve">5</w:t>
       </w:r>
       <w:r>
-        <w:t xml:space="preserve">(3), 192–201. doi:</w:t>
+        <w:t xml:space="preserve">(1), 72–83.</w:t>
+      </w:r>
+      <w:r>
+        <w:t xml:space="preserve"> </w:t>
       </w:r>
       <w:hyperlink r:id="rId76">
         <w:r>
           <w:rPr>
             <w:rStyle w:val="Hyperlink"/>
           </w:rPr>
-          <w:t xml:space="preserve">10.1109/TAMD.2013.2273057</w:t>
+          <w:t xml:space="preserve">https://doi.org/10.1111/1467-7687.00211</w:t>
         </w:r>
       </w:hyperlink>
     </w:p>
     <w:bookmarkEnd w:id="77"/>
-    <w:bookmarkStart w:id="79" w:name="ref-brand_2009"/>
+    <w:bookmarkStart w:id="79" w:name="ref-brand_2013"/>
     <w:p>
       <w:pPr>
         <w:pStyle w:val="Literaturverzeichnis"/>
       </w:pPr>
       <w:r>
-        <w:t xml:space="preserve">Brand, R. J., McGee, A., Kominsky, J. F., Briggs, K., Gruneisen, A., &amp; Orbach, T. (2009). Repetition in infant-directed action depends on the goal structure of the object: Evidence for statistical regularities.</w:t>
-      </w:r>
-      <w:r>
-        <w:t xml:space="preserve"> </w:t>
-      </w:r>
-      <w:r>
-        <w:rPr>
-          <w:i/>
-        </w:rPr>
-        <w:t xml:space="preserve">Gesture</w:t>
+        <w:t xml:space="preserve">Brand, R. J., Hollenbeck, E., &amp; Kominsky, J. F. (2013). Mothers’ Infant-Directed Gaze During Object Demonstration Highlights Action Boundaries and Goals.</w:t>
+      </w:r>
+      <w:r>
+        <w:t xml:space="preserve"> </w:t>
+      </w:r>
+      <w:r>
+        <w:rPr>
+          <w:i/>
+        </w:rPr>
+        <w:t xml:space="preserve">IEEE Transactions on Autonomous Mental Development</w:t>
       </w:r>
       <w:r>
         <w:t xml:space="preserve">,</w:t>
@@ -4633,37 +4681,40 @@
         <w:rPr>
           <w:i/>
         </w:rPr>
-        <w:t xml:space="preserve">9</w:t>
-      </w:r>
-      <w:r>
-        <w:t xml:space="preserve">(3), 337–353. doi:</w:t>
+        <w:t xml:space="preserve">5</w:t>
+      </w:r>
+      <w:r>
+        <w:t xml:space="preserve">(3), 192–201.</w:t>
+      </w:r>
+      <w:r>
+        <w:t xml:space="preserve"> </w:t>
       </w:r>
       <w:hyperlink r:id="rId78">
         <w:r>
           <w:rPr>
             <w:rStyle w:val="Hyperlink"/>
           </w:rPr>
-          <w:t xml:space="preserve">10.1075/gest.9.3.04bra</w:t>
+          <w:t xml:space="preserve">https://doi.org/10.1109/TAMD.2013.2273057</w:t>
         </w:r>
       </w:hyperlink>
     </w:p>
     <w:bookmarkEnd w:id="79"/>
-    <w:bookmarkStart w:id="81" w:name="ref-brand_shallcross_2008"/>
+    <w:bookmarkStart w:id="81" w:name="ref-brand_2009"/>
     <w:p>
       <w:pPr>
         <w:pStyle w:val="Literaturverzeichnis"/>
       </w:pPr>
       <w:r>
-        <w:t xml:space="preserve">Brand, R. J., &amp; Shallcross, W. L. (2008). Infants prefer motionese to adult-directed action.</w:t>
-      </w:r>
-      <w:r>
-        <w:t xml:space="preserve"> </w:t>
-      </w:r>
-      <w:r>
-        <w:rPr>
-          <w:i/>
-        </w:rPr>
-        <w:t xml:space="preserve">Developmental Science</w:t>
+        <w:t xml:space="preserve">Brand, R. J., McGee, A., Kominsky, J. F., Briggs, K., Gruneisen, A., &amp; Orbach, T. (2009). Repetition in infant-directed action depends on the goal structure of the object: Evidence for statistical regularities.</w:t>
+      </w:r>
+      <w:r>
+        <w:t xml:space="preserve"> </w:t>
+      </w:r>
+      <w:r>
+        <w:rPr>
+          <w:i/>
+        </w:rPr>
+        <w:t xml:space="preserve">Gesture</w:t>
       </w:r>
       <w:r>
         <w:t xml:space="preserve">,</w:t>
@@ -4675,37 +4726,40 @@
         <w:rPr>
           <w:i/>
         </w:rPr>
-        <w:t xml:space="preserve">11</w:t>
-      </w:r>
-      <w:r>
-        <w:t xml:space="preserve">(6), 853–861. doi:</w:t>
+        <w:t xml:space="preserve">9</w:t>
+      </w:r>
+      <w:r>
+        <w:t xml:space="preserve">(3), 337–353.</w:t>
+      </w:r>
+      <w:r>
+        <w:t xml:space="preserve"> </w:t>
       </w:r>
       <w:hyperlink r:id="rId80">
         <w:r>
           <w:rPr>
             <w:rStyle w:val="Hyperlink"/>
           </w:rPr>
-          <w:t xml:space="preserve">10.1111/j.1467-7687.2008.00734.x</w:t>
+          <w:t xml:space="preserve">https://doi.org/10.1075/gest.9.3.04bra</w:t>
         </w:r>
       </w:hyperlink>
     </w:p>
     <w:bookmarkEnd w:id="81"/>
-    <w:bookmarkStart w:id="83" w:name="ref-brand_2007"/>
+    <w:bookmarkStart w:id="83" w:name="ref-brand_shallcross_2008"/>
     <w:p>
       <w:pPr>
         <w:pStyle w:val="Literaturverzeichnis"/>
       </w:pPr>
       <w:r>
-        <w:t xml:space="preserve">Brand, R. J., Shallcross, W. L., Sabatos, M. G., &amp; Massie, K. P. (2007). Fine-Grained Analysis of Motionese: Eye Gaze, Object Exchanges, and Action Units in Infant-Versus Adult-Directed Action.</w:t>
-      </w:r>
-      <w:r>
-        <w:t xml:space="preserve"> </w:t>
-      </w:r>
-      <w:r>
-        <w:rPr>
-          <w:i/>
-        </w:rPr>
-        <w:t xml:space="preserve">Infancy</w:t>
+        <w:t xml:space="preserve">Brand, R. J., &amp; Shallcross, W. L. (2008). Infants prefer motionese to adult-directed action.</w:t>
+      </w:r>
+      <w:r>
+        <w:t xml:space="preserve"> </w:t>
+      </w:r>
+      <w:r>
+        <w:rPr>
+          <w:i/>
+        </w:rPr>
+        <w:t xml:space="preserve">Developmental Science</w:t>
       </w:r>
       <w:r>
         <w:t xml:space="preserve">,</w:t>
@@ -4720,25 +4774,28 @@
         <w:t xml:space="preserve">11</w:t>
       </w:r>
       <w:r>
-        <w:t xml:space="preserve">(2), 203–214. doi:</w:t>
+        <w:t xml:space="preserve">(6), 853–861.</w:t>
+      </w:r>
+      <w:r>
+        <w:t xml:space="preserve"> </w:t>
       </w:r>
       <w:hyperlink r:id="rId82">
         <w:r>
           <w:rPr>
             <w:rStyle w:val="Hyperlink"/>
           </w:rPr>
-          <w:t xml:space="preserve">10.1111/j.1532-7078.2007.tb00223.x</w:t>
+          <w:t xml:space="preserve">https://doi.org/10.1111/j.1467-7687.2008.00734.x</w:t>
         </w:r>
       </w:hyperlink>
     </w:p>
     <w:bookmarkEnd w:id="83"/>
-    <w:bookmarkStart w:id="85" w:name="ref-brand_tapscott_2007"/>
+    <w:bookmarkStart w:id="85" w:name="ref-brand_2007"/>
     <w:p>
       <w:pPr>
         <w:pStyle w:val="Literaturverzeichnis"/>
       </w:pPr>
       <w:r>
-        <w:t xml:space="preserve">Brand, R. J., &amp; Tapscott, S. (2007). Acoustic Packaging of Action Sequences by Infants.</w:t>
+        <w:t xml:space="preserve">Brand, R. J., Shallcross, W. L., Sabatos, M. G., &amp; Massie, K. P. (2007). Fine-Grained Analysis of Motionese: Eye Gaze, Object Exchanges, and Action Units in Infant-Versus Adult-Directed Action.</w:t>
       </w:r>
       <w:r>
         <w:t xml:space="preserve"> </w:t>
@@ -4762,34 +4819,37 @@
         <w:t xml:space="preserve">11</w:t>
       </w:r>
       <w:r>
-        <w:t xml:space="preserve">(3), 321–332. doi:</w:t>
+        <w:t xml:space="preserve">(2), 203–214.</w:t>
+      </w:r>
+      <w:r>
+        <w:t xml:space="preserve"> </w:t>
       </w:r>
       <w:hyperlink r:id="rId84">
         <w:r>
           <w:rPr>
             <w:rStyle w:val="Hyperlink"/>
           </w:rPr>
-          <w:t xml:space="preserve">10.1111/j.1532-7078.2007.tb00230.x</w:t>
+          <w:t xml:space="preserve">https://doi.org/10.1111/j.1532-7078.2007.tb00223.x</w:t>
         </w:r>
       </w:hyperlink>
     </w:p>
     <w:bookmarkEnd w:id="85"/>
-    <w:bookmarkStart w:id="86" w:name="ref-manybabies_2020"/>
+    <w:bookmarkStart w:id="87" w:name="ref-brand_tapscott_2007"/>
     <w:p>
       <w:pPr>
         <w:pStyle w:val="Literaturverzeichnis"/>
       </w:pPr>
       <w:r>
-        <w:t xml:space="preserve">Consortium, M. (2020). Quantifying Sources of Variability in Infancy Research Using the Infant-Directed-Speech Preference.</w:t>
-      </w:r>
-      <w:r>
-        <w:t xml:space="preserve"> </w:t>
-      </w:r>
-      <w:r>
-        <w:rPr>
-          <w:i/>
-        </w:rPr>
-        <w:t xml:space="preserve">Advances in Methods and Practices in Psychological Science</w:t>
+        <w:t xml:space="preserve">Brand, R. J., &amp; Tapscott, S. (2007). Acoustic Packaging of Action Sequences by Infants.</w:t>
+      </w:r>
+      <w:r>
+        <w:t xml:space="preserve"> </w:t>
+      </w:r>
+      <w:r>
+        <w:rPr>
+          <w:i/>
+        </w:rPr>
+        <w:t xml:space="preserve">Infancy</w:t>
       </w:r>
       <w:r>
         <w:t xml:space="preserve">,</w:t>
@@ -4801,71 +4861,74 @@
         <w:rPr>
           <w:i/>
         </w:rPr>
-        <w:t xml:space="preserve">3</w:t>
-      </w:r>
-      <w:r>
-        <w:t xml:space="preserve">(1), 24–52.</w:t>
-      </w:r>
-    </w:p>
-    <w:bookmarkEnd w:id="86"/>
-    <w:bookmarkStart w:id="88" w:name="ref-csibra_gergely_2009"/>
-    <w:p>
-      <w:pPr>
-        <w:pStyle w:val="Literaturverzeichnis"/>
-      </w:pPr>
-      <w:r>
-        <w:t xml:space="preserve">Csibra, G., &amp; Gergely, G. (2009). Natural pedagogy.</w:t>
-      </w:r>
-      <w:r>
-        <w:t xml:space="preserve"> </w:t>
-      </w:r>
-      <w:r>
-        <w:rPr>
-          <w:i/>
-        </w:rPr>
-        <w:t xml:space="preserve">Trends in Cognitive Sciences</w:t>
-      </w:r>
-      <w:r>
-        <w:t xml:space="preserve">,</w:t>
-      </w:r>
-      <w:r>
-        <w:t xml:space="preserve"> </w:t>
-      </w:r>
-      <w:r>
-        <w:rPr>
-          <w:i/>
-        </w:rPr>
-        <w:t xml:space="preserve">13</w:t>
-      </w:r>
-      <w:r>
-        <w:t xml:space="preserve">(4), 148–153. doi:</w:t>
-      </w:r>
-      <w:hyperlink r:id="rId87">
+        <w:t xml:space="preserve">11</w:t>
+      </w:r>
+      <w:r>
+        <w:t xml:space="preserve">(3), 321–332.</w:t>
+      </w:r>
+      <w:r>
+        <w:t xml:space="preserve"> </w:t>
+      </w:r>
+      <w:hyperlink r:id="rId86">
         <w:r>
           <w:rPr>
             <w:rStyle w:val="Hyperlink"/>
           </w:rPr>
-          <w:t xml:space="preserve">10.1016/j.tics.2009.01.005</w:t>
+          <w:t xml:space="preserve">https://doi.org/10.1111/j.1532-7078.2007.tb00230.x</w:t>
         </w:r>
       </w:hyperlink>
     </w:p>
+    <w:bookmarkEnd w:id="87"/>
+    <w:bookmarkStart w:id="88" w:name="ref-manybabies_2020"/>
+    <w:p>
+      <w:pPr>
+        <w:pStyle w:val="Literaturverzeichnis"/>
+      </w:pPr>
+      <w:r>
+        <w:t xml:space="preserve">Consortium, M. (2020). Quantifying Sources of Variability in Infancy Research Using the Infant-Directed-Speech Preference.</w:t>
+      </w:r>
+      <w:r>
+        <w:t xml:space="preserve"> </w:t>
+      </w:r>
+      <w:r>
+        <w:rPr>
+          <w:i/>
+        </w:rPr>
+        <w:t xml:space="preserve">Advances in Methods and Practices in Psychological Science</w:t>
+      </w:r>
+      <w:r>
+        <w:t xml:space="preserve">,</w:t>
+      </w:r>
+      <w:r>
+        <w:t xml:space="preserve"> </w:t>
+      </w:r>
+      <w:r>
+        <w:rPr>
+          <w:i/>
+        </w:rPr>
+        <w:t xml:space="preserve">3</w:t>
+      </w:r>
+      <w:r>
+        <w:t xml:space="preserve">(1), 24–52.</w:t>
+      </w:r>
+    </w:p>
     <w:bookmarkEnd w:id="88"/>
-    <w:bookmarkStart w:id="90" w:name="ref-csibra_gergely_2011"/>
+    <w:bookmarkStart w:id="90" w:name="ref-csibra_gergely_2009"/>
     <w:p>
       <w:pPr>
         <w:pStyle w:val="Literaturverzeichnis"/>
       </w:pPr>
       <w:r>
-        <w:t xml:space="preserve">Csibra, G., &amp; Gergely, G. (2011). Natural pedagogy as evolutionary adaptation.</w:t>
-      </w:r>
-      <w:r>
-        <w:t xml:space="preserve"> </w:t>
-      </w:r>
-      <w:r>
-        <w:rPr>
-          <w:i/>
-        </w:rPr>
-        <w:t xml:space="preserve">Philosophical Transactions of the Royal Society B: Biological Sciences</w:t>
+        <w:t xml:space="preserve">Csibra, G., &amp; Gergely, G. (2009). Natural pedagogy.</w:t>
+      </w:r>
+      <w:r>
+        <w:t xml:space="preserve"> </w:t>
+      </w:r>
+      <w:r>
+        <w:rPr>
+          <w:i/>
+        </w:rPr>
+        <w:t xml:space="preserve">Trends in Cognitive Sciences</w:t>
       </w:r>
       <w:r>
         <w:t xml:space="preserve">,</w:t>
@@ -4877,37 +4940,40 @@
         <w:rPr>
           <w:i/>
         </w:rPr>
-        <w:t xml:space="preserve">366</w:t>
-      </w:r>
-      <w:r>
-        <w:t xml:space="preserve">(1567), 1149–1157. doi:</w:t>
+        <w:t xml:space="preserve">13</w:t>
+      </w:r>
+      <w:r>
+        <w:t xml:space="preserve">(4), 148–153.</w:t>
+      </w:r>
+      <w:r>
+        <w:t xml:space="preserve"> </w:t>
       </w:r>
       <w:hyperlink r:id="rId89">
         <w:r>
           <w:rPr>
             <w:rStyle w:val="Hyperlink"/>
           </w:rPr>
-          <w:t xml:space="preserve">10.1098/rstb.2010.0319</w:t>
+          <w:t xml:space="preserve">https://doi.org/10.1016/j.tics.2009.01.005</w:t>
         </w:r>
       </w:hyperlink>
     </w:p>
     <w:bookmarkEnd w:id="90"/>
-    <w:bookmarkStart w:id="92" w:name="ref-doupe_kuhl_1999"/>
+    <w:bookmarkStart w:id="92" w:name="ref-csibra_gergely_2011"/>
     <w:p>
       <w:pPr>
         <w:pStyle w:val="Literaturverzeichnis"/>
       </w:pPr>
       <w:r>
-        <w:t xml:space="preserve">Doupe, A. J., &amp; Kuhl, P. K. (1999). BIRDSONG AND HUMAN SPEECH: Common Themes and Mechanisms.</w:t>
-      </w:r>
-      <w:r>
-        <w:t xml:space="preserve"> </w:t>
-      </w:r>
-      <w:r>
-        <w:rPr>
-          <w:i/>
-        </w:rPr>
-        <w:t xml:space="preserve">Annual Review of Neuroscience</w:t>
+        <w:t xml:space="preserve">Csibra, G., &amp; Gergely, G. (2011). Natural pedagogy as evolutionary adaptation.</w:t>
+      </w:r>
+      <w:r>
+        <w:t xml:space="preserve"> </w:t>
+      </w:r>
+      <w:r>
+        <w:rPr>
+          <w:i/>
+        </w:rPr>
+        <w:t xml:space="preserve">Philosophical Transactions of the Royal Society B: Biological Sciences</w:t>
       </w:r>
       <w:r>
         <w:t xml:space="preserve">,</w:t>
@@ -4919,37 +4985,40 @@
         <w:rPr>
           <w:i/>
         </w:rPr>
-        <w:t xml:space="preserve">22</w:t>
-      </w:r>
-      <w:r>
-        <w:t xml:space="preserve">(1), 567–631. doi:</w:t>
+        <w:t xml:space="preserve">366</w:t>
+      </w:r>
+      <w:r>
+        <w:t xml:space="preserve">(1567), 1149–1157.</w:t>
+      </w:r>
+      <w:r>
+        <w:t xml:space="preserve"> </w:t>
       </w:r>
       <w:hyperlink r:id="rId91">
         <w:r>
           <w:rPr>
             <w:rStyle w:val="Hyperlink"/>
           </w:rPr>
-          <w:t xml:space="preserve">10.1146/annurev.neuro.22.1.567</w:t>
+          <w:t xml:space="preserve">https://doi.org/10.1098/rstb.2010.0319</w:t>
         </w:r>
       </w:hyperlink>
     </w:p>
     <w:bookmarkEnd w:id="92"/>
-    <w:bookmarkStart w:id="94" w:name="ref-fernald_1985"/>
+    <w:bookmarkStart w:id="94" w:name="ref-doupe_kuhl_1999"/>
     <w:p>
       <w:pPr>
         <w:pStyle w:val="Literaturverzeichnis"/>
       </w:pPr>
       <w:r>
-        <w:t xml:space="preserve">Fernald, A. (1985). Four-month-old infants prefer to listen to motherese.</w:t>
-      </w:r>
-      <w:r>
-        <w:t xml:space="preserve"> </w:t>
-      </w:r>
-      <w:r>
-        <w:rPr>
-          <w:i/>
-        </w:rPr>
-        <w:t xml:space="preserve">Infant Behavior and Development</w:t>
+        <w:t xml:space="preserve">Doupe, A. J., &amp; Kuhl, P. K. (1999). BIRDSONG AND HUMAN SPEECH: Common Themes and Mechanisms.</w:t>
+      </w:r>
+      <w:r>
+        <w:t xml:space="preserve"> </w:t>
+      </w:r>
+      <w:r>
+        <w:rPr>
+          <w:i/>
+        </w:rPr>
+        <w:t xml:space="preserve">Annual Review of Neuroscience</w:t>
       </w:r>
       <w:r>
         <w:t xml:space="preserve">,</w:t>
@@ -4961,37 +5030,40 @@
         <w:rPr>
           <w:i/>
         </w:rPr>
-        <w:t xml:space="preserve">8</w:t>
-      </w:r>
-      <w:r>
-        <w:t xml:space="preserve">(2), 181–195. doi:</w:t>
+        <w:t xml:space="preserve">22</w:t>
+      </w:r>
+      <w:r>
+        <w:t xml:space="preserve">(1), 567–631.</w:t>
+      </w:r>
+      <w:r>
+        <w:t xml:space="preserve"> </w:t>
       </w:r>
       <w:hyperlink r:id="rId93">
         <w:r>
           <w:rPr>
             <w:rStyle w:val="Hyperlink"/>
           </w:rPr>
-          <w:t xml:space="preserve">10.1016/S0163-6383(85)80005-9</w:t>
+          <w:t xml:space="preserve">https://doi.org/10.1146/annurev.neuro.22.1.567</w:t>
         </w:r>
       </w:hyperlink>
     </w:p>
     <w:bookmarkEnd w:id="94"/>
-    <w:bookmarkStart w:id="96" w:name="ref-flores_2017"/>
+    <w:bookmarkStart w:id="96" w:name="ref-fernald_1985"/>
     <w:p>
       <w:pPr>
         <w:pStyle w:val="Literaturverzeichnis"/>
       </w:pPr>
       <w:r>
-        <w:t xml:space="preserve">Flores, S., Bailey, H. R., Eisenberg, M. L., &amp; Zacks, J. M. (2017). Event segmentation improves event memory up to one month later.</w:t>
-      </w:r>
-      <w:r>
-        <w:t xml:space="preserve"> </w:t>
-      </w:r>
-      <w:r>
-        <w:rPr>
-          <w:i/>
-        </w:rPr>
-        <w:t xml:space="preserve">Journal of Experimental Psychology: Learning, Memory, and Cognition</w:t>
+        <w:t xml:space="preserve">Fernald, A. (1985). Four-month-old infants prefer to listen to motherese.</w:t>
+      </w:r>
+      <w:r>
+        <w:t xml:space="preserve"> </w:t>
+      </w:r>
+      <w:r>
+        <w:rPr>
+          <w:i/>
+        </w:rPr>
+        <w:t xml:space="preserve">Infant Behavior and Development</w:t>
       </w:r>
       <w:r>
         <w:t xml:space="preserve">,</w:t>
@@ -5003,37 +5075,40 @@
         <w:rPr>
           <w:i/>
         </w:rPr>
-        <w:t xml:space="preserve">43</w:t>
-      </w:r>
-      <w:r>
-        <w:t xml:space="preserve">(8), 1183–1202. doi:</w:t>
+        <w:t xml:space="preserve">8</w:t>
+      </w:r>
+      <w:r>
+        <w:t xml:space="preserve">(2), 181–195.</w:t>
+      </w:r>
+      <w:r>
+        <w:t xml:space="preserve"> </w:t>
       </w:r>
       <w:hyperlink r:id="rId95">
         <w:r>
           <w:rPr>
             <w:rStyle w:val="Hyperlink"/>
           </w:rPr>
-          <w:t xml:space="preserve">10.1037/xlm0000367</w:t>
+          <w:t xml:space="preserve">https://doi.org/10.1016/S0163-6383(85)80005-9</w:t>
         </w:r>
       </w:hyperlink>
     </w:p>
     <w:bookmarkEnd w:id="96"/>
-    <w:bookmarkStart w:id="98" w:name="ref-geangu_2011"/>
+    <w:bookmarkStart w:id="98" w:name="ref-flores_2017"/>
     <w:p>
       <w:pPr>
         <w:pStyle w:val="Literaturverzeichnis"/>
       </w:pPr>
       <w:r>
-        <w:t xml:space="preserve">Geangu, E., Hauf, P., Bhardwaj, R., &amp; Bentz, W. (2011). Infant Pupil Diameter Changes in Response to Others’ Positive and Negative Emotions.</w:t>
-      </w:r>
-      <w:r>
-        <w:t xml:space="preserve"> </w:t>
-      </w:r>
-      <w:r>
-        <w:rPr>
-          <w:i/>
-        </w:rPr>
-        <w:t xml:space="preserve">PLoS ONE</w:t>
+        <w:t xml:space="preserve">Flores, S., Bailey, H. R., Eisenberg, M. L., &amp; Zacks, J. M. (2017). Event segmentation improves event memory up to one month later.</w:t>
+      </w:r>
+      <w:r>
+        <w:t xml:space="preserve"> </w:t>
+      </w:r>
+      <w:r>
+        <w:rPr>
+          <w:i/>
+        </w:rPr>
+        <w:t xml:space="preserve">Journal of Experimental Psychology: Learning, Memory, and Cognition</w:t>
       </w:r>
       <w:r>
         <w:t xml:space="preserve">,</w:t>
@@ -5045,37 +5120,40 @@
         <w:rPr>
           <w:i/>
         </w:rPr>
-        <w:t xml:space="preserve">6</w:t>
-      </w:r>
-      <w:r>
-        <w:t xml:space="preserve">(11), e27132. doi:</w:t>
+        <w:t xml:space="preserve">43</w:t>
+      </w:r>
+      <w:r>
+        <w:t xml:space="preserve">(8), 1183–1202.</w:t>
+      </w:r>
+      <w:r>
+        <w:t xml:space="preserve"> </w:t>
       </w:r>
       <w:hyperlink r:id="rId97">
         <w:r>
           <w:rPr>
             <w:rStyle w:val="Hyperlink"/>
           </w:rPr>
-          <w:t xml:space="preserve">10.1371/journal.pone.0027132</w:t>
+          <w:t xml:space="preserve">https://doi.org/10.1037/xlm0000367</w:t>
         </w:r>
       </w:hyperlink>
     </w:p>
     <w:bookmarkEnd w:id="98"/>
-    <w:bookmarkStart w:id="100" w:name="ref-gergely_2007"/>
+    <w:bookmarkStart w:id="100" w:name="ref-frick_richards_2001"/>
     <w:p>
       <w:pPr>
         <w:pStyle w:val="Literaturverzeichnis"/>
       </w:pPr>
       <w:r>
-        <w:t xml:space="preserve">Gergely, G., Egyed, K., &amp; Király, I. (2007). On pedagogy.</w:t>
-      </w:r>
-      <w:r>
-        <w:t xml:space="preserve"> </w:t>
-      </w:r>
-      <w:r>
-        <w:rPr>
-          <w:i/>
-        </w:rPr>
-        <w:t xml:space="preserve">Developmental Science</w:t>
+        <w:t xml:space="preserve">Frick, J. E., &amp; Richards, J. E. (2001). Individual Differences in Infants’ Recognition of Briefly Presented Visual Stimuli.</w:t>
+      </w:r>
+      <w:r>
+        <w:t xml:space="preserve"> </w:t>
+      </w:r>
+      <w:r>
+        <w:rPr>
+          <w:i/>
+        </w:rPr>
+        <w:t xml:space="preserve">Infancy</w:t>
       </w:r>
       <w:r>
         <w:t xml:space="preserve">,</w:t>
@@ -5087,37 +5165,40 @@
         <w:rPr>
           <w:i/>
         </w:rPr>
-        <w:t xml:space="preserve">10</w:t>
-      </w:r>
-      <w:r>
-        <w:t xml:space="preserve">(1), 139–146. doi:</w:t>
+        <w:t xml:space="preserve">2</w:t>
+      </w:r>
+      <w:r>
+        <w:t xml:space="preserve">(3), 331–352.</w:t>
+      </w:r>
+      <w:r>
+        <w:t xml:space="preserve"> </w:t>
       </w:r>
       <w:hyperlink r:id="rId99">
         <w:r>
           <w:rPr>
             <w:rStyle w:val="Hyperlink"/>
           </w:rPr>
-          <w:t xml:space="preserve">10.1111/j.1467-7687.2007.00576.x</w:t>
+          <w:t xml:space="preserve">https://doi.org/10.1207/S15327078IN0203_3</w:t>
         </w:r>
       </w:hyperlink>
     </w:p>
     <w:bookmarkEnd w:id="100"/>
-    <w:bookmarkStart w:id="102" w:name="ref-gleitman_1984"/>
+    <w:bookmarkStart w:id="102" w:name="ref-geangu_2011"/>
     <w:p>
       <w:pPr>
         <w:pStyle w:val="Literaturverzeichnis"/>
       </w:pPr>
       <w:r>
-        <w:t xml:space="preserve">Gleitman, L. R., Newport, E. L., &amp; Gleitman, H. (1984). The current status of the motherese hypothesis.</w:t>
-      </w:r>
-      <w:r>
-        <w:t xml:space="preserve"> </w:t>
-      </w:r>
-      <w:r>
-        <w:rPr>
-          <w:i/>
-        </w:rPr>
-        <w:t xml:space="preserve">Journal of Child Language</w:t>
+        <w:t xml:space="preserve">Geangu, E., Hauf, P., Bhardwaj, R., &amp; Bentz, W. (2011). Infant Pupil Diameter Changes in Response to Others’ Positive and Negative Emotions.</w:t>
+      </w:r>
+      <w:r>
+        <w:t xml:space="preserve"> </w:t>
+      </w:r>
+      <w:r>
+        <w:rPr>
+          <w:i/>
+        </w:rPr>
+        <w:t xml:space="preserve">PLoS ONE</w:t>
       </w:r>
       <w:r>
         <w:t xml:space="preserve">,</w:t>
@@ -5129,37 +5210,40 @@
         <w:rPr>
           <w:i/>
         </w:rPr>
-        <w:t xml:space="preserve">11</w:t>
-      </w:r>
-      <w:r>
-        <w:t xml:space="preserve">(1), 43–79. doi:</w:t>
+        <w:t xml:space="preserve">6</w:t>
+      </w:r>
+      <w:r>
+        <w:t xml:space="preserve">(11), e27132.</w:t>
+      </w:r>
+      <w:r>
+        <w:t xml:space="preserve"> </w:t>
       </w:r>
       <w:hyperlink r:id="rId101">
         <w:r>
           <w:rPr>
             <w:rStyle w:val="Hyperlink"/>
           </w:rPr>
-          <w:t xml:space="preserve">10.1017/S0305000900005584</w:t>
+          <w:t xml:space="preserve">https://doi.org/10.1371/journal.pone.0027132</w:t>
         </w:r>
       </w:hyperlink>
     </w:p>
     <w:bookmarkEnd w:id="102"/>
-    <w:bookmarkStart w:id="104" w:name="ref-goldinger_papesh_2012"/>
+    <w:bookmarkStart w:id="104" w:name="ref-gergely_2007"/>
     <w:p>
       <w:pPr>
         <w:pStyle w:val="Literaturverzeichnis"/>
       </w:pPr>
       <w:r>
-        <w:t xml:space="preserve">Goldinger, S. D., &amp; Papesh, M. H. (2012). Pupil Dilation Reflects the Creation and Retrieval of Memories.</w:t>
-      </w:r>
-      <w:r>
-        <w:t xml:space="preserve"> </w:t>
-      </w:r>
-      <w:r>
-        <w:rPr>
-          <w:i/>
-        </w:rPr>
-        <w:t xml:space="preserve">Current Directions in Psychological Science</w:t>
+        <w:t xml:space="preserve">Gergely, G., Egyed, K., &amp; Király, I. (2007). On pedagogy.</w:t>
+      </w:r>
+      <w:r>
+        <w:t xml:space="preserve"> </w:t>
+      </w:r>
+      <w:r>
+        <w:rPr>
+          <w:i/>
+        </w:rPr>
+        <w:t xml:space="preserve">Developmental Science</w:t>
       </w:r>
       <w:r>
         <w:t xml:space="preserve">,</w:t>
@@ -5171,37 +5255,40 @@
         <w:rPr>
           <w:i/>
         </w:rPr>
-        <w:t xml:space="preserve">21</w:t>
-      </w:r>
-      <w:r>
-        <w:t xml:space="preserve">(2), 90–95. doi:</w:t>
+        <w:t xml:space="preserve">10</w:t>
+      </w:r>
+      <w:r>
+        <w:t xml:space="preserve">(1), 139–146.</w:t>
+      </w:r>
+      <w:r>
+        <w:t xml:space="preserve"> </w:t>
       </w:r>
       <w:hyperlink r:id="rId103">
         <w:r>
           <w:rPr>
             <w:rStyle w:val="Hyperlink"/>
           </w:rPr>
-          <w:t xml:space="preserve">10.1177/0963721412436811</w:t>
+          <w:t xml:space="preserve">https://doi.org/10.1111/j.1467-7687.2007.00576.x</w:t>
         </w:r>
       </w:hyperlink>
     </w:p>
     <w:bookmarkEnd w:id="104"/>
-    <w:bookmarkStart w:id="106" w:name="ref-goldwater_1972"/>
+    <w:bookmarkStart w:id="106" w:name="ref-gleitman_1984"/>
     <w:p>
       <w:pPr>
         <w:pStyle w:val="Literaturverzeichnis"/>
       </w:pPr>
       <w:r>
-        <w:t xml:space="preserve">Goldwater, B. C. (1972). Psychological significance of pupillary movements.</w:t>
-      </w:r>
-      <w:r>
-        <w:t xml:space="preserve"> </w:t>
-      </w:r>
-      <w:r>
-        <w:rPr>
-          <w:i/>
-        </w:rPr>
-        <w:t xml:space="preserve">Psychological Bulletin</w:t>
+        <w:t xml:space="preserve">Gleitman, L. R., Newport, E. L., &amp; Gleitman, H. (1984). The current status of the motherese hypothesis.</w:t>
+      </w:r>
+      <w:r>
+        <w:t xml:space="preserve"> </w:t>
+      </w:r>
+      <w:r>
+        <w:rPr>
+          <w:i/>
+        </w:rPr>
+        <w:t xml:space="preserve">Journal of Child Language</w:t>
       </w:r>
       <w:r>
         <w:t xml:space="preserve">,</w:t>
@@ -5213,37 +5300,40 @@
         <w:rPr>
           <w:i/>
         </w:rPr>
-        <w:t xml:space="preserve">77</w:t>
-      </w:r>
-      <w:r>
-        <w:t xml:space="preserve">(5), 340–355. doi:</w:t>
+        <w:t xml:space="preserve">11</w:t>
+      </w:r>
+      <w:r>
+        <w:t xml:space="preserve">(1), 43–79.</w:t>
+      </w:r>
+      <w:r>
+        <w:t xml:space="preserve"> </w:t>
       </w:r>
       <w:hyperlink r:id="rId105">
         <w:r>
           <w:rPr>
             <w:rStyle w:val="Hyperlink"/>
           </w:rPr>
-          <w:t xml:space="preserve">10.1037/h0032456</w:t>
+          <w:t xml:space="preserve">https://doi.org/10.1017/S0305000900005584</w:t>
         </w:r>
       </w:hyperlink>
     </w:p>
     <w:bookmarkEnd w:id="106"/>
-    <w:bookmarkStart w:id="108" w:name="ref-gredeback_melinder_2010"/>
+    <w:bookmarkStart w:id="108" w:name="ref-goldinger_papesh_2012"/>
     <w:p>
       <w:pPr>
         <w:pStyle w:val="Literaturverzeichnis"/>
       </w:pPr>
       <w:r>
-        <w:t xml:space="preserve">Gredebäck, G., &amp; Melinder, A. (2010). Infants’ understanding of everyday social interactions: A dual process account.</w:t>
-      </w:r>
-      <w:r>
-        <w:t xml:space="preserve"> </w:t>
-      </w:r>
-      <w:r>
-        <w:rPr>
-          <w:i/>
-        </w:rPr>
-        <w:t xml:space="preserve">Cognition</w:t>
+        <w:t xml:space="preserve">Goldinger, S. D., &amp; Papesh, M. H. (2012). Pupil Dilation Reflects the Creation and Retrieval of Memories.</w:t>
+      </w:r>
+      <w:r>
+        <w:t xml:space="preserve"> </w:t>
+      </w:r>
+      <w:r>
+        <w:rPr>
+          <w:i/>
+        </w:rPr>
+        <w:t xml:space="preserve">Current Directions in Psychological Science</w:t>
       </w:r>
       <w:r>
         <w:t xml:space="preserve">,</w:t>
@@ -5255,37 +5345,40 @@
         <w:rPr>
           <w:i/>
         </w:rPr>
-        <w:t xml:space="preserve">114</w:t>
-      </w:r>
-      <w:r>
-        <w:t xml:space="preserve">(2), 197–206. doi:</w:t>
+        <w:t xml:space="preserve">21</w:t>
+      </w:r>
+      <w:r>
+        <w:t xml:space="preserve">(2), 90–95.</w:t>
+      </w:r>
+      <w:r>
+        <w:t xml:space="preserve"> </w:t>
       </w:r>
       <w:hyperlink r:id="rId107">
         <w:r>
           <w:rPr>
             <w:rStyle w:val="Hyperlink"/>
           </w:rPr>
-          <w:t xml:space="preserve">10.1016/j.cognition.2009.09.004</w:t>
+          <w:t xml:space="preserve">https://doi.org/10.1177/0963721412436811</w:t>
         </w:r>
       </w:hyperlink>
     </w:p>
     <w:bookmarkEnd w:id="108"/>
-    <w:bookmarkStart w:id="110" w:name="ref-hard_2011"/>
+    <w:bookmarkStart w:id="110" w:name="ref-goldwater_1972"/>
     <w:p>
       <w:pPr>
         <w:pStyle w:val="Literaturverzeichnis"/>
       </w:pPr>
       <w:r>
-        <w:t xml:space="preserve">Hard, B. M., Recchia, G., &amp; Tversky, B. (2011). The shape of action.</w:t>
-      </w:r>
-      <w:r>
-        <w:t xml:space="preserve"> </w:t>
-      </w:r>
-      <w:r>
-        <w:rPr>
-          <w:i/>
-        </w:rPr>
-        <w:t xml:space="preserve">Journal of Experimental Psychology: General</w:t>
+        <w:t xml:space="preserve">Goldwater, B. C. (1972). Psychological significance of pupillary movements.</w:t>
+      </w:r>
+      <w:r>
+        <w:t xml:space="preserve"> </w:t>
+      </w:r>
+      <w:r>
+        <w:rPr>
+          <w:i/>
+        </w:rPr>
+        <w:t xml:space="preserve">Psychological Bulletin</w:t>
       </w:r>
       <w:r>
         <w:t xml:space="preserve">,</w:t>
@@ -5297,37 +5390,40 @@
         <w:rPr>
           <w:i/>
         </w:rPr>
-        <w:t xml:space="preserve">140</w:t>
-      </w:r>
-      <w:r>
-        <w:t xml:space="preserve">(4), 586–604. doi:</w:t>
+        <w:t xml:space="preserve">77</w:t>
+      </w:r>
+      <w:r>
+        <w:t xml:space="preserve">(5), 340–355.</w:t>
+      </w:r>
+      <w:r>
+        <w:t xml:space="preserve"> </w:t>
       </w:r>
       <w:hyperlink r:id="rId109">
         <w:r>
           <w:rPr>
             <w:rStyle w:val="Hyperlink"/>
           </w:rPr>
-          <w:t xml:space="preserve">10.1037/a0024310</w:t>
+          <w:t xml:space="preserve">https://doi.org/10.1037/h0032456</w:t>
         </w:r>
       </w:hyperlink>
     </w:p>
     <w:bookmarkEnd w:id="110"/>
-    <w:bookmarkStart w:id="112" w:name="ref-hepach_2012"/>
+    <w:bookmarkStart w:id="112" w:name="ref-gredeback_melinder_2010"/>
     <w:p>
       <w:pPr>
         <w:pStyle w:val="Literaturverzeichnis"/>
       </w:pPr>
       <w:r>
-        <w:t xml:space="preserve">Hepach, R., Vaish, A., &amp; Tomasello, M. (2012). Young Children Are Intrinsically Motivated to See Others Helped.</w:t>
-      </w:r>
-      <w:r>
-        <w:t xml:space="preserve"> </w:t>
-      </w:r>
-      <w:r>
-        <w:rPr>
-          <w:i/>
-        </w:rPr>
-        <w:t xml:space="preserve">Psychological Science</w:t>
+        <w:t xml:space="preserve">Gredebäck, G., &amp; Melinder, A. (2010). Infants’ understanding of everyday social interactions: A dual process account.</w:t>
+      </w:r>
+      <w:r>
+        <w:t xml:space="preserve"> </w:t>
+      </w:r>
+      <w:r>
+        <w:rPr>
+          <w:i/>
+        </w:rPr>
+        <w:t xml:space="preserve">Cognition</w:t>
       </w:r>
       <w:r>
         <w:t xml:space="preserve">,</w:t>
@@ -5339,37 +5435,40 @@
         <w:rPr>
           <w:i/>
         </w:rPr>
-        <w:t xml:space="preserve">23</w:t>
-      </w:r>
-      <w:r>
-        <w:t xml:space="preserve">(9), 967–972. doi:</w:t>
+        <w:t xml:space="preserve">114</w:t>
+      </w:r>
+      <w:r>
+        <w:t xml:space="preserve">(2), 197–206.</w:t>
+      </w:r>
+      <w:r>
+        <w:t xml:space="preserve"> </w:t>
       </w:r>
       <w:hyperlink r:id="rId111">
         <w:r>
           <w:rPr>
             <w:rStyle w:val="Hyperlink"/>
           </w:rPr>
-          <w:t xml:space="preserve">10.1177/0956797612440571</w:t>
+          <w:t xml:space="preserve">https://doi.org/10.1016/j.cognition.2009.09.004</w:t>
         </w:r>
       </w:hyperlink>
     </w:p>
     <w:bookmarkEnd w:id="112"/>
-    <w:bookmarkStart w:id="114" w:name="ref-hepach_2015"/>
+    <w:bookmarkStart w:id="114" w:name="ref-hard_2011"/>
     <w:p>
       <w:pPr>
         <w:pStyle w:val="Literaturverzeichnis"/>
       </w:pPr>
       <w:r>
-        <w:t xml:space="preserve">Hepach, R., Vaish, A., &amp; Tomasello, M. (2015). Novel paradigms to measure variability of behavior in early childhood: Posture, gaze, and pupil dilation.</w:t>
-      </w:r>
-      <w:r>
-        <w:t xml:space="preserve"> </w:t>
-      </w:r>
-      <w:r>
-        <w:rPr>
-          <w:i/>
-        </w:rPr>
-        <w:t xml:space="preserve">Frontiers in Psychology</w:t>
+        <w:t xml:space="preserve">Hard, B. M., Recchia, G., &amp; Tversky, B. (2011). The shape of action.</w:t>
+      </w:r>
+      <w:r>
+        <w:t xml:space="preserve"> </w:t>
+      </w:r>
+      <w:r>
+        <w:rPr>
+          <w:i/>
+        </w:rPr>
+        <w:t xml:space="preserve">Journal of Experimental Psychology: General</w:t>
       </w:r>
       <w:r>
         <w:t xml:space="preserve">,</w:t>
@@ -5381,37 +5480,40 @@
         <w:rPr>
           <w:i/>
         </w:rPr>
-        <w:t xml:space="preserve">6</w:t>
-      </w:r>
-      <w:r>
-        <w:t xml:space="preserve">. doi:</w:t>
+        <w:t xml:space="preserve">140</w:t>
+      </w:r>
+      <w:r>
+        <w:t xml:space="preserve">(4), 586–604.</w:t>
+      </w:r>
+      <w:r>
+        <w:t xml:space="preserve"> </w:t>
       </w:r>
       <w:hyperlink r:id="rId113">
         <w:r>
           <w:rPr>
             <w:rStyle w:val="Hyperlink"/>
           </w:rPr>
-          <w:t xml:space="preserve">10.3389/fpsyg.2015.00858</w:t>
+          <w:t xml:space="preserve">https://doi.org/10.1037/a0024310</w:t>
         </w:r>
       </w:hyperlink>
     </w:p>
     <w:bookmarkEnd w:id="114"/>
-    <w:bookmarkStart w:id="116" w:name="ref-hepach_westermann_2013"/>
+    <w:bookmarkStart w:id="116" w:name="ref-hepach_2012"/>
     <w:p>
       <w:pPr>
         <w:pStyle w:val="Literaturverzeichnis"/>
       </w:pPr>
       <w:r>
-        <w:t xml:space="preserve">Hepach, R., &amp; Westermann, G. (2013). Infants’ sensitivity to the congruence of others’ emotions and actions.</w:t>
-      </w:r>
-      <w:r>
-        <w:t xml:space="preserve"> </w:t>
-      </w:r>
-      <w:r>
-        <w:rPr>
-          <w:i/>
-        </w:rPr>
-        <w:t xml:space="preserve">Journal of Experimental Child Psychology</w:t>
+        <w:t xml:space="preserve">Hepach, R., Vaish, A., &amp; Tomasello, M. (2012). Young Children Are Intrinsically Motivated to See Others Helped.</w:t>
+      </w:r>
+      <w:r>
+        <w:t xml:space="preserve"> </w:t>
+      </w:r>
+      <w:r>
+        <w:rPr>
+          <w:i/>
+        </w:rPr>
+        <w:t xml:space="preserve">Psychological Science</w:t>
       </w:r>
       <w:r>
         <w:t xml:space="preserve">,</w:t>
@@ -5423,37 +5525,40 @@
         <w:rPr>
           <w:i/>
         </w:rPr>
-        <w:t xml:space="preserve">115</w:t>
-      </w:r>
-      <w:r>
-        <w:t xml:space="preserve">(1), 16–29. doi:</w:t>
+        <w:t xml:space="preserve">23</w:t>
+      </w:r>
+      <w:r>
+        <w:t xml:space="preserve">(9), 967–972.</w:t>
+      </w:r>
+      <w:r>
+        <w:t xml:space="preserve"> </w:t>
       </w:r>
       <w:hyperlink r:id="rId115">
         <w:r>
           <w:rPr>
             <w:rStyle w:val="Hyperlink"/>
           </w:rPr>
-          <w:t xml:space="preserve">10.1016/j.jecp.2012.12.013</w:t>
+          <w:t xml:space="preserve">https://doi.org/10.1177/0956797612440571</w:t>
         </w:r>
       </w:hyperlink>
     </w:p>
     <w:bookmarkEnd w:id="116"/>
-    <w:bookmarkStart w:id="118" w:name="ref-hepach_westermann_2016"/>
+    <w:bookmarkStart w:id="118" w:name="ref-hepach_2015"/>
     <w:p>
       <w:pPr>
         <w:pStyle w:val="Literaturverzeichnis"/>
       </w:pPr>
       <w:r>
-        <w:t xml:space="preserve">Hepach, R., &amp; Westermann, G. (2016). Pupillometry in Infancy Research.</w:t>
-      </w:r>
-      <w:r>
-        <w:t xml:space="preserve"> </w:t>
-      </w:r>
-      <w:r>
-        <w:rPr>
-          <w:i/>
-        </w:rPr>
-        <w:t xml:space="preserve">Journal of Cognition and Development</w:t>
+        <w:t xml:space="preserve">Hepach, R., Vaish, A., &amp; Tomasello, M. (2015). Novel paradigms to measure variability of behavior in early childhood: Posture, gaze, and pupil dilation.</w:t>
+      </w:r>
+      <w:r>
+        <w:t xml:space="preserve"> </w:t>
+      </w:r>
+      <w:r>
+        <w:rPr>
+          <w:i/>
+        </w:rPr>
+        <w:t xml:space="preserve">Frontiers in Psychology</w:t>
       </w:r>
       <w:r>
         <w:t xml:space="preserve">,</w:t>
@@ -5465,37 +5570,40 @@
         <w:rPr>
           <w:i/>
         </w:rPr>
-        <w:t xml:space="preserve">17</w:t>
-      </w:r>
-      <w:r>
-        <w:t xml:space="preserve">(3), 359–377. doi:</w:t>
+        <w:t xml:space="preserve">6</w:t>
+      </w:r>
+      <w:r>
+        <w:t xml:space="preserve">.</w:t>
+      </w:r>
+      <w:r>
+        <w:t xml:space="preserve"> </w:t>
       </w:r>
       <w:hyperlink r:id="rId117">
         <w:r>
           <w:rPr>
             <w:rStyle w:val="Hyperlink"/>
           </w:rPr>
-          <w:t xml:space="preserve">10.1080/15248372.2015.1135801</w:t>
+          <w:t xml:space="preserve">https://doi.org/10.3389/fpsyg.2015.00858</w:t>
         </w:r>
       </w:hyperlink>
     </w:p>
     <w:bookmarkEnd w:id="118"/>
-    <w:bookmarkStart w:id="120" w:name="ref-hespos_2010"/>
+    <w:bookmarkStart w:id="120" w:name="ref-hepach_westermann_2013"/>
     <w:p>
       <w:pPr>
         <w:pStyle w:val="Literaturverzeichnis"/>
       </w:pPr>
       <w:r>
-        <w:t xml:space="preserve">Hespos, S. J., Grossman, S. R., &amp; Saylor, M. M. (2010). Infants’ ability to parse continuous actions: Further evidence.</w:t>
-      </w:r>
-      <w:r>
-        <w:t xml:space="preserve"> </w:t>
-      </w:r>
-      <w:r>
-        <w:rPr>
-          <w:i/>
-        </w:rPr>
-        <w:t xml:space="preserve">Neural Networks</w:t>
+        <w:t xml:space="preserve">Hepach, R., &amp; Westermann, G. (2013). Infants’ sensitivity to the congruence of others’ emotions and actions.</w:t>
+      </w:r>
+      <w:r>
+        <w:t xml:space="preserve"> </w:t>
+      </w:r>
+      <w:r>
+        <w:rPr>
+          <w:i/>
+        </w:rPr>
+        <w:t xml:space="preserve">Journal of Experimental Child Psychology</w:t>
       </w:r>
       <w:r>
         <w:t xml:space="preserve">,</w:t>
@@ -5507,37 +5615,40 @@
         <w:rPr>
           <w:i/>
         </w:rPr>
-        <w:t xml:space="preserve">23</w:t>
-      </w:r>
-      <w:r>
-        <w:t xml:space="preserve">(8-9), 1026–1032. doi:</w:t>
+        <w:t xml:space="preserve">115</w:t>
+      </w:r>
+      <w:r>
+        <w:t xml:space="preserve">(1), 16–29.</w:t>
+      </w:r>
+      <w:r>
+        <w:t xml:space="preserve"> </w:t>
       </w:r>
       <w:hyperlink r:id="rId119">
         <w:r>
           <w:rPr>
             <w:rStyle w:val="Hyperlink"/>
           </w:rPr>
-          <w:t xml:space="preserve">10.1016/j.neunet.2010.07.010</w:t>
+          <w:t xml:space="preserve">https://doi.org/10.1016/j.jecp.2012.12.013</w:t>
         </w:r>
       </w:hyperlink>
     </w:p>
     <w:bookmarkEnd w:id="120"/>
-    <w:bookmarkStart w:id="122" w:name="ref-hespos_2009"/>
+    <w:bookmarkStart w:id="122" w:name="ref-hepach_westermann_2016"/>
     <w:p>
       <w:pPr>
         <w:pStyle w:val="Literaturverzeichnis"/>
       </w:pPr>
       <w:r>
-        <w:t xml:space="preserve">Hespos, S. J., Saylor, M. M., &amp; Grossman, S. R. (2009). Infants’ ability to parse continuous actions.</w:t>
-      </w:r>
-      <w:r>
-        <w:t xml:space="preserve"> </w:t>
-      </w:r>
-      <w:r>
-        <w:rPr>
-          <w:i/>
-        </w:rPr>
-        <w:t xml:space="preserve">Developmental Psychology</w:t>
+        <w:t xml:space="preserve">Hepach, R., &amp; Westermann, G. (2016). Pupillometry in Infancy Research.</w:t>
+      </w:r>
+      <w:r>
+        <w:t xml:space="preserve"> </w:t>
+      </w:r>
+      <w:r>
+        <w:rPr>
+          <w:i/>
+        </w:rPr>
+        <w:t xml:space="preserve">Journal of Cognition and Development</w:t>
       </w:r>
       <w:r>
         <w:t xml:space="preserve">,</w:t>
@@ -5549,62 +5660,40 @@
         <w:rPr>
           <w:i/>
         </w:rPr>
-        <w:t xml:space="preserve">45</w:t>
-      </w:r>
-      <w:r>
-        <w:t xml:space="preserve">(2), 575–585. doi:</w:t>
+        <w:t xml:space="preserve">17</w:t>
+      </w:r>
+      <w:r>
+        <w:t xml:space="preserve">(3), 359–377.</w:t>
+      </w:r>
+      <w:r>
+        <w:t xml:space="preserve"> </w:t>
       </w:r>
       <w:hyperlink r:id="rId121">
         <w:r>
           <w:rPr>
             <w:rStyle w:val="Hyperlink"/>
           </w:rPr>
-          <w:t xml:space="preserve">10.1037/a0014145</w:t>
+          <w:t xml:space="preserve">https://doi.org/10.1080/15248372.2015.1135801</w:t>
         </w:r>
       </w:hyperlink>
     </w:p>
     <w:bookmarkEnd w:id="122"/>
-    <w:bookmarkStart w:id="123" w:name="ref-hirshpasek_golinkoff_1996"/>
+    <w:bookmarkStart w:id="124" w:name="ref-hespos_2010"/>
     <w:p>
       <w:pPr>
         <w:pStyle w:val="Literaturverzeichnis"/>
       </w:pPr>
       <w:r>
-        <w:t xml:space="preserve">Hirsh-Pasek, K., &amp; Golinkoff, R. M. (1996). The preferential looking paradigm reveals emerging language comprehension. In</w:t>
-      </w:r>
-      <w:r>
-        <w:t xml:space="preserve"> </w:t>
-      </w:r>
-      <w:r>
-        <w:rPr>
-          <w:i/>
-        </w:rPr>
-        <w:t xml:space="preserve">Methods for Assessing Children’s Syntax</w:t>
-      </w:r>
-      <w:r>
-        <w:t xml:space="preserve"> </w:t>
-      </w:r>
-      <w:r>
-        <w:t xml:space="preserve">(pp. 105–124). Cambridge, MA: MIT Press.</w:t>
-      </w:r>
-    </w:p>
-    <w:bookmarkEnd w:id="123"/>
-    <w:bookmarkStart w:id="125" w:name="ref-jackson_sirois_2009"/>
-    <w:p>
-      <w:pPr>
-        <w:pStyle w:val="Literaturverzeichnis"/>
-      </w:pPr>
-      <w:r>
-        <w:t xml:space="preserve">Jackson, I., &amp; Sirois, S. (2009). Infant cognition: Going full factorial with pupil dilation.</w:t>
-      </w:r>
-      <w:r>
-        <w:t xml:space="preserve"> </w:t>
-      </w:r>
-      <w:r>
-        <w:rPr>
-          <w:i/>
-        </w:rPr>
-        <w:t xml:space="preserve">Developmental Science</w:t>
+        <w:t xml:space="preserve">Hespos, S. J., Grossman, S. R., &amp; Saylor, M. M. (2010). Infants’ ability to parse continuous actions: Further evidence.</w:t>
+      </w:r>
+      <w:r>
+        <w:t xml:space="preserve"> </w:t>
+      </w:r>
+      <w:r>
+        <w:rPr>
+          <w:i/>
+        </w:rPr>
+        <w:t xml:space="preserve">Neural Networks</w:t>
       </w:r>
       <w:r>
         <w:t xml:space="preserve">,</w:t>
@@ -5616,62 +5705,40 @@
         <w:rPr>
           <w:i/>
         </w:rPr>
-        <w:t xml:space="preserve">12</w:t>
-      </w:r>
-      <w:r>
-        <w:t xml:space="preserve">(4), 670–679. doi:</w:t>
-      </w:r>
-      <w:hyperlink r:id="rId124">
+        <w:t xml:space="preserve">23</w:t>
+      </w:r>
+      <w:r>
+        <w:t xml:space="preserve">(8-9), 1026–1032.</w:t>
+      </w:r>
+      <w:r>
+        <w:t xml:space="preserve"> </w:t>
+      </w:r>
+      <w:hyperlink r:id="rId123">
         <w:r>
           <w:rPr>
             <w:rStyle w:val="Hyperlink"/>
           </w:rPr>
-          <w:t xml:space="preserve">10.1111/j.1467-7687.2008.00805.x</w:t>
+          <w:t xml:space="preserve">https://doi.org/10.1016/j.neunet.2010.07.010</w:t>
         </w:r>
       </w:hyperlink>
     </w:p>
-    <w:bookmarkEnd w:id="125"/>
-    <w:bookmarkStart w:id="126" w:name="ref-kahneman_1973"/>
+    <w:bookmarkEnd w:id="124"/>
+    <w:bookmarkStart w:id="126" w:name="ref-hespos_2009"/>
     <w:p>
       <w:pPr>
         <w:pStyle w:val="Literaturverzeichnis"/>
       </w:pPr>
       <w:r>
-        <w:t xml:space="preserve">Kahneman, D. (1973).</w:t>
-      </w:r>
-      <w:r>
-        <w:t xml:space="preserve"> </w:t>
-      </w:r>
-      <w:r>
-        <w:rPr>
-          <w:i/>
-        </w:rPr>
-        <w:t xml:space="preserve">Attention and Effort</w:t>
-      </w:r>
-      <w:r>
-        <w:t xml:space="preserve"> </w:t>
-      </w:r>
-      <w:r>
-        <w:t xml:space="preserve">(Vol. 1063). Englewood Cliffs, NJ: Prentice-Hall.</w:t>
-      </w:r>
-    </w:p>
-    <w:bookmarkEnd w:id="126"/>
-    <w:bookmarkStart w:id="128" w:name="ref-kahneman_beatty_1966"/>
-    <w:p>
-      <w:pPr>
-        <w:pStyle w:val="Literaturverzeichnis"/>
-      </w:pPr>
-      <w:r>
-        <w:t xml:space="preserve">Kahneman, D., &amp; Beatty, J. (1966). Pupil Diameter and Load on Memory.</w:t>
-      </w:r>
-      <w:r>
-        <w:t xml:space="preserve"> </w:t>
-      </w:r>
-      <w:r>
-        <w:rPr>
-          <w:i/>
-        </w:rPr>
-        <w:t xml:space="preserve">Science</w:t>
+        <w:t xml:space="preserve">Hespos, S. J., Saylor, M. M., &amp; Grossman, S. R. (2009). Infants’ ability to parse continuous actions.</w:t>
+      </w:r>
+      <w:r>
+        <w:t xml:space="preserve"> </w:t>
+      </w:r>
+      <w:r>
+        <w:rPr>
+          <w:i/>
+        </w:rPr>
+        <w:t xml:space="preserve">Developmental Psychology</w:t>
       </w:r>
       <w:r>
         <w:t xml:space="preserve">,</w:t>
@@ -5683,37 +5750,65 @@
         <w:rPr>
           <w:i/>
         </w:rPr>
-        <w:t xml:space="preserve">154</w:t>
-      </w:r>
-      <w:r>
-        <w:t xml:space="preserve">(3756), 1583–1585. doi:</w:t>
-      </w:r>
-      <w:hyperlink r:id="rId127">
+        <w:t xml:space="preserve">45</w:t>
+      </w:r>
+      <w:r>
+        <w:t xml:space="preserve">(2), 575–585.</w:t>
+      </w:r>
+      <w:r>
+        <w:t xml:space="preserve"> </w:t>
+      </w:r>
+      <w:hyperlink r:id="rId125">
         <w:r>
           <w:rPr>
             <w:rStyle w:val="Hyperlink"/>
           </w:rPr>
-          <w:t xml:space="preserve">10.1126/science.154.3756.1583</w:t>
+          <w:t xml:space="preserve">https://doi.org/10.1037/a0014145</w:t>
         </w:r>
       </w:hyperlink>
     </w:p>
-    <w:bookmarkEnd w:id="128"/>
-    <w:bookmarkStart w:id="129" w:name="ref-kemlernelson_1989"/>
+    <w:bookmarkEnd w:id="126"/>
+    <w:bookmarkStart w:id="127" w:name="ref-hirshpasek_golinkoff_1996"/>
     <w:p>
       <w:pPr>
         <w:pStyle w:val="Literaturverzeichnis"/>
       </w:pPr>
       <w:r>
-        <w:t xml:space="preserve">Kemler-Nelson, D., Hirsh-Pasek, K., Jusczyk, P., &amp; Cassidy, K. W. (1989). How the prosodic cues in motherese might assist language learning.</w:t>
-      </w:r>
-      <w:r>
-        <w:t xml:space="preserve"> </w:t>
-      </w:r>
-      <w:r>
-        <w:rPr>
-          <w:i/>
-        </w:rPr>
-        <w:t xml:space="preserve">Journal of Child Language</w:t>
+        <w:t xml:space="preserve">Hirsh-Pasek, K., &amp; Golinkoff, R. M. (1996). The preferential looking paradigm reveals emerging language comprehension. In</w:t>
+      </w:r>
+      <w:r>
+        <w:t xml:space="preserve"> </w:t>
+      </w:r>
+      <w:r>
+        <w:rPr>
+          <w:i/>
+        </w:rPr>
+        <w:t xml:space="preserve">Methods for Assessing Children’s Syntax</w:t>
+      </w:r>
+      <w:r>
+        <w:t xml:space="preserve"> </w:t>
+      </w:r>
+      <w:r>
+        <w:t xml:space="preserve">(pp. 105–124). Cambridge, MA: MIT Press.</w:t>
+      </w:r>
+    </w:p>
+    <w:bookmarkEnd w:id="127"/>
+    <w:bookmarkStart w:id="129" w:name="ref-jackson_sirois_2009"/>
+    <w:p>
+      <w:pPr>
+        <w:pStyle w:val="Literaturverzeichnis"/>
+      </w:pPr>
+      <w:r>
+        <w:t xml:space="preserve">Jackson, I., &amp; Sirois, S. (2009). Infant cognition: Going full factorial with pupil dilation.</w:t>
+      </w:r>
+      <w:r>
+        <w:t xml:space="preserve"> </w:t>
+      </w:r>
+      <w:r>
+        <w:rPr>
+          <w:i/>
+        </w:rPr>
+        <w:t xml:space="preserve">Developmental Science</w:t>
       </w:r>
       <w:r>
         <w:t xml:space="preserve">,</w:t>
@@ -5725,91 +5820,65 @@
         <w:rPr>
           <w:i/>
         </w:rPr>
-        <w:t xml:space="preserve">16</w:t>
-      </w:r>
-      <w:r>
-        <w:t xml:space="preserve">(1), 55–68.</w:t>
-      </w:r>
-    </w:p>
-    <w:bookmarkEnd w:id="129"/>
-    <w:bookmarkStart w:id="131" w:name="ref-kosie_baldwin_2019"/>
-    <w:p>
-      <w:pPr>
-        <w:pStyle w:val="Literaturverzeichnis"/>
-      </w:pPr>
-      <w:r>
-        <w:t xml:space="preserve">Kosie, J. E., &amp; Baldwin, D. (2019). Attention rapidly reorganizes to naturally occurring structure in a novel activity sequence.</w:t>
-      </w:r>
-      <w:r>
-        <w:t xml:space="preserve"> </w:t>
-      </w:r>
-      <w:r>
-        <w:rPr>
-          <w:i/>
-        </w:rPr>
-        <w:t xml:space="preserve">Cognition</w:t>
-      </w:r>
-      <w:r>
-        <w:t xml:space="preserve">,</w:t>
-      </w:r>
-      <w:r>
-        <w:t xml:space="preserve"> </w:t>
-      </w:r>
-      <w:r>
-        <w:rPr>
-          <w:i/>
-        </w:rPr>
-        <w:t xml:space="preserve">182</w:t>
-      </w:r>
-      <w:r>
-        <w:t xml:space="preserve">, 31–44. doi:</w:t>
-      </w:r>
-      <w:hyperlink r:id="rId130">
+        <w:t xml:space="preserve">12</w:t>
+      </w:r>
+      <w:r>
+        <w:t xml:space="preserve">(4), 670–679.</w:t>
+      </w:r>
+      <w:r>
+        <w:t xml:space="preserve"> </w:t>
+      </w:r>
+      <w:hyperlink r:id="rId128">
         <w:r>
           <w:rPr>
             <w:rStyle w:val="Hyperlink"/>
           </w:rPr>
-          <w:t xml:space="preserve">10.1016/j.cognition.2018.09.004</w:t>
+          <w:t xml:space="preserve">https://doi.org/10.1111/j.1467-7687.2008.00805.x</w:t>
         </w:r>
       </w:hyperlink>
     </w:p>
-    <w:bookmarkEnd w:id="131"/>
-    <w:bookmarkStart w:id="132" w:name="ref-kosie_baldwin_2018"/>
+    <w:bookmarkEnd w:id="129"/>
+    <w:bookmarkStart w:id="130" w:name="ref-kahneman_1973"/>
     <w:p>
       <w:pPr>
         <w:pStyle w:val="Literaturverzeichnis"/>
       </w:pPr>
       <w:r>
-        <w:t xml:space="preserve">Kosie, J. E., &amp; Baldwin, D. A. (2018). The need for a diverse audiovisual corpus of infant-directed behavior. Poster, Phoenix, AZ.</w:t>
-      </w:r>
-    </w:p>
-    <w:bookmarkEnd w:id="132"/>
-    <w:bookmarkStart w:id="133" w:name="ref-kosie_baldwin_inprep"/>
+        <w:t xml:space="preserve">Kahneman, D. (1973).</w:t>
+      </w:r>
+      <w:r>
+        <w:t xml:space="preserve"> </w:t>
+      </w:r>
+      <w:r>
+        <w:rPr>
+          <w:i/>
+        </w:rPr>
+        <w:t xml:space="preserve">Attention and Effort</w:t>
+      </w:r>
+      <w:r>
+        <w:t xml:space="preserve"> </w:t>
+      </w:r>
+      <w:r>
+        <w:t xml:space="preserve">(Vol. 1063). Englewood Cliffs, NJ: Prentice-Hall.</w:t>
+      </w:r>
+    </w:p>
+    <w:bookmarkEnd w:id="130"/>
+    <w:bookmarkStart w:id="132" w:name="ref-kahneman_beatty_1966"/>
     <w:p>
       <w:pPr>
         <w:pStyle w:val="Literaturverzeichnis"/>
       </w:pPr>
       <w:r>
-        <w:t xml:space="preserve">Kosie, J. E., &amp; Baldwin, D. A. (n.d.). A corpus of infant- and adult-directed action.</w:t>
-      </w:r>
-    </w:p>
-    <w:bookmarkEnd w:id="133"/>
-    <w:bookmarkStart w:id="135" w:name="ref-koterba_iverson_2009"/>
-    <w:p>
-      <w:pPr>
-        <w:pStyle w:val="Literaturverzeichnis"/>
-      </w:pPr>
-      <w:r>
-        <w:t xml:space="preserve">Koterba, E. A., &amp; Iverson, J. M. (2009). Investigating motionese: The effect of infant-directed action on infants’ attention and object exploration.</w:t>
-      </w:r>
-      <w:r>
-        <w:t xml:space="preserve"> </w:t>
-      </w:r>
-      <w:r>
-        <w:rPr>
-          <w:i/>
-        </w:rPr>
-        <w:t xml:space="preserve">Infant Behavior and Development</w:t>
+        <w:t xml:space="preserve">Kahneman, D., &amp; Beatty, J. (1966). Pupil Diameter and Load on Memory.</w:t>
+      </w:r>
+      <w:r>
+        <w:t xml:space="preserve"> </w:t>
+      </w:r>
+      <w:r>
+        <w:rPr>
+          <w:i/>
+        </w:rPr>
+        <w:t xml:space="preserve">Science</w:t>
       </w:r>
       <w:r>
         <w:t xml:space="preserve">,</w:t>
@@ -5821,37 +5890,119 @@
         <w:rPr>
           <w:i/>
         </w:rPr>
-        <w:t xml:space="preserve">32</w:t>
-      </w:r>
-      <w:r>
-        <w:t xml:space="preserve">(4), 437–444. doi:</w:t>
-      </w:r>
-      <w:hyperlink r:id="rId134">
+        <w:t xml:space="preserve">154</w:t>
+      </w:r>
+      <w:r>
+        <w:t xml:space="preserve">(3756), 1583–1585.</w:t>
+      </w:r>
+      <w:r>
+        <w:t xml:space="preserve"> </w:t>
+      </w:r>
+      <w:hyperlink r:id="rId131">
         <w:r>
           <w:rPr>
             <w:rStyle w:val="Hyperlink"/>
           </w:rPr>
-          <w:t xml:space="preserve">10.1016/j.infbeh.2009.07.003</w:t>
+          <w:t xml:space="preserve">https://doi.org/10.1126/science.154.3756.1583</w:t>
         </w:r>
       </w:hyperlink>
     </w:p>
+    <w:bookmarkEnd w:id="132"/>
+    <w:bookmarkStart w:id="134" w:name="ref-kanakogi_itakura_2011"/>
+    <w:p>
+      <w:pPr>
+        <w:pStyle w:val="Literaturverzeichnis"/>
+      </w:pPr>
+      <w:r>
+        <w:t xml:space="preserve">Kanakogi, Y., &amp; Itakura, S. (2011). Developmental correspondence between action prediction and motor ability in early infancy.</w:t>
+      </w:r>
+      <w:r>
+        <w:t xml:space="preserve"> </w:t>
+      </w:r>
+      <w:r>
+        <w:rPr>
+          <w:i/>
+        </w:rPr>
+        <w:t xml:space="preserve">Nature Communications</w:t>
+      </w:r>
+      <w:r>
+        <w:t xml:space="preserve">,</w:t>
+      </w:r>
+      <w:r>
+        <w:t xml:space="preserve"> </w:t>
+      </w:r>
+      <w:r>
+        <w:rPr>
+          <w:i/>
+        </w:rPr>
+        <w:t xml:space="preserve">2</w:t>
+      </w:r>
+      <w:r>
+        <w:t xml:space="preserve">(1), 341.</w:t>
+      </w:r>
+      <w:r>
+        <w:t xml:space="preserve"> </w:t>
+      </w:r>
+      <w:hyperlink r:id="rId133">
+        <w:r>
+          <w:rPr>
+            <w:rStyle w:val="Hyperlink"/>
+          </w:rPr>
+          <w:t xml:space="preserve">https://doi.org/10.1038/ncomms1342</w:t>
+        </w:r>
+      </w:hyperlink>
+    </w:p>
+    <w:bookmarkEnd w:id="134"/>
+    <w:bookmarkStart w:id="135" w:name="ref-kemlernelson_1989"/>
+    <w:p>
+      <w:pPr>
+        <w:pStyle w:val="Literaturverzeichnis"/>
+      </w:pPr>
+      <w:r>
+        <w:t xml:space="preserve">Kemler-Nelson, D., Hirsh-Pasek, K., Jusczyk, P., &amp; Cassidy, K. W. (1989). How the prosodic cues in motherese might assist language learning.</w:t>
+      </w:r>
+      <w:r>
+        <w:t xml:space="preserve"> </w:t>
+      </w:r>
+      <w:r>
+        <w:rPr>
+          <w:i/>
+        </w:rPr>
+        <w:t xml:space="preserve">Journal of Child Language</w:t>
+      </w:r>
+      <w:r>
+        <w:t xml:space="preserve">,</w:t>
+      </w:r>
+      <w:r>
+        <w:t xml:space="preserve"> </w:t>
+      </w:r>
+      <w:r>
+        <w:rPr>
+          <w:i/>
+        </w:rPr>
+        <w:t xml:space="preserve">16</w:t>
+      </w:r>
+      <w:r>
+        <w:t xml:space="preserve">(1), 55–68.</w:t>
+      </w:r>
+    </w:p>
     <w:bookmarkEnd w:id="135"/>
-    <w:bookmarkStart w:id="137" w:name="ref-kuhl_2004"/>
+    <w:bookmarkStart w:id="137" w:name="ref-kosie_baldwin_2019"/>
     <w:p>
       <w:pPr>
         <w:pStyle w:val="Literaturverzeichnis"/>
       </w:pPr>
       <w:r>
-        <w:t xml:space="preserve">Kuhl, P. K. (2004). Early language acquisition: Cracking the speech code.</w:t>
-      </w:r>
-      <w:r>
-        <w:t xml:space="preserve"> </w:t>
-      </w:r>
-      <w:r>
-        <w:rPr>
-          <w:i/>
-        </w:rPr>
-        <w:t xml:space="preserve">Nature Reviews Neuroscience</w:t>
+        <w:t xml:space="preserve">Kosie, J. E., &amp; Baldwin, D. (2019). Attention rapidly reorganizes to naturally occurring structure in a novel activity sequence.</w:t>
+      </w:r>
+      <w:r>
+        <w:t xml:space="preserve"> </w:t>
+      </w:r>
+      <w:r>
+        <w:rPr>
+          <w:i/>
+        </w:rPr>
+        <w:t xml:space="preserve">Cognition</w:t>
       </w:r>
       <w:r>
         <w:t xml:space="preserve">,</w:t>
@@ -5863,37 +6014,60 @@
         <w:rPr>
           <w:i/>
         </w:rPr>
-        <w:t xml:space="preserve">5</w:t>
-      </w:r>
-      <w:r>
-        <w:t xml:space="preserve">(11), 831–843. doi:</w:t>
+        <w:t xml:space="preserve">182</w:t>
+      </w:r>
+      <w:r>
+        <w:t xml:space="preserve">, 31–44.</w:t>
+      </w:r>
+      <w:r>
+        <w:t xml:space="preserve"> </w:t>
       </w:r>
       <w:hyperlink r:id="rId136">
         <w:r>
           <w:rPr>
             <w:rStyle w:val="Hyperlink"/>
           </w:rPr>
-          <w:t xml:space="preserve">10.1038/nrn1533</w:t>
+          <w:t xml:space="preserve">https://doi.org/10.1016/j.cognition.2018.09.004</w:t>
         </w:r>
       </w:hyperlink>
     </w:p>
     <w:bookmarkEnd w:id="137"/>
-    <w:bookmarkStart w:id="139" w:name="ref-kuhl_2007"/>
+    <w:bookmarkStart w:id="138" w:name="ref-kosie_baldwin_2018"/>
     <w:p>
       <w:pPr>
         <w:pStyle w:val="Literaturverzeichnis"/>
       </w:pPr>
       <w:r>
-        <w:t xml:space="preserve">Kuhl, P. K. (2007). Is speech learning “gated” by the social brain?</w:t>
-      </w:r>
-      <w:r>
-        <w:t xml:space="preserve"> </w:t>
-      </w:r>
-      <w:r>
-        <w:rPr>
-          <w:i/>
-        </w:rPr>
-        <w:t xml:space="preserve">Developmental Science</w:t>
+        <w:t xml:space="preserve">Kosie, J. E., &amp; Baldwin, D. A. (2018). The need for a diverse audiovisual corpus of infant-directed behavior. Poster, Phoenix, AZ.</w:t>
+      </w:r>
+    </w:p>
+    <w:bookmarkEnd w:id="138"/>
+    <w:bookmarkStart w:id="139" w:name="ref-kosie_baldwin_inprep"/>
+    <w:p>
+      <w:pPr>
+        <w:pStyle w:val="Literaturverzeichnis"/>
+      </w:pPr>
+      <w:r>
+        <w:t xml:space="preserve">Kosie, J. E., &amp; Baldwin, D. A. (in preparation). A corpus of infant- and adult-directed action.</w:t>
+      </w:r>
+    </w:p>
+    <w:bookmarkEnd w:id="139"/>
+    <w:bookmarkStart w:id="141" w:name="ref-koterba_iverson_2009"/>
+    <w:p>
+      <w:pPr>
+        <w:pStyle w:val="Literaturverzeichnis"/>
+      </w:pPr>
+      <w:r>
+        <w:t xml:space="preserve">Koterba, E. A., &amp; Iverson, J. M. (2009). Investigating motionese: The effect of infant-directed action on infants’ attention and object exploration.</w:t>
+      </w:r>
+      <w:r>
+        <w:t xml:space="preserve"> </w:t>
+      </w:r>
+      <w:r>
+        <w:rPr>
+          <w:i/>
+        </w:rPr>
+        <w:t xml:space="preserve">Infant Behavior and Development</w:t>
       </w:r>
       <w:r>
         <w:t xml:space="preserve">,</w:t>
@@ -5905,79 +6079,40 @@
         <w:rPr>
           <w:i/>
         </w:rPr>
-        <w:t xml:space="preserve">10</w:t>
-      </w:r>
-      <w:r>
-        <w:t xml:space="preserve">(1), 110–120. doi:</w:t>
-      </w:r>
-      <w:hyperlink r:id="rId138">
-        <w:r>
-          <w:rPr>
-            <w:rStyle w:val="Hyperlink"/>
-          </w:rPr>
-          <w:t xml:space="preserve">10.1111/j.1467-7687.2007.00572.x</w:t>
-        </w:r>
-      </w:hyperlink>
-    </w:p>
-    <w:bookmarkEnd w:id="139"/>
-    <w:bookmarkStart w:id="141" w:name="ref-kuhl_2003"/>
-    <w:p>
-      <w:pPr>
-        <w:pStyle w:val="Literaturverzeichnis"/>
-      </w:pPr>
-      <w:r>
-        <w:t xml:space="preserve">Kuhl, P. K., Tsao, F.-M., &amp; Liu, H.-M. (2003). Foreign-language experience in infancy: Effects of short-term exposure and social interaction on phonetic learning.</w:t>
-      </w:r>
-      <w:r>
-        <w:t xml:space="preserve"> </w:t>
-      </w:r>
-      <w:r>
-        <w:rPr>
-          <w:i/>
-        </w:rPr>
-        <w:t xml:space="preserve">Proceedings of the National Academy of Sciences</w:t>
-      </w:r>
-      <w:r>
-        <w:t xml:space="preserve">,</w:t>
-      </w:r>
-      <w:r>
-        <w:t xml:space="preserve"> </w:t>
-      </w:r>
-      <w:r>
-        <w:rPr>
-          <w:i/>
-        </w:rPr>
-        <w:t xml:space="preserve">100</w:t>
-      </w:r>
-      <w:r>
-        <w:t xml:space="preserve">(15), 9096–9101. doi:</w:t>
+        <w:t xml:space="preserve">32</w:t>
+      </w:r>
+      <w:r>
+        <w:t xml:space="preserve">(4), 437–444.</w:t>
+      </w:r>
+      <w:r>
+        <w:t xml:space="preserve"> </w:t>
       </w:r>
       <w:hyperlink r:id="rId140">
         <w:r>
           <w:rPr>
             <w:rStyle w:val="Hyperlink"/>
           </w:rPr>
-          <w:t xml:space="preserve">10.1073/pnas.1532872100</w:t>
+          <w:t xml:space="preserve">https://doi.org/10.1016/j.infbeh.2009.07.003</w:t>
         </w:r>
       </w:hyperlink>
     </w:p>
     <w:bookmarkEnd w:id="141"/>
-    <w:bookmarkStart w:id="143" w:name="ref-kurby_zacks_2008"/>
+    <w:bookmarkStart w:id="143" w:name="ref-kuhl_2004"/>
     <w:p>
       <w:pPr>
         <w:pStyle w:val="Literaturverzeichnis"/>
       </w:pPr>
       <w:r>
-        <w:t xml:space="preserve">Kurby, C. A., &amp; Zacks, J. M. (2008). Segmentation in the perception and memory of events.</w:t>
-      </w:r>
-      <w:r>
-        <w:t xml:space="preserve"> </w:t>
-      </w:r>
-      <w:r>
-        <w:rPr>
-          <w:i/>
-        </w:rPr>
-        <w:t xml:space="preserve">Trends in Cognitive Sciences</w:t>
+        <w:t xml:space="preserve">Kuhl, P. K. (2004). Early language acquisition: Cracking the speech code.</w:t>
+      </w:r>
+      <w:r>
+        <w:t xml:space="preserve"> </w:t>
+      </w:r>
+      <w:r>
+        <w:rPr>
+          <w:i/>
+        </w:rPr>
+        <w:t xml:space="preserve">Nature Reviews Neuroscience</w:t>
       </w:r>
       <w:r>
         <w:t xml:space="preserve">,</w:t>
@@ -5989,52 +6124,40 @@
         <w:rPr>
           <w:i/>
         </w:rPr>
-        <w:t xml:space="preserve">12</w:t>
-      </w:r>
-      <w:r>
-        <w:t xml:space="preserve">(2), 72–79. doi:</w:t>
+        <w:t xml:space="preserve">5</w:t>
+      </w:r>
+      <w:r>
+        <w:t xml:space="preserve">(11), 831–843.</w:t>
+      </w:r>
+      <w:r>
+        <w:t xml:space="preserve"> </w:t>
       </w:r>
       <w:hyperlink r:id="rId142">
         <w:r>
           <w:rPr>
             <w:rStyle w:val="Hyperlink"/>
           </w:rPr>
-          <w:t xml:space="preserve">10.1016/j.tics.2007.11.004</w:t>
+          <w:t xml:space="preserve">https://doi.org/10.1038/nrn1533</w:t>
         </w:r>
       </w:hyperlink>
     </w:p>
     <w:bookmarkEnd w:id="143"/>
-    <w:bookmarkStart w:id="145" w:name="ref-kuznetsova_2015"/>
+    <w:bookmarkStart w:id="145" w:name="ref-kuhl_2007"/>
     <w:p>
       <w:pPr>
         <w:pStyle w:val="Literaturverzeichnis"/>
       </w:pPr>
       <w:r>
-        <w:t xml:space="preserve">Kuznetsova, A., Brockhoff, P. B., &amp; Christensen, R. H. B. (2017).</w:t>
-      </w:r>
-      <w:r>
-        <w:t xml:space="preserve"> </w:t>
-      </w:r>
-      <w:r>
-        <w:rPr>
-          <w:b/>
-        </w:rPr>
-        <w:t xml:space="preserve">LmerTest</w:t>
-      </w:r>
-      <w:r>
-        <w:t xml:space="preserve"> </w:t>
-      </w:r>
-      <w:r>
-        <w:t xml:space="preserve">Package: Tests in Linear Mixed Effects Models.</w:t>
-      </w:r>
-      <w:r>
-        <w:t xml:space="preserve"> </w:t>
-      </w:r>
-      <w:r>
-        <w:rPr>
-          <w:i/>
-        </w:rPr>
-        <w:t xml:space="preserve">Journal of Statistical Software</w:t>
+        <w:t xml:space="preserve">Kuhl, P. K. (2007). Is speech learning “gated” by the social brain?</w:t>
+      </w:r>
+      <w:r>
+        <w:t xml:space="preserve"> </w:t>
+      </w:r>
+      <w:r>
+        <w:rPr>
+          <w:i/>
+        </w:rPr>
+        <w:t xml:space="preserve">Developmental Science</w:t>
       </w:r>
       <w:r>
         <w:t xml:space="preserve">,</w:t>
@@ -6046,37 +6169,40 @@
         <w:rPr>
           <w:i/>
         </w:rPr>
-        <w:t xml:space="preserve">82</w:t>
-      </w:r>
-      <w:r>
-        <w:t xml:space="preserve">(13). doi:</w:t>
+        <w:t xml:space="preserve">10</w:t>
+      </w:r>
+      <w:r>
+        <w:t xml:space="preserve">(1), 110–120.</w:t>
+      </w:r>
+      <w:r>
+        <w:t xml:space="preserve"> </w:t>
       </w:r>
       <w:hyperlink r:id="rId144">
         <w:r>
           <w:rPr>
             <w:rStyle w:val="Hyperlink"/>
           </w:rPr>
-          <w:t xml:space="preserve">10.18637/jss.v082.i13</w:t>
+          <w:t xml:space="preserve">https://doi.org/10.1111/j.1467-7687.2007.00572.x</w:t>
         </w:r>
       </w:hyperlink>
     </w:p>
     <w:bookmarkEnd w:id="145"/>
-    <w:bookmarkStart w:id="147" w:name="ref-laeng_2012"/>
+    <w:bookmarkStart w:id="147" w:name="ref-kuhl_2003"/>
     <w:p>
       <w:pPr>
         <w:pStyle w:val="Literaturverzeichnis"/>
       </w:pPr>
       <w:r>
-        <w:t xml:space="preserve">Laeng, B., Sirois, S., &amp; Gredebäck, G. (2012). Pupillometry: A Window to the Preconscious?</w:t>
-      </w:r>
-      <w:r>
-        <w:t xml:space="preserve"> </w:t>
-      </w:r>
-      <w:r>
-        <w:rPr>
-          <w:i/>
-        </w:rPr>
-        <w:t xml:space="preserve">Perspectives on Psychological Science</w:t>
+        <w:t xml:space="preserve">Kuhl, P. K., Tsao, F.-M., &amp; Liu, H.-M. (2003). Foreign-language experience in infancy: Effects of short-term exposure and social interaction on phonetic learning.</w:t>
+      </w:r>
+      <w:r>
+        <w:t xml:space="preserve"> </w:t>
+      </w:r>
+      <w:r>
+        <w:rPr>
+          <w:i/>
+        </w:rPr>
+        <w:t xml:space="preserve">Proceedings of the National Academy of Sciences</w:t>
       </w:r>
       <w:r>
         <w:t xml:space="preserve">,</w:t>
@@ -6088,37 +6214,40 @@
         <w:rPr>
           <w:i/>
         </w:rPr>
-        <w:t xml:space="preserve">7</w:t>
-      </w:r>
-      <w:r>
-        <w:t xml:space="preserve">(1), 18–27. doi:</w:t>
+        <w:t xml:space="preserve">100</w:t>
+      </w:r>
+      <w:r>
+        <w:t xml:space="preserve">(15), 9096–9101.</w:t>
+      </w:r>
+      <w:r>
+        <w:t xml:space="preserve"> </w:t>
       </w:r>
       <w:hyperlink r:id="rId146">
         <w:r>
           <w:rPr>
             <w:rStyle w:val="Hyperlink"/>
           </w:rPr>
-          <w:t xml:space="preserve">10.1177/1745691611427305</w:t>
+          <w:t xml:space="preserve">https://doi.org/10.1073/pnas.1532872100</w:t>
         </w:r>
       </w:hyperlink>
     </w:p>
     <w:bookmarkEnd w:id="147"/>
-    <w:bookmarkStart w:id="149" w:name="ref-levine_2018"/>
+    <w:bookmarkStart w:id="149" w:name="ref-kurby_zacks_2008"/>
     <w:p>
       <w:pPr>
         <w:pStyle w:val="Literaturverzeichnis"/>
       </w:pPr>
       <w:r>
-        <w:t xml:space="preserve">Levine, D., Buchsbaum, D., Hirsh‐Pasek, K., &amp; Golinkoff, R. M. (2019). Finding events in a continuous world: A developmental account.</w:t>
-      </w:r>
-      <w:r>
-        <w:t xml:space="preserve"> </w:t>
-      </w:r>
-      <w:r>
-        <w:rPr>
-          <w:i/>
-        </w:rPr>
-        <w:t xml:space="preserve">Developmental Psychobiology</w:t>
+        <w:t xml:space="preserve">Kurby, C. A., &amp; Zacks, J. M. (2008). Segmentation in the perception and memory of events.</w:t>
+      </w:r>
+      <w:r>
+        <w:t xml:space="preserve"> </w:t>
+      </w:r>
+      <w:r>
+        <w:rPr>
+          <w:i/>
+        </w:rPr>
+        <w:t xml:space="preserve">Trends in Cognitive Sciences</w:t>
       </w:r>
       <w:r>
         <w:t xml:space="preserve">,</w:t>
@@ -6130,59 +6259,55 @@
         <w:rPr>
           <w:i/>
         </w:rPr>
-        <w:t xml:space="preserve">61</w:t>
-      </w:r>
-      <w:r>
-        <w:t xml:space="preserve">(3), 376–389. doi:</w:t>
+        <w:t xml:space="preserve">12</w:t>
+      </w:r>
+      <w:r>
+        <w:t xml:space="preserve">(2), 72–79.</w:t>
+      </w:r>
+      <w:r>
+        <w:t xml:space="preserve"> </w:t>
       </w:r>
       <w:hyperlink r:id="rId148">
         <w:r>
           <w:rPr>
             <w:rStyle w:val="Hyperlink"/>
           </w:rPr>
-          <w:t xml:space="preserve">10.1002/dev.21804</w:t>
+          <w:t xml:space="preserve">https://doi.org/10.1016/j.tics.2007.11.004</w:t>
         </w:r>
       </w:hyperlink>
     </w:p>
     <w:bookmarkEnd w:id="149"/>
-    <w:bookmarkStart w:id="150" w:name="ref-loewenfeld_1993"/>
+    <w:bookmarkStart w:id="151" w:name="ref-kuznetsova_2015"/>
     <w:p>
       <w:pPr>
         <w:pStyle w:val="Literaturverzeichnis"/>
       </w:pPr>
       <w:r>
-        <w:t xml:space="preserve">Loewenfeld, E. (1993).</w:t>
-      </w:r>
-      <w:r>
-        <w:t xml:space="preserve"> </w:t>
-      </w:r>
-      <w:r>
-        <w:rPr>
-          <w:i/>
-        </w:rPr>
-        <w:t xml:space="preserve">The pupil: Anatomy, physiology, and clinical applications</w:t>
-      </w:r>
-      <w:r>
-        <w:t xml:space="preserve">. Detroit, MI: Wayne State University Press.</w:t>
-      </w:r>
-    </w:p>
-    <w:bookmarkEnd w:id="150"/>
-    <w:bookmarkStart w:id="152" w:name="ref-loucks_baldwin_2009"/>
-    <w:p>
-      <w:pPr>
-        <w:pStyle w:val="Literaturverzeichnis"/>
-      </w:pPr>
-      <w:r>
-        <w:t xml:space="preserve">Loucks, J., &amp; Baldwin, D. (2009). Sources of information for discriminating dynamic human actions.</w:t>
-      </w:r>
-      <w:r>
-        <w:t xml:space="preserve"> </w:t>
-      </w:r>
-      <w:r>
-        <w:rPr>
-          <w:i/>
-        </w:rPr>
-        <w:t xml:space="preserve">Cognition</w:t>
+        <w:t xml:space="preserve">Kuznetsova, A., Brockhoff, P. B., &amp; Christensen, R. H. B. (2017).</w:t>
+      </w:r>
+      <w:r>
+        <w:t xml:space="preserve"> </w:t>
+      </w:r>
+      <w:r>
+        <w:rPr>
+          <w:b/>
+        </w:rPr>
+        <w:t xml:space="preserve">LmerTest</w:t>
+      </w:r>
+      <w:r>
+        <w:t xml:space="preserve"> </w:t>
+      </w:r>
+      <w:r>
+        <w:t xml:space="preserve">Package: Tests in Linear Mixed Effects Models.</w:t>
+      </w:r>
+      <w:r>
+        <w:t xml:space="preserve"> </w:t>
+      </w:r>
+      <w:r>
+        <w:rPr>
+          <w:i/>
+        </w:rPr>
+        <w:t xml:space="preserve">Journal of Statistical Software</w:t>
       </w:r>
       <w:r>
         <w:t xml:space="preserve">,</w:t>
@@ -6194,37 +6319,40 @@
         <w:rPr>
           <w:i/>
         </w:rPr>
-        <w:t xml:space="preserve">111</w:t>
-      </w:r>
-      <w:r>
-        <w:t xml:space="preserve">(1), 84–97. doi:</w:t>
-      </w:r>
-      <w:hyperlink r:id="rId151">
+        <w:t xml:space="preserve">82</w:t>
+      </w:r>
+      <w:r>
+        <w:t xml:space="preserve">(13).</w:t>
+      </w:r>
+      <w:r>
+        <w:t xml:space="preserve"> </w:t>
+      </w:r>
+      <w:hyperlink r:id="rId150">
         <w:r>
           <w:rPr>
             <w:rStyle w:val="Hyperlink"/>
           </w:rPr>
-          <w:t xml:space="preserve">10.1016/j.cognition.2008.12.010</w:t>
+          <w:t xml:space="preserve">https://doi.org/10.18637/jss.v082.i13</w:t>
         </w:r>
       </w:hyperlink>
     </w:p>
-    <w:bookmarkEnd w:id="152"/>
-    <w:bookmarkStart w:id="154" w:name="ref-luke_2017"/>
+    <w:bookmarkEnd w:id="151"/>
+    <w:bookmarkStart w:id="153" w:name="ref-laeng_2012"/>
     <w:p>
       <w:pPr>
         <w:pStyle w:val="Literaturverzeichnis"/>
       </w:pPr>
       <w:r>
-        <w:t xml:space="preserve">Luke, S. G. (2017). Evaluating significance in linear mixed-effects models in R.</w:t>
-      </w:r>
-      <w:r>
-        <w:t xml:space="preserve"> </w:t>
-      </w:r>
-      <w:r>
-        <w:rPr>
-          <w:i/>
-        </w:rPr>
-        <w:t xml:space="preserve">Behavior Research Methods</w:t>
+        <w:t xml:space="preserve">Laeng, B., Sirois, S., &amp; Gredebäck, G. (2012). Pupillometry: A Window to the Preconscious?</w:t>
+      </w:r>
+      <w:r>
+        <w:t xml:space="preserve"> </w:t>
+      </w:r>
+      <w:r>
+        <w:rPr>
+          <w:i/>
+        </w:rPr>
+        <w:t xml:space="preserve">Perspectives on Psychological Science</w:t>
       </w:r>
       <w:r>
         <w:t xml:space="preserve">,</w:t>
@@ -6236,37 +6364,40 @@
         <w:rPr>
           <w:i/>
         </w:rPr>
-        <w:t xml:space="preserve">49</w:t>
-      </w:r>
-      <w:r>
-        <w:t xml:space="preserve">(4), 1494–1502. doi:</w:t>
-      </w:r>
-      <w:hyperlink r:id="rId153">
+        <w:t xml:space="preserve">7</w:t>
+      </w:r>
+      <w:r>
+        <w:t xml:space="preserve">(1), 18–27.</w:t>
+      </w:r>
+      <w:r>
+        <w:t xml:space="preserve"> </w:t>
+      </w:r>
+      <w:hyperlink r:id="rId152">
         <w:r>
           <w:rPr>
             <w:rStyle w:val="Hyperlink"/>
           </w:rPr>
-          <w:t xml:space="preserve">10.3758/s13428-016-0809-y</w:t>
+          <w:t xml:space="preserve">https://doi.org/10.1177/1745691611427305</w:t>
         </w:r>
       </w:hyperlink>
     </w:p>
-    <w:bookmarkEnd w:id="154"/>
-    <w:bookmarkStart w:id="156" w:name="ref-martineau_2011"/>
+    <w:bookmarkEnd w:id="153"/>
+    <w:bookmarkStart w:id="155" w:name="ref-levine_2018"/>
     <w:p>
       <w:pPr>
         <w:pStyle w:val="Literaturverzeichnis"/>
       </w:pPr>
       <w:r>
-        <w:t xml:space="preserve">Martineau, J., Hernandez, N., Hiebel, L., Roché, L., Metzger, A., &amp; Bonnet-Brilhault, F. (2011). Can pupil size and pupil responses during visual scanning contribute to the diagnosis of autism spectrum disorder in children?</w:t>
-      </w:r>
-      <w:r>
-        <w:t xml:space="preserve"> </w:t>
-      </w:r>
-      <w:r>
-        <w:rPr>
-          <w:i/>
-        </w:rPr>
-        <w:t xml:space="preserve">Journal of Psychiatric Research</w:t>
+        <w:t xml:space="preserve">Levine, D., Buchsbaum, D., Hirsh‐Pasek, K., &amp; Golinkoff, R. M. (2019). Finding events in a continuous world: A developmental account.</w:t>
+      </w:r>
+      <w:r>
+        <w:t xml:space="preserve"> </w:t>
+      </w:r>
+      <w:r>
+        <w:rPr>
+          <w:i/>
+        </w:rPr>
+        <w:t xml:space="preserve">Developmental Psychobiology</w:t>
       </w:r>
       <w:r>
         <w:t xml:space="preserve">,</w:t>
@@ -6278,47 +6409,107 @@
         <w:rPr>
           <w:i/>
         </w:rPr>
-        <w:t xml:space="preserve">45</w:t>
-      </w:r>
-      <w:r>
-        <w:t xml:space="preserve">(8), 1077–1082. doi:</w:t>
-      </w:r>
-      <w:hyperlink r:id="rId155">
+        <w:t xml:space="preserve">61</w:t>
+      </w:r>
+      <w:r>
+        <w:t xml:space="preserve">(3), 376–389.</w:t>
+      </w:r>
+      <w:r>
+        <w:t xml:space="preserve"> </w:t>
+      </w:r>
+      <w:hyperlink r:id="rId154">
         <w:r>
           <w:rPr>
             <w:rStyle w:val="Hyperlink"/>
           </w:rPr>
-          <w:t xml:space="preserve">10.1016/j.jpsychires.2011.01.008</w:t>
+          <w:t xml:space="preserve">https://doi.org/10.1002/dev.21804</w:t>
         </w:r>
       </w:hyperlink>
     </w:p>
+    <w:bookmarkEnd w:id="155"/>
+    <w:bookmarkStart w:id="156" w:name="ref-loewenfeld_1993"/>
+    <w:p>
+      <w:pPr>
+        <w:pStyle w:val="Literaturverzeichnis"/>
+      </w:pPr>
+      <w:r>
+        <w:t xml:space="preserve">Loewenfeld, E. (1993).</w:t>
+      </w:r>
+      <w:r>
+        <w:t xml:space="preserve"> </w:t>
+      </w:r>
+      <w:r>
+        <w:rPr>
+          <w:i/>
+        </w:rPr>
+        <w:t xml:space="preserve">The pupil: Anatomy, physiology, and clinical applications</w:t>
+      </w:r>
+      <w:r>
+        <w:t xml:space="preserve">. Detroit, MI: Wayne State University Press.</w:t>
+      </w:r>
+    </w:p>
     <w:bookmarkEnd w:id="156"/>
-    <w:bookmarkStart w:id="157" w:name="ref-matlab_2019"/>
+    <w:bookmarkStart w:id="158" w:name="ref-loucks_baldwin_2009"/>
     <w:p>
       <w:pPr>
         <w:pStyle w:val="Literaturverzeichnis"/>
       </w:pPr>
       <w:r>
-        <w:t xml:space="preserve">MATLAB and Statistics Toolbox. (n.d.). Natick Massachusetts, United States: The MathWorks, Inc.</w:t>
-      </w:r>
-    </w:p>
-    <w:bookmarkEnd w:id="157"/>
-    <w:bookmarkStart w:id="158" w:name="ref-meyer_2011"/>
+        <w:t xml:space="preserve">Loucks, J., &amp; Baldwin, D. (2009). Sources of information for discriminating dynamic human actions.</w:t>
+      </w:r>
+      <w:r>
+        <w:t xml:space="preserve"> </w:t>
+      </w:r>
+      <w:r>
+        <w:rPr>
+          <w:i/>
+        </w:rPr>
+        <w:t xml:space="preserve">Cognition</w:t>
+      </w:r>
+      <w:r>
+        <w:t xml:space="preserve">,</w:t>
+      </w:r>
+      <w:r>
+        <w:t xml:space="preserve"> </w:t>
+      </w:r>
+      <w:r>
+        <w:rPr>
+          <w:i/>
+        </w:rPr>
+        <w:t xml:space="preserve">111</w:t>
+      </w:r>
+      <w:r>
+        <w:t xml:space="preserve">(1), 84–97.</w:t>
+      </w:r>
+      <w:r>
+        <w:t xml:space="preserve"> </w:t>
+      </w:r>
+      <w:hyperlink r:id="rId157">
+        <w:r>
+          <w:rPr>
+            <w:rStyle w:val="Hyperlink"/>
+          </w:rPr>
+          <w:t xml:space="preserve">https://doi.org/10.1016/j.cognition.2008.12.010</w:t>
+        </w:r>
+      </w:hyperlink>
+    </w:p>
+    <w:bookmarkEnd w:id="158"/>
+    <w:bookmarkStart w:id="160" w:name="ref-luke_2017"/>
     <w:p>
       <w:pPr>
         <w:pStyle w:val="Literaturverzeichnis"/>
       </w:pPr>
       <w:r>
-        <w:t xml:space="preserve">Meyer, M., Baldwin, D. A., &amp; Sage, K. D. (2011). Assessing Young Children’s Hierarchical Action Segmentation.</w:t>
-      </w:r>
-      <w:r>
-        <w:t xml:space="preserve"> </w:t>
-      </w:r>
-      <w:r>
-        <w:rPr>
-          <w:i/>
-        </w:rPr>
-        <w:t xml:space="preserve">Proceedings of the Cognitive Science Society</w:t>
+        <w:t xml:space="preserve">Luke, S. G. (2017). Evaluating significance in linear mixed-effects models in R.</w:t>
+      </w:r>
+      <w:r>
+        <w:t xml:space="preserve"> </w:t>
+      </w:r>
+      <w:r>
+        <w:rPr>
+          <w:i/>
+        </w:rPr>
+        <w:t xml:space="preserve">Behavior Research Methods</w:t>
       </w:r>
       <w:r>
         <w:t xml:space="preserve">,</w:t>
@@ -6330,71 +6521,40 @@
         <w:rPr>
           <w:i/>
         </w:rPr>
-        <w:t xml:space="preserve">33</w:t>
-      </w:r>
-      <w:r>
-        <w:t xml:space="preserve">, 3156–3161.</w:t>
-      </w:r>
-    </w:p>
-    <w:bookmarkEnd w:id="158"/>
-    <w:bookmarkStart w:id="160" w:name="ref-miller_2019"/>
-    <w:p>
-      <w:pPr>
-        <w:pStyle w:val="Literaturverzeichnis"/>
-      </w:pPr>
-      <w:r>
-        <w:t xml:space="preserve">Miller, A. L., Gross, M. P., &amp; Unsworth, N. (2019). Individual differences in working memory capacity and long-term memory: The influence of intensity of attention to items at encoding as measured by pupil dilation.</w:t>
-      </w:r>
-      <w:r>
-        <w:t xml:space="preserve"> </w:t>
-      </w:r>
-      <w:r>
-        <w:rPr>
-          <w:i/>
-        </w:rPr>
-        <w:t xml:space="preserve">Journal of Memory and Language</w:t>
-      </w:r>
-      <w:r>
-        <w:t xml:space="preserve">,</w:t>
-      </w:r>
-      <w:r>
-        <w:t xml:space="preserve"> </w:t>
-      </w:r>
-      <w:r>
-        <w:rPr>
-          <w:i/>
-        </w:rPr>
-        <w:t xml:space="preserve">104</w:t>
-      </w:r>
-      <w:r>
-        <w:t xml:space="preserve">, 25–42. doi:</w:t>
+        <w:t xml:space="preserve">49</w:t>
+      </w:r>
+      <w:r>
+        <w:t xml:space="preserve">(4), 1494–1502.</w:t>
+      </w:r>
+      <w:r>
+        <w:t xml:space="preserve"> </w:t>
       </w:r>
       <w:hyperlink r:id="rId159">
         <w:r>
           <w:rPr>
             <w:rStyle w:val="Hyperlink"/>
           </w:rPr>
-          <w:t xml:space="preserve">10.1016/j.jml.2018.09.005</w:t>
+          <w:t xml:space="preserve">https://doi.org/10.3758/s13428-016-0809-y</w:t>
         </w:r>
       </w:hyperlink>
     </w:p>
     <w:bookmarkEnd w:id="160"/>
-    <w:bookmarkStart w:id="162" w:name="ref-monroy_2017"/>
+    <w:bookmarkStart w:id="162" w:name="ref-martineau_2011"/>
     <w:p>
       <w:pPr>
         <w:pStyle w:val="Literaturverzeichnis"/>
       </w:pPr>
       <w:r>
-        <w:t xml:space="preserve">Monroy, C., Gerson, S., &amp; Hunnius, S. (2017). Infants’ Motor Proficiency and Statistical Learning for Actions.</w:t>
-      </w:r>
-      <w:r>
-        <w:t xml:space="preserve"> </w:t>
-      </w:r>
-      <w:r>
-        <w:rPr>
-          <w:i/>
-        </w:rPr>
-        <w:t xml:space="preserve">Frontiers in Psychology</w:t>
+        <w:t xml:space="preserve">Martineau, J., Hernandez, N., Hiebel, L., Roché, L., Metzger, A., &amp; Bonnet-Brilhault, F. (2011). Can pupil size and pupil responses during visual scanning contribute to the diagnosis of autism spectrum disorder in children?</w:t>
+      </w:r>
+      <w:r>
+        <w:t xml:space="preserve"> </w:t>
+      </w:r>
+      <w:r>
+        <w:rPr>
+          <w:i/>
+        </w:rPr>
+        <w:t xml:space="preserve">Journal of Psychiatric Research</w:t>
       </w:r>
       <w:r>
         <w:t xml:space="preserve">,</w:t>
@@ -6406,37 +6566,62 @@
         <w:rPr>
           <w:i/>
         </w:rPr>
-        <w:t xml:space="preserve">8</w:t>
-      </w:r>
-      <w:r>
-        <w:t xml:space="preserve">, 2174. doi:</w:t>
+        <w:t xml:space="preserve">45</w:t>
+      </w:r>
+      <w:r>
+        <w:t xml:space="preserve">(8), 1077–1082.</w:t>
+      </w:r>
+      <w:r>
+        <w:t xml:space="preserve"> </w:t>
       </w:r>
       <w:hyperlink r:id="rId161">
         <w:r>
           <w:rPr>
             <w:rStyle w:val="Hyperlink"/>
           </w:rPr>
-          <w:t xml:space="preserve">10.3389/fpsyg.2017.02174</w:t>
+          <w:t xml:space="preserve">https://doi.org/10.1016/j.jpsychires.2011.01.008</w:t>
         </w:r>
       </w:hyperlink>
     </w:p>
     <w:bookmarkEnd w:id="162"/>
-    <w:bookmarkStart w:id="164" w:name="ref-nagai_2019"/>
+    <w:bookmarkStart w:id="163" w:name="ref-matlab_2019"/>
     <w:p>
       <w:pPr>
         <w:pStyle w:val="Literaturverzeichnis"/>
       </w:pPr>
       <w:r>
-        <w:t xml:space="preserve">Nagai, Y. (2019). Predictive learning: Its key role in early cognitive development.</w:t>
-      </w:r>
-      <w:r>
-        <w:t xml:space="preserve"> </w:t>
-      </w:r>
-      <w:r>
-        <w:rPr>
-          <w:i/>
-        </w:rPr>
-        <w:t xml:space="preserve">Philosophical Transactions of the Royal Society B: Biological Sciences</w:t>
+        <w:t xml:space="preserve">MATLAB. (2019).</w:t>
+      </w:r>
+      <w:r>
+        <w:t xml:space="preserve"> </w:t>
+      </w:r>
+      <w:r>
+        <w:rPr>
+          <w:i/>
+        </w:rPr>
+        <w:t xml:space="preserve">Version 9.7.0 (r2019b)</w:t>
+      </w:r>
+      <w:r>
+        <w:t xml:space="preserve">. Natick, Massachusetts: The MathWorks Inc.</w:t>
+      </w:r>
+    </w:p>
+    <w:bookmarkEnd w:id="163"/>
+    <w:bookmarkStart w:id="164" w:name="ref-meyer_2011"/>
+    <w:p>
+      <w:pPr>
+        <w:pStyle w:val="Literaturverzeichnis"/>
+      </w:pPr>
+      <w:r>
+        <w:t xml:space="preserve">Meyer, M., Baldwin, D. A., &amp; Sage, K. D. (2011). Assessing Young Children’s Hierarchical Action Segmentation.</w:t>
+      </w:r>
+      <w:r>
+        <w:t xml:space="preserve"> </w:t>
+      </w:r>
+      <w:r>
+        <w:rPr>
+          <w:i/>
+        </w:rPr>
+        <w:t xml:space="preserve">Proceedings of the Cognitive Science Society</w:t>
       </w:r>
       <w:r>
         <w:t xml:space="preserve">,</w:t>
@@ -6448,59 +6633,74 @@
         <w:rPr>
           <w:i/>
         </w:rPr>
-        <w:t xml:space="preserve">374</w:t>
-      </w:r>
-      <w:r>
-        <w:t xml:space="preserve">(1771), 20180030. doi:</w:t>
-      </w:r>
-      <w:hyperlink r:id="rId163">
+        <w:t xml:space="preserve">33</w:t>
+      </w:r>
+      <w:r>
+        <w:t xml:space="preserve">, 3156–3161.</w:t>
+      </w:r>
+    </w:p>
+    <w:bookmarkEnd w:id="164"/>
+    <w:bookmarkStart w:id="166" w:name="ref-miller_2019"/>
+    <w:p>
+      <w:pPr>
+        <w:pStyle w:val="Literaturverzeichnis"/>
+      </w:pPr>
+      <w:r>
+        <w:t xml:space="preserve">Miller, A. L., Gross, M. P., &amp; Unsworth, N. (2019). Individual differences in working memory capacity and long-term memory: The influence of intensity of attention to items at encoding as measured by pupil dilation.</w:t>
+      </w:r>
+      <w:r>
+        <w:t xml:space="preserve"> </w:t>
+      </w:r>
+      <w:r>
+        <w:rPr>
+          <w:i/>
+        </w:rPr>
+        <w:t xml:space="preserve">Journal of Memory and Language</w:t>
+      </w:r>
+      <w:r>
+        <w:t xml:space="preserve">,</w:t>
+      </w:r>
+      <w:r>
+        <w:t xml:space="preserve"> </w:t>
+      </w:r>
+      <w:r>
+        <w:rPr>
+          <w:i/>
+        </w:rPr>
+        <w:t xml:space="preserve">104</w:t>
+      </w:r>
+      <w:r>
+        <w:t xml:space="preserve">, 25–42.</w:t>
+      </w:r>
+      <w:r>
+        <w:t xml:space="preserve"> </w:t>
+      </w:r>
+      <w:hyperlink r:id="rId165">
         <w:r>
           <w:rPr>
             <w:rStyle w:val="Hyperlink"/>
           </w:rPr>
-          <w:t xml:space="preserve">10.1098/rstb.2018.0030</w:t>
+          <w:t xml:space="preserve">https://doi.org/10.1016/j.jml.2018.09.005</w:t>
         </w:r>
       </w:hyperlink>
     </w:p>
-    <w:bookmarkEnd w:id="164"/>
-    <w:bookmarkStart w:id="165" w:name="ref-nagai_rohlfing_2007"/>
+    <w:bookmarkEnd w:id="166"/>
+    <w:bookmarkStart w:id="168" w:name="ref-monroy_2017"/>
     <w:p>
       <w:pPr>
         <w:pStyle w:val="Literaturverzeichnis"/>
       </w:pPr>
       <w:r>
-        <w:t xml:space="preserve">Nagai, Y., &amp; Rohlﬁng, K. J. (2007). Can Motionese Tell Infants and Robots “What to Imitate”?</w:t>
-      </w:r>
-      <w:r>
-        <w:t xml:space="preserve"> </w:t>
-      </w:r>
-      <w:r>
-        <w:rPr>
-          <w:i/>
-        </w:rPr>
-        <w:t xml:space="preserve">Proceedings of the 4th International Symposium on Imitation in Animals and Artifacts</w:t>
-      </w:r>
-      <w:r>
-        <w:t xml:space="preserve">, 299–306.</w:t>
-      </w:r>
-    </w:p>
-    <w:bookmarkEnd w:id="165"/>
-    <w:bookmarkStart w:id="167" w:name="ref-newtson_engquist_1976"/>
-    <w:p>
-      <w:pPr>
-        <w:pStyle w:val="Literaturverzeichnis"/>
-      </w:pPr>
-      <w:r>
-        <w:t xml:space="preserve">Newtson, D., &amp; Engquist, G. (1976). The perceptual organization of ongoing behavior.</w:t>
-      </w:r>
-      <w:r>
-        <w:t xml:space="preserve"> </w:t>
-      </w:r>
-      <w:r>
-        <w:rPr>
-          <w:i/>
-        </w:rPr>
-        <w:t xml:space="preserve">Journal of Experimental Social Psychology</w:t>
+        <w:t xml:space="preserve">Monroy, C., Gerson, S., &amp; Hunnius, S. (2017). Infants’ Motor Proficiency and Statistical Learning for Actions.</w:t>
+      </w:r>
+      <w:r>
+        <w:t xml:space="preserve"> </w:t>
+      </w:r>
+      <w:r>
+        <w:rPr>
+          <w:i/>
+        </w:rPr>
+        <w:t xml:space="preserve">Frontiers in Psychology</w:t>
       </w:r>
       <w:r>
         <w:t xml:space="preserve">,</w:t>
@@ -6512,37 +6712,40 @@
         <w:rPr>
           <w:i/>
         </w:rPr>
-        <w:t xml:space="preserve">12</w:t>
-      </w:r>
-      <w:r>
-        <w:t xml:space="preserve">(5), 436–450. doi:</w:t>
-      </w:r>
-      <w:hyperlink r:id="rId166">
+        <w:t xml:space="preserve">8</w:t>
+      </w:r>
+      <w:r>
+        <w:t xml:space="preserve">, 2174.</w:t>
+      </w:r>
+      <w:r>
+        <w:t xml:space="preserve"> </w:t>
+      </w:r>
+      <w:hyperlink r:id="rId167">
         <w:r>
           <w:rPr>
             <w:rStyle w:val="Hyperlink"/>
           </w:rPr>
-          <w:t xml:space="preserve">10.1016/0022-1031(76)90076-7</w:t>
+          <w:t xml:space="preserve">https://doi.org/10.3389/fpsyg.2017.02174</w:t>
         </w:r>
       </w:hyperlink>
     </w:p>
-    <w:bookmarkEnd w:id="167"/>
-    <w:bookmarkStart w:id="169" w:name="ref-nuske_2015"/>
+    <w:bookmarkEnd w:id="168"/>
+    <w:bookmarkStart w:id="170" w:name="ref-nagai_2019"/>
     <w:p>
       <w:pPr>
         <w:pStyle w:val="Literaturverzeichnis"/>
       </w:pPr>
       <w:r>
-        <w:t xml:space="preserve">Nuske, H. J., Vivanti, G., &amp; Dissanayake, C. (2015). No Evidence of Emotional Dysregulation or Aversion to Mutual Gaze in Preschoolers with Autism Spectrum Disorder: An Eye-Tracking Pupillometry Study.</w:t>
-      </w:r>
-      <w:r>
-        <w:t xml:space="preserve"> </w:t>
-      </w:r>
-      <w:r>
-        <w:rPr>
-          <w:i/>
-        </w:rPr>
-        <w:t xml:space="preserve">Journal of Autism and Developmental Disorders</w:t>
+        <w:t xml:space="preserve">Nagai, Y. (2019). Predictive learning: Its key role in early cognitive development.</w:t>
+      </w:r>
+      <w:r>
+        <w:t xml:space="preserve"> </w:t>
+      </w:r>
+      <w:r>
+        <w:rPr>
+          <w:i/>
+        </w:rPr>
+        <w:t xml:space="preserve">Philosophical Transactions of the Royal Society B: Biological Sciences</w:t>
       </w:r>
       <w:r>
         <w:t xml:space="preserve">,</w:t>
@@ -6554,37 +6757,40 @@
         <w:rPr>
           <w:i/>
         </w:rPr>
-        <w:t xml:space="preserve">45</w:t>
-      </w:r>
-      <w:r>
-        <w:t xml:space="preserve">(11), 3433–3445. doi:</w:t>
-      </w:r>
-      <w:hyperlink r:id="rId168">
+        <w:t xml:space="preserve">374</w:t>
+      </w:r>
+      <w:r>
+        <w:t xml:space="preserve">(1771), 20180030.</w:t>
+      </w:r>
+      <w:r>
+        <w:t xml:space="preserve"> </w:t>
+      </w:r>
+      <w:hyperlink r:id="rId169">
         <w:r>
           <w:rPr>
             <w:rStyle w:val="Hyperlink"/>
           </w:rPr>
-          <w:t xml:space="preserve">10.1007/s10803-015-2479-5</w:t>
+          <w:t xml:space="preserve">https://doi.org/10.1098/rstb.2018.0030</w:t>
         </w:r>
       </w:hyperlink>
     </w:p>
-    <w:bookmarkEnd w:id="169"/>
-    <w:bookmarkStart w:id="171" w:name="ref-nuske_2014"/>
+    <w:bookmarkEnd w:id="170"/>
+    <w:bookmarkStart w:id="172" w:name="ref-nagai_rohlfing_2009"/>
     <w:p>
       <w:pPr>
         <w:pStyle w:val="Literaturverzeichnis"/>
       </w:pPr>
       <w:r>
-        <w:t xml:space="preserve">Nuske, H. J., Vivanti, G., Hudry, K., &amp; Dissanayake, C. (2014). Pupillometry reveals reduced unconscious emotional reactivity in autism.</w:t>
-      </w:r>
-      <w:r>
-        <w:t xml:space="preserve"> </w:t>
-      </w:r>
-      <w:r>
-        <w:rPr>
-          <w:i/>
-        </w:rPr>
-        <w:t xml:space="preserve">Biological Psychology</w:t>
+        <w:t xml:space="preserve">Nagai, Y., &amp; Rohlfing, K. J. (2009). Computational Analysis of Motionese Toward Scaffolding Robot Action Learning.</w:t>
+      </w:r>
+      <w:r>
+        <w:t xml:space="preserve"> </w:t>
+      </w:r>
+      <w:r>
+        <w:rPr>
+          <w:i/>
+        </w:rPr>
+        <w:t xml:space="preserve">IEEE Transactions on Autonomous Mental Development</w:t>
       </w:r>
       <w:r>
         <w:t xml:space="preserve">,</w:t>
@@ -6596,37 +6802,62 @@
         <w:rPr>
           <w:i/>
         </w:rPr>
-        <w:t xml:space="preserve">101</w:t>
-      </w:r>
-      <w:r>
-        <w:t xml:space="preserve">, 24–35. doi:</w:t>
-      </w:r>
-      <w:hyperlink r:id="rId170">
+        <w:t xml:space="preserve">1</w:t>
+      </w:r>
+      <w:r>
+        <w:t xml:space="preserve">(1), 44–54.</w:t>
+      </w:r>
+      <w:r>
+        <w:t xml:space="preserve"> </w:t>
+      </w:r>
+      <w:hyperlink r:id="rId171">
         <w:r>
           <w:rPr>
             <w:rStyle w:val="Hyperlink"/>
           </w:rPr>
-          <w:t xml:space="preserve">10.1016/j.biopsycho.2014.07.003</w:t>
+          <w:t xml:space="preserve">https://doi.org/10.1109/TAMD.2009.2021090</w:t>
         </w:r>
       </w:hyperlink>
     </w:p>
-    <w:bookmarkEnd w:id="171"/>
-    <w:bookmarkStart w:id="173" w:name="ref-peirce_2007"/>
+    <w:bookmarkEnd w:id="172"/>
+    <w:bookmarkStart w:id="173" w:name="ref-nagai_rohlfing_2007"/>
     <w:p>
       <w:pPr>
         <w:pStyle w:val="Literaturverzeichnis"/>
       </w:pPr>
       <w:r>
-        <w:t xml:space="preserve">Peirce, J. W. (2007). PsychoPy—Psychophysics software in Python.</w:t>
-      </w:r>
-      <w:r>
-        <w:t xml:space="preserve"> </w:t>
-      </w:r>
-      <w:r>
-        <w:rPr>
-          <w:i/>
-        </w:rPr>
-        <w:t xml:space="preserve">Journal of Neuroscience Methods</w:t>
+        <w:t xml:space="preserve">Nagai, Y., &amp; Rohlﬁng, K. J. (2007). Can Motionese Tell Infants and Robots “What to Imitate”?</w:t>
+      </w:r>
+      <w:r>
+        <w:t xml:space="preserve"> </w:t>
+      </w:r>
+      <w:r>
+        <w:rPr>
+          <w:i/>
+        </w:rPr>
+        <w:t xml:space="preserve">Proceedings of the 4th International Symposium on Imitation in Animals and Artifacts</w:t>
+      </w:r>
+      <w:r>
+        <w:t xml:space="preserve">, 299–306.</w:t>
+      </w:r>
+    </w:p>
+    <w:bookmarkEnd w:id="173"/>
+    <w:bookmarkStart w:id="175" w:name="ref-newtson_engquist_1976"/>
+    <w:p>
+      <w:pPr>
+        <w:pStyle w:val="Literaturverzeichnis"/>
+      </w:pPr>
+      <w:r>
+        <w:t xml:space="preserve">Newtson, D., &amp; Engquist, G. (1976). The perceptual organization of ongoing behavior.</w:t>
+      </w:r>
+      <w:r>
+        <w:t xml:space="preserve"> </w:t>
+      </w:r>
+      <w:r>
+        <w:rPr>
+          <w:i/>
+        </w:rPr>
+        <w:t xml:space="preserve">Journal of Experimental Social Psychology</w:t>
       </w:r>
       <w:r>
         <w:t xml:space="preserve">,</w:t>
@@ -6638,59 +6869,40 @@
         <w:rPr>
           <w:i/>
         </w:rPr>
-        <w:t xml:space="preserve">162</w:t>
-      </w:r>
-      <w:r>
-        <w:t xml:space="preserve">(1-2), 8–13. doi:</w:t>
-      </w:r>
-      <w:hyperlink r:id="rId172">
+        <w:t xml:space="preserve">12</w:t>
+      </w:r>
+      <w:r>
+        <w:t xml:space="preserve">(5), 436–450.</w:t>
+      </w:r>
+      <w:r>
+        <w:t xml:space="preserve"> </w:t>
+      </w:r>
+      <w:hyperlink r:id="rId174">
         <w:r>
           <w:rPr>
             <w:rStyle w:val="Hyperlink"/>
           </w:rPr>
-          <w:t xml:space="preserve">10.1016/j.jneumeth.2006.11.017</w:t>
+          <w:t xml:space="preserve">https://doi.org/10.1016/0022-1031(76)90076-7</w:t>
         </w:r>
       </w:hyperlink>
     </w:p>
-    <w:bookmarkEnd w:id="173"/>
-    <w:bookmarkStart w:id="174" w:name="ref-poynton_2013"/>
+    <w:bookmarkEnd w:id="175"/>
+    <w:bookmarkStart w:id="177" w:name="ref-nuske_2015"/>
     <w:p>
       <w:pPr>
         <w:pStyle w:val="Literaturverzeichnis"/>
       </w:pPr>
       <w:r>
-        <w:t xml:space="preserve">Poynton, C. A. (2013).</w:t>
-      </w:r>
-      <w:r>
-        <w:t xml:space="preserve"> </w:t>
-      </w:r>
-      <w:r>
-        <w:rPr>
-          <w:i/>
-        </w:rPr>
-        <w:t xml:space="preserve">Digital video and HDTV: Algorithms and interfaces</w:t>
-      </w:r>
-      <w:r>
-        <w:t xml:space="preserve">. San Francisco, CA: Morgan Kaufmann.</w:t>
-      </w:r>
-    </w:p>
-    <w:bookmarkEnd w:id="174"/>
-    <w:bookmarkStart w:id="175" w:name="ref-richards_1997"/>
-    <w:p>
-      <w:pPr>
-        <w:pStyle w:val="Literaturverzeichnis"/>
-      </w:pPr>
-      <w:r>
-        <w:t xml:space="preserve">Richards, J. E. (1997). Effects of Attention on Infants’ Preference for Briefly Exposed Visual Stimuli in the Paired-Comparison Recognition-Memory Paradigm.</w:t>
-      </w:r>
-      <w:r>
-        <w:t xml:space="preserve"> </w:t>
-      </w:r>
-      <w:r>
-        <w:rPr>
-          <w:i/>
-        </w:rPr>
-        <w:t xml:space="preserve">Developmental Psychology</w:t>
+        <w:t xml:space="preserve">Nuske, H. J., Vivanti, G., &amp; Dissanayake, C. (2015). No Evidence of Emotional Dysregulation or Aversion to Mutual Gaze in Preschoolers with Autism Spectrum Disorder: An Eye-Tracking Pupillometry Study.</w:t>
+      </w:r>
+      <w:r>
+        <w:t xml:space="preserve"> </w:t>
+      </w:r>
+      <w:r>
+        <w:rPr>
+          <w:i/>
+        </w:rPr>
+        <w:t xml:space="preserve">Journal of Autism and Developmental Disorders</w:t>
       </w:r>
       <w:r>
         <w:t xml:space="preserve">,</w:t>
@@ -6702,71 +6914,40 @@
         <w:rPr>
           <w:i/>
         </w:rPr>
-        <w:t xml:space="preserve">33</w:t>
-      </w:r>
-      <w:r>
-        <w:t xml:space="preserve">(1), 22–31.</w:t>
-      </w:r>
-    </w:p>
-    <w:bookmarkEnd w:id="175"/>
-    <w:bookmarkStart w:id="177" w:name="ref-rohlfing_2006"/>
-    <w:p>
-      <w:pPr>
-        <w:pStyle w:val="Literaturverzeichnis"/>
-      </w:pPr>
-      <w:r>
-        <w:t xml:space="preserve">Rohlfing, K. J., Fritsch, J., Wrede, B., &amp; Jungmann, T. (2006). How can multimodal cues from child-directed interaction reduce learning complexity in robots?</w:t>
-      </w:r>
-      <w:r>
-        <w:t xml:space="preserve"> </w:t>
-      </w:r>
-      <w:r>
-        <w:rPr>
-          <w:i/>
-        </w:rPr>
-        <w:t xml:space="preserve">Advanced Robotics</w:t>
-      </w:r>
-      <w:r>
-        <w:t xml:space="preserve">,</w:t>
-      </w:r>
-      <w:r>
-        <w:t xml:space="preserve"> </w:t>
-      </w:r>
-      <w:r>
-        <w:rPr>
-          <w:i/>
-        </w:rPr>
-        <w:t xml:space="preserve">20</w:t>
-      </w:r>
-      <w:r>
-        <w:t xml:space="preserve">(10), 1183–1199. doi:</w:t>
+        <w:t xml:space="preserve">45</w:t>
+      </w:r>
+      <w:r>
+        <w:t xml:space="preserve">(11), 3433–3445.</w:t>
+      </w:r>
+      <w:r>
+        <w:t xml:space="preserve"> </w:t>
       </w:r>
       <w:hyperlink r:id="rId176">
         <w:r>
           <w:rPr>
             <w:rStyle w:val="Hyperlink"/>
           </w:rPr>
-          <w:t xml:space="preserve">10.1163/156855306778522532</w:t>
+          <w:t xml:space="preserve">https://doi.org/10.1007/s10803-015-2479-5</w:t>
         </w:r>
       </w:hyperlink>
     </w:p>
     <w:bookmarkEnd w:id="177"/>
-    <w:bookmarkStart w:id="179" w:name="ref-roseberry_2011"/>
+    <w:bookmarkStart w:id="179" w:name="ref-nuske_2014"/>
     <w:p>
       <w:pPr>
         <w:pStyle w:val="Literaturverzeichnis"/>
       </w:pPr>
       <w:r>
-        <w:t xml:space="preserve">Roseberry, S., Richie, R., Hirsh-Pasek, K., Golinkoff, R. M., &amp; Shipley, T. F. (2011). Babies Catch a Break: 7- to 9-Month-Olds Track Statistical Probabilities in Continuous Dynamic Events.</w:t>
-      </w:r>
-      <w:r>
-        <w:t xml:space="preserve"> </w:t>
-      </w:r>
-      <w:r>
-        <w:rPr>
-          <w:i/>
-        </w:rPr>
-        <w:t xml:space="preserve">Psychological Science</w:t>
+        <w:t xml:space="preserve">Nuske, H. J., Vivanti, G., Hudry, K., &amp; Dissanayake, C. (2014). Pupillometry reveals reduced unconscious emotional reactivity in autism.</w:t>
+      </w:r>
+      <w:r>
+        <w:t xml:space="preserve"> </w:t>
+      </w:r>
+      <w:r>
+        <w:rPr>
+          <w:i/>
+        </w:rPr>
+        <w:t xml:space="preserve">Biological Psychology</w:t>
       </w:r>
       <w:r>
         <w:t xml:space="preserve">,</w:t>
@@ -6778,37 +6959,40 @@
         <w:rPr>
           <w:i/>
         </w:rPr>
-        <w:t xml:space="preserve">22</w:t>
-      </w:r>
-      <w:r>
-        <w:t xml:space="preserve">(11), 1422–1424. doi:</w:t>
+        <w:t xml:space="preserve">101</w:t>
+      </w:r>
+      <w:r>
+        <w:t xml:space="preserve">, 24–35.</w:t>
+      </w:r>
+      <w:r>
+        <w:t xml:space="preserve"> </w:t>
       </w:r>
       <w:hyperlink r:id="rId178">
         <w:r>
           <w:rPr>
             <w:rStyle w:val="Hyperlink"/>
           </w:rPr>
-          <w:t xml:space="preserve">10.1177/0956797611422074</w:t>
+          <w:t xml:space="preserve">https://doi.org/10.1016/j.biopsycho.2014.07.003</w:t>
         </w:r>
       </w:hyperlink>
     </w:p>
     <w:bookmarkEnd w:id="179"/>
-    <w:bookmarkStart w:id="181" w:name="ref-sage_baldwin_2010"/>
+    <w:bookmarkStart w:id="181" w:name="ref-peirce_2007"/>
     <w:p>
       <w:pPr>
         <w:pStyle w:val="Literaturverzeichnis"/>
       </w:pPr>
       <w:r>
-        <w:t xml:space="preserve">Sage, K. D., &amp; Baldwin, D. (2010). Social gating and pedagogy: Mechanisms for learning and implications for robotics.</w:t>
-      </w:r>
-      <w:r>
-        <w:t xml:space="preserve"> </w:t>
-      </w:r>
-      <w:r>
-        <w:rPr>
-          <w:i/>
-        </w:rPr>
-        <w:t xml:space="preserve">Neural Networks</w:t>
+        <w:t xml:space="preserve">Peirce, J. W. (2007). PsychoPy—Psychophysics software in Python.</w:t>
+      </w:r>
+      <w:r>
+        <w:t xml:space="preserve"> </w:t>
+      </w:r>
+      <w:r>
+        <w:rPr>
+          <w:i/>
+        </w:rPr>
+        <w:t xml:space="preserve">Journal of Neuroscience Methods</w:t>
       </w:r>
       <w:r>
         <w:t xml:space="preserve">,</w:t>
@@ -6820,37 +7004,62 @@
         <w:rPr>
           <w:i/>
         </w:rPr>
-        <w:t xml:space="preserve">23</w:t>
-      </w:r>
-      <w:r>
-        <w:t xml:space="preserve">(8-9), 1091–1098. doi:</w:t>
+        <w:t xml:space="preserve">162</w:t>
+      </w:r>
+      <w:r>
+        <w:t xml:space="preserve">(1-2), 8–13.</w:t>
+      </w:r>
+      <w:r>
+        <w:t xml:space="preserve"> </w:t>
       </w:r>
       <w:hyperlink r:id="rId180">
         <w:r>
           <w:rPr>
             <w:rStyle w:val="Hyperlink"/>
           </w:rPr>
-          <w:t xml:space="preserve">10.1016/j.neunet.2010.09.004</w:t>
+          <w:t xml:space="preserve">https://doi.org/10.1016/j.jneumeth.2006.11.017</w:t>
         </w:r>
       </w:hyperlink>
     </w:p>
     <w:bookmarkEnd w:id="181"/>
-    <w:bookmarkStart w:id="183" w:name="ref-sargent_2013"/>
+    <w:bookmarkStart w:id="182" w:name="ref-poynton_2013"/>
     <w:p>
       <w:pPr>
         <w:pStyle w:val="Literaturverzeichnis"/>
       </w:pPr>
       <w:r>
-        <w:t xml:space="preserve">Sargent, J. Q., Zacks, J. M., Hambrick, D. Z., Zacks, R. T., Kurby, C. A., Bailey, H. R., … Beck, T. M. (2013). Event segmentation ability uniquely predicts event memory.</w:t>
-      </w:r>
-      <w:r>
-        <w:t xml:space="preserve"> </w:t>
-      </w:r>
-      <w:r>
-        <w:rPr>
-          <w:i/>
-        </w:rPr>
-        <w:t xml:space="preserve">Cognition</w:t>
+        <w:t xml:space="preserve">Poynton, C. A. (2013).</w:t>
+      </w:r>
+      <w:r>
+        <w:t xml:space="preserve"> </w:t>
+      </w:r>
+      <w:r>
+        <w:rPr>
+          <w:i/>
+        </w:rPr>
+        <w:t xml:space="preserve">Digital video and HDTV: Algorithms and interfaces</w:t>
+      </w:r>
+      <w:r>
+        <w:t xml:space="preserve">. San Francisco, CA: Morgan Kaufmann.</w:t>
+      </w:r>
+    </w:p>
+    <w:bookmarkEnd w:id="182"/>
+    <w:bookmarkStart w:id="183" w:name="ref-richards_1997"/>
+    <w:p>
+      <w:pPr>
+        <w:pStyle w:val="Literaturverzeichnis"/>
+      </w:pPr>
+      <w:r>
+        <w:t xml:space="preserve">Richards, J. E. (1997). Effects of Attention on Infants’ Preference for Briefly Exposed Visual Stimuli in the Paired-Comparison Recognition-Memory Paradigm.</w:t>
+      </w:r>
+      <w:r>
+        <w:t xml:space="preserve"> </w:t>
+      </w:r>
+      <w:r>
+        <w:rPr>
+          <w:i/>
+        </w:rPr>
+        <w:t xml:space="preserve">Developmental Psychology</w:t>
       </w:r>
       <w:r>
         <w:t xml:space="preserve">,</w:t>
@@ -6862,37 +7071,29 @@
         <w:rPr>
           <w:i/>
         </w:rPr>
-        <w:t xml:space="preserve">129</w:t>
-      </w:r>
-      <w:r>
-        <w:t xml:space="preserve">(2), 241–255. doi:</w:t>
-      </w:r>
-      <w:hyperlink r:id="rId182">
-        <w:r>
-          <w:rPr>
-            <w:rStyle w:val="Hyperlink"/>
-          </w:rPr>
-          <w:t xml:space="preserve">10.1016/j.cognition.2013.07.002</w:t>
-        </w:r>
-      </w:hyperlink>
+        <w:t xml:space="preserve">33</w:t>
+      </w:r>
+      <w:r>
+        <w:t xml:space="preserve">(1), 22–31.</w:t>
+      </w:r>
     </w:p>
     <w:bookmarkEnd w:id="183"/>
-    <w:bookmarkStart w:id="185" w:name="ref-saylor_2007"/>
+    <w:bookmarkStart w:id="185" w:name="ref-rohlfing_2006"/>
     <w:p>
       <w:pPr>
         <w:pStyle w:val="Literaturverzeichnis"/>
       </w:pPr>
       <w:r>
-        <w:t xml:space="preserve">Saylor, M. M., Baldwin, D. A., Baird, J. A., &amp; LaBounty, J. (2007). Infants’ On-line Segmentation of Dynamic Human Action.</w:t>
-      </w:r>
-      <w:r>
-        <w:t xml:space="preserve"> </w:t>
-      </w:r>
-      <w:r>
-        <w:rPr>
-          <w:i/>
-        </w:rPr>
-        <w:t xml:space="preserve">Journal of Cognition and Development</w:t>
+        <w:t xml:space="preserve">Rohlfing, K. J., Fritsch, J., Wrede, B., &amp; Jungmann, T. (2006). How can multimodal cues from child-directed interaction reduce learning complexity in robots?</w:t>
+      </w:r>
+      <w:r>
+        <w:t xml:space="preserve"> </w:t>
+      </w:r>
+      <w:r>
+        <w:rPr>
+          <w:i/>
+        </w:rPr>
+        <w:t xml:space="preserve">Advanced Robotics</w:t>
       </w:r>
       <w:r>
         <w:t xml:space="preserve">,</w:t>
@@ -6904,33 +7105,216 @@
         <w:rPr>
           <w:i/>
         </w:rPr>
-        <w:t xml:space="preserve">8</w:t>
-      </w:r>
-      <w:r>
-        <w:t xml:space="preserve">(1), 113–128. doi:</w:t>
+        <w:t xml:space="preserve">20</w:t>
+      </w:r>
+      <w:r>
+        <w:t xml:space="preserve">(10), 1183–1199.</w:t>
+      </w:r>
+      <w:r>
+        <w:t xml:space="preserve"> </w:t>
       </w:r>
       <w:hyperlink r:id="rId184">
         <w:r>
           <w:rPr>
             <w:rStyle w:val="Hyperlink"/>
           </w:rPr>
-          <w:t xml:space="preserve">10.1080/15248370709336996</w:t>
+          <w:t xml:space="preserve">https://doi.org/10.1163/156855306778522532</w:t>
         </w:r>
       </w:hyperlink>
     </w:p>
     <w:bookmarkEnd w:id="185"/>
-    <w:bookmarkStart w:id="187" w:name="ref-afex_2017"/>
+    <w:bookmarkStart w:id="187" w:name="ref-roseberry_2011"/>
     <w:p>
       <w:pPr>
         <w:pStyle w:val="Literaturverzeichnis"/>
       </w:pPr>
       <w:r>
+        <w:t xml:space="preserve">Roseberry, S., Richie, R., Hirsh-Pasek, K., Golinkoff, R. M., &amp; Shipley, T. F. (2011). Babies Catch a Break: 7- to 9-Month-Olds Track Statistical Probabilities in Continuous Dynamic Events.</w:t>
+      </w:r>
+      <w:r>
+        <w:t xml:space="preserve"> </w:t>
+      </w:r>
+      <w:r>
+        <w:rPr>
+          <w:i/>
+        </w:rPr>
+        <w:t xml:space="preserve">Psychological Science</w:t>
+      </w:r>
+      <w:r>
+        <w:t xml:space="preserve">,</w:t>
+      </w:r>
+      <w:r>
+        <w:t xml:space="preserve"> </w:t>
+      </w:r>
+      <w:r>
+        <w:rPr>
+          <w:i/>
+        </w:rPr>
+        <w:t xml:space="preserve">22</w:t>
+      </w:r>
+      <w:r>
+        <w:t xml:space="preserve">(11), 1422–1424.</w:t>
+      </w:r>
+      <w:r>
+        <w:t xml:space="preserve"> </w:t>
+      </w:r>
+      <w:hyperlink r:id="rId186">
+        <w:r>
+          <w:rPr>
+            <w:rStyle w:val="Hyperlink"/>
+          </w:rPr>
+          <w:t xml:space="preserve">https://doi.org/10.1177/0956797611422074</w:t>
+        </w:r>
+      </w:hyperlink>
+    </w:p>
+    <w:bookmarkEnd w:id="187"/>
+    <w:bookmarkStart w:id="189" w:name="ref-sage_baldwin_2010"/>
+    <w:p>
+      <w:pPr>
+        <w:pStyle w:val="Literaturverzeichnis"/>
+      </w:pPr>
+      <w:r>
+        <w:t xml:space="preserve">Sage, K. D., &amp; Baldwin, D. (2010). Social gating and pedagogy: Mechanisms for learning and implications for robotics.</w:t>
+      </w:r>
+      <w:r>
+        <w:t xml:space="preserve"> </w:t>
+      </w:r>
+      <w:r>
+        <w:rPr>
+          <w:i/>
+        </w:rPr>
+        <w:t xml:space="preserve">Neural Networks</w:t>
+      </w:r>
+      <w:r>
+        <w:t xml:space="preserve">,</w:t>
+      </w:r>
+      <w:r>
+        <w:t xml:space="preserve"> </w:t>
+      </w:r>
+      <w:r>
+        <w:rPr>
+          <w:i/>
+        </w:rPr>
+        <w:t xml:space="preserve">23</w:t>
+      </w:r>
+      <w:r>
+        <w:t xml:space="preserve">(8-9), 1091–1098.</w:t>
+      </w:r>
+      <w:r>
+        <w:t xml:space="preserve"> </w:t>
+      </w:r>
+      <w:hyperlink r:id="rId188">
+        <w:r>
+          <w:rPr>
+            <w:rStyle w:val="Hyperlink"/>
+          </w:rPr>
+          <w:t xml:space="preserve">https://doi.org/10.1016/j.neunet.2010.09.004</w:t>
+        </w:r>
+      </w:hyperlink>
+    </w:p>
+    <w:bookmarkEnd w:id="189"/>
+    <w:bookmarkStart w:id="191" w:name="ref-sargent_2013"/>
+    <w:p>
+      <w:pPr>
+        <w:pStyle w:val="Literaturverzeichnis"/>
+      </w:pPr>
+      <w:r>
+        <w:t xml:space="preserve">Sargent, J. Q., Zacks, J. M., Hambrick, D. Z., Zacks, R. T., Kurby, C. A., Bailey, H. R., … Beck, T. M. (2013). Event segmentation ability uniquely predicts event memory.</w:t>
+      </w:r>
+      <w:r>
+        <w:t xml:space="preserve"> </w:t>
+      </w:r>
+      <w:r>
+        <w:rPr>
+          <w:i/>
+        </w:rPr>
+        <w:t xml:space="preserve">Cognition</w:t>
+      </w:r>
+      <w:r>
+        <w:t xml:space="preserve">,</w:t>
+      </w:r>
+      <w:r>
+        <w:t xml:space="preserve"> </w:t>
+      </w:r>
+      <w:r>
+        <w:rPr>
+          <w:i/>
+        </w:rPr>
+        <w:t xml:space="preserve">129</w:t>
+      </w:r>
+      <w:r>
+        <w:t xml:space="preserve">(2), 241–255.</w:t>
+      </w:r>
+      <w:r>
+        <w:t xml:space="preserve"> </w:t>
+      </w:r>
+      <w:hyperlink r:id="rId190">
+        <w:r>
+          <w:rPr>
+            <w:rStyle w:val="Hyperlink"/>
+          </w:rPr>
+          <w:t xml:space="preserve">https://doi.org/10.1016/j.cognition.2013.07.002</w:t>
+        </w:r>
+      </w:hyperlink>
+    </w:p>
+    <w:bookmarkEnd w:id="191"/>
+    <w:bookmarkStart w:id="193" w:name="ref-saylor_2007"/>
+    <w:p>
+      <w:pPr>
+        <w:pStyle w:val="Literaturverzeichnis"/>
+      </w:pPr>
+      <w:r>
+        <w:t xml:space="preserve">Saylor, M. M., Baldwin, D. A., Baird, J. A., &amp; LaBounty, J. (2007). Infants’ On-line Segmentation of Dynamic Human Action.</w:t>
+      </w:r>
+      <w:r>
+        <w:t xml:space="preserve"> </w:t>
+      </w:r>
+      <w:r>
+        <w:rPr>
+          <w:i/>
+        </w:rPr>
+        <w:t xml:space="preserve">Journal of Cognition and Development</w:t>
+      </w:r>
+      <w:r>
+        <w:t xml:space="preserve">,</w:t>
+      </w:r>
+      <w:r>
+        <w:t xml:space="preserve"> </w:t>
+      </w:r>
+      <w:r>
+        <w:rPr>
+          <w:i/>
+        </w:rPr>
+        <w:t xml:space="preserve">8</w:t>
+      </w:r>
+      <w:r>
+        <w:t xml:space="preserve">(1), 113–128.</w:t>
+      </w:r>
+      <w:r>
+        <w:t xml:space="preserve"> </w:t>
+      </w:r>
+      <w:hyperlink r:id="rId192">
+        <w:r>
+          <w:rPr>
+            <w:rStyle w:val="Hyperlink"/>
+          </w:rPr>
+          <w:t xml:space="preserve">https://doi.org/10.1080/15248370709336996</w:t>
+        </w:r>
+      </w:hyperlink>
+    </w:p>
+    <w:bookmarkEnd w:id="193"/>
+    <w:bookmarkStart w:id="195" w:name="ref-afex_2017"/>
+    <w:p>
+      <w:pPr>
+        <w:pStyle w:val="Literaturverzeichnis"/>
+      </w:pPr>
+      <w:r>
         <w:t xml:space="preserve">Signmann, H., Bolker, B., Westfall, J., Aust, F., &amp; Ben-Shachar, M. S. (2019). Afex: Analysis of Factorial Experiments. Retrieved from</w:t>
       </w:r>
       <w:r>
         <w:t xml:space="preserve"> </w:t>
       </w:r>
-      <w:hyperlink r:id="rId186">
+      <w:hyperlink r:id="rId194">
         <w:r>
           <w:rPr>
             <w:rStyle w:val="Hyperlink"/>
@@ -6939,8 +7323,8 @@
         </w:r>
       </w:hyperlink>
     </w:p>
-    <w:bookmarkEnd w:id="187"/>
-    <w:bookmarkStart w:id="188" w:name="ref-sirois_brisson_2014"/>
+    <w:bookmarkEnd w:id="195"/>
+    <w:bookmarkStart w:id="196" w:name="ref-sirois_brisson_2014"/>
     <w:p>
       <w:pPr>
         <w:pStyle w:val="Literaturverzeichnis"/>
@@ -6973,8 +7357,8 @@
         <w:t xml:space="preserve">(6), 679–692.</w:t>
       </w:r>
     </w:p>
-    <w:bookmarkEnd w:id="188"/>
-    <w:bookmarkStart w:id="190" w:name="ref-sirois_jackson_2012"/>
+    <w:bookmarkEnd w:id="196"/>
+    <w:bookmarkStart w:id="198" w:name="ref-sirois_jackson_2012"/>
     <w:p>
       <w:pPr>
         <w:pStyle w:val="Literaturverzeichnis"/>
@@ -7004,19 +7388,22 @@
         <w:t xml:space="preserve">17</w:t>
       </w:r>
       <w:r>
-        <w:t xml:space="preserve">(1), 61–78. doi:</w:t>
-      </w:r>
-      <w:hyperlink r:id="rId189">
+        <w:t xml:space="preserve">(1), 61–78.</w:t>
+      </w:r>
+      <w:r>
+        <w:t xml:space="preserve"> </w:t>
+      </w:r>
+      <w:hyperlink r:id="rId197">
         <w:r>
           <w:rPr>
             <w:rStyle w:val="Hyperlink"/>
           </w:rPr>
-          <w:t xml:space="preserve">10.1111/j.1532-7078.2011.00096.x</w:t>
+          <w:t xml:space="preserve">https://doi.org/10.1111/j.1532-7078.2011.00096.x</w:t>
         </w:r>
       </w:hyperlink>
     </w:p>
-    <w:bookmarkEnd w:id="190"/>
-    <w:bookmarkStart w:id="191" w:name="ref-snow_ferguson_1977"/>
+    <w:bookmarkEnd w:id="198"/>
+    <w:bookmarkStart w:id="199" w:name="ref-snow_ferguson_1977"/>
     <w:p>
       <w:pPr>
         <w:pStyle w:val="Literaturverzeichnis"/>
@@ -7037,8 +7424,8 @@
         <w:t xml:space="preserve">. Cambridge, UK: Cambridge University Press.</w:t>
       </w:r>
     </w:p>
-    <w:bookmarkEnd w:id="191"/>
-    <w:bookmarkStart w:id="193" w:name="ref-sonne_2016"/>
+    <w:bookmarkEnd w:id="199"/>
+    <w:bookmarkStart w:id="201" w:name="ref-sonne_2016"/>
     <w:p>
       <w:pPr>
         <w:pStyle w:val="Literaturverzeichnis"/>
@@ -7068,19 +7455,22 @@
         <w:t xml:space="preserve">41</w:t>
       </w:r>
       <w:r>
-        <w:t xml:space="preserve">, 72–82. doi:</w:t>
-      </w:r>
-      <w:hyperlink r:id="rId192">
+        <w:t xml:space="preserve">, 72–82.</w:t>
+      </w:r>
+      <w:r>
+        <w:t xml:space="preserve"> </w:t>
+      </w:r>
+      <w:hyperlink r:id="rId200">
         <w:r>
           <w:rPr>
             <w:rStyle w:val="Hyperlink"/>
           </w:rPr>
-          <w:t xml:space="preserve">10.1016/j.concog.2016.02.006</w:t>
+          <w:t xml:space="preserve">https://doi.org/10.1016/j.concog.2016.02.006</w:t>
         </w:r>
       </w:hyperlink>
     </w:p>
-    <w:bookmarkEnd w:id="193"/>
-    <w:bookmarkStart w:id="195" w:name="ref-sonne_2017"/>
+    <w:bookmarkEnd w:id="201"/>
+    <w:bookmarkStart w:id="203" w:name="ref-sonne_2017"/>
     <w:p>
       <w:pPr>
         <w:pStyle w:val="Literaturverzeichnis"/>
@@ -7110,19 +7500,22 @@
         <w:t xml:space="preserve">58</w:t>
       </w:r>
       <w:r>
-        <w:t xml:space="preserve">(2), 107–113. doi:</w:t>
-      </w:r>
-      <w:hyperlink r:id="rId194">
+        <w:t xml:space="preserve">(2), 107–113.</w:t>
+      </w:r>
+      <w:r>
+        <w:t xml:space="preserve"> </w:t>
+      </w:r>
+      <w:hyperlink r:id="rId202">
         <w:r>
           <w:rPr>
             <w:rStyle w:val="Hyperlink"/>
           </w:rPr>
-          <w:t xml:space="preserve">10.1111/sjop.12351</w:t>
+          <w:t xml:space="preserve">https://doi.org/10.1111/sjop.12351</w:t>
         </w:r>
       </w:hyperlink>
     </w:p>
-    <w:bookmarkEnd w:id="195"/>
-    <w:bookmarkStart w:id="197" w:name="ref-stahl_2014"/>
+    <w:bookmarkEnd w:id="203"/>
+    <w:bookmarkStart w:id="205" w:name="ref-stahl_2014"/>
     <w:p>
       <w:pPr>
         <w:pStyle w:val="Literaturverzeichnis"/>
@@ -7140,19 +7533,22 @@
         <w:t xml:space="preserve">Child Development</w:t>
       </w:r>
       <w:r>
-        <w:t xml:space="preserve">, n/a–n/a. doi:</w:t>
-      </w:r>
-      <w:hyperlink r:id="rId196">
+        <w:t xml:space="preserve">, n/a–n/a.</w:t>
+      </w:r>
+      <w:r>
+        <w:t xml:space="preserve"> </w:t>
+      </w:r>
+      <w:hyperlink r:id="rId204">
         <w:r>
           <w:rPr>
             <w:rStyle w:val="Hyperlink"/>
           </w:rPr>
-          <w:t xml:space="preserve">10.1111/cdev.12247</w:t>
+          <w:t xml:space="preserve">https://doi.org/10.1111/cdev.12247</w:t>
         </w:r>
       </w:hyperlink>
     </w:p>
-    <w:bookmarkEnd w:id="197"/>
-    <w:bookmarkStart w:id="199" w:name="ref-swallow_2009"/>
+    <w:bookmarkEnd w:id="205"/>
+    <w:bookmarkStart w:id="207" w:name="ref-swallow_2009"/>
     <w:p>
       <w:pPr>
         <w:pStyle w:val="Literaturverzeichnis"/>
@@ -7182,29 +7578,32 @@
         <w:t xml:space="preserve">138</w:t>
       </w:r>
       <w:r>
-        <w:t xml:space="preserve">(2), 236–257. doi:</w:t>
-      </w:r>
-      <w:hyperlink r:id="rId198">
+        <w:t xml:space="preserve">(2), 236–257.</w:t>
+      </w:r>
+      <w:r>
+        <w:t xml:space="preserve"> </w:t>
+      </w:r>
+      <w:hyperlink r:id="rId206">
         <w:r>
           <w:rPr>
             <w:rStyle w:val="Hyperlink"/>
           </w:rPr>
-          <w:t xml:space="preserve">10.1037/a0015631</w:t>
+          <w:t xml:space="preserve">https://doi.org/10.1037/a0015631</w:t>
         </w:r>
       </w:hyperlink>
     </w:p>
-    <w:bookmarkEnd w:id="199"/>
-    <w:bookmarkStart w:id="200" w:name="ref-tanaka_inprep"/>
+    <w:bookmarkEnd w:id="207"/>
+    <w:bookmarkStart w:id="208" w:name="ref-tanaka_inprep"/>
     <w:p>
       <w:pPr>
         <w:pStyle w:val="Literaturverzeichnis"/>
       </w:pPr>
       <w:r>
-        <w:t xml:space="preserve">Tanaka, Y., Kosie, J. E., &amp; Baldwin, D. A. (n.d.). Implicit measure of event segmentation using pupillary response.</w:t>
-      </w:r>
-    </w:p>
-    <w:bookmarkEnd w:id="200"/>
-    <w:bookmarkStart w:id="202" w:name="ref-r"/>
+        <w:t xml:space="preserve">Tanaka, Y., Kosie, J. E., &amp; Baldwin, D. A. (in preparation). Implicit measure of event segmentation using pupillary response.</w:t>
+      </w:r>
+    </w:p>
+    <w:bookmarkEnd w:id="208"/>
+    <w:bookmarkStart w:id="210" w:name="ref-r"/>
     <w:p>
       <w:pPr>
         <w:pStyle w:val="Literaturverzeichnis"/>
@@ -7215,7 +7614,7 @@
       <w:r>
         <w:t xml:space="preserve"> </w:t>
       </w:r>
-      <w:hyperlink r:id="rId201">
+      <w:hyperlink r:id="rId209">
         <w:r>
           <w:rPr>
             <w:rStyle w:val="Hyperlink"/>
@@ -7224,8 +7623,8 @@
         </w:r>
       </w:hyperlink>
     </w:p>
-    <w:bookmarkEnd w:id="202"/>
-    <w:bookmarkStart w:id="204" w:name="ref-thiessen_2005"/>
+    <w:bookmarkEnd w:id="210"/>
+    <w:bookmarkStart w:id="212" w:name="ref-thiessen_2005"/>
     <w:p>
       <w:pPr>
         <w:pStyle w:val="Literaturverzeichnis"/>
@@ -7255,190 +7654,37 @@
         <w:t xml:space="preserve">7</w:t>
       </w:r>
       <w:r>
-        <w:t xml:space="preserve">(1), 53–71. doi:</w:t>
-      </w:r>
-      <w:hyperlink r:id="rId203">
-        <w:r>
-          <w:rPr>
-            <w:rStyle w:val="Hyperlink"/>
-          </w:rPr>
-          <w:t xml:space="preserve">10.1207/s15327078in0701_5</w:t>
-        </w:r>
-      </w:hyperlink>
-    </w:p>
-    <w:bookmarkEnd w:id="204"/>
-    <w:bookmarkStart w:id="206" w:name="ref-unsworth_robinson_2015"/>
-    <w:p>
-      <w:pPr>
-        <w:pStyle w:val="Literaturverzeichnis"/>
-      </w:pPr>
-      <w:r>
-        <w:t xml:space="preserve">Unsworth, N., &amp; Robison, M. K. (2015). Individual differences in the allocation of attention to items in working memory: Evidence from pupillometry.</w:t>
-      </w:r>
-      <w:r>
-        <w:t xml:space="preserve"> </w:t>
-      </w:r>
-      <w:r>
-        <w:rPr>
-          <w:i/>
-        </w:rPr>
-        <w:t xml:space="preserve">Psychonomic Bulletin &amp; Review</w:t>
-      </w:r>
-      <w:r>
-        <w:t xml:space="preserve">,</w:t>
-      </w:r>
-      <w:r>
-        <w:t xml:space="preserve"> </w:t>
-      </w:r>
-      <w:r>
-        <w:rPr>
-          <w:i/>
-        </w:rPr>
-        <w:t xml:space="preserve">22</w:t>
-      </w:r>
-      <w:r>
-        <w:t xml:space="preserve">(3), 757–765. doi:</w:t>
-      </w:r>
-      <w:hyperlink r:id="rId205">
-        <w:r>
-          <w:rPr>
-            <w:rStyle w:val="Hyperlink"/>
-          </w:rPr>
-          <w:t xml:space="preserve">10.3758/s13423-014-0747-6</w:t>
-        </w:r>
-      </w:hyperlink>
-    </w:p>
-    <w:bookmarkEnd w:id="206"/>
-    <w:bookmarkStart w:id="208" w:name="ref-verschoor_2015"/>
-    <w:p>
-      <w:pPr>
-        <w:pStyle w:val="Literaturverzeichnis"/>
-      </w:pPr>
-      <w:r>
-        <w:t xml:space="preserve">Verschoor, S. A., Paulus, M., Spapé, M., Biro, S., &amp; Hommel, B. (2015). The developing cognitive substrate of sequential action control in 9- to 12-month-olds: Evidence for concurrent activation models.</w:t>
-      </w:r>
-      <w:r>
-        <w:t xml:space="preserve"> </w:t>
-      </w:r>
-      <w:r>
-        <w:rPr>
-          <w:i/>
-        </w:rPr>
-        <w:t xml:space="preserve">Cognition</w:t>
-      </w:r>
-      <w:r>
-        <w:t xml:space="preserve">,</w:t>
-      </w:r>
-      <w:r>
-        <w:t xml:space="preserve"> </w:t>
-      </w:r>
-      <w:r>
-        <w:rPr>
-          <w:i/>
-        </w:rPr>
-        <w:t xml:space="preserve">138</w:t>
-      </w:r>
-      <w:r>
-        <w:t xml:space="preserve">, 64–78. doi:</w:t>
-      </w:r>
-      <w:hyperlink r:id="rId207">
-        <w:r>
-          <w:rPr>
-            <w:rStyle w:val="Hyperlink"/>
-          </w:rPr>
-          <w:t xml:space="preserve">10.1016/j.cognition.2015.01.005</w:t>
-        </w:r>
-      </w:hyperlink>
-    </w:p>
-    <w:bookmarkEnd w:id="208"/>
-    <w:bookmarkStart w:id="210" w:name="ref-verschoor_2013"/>
-    <w:p>
-      <w:pPr>
-        <w:pStyle w:val="Literaturverzeichnis"/>
-      </w:pPr>
-      <w:r>
-        <w:t xml:space="preserve">Verschoor, S. A., Spapé, M., Biro, S., &amp; Hommel, B. (2013). From outcome prediction to action selection: Developmental change in the role of action-effect bindings.</w:t>
-      </w:r>
-      <w:r>
-        <w:t xml:space="preserve"> </w:t>
-      </w:r>
-      <w:r>
-        <w:rPr>
-          <w:i/>
-        </w:rPr>
-        <w:t xml:space="preserve">Developmental Science</w:t>
-      </w:r>
-      <w:r>
-        <w:t xml:space="preserve">, n/a–n/a. doi:</w:t>
-      </w:r>
-      <w:hyperlink r:id="rId209">
-        <w:r>
-          <w:rPr>
-            <w:rStyle w:val="Hyperlink"/>
-          </w:rPr>
-          <w:t xml:space="preserve">10.1111/desc.12085</w:t>
-        </w:r>
-      </w:hyperlink>
-    </w:p>
-    <w:bookmarkEnd w:id="210"/>
-    <w:bookmarkStart w:id="212" w:name="ref-williamson_brand_2014"/>
-    <w:p>
-      <w:pPr>
-        <w:pStyle w:val="Literaturverzeichnis"/>
-      </w:pPr>
-      <w:r>
-        <w:t xml:space="preserve">Williamson, R. A., &amp; Brand, R. J. (2014). Child-directed action promotes 2-year-olds’ imitation.</w:t>
-      </w:r>
-      <w:r>
-        <w:t xml:space="preserve"> </w:t>
-      </w:r>
-      <w:r>
-        <w:rPr>
-          <w:i/>
-        </w:rPr>
-        <w:t xml:space="preserve">Journal of Experimental Child Psychology</w:t>
-      </w:r>
-      <w:r>
-        <w:t xml:space="preserve">,</w:t>
-      </w:r>
-      <w:r>
-        <w:t xml:space="preserve"> </w:t>
-      </w:r>
-      <w:r>
-        <w:rPr>
-          <w:i/>
-        </w:rPr>
-        <w:t xml:space="preserve">118</w:t>
-      </w:r>
-      <w:r>
-        <w:t xml:space="preserve">, 119–126. doi:</w:t>
+        <w:t xml:space="preserve">(1), 53–71.</w:t>
+      </w:r>
+      <w:r>
+        <w:t xml:space="preserve"> </w:t>
       </w:r>
       <w:hyperlink r:id="rId211">
         <w:r>
           <w:rPr>
             <w:rStyle w:val="Hyperlink"/>
           </w:rPr>
-          <w:t xml:space="preserve">10.1016/j.jecp.2013.08.005</w:t>
+          <w:t xml:space="preserve">https://doi.org/10.1207/s15327078in0701_5</w:t>
         </w:r>
       </w:hyperlink>
     </w:p>
     <w:bookmarkEnd w:id="212"/>
-    <w:bookmarkStart w:id="214" w:name="ref-woodward_1998"/>
+    <w:bookmarkStart w:id="214" w:name="ref-unsworth_robinson_2015"/>
     <w:p>
       <w:pPr>
         <w:pStyle w:val="Literaturverzeichnis"/>
       </w:pPr>
       <w:r>
-        <w:t xml:space="preserve">Woodward, A. (1998). Infants selectively encode the goal object of an actor’s reach.</w:t>
-      </w:r>
-      <w:r>
-        <w:t xml:space="preserve"> </w:t>
-      </w:r>
-      <w:r>
-        <w:rPr>
-          <w:i/>
-        </w:rPr>
-        <w:t xml:space="preserve">Cognition</w:t>
+        <w:t xml:space="preserve">Unsworth, N., &amp; Robison, M. K. (2015). Individual differences in the allocation of attention to items in working memory: Evidence from pupillometry.</w:t>
+      </w:r>
+      <w:r>
+        <w:t xml:space="preserve"> </w:t>
+      </w:r>
+      <w:r>
+        <w:rPr>
+          <w:i/>
+        </w:rPr>
+        <w:t xml:space="preserve">Psychonomic Bulletin &amp; Review</w:t>
       </w:r>
       <w:r>
         <w:t xml:space="preserve">,</w:t>
@@ -7450,37 +7696,40 @@
         <w:rPr>
           <w:i/>
         </w:rPr>
-        <w:t xml:space="preserve">69</w:t>
-      </w:r>
-      <w:r>
-        <w:t xml:space="preserve">(1), 1–34. doi:</w:t>
+        <w:t xml:space="preserve">22</w:t>
+      </w:r>
+      <w:r>
+        <w:t xml:space="preserve">(3), 757–765.</w:t>
+      </w:r>
+      <w:r>
+        <w:t xml:space="preserve"> </w:t>
       </w:r>
       <w:hyperlink r:id="rId213">
         <w:r>
           <w:rPr>
             <w:rStyle w:val="Hyperlink"/>
           </w:rPr>
-          <w:t xml:space="preserve">10.1016/S0010-0277(98)00058-4</w:t>
+          <w:t xml:space="preserve">https://doi.org/10.3758/s13423-014-0747-6</w:t>
         </w:r>
       </w:hyperlink>
     </w:p>
     <w:bookmarkEnd w:id="214"/>
-    <w:bookmarkStart w:id="216" w:name="ref-zalla_2013"/>
+    <w:bookmarkStart w:id="216" w:name="ref-verschoor_2015"/>
     <w:p>
       <w:pPr>
         <w:pStyle w:val="Literaturverzeichnis"/>
       </w:pPr>
       <w:r>
-        <w:t xml:space="preserve">Zalla, T., Labruyère, N., &amp; Georgieff, N. (2013). Perceiving Goals and Actions in Individuals with Autism Spectrum Disorders.</w:t>
-      </w:r>
-      <w:r>
-        <w:t xml:space="preserve"> </w:t>
-      </w:r>
-      <w:r>
-        <w:rPr>
-          <w:i/>
-        </w:rPr>
-        <w:t xml:space="preserve">Journal of Autism and Developmental Disorders</w:t>
+        <w:t xml:space="preserve">Verschoor, S. A., Paulus, M., Spapé, M., Biro, S., &amp; Hommel, B. (2015). The developing cognitive substrate of sequential action control in 9- to 12-month-olds: Evidence for concurrent activation models.</w:t>
+      </w:r>
+      <w:r>
+        <w:t xml:space="preserve"> </w:t>
+      </w:r>
+      <w:r>
+        <w:rPr>
+          <w:i/>
+        </w:rPr>
+        <w:t xml:space="preserve">Cognition</w:t>
       </w:r>
       <w:r>
         <w:t xml:space="preserve">,</w:t>
@@ -7492,28 +7741,31 @@
         <w:rPr>
           <w:i/>
         </w:rPr>
-        <w:t xml:space="preserve">43</w:t>
-      </w:r>
-      <w:r>
-        <w:t xml:space="preserve">(10), 2353–2365. doi:</w:t>
+        <w:t xml:space="preserve">138</w:t>
+      </w:r>
+      <w:r>
+        <w:t xml:space="preserve">, 64–78.</w:t>
+      </w:r>
+      <w:r>
+        <w:t xml:space="preserve"> </w:t>
       </w:r>
       <w:hyperlink r:id="rId215">
         <w:r>
           <w:rPr>
             <w:rStyle w:val="Hyperlink"/>
           </w:rPr>
-          <w:t xml:space="preserve">10.1007/s10803-013-1784-0</w:t>
+          <w:t xml:space="preserve">https://doi.org/10.1016/j.cognition.2015.01.005</w:t>
         </w:r>
       </w:hyperlink>
     </w:p>
     <w:bookmarkEnd w:id="216"/>
-    <w:bookmarkStart w:id="218" w:name="ref-zhang_2018"/>
+    <w:bookmarkStart w:id="218" w:name="ref-verschoor_2013"/>
     <w:p>
       <w:pPr>
         <w:pStyle w:val="Literaturverzeichnis"/>
       </w:pPr>
       <w:r>
-        <w:t xml:space="preserve">Zhang, F., Jaffe‐Dax, S., Wilson, R. C., &amp; Emberson, L. L. (2018). Prediction in infants and adults: A pupillometry study.</w:t>
+        <w:t xml:space="preserve">Verschoor, S. A., Spapé, M., Biro, S., &amp; Hommel, B. (2013). From outcome prediction to action selection: Developmental change in the role of action-effect bindings.</w:t>
       </w:r>
       <w:r>
         <w:t xml:space="preserve"> </w:t>
@@ -7525,19 +7777,190 @@
         <w:t xml:space="preserve">Developmental Science</w:t>
       </w:r>
       <w:r>
-        <w:t xml:space="preserve">, e12780. doi:</w:t>
+        <w:t xml:space="preserve">, n/a–n/a.</w:t>
+      </w:r>
+      <w:r>
+        <w:t xml:space="preserve"> </w:t>
       </w:r>
       <w:hyperlink r:id="rId217">
         <w:r>
           <w:rPr>
             <w:rStyle w:val="Hyperlink"/>
           </w:rPr>
-          <w:t xml:space="preserve">10.1111/desc.12780</w:t>
+          <w:t xml:space="preserve">https://doi.org/10.1111/desc.12085</w:t>
         </w:r>
       </w:hyperlink>
     </w:p>
     <w:bookmarkEnd w:id="218"/>
-    <w:bookmarkEnd w:id="219"/>
+    <w:bookmarkStart w:id="220" w:name="ref-williamson_brand_2014"/>
+    <w:p>
+      <w:pPr>
+        <w:pStyle w:val="Literaturverzeichnis"/>
+      </w:pPr>
+      <w:r>
+        <w:t xml:space="preserve">Williamson, R. A., &amp; Brand, R. J. (2014). Child-directed action promotes 2-year-olds’ imitation.</w:t>
+      </w:r>
+      <w:r>
+        <w:t xml:space="preserve"> </w:t>
+      </w:r>
+      <w:r>
+        <w:rPr>
+          <w:i/>
+        </w:rPr>
+        <w:t xml:space="preserve">Journal of Experimental Child Psychology</w:t>
+      </w:r>
+      <w:r>
+        <w:t xml:space="preserve">,</w:t>
+      </w:r>
+      <w:r>
+        <w:t xml:space="preserve"> </w:t>
+      </w:r>
+      <w:r>
+        <w:rPr>
+          <w:i/>
+        </w:rPr>
+        <w:t xml:space="preserve">118</w:t>
+      </w:r>
+      <w:r>
+        <w:t xml:space="preserve">, 119–126.</w:t>
+      </w:r>
+      <w:r>
+        <w:t xml:space="preserve"> </w:t>
+      </w:r>
+      <w:hyperlink r:id="rId219">
+        <w:r>
+          <w:rPr>
+            <w:rStyle w:val="Hyperlink"/>
+          </w:rPr>
+          <w:t xml:space="preserve">https://doi.org/10.1016/j.jecp.2013.08.005</w:t>
+        </w:r>
+      </w:hyperlink>
+    </w:p>
+    <w:bookmarkEnd w:id="220"/>
+    <w:bookmarkStart w:id="222" w:name="ref-woodward_1998"/>
+    <w:p>
+      <w:pPr>
+        <w:pStyle w:val="Literaturverzeichnis"/>
+      </w:pPr>
+      <w:r>
+        <w:t xml:space="preserve">Woodward, A. (1998). Infants selectively encode the goal object of an actor’s reach.</w:t>
+      </w:r>
+      <w:r>
+        <w:t xml:space="preserve"> </w:t>
+      </w:r>
+      <w:r>
+        <w:rPr>
+          <w:i/>
+        </w:rPr>
+        <w:t xml:space="preserve">Cognition</w:t>
+      </w:r>
+      <w:r>
+        <w:t xml:space="preserve">,</w:t>
+      </w:r>
+      <w:r>
+        <w:t xml:space="preserve"> </w:t>
+      </w:r>
+      <w:r>
+        <w:rPr>
+          <w:i/>
+        </w:rPr>
+        <w:t xml:space="preserve">69</w:t>
+      </w:r>
+      <w:r>
+        <w:t xml:space="preserve">(1), 1–34.</w:t>
+      </w:r>
+      <w:r>
+        <w:t xml:space="preserve"> </w:t>
+      </w:r>
+      <w:hyperlink r:id="rId221">
+        <w:r>
+          <w:rPr>
+            <w:rStyle w:val="Hyperlink"/>
+          </w:rPr>
+          <w:t xml:space="preserve">https://doi.org/10.1016/S0010-0277(98)00058-4</w:t>
+        </w:r>
+      </w:hyperlink>
+    </w:p>
+    <w:bookmarkEnd w:id="222"/>
+    <w:bookmarkStart w:id="224" w:name="ref-zalla_2013"/>
+    <w:p>
+      <w:pPr>
+        <w:pStyle w:val="Literaturverzeichnis"/>
+      </w:pPr>
+      <w:r>
+        <w:t xml:space="preserve">Zalla, T., Labruyère, N., &amp; Georgieff, N. (2013). Perceiving Goals and Actions in Individuals with Autism Spectrum Disorders.</w:t>
+      </w:r>
+      <w:r>
+        <w:t xml:space="preserve"> </w:t>
+      </w:r>
+      <w:r>
+        <w:rPr>
+          <w:i/>
+        </w:rPr>
+        <w:t xml:space="preserve">Journal of Autism and Developmental Disorders</w:t>
+      </w:r>
+      <w:r>
+        <w:t xml:space="preserve">,</w:t>
+      </w:r>
+      <w:r>
+        <w:t xml:space="preserve"> </w:t>
+      </w:r>
+      <w:r>
+        <w:rPr>
+          <w:i/>
+        </w:rPr>
+        <w:t xml:space="preserve">43</w:t>
+      </w:r>
+      <w:r>
+        <w:t xml:space="preserve">(10), 2353–2365.</w:t>
+      </w:r>
+      <w:r>
+        <w:t xml:space="preserve"> </w:t>
+      </w:r>
+      <w:hyperlink r:id="rId223">
+        <w:r>
+          <w:rPr>
+            <w:rStyle w:val="Hyperlink"/>
+          </w:rPr>
+          <w:t xml:space="preserve">https://doi.org/10.1007/s10803-013-1784-0</w:t>
+        </w:r>
+      </w:hyperlink>
+    </w:p>
+    <w:bookmarkEnd w:id="224"/>
+    <w:bookmarkStart w:id="226" w:name="ref-zhang_2018"/>
+    <w:p>
+      <w:pPr>
+        <w:pStyle w:val="Literaturverzeichnis"/>
+      </w:pPr>
+      <w:r>
+        <w:t xml:space="preserve">Zhang, F., Jaffe‐Dax, S., Wilson, R. C., &amp; Emberson, L. L. (2018). Prediction in infants and adults: A pupillometry study.</w:t>
+      </w:r>
+      <w:r>
+        <w:t xml:space="preserve"> </w:t>
+      </w:r>
+      <w:r>
+        <w:rPr>
+          <w:i/>
+        </w:rPr>
+        <w:t xml:space="preserve">Developmental Science</w:t>
+      </w:r>
+      <w:r>
+        <w:t xml:space="preserve">, e12780.</w:t>
+      </w:r>
+      <w:r>
+        <w:t xml:space="preserve"> </w:t>
+      </w:r>
+      <w:hyperlink r:id="rId225">
+        <w:r>
+          <w:rPr>
+            <w:rStyle w:val="Hyperlink"/>
+          </w:rPr>
+          <w:t xml:space="preserve">https://doi.org/10.1111/desc.12780</w:t>
+        </w:r>
+      </w:hyperlink>
+    </w:p>
+    <w:bookmarkEnd w:id="226"/>
+    <w:bookmarkEnd w:id="227"/>
     <w:sectPr>
       <w:headerReference w:type="even" r:id="rId11"/>
       <w:headerReference w:type="default" r:id="rId10"/>
